--- a/Edf_Matlab_Converter.docx
+++ b/Edf_Matlab_Converter.docx
@@ -334,7 +334,13 @@
               <w:rPr>
                 <w:lang w:val="de-CH"/>
               </w:rPr>
-              <w:t xml:space="preserve">E-mail: </w:t>
+              <w:t>E-Mail</w:t>
+            </w:r>
+            <w:r>
+              <w:rPr>
+                <w:lang w:val="de-CH"/>
+              </w:rPr>
+              <w:t xml:space="preserve">: </w:t>
             </w:r>
             <w:hyperlink r:id="rId8" w:history="1">
               <w:r>
@@ -571,7 +577,13 @@
               <w:pStyle w:val="Textkrper"/>
             </w:pPr>
             <w:r>
-              <w:t>Edf2Mat is a Maltab Toolbox for easy conversion of EyeLink Edf result files. For fast verification of valid data, there is an included plot function, which displays eye movement and pupil size. There are a few examples in the example file which help analyze eye data.</w:t>
+              <w:t xml:space="preserve">Edf2Mat is a </w:t>
+            </w:r>
+            <w:r>
+              <w:t>Matlab</w:t>
+            </w:r>
+            <w:r>
+              <w:t xml:space="preserve"> Toolbox for easy conversion of EyeLink Edf result files. For fast verification of valid data, there is an included plot function, which displays eye movement and pupil size. There are a few examples in the example file which help analyze eye data.</w:t>
             </w:r>
           </w:p>
         </w:tc>
@@ -1588,6 +1600,49 @@
             <w:r>
               <w:t>cense.</w:t>
             </w:r>
+          </w:p>
+          <w:p>
+            <w:pPr>
+              <w:pStyle w:val="Textkrper"/>
+            </w:pPr>
+            <w:r>
+              <w:t xml:space="preserve">The Edf2Mat Toolbox uses slightly modified code </w:t>
+            </w:r>
+            <w:sdt>
+              <w:sdtPr>
+                <w:id w:val="-1637945559"/>
+                <w:citation/>
+              </w:sdtPr>
+              <w:sdtContent>
+                <w:r>
+                  <w:fldChar w:fldCharType="begin"/>
+                </w:r>
+                <w:r>
+                  <w:instrText xml:space="preserve"> CITATION CKo11 \l</w:instrText>
+                </w:r>
+                <w:r>
+                  <w:instrText xml:space="preserve"> fr-CH </w:instrText>
+                </w:r>
+                <w:r>
+                  <w:fldChar w:fldCharType="separate"/>
+                </w:r>
+                <w:r>
+                  <w:rPr>
+                    <w:noProof/>
+                  </w:rPr>
+                  <w:t>(Kovach, 2011)</w:t>
+                </w:r>
+                <w:r>
+                  <w:fldChar w:fldCharType="end"/>
+                </w:r>
+              </w:sdtContent>
+            </w:sdt>
+            <w:r>
+              <w:t xml:space="preserve"> from </w:t>
+            </w:r>
+            <w:r>
+              <w:t>C. Kovach 2007</w:t>
+            </w:r>
             <w:r>
               <w:t>.</w:t>
             </w:r>
@@ -1772,278 +1827,6 @@
     <w:p>
       <w:r>
         <w:br w:type="page"/>
-      </w:r>
-    </w:p>
-    <w:p/>
-    <w:tbl>
-      <w:tblPr>
-        <w:tblW w:w="95.02%" w:type="pct"/>
-        <w:tblCellMar>
-          <w:start w:w="0pt" w:type="dxa"/>
-          <w:end w:w="0pt" w:type="dxa"/>
-        </w:tblCellMar>
-        <w:tblLook w:firstRow="1" w:lastRow="0" w:firstColumn="1" w:lastColumn="0" w:noHBand="0" w:noVBand="1"/>
-      </w:tblPr>
-      <w:tblGrid>
-        <w:gridCol w:w="1274"/>
-        <w:gridCol w:w="308"/>
-        <w:gridCol w:w="8358"/>
-      </w:tblGrid>
-      <w:tr>
-        <w:tc>
-          <w:tcPr>
-            <w:tcW w:w="12.82%" w:type="pct"/>
-          </w:tcPr>
-          <w:p>
-            <w:pPr>
-              <w:pStyle w:val="Description"/>
-            </w:pPr>
-          </w:p>
-        </w:tc>
-        <w:tc>
-          <w:tcPr>
-            <w:tcW w:w="3.1%" w:type="pct"/>
-          </w:tcPr>
-          <w:p>
-            <w:pPr>
-              <w:pStyle w:val="SpaceBetween"/>
-            </w:pPr>
-          </w:p>
-        </w:tc>
-        <w:tc>
-          <w:tcPr>
-            <w:tcW w:w="84.08%" w:type="pct"/>
-          </w:tcPr>
-          <w:p>
-            <w:pPr>
-              <w:pStyle w:val="berschrift1"/>
-            </w:pPr>
-            <w:bookmarkStart w:id="4" w:name="_Toc349293234"/>
-            <w:r>
-              <w:t>Installation</w:t>
-            </w:r>
-            <w:bookmarkEnd w:id="4"/>
-          </w:p>
-        </w:tc>
-      </w:tr>
-      <w:tr>
-        <w:tc>
-          <w:tcPr>
-            <w:tcW w:w="12.82%" w:type="pct"/>
-          </w:tcPr>
-          <w:p>
-            <w:pPr>
-              <w:pStyle w:val="Description"/>
-            </w:pPr>
-          </w:p>
-        </w:tc>
-        <w:tc>
-          <w:tcPr>
-            <w:tcW w:w="3.1%" w:type="pct"/>
-          </w:tcPr>
-          <w:p>
-            <w:pPr>
-              <w:pStyle w:val="SpaceBetween"/>
-            </w:pPr>
-          </w:p>
-        </w:tc>
-        <w:tc>
-          <w:tcPr>
-            <w:tcW w:w="84.08%" w:type="pct"/>
-          </w:tcPr>
-          <w:p>
-            <w:pPr>
-              <w:pStyle w:val="berschrift2"/>
-            </w:pPr>
-            <w:bookmarkStart w:id="5" w:name="_Toc349293235"/>
-            <w:r>
-              <w:t>Requirements</w:t>
-            </w:r>
-            <w:bookmarkEnd w:id="5"/>
-          </w:p>
-        </w:tc>
-      </w:tr>
-      <w:tr>
-        <w:tc>
-          <w:tcPr>
-            <w:tcW w:w="12.82%" w:type="pct"/>
-          </w:tcPr>
-          <w:p>
-            <w:pPr>
-              <w:pStyle w:val="Description"/>
-            </w:pPr>
-          </w:p>
-        </w:tc>
-        <w:tc>
-          <w:tcPr>
-            <w:tcW w:w="3.1%" w:type="pct"/>
-          </w:tcPr>
-          <w:p>
-            <w:pPr>
-              <w:pStyle w:val="SpaceBetween"/>
-            </w:pPr>
-          </w:p>
-        </w:tc>
-        <w:tc>
-          <w:tcPr>
-            <w:tcW w:w="84.08%" w:type="pct"/>
-          </w:tcPr>
-          <w:p>
-            <w:pPr>
-              <w:pStyle w:val="Textkrper"/>
-            </w:pPr>
-            <w:r>
-              <w:t>The requierements are</w:t>
-            </w:r>
-          </w:p>
-        </w:tc>
-      </w:tr>
-      <w:tr>
-        <w:tc>
-          <w:tcPr>
-            <w:tcW w:w="12.82%" w:type="pct"/>
-          </w:tcPr>
-          <w:p>
-            <w:pPr>
-              <w:pStyle w:val="Description"/>
-            </w:pPr>
-          </w:p>
-        </w:tc>
-        <w:tc>
-          <w:tcPr>
-            <w:tcW w:w="3.1%" w:type="pct"/>
-          </w:tcPr>
-          <w:p>
-            <w:pPr>
-              <w:pStyle w:val="SpaceBetween"/>
-            </w:pPr>
-          </w:p>
-        </w:tc>
-        <w:tc>
-          <w:tcPr>
-            <w:tcW w:w="84.08%" w:type="pct"/>
-          </w:tcPr>
-          <w:p>
-            <w:pPr>
-              <w:pStyle w:val="Textkrper"/>
-            </w:pPr>
-          </w:p>
-        </w:tc>
-      </w:tr>
-      <w:tr>
-        <w:tc>
-          <w:tcPr>
-            <w:tcW w:w="12.82%" w:type="pct"/>
-          </w:tcPr>
-          <w:p>
-            <w:pPr>
-              <w:pStyle w:val="Description"/>
-            </w:pPr>
-          </w:p>
-        </w:tc>
-        <w:tc>
-          <w:tcPr>
-            <w:tcW w:w="3.1%" w:type="pct"/>
-          </w:tcPr>
-          <w:p>
-            <w:pPr>
-              <w:pStyle w:val="SpaceBetween"/>
-            </w:pPr>
-          </w:p>
-        </w:tc>
-        <w:tc>
-          <w:tcPr>
-            <w:tcW w:w="84.08%" w:type="pct"/>
-          </w:tcPr>
-          <w:p>
-            <w:pPr>
-              <w:pStyle w:val="berschrift1"/>
-            </w:pPr>
-            <w:bookmarkStart w:id="6" w:name="_Toc349206068"/>
-            <w:bookmarkStart w:id="7" w:name="_Toc349293236"/>
-            <w:r>
-              <w:t>Files needed</w:t>
-            </w:r>
-            <w:bookmarkEnd w:id="6"/>
-            <w:bookmarkEnd w:id="7"/>
-          </w:p>
-        </w:tc>
-      </w:tr>
-      <w:tr>
-        <w:tc>
-          <w:tcPr>
-            <w:tcW w:w="12.82%" w:type="pct"/>
-          </w:tcPr>
-          <w:p>
-            <w:pPr>
-              <w:pStyle w:val="Description"/>
-            </w:pPr>
-          </w:p>
-        </w:tc>
-        <w:tc>
-          <w:tcPr>
-            <w:tcW w:w="3.1%" w:type="pct"/>
-          </w:tcPr>
-          <w:p>
-            <w:pPr>
-              <w:pStyle w:val="SpaceBetween"/>
-            </w:pPr>
-          </w:p>
-        </w:tc>
-        <w:tc>
-          <w:tcPr>
-            <w:tcW w:w="84.08%" w:type="pct"/>
-          </w:tcPr>
-          <w:p>
-            <w:pPr>
-              <w:pStyle w:val="Textkrper"/>
-            </w:pPr>
-            <w:r>
-              <w:t>The needed files are…</w:t>
-            </w:r>
-          </w:p>
-        </w:tc>
-      </w:tr>
-      <w:tr>
-        <w:tc>
-          <w:tcPr>
-            <w:tcW w:w="12.82%" w:type="pct"/>
-          </w:tcPr>
-          <w:p>
-            <w:pPr>
-              <w:pStyle w:val="Description"/>
-            </w:pPr>
-          </w:p>
-        </w:tc>
-        <w:tc>
-          <w:tcPr>
-            <w:tcW w:w="3.1%" w:type="pct"/>
-          </w:tcPr>
-          <w:p>
-            <w:pPr>
-              <w:pStyle w:val="SpaceBetween"/>
-            </w:pPr>
-          </w:p>
-        </w:tc>
-        <w:tc>
-          <w:tcPr>
-            <w:tcW w:w="84.08%" w:type="pct"/>
-          </w:tcPr>
-          <w:p>
-            <w:pPr>
-              <w:pStyle w:val="Textkrper"/>
-            </w:pPr>
-            <w:r>
-              <w:t>Files needed</w:t>
-            </w:r>
-          </w:p>
-        </w:tc>
-      </w:tr>
-    </w:tbl>
-    <w:p/>
-    <w:p>
-      <w:r>
-        <w:br w:type="column"/>
       </w:r>
     </w:p>
     <w:tbl>
@@ -2089,13 +1872,11 @@
             <w:pPr>
               <w:pStyle w:val="berschrift1"/>
             </w:pPr>
-            <w:bookmarkStart w:id="8" w:name="_Toc349206069"/>
-            <w:bookmarkStart w:id="9" w:name="_Toc349293237"/>
-            <w:r>
-              <w:t>How to use ########.</w:t>
-            </w:r>
-            <w:bookmarkEnd w:id="8"/>
-            <w:bookmarkEnd w:id="9"/>
+            <w:bookmarkStart w:id="4" w:name="_Toc349293234"/>
+            <w:r>
+              <w:t>Installation</w:t>
+            </w:r>
+            <w:bookmarkEnd w:id="4"/>
           </w:p>
         </w:tc>
       </w:tr>
@@ -2126,8 +1907,13 @@
           </w:tcPr>
           <w:p>
             <w:pPr>
-              <w:pStyle w:val="Textkrper"/>
-            </w:pPr>
+              <w:pStyle w:val="berschrift2"/>
+            </w:pPr>
+            <w:bookmarkStart w:id="5" w:name="_Toc349293235"/>
+            <w:r>
+              <w:t>Requirements</w:t>
+            </w:r>
+            <w:bookmarkEnd w:id="5"/>
           </w:p>
         </w:tc>
       </w:tr>
@@ -2160,11 +1946,1332 @@
             <w:pPr>
               <w:pStyle w:val="Textkrper"/>
             </w:pPr>
+            <w:r>
+              <w:t>On Windows: Matlab</w:t>
+            </w:r>
+          </w:p>
+        </w:tc>
+      </w:tr>
+      <w:tr>
+        <w:tc>
+          <w:tcPr>
+            <w:tcW w:w="12.82%" w:type="pct"/>
+          </w:tcPr>
+          <w:p>
+            <w:pPr>
+              <w:pStyle w:val="Description"/>
+            </w:pPr>
+          </w:p>
+        </w:tc>
+        <w:tc>
+          <w:tcPr>
+            <w:tcW w:w="3.1%" w:type="pct"/>
+          </w:tcPr>
+          <w:p>
+            <w:pPr>
+              <w:pStyle w:val="SpaceBetween"/>
+            </w:pPr>
+          </w:p>
+        </w:tc>
+        <w:tc>
+          <w:tcPr>
+            <w:tcW w:w="84.08%" w:type="pct"/>
+          </w:tcPr>
+          <w:p>
+            <w:pPr>
+              <w:pStyle w:val="Textkrper"/>
+            </w:pPr>
+            <w:r>
+              <w:t>On Mac: the edfapi.framework must be in /Library/Frameworks. Can be found in the Package. Attention: If the Zip file was unpacked on windows first, and then copied, the folder structure will be broken. The Zip file must be extracted on a Mac in order to work. Otherwise the symlinks are broken.</w:t>
+            </w:r>
+          </w:p>
+        </w:tc>
+      </w:tr>
+      <w:tr>
+        <w:tc>
+          <w:tcPr>
+            <w:tcW w:w="12.82%" w:type="pct"/>
+          </w:tcPr>
+          <w:p>
+            <w:pPr>
+              <w:pStyle w:val="Description"/>
+            </w:pPr>
+          </w:p>
+        </w:tc>
+        <w:tc>
+          <w:tcPr>
+            <w:tcW w:w="3.1%" w:type="pct"/>
+          </w:tcPr>
+          <w:p>
+            <w:pPr>
+              <w:pStyle w:val="SpaceBetween"/>
+            </w:pPr>
+          </w:p>
+        </w:tc>
+        <w:tc>
+          <w:tcPr>
+            <w:tcW w:w="84.08%" w:type="pct"/>
+          </w:tcPr>
+          <w:p>
+            <w:pPr>
+              <w:pStyle w:val="berschrift1"/>
+            </w:pPr>
+            <w:bookmarkStart w:id="6" w:name="_Toc349206068"/>
+            <w:bookmarkStart w:id="7" w:name="_Toc349293236"/>
+            <w:r>
+              <w:t>Files needed</w:t>
+            </w:r>
+            <w:bookmarkEnd w:id="6"/>
+            <w:bookmarkEnd w:id="7"/>
+          </w:p>
+        </w:tc>
+      </w:tr>
+      <w:tr>
+        <w:tc>
+          <w:tcPr>
+            <w:tcW w:w="12.82%" w:type="pct"/>
+          </w:tcPr>
+          <w:p>
+            <w:pPr>
+              <w:pStyle w:val="Description"/>
+            </w:pPr>
+          </w:p>
+        </w:tc>
+        <w:tc>
+          <w:tcPr>
+            <w:tcW w:w="3.1%" w:type="pct"/>
+          </w:tcPr>
+          <w:p>
+            <w:pPr>
+              <w:pStyle w:val="SpaceBetween"/>
+            </w:pPr>
+          </w:p>
+        </w:tc>
+        <w:tc>
+          <w:tcPr>
+            <w:tcW w:w="84.08%" w:type="pct"/>
+          </w:tcPr>
+          <w:p>
+            <w:pPr>
+              <w:pStyle w:val="Textkrper"/>
+              <w:numPr>
+                <w:ilvl w:val="0"/>
+                <w:numId w:val="21"/>
+              </w:numPr>
+            </w:pPr>
+            <w:r>
+              <w:t>The Edf2Mat Class</w:t>
+            </w:r>
+          </w:p>
+          <w:p>
+            <w:pPr>
+              <w:pStyle w:val="Textkrper"/>
+              <w:numPr>
+                <w:ilvl w:val="0"/>
+                <w:numId w:val="21"/>
+              </w:numPr>
+            </w:pPr>
+            <w:r>
+              <w:t>All files in the private folder</w:t>
+            </w:r>
+          </w:p>
+          <w:p>
+            <w:pPr>
+              <w:pStyle w:val="Textkrper"/>
+              <w:numPr>
+                <w:ilvl w:val="0"/>
+                <w:numId w:val="21"/>
+              </w:numPr>
+            </w:pPr>
+            <w:r>
+              <w:t>All Dlls in the private folder</w:t>
+            </w:r>
           </w:p>
         </w:tc>
       </w:tr>
     </w:tbl>
     <w:p/>
+    <w:p>
+      <w:r>
+        <w:br w:type="column"/>
+      </w:r>
+    </w:p>
+    <w:tbl>
+      <w:tblPr>
+        <w:tblW w:w="95.16%" w:type="pct"/>
+        <w:tblLayout w:type="fixed"/>
+        <w:tblCellMar>
+          <w:start w:w="0pt" w:type="dxa"/>
+          <w:end w:w="0pt" w:type="dxa"/>
+        </w:tblCellMar>
+        <w:tblLook w:firstRow="1" w:lastRow="0" w:firstColumn="1" w:lastColumn="0" w:noHBand="0" w:noVBand="1"/>
+      </w:tblPr>
+      <w:tblGrid>
+        <w:gridCol w:w="1274"/>
+        <w:gridCol w:w="285"/>
+        <w:gridCol w:w="8396"/>
+      </w:tblGrid>
+      <w:tr>
+        <w:tc>
+          <w:tcPr>
+            <w:tcW w:w="12.8%" w:type="pct"/>
+          </w:tcPr>
+          <w:p>
+            <w:pPr>
+              <w:pStyle w:val="Description"/>
+            </w:pPr>
+          </w:p>
+        </w:tc>
+        <w:tc>
+          <w:tcPr>
+            <w:tcW w:w="2.86%" w:type="pct"/>
+          </w:tcPr>
+          <w:p>
+            <w:pPr>
+              <w:pStyle w:val="SpaceBetween"/>
+            </w:pPr>
+          </w:p>
+        </w:tc>
+        <w:tc>
+          <w:tcPr>
+            <w:tcW w:w="84.34%" w:type="pct"/>
+          </w:tcPr>
+          <w:p>
+            <w:pPr>
+              <w:pStyle w:val="berschrift1"/>
+            </w:pPr>
+            <w:bookmarkStart w:id="8" w:name="_Toc349206069"/>
+            <w:bookmarkStart w:id="9" w:name="_Toc349293237"/>
+            <w:r>
+              <w:t xml:space="preserve">How to use </w:t>
+            </w:r>
+            <w:bookmarkEnd w:id="8"/>
+            <w:bookmarkEnd w:id="9"/>
+            <w:r>
+              <w:t>Edf2Mat – Toolbox</w:t>
+            </w:r>
+          </w:p>
+        </w:tc>
+      </w:tr>
+      <w:tr>
+        <w:tc>
+          <w:tcPr>
+            <w:tcW w:w="12.8%" w:type="pct"/>
+          </w:tcPr>
+          <w:p>
+            <w:pPr>
+              <w:pStyle w:val="Description"/>
+            </w:pPr>
+          </w:p>
+        </w:tc>
+        <w:tc>
+          <w:tcPr>
+            <w:tcW w:w="2.86%" w:type="pct"/>
+          </w:tcPr>
+          <w:p>
+            <w:pPr>
+              <w:pStyle w:val="SpaceBetween"/>
+            </w:pPr>
+          </w:p>
+        </w:tc>
+        <w:tc>
+          <w:tcPr>
+            <w:tcW w:w="84.34%" w:type="pct"/>
+          </w:tcPr>
+          <w:p>
+            <w:pPr>
+              <w:pStyle w:val="Textkrper"/>
+            </w:pPr>
+            <w:r>
+              <w:t>There is an edf2mat_example script. Have a look at it.</w:t>
+            </w:r>
+          </w:p>
+        </w:tc>
+      </w:tr>
+      <w:tr>
+        <w:tc>
+          <w:tcPr>
+            <w:tcW w:w="12.8%" w:type="pct"/>
+          </w:tcPr>
+          <w:p>
+            <w:pPr>
+              <w:pStyle w:val="Description"/>
+            </w:pPr>
+            <w:r>
+              <w:t>Type help for help</w:t>
+            </w:r>
+          </w:p>
+        </w:tc>
+        <w:tc>
+          <w:tcPr>
+            <w:tcW w:w="2.86%" w:type="pct"/>
+          </w:tcPr>
+          <w:p>
+            <w:pPr>
+              <w:pStyle w:val="SpaceBetween"/>
+            </w:pPr>
+          </w:p>
+        </w:tc>
+        <w:tc>
+          <w:tcPr>
+            <w:tcW w:w="84.34%" w:type="pct"/>
+          </w:tcPr>
+          <w:p>
+            <w:pPr>
+              <w:pStyle w:val="MATLABCode"/>
+              <w:rPr>
+                <w:color w:val="000000"/>
+                <w:lang w:val="en-US"/>
+              </w:rPr>
+            </w:pPr>
+            <w:r>
+              <w:rPr>
+                <w:lang w:val="en-US"/>
+              </w:rPr>
+              <w:t xml:space="preserve">help </w:t>
+            </w:r>
+            <w:r>
+              <w:rPr>
+                <w:color w:val="800000"/>
+                <w:lang w:val="en-US"/>
+              </w:rPr>
+              <w:t>Edf2Mat</w:t>
+            </w:r>
+          </w:p>
+        </w:tc>
+      </w:tr>
+      <w:tr>
+        <w:tc>
+          <w:tcPr>
+            <w:tcW w:w="12.8%" w:type="pct"/>
+          </w:tcPr>
+          <w:p>
+            <w:pPr>
+              <w:pStyle w:val="Description"/>
+            </w:pPr>
+          </w:p>
+        </w:tc>
+        <w:tc>
+          <w:tcPr>
+            <w:tcW w:w="2.86%" w:type="pct"/>
+          </w:tcPr>
+          <w:p>
+            <w:pPr>
+              <w:pStyle w:val="SpaceBetween"/>
+            </w:pPr>
+          </w:p>
+        </w:tc>
+        <w:tc>
+          <w:tcPr>
+            <w:tcW w:w="84.34%" w:type="pct"/>
+          </w:tcPr>
+          <w:p>
+            <w:pPr>
+              <w:pStyle w:val="MATLABCode"/>
+              <w:rPr>
+                <w:lang w:val="en-US"/>
+              </w:rPr>
+            </w:pPr>
+            <w:r>
+              <w:rPr>
+                <w:lang w:val="en-US"/>
+              </w:rPr>
+              <w:t xml:space="preserve">  Edf2Mat is a converter to convert Eyetracker data files to</w:t>
+            </w:r>
+            <w:r>
+              <w:rPr>
+                <w:lang w:val="en-US"/>
+              </w:rPr>
+              <w:br/>
+              <w:t xml:space="preserve">  Matlab file and perform some tasks on the data</w:t>
+            </w:r>
+            <w:r>
+              <w:rPr>
+                <w:lang w:val="en-US"/>
+              </w:rPr>
+              <w:br/>
+              <w:t xml:space="preserve"> </w:t>
+            </w:r>
+            <w:r>
+              <w:rPr>
+                <w:lang w:val="en-US"/>
+              </w:rPr>
+              <w:br/>
+              <w:t xml:space="preserve">  The new procedure uses code from SR-Research that returns all info of</w:t>
+            </w:r>
+            <w:r>
+              <w:rPr>
+                <w:lang w:val="en-US"/>
+              </w:rPr>
+              <w:br/>
+              <w:t xml:space="preserve">  the edf and not just part of it. The new routine is based on the work</w:t>
+            </w:r>
+            <w:r>
+              <w:rPr>
+                <w:lang w:val="en-US"/>
+              </w:rPr>
+              <w:br/>
+              <w:t xml:space="preserve">  of C. Kovach 2007 and is only for non-commercial use!</w:t>
+            </w:r>
+            <w:r>
+              <w:rPr>
+                <w:lang w:val="en-US"/>
+              </w:rPr>
+              <w:br/>
+              <w:t xml:space="preserve"> </w:t>
+            </w:r>
+            <w:r>
+              <w:rPr>
+                <w:lang w:val="en-US"/>
+              </w:rPr>
+              <w:br/>
+              <w:t xml:space="preserve">  </w:t>
+            </w:r>
+            <w:r>
+              <w:rPr>
+                <w:lang w:val="en-US"/>
+              </w:rPr>
+              <w:br/>
+              <w:t xml:space="preserve"> </w:t>
+            </w:r>
+            <w:r>
+              <w:rPr>
+                <w:lang w:val="en-US"/>
+              </w:rPr>
+              <w:br/>
+              <w:t xml:space="preserve">  Syntax: Edf2Mat(filename);</w:t>
+            </w:r>
+            <w:r>
+              <w:rPr>
+                <w:lang w:val="en-US"/>
+              </w:rPr>
+              <w:br/>
+              <w:t xml:space="preserve">          Edf2Mat(filename, verbose);</w:t>
+            </w:r>
+            <w:r>
+              <w:rPr>
+                <w:lang w:val="en-US"/>
+              </w:rPr>
+              <w:br/>
+              <w:t xml:space="preserve"> </w:t>
+            </w:r>
+            <w:r>
+              <w:rPr>
+                <w:lang w:val="en-US"/>
+              </w:rPr>
+              <w:br/>
+              <w:t xml:space="preserve">  Inputs:</w:t>
+            </w:r>
+            <w:r>
+              <w:rPr>
+                <w:lang w:val="en-US"/>
+              </w:rPr>
+              <w:br/>
+              <w:t xml:space="preserve">    filename:           must be of type *.edf     </w:t>
+            </w:r>
+            <w:r>
+              <w:rPr>
+                <w:lang w:val="en-US"/>
+              </w:rPr>
+              <w:br/>
+              <w:t xml:space="preserve">    useOldProcedure:    If you want to use the old procedure with</w:t>
+            </w:r>
+            <w:r>
+              <w:rPr>
+                <w:lang w:val="en-US"/>
+              </w:rPr>
+              <w:br/>
+              <w:t xml:space="preserve">                        edf2asc.exe, you can set this argument to</w:t>
+            </w:r>
+            <w:r>
+              <w:rPr>
+                <w:lang w:val="en-US"/>
+              </w:rPr>
+              <w:br/>
+              <w:t xml:space="preserve">                        true, default is false</w:t>
+            </w:r>
+            <w:r>
+              <w:rPr>
+                <w:lang w:val="en-US"/>
+              </w:rPr>
+              <w:br/>
+              <w:t xml:space="preserve">    verbose:            logical, can be true or false, default is true.</w:t>
+            </w:r>
+            <w:r>
+              <w:rPr>
+                <w:lang w:val="en-US"/>
+              </w:rPr>
+              <w:br/>
+              <w:t xml:space="preserve">                        If you want to supress output to console, </w:t>
+            </w:r>
+            <w:r>
+              <w:rPr>
+                <w:lang w:val="en-US"/>
+              </w:rPr>
+              <w:br/>
+              <w:t xml:space="preserve">                        verbose has to be false</w:t>
+            </w:r>
+          </w:p>
+        </w:tc>
+      </w:tr>
+      <w:tr>
+        <w:tc>
+          <w:tcPr>
+            <w:tcW w:w="12.8%" w:type="pct"/>
+          </w:tcPr>
+          <w:p>
+            <w:pPr>
+              <w:pStyle w:val="Description"/>
+            </w:pPr>
+          </w:p>
+        </w:tc>
+        <w:tc>
+          <w:tcPr>
+            <w:tcW w:w="2.86%" w:type="pct"/>
+          </w:tcPr>
+          <w:p>
+            <w:pPr>
+              <w:pStyle w:val="SpaceBetween"/>
+            </w:pPr>
+          </w:p>
+        </w:tc>
+        <w:tc>
+          <w:tcPr>
+            <w:tcW w:w="84.34%" w:type="pct"/>
+          </w:tcPr>
+          <w:p>
+            <w:pPr>
+              <w:pStyle w:val="Textkrper"/>
+            </w:pPr>
+            <w:r>
+              <w:t>The Basic functionality is as follows:</w:t>
+            </w:r>
+          </w:p>
+        </w:tc>
+      </w:tr>
+      <w:tr>
+        <w:tc>
+          <w:tcPr>
+            <w:tcW w:w="12.8%" w:type="pct"/>
+          </w:tcPr>
+          <w:p>
+            <w:pPr>
+              <w:pStyle w:val="Description"/>
+            </w:pPr>
+            <w:r>
+              <w:t>Convert Edf File</w:t>
+            </w:r>
+          </w:p>
+        </w:tc>
+        <w:tc>
+          <w:tcPr>
+            <w:tcW w:w="2.86%" w:type="pct"/>
+          </w:tcPr>
+          <w:p>
+            <w:pPr>
+              <w:pStyle w:val="SpaceBetween"/>
+            </w:pPr>
+          </w:p>
+        </w:tc>
+        <w:tc>
+          <w:tcPr>
+            <w:tcW w:w="84.34%" w:type="pct"/>
+          </w:tcPr>
+          <w:p>
+            <w:pPr>
+              <w:pStyle w:val="MATLABCode"/>
+              <w:rPr>
+                <w:color w:val="000000"/>
+                <w:lang w:val="en-US"/>
+              </w:rPr>
+            </w:pPr>
+            <w:r>
+              <w:rPr>
+                <w:lang w:val="en-US"/>
+              </w:rPr>
+              <w:t>edf1 = Edf2Mat(</w:t>
+            </w:r>
+            <w:r>
+              <w:rPr>
+                <w:color w:val="800000"/>
+                <w:lang w:val="en-US"/>
+              </w:rPr>
+              <w:t>'fMRI_Results_sub_025_270712EYE25r1.edf'</w:t>
+            </w:r>
+            <w:r>
+              <w:rPr>
+                <w:color w:val="000000"/>
+                <w:lang w:val="en-US"/>
+              </w:rPr>
+              <w:t>);</w:t>
+            </w:r>
+          </w:p>
+        </w:tc>
+      </w:tr>
+      <w:tr>
+        <w:tc>
+          <w:tcPr>
+            <w:tcW w:w="12.8%" w:type="pct"/>
+          </w:tcPr>
+          <w:p>
+            <w:pPr>
+              <w:pStyle w:val="Description"/>
+            </w:pPr>
+          </w:p>
+        </w:tc>
+        <w:tc>
+          <w:tcPr>
+            <w:tcW w:w="2.86%" w:type="pct"/>
+          </w:tcPr>
+          <w:p>
+            <w:pPr>
+              <w:pStyle w:val="SpaceBetween"/>
+            </w:pPr>
+          </w:p>
+        </w:tc>
+        <w:tc>
+          <w:tcPr>
+            <w:tcW w:w="84.34%" w:type="pct"/>
+          </w:tcPr>
+          <w:p>
+            <w:pPr>
+              <w:pStyle w:val="Textkrper"/>
+            </w:pPr>
+            <w:r>
+              <w:t>Calling the Edf2Mat with a filename converts the given edf file to a Matlab structure, which will be available in the Matlab workspace.</w:t>
+            </w:r>
+          </w:p>
+          <w:p>
+            <w:pPr>
+              <w:pStyle w:val="Textkrper"/>
+            </w:pPr>
+            <w:r>
+              <w:t xml:space="preserve">In order to save the produced structure to a matfile, just call </w:t>
+            </w:r>
+            <w:r>
+              <w:t>“</w:t>
+            </w:r>
+            <w:r>
+              <w:t>save(edf1)</w:t>
+            </w:r>
+            <w:r>
+              <w:t>”</w:t>
+            </w:r>
+            <w:r>
+              <w:t>, whereas edf1 is the variable assign when calling the Edf2Mat Class.</w:t>
+            </w:r>
+          </w:p>
+        </w:tc>
+      </w:tr>
+      <w:tr>
+        <w:tc>
+          <w:tcPr>
+            <w:tcW w:w="12.8%" w:type="pct"/>
+          </w:tcPr>
+          <w:p>
+            <w:pPr>
+              <w:pStyle w:val="Description"/>
+            </w:pPr>
+          </w:p>
+        </w:tc>
+        <w:tc>
+          <w:tcPr>
+            <w:tcW w:w="2.86%" w:type="pct"/>
+          </w:tcPr>
+          <w:p>
+            <w:pPr>
+              <w:pStyle w:val="SpaceBetween"/>
+            </w:pPr>
+          </w:p>
+        </w:tc>
+        <w:tc>
+          <w:tcPr>
+            <w:tcW w:w="84.34%" w:type="pct"/>
+          </w:tcPr>
+          <w:p>
+            <w:pPr>
+              <w:pStyle w:val="Textkrper"/>
+            </w:pPr>
+          </w:p>
+        </w:tc>
+      </w:tr>
+      <w:tr>
+        <w:tc>
+          <w:tcPr>
+            <w:tcW w:w="12.8%" w:type="pct"/>
+          </w:tcPr>
+          <w:p>
+            <w:pPr>
+              <w:pStyle w:val="Description"/>
+            </w:pPr>
+            <w:r>
+              <w:t>Plot</w:t>
+            </w:r>
+          </w:p>
+        </w:tc>
+        <w:tc>
+          <w:tcPr>
+            <w:tcW w:w="2.86%" w:type="pct"/>
+          </w:tcPr>
+          <w:p>
+            <w:pPr>
+              <w:pStyle w:val="SpaceBetween"/>
+            </w:pPr>
+          </w:p>
+        </w:tc>
+        <w:tc>
+          <w:tcPr>
+            <w:tcW w:w="84.34%" w:type="pct"/>
+          </w:tcPr>
+          <w:p>
+            <w:pPr>
+              <w:pStyle w:val="Textkrper"/>
+            </w:pPr>
+            <w:r>
+              <w:t xml:space="preserve">The Edf2Mat class has its own plot functionality to plot the content. </w:t>
+            </w:r>
+            <w:r>
+              <w:t>It’s</w:t>
+            </w:r>
+            <w:r>
+              <w:t xml:space="preserve"> more for a fast forward validation of data than actually the way you should plot your data.</w:t>
+            </w:r>
+          </w:p>
+        </w:tc>
+      </w:tr>
+      <w:tr>
+        <w:tc>
+          <w:tcPr>
+            <w:tcW w:w="12.8%" w:type="pct"/>
+          </w:tcPr>
+          <w:p>
+            <w:pPr>
+              <w:pStyle w:val="Description"/>
+            </w:pPr>
+          </w:p>
+        </w:tc>
+        <w:tc>
+          <w:tcPr>
+            <w:tcW w:w="2.86%" w:type="pct"/>
+          </w:tcPr>
+          <w:p>
+            <w:pPr>
+              <w:pStyle w:val="SpaceBetween"/>
+            </w:pPr>
+          </w:p>
+        </w:tc>
+        <w:tc>
+          <w:tcPr>
+            <w:tcW w:w="84.34%" w:type="pct"/>
+          </w:tcPr>
+          <w:p>
+            <w:pPr>
+              <w:pStyle w:val="MATLABCode"/>
+            </w:pPr>
+            <w:r>
+              <w:t>plot(edf1);</w:t>
+            </w:r>
+          </w:p>
+        </w:tc>
+      </w:tr>
+      <w:tr>
+        <w:tc>
+          <w:tcPr>
+            <w:tcW w:w="12.8%" w:type="pct"/>
+          </w:tcPr>
+          <w:p>
+            <w:pPr>
+              <w:pStyle w:val="Description"/>
+            </w:pPr>
+          </w:p>
+        </w:tc>
+        <w:tc>
+          <w:tcPr>
+            <w:tcW w:w="2.86%" w:type="pct"/>
+          </w:tcPr>
+          <w:p>
+            <w:pPr>
+              <w:pStyle w:val="SpaceBetween"/>
+            </w:pPr>
+          </w:p>
+        </w:tc>
+        <w:tc>
+          <w:tcPr>
+            <w:tcW w:w="84.34%" w:type="pct"/>
+          </w:tcPr>
+          <w:p>
+            <w:pPr>
+              <w:pStyle w:val="Textkrper"/>
+              <w:keepNext/>
+            </w:pPr>
+            <w:r>
+              <w:rPr>
+                <w:noProof/>
+                <w:lang w:val="de-CH" w:eastAsia="de-CH"/>
+              </w:rPr>
+              <w:drawing>
+                <wp:inline distT="0" distB="0" distL="0" distR="0">
+                  <wp:extent cx="5215737" cy="2933563"/>
+                  <wp:effectExtent l="0" t="0" r="4445" b="635"/>
+                  <wp:docPr id="2" name="Grafik 2"/>
+                  <wp:cNvGraphicFramePr>
+                    <a:graphicFrameLocks xmlns:a="http://purl.oclc.org/ooxml/drawingml/main" noChangeAspect="1"/>
+                  </wp:cNvGraphicFramePr>
+                  <a:graphic xmlns:a="http://purl.oclc.org/ooxml/drawingml/main">
+                    <a:graphicData uri="http://purl.oclc.org/ooxml/drawingml/picture">
+                      <pic:pic xmlns:pic="http://purl.oclc.org/ooxml/drawingml/picture">
+                        <pic:nvPicPr>
+                          <pic:cNvPr id="0" name="Grafik 3"/>
+                          <pic:cNvPicPr>
+                            <a:picLocks noChangeAspect="1" noChangeArrowheads="1"/>
+                          </pic:cNvPicPr>
+                        </pic:nvPicPr>
+                        <pic:blipFill>
+                          <a:blip r:embed="rId10">
+                            <a:extLst>
+                              <a:ext uri="{28A0092B-C50C-407E-A947-70E740481C1C}">
+                                <a14:useLocalDpi xmlns:a14="http://schemas.microsoft.com/office/drawing/2010/main" val="0"/>
+                              </a:ext>
+                            </a:extLst>
+                          </a:blip>
+                          <a:srcRect/>
+                          <a:stretch>
+                            <a:fillRect/>
+                          </a:stretch>
+                        </pic:blipFill>
+                        <pic:spPr bwMode="auto">
+                          <a:xfrm>
+                            <a:off x="0" y="0"/>
+                            <a:ext cx="5228793" cy="2940906"/>
+                          </a:xfrm>
+                          <a:prstGeom prst="rect">
+                            <a:avLst/>
+                          </a:prstGeom>
+                          <a:noFill/>
+                          <a:ln>
+                            <a:noFill/>
+                          </a:ln>
+                        </pic:spPr>
+                      </pic:pic>
+                    </a:graphicData>
+                  </a:graphic>
+                </wp:inline>
+              </w:drawing>
+            </w:r>
+          </w:p>
+          <w:p>
+            <w:pPr>
+              <w:pStyle w:val="Beschriftung"/>
+            </w:pPr>
+            <w:r>
+              <w:t xml:space="preserve">Fig. </w:t>
+            </w:r>
+            <w:fldSimple w:instr=" SEQ Fig. \* ARABIC ">
+              <w:r>
+                <w:rPr>
+                  <w:noProof/>
+                </w:rPr>
+                <w:t>1</w:t>
+              </w:r>
+            </w:fldSimple>
+            <w:r>
+              <w:t xml:space="preserve"> Output of the Edf2Mat plot command</w:t>
+            </w:r>
+          </w:p>
+          <w:p>
+            <w:pPr>
+              <w:pStyle w:val="Textkrper"/>
+            </w:pPr>
+          </w:p>
+        </w:tc>
+      </w:tr>
+      <w:tr>
+        <w:tc>
+          <w:tcPr>
+            <w:tcW w:w="12.8%" w:type="pct"/>
+          </w:tcPr>
+          <w:p>
+            <w:pPr>
+              <w:pStyle w:val="Description"/>
+            </w:pPr>
+          </w:p>
+        </w:tc>
+        <w:tc>
+          <w:tcPr>
+            <w:tcW w:w="2.86%" w:type="pct"/>
+          </w:tcPr>
+          <w:p>
+            <w:pPr>
+              <w:pStyle w:val="SpaceBetween"/>
+            </w:pPr>
+          </w:p>
+        </w:tc>
+        <w:tc>
+          <w:tcPr>
+            <w:tcW w:w="84.34%" w:type="pct"/>
+          </w:tcPr>
+          <w:p>
+            <w:pPr>
+              <w:pStyle w:val="Textkrper"/>
+              <w:keepNext/>
+              <w:rPr>
+                <w:noProof/>
+                <w:lang w:eastAsia="de-CH"/>
+              </w:rPr>
+            </w:pPr>
+          </w:p>
+        </w:tc>
+      </w:tr>
+      <w:tr>
+        <w:tc>
+          <w:tcPr>
+            <w:tcW w:w="12.8%" w:type="pct"/>
+          </w:tcPr>
+          <w:p>
+            <w:pPr>
+              <w:pStyle w:val="Description"/>
+            </w:pPr>
+            <w:r>
+              <w:t>Last 2000 Elements</w:t>
+            </w:r>
+          </w:p>
+        </w:tc>
+        <w:tc>
+          <w:tcPr>
+            <w:tcW w:w="2.86%" w:type="pct"/>
+          </w:tcPr>
+          <w:p>
+            <w:pPr>
+              <w:pStyle w:val="SpaceBetween"/>
+            </w:pPr>
+          </w:p>
+        </w:tc>
+        <w:tc>
+          <w:tcPr>
+            <w:tcW w:w="84.34%" w:type="pct"/>
+          </w:tcPr>
+          <w:p>
+            <w:pPr>
+              <w:pStyle w:val="Textkrper"/>
+              <w:keepNext/>
+              <w:rPr>
+                <w:noProof/>
+                <w:lang w:eastAsia="de-CH"/>
+              </w:rPr>
+            </w:pPr>
+            <w:r>
+              <w:rPr>
+                <w:noProof/>
+                <w:lang w:eastAsia="de-CH"/>
+              </w:rPr>
+              <w:t>In order to plot eye movement</w:t>
+            </w:r>
+            <w:r>
+              <w:rPr>
+                <w:noProof/>
+                <w:lang w:eastAsia="de-CH"/>
+              </w:rPr>
+              <w:t xml:space="preserve"> only in a specified time range, the Matlab builitin plot command could be used as following:</w:t>
+            </w:r>
+          </w:p>
+        </w:tc>
+      </w:tr>
+      <w:tr>
+        <w:tc>
+          <w:tcPr>
+            <w:tcW w:w="12.8%" w:type="pct"/>
+          </w:tcPr>
+          <w:p>
+            <w:pPr>
+              <w:pStyle w:val="Description"/>
+            </w:pPr>
+          </w:p>
+        </w:tc>
+        <w:tc>
+          <w:tcPr>
+            <w:tcW w:w="2.86%" w:type="pct"/>
+          </w:tcPr>
+          <w:p>
+            <w:pPr>
+              <w:pStyle w:val="SpaceBetween"/>
+            </w:pPr>
+          </w:p>
+        </w:tc>
+        <w:tc>
+          <w:tcPr>
+            <w:tcW w:w="84.34%" w:type="pct"/>
+          </w:tcPr>
+          <w:p>
+            <w:pPr>
+              <w:pStyle w:val="MATLABCode"/>
+              <w:rPr>
+                <w:color w:val="000000"/>
+                <w:lang w:val="en-US"/>
+              </w:rPr>
+            </w:pPr>
+            <w:r>
+              <w:rPr>
+                <w:lang w:val="en-US"/>
+              </w:rPr>
+              <w:t>figure();</w:t>
+            </w:r>
+            <w:r>
+              <w:rPr>
+                <w:lang w:val="en-US"/>
+              </w:rPr>
+              <w:br/>
+              <w:t xml:space="preserve">plot(edf1.Samples.posX(end - 2000:end), edf1.Samples.posY(end - 2000:end), </w:t>
+            </w:r>
+            <w:r>
+              <w:rPr>
+                <w:color w:val="800000"/>
+                <w:lang w:val="en-US"/>
+              </w:rPr>
+              <w:t>'o'</w:t>
+            </w:r>
+            <w:r>
+              <w:rPr>
+                <w:color w:val="000000"/>
+                <w:lang w:val="en-US"/>
+              </w:rPr>
+              <w:t>);</w:t>
+            </w:r>
+          </w:p>
+        </w:tc>
+      </w:tr>
+      <w:tr>
+        <w:tc>
+          <w:tcPr>
+            <w:tcW w:w="12.8%" w:type="pct"/>
+          </w:tcPr>
+          <w:p>
+            <w:pPr>
+              <w:pStyle w:val="Textkrper"/>
+            </w:pPr>
+          </w:p>
+        </w:tc>
+        <w:tc>
+          <w:tcPr>
+            <w:tcW w:w="2.86%" w:type="pct"/>
+          </w:tcPr>
+          <w:p>
+            <w:pPr>
+              <w:pStyle w:val="Textkrper"/>
+            </w:pPr>
+          </w:p>
+        </w:tc>
+        <w:tc>
+          <w:tcPr>
+            <w:tcW w:w="84.34%" w:type="pct"/>
+          </w:tcPr>
+          <w:p>
+            <w:pPr>
+              <w:pStyle w:val="Textkrper"/>
+              <w:keepNext/>
+            </w:pPr>
+            <w:r>
+              <w:rPr>
+                <w:noProof/>
+                <w:lang w:val="de-CH" w:eastAsia="de-CH"/>
+              </w:rPr>
+              <w:drawing>
+                <wp:inline distT="0" distB="0" distL="0" distR="0" wp14:anchorId="19253DF2" wp14:editId="44C6208A">
+                  <wp:extent cx="4295085" cy="3217995"/>
+                  <wp:effectExtent l="0" t="0" r="0" b="1905"/>
+                  <wp:docPr id="3" name="Grafik 3"/>
+                  <wp:cNvGraphicFramePr>
+                    <a:graphicFrameLocks xmlns:a="http://purl.oclc.org/ooxml/drawingml/main" noChangeAspect="1"/>
+                  </wp:cNvGraphicFramePr>
+                  <a:graphic xmlns:a="http://purl.oclc.org/ooxml/drawingml/main">
+                    <a:graphicData uri="http://purl.oclc.org/ooxml/drawingml/picture">
+                      <pic:pic xmlns:pic="http://purl.oclc.org/ooxml/drawingml/picture">
+                        <pic:nvPicPr>
+                          <pic:cNvPr id="0" name="Grafik 4"/>
+                          <pic:cNvPicPr>
+                            <a:picLocks noChangeAspect="1" noChangeArrowheads="1"/>
+                          </pic:cNvPicPr>
+                        </pic:nvPicPr>
+                        <pic:blipFill>
+                          <a:blip r:embed="rId11">
+                            <a:extLst>
+                              <a:ext uri="{28A0092B-C50C-407E-A947-70E740481C1C}">
+                                <a14:useLocalDpi xmlns:a14="http://schemas.microsoft.com/office/drawing/2010/main" val="0"/>
+                              </a:ext>
+                            </a:extLst>
+                          </a:blip>
+                          <a:srcRect/>
+                          <a:stretch>
+                            <a:fillRect/>
+                          </a:stretch>
+                        </pic:blipFill>
+                        <pic:spPr bwMode="auto">
+                          <a:xfrm>
+                            <a:off x="0" y="0"/>
+                            <a:ext cx="4328060" cy="3242700"/>
+                          </a:xfrm>
+                          <a:prstGeom prst="rect">
+                            <a:avLst/>
+                          </a:prstGeom>
+                          <a:noFill/>
+                          <a:ln>
+                            <a:noFill/>
+                          </a:ln>
+                        </pic:spPr>
+                      </pic:pic>
+                    </a:graphicData>
+                  </a:graphic>
+                </wp:inline>
+              </w:drawing>
+            </w:r>
+          </w:p>
+          <w:p>
+            <w:pPr>
+              <w:pStyle w:val="Beschriftung"/>
+            </w:pPr>
+            <w:r>
+              <w:t xml:space="preserve">Fig. </w:t>
+            </w:r>
+            <w:fldSimple w:instr=" SEQ Fig. \* ARABIC ">
+              <w:r>
+                <w:rPr>
+                  <w:noProof/>
+                </w:rPr>
+                <w:t>2</w:t>
+              </w:r>
+            </w:fldSimple>
+            <w:r>
+              <w:t xml:space="preserve"> Only plot a certain time frame of eye movement</w:t>
+            </w:r>
+          </w:p>
+        </w:tc>
+      </w:tr>
+    </w:tbl>
+    <w:p/>
+    <w:p>
+      <w:r>
+        <w:br w:type="page"/>
+      </w:r>
+    </w:p>
+    <w:tbl>
+      <w:tblPr>
+        <w:tblW w:w="95.16%" w:type="pct"/>
+        <w:tblLayout w:type="fixed"/>
+        <w:tblCellMar>
+          <w:start w:w="0pt" w:type="dxa"/>
+          <w:end w:w="0pt" w:type="dxa"/>
+        </w:tblCellMar>
+        <w:tblLook w:firstRow="1" w:lastRow="0" w:firstColumn="1" w:lastColumn="0" w:noHBand="0" w:noVBand="1"/>
+      </w:tblPr>
+      <w:tblGrid>
+        <w:gridCol w:w="1274"/>
+        <w:gridCol w:w="285"/>
+        <w:gridCol w:w="8396"/>
+      </w:tblGrid>
+      <w:tr>
+        <w:tc>
+          <w:tcPr>
+            <w:tcW w:w="12.8%" w:type="pct"/>
+          </w:tcPr>
+          <w:p>
+            <w:pPr>
+              <w:pStyle w:val="Description"/>
+            </w:pPr>
+            <w:r>
+              <w:t>Plot the pupil size</w:t>
+            </w:r>
+          </w:p>
+        </w:tc>
+        <w:tc>
+          <w:tcPr>
+            <w:tcW w:w="2.86%" w:type="pct"/>
+          </w:tcPr>
+          <w:p>
+            <w:pPr>
+              <w:pStyle w:val="SpaceBetween"/>
+            </w:pPr>
+          </w:p>
+        </w:tc>
+        <w:tc>
+          <w:tcPr>
+            <w:tcW w:w="84.34%" w:type="pct"/>
+          </w:tcPr>
+          <w:p>
+            <w:pPr>
+              <w:pStyle w:val="Textkrper"/>
+              <w:keepNext/>
+              <w:rPr>
+                <w:noProof/>
+                <w:lang w:eastAsia="de-CH"/>
+              </w:rPr>
+            </w:pPr>
+            <w:r>
+              <w:rPr>
+                <w:noProof/>
+                <w:lang w:eastAsia="de-CH"/>
+              </w:rPr>
+              <w:t>To simply plot the pupil size for a given time window, the pupil size array can be accessed as stated in the next line.</w:t>
+            </w:r>
+          </w:p>
+        </w:tc>
+      </w:tr>
+      <w:tr>
+        <w:tc>
+          <w:tcPr>
+            <w:tcW w:w="12.8%" w:type="pct"/>
+          </w:tcPr>
+          <w:p>
+            <w:pPr>
+              <w:pStyle w:val="Description"/>
+            </w:pPr>
+          </w:p>
+        </w:tc>
+        <w:tc>
+          <w:tcPr>
+            <w:tcW w:w="2.86%" w:type="pct"/>
+          </w:tcPr>
+          <w:p>
+            <w:pPr>
+              <w:pStyle w:val="SpaceBetween"/>
+            </w:pPr>
+          </w:p>
+        </w:tc>
+        <w:tc>
+          <w:tcPr>
+            <w:tcW w:w="84.34%" w:type="pct"/>
+          </w:tcPr>
+          <w:p>
+            <w:pPr>
+              <w:pStyle w:val="MATLABCode"/>
+              <w:rPr>
+                <w:lang w:val="en-US"/>
+              </w:rPr>
+            </w:pPr>
+            <w:r>
+              <w:rPr>
+                <w:lang w:val="en-US"/>
+              </w:rPr>
+              <w:t>figure();</w:t>
+            </w:r>
+            <w:r>
+              <w:rPr>
+                <w:lang w:val="en-US"/>
+              </w:rPr>
+              <w:br/>
+              <w:t>plot(edf1.Samples.pa(2, end - 500:end));</w:t>
+            </w:r>
+          </w:p>
+        </w:tc>
+      </w:tr>
+      <w:tr>
+        <w:tc>
+          <w:tcPr>
+            <w:tcW w:w="12.8%" w:type="pct"/>
+          </w:tcPr>
+          <w:p>
+            <w:pPr>
+              <w:pStyle w:val="Textkrper"/>
+            </w:pPr>
+          </w:p>
+        </w:tc>
+        <w:tc>
+          <w:tcPr>
+            <w:tcW w:w="2.86%" w:type="pct"/>
+          </w:tcPr>
+          <w:p>
+            <w:pPr>
+              <w:pStyle w:val="Textkrper"/>
+            </w:pPr>
+          </w:p>
+        </w:tc>
+        <w:tc>
+          <w:tcPr>
+            <w:tcW w:w="84.34%" w:type="pct"/>
+          </w:tcPr>
+          <w:p>
+            <w:pPr>
+              <w:pStyle w:val="Textkrper"/>
+              <w:keepNext/>
+            </w:pPr>
+            <w:r>
+              <w:rPr>
+                <w:noProof/>
+                <w:lang w:val="de-CH" w:eastAsia="de-CH"/>
+              </w:rPr>
+              <w:drawing>
+                <wp:inline distT="0" distB="0" distL="0" distR="0" wp14:anchorId="571498BA" wp14:editId="4C33ED11">
+                  <wp:extent cx="4176979" cy="3129506"/>
+                  <wp:effectExtent l="0" t="0" r="0" b="0"/>
+                  <wp:docPr id="5" name="Grafik 5"/>
+                  <wp:cNvGraphicFramePr>
+                    <a:graphicFrameLocks xmlns:a="http://purl.oclc.org/ooxml/drawingml/main" noChangeAspect="1"/>
+                  </wp:cNvGraphicFramePr>
+                  <a:graphic xmlns:a="http://purl.oclc.org/ooxml/drawingml/main">
+                    <a:graphicData uri="http://purl.oclc.org/ooxml/drawingml/picture">
+                      <pic:pic xmlns:pic="http://purl.oclc.org/ooxml/drawingml/picture">
+                        <pic:nvPicPr>
+                          <pic:cNvPr id="0" name="Grafik 5"/>
+                          <pic:cNvPicPr>
+                            <a:picLocks noChangeAspect="1" noChangeArrowheads="1"/>
+                          </pic:cNvPicPr>
+                        </pic:nvPicPr>
+                        <pic:blipFill>
+                          <a:blip r:embed="rId12">
+                            <a:extLst>
+                              <a:ext uri="{28A0092B-C50C-407E-A947-70E740481C1C}">
+                                <a14:useLocalDpi xmlns:a14="http://schemas.microsoft.com/office/drawing/2010/main" val="0"/>
+                              </a:ext>
+                            </a:extLst>
+                          </a:blip>
+                          <a:srcRect/>
+                          <a:stretch>
+                            <a:fillRect/>
+                          </a:stretch>
+                        </pic:blipFill>
+                        <pic:spPr bwMode="auto">
+                          <a:xfrm>
+                            <a:off x="0" y="0"/>
+                            <a:ext cx="4250102" cy="3184292"/>
+                          </a:xfrm>
+                          <a:prstGeom prst="rect">
+                            <a:avLst/>
+                          </a:prstGeom>
+                          <a:noFill/>
+                          <a:ln>
+                            <a:noFill/>
+                          </a:ln>
+                        </pic:spPr>
+                      </pic:pic>
+                    </a:graphicData>
+                  </a:graphic>
+                </wp:inline>
+              </w:drawing>
+            </w:r>
+          </w:p>
+          <w:p>
+            <w:pPr>
+              <w:pStyle w:val="Beschriftung"/>
+            </w:pPr>
+            <w:r>
+              <w:t xml:space="preserve">Fig. </w:t>
+            </w:r>
+            <w:fldSimple w:instr=" SEQ Fig. \* ARABIC ">
+              <w:r>
+                <w:rPr>
+                  <w:noProof/>
+                </w:rPr>
+                <w:t>3</w:t>
+              </w:r>
+            </w:fldSimple>
+            <w:r>
+              <w:t xml:space="preserve"> </w:t>
+            </w:r>
+            <w:r>
+              <w:t>The progress / development of the pupil size for a given time frame</w:t>
+            </w:r>
+          </w:p>
+        </w:tc>
+      </w:tr>
+    </w:tbl>
     <w:p>
       <w:r>
         <w:br w:type="column"/>
@@ -2290,7 +3397,7 @@
               <w:t xml:space="preserve">Many thanks to </w:t>
             </w:r>
             <w:r>
-              <w:t>####</w:t>
+              <w:t>Stefan Schmid to point out typos.</w:t>
             </w:r>
           </w:p>
         </w:tc>
@@ -2374,14 +3481,8 @@
               <w:p>
                 <w:pPr>
                   <w:pStyle w:val="berschrift1"/>
-                  <w:rPr>
-                    <w:lang w:val="de-CH"/>
-                  </w:rPr>
                 </w:pPr>
                 <w:r>
-                  <w:rPr>
-                    <w:lang w:val="de-CH"/>
-                  </w:rPr>
                   <w:t>Bibliography</w:t>
                 </w:r>
                 <w:bookmarkEnd w:id="12"/>
@@ -2411,7 +3512,13 @@
                       <w:rPr>
                         <w:lang w:val="de-CH"/>
                       </w:rPr>
-                      <w:instrText>BIBLIOGRAPHY</w:instrText>
+                      <w:instrText>BIBLI</w:instrText>
+                    </w:r>
+                    <w:r>
+                      <w:rPr>
+                        <w:lang w:val="de-CH"/>
+                      </w:rPr>
+                      <w:instrText>OGRAPHY</w:instrText>
                     </w:r>
                     <w:r>
                       <w:rPr>
@@ -2426,6 +3533,8 @@
                         <w:b/>
                         <w:bCs/>
                         <w:noProof/>
+                        <w:sz w:val="18"/>
+                        <w:szCs w:val="18"/>
                         <w:lang w:val="de-DE"/>
                       </w:rPr>
                       <w:t>Im aktuellen Dokument sind keine Quellen vorhanden.</w:t>
@@ -2461,12 +3570,12 @@
       </w:pPr>
     </w:p>
     <w:sectPr>
-      <w:headerReference w:type="even" r:id="rId10"/>
-      <w:headerReference w:type="default" r:id="rId11"/>
-      <w:footerReference w:type="even" r:id="rId12"/>
-      <w:footerReference w:type="default" r:id="rId13"/>
-      <w:headerReference w:type="first" r:id="rId14"/>
-      <w:footerReference w:type="first" r:id="rId15"/>
+      <w:headerReference w:type="even" r:id="rId13"/>
+      <w:headerReference w:type="default" r:id="rId14"/>
+      <w:footerReference w:type="even" r:id="rId15"/>
+      <w:footerReference w:type="default" r:id="rId16"/>
+      <w:headerReference w:type="first" r:id="rId17"/>
+      <w:footerReference w:type="first" r:id="rId18"/>
       <w:pgSz w:w="595.05pt" w:h="842pt" w:code="9"/>
       <w:pgMar w:top="36pt" w:right="36pt" w:bottom="36pt" w:left="36pt" w:header="36pt" w:footer="36pt" w:gutter="0pt"/>
       <w:cols w:space="36pt"/>
@@ -3370,6 +4479,119 @@
     </w:lvl>
   </w:abstractNum>
   <w:abstractNum w:abstractNumId="14">
+    <w:nsid w:val="2D94503F"/>
+    <w:multiLevelType w:val="hybridMultilevel"/>
+    <w:tmpl w:val="8A42A20C"/>
+    <w:lvl w:ilvl="0" w:tplc="08070001">
+      <w:start w:val="1"/>
+      <w:numFmt w:val="bullet"/>
+      <w:lvlText w:val=""/>
+      <w:lvlJc w:val="start"/>
+      <w:pPr>
+        <w:ind w:start="36pt" w:hanging="18pt"/>
+      </w:pPr>
+      <w:rPr>
+        <w:rFonts w:ascii="Symbol" w:hAnsi="Symbol" w:hint="default"/>
+      </w:rPr>
+    </w:lvl>
+    <w:lvl w:ilvl="1" w:tplc="08070003" w:tentative="1">
+      <w:start w:val="1"/>
+      <w:numFmt w:val="bullet"/>
+      <w:lvlText w:val="o"/>
+      <w:lvlJc w:val="start"/>
+      <w:pPr>
+        <w:ind w:start="72pt" w:hanging="18pt"/>
+      </w:pPr>
+      <w:rPr>
+        <w:rFonts w:ascii="Courier New" w:hAnsi="Courier New" w:cs="Courier New" w:hint="default"/>
+      </w:rPr>
+    </w:lvl>
+    <w:lvl w:ilvl="2" w:tplc="08070005" w:tentative="1">
+      <w:start w:val="1"/>
+      <w:numFmt w:val="bullet"/>
+      <w:lvlText w:val=""/>
+      <w:lvlJc w:val="start"/>
+      <w:pPr>
+        <w:ind w:start="108pt" w:hanging="18pt"/>
+      </w:pPr>
+      <w:rPr>
+        <w:rFonts w:ascii="Wingdings" w:hAnsi="Wingdings" w:hint="default"/>
+      </w:rPr>
+    </w:lvl>
+    <w:lvl w:ilvl="3" w:tplc="08070001" w:tentative="1">
+      <w:start w:val="1"/>
+      <w:numFmt w:val="bullet"/>
+      <w:lvlText w:val=""/>
+      <w:lvlJc w:val="start"/>
+      <w:pPr>
+        <w:ind w:start="144pt" w:hanging="18pt"/>
+      </w:pPr>
+      <w:rPr>
+        <w:rFonts w:ascii="Symbol" w:hAnsi="Symbol" w:hint="default"/>
+      </w:rPr>
+    </w:lvl>
+    <w:lvl w:ilvl="4" w:tplc="08070003" w:tentative="1">
+      <w:start w:val="1"/>
+      <w:numFmt w:val="bullet"/>
+      <w:lvlText w:val="o"/>
+      <w:lvlJc w:val="start"/>
+      <w:pPr>
+        <w:ind w:start="180pt" w:hanging="18pt"/>
+      </w:pPr>
+      <w:rPr>
+        <w:rFonts w:ascii="Courier New" w:hAnsi="Courier New" w:cs="Courier New" w:hint="default"/>
+      </w:rPr>
+    </w:lvl>
+    <w:lvl w:ilvl="5" w:tplc="08070005" w:tentative="1">
+      <w:start w:val="1"/>
+      <w:numFmt w:val="bullet"/>
+      <w:lvlText w:val=""/>
+      <w:lvlJc w:val="start"/>
+      <w:pPr>
+        <w:ind w:start="216pt" w:hanging="18pt"/>
+      </w:pPr>
+      <w:rPr>
+        <w:rFonts w:ascii="Wingdings" w:hAnsi="Wingdings" w:hint="default"/>
+      </w:rPr>
+    </w:lvl>
+    <w:lvl w:ilvl="6" w:tplc="08070001" w:tentative="1">
+      <w:start w:val="1"/>
+      <w:numFmt w:val="bullet"/>
+      <w:lvlText w:val=""/>
+      <w:lvlJc w:val="start"/>
+      <w:pPr>
+        <w:ind w:start="252pt" w:hanging="18pt"/>
+      </w:pPr>
+      <w:rPr>
+        <w:rFonts w:ascii="Symbol" w:hAnsi="Symbol" w:hint="default"/>
+      </w:rPr>
+    </w:lvl>
+    <w:lvl w:ilvl="7" w:tplc="08070003" w:tentative="1">
+      <w:start w:val="1"/>
+      <w:numFmt w:val="bullet"/>
+      <w:lvlText w:val="o"/>
+      <w:lvlJc w:val="start"/>
+      <w:pPr>
+        <w:ind w:start="288pt" w:hanging="18pt"/>
+      </w:pPr>
+      <w:rPr>
+        <w:rFonts w:ascii="Courier New" w:hAnsi="Courier New" w:cs="Courier New" w:hint="default"/>
+      </w:rPr>
+    </w:lvl>
+    <w:lvl w:ilvl="8" w:tplc="08070005" w:tentative="1">
+      <w:start w:val="1"/>
+      <w:numFmt w:val="bullet"/>
+      <w:lvlText w:val=""/>
+      <w:lvlJc w:val="start"/>
+      <w:pPr>
+        <w:ind w:start="324pt" w:hanging="18pt"/>
+      </w:pPr>
+      <w:rPr>
+        <w:rFonts w:ascii="Wingdings" w:hAnsi="Wingdings" w:hint="default"/>
+      </w:rPr>
+    </w:lvl>
+  </w:abstractNum>
+  <w:abstractNum w:abstractNumId="15">
     <w:nsid w:val="3964649B"/>
     <w:multiLevelType w:val="hybridMultilevel"/>
     <w:tmpl w:val="B894B492"/>
@@ -3482,7 +4704,7 @@
       </w:rPr>
     </w:lvl>
   </w:abstractNum>
-  <w:abstractNum w:abstractNumId="15">
+  <w:abstractNum w:abstractNumId="16">
     <w:nsid w:val="473A4DE1"/>
     <w:multiLevelType w:val="hybridMultilevel"/>
     <w:tmpl w:val="0EDEA7EA"/>
@@ -3595,7 +4817,7 @@
       </w:rPr>
     </w:lvl>
   </w:abstractNum>
-  <w:abstractNum w:abstractNumId="16">
+  <w:abstractNum w:abstractNumId="17">
     <w:nsid w:val="478F7E02"/>
     <w:multiLevelType w:val="hybridMultilevel"/>
     <w:tmpl w:val="74660EE0"/>
@@ -3708,7 +4930,7 @@
       </w:rPr>
     </w:lvl>
   </w:abstractNum>
-  <w:abstractNum w:abstractNumId="17">
+  <w:abstractNum w:abstractNumId="18">
     <w:nsid w:val="4933613D"/>
     <w:multiLevelType w:val="hybridMultilevel"/>
     <w:tmpl w:val="3FA629F6"/>
@@ -3821,7 +5043,7 @@
       </w:rPr>
     </w:lvl>
   </w:abstractNum>
-  <w:abstractNum w:abstractNumId="18">
+  <w:abstractNum w:abstractNumId="19">
     <w:nsid w:val="6244187B"/>
     <w:multiLevelType w:val="hybridMultilevel"/>
     <w:tmpl w:val="C4360872"/>
@@ -3907,7 +5129,7 @@
       </w:pPr>
     </w:lvl>
   </w:abstractNum>
-  <w:abstractNum w:abstractNumId="19">
+  <w:abstractNum w:abstractNumId="20">
     <w:nsid w:val="776411A1"/>
     <w:multiLevelType w:val="hybridMultilevel"/>
     <w:tmpl w:val="066A9180"/>
@@ -4054,7 +5276,7 @@
     <w:abstractNumId w:val="0"/>
   </w:num>
   <w:num w:numId="12">
-    <w:abstractNumId w:val="17"/>
+    <w:abstractNumId w:val="18"/>
   </w:num>
   <w:num w:numId="13">
     <w:abstractNumId w:val="11"/>
@@ -4066,19 +5288,22 @@
     <w:abstractNumId w:val="13"/>
   </w:num>
   <w:num w:numId="16">
+    <w:abstractNumId w:val="20"/>
+  </w:num>
+  <w:num w:numId="17">
+    <w:abstractNumId w:val="17"/>
+  </w:num>
+  <w:num w:numId="18">
+    <w:abstractNumId w:val="15"/>
+  </w:num>
+  <w:num w:numId="19">
     <w:abstractNumId w:val="19"/>
   </w:num>
-  <w:num w:numId="17">
+  <w:num w:numId="20">
     <w:abstractNumId w:val="16"/>
   </w:num>
-  <w:num w:numId="18">
+  <w:num w:numId="21">
     <w:abstractNumId w:val="14"/>
-  </w:num>
-  <w:num w:numId="19">
-    <w:abstractNumId w:val="18"/>
-  </w:num>
-  <w:num w:numId="20">
-    <w:abstractNumId w:val="15"/>
   </w:num>
 </w:numbering>
 </file>
@@ -6339,6 +7564,16 @@
       <w:lang w:val="de-CH"/>
     </w:rPr>
   </w:style>
+  <w:style w:type="character" w:styleId="Funotenzeichen">
+    <w:name w:val="footnote reference"/>
+    <w:basedOn w:val="Absatz-Standardschriftart"/>
+    <w:semiHidden/>
+    <w:unhideWhenUsed/>
+    <w:rsid w:val="009C52EB"/>
+    <w:rPr>
+      <w:vertAlign w:val="superscript"/>
+    </w:rPr>
+  </w:style>
 </w:styles>
 </file>
 
@@ -6570,11 +7805,34 @@
 </file>
 
 <file path=customXml/item1.xml><?xml version="1.0" encoding="utf-8"?>
-<b:Sources xmlns:b="http://schemas.openxmlformats.org/officeDocument/2006/bibliography" xmlns="http://schemas.openxmlformats.org/officeDocument/2006/bibliography" SelectedStyle="\APASixthEditionOfficeOnline.xsl" StyleName="APA" Version="6"/>
+<b:Sources xmlns:b="http://schemas.openxmlformats.org/officeDocument/2006/bibliography" xmlns="http://schemas.openxmlformats.org/officeDocument/2006/bibliography" SelectedStyle="\APASixthEditionOfficeOnline.xsl" StyleName="APA" Version="6">
+  <b:Source>
+    <b:Tag>CKo11</b:Tag>
+    <b:SourceType>InternetSite</b:SourceType>
+    <b:Guid>{130B6531-1120-4CF7-ACF1-F382F84F9E68}</b:Guid>
+    <b:Author>
+      <b:Author>
+        <b:NameList>
+          <b:Person>
+            <b:Last>Kovach</b:Last>
+            <b:First>C.</b:First>
+          </b:Person>
+        </b:NameList>
+      </b:Author>
+    </b:Author>
+    <b:Title>SR Research</b:Title>
+    <b:InternetSiteTitle>SR Research Support</b:InternetSiteTitle>
+    <b:Year>2011</b:Year>
+    <b:Month>01</b:Month>
+    <b:Day>12</b:Day>
+    <b:URL>https://www.sr-support.com/showthread.php?255-Import-of-EDF-file-into-Matlab&amp;p=6781#post6781</b:URL>
+    <b:RefOrder>1</b:RefOrder>
+  </b:Source>
+</b:Sources>
 </file>
 
 <file path=customXml/itemProps1.xml><?xml version="1.0" encoding="utf-8"?>
-<ds:datastoreItem xmlns:ds="http://purl.oclc.org/ooxml/officeDocument/customXml" ds:itemID="{F64E8A39-0440-43EF-A997-FC026BB23E80}">
+<ds:datastoreItem xmlns:ds="http://purl.oclc.org/ooxml/officeDocument/customXml" ds:itemID="{04D5C816-C39A-47B8-A7F1-45E0CCF61964}">
   <ds:schemaRefs>
     <ds:schemaRef ds:uri="http://schemas.openxmlformats.org/officeDocument/2006/bibliography"/>
   </ds:schemaRefs>

--- a/Edf_Matlab_Converter.docx
+++ b/Edf_Matlab_Converter.docx
@@ -1,26 +1,29 @@
 
 <file path=word/document.xml><?xml version="1.0" encoding="utf-8"?>
-<w:document xmlns:mc="http://schemas.openxmlformats.org/markup-compatibility/2006" xmlns:o="urn:schemas-microsoft-com:office:office" xmlns:r="http://purl.oclc.org/ooxml/officeDocument/relationships" xmlns:m="http://purl.oclc.org/ooxml/officeDocument/math" xmlns:v="urn:schemas-microsoft-com:vml" xmlns:wp14="http://schemas.microsoft.com/office/word/2010/wordprocessingDrawing" xmlns:wp="http://purl.oclc.org/ooxml/drawingml/wordprocessingDrawing" xmlns:w10="urn:schemas-microsoft-com:office:word" xmlns:w="http://purl.oclc.org/ooxml/wordprocessingml/main" xmlns:w14="http://schemas.microsoft.com/office/word/2010/wordml" xmlns:w15="http://schemas.microsoft.com/office/word/2012/wordml" xmlns:wpi="http://schemas.microsoft.com/office/word/2010/wordprocessingInk" xmlns:wne="http://schemas.microsoft.com/office/word/2006/wordml" mc:Ignorable="w14 w15 wne wp14" w:conformance="strict">
+<w:document xmlns:wpc="http://schemas.microsoft.com/office/word/2010/wordprocessingCanvas" xmlns:mc="http://schemas.openxmlformats.org/markup-compatibility/2006" xmlns:o="urn:schemas-microsoft-com:office:office" xmlns:r="http://schemas.openxmlformats.org/officeDocument/2006/relationships" xmlns:m="http://schemas.openxmlformats.org/officeDocument/2006/math" xmlns:v="urn:schemas-microsoft-com:vml" xmlns:wp14="http://schemas.microsoft.com/office/word/2010/wordprocessingDrawing" xmlns:wp="http://schemas.openxmlformats.org/drawingml/2006/wordprocessingDrawing" xmlns:w10="urn:schemas-microsoft-com:office:word" xmlns:w="http://schemas.openxmlformats.org/wordprocessingml/2006/main" xmlns:w14="http://schemas.microsoft.com/office/word/2010/wordml" xmlns:w15="http://schemas.microsoft.com/office/word/2012/wordml" xmlns:wpg="http://schemas.microsoft.com/office/word/2010/wordprocessingGroup" xmlns:wpi="http://schemas.microsoft.com/office/word/2010/wordprocessingInk" xmlns:wne="http://schemas.microsoft.com/office/word/2006/wordml" xmlns:wps="http://schemas.microsoft.com/office/word/2010/wordprocessingShape" mc:Ignorable="w14 w15 wp14">
   <w:body>
-    <w:p/>
+    <w:p>
+      <w:bookmarkStart w:id="0" w:name="_GoBack"/>
+      <w:bookmarkEnd w:id="0"/>
+    </w:p>
     <w:tbl>
       <w:tblPr>
-        <w:tblW w:w="95.02%" w:type="pct"/>
+        <w:tblW w:w="4750" w:type="pct"/>
         <w:tblCellMar>
-          <w:start w:w="0pt" w:type="dxa"/>
-          <w:end w:w="0pt" w:type="dxa"/>
+          <w:left w:w="0" w:type="dxa"/>
+          <w:right w:w="0" w:type="dxa"/>
         </w:tblCellMar>
-        <w:tblLook w:firstRow="1" w:lastRow="0" w:firstColumn="1" w:lastColumn="0" w:noHBand="0" w:noVBand="1"/>
+        <w:tblLook w:val="04A0" w:firstRow="1" w:lastRow="0" w:firstColumn="1" w:lastColumn="0" w:noHBand="0" w:noVBand="1"/>
       </w:tblPr>
       <w:tblGrid>
-        <w:gridCol w:w="1277"/>
-        <w:gridCol w:w="292"/>
-        <w:gridCol w:w="8371"/>
+        <w:gridCol w:w="1216"/>
+        <w:gridCol w:w="203"/>
+        <w:gridCol w:w="8519"/>
       </w:tblGrid>
       <w:tr>
         <w:tc>
           <w:tcPr>
-            <w:tcW w:w="12.84%" w:type="pct"/>
+            <w:tcW w:w="600" w:type="pct"/>
           </w:tcPr>
           <w:p>
             <w:pPr>
@@ -30,13 +33,13 @@
         </w:tc>
         <w:tc>
           <w:tcPr>
-            <w:tcW w:w="2.94%" w:type="pct"/>
+            <w:tcW w:w="100" w:type="pct"/>
           </w:tcPr>
           <w:p/>
         </w:tc>
         <w:tc>
           <w:tcPr>
-            <w:tcW w:w="84.22%" w:type="pct"/>
+            <w:tcW w:w="4200" w:type="pct"/>
           </w:tcPr>
           <w:p>
             <w:pPr>
@@ -51,7 +54,7 @@
       <w:tr>
         <w:tc>
           <w:tcPr>
-            <w:tcW w:w="12.84%" w:type="pct"/>
+            <w:tcW w:w="600" w:type="pct"/>
           </w:tcPr>
           <w:p>
             <w:pPr>
@@ -61,13 +64,13 @@
         </w:tc>
         <w:tc>
           <w:tcPr>
-            <w:tcW w:w="2.94%" w:type="pct"/>
+            <w:tcW w:w="100" w:type="pct"/>
           </w:tcPr>
           <w:p/>
         </w:tc>
         <w:tc>
           <w:tcPr>
-            <w:tcW w:w="84.22%" w:type="pct"/>
+            <w:tcW w:w="4200" w:type="pct"/>
           </w:tcPr>
           <w:p>
             <w:pPr>
@@ -79,7 +82,7 @@
       <w:tr>
         <w:tc>
           <w:tcPr>
-            <w:tcW w:w="12.84%" w:type="pct"/>
+            <w:tcW w:w="600" w:type="pct"/>
           </w:tcPr>
           <w:p>
             <w:pPr>
@@ -89,13 +92,13 @@
         </w:tc>
         <w:tc>
           <w:tcPr>
-            <w:tcW w:w="2.94%" w:type="pct"/>
+            <w:tcW w:w="100" w:type="pct"/>
           </w:tcPr>
           <w:p/>
         </w:tc>
         <w:tc>
           <w:tcPr>
-            <w:tcW w:w="84.22%" w:type="pct"/>
+            <w:tcW w:w="4200" w:type="pct"/>
           </w:tcPr>
           <w:p>
             <w:pPr>
@@ -107,7 +110,7 @@
       <w:tr>
         <w:tc>
           <w:tcPr>
-            <w:tcW w:w="12.84%" w:type="pct"/>
+            <w:tcW w:w="600" w:type="pct"/>
           </w:tcPr>
           <w:p>
             <w:pPr>
@@ -117,13 +120,13 @@
         </w:tc>
         <w:tc>
           <w:tcPr>
-            <w:tcW w:w="2.94%" w:type="pct"/>
+            <w:tcW w:w="100" w:type="pct"/>
           </w:tcPr>
           <w:p/>
         </w:tc>
         <w:tc>
           <w:tcPr>
-            <w:tcW w:w="84.22%" w:type="pct"/>
+            <w:tcW w:w="4200" w:type="pct"/>
           </w:tcPr>
           <w:p>
             <w:pPr>
@@ -135,7 +138,7 @@
       <w:tr>
         <w:tc>
           <w:tcPr>
-            <w:tcW w:w="12.84%" w:type="pct"/>
+            <w:tcW w:w="600" w:type="pct"/>
           </w:tcPr>
           <w:p>
             <w:pPr>
@@ -145,13 +148,13 @@
         </w:tc>
         <w:tc>
           <w:tcPr>
-            <w:tcW w:w="2.94%" w:type="pct"/>
+            <w:tcW w:w="100" w:type="pct"/>
           </w:tcPr>
           <w:p/>
         </w:tc>
         <w:tc>
           <w:tcPr>
-            <w:tcW w:w="84.22%" w:type="pct"/>
+            <w:tcW w:w="4200" w:type="pct"/>
           </w:tcPr>
           <w:p>
             <w:pPr>
@@ -163,7 +166,7 @@
       <w:tr>
         <w:tc>
           <w:tcPr>
-            <w:tcW w:w="12.84%" w:type="pct"/>
+            <w:tcW w:w="600" w:type="pct"/>
           </w:tcPr>
           <w:p>
             <w:pPr>
@@ -173,13 +176,13 @@
         </w:tc>
         <w:tc>
           <w:tcPr>
-            <w:tcW w:w="2.94%" w:type="pct"/>
+            <w:tcW w:w="100" w:type="pct"/>
           </w:tcPr>
           <w:p/>
         </w:tc>
         <w:tc>
           <w:tcPr>
-            <w:tcW w:w="84.22%" w:type="pct"/>
+            <w:tcW w:w="4200" w:type="pct"/>
           </w:tcPr>
           <w:p>
             <w:pPr>
@@ -191,7 +194,7 @@
       <w:tr>
         <w:tc>
           <w:tcPr>
-            <w:tcW w:w="12.84%" w:type="pct"/>
+            <w:tcW w:w="600" w:type="pct"/>
           </w:tcPr>
           <w:p>
             <w:pPr>
@@ -201,13 +204,13 @@
         </w:tc>
         <w:tc>
           <w:tcPr>
-            <w:tcW w:w="2.94%" w:type="pct"/>
+            <w:tcW w:w="100" w:type="pct"/>
           </w:tcPr>
           <w:p/>
         </w:tc>
         <w:tc>
           <w:tcPr>
-            <w:tcW w:w="84.22%" w:type="pct"/>
+            <w:tcW w:w="4200" w:type="pct"/>
           </w:tcPr>
           <w:p>
             <w:pPr>
@@ -248,7 +251,7 @@
       <w:tr>
         <w:tc>
           <w:tcPr>
-            <w:tcW w:w="12.84%" w:type="pct"/>
+            <w:tcW w:w="600" w:type="pct"/>
           </w:tcPr>
           <w:p>
             <w:pPr>
@@ -258,13 +261,13 @@
         </w:tc>
         <w:tc>
           <w:tcPr>
-            <w:tcW w:w="2.94%" w:type="pct"/>
+            <w:tcW w:w="100" w:type="pct"/>
           </w:tcPr>
           <w:p/>
         </w:tc>
         <w:tc>
           <w:tcPr>
-            <w:tcW w:w="84.22%" w:type="pct"/>
+            <w:tcW w:w="4200" w:type="pct"/>
           </w:tcPr>
           <w:p/>
           <w:p>
@@ -377,7 +380,7 @@
       <w:tr>
         <w:tc>
           <w:tcPr>
-            <w:tcW w:w="12.84%" w:type="pct"/>
+            <w:tcW w:w="600" w:type="pct"/>
           </w:tcPr>
           <w:p>
             <w:pPr>
@@ -390,7 +393,7 @@
         </w:tc>
         <w:tc>
           <w:tcPr>
-            <w:tcW w:w="2.94%" w:type="pct"/>
+            <w:tcW w:w="100" w:type="pct"/>
           </w:tcPr>
           <w:p>
             <w:pPr>
@@ -402,7 +405,7 @@
         </w:tc>
         <w:tc>
           <w:tcPr>
-            <w:tcW w:w="84.22%" w:type="pct"/>
+            <w:tcW w:w="4200" w:type="pct"/>
           </w:tcPr>
           <w:p>
             <w:pPr>
@@ -436,7 +439,7 @@
       <w:tr>
         <w:tc>
           <w:tcPr>
-            <w:tcW w:w="12.84%" w:type="pct"/>
+            <w:tcW w:w="600" w:type="pct"/>
           </w:tcPr>
           <w:p>
             <w:pPr>
@@ -446,13 +449,13 @@
         </w:tc>
         <w:tc>
           <w:tcPr>
-            <w:tcW w:w="2.94%" w:type="pct"/>
+            <w:tcW w:w="100" w:type="pct"/>
           </w:tcPr>
           <w:p/>
         </w:tc>
         <w:tc>
           <w:tcPr>
-            <w:tcW w:w="84.22%" w:type="pct"/>
+            <w:tcW w:w="4200" w:type="pct"/>
           </w:tcPr>
           <w:p>
             <w:pPr>
@@ -464,7 +467,7 @@
       <w:tr>
         <w:tc>
           <w:tcPr>
-            <w:tcW w:w="12.84%" w:type="pct"/>
+            <w:tcW w:w="600" w:type="pct"/>
           </w:tcPr>
           <w:p>
             <w:pPr>
@@ -474,13 +477,13 @@
         </w:tc>
         <w:tc>
           <w:tcPr>
-            <w:tcW w:w="2.94%" w:type="pct"/>
+            <w:tcW w:w="100" w:type="pct"/>
           </w:tcPr>
           <w:p/>
         </w:tc>
         <w:tc>
           <w:tcPr>
-            <w:tcW w:w="84.22%" w:type="pct"/>
+            <w:tcW w:w="4200" w:type="pct"/>
           </w:tcPr>
           <w:p>
             <w:pPr>
@@ -498,22 +501,22 @@
     </w:p>
     <w:tbl>
       <w:tblPr>
-        <w:tblW w:w="95.02%" w:type="pct"/>
+        <w:tblW w:w="4750" w:type="pct"/>
         <w:tblCellMar>
-          <w:start w:w="0pt" w:type="dxa"/>
-          <w:end w:w="0pt" w:type="dxa"/>
+          <w:left w:w="0" w:type="dxa"/>
+          <w:right w:w="0" w:type="dxa"/>
         </w:tblCellMar>
-        <w:tblLook w:firstRow="1" w:lastRow="0" w:firstColumn="1" w:lastColumn="0" w:noHBand="0" w:noVBand="1"/>
+        <w:tblLook w:val="04A0" w:firstRow="1" w:lastRow="0" w:firstColumn="1" w:lastColumn="0" w:noHBand="0" w:noVBand="1"/>
       </w:tblPr>
       <w:tblGrid>
-        <w:gridCol w:w="1275"/>
-        <w:gridCol w:w="294"/>
-        <w:gridCol w:w="8371"/>
+        <w:gridCol w:w="1216"/>
+        <w:gridCol w:w="203"/>
+        <w:gridCol w:w="8519"/>
       </w:tblGrid>
       <w:tr>
         <w:tc>
           <w:tcPr>
-            <w:tcW w:w="12.82%" w:type="pct"/>
+            <w:tcW w:w="600" w:type="pct"/>
           </w:tcPr>
           <w:p>
             <w:pPr>
@@ -526,23 +529,23 @@
         </w:tc>
         <w:tc>
           <w:tcPr>
-            <w:tcW w:w="2.96%" w:type="pct"/>
+            <w:tcW w:w="100" w:type="pct"/>
           </w:tcPr>
           <w:p/>
         </w:tc>
         <w:tc>
           <w:tcPr>
-            <w:tcW w:w="84.22%" w:type="pct"/>
+            <w:tcW w:w="4200" w:type="pct"/>
           </w:tcPr>
           <w:p>
             <w:pPr>
               <w:pStyle w:val="berschrift1"/>
             </w:pPr>
-            <w:bookmarkStart w:id="0" w:name="_Toc349293230"/>
+            <w:bookmarkStart w:id="1" w:name="_Toc349293230"/>
             <w:r>
               <w:t>Abstract</w:t>
             </w:r>
-            <w:bookmarkEnd w:id="0"/>
+            <w:bookmarkEnd w:id="1"/>
           </w:p>
           <w:p>
             <w:pPr>
@@ -554,7 +557,7 @@
       <w:tr>
         <w:tc>
           <w:tcPr>
-            <w:tcW w:w="12.82%" w:type="pct"/>
+            <w:tcW w:w="600" w:type="pct"/>
           </w:tcPr>
           <w:p>
             <w:pPr>
@@ -564,13 +567,13 @@
         </w:tc>
         <w:tc>
           <w:tcPr>
-            <w:tcW w:w="2.96%" w:type="pct"/>
+            <w:tcW w:w="100" w:type="pct"/>
           </w:tcPr>
           <w:p/>
         </w:tc>
         <w:tc>
           <w:tcPr>
-            <w:tcW w:w="84.22%" w:type="pct"/>
+            <w:tcW w:w="4200" w:type="pct"/>
           </w:tcPr>
           <w:p>
             <w:pPr>
@@ -591,7 +594,7 @@
       <w:tr>
         <w:tc>
           <w:tcPr>
-            <w:tcW w:w="12.82%" w:type="pct"/>
+            <w:tcW w:w="600" w:type="pct"/>
           </w:tcPr>
           <w:p>
             <w:pPr>
@@ -601,13 +604,13 @@
         </w:tc>
         <w:tc>
           <w:tcPr>
-            <w:tcW w:w="2.96%" w:type="pct"/>
+            <w:tcW w:w="100" w:type="pct"/>
           </w:tcPr>
           <w:p/>
         </w:tc>
         <w:tc>
           <w:tcPr>
-            <w:tcW w:w="84.22%" w:type="pct"/>
+            <w:tcW w:w="4200" w:type="pct"/>
           </w:tcPr>
           <w:p>
             <w:pPr>
@@ -619,7 +622,7 @@
       <w:tr>
         <w:tc>
           <w:tcPr>
-            <w:tcW w:w="12.82%" w:type="pct"/>
+            <w:tcW w:w="600" w:type="pct"/>
           </w:tcPr>
           <w:p>
             <w:pPr>
@@ -629,13 +632,13 @@
         </w:tc>
         <w:tc>
           <w:tcPr>
-            <w:tcW w:w="2.96%" w:type="pct"/>
+            <w:tcW w:w="100" w:type="pct"/>
           </w:tcPr>
           <w:p/>
         </w:tc>
         <w:tc>
           <w:tcPr>
-            <w:tcW w:w="84.22%" w:type="pct"/>
+            <w:tcW w:w="4200" w:type="pct"/>
           </w:tcPr>
           <w:p>
             <w:pPr>
@@ -647,7 +650,7 @@
       <w:tr>
         <w:tc>
           <w:tcPr>
-            <w:tcW w:w="12.82%" w:type="pct"/>
+            <w:tcW w:w="600" w:type="pct"/>
           </w:tcPr>
           <w:p>
             <w:pPr>
@@ -657,13 +660,13 @@
         </w:tc>
         <w:tc>
           <w:tcPr>
-            <w:tcW w:w="2.96%" w:type="pct"/>
+            <w:tcW w:w="100" w:type="pct"/>
           </w:tcPr>
           <w:p/>
         </w:tc>
         <w:tc>
           <w:tcPr>
-            <w:tcW w:w="84.22%" w:type="pct"/>
+            <w:tcW w:w="4200" w:type="pct"/>
           </w:tcPr>
           <w:p>
             <w:pPr>
@@ -675,7 +678,7 @@
       <w:tr>
         <w:tc>
           <w:tcPr>
-            <w:tcW w:w="12.82%" w:type="pct"/>
+            <w:tcW w:w="600" w:type="pct"/>
           </w:tcPr>
           <w:p>
             <w:pPr>
@@ -685,13 +688,13 @@
         </w:tc>
         <w:tc>
           <w:tcPr>
-            <w:tcW w:w="2.96%" w:type="pct"/>
+            <w:tcW w:w="100" w:type="pct"/>
           </w:tcPr>
           <w:p/>
         </w:tc>
         <w:tc>
           <w:tcPr>
-            <w:tcW w:w="84.22%" w:type="pct"/>
+            <w:tcW w:w="4200" w:type="pct"/>
           </w:tcPr>
           <w:p>
             <w:pPr>
@@ -703,7 +706,7 @@
       <w:tr>
         <w:tc>
           <w:tcPr>
-            <w:tcW w:w="12.82%" w:type="pct"/>
+            <w:tcW w:w="600" w:type="pct"/>
           </w:tcPr>
           <w:p>
             <w:pPr>
@@ -716,13 +719,13 @@
         </w:tc>
         <w:tc>
           <w:tcPr>
-            <w:tcW w:w="2.96%" w:type="pct"/>
+            <w:tcW w:w="100" w:type="pct"/>
           </w:tcPr>
           <w:p/>
         </w:tc>
         <w:tc>
           <w:tcPr>
-            <w:tcW w:w="84.22%" w:type="pct"/>
+            <w:tcW w:w="4200" w:type="pct"/>
           </w:tcPr>
           <w:p>
             <w:pPr>
@@ -737,7 +740,7 @@
       <w:tr>
         <w:tc>
           <w:tcPr>
-            <w:tcW w:w="12.82%" w:type="pct"/>
+            <w:tcW w:w="600" w:type="pct"/>
           </w:tcPr>
           <w:p>
             <w:pPr>
@@ -747,13 +750,13 @@
         </w:tc>
         <w:tc>
           <w:tcPr>
-            <w:tcW w:w="2.96%" w:type="pct"/>
+            <w:tcW w:w="100" w:type="pct"/>
           </w:tcPr>
           <w:p/>
         </w:tc>
         <w:tc>
           <w:tcPr>
-            <w:tcW w:w="84.22%" w:type="pct"/>
+            <w:tcW w:w="4200" w:type="pct"/>
           </w:tcPr>
           <w:p>
             <w:pPr>
@@ -768,7 +771,7 @@
       <w:tr>
         <w:tc>
           <w:tcPr>
-            <w:tcW w:w="12.82%" w:type="pct"/>
+            <w:tcW w:w="600" w:type="pct"/>
           </w:tcPr>
           <w:p>
             <w:pPr>
@@ -778,13 +781,13 @@
         </w:tc>
         <w:tc>
           <w:tcPr>
-            <w:tcW w:w="2.96%" w:type="pct"/>
+            <w:tcW w:w="100" w:type="pct"/>
           </w:tcPr>
           <w:p/>
         </w:tc>
         <w:tc>
           <w:tcPr>
-            <w:tcW w:w="84.22%" w:type="pct"/>
+            <w:tcW w:w="4200" w:type="pct"/>
           </w:tcPr>
           <w:p>
             <w:pPr>
@@ -796,7 +799,7 @@
       <w:tr>
         <w:tc>
           <w:tcPr>
-            <w:tcW w:w="12.82%" w:type="pct"/>
+            <w:tcW w:w="600" w:type="pct"/>
           </w:tcPr>
           <w:p>
             <w:pPr>
@@ -806,13 +809,13 @@
         </w:tc>
         <w:tc>
           <w:tcPr>
-            <w:tcW w:w="2.96%" w:type="pct"/>
+            <w:tcW w:w="100" w:type="pct"/>
           </w:tcPr>
           <w:p/>
         </w:tc>
         <w:tc>
           <w:tcPr>
-            <w:tcW w:w="84.22%" w:type="pct"/>
+            <w:tcW w:w="4200" w:type="pct"/>
           </w:tcPr>
           <w:p>
             <w:pPr>
@@ -880,7 +883,7 @@
       <w:tr>
         <w:tc>
           <w:tcPr>
-            <w:tcW w:w="12.82%" w:type="pct"/>
+            <w:tcW w:w="600" w:type="pct"/>
           </w:tcPr>
           <w:p>
             <w:pPr>
@@ -890,13 +893,13 @@
         </w:tc>
         <w:tc>
           <w:tcPr>
-            <w:tcW w:w="2.96%" w:type="pct"/>
+            <w:tcW w:w="100" w:type="pct"/>
           </w:tcPr>
           <w:p/>
         </w:tc>
         <w:tc>
           <w:tcPr>
-            <w:tcW w:w="84.22%" w:type="pct"/>
+            <w:tcW w:w="4200" w:type="pct"/>
           </w:tcPr>
           <w:p>
             <w:pPr>
@@ -921,23 +924,23 @@
     </w:p>
     <w:tbl>
       <w:tblPr>
-        <w:tblW w:w="95.02%" w:type="pct"/>
+        <w:tblW w:w="4750" w:type="pct"/>
         <w:tblLayout w:type="fixed"/>
         <w:tblCellMar>
-          <w:start w:w="0pt" w:type="dxa"/>
-          <w:end w:w="0pt" w:type="dxa"/>
+          <w:left w:w="0" w:type="dxa"/>
+          <w:right w:w="0" w:type="dxa"/>
         </w:tblCellMar>
-        <w:tblLook w:firstRow="1" w:lastRow="0" w:firstColumn="1" w:lastColumn="0" w:noHBand="0" w:noVBand="1"/>
+        <w:tblLook w:val="04A0" w:firstRow="1" w:lastRow="0" w:firstColumn="1" w:lastColumn="0" w:noHBand="0" w:noVBand="1"/>
       </w:tblPr>
       <w:tblGrid>
-        <w:gridCol w:w="1274"/>
-        <w:gridCol w:w="308"/>
-        <w:gridCol w:w="8358"/>
+        <w:gridCol w:w="1205"/>
+        <w:gridCol w:w="302"/>
+        <w:gridCol w:w="8431"/>
       </w:tblGrid>
       <w:tr>
         <w:tc>
           <w:tcPr>
-            <w:tcW w:w="12.82%" w:type="pct"/>
+            <w:tcW w:w="600" w:type="pct"/>
           </w:tcPr>
           <w:p>
             <w:pPr>
@@ -947,7 +950,7 @@
         </w:tc>
         <w:tc>
           <w:tcPr>
-            <w:tcW w:w="3.1%" w:type="pct"/>
+            <w:tcW w:w="150" w:type="pct"/>
           </w:tcPr>
           <w:p>
             <w:pPr>
@@ -957,7 +960,7 @@
         </w:tc>
         <w:tc>
           <w:tcPr>
-            <w:tcW w:w="84.08%" w:type="pct"/>
+            <w:tcW w:w="4200" w:type="pct"/>
           </w:tcPr>
           <w:p>
             <w:pPr>
@@ -972,7 +975,7 @@
       <w:tr>
         <w:tc>
           <w:tcPr>
-            <w:tcW w:w="12.82%" w:type="pct"/>
+            <w:tcW w:w="600" w:type="pct"/>
           </w:tcPr>
           <w:p>
             <w:pPr>
@@ -982,7 +985,7 @@
         </w:tc>
         <w:tc>
           <w:tcPr>
-            <w:tcW w:w="3.1%" w:type="pct"/>
+            <w:tcW w:w="150" w:type="pct"/>
           </w:tcPr>
           <w:p>
             <w:pPr>
@@ -992,7 +995,7 @@
         </w:tc>
         <w:tc>
           <w:tcPr>
-            <w:tcW w:w="84.08%" w:type="pct"/>
+            <w:tcW w:w="4200" w:type="pct"/>
           </w:tcPr>
           <w:p>
             <w:pPr>
@@ -1341,22 +1344,22 @@
     </w:p>
     <w:tbl>
       <w:tblPr>
-        <w:tblW w:w="95.02%" w:type="pct"/>
+        <w:tblW w:w="4750" w:type="pct"/>
         <w:tblCellMar>
-          <w:start w:w="0pt" w:type="dxa"/>
-          <w:end w:w="0pt" w:type="dxa"/>
+          <w:left w:w="0" w:type="dxa"/>
+          <w:right w:w="0" w:type="dxa"/>
         </w:tblCellMar>
-        <w:tblLook w:firstRow="1" w:lastRow="0" w:firstColumn="1" w:lastColumn="0" w:noHBand="0" w:noVBand="1"/>
+        <w:tblLook w:val="04A0" w:firstRow="1" w:lastRow="0" w:firstColumn="1" w:lastColumn="0" w:noHBand="0" w:noVBand="1"/>
       </w:tblPr>
       <w:tblGrid>
-        <w:gridCol w:w="1274"/>
-        <w:gridCol w:w="308"/>
-        <w:gridCol w:w="8358"/>
+        <w:gridCol w:w="1205"/>
+        <w:gridCol w:w="302"/>
+        <w:gridCol w:w="8431"/>
       </w:tblGrid>
       <w:tr>
         <w:tc>
           <w:tcPr>
-            <w:tcW w:w="12.82%" w:type="pct"/>
+            <w:tcW w:w="600" w:type="pct"/>
           </w:tcPr>
           <w:p>
             <w:pPr>
@@ -1366,7 +1369,7 @@
         </w:tc>
         <w:tc>
           <w:tcPr>
-            <w:tcW w:w="3.1%" w:type="pct"/>
+            <w:tcW w:w="150" w:type="pct"/>
           </w:tcPr>
           <w:p>
             <w:pPr>
@@ -1376,24 +1379,24 @@
         </w:tc>
         <w:tc>
           <w:tcPr>
-            <w:tcW w:w="84.08%" w:type="pct"/>
+            <w:tcW w:w="4200" w:type="pct"/>
           </w:tcPr>
           <w:p>
             <w:pPr>
               <w:pStyle w:val="berschrift1"/>
             </w:pPr>
-            <w:bookmarkStart w:id="1" w:name="_Toc349293231"/>
+            <w:bookmarkStart w:id="2" w:name="_Toc349293231"/>
             <w:r>
               <w:t>Terms and Conditions</w:t>
             </w:r>
-            <w:bookmarkEnd w:id="1"/>
+            <w:bookmarkEnd w:id="2"/>
           </w:p>
         </w:tc>
       </w:tr>
       <w:tr>
         <w:tc>
           <w:tcPr>
-            <w:tcW w:w="12.82%" w:type="pct"/>
+            <w:tcW w:w="600" w:type="pct"/>
           </w:tcPr>
           <w:p>
             <w:pPr>
@@ -1403,7 +1406,7 @@
         </w:tc>
         <w:tc>
           <w:tcPr>
-            <w:tcW w:w="3.1%" w:type="pct"/>
+            <w:tcW w:w="150" w:type="pct"/>
           </w:tcPr>
           <w:p>
             <w:pPr>
@@ -1413,24 +1416,24 @@
         </w:tc>
         <w:tc>
           <w:tcPr>
-            <w:tcW w:w="84.08%" w:type="pct"/>
+            <w:tcW w:w="4200" w:type="pct"/>
           </w:tcPr>
           <w:p>
             <w:pPr>
               <w:pStyle w:val="berschrift2"/>
             </w:pPr>
-            <w:bookmarkStart w:id="2" w:name="_Toc349293232"/>
+            <w:bookmarkStart w:id="3" w:name="_Toc349293232"/>
             <w:r>
               <w:t>Acknowledgment</w:t>
             </w:r>
-            <w:bookmarkEnd w:id="2"/>
+            <w:bookmarkEnd w:id="3"/>
           </w:p>
         </w:tc>
       </w:tr>
       <w:tr>
         <w:tc>
           <w:tcPr>
-            <w:tcW w:w="12.82%" w:type="pct"/>
+            <w:tcW w:w="600" w:type="pct"/>
           </w:tcPr>
           <w:p>
             <w:pPr>
@@ -1440,7 +1443,7 @@
         </w:tc>
         <w:tc>
           <w:tcPr>
-            <w:tcW w:w="3.1%" w:type="pct"/>
+            <w:tcW w:w="150" w:type="pct"/>
           </w:tcPr>
           <w:p>
             <w:pPr>
@@ -1450,7 +1453,7 @@
         </w:tc>
         <w:tc>
           <w:tcPr>
-            <w:tcW w:w="84.08%" w:type="pct"/>
+            <w:tcW w:w="4200" w:type="pct"/>
           </w:tcPr>
           <w:p>
             <w:pPr>
@@ -1493,7 +1496,7 @@
       <w:tr>
         <w:tc>
           <w:tcPr>
-            <w:tcW w:w="12.82%" w:type="pct"/>
+            <w:tcW w:w="600" w:type="pct"/>
           </w:tcPr>
           <w:p>
             <w:pPr>
@@ -1503,7 +1506,7 @@
         </w:tc>
         <w:tc>
           <w:tcPr>
-            <w:tcW w:w="3.1%" w:type="pct"/>
+            <w:tcW w:w="150" w:type="pct"/>
           </w:tcPr>
           <w:p>
             <w:pPr>
@@ -1513,7 +1516,7 @@
         </w:tc>
         <w:tc>
           <w:tcPr>
-            <w:tcW w:w="84.08%" w:type="pct"/>
+            <w:tcW w:w="4200" w:type="pct"/>
           </w:tcPr>
           <w:p>
             <w:pPr>
@@ -1525,7 +1528,7 @@
       <w:tr>
         <w:tc>
           <w:tcPr>
-            <w:tcW w:w="12.82%" w:type="pct"/>
+            <w:tcW w:w="600" w:type="pct"/>
           </w:tcPr>
           <w:p>
             <w:pPr>
@@ -1535,7 +1538,7 @@
         </w:tc>
         <w:tc>
           <w:tcPr>
-            <w:tcW w:w="3.1%" w:type="pct"/>
+            <w:tcW w:w="150" w:type="pct"/>
           </w:tcPr>
           <w:p>
             <w:pPr>
@@ -1545,24 +1548,24 @@
         </w:tc>
         <w:tc>
           <w:tcPr>
-            <w:tcW w:w="84.08%" w:type="pct"/>
+            <w:tcW w:w="4200" w:type="pct"/>
           </w:tcPr>
           <w:p>
             <w:pPr>
               <w:pStyle w:val="berschrift2"/>
             </w:pPr>
-            <w:bookmarkStart w:id="3" w:name="_Toc349293233"/>
+            <w:bookmarkStart w:id="4" w:name="_Toc349293233"/>
             <w:r>
               <w:t>License</w:t>
             </w:r>
-            <w:bookmarkEnd w:id="3"/>
+            <w:bookmarkEnd w:id="4"/>
           </w:p>
         </w:tc>
       </w:tr>
       <w:tr>
         <w:tc>
           <w:tcPr>
-            <w:tcW w:w="12.82%" w:type="pct"/>
+            <w:tcW w:w="600" w:type="pct"/>
           </w:tcPr>
           <w:p>
             <w:pPr>
@@ -1572,7 +1575,7 @@
         </w:tc>
         <w:tc>
           <w:tcPr>
-            <w:tcW w:w="3.1%" w:type="pct"/>
+            <w:tcW w:w="150" w:type="pct"/>
           </w:tcPr>
           <w:p>
             <w:pPr>
@@ -1582,17 +1585,14 @@
         </w:tc>
         <w:tc>
           <w:tcPr>
-            <w:tcW w:w="84.08%" w:type="pct"/>
+            <w:tcW w:w="4200" w:type="pct"/>
           </w:tcPr>
           <w:p>
             <w:pPr>
               <w:pStyle w:val="Textkrper"/>
             </w:pPr>
             <w:r>
-              <w:t xml:space="preserve">Edf2Mat </w:t>
-            </w:r>
-            <w:r>
-              <w:t xml:space="preserve">Toolbox </w:t>
+              <w:t xml:space="preserve">Edf2Mat Toolbox </w:t>
             </w:r>
             <w:r>
               <w:t>is Licensed under the BSD 2 Li</w:t>
@@ -1613,6 +1613,7 @@
                 <w:id w:val="-1637945559"/>
                 <w:citation/>
               </w:sdtPr>
+              <w:sdtEndPr/>
               <w:sdtContent>
                 <w:r>
                   <w:fldChar w:fldCharType="begin"/>
@@ -1652,7 +1653,7 @@
       <w:tr>
         <w:tc>
           <w:tcPr>
-            <w:tcW w:w="12.82%" w:type="pct"/>
+            <w:tcW w:w="600" w:type="pct"/>
           </w:tcPr>
           <w:p>
             <w:pPr>
@@ -1662,7 +1663,7 @@
         </w:tc>
         <w:tc>
           <w:tcPr>
-            <w:tcW w:w="3.1%" w:type="pct"/>
+            <w:tcW w:w="150" w:type="pct"/>
           </w:tcPr>
           <w:p>
             <w:pPr>
@@ -1672,7 +1673,7 @@
         </w:tc>
         <w:tc>
           <w:tcPr>
-            <w:tcW w:w="84.08%" w:type="pct"/>
+            <w:tcW w:w="4200" w:type="pct"/>
           </w:tcPr>
           <w:p>
             <w:pPr>
@@ -1684,7 +1685,7 @@
       <w:tr>
         <w:tc>
           <w:tcPr>
-            <w:tcW w:w="12.82%" w:type="pct"/>
+            <w:tcW w:w="600" w:type="pct"/>
           </w:tcPr>
           <w:p>
             <w:pPr>
@@ -1697,7 +1698,7 @@
         </w:tc>
         <w:tc>
           <w:tcPr>
-            <w:tcW w:w="3.1%" w:type="pct"/>
+            <w:tcW w:w="150" w:type="pct"/>
           </w:tcPr>
           <w:p>
             <w:pPr>
@@ -1707,7 +1708,7 @@
         </w:tc>
         <w:tc>
           <w:tcPr>
-            <w:tcW w:w="84.08%" w:type="pct"/>
+            <w:tcW w:w="4200" w:type="pct"/>
           </w:tcPr>
           <w:p>
             <w:pPr>
@@ -1831,22 +1832,22 @@
     </w:p>
     <w:tbl>
       <w:tblPr>
-        <w:tblW w:w="95.02%" w:type="pct"/>
+        <w:tblW w:w="4750" w:type="pct"/>
         <w:tblCellMar>
-          <w:start w:w="0pt" w:type="dxa"/>
-          <w:end w:w="0pt" w:type="dxa"/>
+          <w:left w:w="0" w:type="dxa"/>
+          <w:right w:w="0" w:type="dxa"/>
         </w:tblCellMar>
-        <w:tblLook w:firstRow="1" w:lastRow="0" w:firstColumn="1" w:lastColumn="0" w:noHBand="0" w:noVBand="1"/>
+        <w:tblLook w:val="04A0" w:firstRow="1" w:lastRow="0" w:firstColumn="1" w:lastColumn="0" w:noHBand="0" w:noVBand="1"/>
       </w:tblPr>
       <w:tblGrid>
-        <w:gridCol w:w="1274"/>
-        <w:gridCol w:w="308"/>
-        <w:gridCol w:w="8358"/>
+        <w:gridCol w:w="1205"/>
+        <w:gridCol w:w="302"/>
+        <w:gridCol w:w="8431"/>
       </w:tblGrid>
       <w:tr>
         <w:tc>
           <w:tcPr>
-            <w:tcW w:w="12.82%" w:type="pct"/>
+            <w:tcW w:w="600" w:type="pct"/>
           </w:tcPr>
           <w:p>
             <w:pPr>
@@ -1856,7 +1857,7 @@
         </w:tc>
         <w:tc>
           <w:tcPr>
-            <w:tcW w:w="3.1%" w:type="pct"/>
+            <w:tcW w:w="150" w:type="pct"/>
           </w:tcPr>
           <w:p>
             <w:pPr>
@@ -1866,24 +1867,24 @@
         </w:tc>
         <w:tc>
           <w:tcPr>
-            <w:tcW w:w="84.08%" w:type="pct"/>
+            <w:tcW w:w="4200" w:type="pct"/>
           </w:tcPr>
           <w:p>
             <w:pPr>
               <w:pStyle w:val="berschrift1"/>
             </w:pPr>
-            <w:bookmarkStart w:id="4" w:name="_Toc349293234"/>
+            <w:bookmarkStart w:id="5" w:name="_Toc349293234"/>
             <w:r>
               <w:t>Installation</w:t>
             </w:r>
-            <w:bookmarkEnd w:id="4"/>
+            <w:bookmarkEnd w:id="5"/>
           </w:p>
         </w:tc>
       </w:tr>
       <w:tr>
         <w:tc>
           <w:tcPr>
-            <w:tcW w:w="12.82%" w:type="pct"/>
+            <w:tcW w:w="600" w:type="pct"/>
           </w:tcPr>
           <w:p>
             <w:pPr>
@@ -1893,7 +1894,7 @@
         </w:tc>
         <w:tc>
           <w:tcPr>
-            <w:tcW w:w="3.1%" w:type="pct"/>
+            <w:tcW w:w="150" w:type="pct"/>
           </w:tcPr>
           <w:p>
             <w:pPr>
@@ -1903,24 +1904,24 @@
         </w:tc>
         <w:tc>
           <w:tcPr>
-            <w:tcW w:w="84.08%" w:type="pct"/>
+            <w:tcW w:w="4200" w:type="pct"/>
           </w:tcPr>
           <w:p>
             <w:pPr>
               <w:pStyle w:val="berschrift2"/>
             </w:pPr>
-            <w:bookmarkStart w:id="5" w:name="_Toc349293235"/>
+            <w:bookmarkStart w:id="6" w:name="_Toc349293235"/>
             <w:r>
               <w:t>Requirements</w:t>
             </w:r>
-            <w:bookmarkEnd w:id="5"/>
+            <w:bookmarkEnd w:id="6"/>
           </w:p>
         </w:tc>
       </w:tr>
       <w:tr>
         <w:tc>
           <w:tcPr>
-            <w:tcW w:w="12.82%" w:type="pct"/>
+            <w:tcW w:w="600" w:type="pct"/>
           </w:tcPr>
           <w:p>
             <w:pPr>
@@ -1930,7 +1931,7 @@
         </w:tc>
         <w:tc>
           <w:tcPr>
-            <w:tcW w:w="3.1%" w:type="pct"/>
+            <w:tcW w:w="150" w:type="pct"/>
           </w:tcPr>
           <w:p>
             <w:pPr>
@@ -1940,7 +1941,7 @@
         </w:tc>
         <w:tc>
           <w:tcPr>
-            <w:tcW w:w="84.08%" w:type="pct"/>
+            <w:tcW w:w="4200" w:type="pct"/>
           </w:tcPr>
           <w:p>
             <w:pPr>
@@ -1955,7 +1956,7 @@
       <w:tr>
         <w:tc>
           <w:tcPr>
-            <w:tcW w:w="12.82%" w:type="pct"/>
+            <w:tcW w:w="600" w:type="pct"/>
           </w:tcPr>
           <w:p>
             <w:pPr>
@@ -1965,7 +1966,7 @@
         </w:tc>
         <w:tc>
           <w:tcPr>
-            <w:tcW w:w="3.1%" w:type="pct"/>
+            <w:tcW w:w="150" w:type="pct"/>
           </w:tcPr>
           <w:p>
             <w:pPr>
@@ -1975,7 +1976,7 @@
         </w:tc>
         <w:tc>
           <w:tcPr>
-            <w:tcW w:w="84.08%" w:type="pct"/>
+            <w:tcW w:w="4200" w:type="pct"/>
           </w:tcPr>
           <w:p>
             <w:pPr>
@@ -1990,7 +1991,7 @@
       <w:tr>
         <w:tc>
           <w:tcPr>
-            <w:tcW w:w="12.82%" w:type="pct"/>
+            <w:tcW w:w="600" w:type="pct"/>
           </w:tcPr>
           <w:p>
             <w:pPr>
@@ -2000,7 +2001,7 @@
         </w:tc>
         <w:tc>
           <w:tcPr>
-            <w:tcW w:w="3.1%" w:type="pct"/>
+            <w:tcW w:w="150" w:type="pct"/>
           </w:tcPr>
           <w:p>
             <w:pPr>
@@ -2010,26 +2011,26 @@
         </w:tc>
         <w:tc>
           <w:tcPr>
-            <w:tcW w:w="84.08%" w:type="pct"/>
+            <w:tcW w:w="4200" w:type="pct"/>
           </w:tcPr>
           <w:p>
             <w:pPr>
               <w:pStyle w:val="berschrift1"/>
             </w:pPr>
-            <w:bookmarkStart w:id="6" w:name="_Toc349206068"/>
-            <w:bookmarkStart w:id="7" w:name="_Toc349293236"/>
+            <w:bookmarkStart w:id="7" w:name="_Toc349206068"/>
+            <w:bookmarkStart w:id="8" w:name="_Toc349293236"/>
             <w:r>
               <w:t>Files needed</w:t>
             </w:r>
-            <w:bookmarkEnd w:id="6"/>
             <w:bookmarkEnd w:id="7"/>
+            <w:bookmarkEnd w:id="8"/>
           </w:p>
         </w:tc>
       </w:tr>
       <w:tr>
         <w:tc>
           <w:tcPr>
-            <w:tcW w:w="12.82%" w:type="pct"/>
+            <w:tcW w:w="600" w:type="pct"/>
           </w:tcPr>
           <w:p>
             <w:pPr>
@@ -2039,7 +2040,7 @@
         </w:tc>
         <w:tc>
           <w:tcPr>
-            <w:tcW w:w="3.1%" w:type="pct"/>
+            <w:tcW w:w="150" w:type="pct"/>
           </w:tcPr>
           <w:p>
             <w:pPr>
@@ -2049,7 +2050,7 @@
         </w:tc>
         <w:tc>
           <w:tcPr>
-            <w:tcW w:w="84.08%" w:type="pct"/>
+            <w:tcW w:w="4200" w:type="pct"/>
           </w:tcPr>
           <w:p>
             <w:pPr>
@@ -2098,23 +2099,23 @@
     </w:p>
     <w:tbl>
       <w:tblPr>
-        <w:tblW w:w="95.16%" w:type="pct"/>
+        <w:tblW w:w="4750" w:type="pct"/>
         <w:tblLayout w:type="fixed"/>
         <w:tblCellMar>
-          <w:start w:w="0pt" w:type="dxa"/>
-          <w:end w:w="0pt" w:type="dxa"/>
+          <w:left w:w="0" w:type="dxa"/>
+          <w:right w:w="0" w:type="dxa"/>
         </w:tblCellMar>
-        <w:tblLook w:firstRow="1" w:lastRow="0" w:firstColumn="1" w:lastColumn="0" w:noHBand="0" w:noVBand="1"/>
+        <w:tblLook w:val="04A0" w:firstRow="1" w:lastRow="0" w:firstColumn="1" w:lastColumn="0" w:noHBand="0" w:noVBand="1"/>
       </w:tblPr>
       <w:tblGrid>
-        <w:gridCol w:w="1274"/>
-        <w:gridCol w:w="285"/>
-        <w:gridCol w:w="8396"/>
+        <w:gridCol w:w="1216"/>
+        <w:gridCol w:w="203"/>
+        <w:gridCol w:w="8519"/>
       </w:tblGrid>
       <w:tr>
         <w:tc>
           <w:tcPr>
-            <w:tcW w:w="12.8%" w:type="pct"/>
+            <w:tcW w:w="600" w:type="pct"/>
           </w:tcPr>
           <w:p>
             <w:pPr>
@@ -2124,7 +2125,7 @@
         </w:tc>
         <w:tc>
           <w:tcPr>
-            <w:tcW w:w="2.86%" w:type="pct"/>
+            <w:tcW w:w="100" w:type="pct"/>
           </w:tcPr>
           <w:p>
             <w:pPr>
@@ -2134,19 +2135,19 @@
         </w:tc>
         <w:tc>
           <w:tcPr>
-            <w:tcW w:w="84.34%" w:type="pct"/>
+            <w:tcW w:w="4200" w:type="pct"/>
           </w:tcPr>
           <w:p>
             <w:pPr>
               <w:pStyle w:val="berschrift1"/>
             </w:pPr>
-            <w:bookmarkStart w:id="8" w:name="_Toc349206069"/>
-            <w:bookmarkStart w:id="9" w:name="_Toc349293237"/>
+            <w:bookmarkStart w:id="9" w:name="_Toc349206069"/>
+            <w:bookmarkStart w:id="10" w:name="_Toc349293237"/>
             <w:r>
               <w:t xml:space="preserve">How to use </w:t>
             </w:r>
-            <w:bookmarkEnd w:id="8"/>
             <w:bookmarkEnd w:id="9"/>
+            <w:bookmarkEnd w:id="10"/>
             <w:r>
               <w:t>Edf2Mat – Toolbox</w:t>
             </w:r>
@@ -2156,7 +2157,7 @@
       <w:tr>
         <w:tc>
           <w:tcPr>
-            <w:tcW w:w="12.8%" w:type="pct"/>
+            <w:tcW w:w="600" w:type="pct"/>
           </w:tcPr>
           <w:p>
             <w:pPr>
@@ -2166,7 +2167,7 @@
         </w:tc>
         <w:tc>
           <w:tcPr>
-            <w:tcW w:w="2.86%" w:type="pct"/>
+            <w:tcW w:w="100" w:type="pct"/>
           </w:tcPr>
           <w:p>
             <w:pPr>
@@ -2176,7 +2177,7 @@
         </w:tc>
         <w:tc>
           <w:tcPr>
-            <w:tcW w:w="84.34%" w:type="pct"/>
+            <w:tcW w:w="4200" w:type="pct"/>
           </w:tcPr>
           <w:p>
             <w:pPr>
@@ -2191,7 +2192,7 @@
       <w:tr>
         <w:tc>
           <w:tcPr>
-            <w:tcW w:w="12.8%" w:type="pct"/>
+            <w:tcW w:w="600" w:type="pct"/>
           </w:tcPr>
           <w:p>
             <w:pPr>
@@ -2204,7 +2205,7 @@
         </w:tc>
         <w:tc>
           <w:tcPr>
-            <w:tcW w:w="2.86%" w:type="pct"/>
+            <w:tcW w:w="100" w:type="pct"/>
           </w:tcPr>
           <w:p>
             <w:pPr>
@@ -2214,7 +2215,7 @@
         </w:tc>
         <w:tc>
           <w:tcPr>
-            <w:tcW w:w="84.34%" w:type="pct"/>
+            <w:tcW w:w="4200" w:type="pct"/>
           </w:tcPr>
           <w:p>
             <w:pPr>
@@ -2243,7 +2244,7 @@
       <w:tr>
         <w:tc>
           <w:tcPr>
-            <w:tcW w:w="12.8%" w:type="pct"/>
+            <w:tcW w:w="600" w:type="pct"/>
           </w:tcPr>
           <w:p>
             <w:pPr>
@@ -2253,7 +2254,7 @@
         </w:tc>
         <w:tc>
           <w:tcPr>
-            <w:tcW w:w="2.86%" w:type="pct"/>
+            <w:tcW w:w="100" w:type="pct"/>
           </w:tcPr>
           <w:p>
             <w:pPr>
@@ -2263,7 +2264,7 @@
         </w:tc>
         <w:tc>
           <w:tcPr>
-            <w:tcW w:w="84.34%" w:type="pct"/>
+            <w:tcW w:w="4200" w:type="pct"/>
           </w:tcPr>
           <w:p>
             <w:pPr>
@@ -2417,7 +2418,7 @@
       <w:tr>
         <w:tc>
           <w:tcPr>
-            <w:tcW w:w="12.8%" w:type="pct"/>
+            <w:tcW w:w="600" w:type="pct"/>
           </w:tcPr>
           <w:p>
             <w:pPr>
@@ -2427,7 +2428,7 @@
         </w:tc>
         <w:tc>
           <w:tcPr>
-            <w:tcW w:w="2.86%" w:type="pct"/>
+            <w:tcW w:w="100" w:type="pct"/>
           </w:tcPr>
           <w:p>
             <w:pPr>
@@ -2437,7 +2438,7 @@
         </w:tc>
         <w:tc>
           <w:tcPr>
-            <w:tcW w:w="84.34%" w:type="pct"/>
+            <w:tcW w:w="4200" w:type="pct"/>
           </w:tcPr>
           <w:p>
             <w:pPr>
@@ -2452,7 +2453,7 @@
       <w:tr>
         <w:tc>
           <w:tcPr>
-            <w:tcW w:w="12.8%" w:type="pct"/>
+            <w:tcW w:w="600" w:type="pct"/>
           </w:tcPr>
           <w:p>
             <w:pPr>
@@ -2465,7 +2466,7 @@
         </w:tc>
         <w:tc>
           <w:tcPr>
-            <w:tcW w:w="2.86%" w:type="pct"/>
+            <w:tcW w:w="100" w:type="pct"/>
           </w:tcPr>
           <w:p>
             <w:pPr>
@@ -2475,7 +2476,7 @@
         </w:tc>
         <w:tc>
           <w:tcPr>
-            <w:tcW w:w="84.34%" w:type="pct"/>
+            <w:tcW w:w="4200" w:type="pct"/>
           </w:tcPr>
           <w:p>
             <w:pPr>
@@ -2511,7 +2512,7 @@
       <w:tr>
         <w:tc>
           <w:tcPr>
-            <w:tcW w:w="12.8%" w:type="pct"/>
+            <w:tcW w:w="600" w:type="pct"/>
           </w:tcPr>
           <w:p>
             <w:pPr>
@@ -2521,7 +2522,7 @@
         </w:tc>
         <w:tc>
           <w:tcPr>
-            <w:tcW w:w="2.86%" w:type="pct"/>
+            <w:tcW w:w="100" w:type="pct"/>
           </w:tcPr>
           <w:p>
             <w:pPr>
@@ -2531,7 +2532,7 @@
         </w:tc>
         <w:tc>
           <w:tcPr>
-            <w:tcW w:w="84.34%" w:type="pct"/>
+            <w:tcW w:w="4200" w:type="pct"/>
           </w:tcPr>
           <w:p>
             <w:pPr>
@@ -2566,7 +2567,7 @@
       <w:tr>
         <w:tc>
           <w:tcPr>
-            <w:tcW w:w="12.8%" w:type="pct"/>
+            <w:tcW w:w="600" w:type="pct"/>
           </w:tcPr>
           <w:p>
             <w:pPr>
@@ -2576,7 +2577,7 @@
         </w:tc>
         <w:tc>
           <w:tcPr>
-            <w:tcW w:w="2.86%" w:type="pct"/>
+            <w:tcW w:w="100" w:type="pct"/>
           </w:tcPr>
           <w:p>
             <w:pPr>
@@ -2586,7 +2587,7 @@
         </w:tc>
         <w:tc>
           <w:tcPr>
-            <w:tcW w:w="84.34%" w:type="pct"/>
+            <w:tcW w:w="4200" w:type="pct"/>
           </w:tcPr>
           <w:p>
             <w:pPr>
@@ -2598,7 +2599,7 @@
       <w:tr>
         <w:tc>
           <w:tcPr>
-            <w:tcW w:w="12.8%" w:type="pct"/>
+            <w:tcW w:w="600" w:type="pct"/>
           </w:tcPr>
           <w:p>
             <w:pPr>
@@ -2611,7 +2612,7 @@
         </w:tc>
         <w:tc>
           <w:tcPr>
-            <w:tcW w:w="2.86%" w:type="pct"/>
+            <w:tcW w:w="100" w:type="pct"/>
           </w:tcPr>
           <w:p>
             <w:pPr>
@@ -2621,7 +2622,7 @@
         </w:tc>
         <w:tc>
           <w:tcPr>
-            <w:tcW w:w="84.34%" w:type="pct"/>
+            <w:tcW w:w="4200" w:type="pct"/>
           </w:tcPr>
           <w:p>
             <w:pPr>
@@ -2642,7 +2643,7 @@
       <w:tr>
         <w:tc>
           <w:tcPr>
-            <w:tcW w:w="12.8%" w:type="pct"/>
+            <w:tcW w:w="600" w:type="pct"/>
           </w:tcPr>
           <w:p>
             <w:pPr>
@@ -2652,7 +2653,7 @@
         </w:tc>
         <w:tc>
           <w:tcPr>
-            <w:tcW w:w="2.86%" w:type="pct"/>
+            <w:tcW w:w="100" w:type="pct"/>
           </w:tcPr>
           <w:p>
             <w:pPr>
@@ -2662,7 +2663,7 @@
         </w:tc>
         <w:tc>
           <w:tcPr>
-            <w:tcW w:w="84.34%" w:type="pct"/>
+            <w:tcW w:w="4200" w:type="pct"/>
           </w:tcPr>
           <w:p>
             <w:pPr>
@@ -2677,7 +2678,7 @@
       <w:tr>
         <w:tc>
           <w:tcPr>
-            <w:tcW w:w="12.8%" w:type="pct"/>
+            <w:tcW w:w="600" w:type="pct"/>
           </w:tcPr>
           <w:p>
             <w:pPr>
@@ -2687,7 +2688,7 @@
         </w:tc>
         <w:tc>
           <w:tcPr>
-            <w:tcW w:w="2.86%" w:type="pct"/>
+            <w:tcW w:w="100" w:type="pct"/>
           </w:tcPr>
           <w:p>
             <w:pPr>
@@ -2697,7 +2698,7 @@
         </w:tc>
         <w:tc>
           <w:tcPr>
-            <w:tcW w:w="84.34%" w:type="pct"/>
+            <w:tcW w:w="4200" w:type="pct"/>
           </w:tcPr>
           <w:p>
             <w:pPr>
@@ -2715,11 +2716,11 @@
                   <wp:effectExtent l="0" t="0" r="4445" b="635"/>
                   <wp:docPr id="2" name="Grafik 2"/>
                   <wp:cNvGraphicFramePr>
-                    <a:graphicFrameLocks xmlns:a="http://purl.oclc.org/ooxml/drawingml/main" noChangeAspect="1"/>
+                    <a:graphicFrameLocks xmlns:a="http://schemas.openxmlformats.org/drawingml/2006/main" noChangeAspect="1"/>
                   </wp:cNvGraphicFramePr>
-                  <a:graphic xmlns:a="http://purl.oclc.org/ooxml/drawingml/main">
-                    <a:graphicData uri="http://purl.oclc.org/ooxml/drawingml/picture">
-                      <pic:pic xmlns:pic="http://purl.oclc.org/ooxml/drawingml/picture">
+                  <a:graphic xmlns:a="http://schemas.openxmlformats.org/drawingml/2006/main">
+                    <a:graphicData uri="http://schemas.openxmlformats.org/drawingml/2006/picture">
+                      <pic:pic xmlns:pic="http://schemas.openxmlformats.org/drawingml/2006/picture">
                         <pic:nvPicPr>
                           <pic:cNvPr id="0" name="Grafik 3"/>
                           <pic:cNvPicPr>
@@ -2766,14 +2767,27 @@
             <w:r>
               <w:t xml:space="preserve">Fig. </w:t>
             </w:r>
-            <w:fldSimple w:instr=" SEQ Fig. \* ARABIC ">
-              <w:r>
-                <w:rPr>
-                  <w:noProof/>
-                </w:rPr>
-                <w:t>1</w:t>
-              </w:r>
-            </w:fldSimple>
+            <w:r>
+              <w:fldChar w:fldCharType="begin"/>
+            </w:r>
+            <w:r>
+              <w:instrText xml:space="preserve"> SEQ Fig. \* ARABIC </w:instrText>
+            </w:r>
+            <w:r>
+              <w:fldChar w:fldCharType="separate"/>
+            </w:r>
+            <w:r>
+              <w:rPr>
+                <w:noProof/>
+              </w:rPr>
+              <w:t>1</w:t>
+            </w:r>
+            <w:r>
+              <w:rPr>
+                <w:noProof/>
+              </w:rPr>
+              <w:fldChar w:fldCharType="end"/>
+            </w:r>
             <w:r>
               <w:t xml:space="preserve"> Output of the Edf2Mat plot command</w:t>
             </w:r>
@@ -2788,7 +2802,7 @@
       <w:tr>
         <w:tc>
           <w:tcPr>
-            <w:tcW w:w="12.8%" w:type="pct"/>
+            <w:tcW w:w="600" w:type="pct"/>
           </w:tcPr>
           <w:p>
             <w:pPr>
@@ -2798,7 +2812,7 @@
         </w:tc>
         <w:tc>
           <w:tcPr>
-            <w:tcW w:w="2.86%" w:type="pct"/>
+            <w:tcW w:w="100" w:type="pct"/>
           </w:tcPr>
           <w:p>
             <w:pPr>
@@ -2808,7 +2822,7 @@
         </w:tc>
         <w:tc>
           <w:tcPr>
-            <w:tcW w:w="84.34%" w:type="pct"/>
+            <w:tcW w:w="4200" w:type="pct"/>
           </w:tcPr>
           <w:p>
             <w:pPr>
@@ -2825,7 +2839,7 @@
       <w:tr>
         <w:tc>
           <w:tcPr>
-            <w:tcW w:w="12.8%" w:type="pct"/>
+            <w:tcW w:w="600" w:type="pct"/>
           </w:tcPr>
           <w:p>
             <w:pPr>
@@ -2838,7 +2852,7 @@
         </w:tc>
         <w:tc>
           <w:tcPr>
-            <w:tcW w:w="2.86%" w:type="pct"/>
+            <w:tcW w:w="100" w:type="pct"/>
           </w:tcPr>
           <w:p>
             <w:pPr>
@@ -2848,7 +2862,7 @@
         </w:tc>
         <w:tc>
           <w:tcPr>
-            <w:tcW w:w="84.34%" w:type="pct"/>
+            <w:tcW w:w="4200" w:type="pct"/>
           </w:tcPr>
           <w:p>
             <w:pPr>
@@ -2879,7 +2893,7 @@
       <w:tr>
         <w:tc>
           <w:tcPr>
-            <w:tcW w:w="12.8%" w:type="pct"/>
+            <w:tcW w:w="600" w:type="pct"/>
           </w:tcPr>
           <w:p>
             <w:pPr>
@@ -2889,7 +2903,7 @@
         </w:tc>
         <w:tc>
           <w:tcPr>
-            <w:tcW w:w="2.86%" w:type="pct"/>
+            <w:tcW w:w="100" w:type="pct"/>
           </w:tcPr>
           <w:p>
             <w:pPr>
@@ -2899,7 +2913,7 @@
         </w:tc>
         <w:tc>
           <w:tcPr>
-            <w:tcW w:w="84.34%" w:type="pct"/>
+            <w:tcW w:w="4200" w:type="pct"/>
           </w:tcPr>
           <w:p>
             <w:pPr>
@@ -2942,7 +2956,7 @@
       <w:tr>
         <w:tc>
           <w:tcPr>
-            <w:tcW w:w="12.8%" w:type="pct"/>
+            <w:tcW w:w="600" w:type="pct"/>
           </w:tcPr>
           <w:p>
             <w:pPr>
@@ -2952,7 +2966,7 @@
         </w:tc>
         <w:tc>
           <w:tcPr>
-            <w:tcW w:w="2.86%" w:type="pct"/>
+            <w:tcW w:w="100" w:type="pct"/>
           </w:tcPr>
           <w:p>
             <w:pPr>
@@ -2962,7 +2976,7 @@
         </w:tc>
         <w:tc>
           <w:tcPr>
-            <w:tcW w:w="84.34%" w:type="pct"/>
+            <w:tcW w:w="4200" w:type="pct"/>
           </w:tcPr>
           <w:p>
             <w:pPr>
@@ -2980,11 +2994,11 @@
                   <wp:effectExtent l="0" t="0" r="0" b="1905"/>
                   <wp:docPr id="3" name="Grafik 3"/>
                   <wp:cNvGraphicFramePr>
-                    <a:graphicFrameLocks xmlns:a="http://purl.oclc.org/ooxml/drawingml/main" noChangeAspect="1"/>
+                    <a:graphicFrameLocks xmlns:a="http://schemas.openxmlformats.org/drawingml/2006/main" noChangeAspect="1"/>
                   </wp:cNvGraphicFramePr>
-                  <a:graphic xmlns:a="http://purl.oclc.org/ooxml/drawingml/main">
-                    <a:graphicData uri="http://purl.oclc.org/ooxml/drawingml/picture">
-                      <pic:pic xmlns:pic="http://purl.oclc.org/ooxml/drawingml/picture">
+                  <a:graphic xmlns:a="http://schemas.openxmlformats.org/drawingml/2006/main">
+                    <a:graphicData uri="http://schemas.openxmlformats.org/drawingml/2006/picture">
+                      <pic:pic xmlns:pic="http://schemas.openxmlformats.org/drawingml/2006/picture">
                         <pic:nvPicPr>
                           <pic:cNvPr id="0" name="Grafik 4"/>
                           <pic:cNvPicPr>
@@ -3031,14 +3045,27 @@
             <w:r>
               <w:t xml:space="preserve">Fig. </w:t>
             </w:r>
-            <w:fldSimple w:instr=" SEQ Fig. \* ARABIC ">
-              <w:r>
-                <w:rPr>
-                  <w:noProof/>
-                </w:rPr>
-                <w:t>2</w:t>
-              </w:r>
-            </w:fldSimple>
+            <w:r>
+              <w:fldChar w:fldCharType="begin"/>
+            </w:r>
+            <w:r>
+              <w:instrText xml:space="preserve"> SEQ Fig. \* ARABIC </w:instrText>
+            </w:r>
+            <w:r>
+              <w:fldChar w:fldCharType="separate"/>
+            </w:r>
+            <w:r>
+              <w:rPr>
+                <w:noProof/>
+              </w:rPr>
+              <w:t>2</w:t>
+            </w:r>
+            <w:r>
+              <w:rPr>
+                <w:noProof/>
+              </w:rPr>
+              <w:fldChar w:fldCharType="end"/>
+            </w:r>
             <w:r>
               <w:t xml:space="preserve"> Only plot a certain time frame of eye movement</w:t>
             </w:r>
@@ -3054,23 +3081,23 @@
     </w:p>
     <w:tbl>
       <w:tblPr>
-        <w:tblW w:w="95.16%" w:type="pct"/>
+        <w:tblW w:w="4750" w:type="pct"/>
         <w:tblLayout w:type="fixed"/>
         <w:tblCellMar>
-          <w:start w:w="0pt" w:type="dxa"/>
-          <w:end w:w="0pt" w:type="dxa"/>
+          <w:left w:w="0" w:type="dxa"/>
+          <w:right w:w="0" w:type="dxa"/>
         </w:tblCellMar>
-        <w:tblLook w:firstRow="1" w:lastRow="0" w:firstColumn="1" w:lastColumn="0" w:noHBand="0" w:noVBand="1"/>
+        <w:tblLook w:val="04A0" w:firstRow="1" w:lastRow="0" w:firstColumn="1" w:lastColumn="0" w:noHBand="0" w:noVBand="1"/>
       </w:tblPr>
       <w:tblGrid>
-        <w:gridCol w:w="1274"/>
-        <w:gridCol w:w="285"/>
-        <w:gridCol w:w="8396"/>
+        <w:gridCol w:w="1216"/>
+        <w:gridCol w:w="203"/>
+        <w:gridCol w:w="8519"/>
       </w:tblGrid>
       <w:tr>
         <w:tc>
           <w:tcPr>
-            <w:tcW w:w="12.8%" w:type="pct"/>
+            <w:tcW w:w="600" w:type="pct"/>
           </w:tcPr>
           <w:p>
             <w:pPr>
@@ -3083,7 +3110,7 @@
         </w:tc>
         <w:tc>
           <w:tcPr>
-            <w:tcW w:w="2.86%" w:type="pct"/>
+            <w:tcW w:w="100" w:type="pct"/>
           </w:tcPr>
           <w:p>
             <w:pPr>
@@ -3093,7 +3120,7 @@
         </w:tc>
         <w:tc>
           <w:tcPr>
-            <w:tcW w:w="84.34%" w:type="pct"/>
+            <w:tcW w:w="4200" w:type="pct"/>
           </w:tcPr>
           <w:p>
             <w:pPr>
@@ -3117,7 +3144,7 @@
       <w:tr>
         <w:tc>
           <w:tcPr>
-            <w:tcW w:w="12.8%" w:type="pct"/>
+            <w:tcW w:w="600" w:type="pct"/>
           </w:tcPr>
           <w:p>
             <w:pPr>
@@ -3127,7 +3154,7 @@
         </w:tc>
         <w:tc>
           <w:tcPr>
-            <w:tcW w:w="2.86%" w:type="pct"/>
+            <w:tcW w:w="100" w:type="pct"/>
           </w:tcPr>
           <w:p>
             <w:pPr>
@@ -3137,7 +3164,7 @@
         </w:tc>
         <w:tc>
           <w:tcPr>
-            <w:tcW w:w="84.34%" w:type="pct"/>
+            <w:tcW w:w="4200" w:type="pct"/>
           </w:tcPr>
           <w:p>
             <w:pPr>
@@ -3165,7 +3192,7 @@
       <w:tr>
         <w:tc>
           <w:tcPr>
-            <w:tcW w:w="12.8%" w:type="pct"/>
+            <w:tcW w:w="600" w:type="pct"/>
           </w:tcPr>
           <w:p>
             <w:pPr>
@@ -3175,7 +3202,7 @@
         </w:tc>
         <w:tc>
           <w:tcPr>
-            <w:tcW w:w="2.86%" w:type="pct"/>
+            <w:tcW w:w="100" w:type="pct"/>
           </w:tcPr>
           <w:p>
             <w:pPr>
@@ -3185,7 +3212,7 @@
         </w:tc>
         <w:tc>
           <w:tcPr>
-            <w:tcW w:w="84.34%" w:type="pct"/>
+            <w:tcW w:w="4200" w:type="pct"/>
           </w:tcPr>
           <w:p>
             <w:pPr>
@@ -3203,11 +3230,11 @@
                   <wp:effectExtent l="0" t="0" r="0" b="0"/>
                   <wp:docPr id="5" name="Grafik 5"/>
                   <wp:cNvGraphicFramePr>
-                    <a:graphicFrameLocks xmlns:a="http://purl.oclc.org/ooxml/drawingml/main" noChangeAspect="1"/>
+                    <a:graphicFrameLocks xmlns:a="http://schemas.openxmlformats.org/drawingml/2006/main" noChangeAspect="1"/>
                   </wp:cNvGraphicFramePr>
-                  <a:graphic xmlns:a="http://purl.oclc.org/ooxml/drawingml/main">
-                    <a:graphicData uri="http://purl.oclc.org/ooxml/drawingml/picture">
-                      <pic:pic xmlns:pic="http://purl.oclc.org/ooxml/drawingml/picture">
+                  <a:graphic xmlns:a="http://schemas.openxmlformats.org/drawingml/2006/main">
+                    <a:graphicData uri="http://schemas.openxmlformats.org/drawingml/2006/picture">
+                      <pic:pic xmlns:pic="http://schemas.openxmlformats.org/drawingml/2006/picture">
                         <pic:nvPicPr>
                           <pic:cNvPr id="0" name="Grafik 5"/>
                           <pic:cNvPicPr>
@@ -3254,19 +3281,29 @@
             <w:r>
               <w:t xml:space="preserve">Fig. </w:t>
             </w:r>
-            <w:fldSimple w:instr=" SEQ Fig. \* ARABIC ">
-              <w:r>
-                <w:rPr>
-                  <w:noProof/>
-                </w:rPr>
-                <w:t>3</w:t>
-              </w:r>
-            </w:fldSimple>
-            <w:r>
-              <w:t xml:space="preserve"> </w:t>
-            </w:r>
-            <w:r>
-              <w:t>The progress / development of the pupil size for a given time frame</w:t>
+            <w:r>
+              <w:fldChar w:fldCharType="begin"/>
+            </w:r>
+            <w:r>
+              <w:instrText xml:space="preserve"> SEQ Fig. \* ARABIC </w:instrText>
+            </w:r>
+            <w:r>
+              <w:fldChar w:fldCharType="separate"/>
+            </w:r>
+            <w:r>
+              <w:rPr>
+                <w:noProof/>
+              </w:rPr>
+              <w:t>3</w:t>
+            </w:r>
+            <w:r>
+              <w:rPr>
+                <w:noProof/>
+              </w:rPr>
+              <w:fldChar w:fldCharType="end"/>
+            </w:r>
+            <w:r>
+              <w:t xml:space="preserve"> The progress / development of the pupil size for a given time frame</w:t>
             </w:r>
           </w:p>
         </w:tc>
@@ -3281,22 +3318,22 @@
     <w:p/>
     <w:tbl>
       <w:tblPr>
-        <w:tblW w:w="94.88%" w:type="pct"/>
+        <w:tblW w:w="4700" w:type="pct"/>
         <w:tblCellMar>
-          <w:start w:w="0pt" w:type="dxa"/>
-          <w:end w:w="0pt" w:type="dxa"/>
+          <w:left w:w="0" w:type="dxa"/>
+          <w:right w:w="0" w:type="dxa"/>
         </w:tblCellMar>
-        <w:tblLook w:firstRow="1" w:lastRow="0" w:firstColumn="1" w:lastColumn="0" w:noHBand="0" w:noVBand="1"/>
+        <w:tblLook w:val="04A0" w:firstRow="1" w:lastRow="0" w:firstColumn="1" w:lastColumn="0" w:noHBand="0" w:noVBand="1"/>
       </w:tblPr>
       <w:tblGrid>
-        <w:gridCol w:w="1260"/>
-        <w:gridCol w:w="322"/>
-        <w:gridCol w:w="8343"/>
+        <w:gridCol w:w="1192"/>
+        <w:gridCol w:w="299"/>
+        <w:gridCol w:w="8342"/>
       </w:tblGrid>
       <w:tr>
         <w:tc>
           <w:tcPr>
-            <w:tcW w:w="12.7%" w:type="pct"/>
+            <w:tcW w:w="600" w:type="pct"/>
           </w:tcPr>
           <w:p>
             <w:pPr>
@@ -3306,7 +3343,7 @@
         </w:tc>
         <w:tc>
           <w:tcPr>
-            <w:tcW w:w="3.24%" w:type="pct"/>
+            <w:tcW w:w="150" w:type="pct"/>
           </w:tcPr>
           <w:p>
             <w:pPr>
@@ -3316,26 +3353,26 @@
         </w:tc>
         <w:tc>
           <w:tcPr>
-            <w:tcW w:w="84.06%" w:type="pct"/>
+            <w:tcW w:w="4200" w:type="pct"/>
           </w:tcPr>
           <w:p>
             <w:pPr>
               <w:pStyle w:val="berschrift1"/>
             </w:pPr>
-            <w:bookmarkStart w:id="10" w:name="_Toc348622551"/>
-            <w:bookmarkStart w:id="11" w:name="_Toc349293238"/>
+            <w:bookmarkStart w:id="11" w:name="_Toc348622551"/>
+            <w:bookmarkStart w:id="12" w:name="_Toc349293238"/>
             <w:r>
               <w:t>Acknowledgment</w:t>
             </w:r>
-            <w:bookmarkEnd w:id="10"/>
             <w:bookmarkEnd w:id="11"/>
+            <w:bookmarkEnd w:id="12"/>
           </w:p>
         </w:tc>
       </w:tr>
       <w:tr>
         <w:tc>
           <w:tcPr>
-            <w:tcW w:w="12.7%" w:type="pct"/>
+            <w:tcW w:w="600" w:type="pct"/>
           </w:tcPr>
           <w:p>
             <w:pPr>
@@ -3345,7 +3382,7 @@
         </w:tc>
         <w:tc>
           <w:tcPr>
-            <w:tcW w:w="3.24%" w:type="pct"/>
+            <w:tcW w:w="150" w:type="pct"/>
           </w:tcPr>
           <w:p>
             <w:pPr>
@@ -3355,7 +3392,7 @@
         </w:tc>
         <w:tc>
           <w:tcPr>
-            <w:tcW w:w="84.06%" w:type="pct"/>
+            <w:tcW w:w="4200" w:type="pct"/>
           </w:tcPr>
           <w:p>
             <w:pPr>
@@ -3367,7 +3404,7 @@
       <w:tr>
         <w:tc>
           <w:tcPr>
-            <w:tcW w:w="12.7%" w:type="pct"/>
+            <w:tcW w:w="600" w:type="pct"/>
           </w:tcPr>
           <w:p>
             <w:pPr>
@@ -3377,7 +3414,7 @@
         </w:tc>
         <w:tc>
           <w:tcPr>
-            <w:tcW w:w="3.24%" w:type="pct"/>
+            <w:tcW w:w="150" w:type="pct"/>
           </w:tcPr>
           <w:p>
             <w:pPr>
@@ -3387,7 +3424,7 @@
         </w:tc>
         <w:tc>
           <w:tcPr>
-            <w:tcW w:w="84.06%" w:type="pct"/>
+            <w:tcW w:w="4200" w:type="pct"/>
           </w:tcPr>
           <w:p>
             <w:pPr>
@@ -3405,7 +3442,7 @@
       <w:tr>
         <w:tc>
           <w:tcPr>
-            <w:tcW w:w="12.7%" w:type="pct"/>
+            <w:tcW w:w="600" w:type="pct"/>
           </w:tcPr>
           <w:p>
             <w:pPr>
@@ -3415,7 +3452,7 @@
         </w:tc>
         <w:tc>
           <w:tcPr>
-            <w:tcW w:w="3.24%" w:type="pct"/>
+            <w:tcW w:w="150" w:type="pct"/>
           </w:tcPr>
           <w:p>
             <w:pPr>
@@ -3425,7 +3462,7 @@
         </w:tc>
         <w:tc>
           <w:tcPr>
-            <w:tcW w:w="84.06%" w:type="pct"/>
+            <w:tcW w:w="4200" w:type="pct"/>
           </w:tcPr>
           <w:p>
             <w:pPr>
@@ -3437,7 +3474,7 @@
       <w:tr>
         <w:tc>
           <w:tcPr>
-            <w:tcW w:w="12.7%" w:type="pct"/>
+            <w:tcW w:w="600" w:type="pct"/>
           </w:tcPr>
           <w:p>
             <w:pPr>
@@ -3447,7 +3484,7 @@
         </w:tc>
         <w:tc>
           <w:tcPr>
-            <w:tcW w:w="3.24%" w:type="pct"/>
+            <w:tcW w:w="150" w:type="pct"/>
           </w:tcPr>
           <w:p>
             <w:pPr>
@@ -3457,9 +3494,9 @@
         </w:tc>
         <w:tc>
           <w:tcPr>
-            <w:tcW w:w="84.06%" w:type="pct"/>
-          </w:tcPr>
-          <w:bookmarkStart w:id="12" w:name="_Toc349293239" w:displacedByCustomXml="next"/>
+            <w:tcW w:w="4200" w:type="pct"/>
+          </w:tcPr>
+          <w:bookmarkStart w:id="13" w:name="_Toc349293239" w:displacedByCustomXml="next"/>
           <w:sdt>
             <w:sdtPr>
               <w:rPr>
@@ -3485,7 +3522,7 @@
                 <w:r>
                   <w:t>Bibliography</w:t>
                 </w:r>
-                <w:bookmarkEnd w:id="12"/>
+                <w:bookmarkEnd w:id="13"/>
               </w:p>
               <w:sdt>
                 <w:sdtPr>
@@ -3576,9 +3613,9 @@
       <w:footerReference w:type="default" r:id="rId16"/>
       <w:headerReference w:type="first" r:id="rId17"/>
       <w:footerReference w:type="first" r:id="rId18"/>
-      <w:pgSz w:w="595.05pt" w:h="842pt" w:code="9"/>
-      <w:pgMar w:top="36pt" w:right="36pt" w:bottom="36pt" w:left="36pt" w:header="36pt" w:footer="36pt" w:gutter="0pt"/>
-      <w:cols w:space="36pt"/>
+      <w:pgSz w:w="11901" w:h="16840" w:code="9"/>
+      <w:pgMar w:top="720" w:right="720" w:bottom="720" w:left="720" w:header="720" w:footer="720" w:gutter="0"/>
+      <w:cols w:space="720"/>
       <w:titlePg/>
       <w:docGrid w:linePitch="360"/>
     </w:sectPr>
@@ -3587,7 +3624,7 @@
 </file>
 
 <file path=word/endnotes.xml><?xml version="1.0" encoding="utf-8"?>
-<w:endnotes xmlns:mc="http://schemas.openxmlformats.org/markup-compatibility/2006" xmlns:o="urn:schemas-microsoft-com:office:office" xmlns:r="http://purl.oclc.org/ooxml/officeDocument/relationships" xmlns:m="http://purl.oclc.org/ooxml/officeDocument/math" xmlns:v="urn:schemas-microsoft-com:vml" xmlns:wp14="http://schemas.microsoft.com/office/word/2010/wordprocessingDrawing" xmlns:wp="http://purl.oclc.org/ooxml/drawingml/wordprocessingDrawing" xmlns:w10="urn:schemas-microsoft-com:office:word" xmlns:w="http://purl.oclc.org/ooxml/wordprocessingml/main" xmlns:w14="http://schemas.microsoft.com/office/word/2010/wordml" xmlns:w15="http://schemas.microsoft.com/office/word/2012/wordml" xmlns:wpi="http://schemas.microsoft.com/office/word/2010/wordprocessingInk" xmlns:wne="http://schemas.microsoft.com/office/word/2006/wordml" mc:Ignorable="w14 w15 wne wp14">
+<w:endnotes xmlns:wpc="http://schemas.microsoft.com/office/word/2010/wordprocessingCanvas" xmlns:mc="http://schemas.openxmlformats.org/markup-compatibility/2006" xmlns:o="urn:schemas-microsoft-com:office:office" xmlns:r="http://schemas.openxmlformats.org/officeDocument/2006/relationships" xmlns:m="http://schemas.openxmlformats.org/officeDocument/2006/math" xmlns:v="urn:schemas-microsoft-com:vml" xmlns:wp14="http://schemas.microsoft.com/office/word/2010/wordprocessingDrawing" xmlns:wp="http://schemas.openxmlformats.org/drawingml/2006/wordprocessingDrawing" xmlns:w10="urn:schemas-microsoft-com:office:word" xmlns:w="http://schemas.openxmlformats.org/wordprocessingml/2006/main" xmlns:w14="http://schemas.microsoft.com/office/word/2010/wordml" xmlns:w15="http://schemas.microsoft.com/office/word/2012/wordml" xmlns:wpg="http://schemas.microsoft.com/office/word/2010/wordprocessingGroup" xmlns:wpi="http://schemas.microsoft.com/office/word/2010/wordprocessingInk" xmlns:wne="http://schemas.microsoft.com/office/word/2006/wordml" xmlns:wps="http://schemas.microsoft.com/office/word/2010/wordprocessingShape" mc:Ignorable="w14 w15 wp14">
   <w:endnote w:type="separator" w:id="-1">
     <w:p>
       <w:r>
@@ -3606,7 +3643,7 @@
 </file>
 
 <file path=word/footer1.xml><?xml version="1.0" encoding="utf-8"?>
-<w:ftr xmlns:mc="http://schemas.openxmlformats.org/markup-compatibility/2006" xmlns:o="urn:schemas-microsoft-com:office:office" xmlns:r="http://purl.oclc.org/ooxml/officeDocument/relationships" xmlns:m="http://purl.oclc.org/ooxml/officeDocument/math" xmlns:v="urn:schemas-microsoft-com:vml" xmlns:wp14="http://schemas.microsoft.com/office/word/2010/wordprocessingDrawing" xmlns:wp="http://purl.oclc.org/ooxml/drawingml/wordprocessingDrawing" xmlns:w10="urn:schemas-microsoft-com:office:word" xmlns:w="http://purl.oclc.org/ooxml/wordprocessingml/main" xmlns:w14="http://schemas.microsoft.com/office/word/2010/wordml" xmlns:w15="http://schemas.microsoft.com/office/word/2012/wordml" xmlns:wpi="http://schemas.microsoft.com/office/word/2010/wordprocessingInk" xmlns:wne="http://schemas.microsoft.com/office/word/2006/wordml" mc:Ignorable="w14 w15 wne wp14">
+<w:ftr xmlns:wpc="http://schemas.microsoft.com/office/word/2010/wordprocessingCanvas" xmlns:mc="http://schemas.openxmlformats.org/markup-compatibility/2006" xmlns:o="urn:schemas-microsoft-com:office:office" xmlns:r="http://schemas.openxmlformats.org/officeDocument/2006/relationships" xmlns:m="http://schemas.openxmlformats.org/officeDocument/2006/math" xmlns:v="urn:schemas-microsoft-com:vml" xmlns:wp14="http://schemas.microsoft.com/office/word/2010/wordprocessingDrawing" xmlns:wp="http://schemas.openxmlformats.org/drawingml/2006/wordprocessingDrawing" xmlns:w10="urn:schemas-microsoft-com:office:word" xmlns:w="http://schemas.openxmlformats.org/wordprocessingml/2006/main" xmlns:w14="http://schemas.microsoft.com/office/word/2010/wordml" xmlns:w15="http://schemas.microsoft.com/office/word/2012/wordml" xmlns:wpg="http://schemas.microsoft.com/office/word/2010/wordprocessingGroup" xmlns:wpi="http://schemas.microsoft.com/office/word/2010/wordprocessingInk" xmlns:wne="http://schemas.microsoft.com/office/word/2006/wordml" xmlns:wps="http://schemas.microsoft.com/office/word/2010/wordprocessingShape" mc:Ignorable="w14 w15 wp14">
   <w:p>
     <w:pPr>
       <w:pStyle w:val="Fuzeile"/>
@@ -3616,14 +3653,14 @@
 </file>
 
 <file path=word/footer2.xml><?xml version="1.0" encoding="utf-8"?>
-<w:ftr xmlns:mc="http://schemas.openxmlformats.org/markup-compatibility/2006" xmlns:o="urn:schemas-microsoft-com:office:office" xmlns:r="http://purl.oclc.org/ooxml/officeDocument/relationships" xmlns:m="http://purl.oclc.org/ooxml/officeDocument/math" xmlns:v="urn:schemas-microsoft-com:vml" xmlns:wp14="http://schemas.microsoft.com/office/word/2010/wordprocessingDrawing" xmlns:wp="http://purl.oclc.org/ooxml/drawingml/wordprocessingDrawing" xmlns:w10="urn:schemas-microsoft-com:office:word" xmlns:w="http://purl.oclc.org/ooxml/wordprocessingml/main" xmlns:w14="http://schemas.microsoft.com/office/word/2010/wordml" xmlns:w15="http://schemas.microsoft.com/office/word/2012/wordml" xmlns:wpi="http://schemas.microsoft.com/office/word/2010/wordprocessingInk" xmlns:wne="http://schemas.microsoft.com/office/word/2006/wordml" mc:Ignorable="w14 w15 wne wp14">
+<w:ftr xmlns:wpc="http://schemas.microsoft.com/office/word/2010/wordprocessingCanvas" xmlns:mc="http://schemas.openxmlformats.org/markup-compatibility/2006" xmlns:o="urn:schemas-microsoft-com:office:office" xmlns:r="http://schemas.openxmlformats.org/officeDocument/2006/relationships" xmlns:m="http://schemas.openxmlformats.org/officeDocument/2006/math" xmlns:v="urn:schemas-microsoft-com:vml" xmlns:wp14="http://schemas.microsoft.com/office/word/2010/wordprocessingDrawing" xmlns:wp="http://schemas.openxmlformats.org/drawingml/2006/wordprocessingDrawing" xmlns:w10="urn:schemas-microsoft-com:office:word" xmlns:w="http://schemas.openxmlformats.org/wordprocessingml/2006/main" xmlns:w14="http://schemas.microsoft.com/office/word/2010/wordml" xmlns:w15="http://schemas.microsoft.com/office/word/2012/wordml" xmlns:wpg="http://schemas.microsoft.com/office/word/2010/wordprocessingGroup" xmlns:wpi="http://schemas.microsoft.com/office/word/2010/wordprocessingInk" xmlns:wne="http://schemas.microsoft.com/office/word/2006/wordml" xmlns:wps="http://schemas.microsoft.com/office/word/2010/wordprocessingShape" mc:Ignorable="w14 w15 wp14">
   <w:p>
     <w:pPr>
       <w:pStyle w:val="Fuzeile"/>
       <w:tabs>
-        <w:tab w:val="start" w:pos="496.15pt"/>
+        <w:tab w:val="left" w:pos="9923"/>
       </w:tabs>
-      <w:ind w:end="26.10pt"/>
+      <w:ind w:right="522"/>
     </w:pPr>
     <w:r>
       <w:tab/>
@@ -3662,7 +3699,7 @@
       <w:fldChar w:fldCharType="separate"/>
     </w:r>
     <w:r>
-      <w:t>7</w:t>
+      <w:t>2</w:t>
     </w:r>
     <w:r>
       <w:fldChar w:fldCharType="end"/>
@@ -3672,7 +3709,7 @@
 </file>
 
 <file path=word/footer3.xml><?xml version="1.0" encoding="utf-8"?>
-<w:ftr xmlns:mc="http://schemas.openxmlformats.org/markup-compatibility/2006" xmlns:o="urn:schemas-microsoft-com:office:office" xmlns:r="http://purl.oclc.org/ooxml/officeDocument/relationships" xmlns:m="http://purl.oclc.org/ooxml/officeDocument/math" xmlns:v="urn:schemas-microsoft-com:vml" xmlns:wp14="http://schemas.microsoft.com/office/word/2010/wordprocessingDrawing" xmlns:wp="http://purl.oclc.org/ooxml/drawingml/wordprocessingDrawing" xmlns:w10="urn:schemas-microsoft-com:office:word" xmlns:w="http://purl.oclc.org/ooxml/wordprocessingml/main" xmlns:w14="http://schemas.microsoft.com/office/word/2010/wordml" xmlns:w15="http://schemas.microsoft.com/office/word/2012/wordml" xmlns:wpi="http://schemas.microsoft.com/office/word/2010/wordprocessingInk" xmlns:wne="http://schemas.microsoft.com/office/word/2006/wordml" mc:Ignorable="w14 w15 wne wp14">
+<w:ftr xmlns:wpc="http://schemas.microsoft.com/office/word/2010/wordprocessingCanvas" xmlns:mc="http://schemas.openxmlformats.org/markup-compatibility/2006" xmlns:o="urn:schemas-microsoft-com:office:office" xmlns:r="http://schemas.openxmlformats.org/officeDocument/2006/relationships" xmlns:m="http://schemas.openxmlformats.org/officeDocument/2006/math" xmlns:v="urn:schemas-microsoft-com:vml" xmlns:wp14="http://schemas.microsoft.com/office/word/2010/wordprocessingDrawing" xmlns:wp="http://schemas.openxmlformats.org/drawingml/2006/wordprocessingDrawing" xmlns:w10="urn:schemas-microsoft-com:office:word" xmlns:w="http://schemas.openxmlformats.org/wordprocessingml/2006/main" xmlns:w14="http://schemas.microsoft.com/office/word/2010/wordml" xmlns:w15="http://schemas.microsoft.com/office/word/2012/wordml" xmlns:wpg="http://schemas.microsoft.com/office/word/2010/wordprocessingGroup" xmlns:wpi="http://schemas.microsoft.com/office/word/2010/wordprocessingInk" xmlns:wne="http://schemas.microsoft.com/office/word/2006/wordml" xmlns:wps="http://schemas.microsoft.com/office/word/2010/wordprocessingShape" mc:Ignorable="w14 w15 wp14">
   <w:p>
     <w:pPr>
       <w:pStyle w:val="Fuzeile"/>
@@ -3682,7 +3719,7 @@
 </file>
 
 <file path=word/footnotes.xml><?xml version="1.0" encoding="utf-8"?>
-<w:footnotes xmlns:mc="http://schemas.openxmlformats.org/markup-compatibility/2006" xmlns:o="urn:schemas-microsoft-com:office:office" xmlns:r="http://purl.oclc.org/ooxml/officeDocument/relationships" xmlns:m="http://purl.oclc.org/ooxml/officeDocument/math" xmlns:v="urn:schemas-microsoft-com:vml" xmlns:wp14="http://schemas.microsoft.com/office/word/2010/wordprocessingDrawing" xmlns:wp="http://purl.oclc.org/ooxml/drawingml/wordprocessingDrawing" xmlns:w10="urn:schemas-microsoft-com:office:word" xmlns:w="http://purl.oclc.org/ooxml/wordprocessingml/main" xmlns:w14="http://schemas.microsoft.com/office/word/2010/wordml" xmlns:w15="http://schemas.microsoft.com/office/word/2012/wordml" xmlns:wpi="http://schemas.microsoft.com/office/word/2010/wordprocessingInk" xmlns:wne="http://schemas.microsoft.com/office/word/2006/wordml" mc:Ignorable="w14 w15 wne wp14">
+<w:footnotes xmlns:wpc="http://schemas.microsoft.com/office/word/2010/wordprocessingCanvas" xmlns:mc="http://schemas.openxmlformats.org/markup-compatibility/2006" xmlns:o="urn:schemas-microsoft-com:office:office" xmlns:r="http://schemas.openxmlformats.org/officeDocument/2006/relationships" xmlns:m="http://schemas.openxmlformats.org/officeDocument/2006/math" xmlns:v="urn:schemas-microsoft-com:vml" xmlns:wp14="http://schemas.microsoft.com/office/word/2010/wordprocessingDrawing" xmlns:wp="http://schemas.openxmlformats.org/drawingml/2006/wordprocessingDrawing" xmlns:w10="urn:schemas-microsoft-com:office:word" xmlns:w="http://schemas.openxmlformats.org/wordprocessingml/2006/main" xmlns:w14="http://schemas.microsoft.com/office/word/2010/wordml" xmlns:w15="http://schemas.microsoft.com/office/word/2012/wordml" xmlns:wpg="http://schemas.microsoft.com/office/word/2010/wordprocessingGroup" xmlns:wpi="http://schemas.microsoft.com/office/word/2010/wordprocessingInk" xmlns:wne="http://schemas.microsoft.com/office/word/2006/wordml" xmlns:wps="http://schemas.microsoft.com/office/word/2010/wordprocessingShape" mc:Ignorable="w14 w15 wp14">
   <w:footnote w:type="separator" w:id="-1">
     <w:p>
       <w:r>
@@ -3701,7 +3738,7 @@
 </file>
 
 <file path=word/header1.xml><?xml version="1.0" encoding="utf-8"?>
-<w:hdr xmlns:mc="http://schemas.openxmlformats.org/markup-compatibility/2006" xmlns:o="urn:schemas-microsoft-com:office:office" xmlns:r="http://purl.oclc.org/ooxml/officeDocument/relationships" xmlns:m="http://purl.oclc.org/ooxml/officeDocument/math" xmlns:v="urn:schemas-microsoft-com:vml" xmlns:wp14="http://schemas.microsoft.com/office/word/2010/wordprocessingDrawing" xmlns:wp="http://purl.oclc.org/ooxml/drawingml/wordprocessingDrawing" xmlns:w10="urn:schemas-microsoft-com:office:word" xmlns:w="http://purl.oclc.org/ooxml/wordprocessingml/main" xmlns:w14="http://schemas.microsoft.com/office/word/2010/wordml" xmlns:w15="http://schemas.microsoft.com/office/word/2012/wordml" xmlns:wpi="http://schemas.microsoft.com/office/word/2010/wordprocessingInk" xmlns:wne="http://schemas.microsoft.com/office/word/2006/wordml" mc:Ignorable="w14 w15 wne wp14">
+<w:hdr xmlns:wpc="http://schemas.microsoft.com/office/word/2010/wordprocessingCanvas" xmlns:mc="http://schemas.openxmlformats.org/markup-compatibility/2006" xmlns:o="urn:schemas-microsoft-com:office:office" xmlns:r="http://schemas.openxmlformats.org/officeDocument/2006/relationships" xmlns:m="http://schemas.openxmlformats.org/officeDocument/2006/math" xmlns:v="urn:schemas-microsoft-com:vml" xmlns:wp14="http://schemas.microsoft.com/office/word/2010/wordprocessingDrawing" xmlns:wp="http://schemas.openxmlformats.org/drawingml/2006/wordprocessingDrawing" xmlns:w10="urn:schemas-microsoft-com:office:word" xmlns:w="http://schemas.openxmlformats.org/wordprocessingml/2006/main" xmlns:w14="http://schemas.microsoft.com/office/word/2010/wordml" xmlns:w15="http://schemas.microsoft.com/office/word/2012/wordml" xmlns:wpg="http://schemas.microsoft.com/office/word/2010/wordprocessingGroup" xmlns:wpi="http://schemas.microsoft.com/office/word/2010/wordprocessingInk" xmlns:wne="http://schemas.microsoft.com/office/word/2006/wordml" xmlns:wps="http://schemas.microsoft.com/office/word/2010/wordprocessingShape" mc:Ignorable="w14 w15 wp14">
   <w:p>
     <w:pPr>
       <w:pStyle w:val="Kopfzeile"/>
@@ -3711,11 +3748,11 @@
 </file>
 
 <file path=word/header2.xml><?xml version="1.0" encoding="utf-8"?>
-<w:hdr xmlns:mc="http://schemas.openxmlformats.org/markup-compatibility/2006" xmlns:o="urn:schemas-microsoft-com:office:office" xmlns:r="http://purl.oclc.org/ooxml/officeDocument/relationships" xmlns:m="http://purl.oclc.org/ooxml/officeDocument/math" xmlns:v="urn:schemas-microsoft-com:vml" xmlns:wp14="http://schemas.microsoft.com/office/word/2010/wordprocessingDrawing" xmlns:wp="http://purl.oclc.org/ooxml/drawingml/wordprocessingDrawing" xmlns:w10="urn:schemas-microsoft-com:office:word" xmlns:w="http://purl.oclc.org/ooxml/wordprocessingml/main" xmlns:w14="http://schemas.microsoft.com/office/word/2010/wordml" xmlns:w15="http://schemas.microsoft.com/office/word/2012/wordml" xmlns:wpi="http://schemas.microsoft.com/office/word/2010/wordprocessingInk" xmlns:wne="http://schemas.microsoft.com/office/word/2006/wordml" mc:Ignorable="w14 w15 wne wp14">
+<w:hdr xmlns:wpc="http://schemas.microsoft.com/office/word/2010/wordprocessingCanvas" xmlns:mc="http://schemas.openxmlformats.org/markup-compatibility/2006" xmlns:o="urn:schemas-microsoft-com:office:office" xmlns:r="http://schemas.openxmlformats.org/officeDocument/2006/relationships" xmlns:m="http://schemas.openxmlformats.org/officeDocument/2006/math" xmlns:v="urn:schemas-microsoft-com:vml" xmlns:wp14="http://schemas.microsoft.com/office/word/2010/wordprocessingDrawing" xmlns:wp="http://schemas.openxmlformats.org/drawingml/2006/wordprocessingDrawing" xmlns:w10="urn:schemas-microsoft-com:office:word" xmlns:w="http://schemas.openxmlformats.org/wordprocessingml/2006/main" xmlns:w14="http://schemas.microsoft.com/office/word/2010/wordml" xmlns:w15="http://schemas.microsoft.com/office/word/2012/wordml" xmlns:wpg="http://schemas.microsoft.com/office/word/2010/wordprocessingGroup" xmlns:wpi="http://schemas.microsoft.com/office/word/2010/wordprocessingInk" xmlns:wne="http://schemas.microsoft.com/office/word/2006/wordml" xmlns:wps="http://schemas.microsoft.com/office/word/2010/wordprocessingShape" mc:Ignorable="w14 w15 wp14">
   <w:tbl>
     <w:tblPr>
-      <w:tblW w:w="0pt" w:type="auto"/>
-      <w:tblLook w:firstRow="1" w:lastRow="0" w:firstColumn="1" w:lastColumn="0" w:noHBand="0" w:noVBand="1"/>
+      <w:tblW w:w="0" w:type="dxa"/>
+      <w:tblLook w:val="04A0" w:firstRow="1" w:lastRow="0" w:firstColumn="1" w:lastColumn="0" w:noHBand="0" w:noVBand="1"/>
     </w:tblPr>
     <w:tblGrid>
       <w:gridCol w:w="9214"/>
@@ -3727,7 +3764,7 @@
       </w:trPr>
       <w:tc>
         <w:tcPr>
-          <w:tcW w:w="460.70pt" w:type="dxa"/>
+          <w:tcW w:w="9214" w:type="dxa"/>
           <w:vAlign w:val="center"/>
         </w:tcPr>
         <w:p>
@@ -3750,11 +3787,11 @@
                 <wp:wrapNone/>
                 <wp:docPr id="33" name="Picture 3" descr="uzh_logo_e_pos_grau_1mm"/>
                 <wp:cNvGraphicFramePr>
-                  <a:graphicFrameLocks xmlns:a="http://purl.oclc.org/ooxml/drawingml/main" noChangeAspect="1"/>
+                  <a:graphicFrameLocks xmlns:a="http://schemas.openxmlformats.org/drawingml/2006/main" noChangeAspect="1"/>
                 </wp:cNvGraphicFramePr>
-                <a:graphic xmlns:a="http://purl.oclc.org/ooxml/drawingml/main">
-                  <a:graphicData uri="http://purl.oclc.org/ooxml/drawingml/picture">
-                    <pic:pic xmlns:pic="http://purl.oclc.org/ooxml/drawingml/picture">
+                <a:graphic xmlns:a="http://schemas.openxmlformats.org/drawingml/2006/main">
+                  <a:graphicData uri="http://schemas.openxmlformats.org/drawingml/2006/picture">
+                    <pic:pic xmlns:pic="http://schemas.openxmlformats.org/drawingml/2006/picture">
                       <pic:nvPicPr>
                         <pic:cNvPr id="0" name="Picture 18" descr="uzh_logo_e_pos_grau_1mm"/>
                         <pic:cNvPicPr>
@@ -3788,10 +3825,10 @@
                   </a:graphicData>
                 </a:graphic>
                 <wp14:sizeRelH relativeFrom="page">
-                  <wp14:pctWidth>0%</wp14:pctWidth>
+                  <wp14:pctWidth>0</wp14:pctWidth>
                 </wp14:sizeRelH>
                 <wp14:sizeRelV relativeFrom="page">
-                  <wp14:pctHeight>0%</wp14:pctHeight>
+                  <wp14:pctHeight>0</wp14:pctHeight>
                 </wp14:sizeRelV>
               </wp:anchor>
             </w:drawing>
@@ -3800,7 +3837,7 @@
       </w:tc>
       <w:tc>
         <w:tcPr>
-          <w:tcW w:w="36.25pt" w:type="dxa"/>
+          <w:tcW w:w="725" w:type="dxa"/>
           <w:shd w:val="clear" w:color="auto" w:fill="auto"/>
           <w:vAlign w:val="center"/>
         </w:tcPr>
@@ -3817,7 +3854,7 @@
 </file>
 
 <file path=word/header3.xml><?xml version="1.0" encoding="utf-8"?>
-<w:hdr xmlns:mc="http://schemas.openxmlformats.org/markup-compatibility/2006" xmlns:o="urn:schemas-microsoft-com:office:office" xmlns:r="http://purl.oclc.org/ooxml/officeDocument/relationships" xmlns:m="http://purl.oclc.org/ooxml/officeDocument/math" xmlns:v="urn:schemas-microsoft-com:vml" xmlns:wp14="http://schemas.microsoft.com/office/word/2010/wordprocessingDrawing" xmlns:wp="http://purl.oclc.org/ooxml/drawingml/wordprocessingDrawing" xmlns:w10="urn:schemas-microsoft-com:office:word" xmlns:w="http://purl.oclc.org/ooxml/wordprocessingml/main" xmlns:w14="http://schemas.microsoft.com/office/word/2010/wordml" xmlns:w15="http://schemas.microsoft.com/office/word/2012/wordml" xmlns:wpi="http://schemas.microsoft.com/office/word/2010/wordprocessingInk" xmlns:wne="http://schemas.microsoft.com/office/word/2006/wordml" mc:Ignorable="w14 w15 wne wp14">
+<w:hdr xmlns:wpc="http://schemas.microsoft.com/office/word/2010/wordprocessingCanvas" xmlns:mc="http://schemas.openxmlformats.org/markup-compatibility/2006" xmlns:o="urn:schemas-microsoft-com:office:office" xmlns:r="http://schemas.openxmlformats.org/officeDocument/2006/relationships" xmlns:m="http://schemas.openxmlformats.org/officeDocument/2006/math" xmlns:v="urn:schemas-microsoft-com:vml" xmlns:wp14="http://schemas.microsoft.com/office/word/2010/wordprocessingDrawing" xmlns:wp="http://schemas.openxmlformats.org/drawingml/2006/wordprocessingDrawing" xmlns:w10="urn:schemas-microsoft-com:office:word" xmlns:w="http://schemas.openxmlformats.org/wordprocessingml/2006/main" xmlns:w14="http://schemas.microsoft.com/office/word/2010/wordml" xmlns:w15="http://schemas.microsoft.com/office/word/2012/wordml" xmlns:wpg="http://schemas.microsoft.com/office/word/2010/wordprocessingGroup" xmlns:wpi="http://schemas.microsoft.com/office/word/2010/wordprocessingInk" xmlns:wne="http://schemas.microsoft.com/office/word/2006/wordml" xmlns:wps="http://schemas.microsoft.com/office/word/2010/wordprocessingShape" mc:Ignorable="w14 w15 wp14">
   <w:p>
     <w:pPr>
       <w:pStyle w:val="Kopfzeile"/>
@@ -3827,7 +3864,7 @@
 </file>
 
 <file path=word/numbering.xml><?xml version="1.0" encoding="utf-8"?>
-<w:numbering xmlns:mc="http://schemas.openxmlformats.org/markup-compatibility/2006" xmlns:o="urn:schemas-microsoft-com:office:office" xmlns:r="http://purl.oclc.org/ooxml/officeDocument/relationships" xmlns:m="http://purl.oclc.org/ooxml/officeDocument/math" xmlns:v="urn:schemas-microsoft-com:vml" xmlns:wp14="http://schemas.microsoft.com/office/word/2010/wordprocessingDrawing" xmlns:wp="http://purl.oclc.org/ooxml/drawingml/wordprocessingDrawing" xmlns:w10="urn:schemas-microsoft-com:office:word" xmlns:w="http://purl.oclc.org/ooxml/wordprocessingml/main" xmlns:w14="http://schemas.microsoft.com/office/word/2010/wordml" xmlns:w15="http://schemas.microsoft.com/office/word/2012/wordml" xmlns:wpi="http://schemas.microsoft.com/office/word/2010/wordprocessingInk" xmlns:wne="http://schemas.microsoft.com/office/word/2006/wordml" mc:Ignorable="w14 w15 wne wp14">
+<w:numbering xmlns:wpc="http://schemas.microsoft.com/office/word/2010/wordprocessingCanvas" xmlns:mc="http://schemas.openxmlformats.org/markup-compatibility/2006" xmlns:o="urn:schemas-microsoft-com:office:office" xmlns:r="http://schemas.openxmlformats.org/officeDocument/2006/relationships" xmlns:m="http://schemas.openxmlformats.org/officeDocument/2006/math" xmlns:v="urn:schemas-microsoft-com:vml" xmlns:wp14="http://schemas.microsoft.com/office/word/2010/wordprocessingDrawing" xmlns:wp="http://schemas.openxmlformats.org/drawingml/2006/wordprocessingDrawing" xmlns:w10="urn:schemas-microsoft-com:office:word" xmlns:w="http://schemas.openxmlformats.org/wordprocessingml/2006/main" xmlns:w14="http://schemas.microsoft.com/office/word/2010/wordml" xmlns:w15="http://schemas.microsoft.com/office/word/2012/wordml" xmlns:wpg="http://schemas.microsoft.com/office/word/2010/wordprocessingGroup" xmlns:wpi="http://schemas.microsoft.com/office/word/2010/wordprocessingInk" xmlns:wne="http://schemas.microsoft.com/office/word/2006/wordml" xmlns:wps="http://schemas.microsoft.com/office/word/2010/wordprocessingShape" mc:Ignorable="w14 w15 wp14">
   <w:abstractNum w:abstractNumId="0">
     <w:nsid w:val="FFFFFF1D"/>
     <w:multiLevelType w:val="multilevel"/>
@@ -3836,12 +3873,12 @@
       <w:start w:val="1"/>
       <w:numFmt w:val="bullet"/>
       <w:lvlText w:val=""/>
-      <w:lvlJc w:val="start"/>
+      <w:lvlJc w:val="left"/>
       <w:pPr>
         <w:tabs>
-          <w:tab w:val="num" w:pos="0pt"/>
+          <w:tab w:val="num" w:pos="0"/>
         </w:tabs>
-        <w:ind w:start="0pt" w:firstLine="0pt"/>
+        <w:ind w:left="0" w:firstLine="0"/>
       </w:pPr>
       <w:rPr>
         <w:rFonts w:ascii="Symbol" w:hAnsi="Symbol" w:hint="default"/>
@@ -3851,12 +3888,12 @@
       <w:start w:val="1"/>
       <w:numFmt w:val="bullet"/>
       <w:lvlText w:val=""/>
-      <w:lvlJc w:val="start"/>
+      <w:lvlJc w:val="left"/>
       <w:pPr>
         <w:tabs>
-          <w:tab w:val="num" w:pos="36pt"/>
+          <w:tab w:val="num" w:pos="720"/>
         </w:tabs>
-        <w:ind w:start="54pt" w:hanging="18pt"/>
+        <w:ind w:left="1080" w:hanging="360"/>
       </w:pPr>
       <w:rPr>
         <w:rFonts w:ascii="Symbol" w:hAnsi="Symbol" w:hint="default"/>
@@ -3866,12 +3903,12 @@
       <w:start w:val="1"/>
       <w:numFmt w:val="bullet"/>
       <w:lvlText w:val="o"/>
-      <w:lvlJc w:val="start"/>
+      <w:lvlJc w:val="left"/>
       <w:pPr>
         <w:tabs>
-          <w:tab w:val="num" w:pos="72pt"/>
+          <w:tab w:val="num" w:pos="1440"/>
         </w:tabs>
-        <w:ind w:start="90pt" w:hanging="18pt"/>
+        <w:ind w:left="1800" w:hanging="360"/>
       </w:pPr>
       <w:rPr>
         <w:rFonts w:ascii="Courier New" w:hAnsi="Courier New" w:hint="default"/>
@@ -3881,12 +3918,12 @@
       <w:start w:val="1"/>
       <w:numFmt w:val="bullet"/>
       <w:lvlText w:val=""/>
-      <w:lvlJc w:val="start"/>
+      <w:lvlJc w:val="left"/>
       <w:pPr>
         <w:tabs>
-          <w:tab w:val="num" w:pos="108pt"/>
+          <w:tab w:val="num" w:pos="2160"/>
         </w:tabs>
-        <w:ind w:start="126pt" w:hanging="18pt"/>
+        <w:ind w:left="2520" w:hanging="360"/>
       </w:pPr>
       <w:rPr>
         <w:rFonts w:ascii="Wingdings" w:hAnsi="Wingdings" w:hint="default"/>
@@ -3896,12 +3933,12 @@
       <w:start w:val="1"/>
       <w:numFmt w:val="bullet"/>
       <w:lvlText w:val=""/>
-      <w:lvlJc w:val="start"/>
+      <w:lvlJc w:val="left"/>
       <w:pPr>
         <w:tabs>
-          <w:tab w:val="num" w:pos="144pt"/>
+          <w:tab w:val="num" w:pos="2880"/>
         </w:tabs>
-        <w:ind w:start="162pt" w:hanging="18pt"/>
+        <w:ind w:left="3240" w:hanging="360"/>
       </w:pPr>
       <w:rPr>
         <w:rFonts w:ascii="Wingdings" w:hAnsi="Wingdings" w:hint="default"/>
@@ -3911,12 +3948,12 @@
       <w:start w:val="1"/>
       <w:numFmt w:val="bullet"/>
       <w:lvlText w:val=""/>
-      <w:lvlJc w:val="start"/>
+      <w:lvlJc w:val="left"/>
       <w:pPr>
         <w:tabs>
-          <w:tab w:val="num" w:pos="180pt"/>
+          <w:tab w:val="num" w:pos="3600"/>
         </w:tabs>
-        <w:ind w:start="198pt" w:hanging="18pt"/>
+        <w:ind w:left="3960" w:hanging="360"/>
       </w:pPr>
       <w:rPr>
         <w:rFonts w:ascii="Symbol" w:hAnsi="Symbol" w:hint="default"/>
@@ -3926,12 +3963,12 @@
       <w:start w:val="1"/>
       <w:numFmt w:val="bullet"/>
       <w:lvlText w:val="o"/>
-      <w:lvlJc w:val="start"/>
+      <w:lvlJc w:val="left"/>
       <w:pPr>
         <w:tabs>
-          <w:tab w:val="num" w:pos="216pt"/>
+          <w:tab w:val="num" w:pos="4320"/>
         </w:tabs>
-        <w:ind w:start="234pt" w:hanging="18pt"/>
+        <w:ind w:left="4680" w:hanging="360"/>
       </w:pPr>
       <w:rPr>
         <w:rFonts w:ascii="Courier New" w:hAnsi="Courier New" w:hint="default"/>
@@ -3941,12 +3978,12 @@
       <w:start w:val="1"/>
       <w:numFmt w:val="bullet"/>
       <w:lvlText w:val=""/>
-      <w:lvlJc w:val="start"/>
+      <w:lvlJc w:val="left"/>
       <w:pPr>
         <w:tabs>
-          <w:tab w:val="num" w:pos="252pt"/>
+          <w:tab w:val="num" w:pos="5040"/>
         </w:tabs>
-        <w:ind w:start="270pt" w:hanging="18pt"/>
+        <w:ind w:left="5400" w:hanging="360"/>
       </w:pPr>
       <w:rPr>
         <w:rFonts w:ascii="Wingdings" w:hAnsi="Wingdings" w:hint="default"/>
@@ -3956,12 +3993,12 @@
       <w:start w:val="1"/>
       <w:numFmt w:val="bullet"/>
       <w:lvlText w:val=""/>
-      <w:lvlJc w:val="start"/>
+      <w:lvlJc w:val="left"/>
       <w:pPr>
         <w:tabs>
-          <w:tab w:val="num" w:pos="288pt"/>
+          <w:tab w:val="num" w:pos="5760"/>
         </w:tabs>
-        <w:ind w:start="306pt" w:hanging="18pt"/>
+        <w:ind w:left="6120" w:hanging="360"/>
       </w:pPr>
       <w:rPr>
         <w:rFonts w:ascii="Wingdings" w:hAnsi="Wingdings" w:hint="default"/>
@@ -3977,12 +4014,12 @@
       <w:numFmt w:val="decimal"/>
       <w:pStyle w:val="Listennummer5"/>
       <w:lvlText w:val="%1."/>
-      <w:lvlJc w:val="start"/>
+      <w:lvlJc w:val="left"/>
       <w:pPr>
         <w:tabs>
-          <w:tab w:val="num" w:pos="90pt"/>
+          <w:tab w:val="num" w:pos="1800"/>
         </w:tabs>
-        <w:ind w:start="90pt" w:hanging="18pt"/>
+        <w:ind w:left="1800" w:hanging="360"/>
       </w:pPr>
     </w:lvl>
   </w:abstractNum>
@@ -3995,12 +4032,12 @@
       <w:numFmt w:val="decimal"/>
       <w:pStyle w:val="Listennummer4"/>
       <w:lvlText w:val="%1."/>
-      <w:lvlJc w:val="start"/>
+      <w:lvlJc w:val="left"/>
       <w:pPr>
         <w:tabs>
-          <w:tab w:val="num" w:pos="72pt"/>
+          <w:tab w:val="num" w:pos="1440"/>
         </w:tabs>
-        <w:ind w:start="72pt" w:hanging="18pt"/>
+        <w:ind w:left="1440" w:hanging="360"/>
       </w:pPr>
     </w:lvl>
   </w:abstractNum>
@@ -4013,12 +4050,12 @@
       <w:numFmt w:val="decimal"/>
       <w:pStyle w:val="Listennummer3"/>
       <w:lvlText w:val="%1."/>
-      <w:lvlJc w:val="start"/>
+      <w:lvlJc w:val="left"/>
       <w:pPr>
         <w:tabs>
-          <w:tab w:val="num" w:pos="54pt"/>
+          <w:tab w:val="num" w:pos="1080"/>
         </w:tabs>
-        <w:ind w:start="54pt" w:hanging="18pt"/>
+        <w:ind w:left="1080" w:hanging="360"/>
       </w:pPr>
     </w:lvl>
   </w:abstractNum>
@@ -4031,12 +4068,12 @@
       <w:numFmt w:val="decimal"/>
       <w:pStyle w:val="Listennummer2"/>
       <w:lvlText w:val="%1."/>
-      <w:lvlJc w:val="start"/>
+      <w:lvlJc w:val="left"/>
       <w:pPr>
         <w:tabs>
-          <w:tab w:val="num" w:pos="36pt"/>
+          <w:tab w:val="num" w:pos="720"/>
         </w:tabs>
-        <w:ind w:start="36pt" w:hanging="18pt"/>
+        <w:ind w:left="720" w:hanging="360"/>
       </w:pPr>
     </w:lvl>
   </w:abstractNum>
@@ -4049,12 +4086,12 @@
       <w:numFmt w:val="bullet"/>
       <w:pStyle w:val="Aufzhlungszeichen5"/>
       <w:lvlText w:val=""/>
-      <w:lvlJc w:val="start"/>
+      <w:lvlJc w:val="left"/>
       <w:pPr>
         <w:tabs>
-          <w:tab w:val="num" w:pos="90pt"/>
+          <w:tab w:val="num" w:pos="1800"/>
         </w:tabs>
-        <w:ind w:start="90pt" w:hanging="18pt"/>
+        <w:ind w:left="1800" w:hanging="360"/>
       </w:pPr>
       <w:rPr>
         <w:rFonts w:ascii="Symbol" w:hAnsi="Symbol" w:hint="default"/>
@@ -4070,12 +4107,12 @@
       <w:numFmt w:val="bullet"/>
       <w:pStyle w:val="Aufzhlungszeichen4"/>
       <w:lvlText w:val=""/>
-      <w:lvlJc w:val="start"/>
+      <w:lvlJc w:val="left"/>
       <w:pPr>
         <w:tabs>
-          <w:tab w:val="num" w:pos="72pt"/>
+          <w:tab w:val="num" w:pos="1440"/>
         </w:tabs>
-        <w:ind w:start="72pt" w:hanging="18pt"/>
+        <w:ind w:left="1440" w:hanging="360"/>
       </w:pPr>
       <w:rPr>
         <w:rFonts w:ascii="Symbol" w:hAnsi="Symbol" w:hint="default"/>
@@ -4091,12 +4128,12 @@
       <w:numFmt w:val="bullet"/>
       <w:pStyle w:val="Aufzhlungszeichen3"/>
       <w:lvlText w:val=""/>
-      <w:lvlJc w:val="start"/>
+      <w:lvlJc w:val="left"/>
       <w:pPr>
         <w:tabs>
-          <w:tab w:val="num" w:pos="54pt"/>
+          <w:tab w:val="num" w:pos="1080"/>
         </w:tabs>
-        <w:ind w:start="54pt" w:hanging="18pt"/>
+        <w:ind w:left="1080" w:hanging="360"/>
       </w:pPr>
       <w:rPr>
         <w:rFonts w:ascii="Symbol" w:hAnsi="Symbol" w:hint="default"/>
@@ -4112,12 +4149,12 @@
       <w:numFmt w:val="bullet"/>
       <w:pStyle w:val="Aufzhlungszeichen2"/>
       <w:lvlText w:val=""/>
-      <w:lvlJc w:val="start"/>
+      <w:lvlJc w:val="left"/>
       <w:pPr>
         <w:tabs>
-          <w:tab w:val="num" w:pos="36pt"/>
+          <w:tab w:val="num" w:pos="720"/>
         </w:tabs>
-        <w:ind w:start="36pt" w:hanging="18pt"/>
+        <w:ind w:left="720" w:hanging="360"/>
       </w:pPr>
       <w:rPr>
         <w:rFonts w:ascii="Symbol" w:hAnsi="Symbol" w:hint="default"/>
@@ -4133,12 +4170,12 @@
       <w:numFmt w:val="decimal"/>
       <w:pStyle w:val="Listennummer"/>
       <w:lvlText w:val="%1."/>
-      <w:lvlJc w:val="start"/>
+      <w:lvlJc w:val="left"/>
       <w:pPr>
         <w:tabs>
-          <w:tab w:val="num" w:pos="18pt"/>
+          <w:tab w:val="num" w:pos="360"/>
         </w:tabs>
-        <w:ind w:start="18pt" w:hanging="18pt"/>
+        <w:ind w:left="360" w:hanging="360"/>
       </w:pPr>
     </w:lvl>
   </w:abstractNum>
@@ -4151,12 +4188,12 @@
       <w:numFmt w:val="bullet"/>
       <w:pStyle w:val="Aufzhlungszeichen"/>
       <w:lvlText w:val=""/>
-      <w:lvlJc w:val="start"/>
+      <w:lvlJc w:val="left"/>
       <w:pPr>
         <w:tabs>
-          <w:tab w:val="num" w:pos="18pt"/>
+          <w:tab w:val="num" w:pos="360"/>
         </w:tabs>
-        <w:ind w:start="18pt" w:hanging="18pt"/>
+        <w:ind w:left="360" w:hanging="360"/>
       </w:pPr>
       <w:rPr>
         <w:rFonts w:ascii="Symbol" w:hAnsi="Symbol" w:hint="default"/>
@@ -4171,9 +4208,9 @@
       <w:start w:val="1"/>
       <w:numFmt w:val="bullet"/>
       <w:lvlText w:val=""/>
-      <w:lvlJc w:val="start"/>
-      <w:pPr>
-        <w:ind w:start="36pt" w:hanging="18pt"/>
+      <w:lvlJc w:val="left"/>
+      <w:pPr>
+        <w:ind w:left="720" w:hanging="360"/>
       </w:pPr>
       <w:rPr>
         <w:rFonts w:ascii="Symbol" w:hAnsi="Symbol" w:hint="default"/>
@@ -4183,9 +4220,9 @@
       <w:start w:val="1"/>
       <w:numFmt w:val="bullet"/>
       <w:lvlText w:val="o"/>
-      <w:lvlJc w:val="start"/>
-      <w:pPr>
-        <w:ind w:start="72pt" w:hanging="18pt"/>
+      <w:lvlJc w:val="left"/>
+      <w:pPr>
+        <w:ind w:left="1440" w:hanging="360"/>
       </w:pPr>
       <w:rPr>
         <w:rFonts w:ascii="Courier New" w:hAnsi="Courier New" w:hint="default"/>
@@ -4195,9 +4232,9 @@
       <w:start w:val="1"/>
       <w:numFmt w:val="bullet"/>
       <w:lvlText w:val=""/>
-      <w:lvlJc w:val="start"/>
-      <w:pPr>
-        <w:ind w:start="108pt" w:hanging="18pt"/>
+      <w:lvlJc w:val="left"/>
+      <w:pPr>
+        <w:ind w:left="2160" w:hanging="360"/>
       </w:pPr>
       <w:rPr>
         <w:rFonts w:ascii="Wingdings" w:hAnsi="Wingdings" w:hint="default"/>
@@ -4207,9 +4244,9 @@
       <w:start w:val="1"/>
       <w:numFmt w:val="bullet"/>
       <w:lvlText w:val=""/>
-      <w:lvlJc w:val="start"/>
-      <w:pPr>
-        <w:ind w:start="144pt" w:hanging="18pt"/>
+      <w:lvlJc w:val="left"/>
+      <w:pPr>
+        <w:ind w:left="2880" w:hanging="360"/>
       </w:pPr>
       <w:rPr>
         <w:rFonts w:ascii="Symbol" w:hAnsi="Symbol" w:hint="default"/>
@@ -4219,9 +4256,9 @@
       <w:start w:val="1"/>
       <w:numFmt w:val="bullet"/>
       <w:lvlText w:val="o"/>
-      <w:lvlJc w:val="start"/>
-      <w:pPr>
-        <w:ind w:start="180pt" w:hanging="18pt"/>
+      <w:lvlJc w:val="left"/>
+      <w:pPr>
+        <w:ind w:left="3600" w:hanging="360"/>
       </w:pPr>
       <w:rPr>
         <w:rFonts w:ascii="Courier New" w:hAnsi="Courier New" w:hint="default"/>
@@ -4231,9 +4268,9 @@
       <w:start w:val="1"/>
       <w:numFmt w:val="bullet"/>
       <w:lvlText w:val=""/>
-      <w:lvlJc w:val="start"/>
-      <w:pPr>
-        <w:ind w:start="216pt" w:hanging="18pt"/>
+      <w:lvlJc w:val="left"/>
+      <w:pPr>
+        <w:ind w:left="4320" w:hanging="360"/>
       </w:pPr>
       <w:rPr>
         <w:rFonts w:ascii="Wingdings" w:hAnsi="Wingdings" w:hint="default"/>
@@ -4243,9 +4280,9 @@
       <w:start w:val="1"/>
       <w:numFmt w:val="bullet"/>
       <w:lvlText w:val=""/>
-      <w:lvlJc w:val="start"/>
-      <w:pPr>
-        <w:ind w:start="252pt" w:hanging="18pt"/>
+      <w:lvlJc w:val="left"/>
+      <w:pPr>
+        <w:ind w:left="5040" w:hanging="360"/>
       </w:pPr>
       <w:rPr>
         <w:rFonts w:ascii="Symbol" w:hAnsi="Symbol" w:hint="default"/>
@@ -4255,9 +4292,9 @@
       <w:start w:val="1"/>
       <w:numFmt w:val="bullet"/>
       <w:lvlText w:val="o"/>
-      <w:lvlJc w:val="start"/>
-      <w:pPr>
-        <w:ind w:start="288pt" w:hanging="18pt"/>
+      <w:lvlJc w:val="left"/>
+      <w:pPr>
+        <w:ind w:left="5760" w:hanging="360"/>
       </w:pPr>
       <w:rPr>
         <w:rFonts w:ascii="Courier New" w:hAnsi="Courier New" w:hint="default"/>
@@ -4267,9 +4304,9 @@
       <w:start w:val="1"/>
       <w:numFmt w:val="bullet"/>
       <w:lvlText w:val=""/>
-      <w:lvlJc w:val="start"/>
-      <w:pPr>
-        <w:ind w:start="324pt" w:hanging="18pt"/>
+      <w:lvlJc w:val="left"/>
+      <w:pPr>
+        <w:ind w:left="6480" w:hanging="360"/>
       </w:pPr>
       <w:rPr>
         <w:rFonts w:ascii="Wingdings" w:hAnsi="Wingdings" w:hint="default"/>
@@ -4284,9 +4321,9 @@
       <w:start w:val="1"/>
       <w:numFmt w:val="decimal"/>
       <w:lvlText w:val="%1."/>
-      <w:lvlJc w:val="start"/>
-      <w:pPr>
-        <w:ind w:start="36pt" w:hanging="18pt"/>
+      <w:lvlJc w:val="left"/>
+      <w:pPr>
+        <w:ind w:left="720" w:hanging="360"/>
       </w:pPr>
       <w:rPr>
         <w:rFonts w:hint="default"/>
@@ -4296,72 +4333,72 @@
       <w:start w:val="1"/>
       <w:numFmt w:val="lowerLetter"/>
       <w:lvlText w:val="%2."/>
-      <w:lvlJc w:val="start"/>
-      <w:pPr>
-        <w:ind w:start="72pt" w:hanging="18pt"/>
+      <w:lvlJc w:val="left"/>
+      <w:pPr>
+        <w:ind w:left="1440" w:hanging="360"/>
       </w:pPr>
     </w:lvl>
     <w:lvl w:ilvl="2" w:tplc="0807001B" w:tentative="1">
       <w:start w:val="1"/>
       <w:numFmt w:val="lowerRoman"/>
       <w:lvlText w:val="%3."/>
-      <w:lvlJc w:val="end"/>
-      <w:pPr>
-        <w:ind w:start="108pt" w:hanging="9pt"/>
+      <w:lvlJc w:val="right"/>
+      <w:pPr>
+        <w:ind w:left="2160" w:hanging="180"/>
       </w:pPr>
     </w:lvl>
     <w:lvl w:ilvl="3" w:tplc="0807000F" w:tentative="1">
       <w:start w:val="1"/>
       <w:numFmt w:val="decimal"/>
       <w:lvlText w:val="%4."/>
-      <w:lvlJc w:val="start"/>
-      <w:pPr>
-        <w:ind w:start="144pt" w:hanging="18pt"/>
+      <w:lvlJc w:val="left"/>
+      <w:pPr>
+        <w:ind w:left="2880" w:hanging="360"/>
       </w:pPr>
     </w:lvl>
     <w:lvl w:ilvl="4" w:tplc="08070019" w:tentative="1">
       <w:start w:val="1"/>
       <w:numFmt w:val="lowerLetter"/>
       <w:lvlText w:val="%5."/>
-      <w:lvlJc w:val="start"/>
-      <w:pPr>
-        <w:ind w:start="180pt" w:hanging="18pt"/>
+      <w:lvlJc w:val="left"/>
+      <w:pPr>
+        <w:ind w:left="3600" w:hanging="360"/>
       </w:pPr>
     </w:lvl>
     <w:lvl w:ilvl="5" w:tplc="0807001B" w:tentative="1">
       <w:start w:val="1"/>
       <w:numFmt w:val="lowerRoman"/>
       <w:lvlText w:val="%6."/>
-      <w:lvlJc w:val="end"/>
-      <w:pPr>
-        <w:ind w:start="216pt" w:hanging="9pt"/>
+      <w:lvlJc w:val="right"/>
+      <w:pPr>
+        <w:ind w:left="4320" w:hanging="180"/>
       </w:pPr>
     </w:lvl>
     <w:lvl w:ilvl="6" w:tplc="0807000F" w:tentative="1">
       <w:start w:val="1"/>
       <w:numFmt w:val="decimal"/>
       <w:lvlText w:val="%7."/>
-      <w:lvlJc w:val="start"/>
-      <w:pPr>
-        <w:ind w:start="252pt" w:hanging="18pt"/>
+      <w:lvlJc w:val="left"/>
+      <w:pPr>
+        <w:ind w:left="5040" w:hanging="360"/>
       </w:pPr>
     </w:lvl>
     <w:lvl w:ilvl="7" w:tplc="08070019" w:tentative="1">
       <w:start w:val="1"/>
       <w:numFmt w:val="lowerLetter"/>
       <w:lvlText w:val="%8."/>
-      <w:lvlJc w:val="start"/>
-      <w:pPr>
-        <w:ind w:start="288pt" w:hanging="18pt"/>
+      <w:lvlJc w:val="left"/>
+      <w:pPr>
+        <w:ind w:left="5760" w:hanging="360"/>
       </w:pPr>
     </w:lvl>
     <w:lvl w:ilvl="8" w:tplc="0807001B" w:tentative="1">
       <w:start w:val="1"/>
       <w:numFmt w:val="lowerRoman"/>
       <w:lvlText w:val="%9."/>
-      <w:lvlJc w:val="end"/>
-      <w:pPr>
-        <w:ind w:start="324pt" w:hanging="9pt"/>
+      <w:lvlJc w:val="right"/>
+      <w:pPr>
+        <w:ind w:left="6480" w:hanging="180"/>
       </w:pPr>
     </w:lvl>
   </w:abstractNum>
@@ -4373,9 +4410,9 @@
       <w:start w:val="1"/>
       <w:numFmt w:val="bullet"/>
       <w:lvlText w:val=""/>
-      <w:lvlJc w:val="start"/>
-      <w:pPr>
-        <w:ind w:start="36pt" w:hanging="18pt"/>
+      <w:lvlJc w:val="left"/>
+      <w:pPr>
+        <w:ind w:left="720" w:hanging="360"/>
       </w:pPr>
       <w:rPr>
         <w:rFonts w:ascii="Symbol" w:hAnsi="Symbol" w:hint="default"/>
@@ -4385,9 +4422,9 @@
       <w:start w:val="1"/>
       <w:numFmt w:val="bullet"/>
       <w:lvlText w:val="o"/>
-      <w:lvlJc w:val="start"/>
-      <w:pPr>
-        <w:ind w:start="72pt" w:hanging="18pt"/>
+      <w:lvlJc w:val="left"/>
+      <w:pPr>
+        <w:ind w:left="1440" w:hanging="360"/>
       </w:pPr>
       <w:rPr>
         <w:rFonts w:ascii="Courier New" w:hAnsi="Courier New" w:cs="Courier New" w:hint="default"/>
@@ -4397,9 +4434,9 @@
       <w:start w:val="1"/>
       <w:numFmt w:val="bullet"/>
       <w:lvlText w:val=""/>
-      <w:lvlJc w:val="start"/>
-      <w:pPr>
-        <w:ind w:start="108pt" w:hanging="18pt"/>
+      <w:lvlJc w:val="left"/>
+      <w:pPr>
+        <w:ind w:left="2160" w:hanging="360"/>
       </w:pPr>
       <w:rPr>
         <w:rFonts w:ascii="Wingdings" w:hAnsi="Wingdings" w:hint="default"/>
@@ -4409,9 +4446,9 @@
       <w:start w:val="1"/>
       <w:numFmt w:val="bullet"/>
       <w:lvlText w:val=""/>
-      <w:lvlJc w:val="start"/>
-      <w:pPr>
-        <w:ind w:start="144pt" w:hanging="18pt"/>
+      <w:lvlJc w:val="left"/>
+      <w:pPr>
+        <w:ind w:left="2880" w:hanging="360"/>
       </w:pPr>
       <w:rPr>
         <w:rFonts w:ascii="Symbol" w:hAnsi="Symbol" w:hint="default"/>
@@ -4421,9 +4458,9 @@
       <w:start w:val="1"/>
       <w:numFmt w:val="bullet"/>
       <w:lvlText w:val="o"/>
-      <w:lvlJc w:val="start"/>
-      <w:pPr>
-        <w:ind w:start="180pt" w:hanging="18pt"/>
+      <w:lvlJc w:val="left"/>
+      <w:pPr>
+        <w:ind w:left="3600" w:hanging="360"/>
       </w:pPr>
       <w:rPr>
         <w:rFonts w:ascii="Courier New" w:hAnsi="Courier New" w:cs="Courier New" w:hint="default"/>
@@ -4433,9 +4470,9 @@
       <w:start w:val="1"/>
       <w:numFmt w:val="bullet"/>
       <w:lvlText w:val=""/>
-      <w:lvlJc w:val="start"/>
-      <w:pPr>
-        <w:ind w:start="216pt" w:hanging="18pt"/>
+      <w:lvlJc w:val="left"/>
+      <w:pPr>
+        <w:ind w:left="4320" w:hanging="360"/>
       </w:pPr>
       <w:rPr>
         <w:rFonts w:ascii="Wingdings" w:hAnsi="Wingdings" w:hint="default"/>
@@ -4445,9 +4482,9 @@
       <w:start w:val="1"/>
       <w:numFmt w:val="bullet"/>
       <w:lvlText w:val=""/>
-      <w:lvlJc w:val="start"/>
-      <w:pPr>
-        <w:ind w:start="252pt" w:hanging="18pt"/>
+      <w:lvlJc w:val="left"/>
+      <w:pPr>
+        <w:ind w:left="5040" w:hanging="360"/>
       </w:pPr>
       <w:rPr>
         <w:rFonts w:ascii="Symbol" w:hAnsi="Symbol" w:hint="default"/>
@@ -4457,9 +4494,9 @@
       <w:start w:val="1"/>
       <w:numFmt w:val="bullet"/>
       <w:lvlText w:val="o"/>
-      <w:lvlJc w:val="start"/>
-      <w:pPr>
-        <w:ind w:start="288pt" w:hanging="18pt"/>
+      <w:lvlJc w:val="left"/>
+      <w:pPr>
+        <w:ind w:left="5760" w:hanging="360"/>
       </w:pPr>
       <w:rPr>
         <w:rFonts w:ascii="Courier New" w:hAnsi="Courier New" w:cs="Courier New" w:hint="default"/>
@@ -4469,9 +4506,9 @@
       <w:start w:val="1"/>
       <w:numFmt w:val="bullet"/>
       <w:lvlText w:val=""/>
-      <w:lvlJc w:val="start"/>
-      <w:pPr>
-        <w:ind w:start="324pt" w:hanging="18pt"/>
+      <w:lvlJc w:val="left"/>
+      <w:pPr>
+        <w:ind w:left="6480" w:hanging="360"/>
       </w:pPr>
       <w:rPr>
         <w:rFonts w:ascii="Wingdings" w:hAnsi="Wingdings" w:hint="default"/>
@@ -4486,9 +4523,9 @@
       <w:start w:val="1"/>
       <w:numFmt w:val="bullet"/>
       <w:lvlText w:val=""/>
-      <w:lvlJc w:val="start"/>
-      <w:pPr>
-        <w:ind w:start="36pt" w:hanging="18pt"/>
+      <w:lvlJc w:val="left"/>
+      <w:pPr>
+        <w:ind w:left="720" w:hanging="360"/>
       </w:pPr>
       <w:rPr>
         <w:rFonts w:ascii="Symbol" w:hAnsi="Symbol" w:hint="default"/>
@@ -4498,9 +4535,9 @@
       <w:start w:val="1"/>
       <w:numFmt w:val="bullet"/>
       <w:lvlText w:val="o"/>
-      <w:lvlJc w:val="start"/>
-      <w:pPr>
-        <w:ind w:start="72pt" w:hanging="18pt"/>
+      <w:lvlJc w:val="left"/>
+      <w:pPr>
+        <w:ind w:left="1440" w:hanging="360"/>
       </w:pPr>
       <w:rPr>
         <w:rFonts w:ascii="Courier New" w:hAnsi="Courier New" w:cs="Courier New" w:hint="default"/>
@@ -4510,9 +4547,9 @@
       <w:start w:val="1"/>
       <w:numFmt w:val="bullet"/>
       <w:lvlText w:val=""/>
-      <w:lvlJc w:val="start"/>
-      <w:pPr>
-        <w:ind w:start="108pt" w:hanging="18pt"/>
+      <w:lvlJc w:val="left"/>
+      <w:pPr>
+        <w:ind w:left="2160" w:hanging="360"/>
       </w:pPr>
       <w:rPr>
         <w:rFonts w:ascii="Wingdings" w:hAnsi="Wingdings" w:hint="default"/>
@@ -4522,9 +4559,9 @@
       <w:start w:val="1"/>
       <w:numFmt w:val="bullet"/>
       <w:lvlText w:val=""/>
-      <w:lvlJc w:val="start"/>
-      <w:pPr>
-        <w:ind w:start="144pt" w:hanging="18pt"/>
+      <w:lvlJc w:val="left"/>
+      <w:pPr>
+        <w:ind w:left="2880" w:hanging="360"/>
       </w:pPr>
       <w:rPr>
         <w:rFonts w:ascii="Symbol" w:hAnsi="Symbol" w:hint="default"/>
@@ -4534,9 +4571,9 @@
       <w:start w:val="1"/>
       <w:numFmt w:val="bullet"/>
       <w:lvlText w:val="o"/>
-      <w:lvlJc w:val="start"/>
-      <w:pPr>
-        <w:ind w:start="180pt" w:hanging="18pt"/>
+      <w:lvlJc w:val="left"/>
+      <w:pPr>
+        <w:ind w:left="3600" w:hanging="360"/>
       </w:pPr>
       <w:rPr>
         <w:rFonts w:ascii="Courier New" w:hAnsi="Courier New" w:cs="Courier New" w:hint="default"/>
@@ -4546,9 +4583,9 @@
       <w:start w:val="1"/>
       <w:numFmt w:val="bullet"/>
       <w:lvlText w:val=""/>
-      <w:lvlJc w:val="start"/>
-      <w:pPr>
-        <w:ind w:start="216pt" w:hanging="18pt"/>
+      <w:lvlJc w:val="left"/>
+      <w:pPr>
+        <w:ind w:left="4320" w:hanging="360"/>
       </w:pPr>
       <w:rPr>
         <w:rFonts w:ascii="Wingdings" w:hAnsi="Wingdings" w:hint="default"/>
@@ -4558,9 +4595,9 @@
       <w:start w:val="1"/>
       <w:numFmt w:val="bullet"/>
       <w:lvlText w:val=""/>
-      <w:lvlJc w:val="start"/>
-      <w:pPr>
-        <w:ind w:start="252pt" w:hanging="18pt"/>
+      <w:lvlJc w:val="left"/>
+      <w:pPr>
+        <w:ind w:left="5040" w:hanging="360"/>
       </w:pPr>
       <w:rPr>
         <w:rFonts w:ascii="Symbol" w:hAnsi="Symbol" w:hint="default"/>
@@ -4570,9 +4607,9 @@
       <w:start w:val="1"/>
       <w:numFmt w:val="bullet"/>
       <w:lvlText w:val="o"/>
-      <w:lvlJc w:val="start"/>
-      <w:pPr>
-        <w:ind w:start="288pt" w:hanging="18pt"/>
+      <w:lvlJc w:val="left"/>
+      <w:pPr>
+        <w:ind w:left="5760" w:hanging="360"/>
       </w:pPr>
       <w:rPr>
         <w:rFonts w:ascii="Courier New" w:hAnsi="Courier New" w:cs="Courier New" w:hint="default"/>
@@ -4582,9 +4619,9 @@
       <w:start w:val="1"/>
       <w:numFmt w:val="bullet"/>
       <w:lvlText w:val=""/>
-      <w:lvlJc w:val="start"/>
-      <w:pPr>
-        <w:ind w:start="324pt" w:hanging="18pt"/>
+      <w:lvlJc w:val="left"/>
+      <w:pPr>
+        <w:ind w:left="6480" w:hanging="360"/>
       </w:pPr>
       <w:rPr>
         <w:rFonts w:ascii="Wingdings" w:hAnsi="Wingdings" w:hint="default"/>
@@ -4599,9 +4636,9 @@
       <w:start w:val="1"/>
       <w:numFmt w:val="bullet"/>
       <w:lvlText w:val=""/>
-      <w:lvlJc w:val="start"/>
-      <w:pPr>
-        <w:ind w:start="36pt" w:hanging="18pt"/>
+      <w:lvlJc w:val="left"/>
+      <w:pPr>
+        <w:ind w:left="720" w:hanging="360"/>
       </w:pPr>
       <w:rPr>
         <w:rFonts w:ascii="Symbol" w:hAnsi="Symbol" w:hint="default"/>
@@ -4611,9 +4648,9 @@
       <w:start w:val="1"/>
       <w:numFmt w:val="bullet"/>
       <w:lvlText w:val="o"/>
-      <w:lvlJc w:val="start"/>
-      <w:pPr>
-        <w:ind w:start="72pt" w:hanging="18pt"/>
+      <w:lvlJc w:val="left"/>
+      <w:pPr>
+        <w:ind w:left="1440" w:hanging="360"/>
       </w:pPr>
       <w:rPr>
         <w:rFonts w:ascii="Courier New" w:hAnsi="Courier New" w:cs="Courier New" w:hint="default"/>
@@ -4623,9 +4660,9 @@
       <w:start w:val="1"/>
       <w:numFmt w:val="bullet"/>
       <w:lvlText w:val=""/>
-      <w:lvlJc w:val="start"/>
-      <w:pPr>
-        <w:ind w:start="108pt" w:hanging="18pt"/>
+      <w:lvlJc w:val="left"/>
+      <w:pPr>
+        <w:ind w:left="2160" w:hanging="360"/>
       </w:pPr>
       <w:rPr>
         <w:rFonts w:ascii="Wingdings" w:hAnsi="Wingdings" w:hint="default"/>
@@ -4635,9 +4672,9 @@
       <w:start w:val="1"/>
       <w:numFmt w:val="bullet"/>
       <w:lvlText w:val=""/>
-      <w:lvlJc w:val="start"/>
-      <w:pPr>
-        <w:ind w:start="144pt" w:hanging="18pt"/>
+      <w:lvlJc w:val="left"/>
+      <w:pPr>
+        <w:ind w:left="2880" w:hanging="360"/>
       </w:pPr>
       <w:rPr>
         <w:rFonts w:ascii="Symbol" w:hAnsi="Symbol" w:hint="default"/>
@@ -4647,9 +4684,9 @@
       <w:start w:val="1"/>
       <w:numFmt w:val="bullet"/>
       <w:lvlText w:val="o"/>
-      <w:lvlJc w:val="start"/>
-      <w:pPr>
-        <w:ind w:start="180pt" w:hanging="18pt"/>
+      <w:lvlJc w:val="left"/>
+      <w:pPr>
+        <w:ind w:left="3600" w:hanging="360"/>
       </w:pPr>
       <w:rPr>
         <w:rFonts w:ascii="Courier New" w:hAnsi="Courier New" w:cs="Courier New" w:hint="default"/>
@@ -4659,9 +4696,9 @@
       <w:start w:val="1"/>
       <w:numFmt w:val="bullet"/>
       <w:lvlText w:val=""/>
-      <w:lvlJc w:val="start"/>
-      <w:pPr>
-        <w:ind w:start="216pt" w:hanging="18pt"/>
+      <w:lvlJc w:val="left"/>
+      <w:pPr>
+        <w:ind w:left="4320" w:hanging="360"/>
       </w:pPr>
       <w:rPr>
         <w:rFonts w:ascii="Wingdings" w:hAnsi="Wingdings" w:hint="default"/>
@@ -4671,9 +4708,9 @@
       <w:start w:val="1"/>
       <w:numFmt w:val="bullet"/>
       <w:lvlText w:val=""/>
-      <w:lvlJc w:val="start"/>
-      <w:pPr>
-        <w:ind w:start="252pt" w:hanging="18pt"/>
+      <w:lvlJc w:val="left"/>
+      <w:pPr>
+        <w:ind w:left="5040" w:hanging="360"/>
       </w:pPr>
       <w:rPr>
         <w:rFonts w:ascii="Symbol" w:hAnsi="Symbol" w:hint="default"/>
@@ -4683,9 +4720,9 @@
       <w:start w:val="1"/>
       <w:numFmt w:val="bullet"/>
       <w:lvlText w:val="o"/>
-      <w:lvlJc w:val="start"/>
-      <w:pPr>
-        <w:ind w:start="288pt" w:hanging="18pt"/>
+      <w:lvlJc w:val="left"/>
+      <w:pPr>
+        <w:ind w:left="5760" w:hanging="360"/>
       </w:pPr>
       <w:rPr>
         <w:rFonts w:ascii="Courier New" w:hAnsi="Courier New" w:cs="Courier New" w:hint="default"/>
@@ -4695,9 +4732,9 @@
       <w:start w:val="1"/>
       <w:numFmt w:val="bullet"/>
       <w:lvlText w:val=""/>
-      <w:lvlJc w:val="start"/>
-      <w:pPr>
-        <w:ind w:start="324pt" w:hanging="18pt"/>
+      <w:lvlJc w:val="left"/>
+      <w:pPr>
+        <w:ind w:left="6480" w:hanging="360"/>
       </w:pPr>
       <w:rPr>
         <w:rFonts w:ascii="Wingdings" w:hAnsi="Wingdings" w:hint="default"/>
@@ -4712,9 +4749,9 @@
       <w:start w:val="1"/>
       <w:numFmt w:val="bullet"/>
       <w:lvlText w:val=""/>
-      <w:lvlJc w:val="start"/>
-      <w:pPr>
-        <w:ind w:start="36pt" w:hanging="18pt"/>
+      <w:lvlJc w:val="left"/>
+      <w:pPr>
+        <w:ind w:left="720" w:hanging="360"/>
       </w:pPr>
       <w:rPr>
         <w:rFonts w:ascii="Symbol" w:hAnsi="Symbol" w:hint="default"/>
@@ -4724,9 +4761,9 @@
       <w:start w:val="1"/>
       <w:numFmt w:val="bullet"/>
       <w:lvlText w:val="o"/>
-      <w:lvlJc w:val="start"/>
-      <w:pPr>
-        <w:ind w:start="72pt" w:hanging="18pt"/>
+      <w:lvlJc w:val="left"/>
+      <w:pPr>
+        <w:ind w:left="1440" w:hanging="360"/>
       </w:pPr>
       <w:rPr>
         <w:rFonts w:ascii="Courier New" w:hAnsi="Courier New" w:cs="Courier New" w:hint="default"/>
@@ -4736,9 +4773,9 @@
       <w:start w:val="1"/>
       <w:numFmt w:val="bullet"/>
       <w:lvlText w:val=""/>
-      <w:lvlJc w:val="start"/>
-      <w:pPr>
-        <w:ind w:start="108pt" w:hanging="18pt"/>
+      <w:lvlJc w:val="left"/>
+      <w:pPr>
+        <w:ind w:left="2160" w:hanging="360"/>
       </w:pPr>
       <w:rPr>
         <w:rFonts w:ascii="Wingdings" w:hAnsi="Wingdings" w:hint="default"/>
@@ -4748,9 +4785,9 @@
       <w:start w:val="1"/>
       <w:numFmt w:val="bullet"/>
       <w:lvlText w:val=""/>
-      <w:lvlJc w:val="start"/>
-      <w:pPr>
-        <w:ind w:start="144pt" w:hanging="18pt"/>
+      <w:lvlJc w:val="left"/>
+      <w:pPr>
+        <w:ind w:left="2880" w:hanging="360"/>
       </w:pPr>
       <w:rPr>
         <w:rFonts w:ascii="Symbol" w:hAnsi="Symbol" w:hint="default"/>
@@ -4760,9 +4797,9 @@
       <w:start w:val="1"/>
       <w:numFmt w:val="bullet"/>
       <w:lvlText w:val="o"/>
-      <w:lvlJc w:val="start"/>
-      <w:pPr>
-        <w:ind w:start="180pt" w:hanging="18pt"/>
+      <w:lvlJc w:val="left"/>
+      <w:pPr>
+        <w:ind w:left="3600" w:hanging="360"/>
       </w:pPr>
       <w:rPr>
         <w:rFonts w:ascii="Courier New" w:hAnsi="Courier New" w:cs="Courier New" w:hint="default"/>
@@ -4772,9 +4809,9 @@
       <w:start w:val="1"/>
       <w:numFmt w:val="bullet"/>
       <w:lvlText w:val=""/>
-      <w:lvlJc w:val="start"/>
-      <w:pPr>
-        <w:ind w:start="216pt" w:hanging="18pt"/>
+      <w:lvlJc w:val="left"/>
+      <w:pPr>
+        <w:ind w:left="4320" w:hanging="360"/>
       </w:pPr>
       <w:rPr>
         <w:rFonts w:ascii="Wingdings" w:hAnsi="Wingdings" w:hint="default"/>
@@ -4784,9 +4821,9 @@
       <w:start w:val="1"/>
       <w:numFmt w:val="bullet"/>
       <w:lvlText w:val=""/>
-      <w:lvlJc w:val="start"/>
-      <w:pPr>
-        <w:ind w:start="252pt" w:hanging="18pt"/>
+      <w:lvlJc w:val="left"/>
+      <w:pPr>
+        <w:ind w:left="5040" w:hanging="360"/>
       </w:pPr>
       <w:rPr>
         <w:rFonts w:ascii="Symbol" w:hAnsi="Symbol" w:hint="default"/>
@@ -4796,9 +4833,9 @@
       <w:start w:val="1"/>
       <w:numFmt w:val="bullet"/>
       <w:lvlText w:val="o"/>
-      <w:lvlJc w:val="start"/>
-      <w:pPr>
-        <w:ind w:start="288pt" w:hanging="18pt"/>
+      <w:lvlJc w:val="left"/>
+      <w:pPr>
+        <w:ind w:left="5760" w:hanging="360"/>
       </w:pPr>
       <w:rPr>
         <w:rFonts w:ascii="Courier New" w:hAnsi="Courier New" w:cs="Courier New" w:hint="default"/>
@@ -4808,9 +4845,9 @@
       <w:start w:val="1"/>
       <w:numFmt w:val="bullet"/>
       <w:lvlText w:val=""/>
-      <w:lvlJc w:val="start"/>
-      <w:pPr>
-        <w:ind w:start="324pt" w:hanging="18pt"/>
+      <w:lvlJc w:val="left"/>
+      <w:pPr>
+        <w:ind w:left="6480" w:hanging="360"/>
       </w:pPr>
       <w:rPr>
         <w:rFonts w:ascii="Wingdings" w:hAnsi="Wingdings" w:hint="default"/>
@@ -4825,9 +4862,9 @@
       <w:start w:val="26"/>
       <w:numFmt w:val="bullet"/>
       <w:lvlText w:val=""/>
-      <w:lvlJc w:val="start"/>
-      <w:pPr>
-        <w:ind w:start="36pt" w:hanging="18pt"/>
+      <w:lvlJc w:val="left"/>
+      <w:pPr>
+        <w:ind w:left="720" w:hanging="360"/>
       </w:pPr>
       <w:rPr>
         <w:rFonts w:ascii="Wingdings" w:eastAsiaTheme="minorEastAsia" w:hAnsi="Wingdings" w:cstheme="minorBidi" w:hint="default"/>
@@ -4837,9 +4874,9 @@
       <w:start w:val="1"/>
       <w:numFmt w:val="bullet"/>
       <w:lvlText w:val="o"/>
-      <w:lvlJc w:val="start"/>
-      <w:pPr>
-        <w:ind w:start="72pt" w:hanging="18pt"/>
+      <w:lvlJc w:val="left"/>
+      <w:pPr>
+        <w:ind w:left="1440" w:hanging="360"/>
       </w:pPr>
       <w:rPr>
         <w:rFonts w:ascii="Courier New" w:hAnsi="Courier New" w:cs="Courier New" w:hint="default"/>
@@ -4849,9 +4886,9 @@
       <w:start w:val="1"/>
       <w:numFmt w:val="bullet"/>
       <w:lvlText w:val=""/>
-      <w:lvlJc w:val="start"/>
-      <w:pPr>
-        <w:ind w:start="108pt" w:hanging="18pt"/>
+      <w:lvlJc w:val="left"/>
+      <w:pPr>
+        <w:ind w:left="2160" w:hanging="360"/>
       </w:pPr>
       <w:rPr>
         <w:rFonts w:ascii="Wingdings" w:hAnsi="Wingdings" w:hint="default"/>
@@ -4861,9 +4898,9 @@
       <w:start w:val="1"/>
       <w:numFmt w:val="bullet"/>
       <w:lvlText w:val=""/>
-      <w:lvlJc w:val="start"/>
-      <w:pPr>
-        <w:ind w:start="144pt" w:hanging="18pt"/>
+      <w:lvlJc w:val="left"/>
+      <w:pPr>
+        <w:ind w:left="2880" w:hanging="360"/>
       </w:pPr>
       <w:rPr>
         <w:rFonts w:ascii="Symbol" w:hAnsi="Symbol" w:hint="default"/>
@@ -4873,9 +4910,9 @@
       <w:start w:val="1"/>
       <w:numFmt w:val="bullet"/>
       <w:lvlText w:val="o"/>
-      <w:lvlJc w:val="start"/>
-      <w:pPr>
-        <w:ind w:start="180pt" w:hanging="18pt"/>
+      <w:lvlJc w:val="left"/>
+      <w:pPr>
+        <w:ind w:left="3600" w:hanging="360"/>
       </w:pPr>
       <w:rPr>
         <w:rFonts w:ascii="Courier New" w:hAnsi="Courier New" w:cs="Courier New" w:hint="default"/>
@@ -4885,9 +4922,9 @@
       <w:start w:val="1"/>
       <w:numFmt w:val="bullet"/>
       <w:lvlText w:val=""/>
-      <w:lvlJc w:val="start"/>
-      <w:pPr>
-        <w:ind w:start="216pt" w:hanging="18pt"/>
+      <w:lvlJc w:val="left"/>
+      <w:pPr>
+        <w:ind w:left="4320" w:hanging="360"/>
       </w:pPr>
       <w:rPr>
         <w:rFonts w:ascii="Wingdings" w:hAnsi="Wingdings" w:hint="default"/>
@@ -4897,9 +4934,9 @@
       <w:start w:val="1"/>
       <w:numFmt w:val="bullet"/>
       <w:lvlText w:val=""/>
-      <w:lvlJc w:val="start"/>
-      <w:pPr>
-        <w:ind w:start="252pt" w:hanging="18pt"/>
+      <w:lvlJc w:val="left"/>
+      <w:pPr>
+        <w:ind w:left="5040" w:hanging="360"/>
       </w:pPr>
       <w:rPr>
         <w:rFonts w:ascii="Symbol" w:hAnsi="Symbol" w:hint="default"/>
@@ -4909,9 +4946,9 @@
       <w:start w:val="1"/>
       <w:numFmt w:val="bullet"/>
       <w:lvlText w:val="o"/>
-      <w:lvlJc w:val="start"/>
-      <w:pPr>
-        <w:ind w:start="288pt" w:hanging="18pt"/>
+      <w:lvlJc w:val="left"/>
+      <w:pPr>
+        <w:ind w:left="5760" w:hanging="360"/>
       </w:pPr>
       <w:rPr>
         <w:rFonts w:ascii="Courier New" w:hAnsi="Courier New" w:cs="Courier New" w:hint="default"/>
@@ -4921,9 +4958,9 @@
       <w:start w:val="1"/>
       <w:numFmt w:val="bullet"/>
       <w:lvlText w:val=""/>
-      <w:lvlJc w:val="start"/>
-      <w:pPr>
-        <w:ind w:start="324pt" w:hanging="18pt"/>
+      <w:lvlJc w:val="left"/>
+      <w:pPr>
+        <w:ind w:left="6480" w:hanging="360"/>
       </w:pPr>
       <w:rPr>
         <w:rFonts w:ascii="Wingdings" w:hAnsi="Wingdings" w:hint="default"/>
@@ -4938,9 +4975,9 @@
       <w:start w:val="1"/>
       <w:numFmt w:val="bullet"/>
       <w:lvlText w:val=""/>
-      <w:lvlJc w:val="start"/>
-      <w:pPr>
-        <w:ind w:start="36pt" w:hanging="18pt"/>
+      <w:lvlJc w:val="left"/>
+      <w:pPr>
+        <w:ind w:left="720" w:hanging="360"/>
       </w:pPr>
       <w:rPr>
         <w:rFonts w:ascii="Symbol" w:hAnsi="Symbol" w:hint="default"/>
@@ -4950,9 +4987,9 @@
       <w:start w:val="1"/>
       <w:numFmt w:val="bullet"/>
       <w:lvlText w:val="o"/>
-      <w:lvlJc w:val="start"/>
-      <w:pPr>
-        <w:ind w:start="72pt" w:hanging="18pt"/>
+      <w:lvlJc w:val="left"/>
+      <w:pPr>
+        <w:ind w:left="1440" w:hanging="360"/>
       </w:pPr>
       <w:rPr>
         <w:rFonts w:ascii="Courier New" w:hAnsi="Courier New" w:hint="default"/>
@@ -4962,9 +4999,9 @@
       <w:start w:val="1"/>
       <w:numFmt w:val="bullet"/>
       <w:lvlText w:val=""/>
-      <w:lvlJc w:val="start"/>
-      <w:pPr>
-        <w:ind w:start="108pt" w:hanging="18pt"/>
+      <w:lvlJc w:val="left"/>
+      <w:pPr>
+        <w:ind w:left="2160" w:hanging="360"/>
       </w:pPr>
       <w:rPr>
         <w:rFonts w:ascii="Wingdings" w:hAnsi="Wingdings" w:hint="default"/>
@@ -4974,9 +5011,9 @@
       <w:start w:val="1"/>
       <w:numFmt w:val="bullet"/>
       <w:lvlText w:val=""/>
-      <w:lvlJc w:val="start"/>
-      <w:pPr>
-        <w:ind w:start="144pt" w:hanging="18pt"/>
+      <w:lvlJc w:val="left"/>
+      <w:pPr>
+        <w:ind w:left="2880" w:hanging="360"/>
       </w:pPr>
       <w:rPr>
         <w:rFonts w:ascii="Symbol" w:hAnsi="Symbol" w:hint="default"/>
@@ -4986,9 +5023,9 @@
       <w:start w:val="1"/>
       <w:numFmt w:val="bullet"/>
       <w:lvlText w:val="o"/>
-      <w:lvlJc w:val="start"/>
-      <w:pPr>
-        <w:ind w:start="180pt" w:hanging="18pt"/>
+      <w:lvlJc w:val="left"/>
+      <w:pPr>
+        <w:ind w:left="3600" w:hanging="360"/>
       </w:pPr>
       <w:rPr>
         <w:rFonts w:ascii="Courier New" w:hAnsi="Courier New" w:hint="default"/>
@@ -4998,9 +5035,9 @@
       <w:start w:val="1"/>
       <w:numFmt w:val="bullet"/>
       <w:lvlText w:val=""/>
-      <w:lvlJc w:val="start"/>
-      <w:pPr>
-        <w:ind w:start="216pt" w:hanging="18pt"/>
+      <w:lvlJc w:val="left"/>
+      <w:pPr>
+        <w:ind w:left="4320" w:hanging="360"/>
       </w:pPr>
       <w:rPr>
         <w:rFonts w:ascii="Wingdings" w:hAnsi="Wingdings" w:hint="default"/>
@@ -5010,9 +5047,9 @@
       <w:start w:val="1"/>
       <w:numFmt w:val="bullet"/>
       <w:lvlText w:val=""/>
-      <w:lvlJc w:val="start"/>
-      <w:pPr>
-        <w:ind w:start="252pt" w:hanging="18pt"/>
+      <w:lvlJc w:val="left"/>
+      <w:pPr>
+        <w:ind w:left="5040" w:hanging="360"/>
       </w:pPr>
       <w:rPr>
         <w:rFonts w:ascii="Symbol" w:hAnsi="Symbol" w:hint="default"/>
@@ -5022,9 +5059,9 @@
       <w:start w:val="1"/>
       <w:numFmt w:val="bullet"/>
       <w:lvlText w:val="o"/>
-      <w:lvlJc w:val="start"/>
-      <w:pPr>
-        <w:ind w:start="288pt" w:hanging="18pt"/>
+      <w:lvlJc w:val="left"/>
+      <w:pPr>
+        <w:ind w:left="5760" w:hanging="360"/>
       </w:pPr>
       <w:rPr>
         <w:rFonts w:ascii="Courier New" w:hAnsi="Courier New" w:hint="default"/>
@@ -5034,9 +5071,9 @@
       <w:start w:val="1"/>
       <w:numFmt w:val="bullet"/>
       <w:lvlText w:val=""/>
-      <w:lvlJc w:val="start"/>
-      <w:pPr>
-        <w:ind w:start="324pt" w:hanging="18pt"/>
+      <w:lvlJc w:val="left"/>
+      <w:pPr>
+        <w:ind w:left="6480" w:hanging="360"/>
       </w:pPr>
       <w:rPr>
         <w:rFonts w:ascii="Wingdings" w:hAnsi="Wingdings" w:hint="default"/>
@@ -5051,81 +5088,81 @@
       <w:start w:val="1"/>
       <w:numFmt w:val="decimal"/>
       <w:lvlText w:val="%1."/>
-      <w:lvlJc w:val="start"/>
-      <w:pPr>
-        <w:ind w:start="36pt" w:hanging="18pt"/>
+      <w:lvlJc w:val="left"/>
+      <w:pPr>
+        <w:ind w:left="720" w:hanging="360"/>
       </w:pPr>
     </w:lvl>
     <w:lvl w:ilvl="1" w:tplc="08070019" w:tentative="1">
       <w:start w:val="1"/>
       <w:numFmt w:val="lowerLetter"/>
       <w:lvlText w:val="%2."/>
-      <w:lvlJc w:val="start"/>
-      <w:pPr>
-        <w:ind w:start="72pt" w:hanging="18pt"/>
+      <w:lvlJc w:val="left"/>
+      <w:pPr>
+        <w:ind w:left="1440" w:hanging="360"/>
       </w:pPr>
     </w:lvl>
     <w:lvl w:ilvl="2" w:tplc="0807001B" w:tentative="1">
       <w:start w:val="1"/>
       <w:numFmt w:val="lowerRoman"/>
       <w:lvlText w:val="%3."/>
-      <w:lvlJc w:val="end"/>
-      <w:pPr>
-        <w:ind w:start="108pt" w:hanging="9pt"/>
+      <w:lvlJc w:val="right"/>
+      <w:pPr>
+        <w:ind w:left="2160" w:hanging="180"/>
       </w:pPr>
     </w:lvl>
     <w:lvl w:ilvl="3" w:tplc="0807000F" w:tentative="1">
       <w:start w:val="1"/>
       <w:numFmt w:val="decimal"/>
       <w:lvlText w:val="%4."/>
-      <w:lvlJc w:val="start"/>
-      <w:pPr>
-        <w:ind w:start="144pt" w:hanging="18pt"/>
+      <w:lvlJc w:val="left"/>
+      <w:pPr>
+        <w:ind w:left="2880" w:hanging="360"/>
       </w:pPr>
     </w:lvl>
     <w:lvl w:ilvl="4" w:tplc="08070019" w:tentative="1">
       <w:start w:val="1"/>
       <w:numFmt w:val="lowerLetter"/>
       <w:lvlText w:val="%5."/>
-      <w:lvlJc w:val="start"/>
-      <w:pPr>
-        <w:ind w:start="180pt" w:hanging="18pt"/>
+      <w:lvlJc w:val="left"/>
+      <w:pPr>
+        <w:ind w:left="3600" w:hanging="360"/>
       </w:pPr>
     </w:lvl>
     <w:lvl w:ilvl="5" w:tplc="0807001B" w:tentative="1">
       <w:start w:val="1"/>
       <w:numFmt w:val="lowerRoman"/>
       <w:lvlText w:val="%6."/>
-      <w:lvlJc w:val="end"/>
-      <w:pPr>
-        <w:ind w:start="216pt" w:hanging="9pt"/>
+      <w:lvlJc w:val="right"/>
+      <w:pPr>
+        <w:ind w:left="4320" w:hanging="180"/>
       </w:pPr>
     </w:lvl>
     <w:lvl w:ilvl="6" w:tplc="0807000F" w:tentative="1">
       <w:start w:val="1"/>
       <w:numFmt w:val="decimal"/>
       <w:lvlText w:val="%7."/>
-      <w:lvlJc w:val="start"/>
-      <w:pPr>
-        <w:ind w:start="252pt" w:hanging="18pt"/>
+      <w:lvlJc w:val="left"/>
+      <w:pPr>
+        <w:ind w:left="5040" w:hanging="360"/>
       </w:pPr>
     </w:lvl>
     <w:lvl w:ilvl="7" w:tplc="08070019" w:tentative="1">
       <w:start w:val="1"/>
       <w:numFmt w:val="lowerLetter"/>
       <w:lvlText w:val="%8."/>
-      <w:lvlJc w:val="start"/>
-      <w:pPr>
-        <w:ind w:start="288pt" w:hanging="18pt"/>
+      <w:lvlJc w:val="left"/>
+      <w:pPr>
+        <w:ind w:left="5760" w:hanging="360"/>
       </w:pPr>
     </w:lvl>
     <w:lvl w:ilvl="8" w:tplc="0807001B" w:tentative="1">
       <w:start w:val="1"/>
       <w:numFmt w:val="lowerRoman"/>
       <w:lvlText w:val="%9."/>
-      <w:lvlJc w:val="end"/>
-      <w:pPr>
-        <w:ind w:start="324pt" w:hanging="9pt"/>
+      <w:lvlJc w:val="right"/>
+      <w:pPr>
+        <w:ind w:left="6480" w:hanging="180"/>
       </w:pPr>
     </w:lvl>
   </w:abstractNum>
@@ -5137,9 +5174,9 @@
       <w:start w:val="26"/>
       <w:numFmt w:val="bullet"/>
       <w:lvlText w:val=""/>
-      <w:lvlJc w:val="start"/>
-      <w:pPr>
-        <w:ind w:start="36pt" w:hanging="18pt"/>
+      <w:lvlJc w:val="left"/>
+      <w:pPr>
+        <w:ind w:left="720" w:hanging="360"/>
       </w:pPr>
       <w:rPr>
         <w:rFonts w:ascii="Wingdings" w:eastAsiaTheme="minorEastAsia" w:hAnsi="Wingdings" w:cstheme="minorBidi" w:hint="default"/>
@@ -5149,9 +5186,9 @@
       <w:start w:val="1"/>
       <w:numFmt w:val="bullet"/>
       <w:lvlText w:val="o"/>
-      <w:lvlJc w:val="start"/>
-      <w:pPr>
-        <w:ind w:start="72pt" w:hanging="18pt"/>
+      <w:lvlJc w:val="left"/>
+      <w:pPr>
+        <w:ind w:left="1440" w:hanging="360"/>
       </w:pPr>
       <w:rPr>
         <w:rFonts w:ascii="Courier New" w:hAnsi="Courier New" w:cs="Courier New" w:hint="default"/>
@@ -5161,9 +5198,9 @@
       <w:start w:val="1"/>
       <w:numFmt w:val="bullet"/>
       <w:lvlText w:val=""/>
-      <w:lvlJc w:val="start"/>
-      <w:pPr>
-        <w:ind w:start="108pt" w:hanging="18pt"/>
+      <w:lvlJc w:val="left"/>
+      <w:pPr>
+        <w:ind w:left="2160" w:hanging="360"/>
       </w:pPr>
       <w:rPr>
         <w:rFonts w:ascii="Wingdings" w:hAnsi="Wingdings" w:hint="default"/>
@@ -5173,9 +5210,9 @@
       <w:start w:val="1"/>
       <w:numFmt w:val="bullet"/>
       <w:lvlText w:val=""/>
-      <w:lvlJc w:val="start"/>
-      <w:pPr>
-        <w:ind w:start="144pt" w:hanging="18pt"/>
+      <w:lvlJc w:val="left"/>
+      <w:pPr>
+        <w:ind w:left="2880" w:hanging="360"/>
       </w:pPr>
       <w:rPr>
         <w:rFonts w:ascii="Symbol" w:hAnsi="Symbol" w:hint="default"/>
@@ -5185,9 +5222,9 @@
       <w:start w:val="1"/>
       <w:numFmt w:val="bullet"/>
       <w:lvlText w:val="o"/>
-      <w:lvlJc w:val="start"/>
-      <w:pPr>
-        <w:ind w:start="180pt" w:hanging="18pt"/>
+      <w:lvlJc w:val="left"/>
+      <w:pPr>
+        <w:ind w:left="3600" w:hanging="360"/>
       </w:pPr>
       <w:rPr>
         <w:rFonts w:ascii="Courier New" w:hAnsi="Courier New" w:cs="Courier New" w:hint="default"/>
@@ -5197,9 +5234,9 @@
       <w:start w:val="1"/>
       <w:numFmt w:val="bullet"/>
       <w:lvlText w:val=""/>
-      <w:lvlJc w:val="start"/>
-      <w:pPr>
-        <w:ind w:start="216pt" w:hanging="18pt"/>
+      <w:lvlJc w:val="left"/>
+      <w:pPr>
+        <w:ind w:left="4320" w:hanging="360"/>
       </w:pPr>
       <w:rPr>
         <w:rFonts w:ascii="Wingdings" w:hAnsi="Wingdings" w:hint="default"/>
@@ -5209,9 +5246,9 @@
       <w:start w:val="1"/>
       <w:numFmt w:val="bullet"/>
       <w:lvlText w:val=""/>
-      <w:lvlJc w:val="start"/>
-      <w:pPr>
-        <w:ind w:start="252pt" w:hanging="18pt"/>
+      <w:lvlJc w:val="left"/>
+      <w:pPr>
+        <w:ind w:left="5040" w:hanging="360"/>
       </w:pPr>
       <w:rPr>
         <w:rFonts w:ascii="Symbol" w:hAnsi="Symbol" w:hint="default"/>
@@ -5221,9 +5258,9 @@
       <w:start w:val="1"/>
       <w:numFmt w:val="bullet"/>
       <w:lvlText w:val="o"/>
-      <w:lvlJc w:val="start"/>
-      <w:pPr>
-        <w:ind w:start="288pt" w:hanging="18pt"/>
+      <w:lvlJc w:val="left"/>
+      <w:pPr>
+        <w:ind w:left="5760" w:hanging="360"/>
       </w:pPr>
       <w:rPr>
         <w:rFonts w:ascii="Courier New" w:hAnsi="Courier New" w:cs="Courier New" w:hint="default"/>
@@ -5233,9 +5270,9 @@
       <w:start w:val="1"/>
       <w:numFmt w:val="bullet"/>
       <w:lvlText w:val=""/>
-      <w:lvlJc w:val="start"/>
-      <w:pPr>
-        <w:ind w:start="324pt" w:hanging="18pt"/>
+      <w:lvlJc w:val="left"/>
+      <w:pPr>
+        <w:ind w:left="6480" w:hanging="360"/>
       </w:pPr>
       <w:rPr>
         <w:rFonts w:ascii="Wingdings" w:hAnsi="Wingdings" w:hint="default"/>
@@ -5309,7 +5346,7 @@
 </file>
 
 <file path=word/styles.xml><?xml version="1.0" encoding="utf-8"?>
-<w:styles xmlns:mc="http://schemas.openxmlformats.org/markup-compatibility/2006" xmlns:r="http://purl.oclc.org/ooxml/officeDocument/relationships" xmlns:w="http://purl.oclc.org/ooxml/wordprocessingml/main" xmlns:w14="http://schemas.microsoft.com/office/word/2010/wordml" xmlns:w15="http://schemas.microsoft.com/office/word/2012/wordml" mc:Ignorable="w14 w15">
+<w:styles xmlns:mc="http://schemas.openxmlformats.org/markup-compatibility/2006" xmlns:r="http://schemas.openxmlformats.org/officeDocument/2006/relationships" xmlns:w="http://schemas.openxmlformats.org/wordprocessingml/2006/main" xmlns:w14="http://schemas.microsoft.com/office/word/2010/wordml" xmlns:w15="http://schemas.microsoft.com/office/word/2012/wordml" mc:Ignorable="w14 w15">
   <w:docDefaults>
     <w:rPrDefault>
       <w:rPr>
@@ -5682,9 +5719,9 @@
       <w:keepNext/>
       <w:keepLines/>
       <w:tabs>
-        <w:tab w:val="end" w:pos="432pt"/>
+        <w:tab w:val="right" w:pos="8640"/>
       </w:tabs>
-      <w:spacing w:after="5pt"/>
+      <w:spacing w:after="100"/>
       <w:outlineLvl w:val="1"/>
     </w:pPr>
     <w:rPr>
@@ -5727,7 +5764,7 @@
     <w:pPr>
       <w:keepNext/>
       <w:keepLines/>
-      <w:spacing w:before="10pt"/>
+      <w:spacing w:before="200"/>
       <w:outlineLvl w:val="3"/>
     </w:pPr>
     <w:rPr>
@@ -5751,7 +5788,7 @@
     <w:pPr>
       <w:keepNext/>
       <w:keepLines/>
-      <w:spacing w:before="10pt"/>
+      <w:spacing w:before="200"/>
       <w:outlineLvl w:val="4"/>
     </w:pPr>
     <w:rPr>
@@ -5771,7 +5808,7 @@
     <w:pPr>
       <w:keepNext/>
       <w:keepLines/>
-      <w:spacing w:before="10pt"/>
+      <w:spacing w:before="200"/>
       <w:outlineLvl w:val="5"/>
     </w:pPr>
     <w:rPr>
@@ -5793,7 +5830,7 @@
     <w:pPr>
       <w:keepNext/>
       <w:keepLines/>
-      <w:spacing w:before="10pt"/>
+      <w:spacing w:before="200"/>
       <w:outlineLvl w:val="6"/>
     </w:pPr>
     <w:rPr>
@@ -5815,7 +5852,7 @@
     <w:pPr>
       <w:keepNext/>
       <w:keepLines/>
-      <w:spacing w:before="10pt"/>
+      <w:spacing w:before="200"/>
       <w:outlineLvl w:val="7"/>
     </w:pPr>
     <w:rPr>
@@ -5836,7 +5873,7 @@
     <w:pPr>
       <w:keepNext/>
       <w:keepLines/>
-      <w:spacing w:before="10pt"/>
+      <w:spacing w:before="200"/>
       <w:outlineLvl w:val="8"/>
     </w:pPr>
     <w:rPr>
@@ -5859,12 +5896,12 @@
     <w:semiHidden/>
     <w:unhideWhenUsed/>
     <w:tblPr>
-      <w:tblInd w:w="0pt" w:type="dxa"/>
+      <w:tblInd w:w="0" w:type="dxa"/>
       <w:tblCellMar>
-        <w:top w:w="0pt" w:type="dxa"/>
-        <w:start w:w="5.40pt" w:type="dxa"/>
-        <w:bottom w:w="0pt" w:type="dxa"/>
-        <w:end w:w="5.40pt" w:type="dxa"/>
+        <w:top w:w="0" w:type="dxa"/>
+        <w:left w:w="108" w:type="dxa"/>
+        <w:bottom w:w="0" w:type="dxa"/>
+        <w:right w:w="108" w:type="dxa"/>
       </w:tblCellMar>
     </w:tblPr>
   </w:style>
@@ -5907,10 +5944,10 @@
     <w:rsid w:val="00F015DE"/>
     <w:pPr>
       <w:tabs>
-        <w:tab w:val="center" w:pos="234pt"/>
-        <w:tab w:val="end" w:pos="468pt"/>
+        <w:tab w:val="center" w:pos="4680"/>
+        <w:tab w:val="right" w:pos="9360"/>
       </w:tabs>
-      <w:spacing w:after="10pt"/>
+      <w:spacing w:after="200"/>
     </w:pPr>
   </w:style>
   <w:style w:type="character" w:customStyle="1" w:styleId="KopfzeileZchn">
@@ -5930,11 +5967,11 @@
     <w:rsid w:val="005761BD"/>
     <w:pPr>
       <w:tabs>
-        <w:tab w:val="center" w:pos="234pt"/>
-        <w:tab w:val="end" w:pos="468pt"/>
+        <w:tab w:val="center" w:pos="4680"/>
+        <w:tab w:val="right" w:pos="9360"/>
       </w:tabs>
-      <w:spacing w:before="10pt"/>
-      <w:jc w:val="end"/>
+      <w:spacing w:before="200"/>
+      <w:jc w:val="right"/>
     </w:pPr>
     <w:rPr>
       <w:noProof/>
@@ -5962,7 +5999,7 @@
     <w:link w:val="TitelZchn"/>
     <w:rsid w:val="00477827"/>
     <w:pPr>
-      <w:spacing w:after="6pt"/>
+      <w:spacing w:after="120"/>
     </w:pPr>
     <w:rPr>
       <w:rFonts w:eastAsiaTheme="majorEastAsia" w:cstheme="majorBidi"/>
@@ -5996,7 +6033,7 @@
     <w:basedOn w:val="Standard"/>
     <w:rsid w:val="00F606C8"/>
     <w:pPr>
-      <w:ind w:start="-1.45pt"/>
+      <w:ind w:left="-11"/>
     </w:pPr>
     <w:rPr>
       <w:b/>
@@ -6057,7 +6094,7 @@
     <w:unhideWhenUsed/>
     <w:rsid w:val="005761BD"/>
     <w:pPr>
-      <w:ind w:start="36pt" w:hanging="36pt"/>
+      <w:ind w:left="720" w:hanging="720"/>
     </w:pPr>
     <w:rPr>
       <w:noProof/>
@@ -6078,7 +6115,7 @@
         <w:bottom w:val="single" w:sz="2" w:space="10" w:color="DDDDDD" w:themeColor="accent1" w:shadow="1"/>
         <w:right w:val="single" w:sz="2" w:space="10" w:color="DDDDDD" w:themeColor="accent1" w:shadow="1"/>
       </w:pBdr>
-      <w:ind w:start="57.60pt" w:end="57.60pt"/>
+      <w:ind w:left="1152" w:right="1152"/>
     </w:pPr>
     <w:rPr>
       <w:i/>
@@ -6094,8 +6131,8 @@
     <w:unhideWhenUsed/>
     <w:rsid w:val="00F015DE"/>
     <w:pPr>
-      <w:spacing w:after="6pt"/>
-      <w:ind w:start="18pt"/>
+      <w:spacing w:after="120"/>
+      <w:ind w:left="360"/>
     </w:pPr>
   </w:style>
   <w:style w:type="paragraph" w:styleId="Textkrper3">
@@ -6106,7 +6143,7 @@
     <w:unhideWhenUsed/>
     <w:rsid w:val="00F015DE"/>
     <w:pPr>
-      <w:spacing w:after="6pt"/>
+      <w:spacing w:after="120"/>
     </w:pPr>
     <w:rPr>
       <w:sz w:val="16"/>
@@ -6132,7 +6169,7 @@
     <w:unhideWhenUsed/>
     <w:rsid w:val="00F015DE"/>
     <w:pPr>
-      <w:ind w:firstLine="18pt"/>
+      <w:ind w:firstLine="360"/>
     </w:pPr>
   </w:style>
   <w:style w:type="character" w:customStyle="1" w:styleId="Textkrper-ErstzeileneinzugZchn">
@@ -6166,8 +6203,8 @@
     <w:unhideWhenUsed/>
     <w:rsid w:val="00F015DE"/>
     <w:pPr>
-      <w:spacing w:after="0pt"/>
-      <w:ind w:firstLine="18pt"/>
+      <w:spacing w:after="0"/>
+      <w:ind w:firstLine="360"/>
     </w:pPr>
   </w:style>
   <w:style w:type="character" w:customStyle="1" w:styleId="Textkrper-Erstzeileneinzug2Zchn">
@@ -6188,8 +6225,8 @@
     <w:unhideWhenUsed/>
     <w:rsid w:val="00F015DE"/>
     <w:pPr>
-      <w:spacing w:after="6pt" w:line="24pt" w:lineRule="auto"/>
-      <w:ind w:start="18pt"/>
+      <w:spacing w:after="120" w:line="480" w:lineRule="auto"/>
+      <w:ind w:left="360"/>
     </w:pPr>
   </w:style>
   <w:style w:type="character" w:customStyle="1" w:styleId="Textkrper-Einzug2Zchn">
@@ -6210,8 +6247,8 @@
     <w:unhideWhenUsed/>
     <w:rsid w:val="00F015DE"/>
     <w:pPr>
-      <w:spacing w:after="6pt"/>
-      <w:ind w:start="18pt"/>
+      <w:spacing w:after="120"/>
+      <w:ind w:left="360"/>
     </w:pPr>
     <w:rPr>
       <w:sz w:val="16"/>
@@ -6237,7 +6274,7 @@
     <w:qFormat/>
     <w:rsid w:val="00D24417"/>
     <w:pPr>
-      <w:spacing w:after="10pt"/>
+      <w:spacing w:after="200"/>
     </w:pPr>
     <w:rPr>
       <w:b/>
@@ -6254,7 +6291,7 @@
     <w:unhideWhenUsed/>
     <w:rsid w:val="00F015DE"/>
     <w:pPr>
-      <w:ind w:start="216pt"/>
+      <w:ind w:left="4320"/>
     </w:pPr>
   </w:style>
   <w:style w:type="character" w:customStyle="1" w:styleId="GruformelZchn">
@@ -6406,8 +6443,8 @@
     <w:unhideWhenUsed/>
     <w:rsid w:val="00F015DE"/>
     <w:pPr>
-      <w:framePr w:w="396pt" w:h="99pt" w:hRule="exact" w:hSpace="9pt" w:wrap="auto" w:hAnchor="page" w:xAlign="center" w:yAlign="bottom"/>
-      <w:ind w:start="144pt"/>
+      <w:framePr w:w="7920" w:h="1980" w:hRule="exact" w:hSpace="180" w:wrap="auto" w:hAnchor="page" w:xAlign="center" w:yAlign="bottom"/>
+      <w:ind w:left="2880"/>
     </w:pPr>
     <w:rPr>
       <w:rFonts w:asciiTheme="majorHAnsi" w:eastAsiaTheme="majorEastAsia" w:hAnsiTheme="majorHAnsi" w:cstheme="majorBidi"/>
@@ -6599,7 +6636,7 @@
     <w:unhideWhenUsed/>
     <w:rsid w:val="00F015DE"/>
     <w:pPr>
-      <w:ind w:start="10pt" w:hanging="10pt"/>
+      <w:ind w:left="200" w:hanging="200"/>
     </w:pPr>
   </w:style>
   <w:style w:type="paragraph" w:styleId="Index2">
@@ -6611,7 +6648,7 @@
     <w:unhideWhenUsed/>
     <w:rsid w:val="00F015DE"/>
     <w:pPr>
-      <w:ind w:start="20pt" w:hanging="10pt"/>
+      <w:ind w:left="400" w:hanging="200"/>
     </w:pPr>
   </w:style>
   <w:style w:type="paragraph" w:styleId="Index3">
@@ -6623,7 +6660,7 @@
     <w:unhideWhenUsed/>
     <w:rsid w:val="00F015DE"/>
     <w:pPr>
-      <w:ind w:start="30pt" w:hanging="10pt"/>
+      <w:ind w:left="600" w:hanging="200"/>
     </w:pPr>
   </w:style>
   <w:style w:type="paragraph" w:styleId="Index4">
@@ -6635,7 +6672,7 @@
     <w:unhideWhenUsed/>
     <w:rsid w:val="00F015DE"/>
     <w:pPr>
-      <w:ind w:start="40pt" w:hanging="10pt"/>
+      <w:ind w:left="800" w:hanging="200"/>
     </w:pPr>
   </w:style>
   <w:style w:type="paragraph" w:styleId="Index5">
@@ -6647,7 +6684,7 @@
     <w:unhideWhenUsed/>
     <w:rsid w:val="00F015DE"/>
     <w:pPr>
-      <w:ind w:start="50pt" w:hanging="10pt"/>
+      <w:ind w:left="1000" w:hanging="200"/>
     </w:pPr>
   </w:style>
   <w:style w:type="paragraph" w:styleId="Index6">
@@ -6659,7 +6696,7 @@
     <w:unhideWhenUsed/>
     <w:rsid w:val="00F015DE"/>
     <w:pPr>
-      <w:ind w:start="60pt" w:hanging="10pt"/>
+      <w:ind w:left="1200" w:hanging="200"/>
     </w:pPr>
   </w:style>
   <w:style w:type="paragraph" w:styleId="Index7">
@@ -6671,7 +6708,7 @@
     <w:unhideWhenUsed/>
     <w:rsid w:val="00F015DE"/>
     <w:pPr>
-      <w:ind w:start="70pt" w:hanging="10pt"/>
+      <w:ind w:left="1400" w:hanging="200"/>
     </w:pPr>
   </w:style>
   <w:style w:type="paragraph" w:styleId="Index8">
@@ -6683,7 +6720,7 @@
     <w:unhideWhenUsed/>
     <w:rsid w:val="00F015DE"/>
     <w:pPr>
-      <w:ind w:start="80pt" w:hanging="10pt"/>
+      <w:ind w:left="1600" w:hanging="200"/>
     </w:pPr>
   </w:style>
   <w:style w:type="paragraph" w:styleId="Index9">
@@ -6695,7 +6732,7 @@
     <w:unhideWhenUsed/>
     <w:rsid w:val="00F015DE"/>
     <w:pPr>
-      <w:ind w:start="90pt" w:hanging="10pt"/>
+      <w:ind w:left="1800" w:hanging="200"/>
     </w:pPr>
   </w:style>
   <w:style w:type="paragraph" w:styleId="Indexberschrift">
@@ -6722,8 +6759,8 @@
       <w:pBdr>
         <w:bottom w:val="single" w:sz="4" w:space="4" w:color="DDDDDD" w:themeColor="accent1"/>
       </w:pBdr>
-      <w:spacing w:before="10pt" w:after="14pt"/>
-      <w:ind w:start="46.80pt" w:end="46.80pt"/>
+      <w:spacing w:before="200" w:after="280"/>
+      <w:ind w:left="936" w:right="936"/>
     </w:pPr>
     <w:rPr>
       <w:b/>
@@ -6754,7 +6791,7 @@
     <w:unhideWhenUsed/>
     <w:rsid w:val="00F015DE"/>
     <w:pPr>
-      <w:ind w:start="18pt" w:hanging="18pt"/>
+      <w:ind w:left="360" w:hanging="360"/>
       <w:contextualSpacing/>
     </w:pPr>
   </w:style>
@@ -6765,7 +6802,7 @@
     <w:unhideWhenUsed/>
     <w:rsid w:val="00F015DE"/>
     <w:pPr>
-      <w:ind w:start="36pt" w:hanging="18pt"/>
+      <w:ind w:left="720" w:hanging="360"/>
       <w:contextualSpacing/>
     </w:pPr>
   </w:style>
@@ -6776,7 +6813,7 @@
     <w:unhideWhenUsed/>
     <w:rsid w:val="00F015DE"/>
     <w:pPr>
-      <w:ind w:start="54pt" w:hanging="18pt"/>
+      <w:ind w:left="1080" w:hanging="360"/>
       <w:contextualSpacing/>
     </w:pPr>
   </w:style>
@@ -6787,7 +6824,7 @@
     <w:unhideWhenUsed/>
     <w:rsid w:val="00F015DE"/>
     <w:pPr>
-      <w:ind w:start="72pt" w:hanging="18pt"/>
+      <w:ind w:left="1440" w:hanging="360"/>
       <w:contextualSpacing/>
     </w:pPr>
   </w:style>
@@ -6798,7 +6835,7 @@
     <w:unhideWhenUsed/>
     <w:rsid w:val="00F015DE"/>
     <w:pPr>
-      <w:ind w:start="90pt" w:hanging="18pt"/>
+      <w:ind w:left="1800" w:hanging="360"/>
       <w:contextualSpacing/>
     </w:pPr>
   </w:style>
@@ -6873,8 +6910,8 @@
     <w:unhideWhenUsed/>
     <w:rsid w:val="00F015DE"/>
     <w:pPr>
-      <w:spacing w:after="6pt"/>
-      <w:ind w:start="18pt"/>
+      <w:spacing w:after="120"/>
+      <w:ind w:left="360"/>
       <w:contextualSpacing/>
     </w:pPr>
   </w:style>
@@ -6885,8 +6922,8 @@
     <w:unhideWhenUsed/>
     <w:rsid w:val="00F015DE"/>
     <w:pPr>
-      <w:spacing w:after="6pt"/>
-      <w:ind w:start="36pt"/>
+      <w:spacing w:after="120"/>
+      <w:ind w:left="720"/>
       <w:contextualSpacing/>
     </w:pPr>
   </w:style>
@@ -6897,8 +6934,8 @@
     <w:unhideWhenUsed/>
     <w:rsid w:val="00F015DE"/>
     <w:pPr>
-      <w:spacing w:after="6pt"/>
-      <w:ind w:start="54pt"/>
+      <w:spacing w:after="120"/>
+      <w:ind w:left="1080"/>
       <w:contextualSpacing/>
     </w:pPr>
   </w:style>
@@ -6909,8 +6946,8 @@
     <w:unhideWhenUsed/>
     <w:rsid w:val="00F015DE"/>
     <w:pPr>
-      <w:spacing w:after="6pt"/>
-      <w:ind w:start="72pt"/>
+      <w:spacing w:after="120"/>
+      <w:ind w:left="1440"/>
       <w:contextualSpacing/>
     </w:pPr>
   </w:style>
@@ -6921,8 +6958,8 @@
     <w:unhideWhenUsed/>
     <w:rsid w:val="00F015DE"/>
     <w:pPr>
-      <w:spacing w:after="6pt"/>
-      <w:ind w:start="90pt"/>
+      <w:spacing w:after="120"/>
+      <w:ind w:left="1800"/>
       <w:contextualSpacing/>
     </w:pPr>
   </w:style>
@@ -6997,7 +7034,7 @@
     <w:qFormat/>
     <w:rsid w:val="00F015DE"/>
     <w:pPr>
-      <w:ind w:start="36pt"/>
+      <w:ind w:left="720"/>
       <w:contextualSpacing/>
     </w:pPr>
   </w:style>
@@ -7009,15 +7046,15 @@
     <w:rsid w:val="00F015DE"/>
     <w:pPr>
       <w:tabs>
-        <w:tab w:val="start" w:pos="24pt"/>
-        <w:tab w:val="start" w:pos="48pt"/>
-        <w:tab w:val="start" w:pos="72pt"/>
-        <w:tab w:val="start" w:pos="96pt"/>
-        <w:tab w:val="start" w:pos="120pt"/>
-        <w:tab w:val="start" w:pos="144pt"/>
-        <w:tab w:val="start" w:pos="168pt"/>
-        <w:tab w:val="start" w:pos="192pt"/>
-        <w:tab w:val="start" w:pos="216pt"/>
+        <w:tab w:val="left" w:pos="480"/>
+        <w:tab w:val="left" w:pos="960"/>
+        <w:tab w:val="left" w:pos="1440"/>
+        <w:tab w:val="left" w:pos="1920"/>
+        <w:tab w:val="left" w:pos="2400"/>
+        <w:tab w:val="left" w:pos="2880"/>
+        <w:tab w:val="left" w:pos="3360"/>
+        <w:tab w:val="left" w:pos="3840"/>
+        <w:tab w:val="left" w:pos="4320"/>
       </w:tabs>
     </w:pPr>
     <w:rPr>
@@ -7053,7 +7090,7 @@
         <w:right w:val="single" w:sz="6" w:space="1" w:color="auto"/>
       </w:pBdr>
       <w:shd w:val="pct20" w:color="auto" w:fill="auto"/>
-      <w:ind w:start="54pt" w:hanging="54pt"/>
+      <w:ind w:left="1080" w:hanging="1080"/>
     </w:pPr>
     <w:rPr>
       <w:rFonts w:asciiTheme="majorHAnsi" w:eastAsiaTheme="majorEastAsia" w:hAnsiTheme="majorHAnsi" w:cstheme="majorBidi"/>
@@ -7097,7 +7134,7 @@
     <w:unhideWhenUsed/>
     <w:rsid w:val="00F015DE"/>
     <w:pPr>
-      <w:ind w:start="36pt"/>
+      <w:ind w:left="720"/>
     </w:pPr>
   </w:style>
   <w:style w:type="paragraph" w:styleId="Fu-Endnotenberschrift">
@@ -7196,7 +7233,7 @@
     <w:unhideWhenUsed/>
     <w:rsid w:val="00F015DE"/>
     <w:pPr>
-      <w:ind w:start="216pt"/>
+      <w:ind w:left="4320"/>
     </w:pPr>
   </w:style>
   <w:style w:type="character" w:customStyle="1" w:styleId="UnterschriftZchn">
@@ -7252,7 +7289,7 @@
     <w:unhideWhenUsed/>
     <w:rsid w:val="00F015DE"/>
     <w:pPr>
-      <w:ind w:start="10pt" w:hanging="10pt"/>
+      <w:ind w:left="200" w:hanging="200"/>
     </w:pPr>
   </w:style>
   <w:style w:type="paragraph" w:styleId="Abbildungsverzeichnis">
@@ -7271,7 +7308,7 @@
     <w:unhideWhenUsed/>
     <w:rsid w:val="00F015DE"/>
     <w:pPr>
-      <w:spacing w:before="6pt"/>
+      <w:spacing w:before="120"/>
     </w:pPr>
     <w:rPr>
       <w:rFonts w:asciiTheme="majorHAnsi" w:eastAsiaTheme="majorEastAsia" w:hAnsiTheme="majorHAnsi" w:cstheme="majorBidi"/>
@@ -7289,9 +7326,9 @@
     <w:rsid w:val="005761BD"/>
     <w:pPr>
       <w:tabs>
-        <w:tab w:val="end" w:leader="dot" w:pos="418.45pt"/>
+        <w:tab w:val="right" w:leader="dot" w:pos="8369"/>
       </w:tabs>
-      <w:spacing w:before="6pt"/>
+      <w:spacing w:before="120"/>
     </w:pPr>
     <w:rPr>
       <w:noProof/>
@@ -7309,9 +7346,9 @@
     <w:rsid w:val="000F33BF"/>
     <w:pPr>
       <w:tabs>
-        <w:tab w:val="end" w:leader="dot" w:pos="522.55pt"/>
+        <w:tab w:val="right" w:leader="dot" w:pos="10451"/>
       </w:tabs>
-      <w:ind w:start="10pt"/>
+      <w:ind w:left="200"/>
     </w:pPr>
     <w:rPr>
       <w:noProof/>
@@ -7328,9 +7365,9 @@
     <w:rsid w:val="000F33BF"/>
     <w:pPr>
       <w:tabs>
-        <w:tab w:val="end" w:leader="dot" w:pos="522.55pt"/>
+        <w:tab w:val="right" w:leader="dot" w:pos="10451"/>
       </w:tabs>
-      <w:ind w:start="20pt"/>
+      <w:ind w:left="400"/>
     </w:pPr>
     <w:rPr>
       <w:i/>
@@ -7347,7 +7384,7 @@
     <w:unhideWhenUsed/>
     <w:rsid w:val="00F015DE"/>
     <w:pPr>
-      <w:ind w:start="30pt"/>
+      <w:ind w:left="600"/>
     </w:pPr>
     <w:rPr>
       <w:szCs w:val="20"/>
@@ -7361,7 +7398,7 @@
     <w:unhideWhenUsed/>
     <w:rsid w:val="00F015DE"/>
     <w:pPr>
-      <w:ind w:start="40pt"/>
+      <w:ind w:left="800"/>
     </w:pPr>
     <w:rPr>
       <w:szCs w:val="20"/>
@@ -7375,7 +7412,7 @@
     <w:unhideWhenUsed/>
     <w:rsid w:val="00F015DE"/>
     <w:pPr>
-      <w:ind w:start="50pt"/>
+      <w:ind w:left="1000"/>
     </w:pPr>
     <w:rPr>
       <w:szCs w:val="20"/>
@@ -7389,7 +7426,7 @@
     <w:unhideWhenUsed/>
     <w:rsid w:val="00F015DE"/>
     <w:pPr>
-      <w:ind w:start="60pt"/>
+      <w:ind w:left="1200"/>
     </w:pPr>
     <w:rPr>
       <w:szCs w:val="20"/>
@@ -7403,7 +7440,7 @@
     <w:unhideWhenUsed/>
     <w:rsid w:val="00F015DE"/>
     <w:pPr>
-      <w:ind w:start="70pt"/>
+      <w:ind w:left="1400"/>
     </w:pPr>
     <w:rPr>
       <w:szCs w:val="20"/>
@@ -7417,7 +7454,7 @@
     <w:unhideWhenUsed/>
     <w:rsid w:val="00F015DE"/>
     <w:pPr>
-      <w:ind w:start="80pt"/>
+      <w:ind w:left="1600"/>
     </w:pPr>
     <w:rPr>
       <w:szCs w:val="20"/>
@@ -7444,20 +7481,20 @@
     <w:uiPriority w:val="59"/>
     <w:rsid w:val="00620EA4"/>
     <w:tblPr>
-      <w:tblInd w:w="0pt" w:type="dxa"/>
+      <w:tblInd w:w="0" w:type="dxa"/>
       <w:tblBorders>
         <w:top w:val="single" w:sz="4" w:space="0" w:color="000000" w:themeColor="text1"/>
-        <w:start w:val="single" w:sz="4" w:space="0" w:color="000000" w:themeColor="text1"/>
+        <w:left w:val="single" w:sz="4" w:space="0" w:color="000000" w:themeColor="text1"/>
         <w:bottom w:val="single" w:sz="4" w:space="0" w:color="000000" w:themeColor="text1"/>
-        <w:end w:val="single" w:sz="4" w:space="0" w:color="000000" w:themeColor="text1"/>
+        <w:right w:val="single" w:sz="4" w:space="0" w:color="000000" w:themeColor="text1"/>
         <w:insideH w:val="single" w:sz="4" w:space="0" w:color="000000" w:themeColor="text1"/>
         <w:insideV w:val="single" w:sz="4" w:space="0" w:color="000000" w:themeColor="text1"/>
       </w:tblBorders>
       <w:tblCellMar>
-        <w:top w:w="0pt" w:type="dxa"/>
-        <w:start w:w="5.40pt" w:type="dxa"/>
-        <w:bottom w:w="0pt" w:type="dxa"/>
-        <w:end w:w="5.40pt" w:type="dxa"/>
+        <w:top w:w="0" w:type="dxa"/>
+        <w:left w:w="108" w:type="dxa"/>
+        <w:bottom w:w="0" w:type="dxa"/>
+        <w:right w:w="108" w:type="dxa"/>
       </w:tblCellMar>
     </w:tblPr>
   </w:style>
@@ -7542,7 +7579,7 @@
         <w:between w:val="single" w:sz="4" w:space="0" w:color="auto"/>
       </w:pBdr>
       <w:shd w:val="clear" w:color="auto" w:fill="F3F3F3"/>
-      <w:spacing w:after="8pt" w:line="18pt" w:lineRule="auto"/>
+      <w:spacing w:after="160" w:line="360" w:lineRule="auto"/>
     </w:pPr>
     <w:rPr>
       <w:rFonts w:ascii="Lucida Console" w:eastAsia="Calibri" w:hAnsi="Lucida Console" w:cs="Times New Roman"/>
@@ -7578,7 +7615,7 @@
 </file>
 
 <file path=word/theme/theme1.xml><?xml version="1.0" encoding="utf-8"?>
-<a:theme xmlns:a="http://purl.oclc.org/ooxml/drawingml/main" name="Initials Resume 2">
+<a:theme xmlns:a="http://schemas.openxmlformats.org/drawingml/2006/main" name="Initials Resume 2">
   <a:themeElements>
     <a:clrScheme name="Grayscale">
       <a:dk1>
@@ -7639,22 +7676,22 @@
         </a:solidFill>
         <a:gradFill rotWithShape="1">
           <a:gsLst>
-            <a:gs pos="0%">
+            <a:gs pos="0">
               <a:schemeClr val="phClr">
-                <a:tint val="50%"/>
-                <a:satMod val="300%"/>
+                <a:tint val="50000"/>
+                <a:satMod val="300000"/>
               </a:schemeClr>
             </a:gs>
-            <a:gs pos="35%">
+            <a:gs pos="35000">
               <a:schemeClr val="phClr">
-                <a:tint val="37%"/>
-                <a:satMod val="300%"/>
+                <a:tint val="37000"/>
+                <a:satMod val="300000"/>
               </a:schemeClr>
             </a:gs>
-            <a:gs pos="100%">
+            <a:gs pos="100000">
               <a:schemeClr val="phClr">
-                <a:tint val="15%"/>
-                <a:satMod val="350%"/>
+                <a:tint val="15000"/>
+                <a:satMod val="350000"/>
               </a:schemeClr>
             </a:gs>
           </a:gsLst>
@@ -7662,22 +7699,22 @@
         </a:gradFill>
         <a:gradFill rotWithShape="1">
           <a:gsLst>
-            <a:gs pos="0%">
+            <a:gs pos="0">
               <a:schemeClr val="phClr">
-                <a:shade val="51%"/>
-                <a:satMod val="130%"/>
+                <a:shade val="51000"/>
+                <a:satMod val="130000"/>
               </a:schemeClr>
             </a:gs>
-            <a:gs pos="80%">
+            <a:gs pos="80000">
               <a:schemeClr val="phClr">
-                <a:shade val="93%"/>
-                <a:satMod val="130%"/>
+                <a:shade val="93000"/>
+                <a:satMod val="130000"/>
               </a:schemeClr>
             </a:gs>
-            <a:gs pos="100%">
+            <a:gs pos="100000">
               <a:schemeClr val="phClr">
-                <a:shade val="94%"/>
-                <a:satMod val="135%"/>
+                <a:shade val="94000"/>
+                <a:satMod val="135000"/>
               </a:schemeClr>
             </a:gs>
           </a:gsLst>
@@ -7688,8 +7725,8 @@
         <a:ln w="9525" cap="flat" cmpd="sng" algn="ctr">
           <a:solidFill>
             <a:schemeClr val="phClr">
-              <a:shade val="95%"/>
-              <a:satMod val="105%"/>
+              <a:shade val="95000"/>
+              <a:satMod val="105000"/>
             </a:schemeClr>
           </a:solidFill>
           <a:prstDash val="solid"/>
@@ -7712,7 +7749,7 @@
           <a:effectLst>
             <a:outerShdw blurRad="40000" dist="20000" dir="5400000" rotWithShape="0">
               <a:srgbClr val="000000">
-                <a:alpha val="38%"/>
+                <a:alpha val="38000"/>
               </a:srgbClr>
             </a:outerShdw>
           </a:effectLst>
@@ -7721,7 +7758,7 @@
           <a:effectLst>
             <a:outerShdw blurRad="40000" dist="23000" dir="5400000" rotWithShape="0">
               <a:srgbClr val="000000">
-                <a:alpha val="35%"/>
+                <a:alpha val="35000"/>
               </a:srgbClr>
             </a:outerShdw>
           </a:effectLst>
@@ -7730,7 +7767,7 @@
           <a:effectLst>
             <a:outerShdw blurRad="40000" dist="23000" dir="5400000" rotWithShape="0">
               <a:srgbClr val="000000">
-                <a:alpha val="35%"/>
+                <a:alpha val="35000"/>
               </a:srgbClr>
             </a:outerShdw>
           </a:effectLst>
@@ -7753,47 +7790,47 @@
         </a:solidFill>
         <a:gradFill rotWithShape="1">
           <a:gsLst>
-            <a:gs pos="0%">
+            <a:gs pos="0">
               <a:schemeClr val="phClr">
-                <a:tint val="40%"/>
-                <a:satMod val="350%"/>
+                <a:tint val="40000"/>
+                <a:satMod val="350000"/>
               </a:schemeClr>
             </a:gs>
-            <a:gs pos="40%">
+            <a:gs pos="40000">
               <a:schemeClr val="phClr">
-                <a:tint val="45%"/>
-                <a:shade val="99%"/>
-                <a:satMod val="350%"/>
+                <a:tint val="45000"/>
+                <a:shade val="99000"/>
+                <a:satMod val="350000"/>
               </a:schemeClr>
             </a:gs>
-            <a:gs pos="100%">
+            <a:gs pos="100000">
               <a:schemeClr val="phClr">
-                <a:shade val="20%"/>
-                <a:satMod val="255%"/>
+                <a:shade val="20000"/>
+                <a:satMod val="255000"/>
               </a:schemeClr>
             </a:gs>
           </a:gsLst>
           <a:path path="circle">
-            <a:fillToRect l="50%" t="-80%" r="50%" b="180%"/>
+            <a:fillToRect l="50000" t="-80000" r="50000" b="180000"/>
           </a:path>
         </a:gradFill>
         <a:gradFill rotWithShape="1">
           <a:gsLst>
-            <a:gs pos="0%">
+            <a:gs pos="0">
               <a:schemeClr val="phClr">
-                <a:tint val="80%"/>
-                <a:satMod val="300%"/>
+                <a:tint val="80000"/>
+                <a:satMod val="300000"/>
               </a:schemeClr>
             </a:gs>
-            <a:gs pos="100%">
+            <a:gs pos="100000">
               <a:schemeClr val="phClr">
-                <a:shade val="30%"/>
-                <a:satMod val="200%"/>
+                <a:shade val="30000"/>
+                <a:satMod val="200000"/>
               </a:schemeClr>
             </a:gs>
           </a:gsLst>
           <a:path path="circle">
-            <a:fillToRect l="50%" t="50%" r="50%" b="50%"/>
+            <a:fillToRect l="50000" t="50000" r="50000" b="50000"/>
           </a:path>
         </a:gradFill>
       </a:bgFillStyleLst>
@@ -7832,7 +7869,7 @@
 </file>
 
 <file path=customXml/itemProps1.xml><?xml version="1.0" encoding="utf-8"?>
-<ds:datastoreItem xmlns:ds="http://purl.oclc.org/ooxml/officeDocument/customXml" ds:itemID="{04D5C816-C39A-47B8-A7F1-45E0CCF61964}">
+<ds:datastoreItem xmlns:ds="http://schemas.openxmlformats.org/officeDocument/2006/customXml" ds:itemID="{FC54BA3B-136E-45BF-8931-AB52B46C8146}">
   <ds:schemaRefs>
     <ds:schemaRef ds:uri="http://schemas.openxmlformats.org/officeDocument/2006/bibliography"/>
   </ds:schemaRefs>

--- a/Edf_Matlab_Converter.docx
+++ b/Edf_Matlab_Converter.docx
@@ -1,11 +1,8 @@
 
 <file path=word/document.xml><?xml version="1.0" encoding="utf-8"?>
-<w:document xmlns:wpc="http://schemas.microsoft.com/office/word/2010/wordprocessingCanvas" xmlns:mc="http://schemas.openxmlformats.org/markup-compatibility/2006" xmlns:o="urn:schemas-microsoft-com:office:office" xmlns:r="http://schemas.openxmlformats.org/officeDocument/2006/relationships" xmlns:m="http://schemas.openxmlformats.org/officeDocument/2006/math" xmlns:v="urn:schemas-microsoft-com:vml" xmlns:wp14="http://schemas.microsoft.com/office/word/2010/wordprocessingDrawing" xmlns:wp="http://schemas.openxmlformats.org/drawingml/2006/wordprocessingDrawing" xmlns:w10="urn:schemas-microsoft-com:office:word" xmlns:w="http://schemas.openxmlformats.org/wordprocessingml/2006/main" xmlns:w14="http://schemas.microsoft.com/office/word/2010/wordml" xmlns:w15="http://schemas.microsoft.com/office/word/2012/wordml" xmlns:wpg="http://schemas.microsoft.com/office/word/2010/wordprocessingGroup" xmlns:wpi="http://schemas.microsoft.com/office/word/2010/wordprocessingInk" xmlns:wne="http://schemas.microsoft.com/office/word/2006/wordml" xmlns:wps="http://schemas.microsoft.com/office/word/2010/wordprocessingShape" mc:Ignorable="w14 w15 wp14">
+<w:document xmlns:wpc="http://schemas.microsoft.com/office/word/2010/wordprocessingCanvas" xmlns:mo="http://schemas.microsoft.com/office/mac/office/2008/main" xmlns:mc="http://schemas.openxmlformats.org/markup-compatibility/2006" xmlns:mv="urn:schemas-microsoft-com:mac:vml" xmlns:o="urn:schemas-microsoft-com:office:office" xmlns:r="http://schemas.openxmlformats.org/officeDocument/2006/relationships" xmlns:m="http://schemas.openxmlformats.org/officeDocument/2006/math" xmlns:v="urn:schemas-microsoft-com:vml" xmlns:wp14="http://schemas.microsoft.com/office/word/2010/wordprocessingDrawing" xmlns:wp="http://schemas.openxmlformats.org/drawingml/2006/wordprocessingDrawing" xmlns:w10="urn:schemas-microsoft-com:office:word" xmlns:w="http://schemas.openxmlformats.org/wordprocessingml/2006/main" xmlns:w14="http://schemas.microsoft.com/office/word/2010/wordml" xmlns:wpg="http://schemas.microsoft.com/office/word/2010/wordprocessingGroup" xmlns:wpi="http://schemas.microsoft.com/office/word/2010/wordprocessingInk" xmlns:wne="http://schemas.microsoft.com/office/word/2006/wordml" xmlns:wps="http://schemas.microsoft.com/office/word/2010/wordprocessingShape" mc:Ignorable="w14 wp14">
   <w:body>
-    <w:p>
-      <w:bookmarkStart w:id="0" w:name="_GoBack"/>
-      <w:bookmarkEnd w:id="0"/>
-    </w:p>
+    <w:p/>
     <w:tbl>
       <w:tblPr>
         <w:tblW w:w="4750" w:type="pct"/>
@@ -43,7 +40,7 @@
           </w:tcPr>
           <w:p>
             <w:pPr>
-              <w:pStyle w:val="Titel"/>
+              <w:pStyle w:val="Title"/>
               <w:rPr>
                 <w:lang w:val="de-CH"/>
               </w:rPr>
@@ -74,7 +71,7 @@
           </w:tcPr>
           <w:p>
             <w:pPr>
-              <w:pStyle w:val="Titel"/>
+              <w:pStyle w:val="Title"/>
             </w:pPr>
           </w:p>
         </w:tc>
@@ -102,7 +99,7 @@
           </w:tcPr>
           <w:p>
             <w:pPr>
-              <w:pStyle w:val="Titel"/>
+              <w:pStyle w:val="Title"/>
             </w:pPr>
           </w:p>
         </w:tc>
@@ -130,7 +127,7 @@
           </w:tcPr>
           <w:p>
             <w:pPr>
-              <w:pStyle w:val="Titel"/>
+              <w:pStyle w:val="Title"/>
             </w:pPr>
           </w:p>
         </w:tc>
@@ -158,7 +155,7 @@
           </w:tcPr>
           <w:p>
             <w:pPr>
-              <w:pStyle w:val="Titel"/>
+              <w:pStyle w:val="Title"/>
             </w:pPr>
           </w:p>
         </w:tc>
@@ -186,7 +183,7 @@
           </w:tcPr>
           <w:p>
             <w:pPr>
-              <w:pStyle w:val="Titel"/>
+              <w:pStyle w:val="Title"/>
             </w:pPr>
           </w:p>
         </w:tc>
@@ -214,7 +211,7 @@
           </w:tcPr>
           <w:p>
             <w:pPr>
-              <w:pStyle w:val="Titel"/>
+              <w:pStyle w:val="Title"/>
               <w:rPr>
                 <w:rFonts w:ascii="Arial" w:hAnsi="Arial" w:cs="Arial"/>
                 <w:rtl/>
@@ -232,7 +229,7 @@
           </w:p>
           <w:p>
             <w:pPr>
-              <w:pStyle w:val="Untertitel"/>
+              <w:pStyle w:val="Subtitle"/>
             </w:pPr>
             <w:r>
               <w:t>Converts EyeLink 1000 Edf files into Matlab</w:t>
@@ -240,7 +237,7 @@
           </w:p>
           <w:p>
             <w:pPr>
-              <w:pStyle w:val="Untertitel"/>
+              <w:pStyle w:val="Subtitle"/>
             </w:pPr>
             <w:r>
               <w:t>Version 1.5</w:t>
@@ -345,7 +342,7 @@
               </w:rPr>
               <w:t xml:space="preserve">: </w:t>
             </w:r>
-            <w:hyperlink r:id="rId8" w:history="1">
+            <w:hyperlink r:id="rId9" w:history="1">
               <w:r>
                 <w:rPr>
                   <w:rStyle w:val="Hyperlink"/>
@@ -459,7 +456,7 @@
           </w:tcPr>
           <w:p>
             <w:pPr>
-              <w:pStyle w:val="Titel"/>
+              <w:pStyle w:val="Title"/>
             </w:pPr>
           </w:p>
         </w:tc>
@@ -487,7 +484,7 @@
           </w:tcPr>
           <w:p>
             <w:pPr>
-              <w:pStyle w:val="Titel"/>
+              <w:pStyle w:val="Title"/>
             </w:pPr>
           </w:p>
         </w:tc>
@@ -539,17 +536,17 @@
           </w:tcPr>
           <w:p>
             <w:pPr>
-              <w:pStyle w:val="berschrift1"/>
-            </w:pPr>
-            <w:bookmarkStart w:id="1" w:name="_Toc349293230"/>
+              <w:pStyle w:val="Heading1"/>
+            </w:pPr>
+            <w:bookmarkStart w:id="0" w:name="_Toc227751589"/>
             <w:r>
               <w:t>Abstract</w:t>
             </w:r>
-            <w:bookmarkEnd w:id="1"/>
-          </w:p>
-          <w:p>
-            <w:pPr>
-              <w:pStyle w:val="Textkrper"/>
+            <w:bookmarkEnd w:id="0"/>
+          </w:p>
+          <w:p>
+            <w:pPr>
+              <w:pStyle w:val="BodyText"/>
             </w:pPr>
           </w:p>
         </w:tc>
@@ -577,7 +574,7 @@
           </w:tcPr>
           <w:p>
             <w:pPr>
-              <w:pStyle w:val="Textkrper"/>
+              <w:pStyle w:val="BodyText"/>
             </w:pPr>
             <w:r>
               <w:t xml:space="preserve">Edf2Mat is a </w:t>
@@ -614,7 +611,7 @@
           </w:tcPr>
           <w:p>
             <w:pPr>
-              <w:pStyle w:val="Textkrper"/>
+              <w:pStyle w:val="BodyText"/>
             </w:pPr>
           </w:p>
         </w:tc>
@@ -642,7 +639,7 @@
           </w:tcPr>
           <w:p>
             <w:pPr>
-              <w:pStyle w:val="Textkrper"/>
+              <w:pStyle w:val="BodyText"/>
             </w:pPr>
           </w:p>
         </w:tc>
@@ -670,7 +667,7 @@
           </w:tcPr>
           <w:p>
             <w:pPr>
-              <w:pStyle w:val="Textkrper"/>
+              <w:pStyle w:val="BodyText"/>
             </w:pPr>
           </w:p>
         </w:tc>
@@ -698,7 +695,7 @@
           </w:tcPr>
           <w:p>
             <w:pPr>
-              <w:pStyle w:val="Textkrper"/>
+              <w:pStyle w:val="BodyText"/>
             </w:pPr>
           </w:p>
         </w:tc>
@@ -729,7 +726,7 @@
           </w:tcPr>
           <w:p>
             <w:pPr>
-              <w:pStyle w:val="Textkrper"/>
+              <w:pStyle w:val="BodyText"/>
             </w:pPr>
             <w:r>
               <w:t>Copyright © 2007-1013 Adrian Etter. All rights reserved.</w:t>
@@ -760,7 +757,7 @@
           </w:tcPr>
           <w:p>
             <w:pPr>
-              <w:pStyle w:val="Textkrper"/>
+              <w:pStyle w:val="BodyText"/>
             </w:pPr>
             <w:r>
               <w:t xml:space="preserve">This document may be copied, modified, reproduced and redistributed for educational and personal use as long as the original author is mentioned and cited. </w:t>
@@ -791,7 +788,7 @@
           </w:tcPr>
           <w:p>
             <w:pPr>
-              <w:pStyle w:val="Textkrper"/>
+              <w:pStyle w:val="BodyText"/>
             </w:pPr>
           </w:p>
         </w:tc>
@@ -819,7 +816,7 @@
           </w:tcPr>
           <w:p>
             <w:pPr>
-              <w:pStyle w:val="Textkrper"/>
+              <w:pStyle w:val="BodyText"/>
               <w:rPr>
                 <w:rFonts w:cs="Lucida Grande"/>
                 <w:color w:val="000000"/>
@@ -838,7 +835,7 @@
               </w:rPr>
               <w:t>™ (</w:t>
             </w:r>
-            <w:hyperlink r:id="rId9" w:history="1">
+            <w:hyperlink r:id="rId10" w:history="1">
               <w:r>
                 <w:rPr>
                   <w:rStyle w:val="Hyperlink"/>
@@ -857,7 +854,7 @@
           </w:p>
           <w:p>
             <w:pPr>
-              <w:pStyle w:val="Textkrper"/>
+              <w:pStyle w:val="BodyText"/>
             </w:pPr>
             <w:r>
               <w:t>EyeLink® is a registered trademark of SR Research Ltd., Mississauga, Ontario, Canada</w:t>
@@ -903,7 +900,7 @@
           </w:tcPr>
           <w:p>
             <w:pPr>
-              <w:pStyle w:val="Textkrper"/>
+              <w:pStyle w:val="BodyText"/>
             </w:pPr>
           </w:p>
         </w:tc>
@@ -911,12 +908,12 @@
     </w:tbl>
     <w:p>
       <w:pPr>
-        <w:pStyle w:val="Verzeichnis1"/>
+        <w:pStyle w:val="TOC1"/>
       </w:pPr>
     </w:p>
     <w:p>
       <w:pPr>
-        <w:pStyle w:val="Verzeichnis1"/>
+        <w:pStyle w:val="TOC1"/>
       </w:pPr>
       <w:r>
         <w:br w:type="column"/>
@@ -964,7 +961,7 @@
           </w:tcPr>
           <w:p>
             <w:pPr>
-              <w:pStyle w:val="Inhaltsverzeichnisberschrift"/>
+              <w:pStyle w:val="TOCHeading"/>
             </w:pPr>
             <w:r>
               <w:t>Table of contents:</w:t>
@@ -999,12 +996,12 @@
           </w:tcPr>
           <w:p>
             <w:pPr>
-              <w:pStyle w:val="Verzeichnis1"/>
+              <w:pStyle w:val="TOC1"/>
               <w:rPr>
                 <w:rFonts w:asciiTheme="minorHAnsi" w:hAnsiTheme="minorHAnsi"/>
-                <w:sz w:val="22"/>
-                <w:szCs w:val="22"/>
-                <w:lang w:eastAsia="de-CH"/>
+                <w:sz w:val="24"/>
+                <w:szCs w:val="24"/>
+                <w:lang w:eastAsia="ja-JP"/>
               </w:rPr>
             </w:pPr>
             <w:r>
@@ -1016,6 +1013,8 @@
             <w:r>
               <w:fldChar w:fldCharType="separate"/>
             </w:r>
+            <w:bookmarkStart w:id="1" w:name="_GoBack"/>
+            <w:bookmarkEnd w:id="1"/>
             <w:r>
               <w:t>Abstract</w:t>
             </w:r>
@@ -1026,7 +1025,7 @@
               <w:fldChar w:fldCharType="begin"/>
             </w:r>
             <w:r>
-              <w:instrText xml:space="preserve"> PAGEREF _Toc349293230 \h </w:instrText>
+              <w:instrText xml:space="preserve"> PAGEREF _Toc227751589 \h </w:instrText>
             </w:r>
             <w:r>
               <w:fldChar w:fldCharType="separate"/>
@@ -1040,12 +1039,12 @@
           </w:p>
           <w:p>
             <w:pPr>
-              <w:pStyle w:val="Verzeichnis1"/>
+              <w:pStyle w:val="TOC1"/>
               <w:rPr>
                 <w:rFonts w:asciiTheme="minorHAnsi" w:hAnsiTheme="minorHAnsi"/>
-                <w:sz w:val="22"/>
-                <w:szCs w:val="22"/>
-                <w:lang w:eastAsia="de-CH"/>
+                <w:sz w:val="24"/>
+                <w:szCs w:val="24"/>
+                <w:lang w:eastAsia="ja-JP"/>
               </w:rPr>
             </w:pPr>
             <w:r>
@@ -1058,7 +1057,7 @@
               <w:fldChar w:fldCharType="begin"/>
             </w:r>
             <w:r>
-              <w:instrText xml:space="preserve"> PAGEREF _Toc349293231 \h </w:instrText>
+              <w:instrText xml:space="preserve"> PAGEREF _Toc227751590 \h </w:instrText>
             </w:r>
             <w:r>
               <w:fldChar w:fldCharType="separate"/>
@@ -1072,11 +1071,11 @@
           </w:p>
           <w:p>
             <w:pPr>
-              <w:pStyle w:val="Verzeichnis2"/>
+              <w:pStyle w:val="TOC2"/>
               <w:rPr>
                 <w:rFonts w:asciiTheme="minorHAnsi" w:hAnsiTheme="minorHAnsi"/>
-                <w:szCs w:val="22"/>
-                <w:lang w:eastAsia="de-CH"/>
+                <w:sz w:val="24"/>
+                <w:lang w:eastAsia="ja-JP"/>
               </w:rPr>
             </w:pPr>
             <w:r>
@@ -1089,7 +1088,7 @@
               <w:fldChar w:fldCharType="begin"/>
             </w:r>
             <w:r>
-              <w:instrText xml:space="preserve"> PAGEREF _Toc349293232 \h </w:instrText>
+              <w:instrText xml:space="preserve"> PAGEREF _Toc227751591 \h </w:instrText>
             </w:r>
             <w:r>
               <w:fldChar w:fldCharType="separate"/>
@@ -1103,11 +1102,11 @@
           </w:p>
           <w:p>
             <w:pPr>
-              <w:pStyle w:val="Verzeichnis2"/>
+              <w:pStyle w:val="TOC2"/>
               <w:rPr>
                 <w:rFonts w:asciiTheme="minorHAnsi" w:hAnsiTheme="minorHAnsi"/>
-                <w:szCs w:val="22"/>
-                <w:lang w:eastAsia="de-CH"/>
+                <w:sz w:val="24"/>
+                <w:lang w:eastAsia="ja-JP"/>
               </w:rPr>
             </w:pPr>
             <w:r>
@@ -1120,7 +1119,7 @@
               <w:fldChar w:fldCharType="begin"/>
             </w:r>
             <w:r>
-              <w:instrText xml:space="preserve"> PAGEREF _Toc349293233 \h </w:instrText>
+              <w:instrText xml:space="preserve"> PAGEREF _Toc227751592 \h </w:instrText>
             </w:r>
             <w:r>
               <w:fldChar w:fldCharType="separate"/>
@@ -1134,12 +1133,12 @@
           </w:p>
           <w:p>
             <w:pPr>
-              <w:pStyle w:val="Verzeichnis1"/>
+              <w:pStyle w:val="TOC1"/>
               <w:rPr>
                 <w:rFonts w:asciiTheme="minorHAnsi" w:hAnsiTheme="minorHAnsi"/>
-                <w:sz w:val="22"/>
-                <w:szCs w:val="22"/>
-                <w:lang w:eastAsia="de-CH"/>
+                <w:sz w:val="24"/>
+                <w:szCs w:val="24"/>
+                <w:lang w:eastAsia="ja-JP"/>
               </w:rPr>
             </w:pPr>
             <w:r>
@@ -1152,7 +1151,7 @@
               <w:fldChar w:fldCharType="begin"/>
             </w:r>
             <w:r>
-              <w:instrText xml:space="preserve"> PAGEREF _Toc349293234 \h </w:instrText>
+              <w:instrText xml:space="preserve"> PAGEREF _Toc227751593 \h </w:instrText>
             </w:r>
             <w:r>
               <w:fldChar w:fldCharType="separate"/>
@@ -1166,11 +1165,11 @@
           </w:p>
           <w:p>
             <w:pPr>
-              <w:pStyle w:val="Verzeichnis2"/>
+              <w:pStyle w:val="TOC2"/>
               <w:rPr>
                 <w:rFonts w:asciiTheme="minorHAnsi" w:hAnsiTheme="minorHAnsi"/>
-                <w:szCs w:val="22"/>
-                <w:lang w:eastAsia="de-CH"/>
+                <w:sz w:val="24"/>
+                <w:lang w:eastAsia="ja-JP"/>
               </w:rPr>
             </w:pPr>
             <w:r>
@@ -1183,7 +1182,7 @@
               <w:fldChar w:fldCharType="begin"/>
             </w:r>
             <w:r>
-              <w:instrText xml:space="preserve"> PAGEREF _Toc349293235 \h </w:instrText>
+              <w:instrText xml:space="preserve"> PAGEREF _Toc227751594 \h </w:instrText>
             </w:r>
             <w:r>
               <w:fldChar w:fldCharType="separate"/>
@@ -1197,12 +1196,12 @@
           </w:p>
           <w:p>
             <w:pPr>
-              <w:pStyle w:val="Verzeichnis1"/>
+              <w:pStyle w:val="TOC1"/>
               <w:rPr>
                 <w:rFonts w:asciiTheme="minorHAnsi" w:hAnsiTheme="minorHAnsi"/>
-                <w:sz w:val="22"/>
-                <w:szCs w:val="22"/>
-                <w:lang w:eastAsia="de-CH"/>
+                <w:sz w:val="24"/>
+                <w:szCs w:val="24"/>
+                <w:lang w:eastAsia="ja-JP"/>
               </w:rPr>
             </w:pPr>
             <w:r>
@@ -1215,7 +1214,7 @@
               <w:fldChar w:fldCharType="begin"/>
             </w:r>
             <w:r>
-              <w:instrText xml:space="preserve"> PAGEREF _Toc349293236 \h </w:instrText>
+              <w:instrText xml:space="preserve"> PAGEREF _Toc227751595 \h </w:instrText>
             </w:r>
             <w:r>
               <w:fldChar w:fldCharType="separate"/>
@@ -1229,16 +1228,16 @@
           </w:p>
           <w:p>
             <w:pPr>
-              <w:pStyle w:val="Verzeichnis1"/>
+              <w:pStyle w:val="TOC1"/>
               <w:rPr>
                 <w:rFonts w:asciiTheme="minorHAnsi" w:hAnsiTheme="minorHAnsi"/>
-                <w:sz w:val="22"/>
-                <w:szCs w:val="22"/>
-                <w:lang w:eastAsia="de-CH"/>
+                <w:sz w:val="24"/>
+                <w:szCs w:val="24"/>
+                <w:lang w:eastAsia="ja-JP"/>
               </w:rPr>
             </w:pPr>
             <w:r>
-              <w:t>How to use ########.</w:t>
+              <w:t>How to use Edf2Mat – Toolbox</w:t>
             </w:r>
             <w:r>
               <w:tab/>
@@ -1247,13 +1246,13 @@
               <w:fldChar w:fldCharType="begin"/>
             </w:r>
             <w:r>
-              <w:instrText xml:space="preserve"> PAGEREF _Toc349293237 \h </w:instrText>
+              <w:instrText xml:space="preserve"> PAGEREF _Toc227751596 \h </w:instrText>
             </w:r>
             <w:r>
               <w:fldChar w:fldCharType="separate"/>
             </w:r>
             <w:r>
-              <w:t>5</w:t>
+              <w:t>6</w:t>
             </w:r>
             <w:r>
               <w:fldChar w:fldCharType="end"/>
@@ -1261,12 +1260,12 @@
           </w:p>
           <w:p>
             <w:pPr>
-              <w:pStyle w:val="Verzeichnis1"/>
+              <w:pStyle w:val="TOC1"/>
               <w:rPr>
                 <w:rFonts w:asciiTheme="minorHAnsi" w:hAnsiTheme="minorHAnsi"/>
-                <w:sz w:val="22"/>
-                <w:szCs w:val="22"/>
-                <w:lang w:val="de-CH" w:eastAsia="de-CH"/>
+                <w:sz w:val="24"/>
+                <w:szCs w:val="24"/>
+                <w:lang w:eastAsia="ja-JP"/>
               </w:rPr>
             </w:pPr>
             <w:r>
@@ -1279,13 +1278,13 @@
               <w:fldChar w:fldCharType="begin"/>
             </w:r>
             <w:r>
-              <w:instrText xml:space="preserve"> PAGEREF _Toc349293238 \h </w:instrText>
+              <w:instrText xml:space="preserve"> PAGEREF _Toc227751597 \h </w:instrText>
             </w:r>
             <w:r>
               <w:fldChar w:fldCharType="separate"/>
             </w:r>
             <w:r>
-              <w:t>5</w:t>
+              <w:t>9</w:t>
             </w:r>
             <w:r>
               <w:fldChar w:fldCharType="end"/>
@@ -1293,12 +1292,12 @@
           </w:p>
           <w:p>
             <w:pPr>
-              <w:pStyle w:val="Verzeichnis1"/>
+              <w:pStyle w:val="TOC1"/>
               <w:rPr>
                 <w:rFonts w:asciiTheme="minorHAnsi" w:hAnsiTheme="minorHAnsi"/>
-                <w:sz w:val="22"/>
-                <w:szCs w:val="22"/>
-                <w:lang w:val="de-CH" w:eastAsia="de-CH"/>
+                <w:sz w:val="24"/>
+                <w:szCs w:val="24"/>
+                <w:lang w:eastAsia="ja-JP"/>
               </w:rPr>
             </w:pPr>
             <w:r>
@@ -1311,13 +1310,13 @@
               <w:fldChar w:fldCharType="begin"/>
             </w:r>
             <w:r>
-              <w:instrText xml:space="preserve"> PAGEREF _Toc349293239 \h </w:instrText>
+              <w:instrText xml:space="preserve"> PAGEREF _Toc227751598 \h </w:instrText>
             </w:r>
             <w:r>
               <w:fldChar w:fldCharType="separate"/>
             </w:r>
             <w:r>
-              <w:t>5</w:t>
+              <w:t>9</w:t>
             </w:r>
             <w:r>
               <w:fldChar w:fldCharType="end"/>
@@ -1330,7 +1329,7 @@
           </w:p>
           <w:p>
             <w:pPr>
-              <w:pStyle w:val="berschrift2"/>
+              <w:pStyle w:val="Heading2"/>
             </w:pPr>
           </w:p>
         </w:tc>
@@ -1383,9 +1382,9 @@
           </w:tcPr>
           <w:p>
             <w:pPr>
-              <w:pStyle w:val="berschrift1"/>
-            </w:pPr>
-            <w:bookmarkStart w:id="2" w:name="_Toc349293231"/>
+              <w:pStyle w:val="Heading1"/>
+            </w:pPr>
+            <w:bookmarkStart w:id="2" w:name="_Toc227751590"/>
             <w:r>
               <w:t>Terms and Conditions</w:t>
             </w:r>
@@ -1420,9 +1419,9 @@
           </w:tcPr>
           <w:p>
             <w:pPr>
-              <w:pStyle w:val="berschrift2"/>
-            </w:pPr>
-            <w:bookmarkStart w:id="3" w:name="_Toc349293232"/>
+              <w:pStyle w:val="Heading2"/>
+            </w:pPr>
+            <w:bookmarkStart w:id="3" w:name="_Toc227751591"/>
             <w:r>
               <w:t>Acknowledgment</w:t>
             </w:r>
@@ -1457,7 +1456,7 @@
           </w:tcPr>
           <w:p>
             <w:pPr>
-              <w:pStyle w:val="Textkrper"/>
+              <w:pStyle w:val="BodyText"/>
             </w:pPr>
             <w:r>
               <w:t xml:space="preserve">You are allowed to use this software for free, but please acknowledge if you are using this software to </w:t>
@@ -1471,12 +1470,12 @@
           </w:p>
           <w:p>
             <w:pPr>
-              <w:pStyle w:val="Textkrper"/>
-            </w:pPr>
-          </w:p>
-          <w:p>
-            <w:pPr>
-              <w:pStyle w:val="Textkrper"/>
+              <w:pStyle w:val="BodyText"/>
+            </w:pPr>
+          </w:p>
+          <w:p>
+            <w:pPr>
+              <w:pStyle w:val="BodyText"/>
             </w:pPr>
             <w:r>
               <w:t xml:space="preserve">The conversion of the </w:t>
@@ -1520,7 +1519,7 @@
           </w:tcPr>
           <w:p>
             <w:pPr>
-              <w:pStyle w:val="Textkrper"/>
+              <w:pStyle w:val="BodyText"/>
             </w:pPr>
           </w:p>
         </w:tc>
@@ -1552,9 +1551,9 @@
           </w:tcPr>
           <w:p>
             <w:pPr>
-              <w:pStyle w:val="berschrift2"/>
-            </w:pPr>
-            <w:bookmarkStart w:id="4" w:name="_Toc349293233"/>
+              <w:pStyle w:val="Heading2"/>
+            </w:pPr>
+            <w:bookmarkStart w:id="4" w:name="_Toc227751592"/>
             <w:r>
               <w:t>License</w:t>
             </w:r>
@@ -1589,7 +1588,7 @@
           </w:tcPr>
           <w:p>
             <w:pPr>
-              <w:pStyle w:val="Textkrper"/>
+              <w:pStyle w:val="BodyText"/>
             </w:pPr>
             <w:r>
               <w:t xml:space="preserve">Edf2Mat Toolbox </w:t>
@@ -1603,7 +1602,7 @@
           </w:p>
           <w:p>
             <w:pPr>
-              <w:pStyle w:val="Textkrper"/>
+              <w:pStyle w:val="BodyText"/>
             </w:pPr>
             <w:r>
               <w:t xml:space="preserve">The Edf2Mat Toolbox uses slightly modified code </w:t>
@@ -1677,7 +1676,7 @@
           </w:tcPr>
           <w:p>
             <w:pPr>
-              <w:pStyle w:val="Textkrper"/>
+              <w:pStyle w:val="BodyText"/>
             </w:pPr>
           </w:p>
         </w:tc>
@@ -1712,7 +1711,7 @@
           </w:tcPr>
           <w:p>
             <w:pPr>
-              <w:pStyle w:val="Textkrper"/>
+              <w:pStyle w:val="BodyText"/>
             </w:pPr>
             <w:r>
               <w:t>Copyright (c) 2013, Adrian Etter</w:t>
@@ -1720,7 +1719,7 @@
           </w:p>
           <w:p>
             <w:pPr>
-              <w:pStyle w:val="Textkrper"/>
+              <w:pStyle w:val="BodyText"/>
             </w:pPr>
             <w:r>
               <w:t>All rights reserved.</w:t>
@@ -1728,12 +1727,12 @@
           </w:p>
           <w:p>
             <w:pPr>
-              <w:pStyle w:val="Textkrper"/>
-            </w:pPr>
-          </w:p>
-          <w:p>
-            <w:pPr>
-              <w:pStyle w:val="Textkrper"/>
+              <w:pStyle w:val="BodyText"/>
+            </w:pPr>
+          </w:p>
+          <w:p>
+            <w:pPr>
+              <w:pStyle w:val="BodyText"/>
             </w:pPr>
             <w:r>
               <w:t>Redistribution and use in source and binary forms, with or without modification, are permitted provided that the following conditions are met:</w:t>
@@ -1741,12 +1740,12 @@
           </w:p>
           <w:p>
             <w:pPr>
-              <w:pStyle w:val="Textkrper"/>
-            </w:pPr>
-          </w:p>
-          <w:p>
-            <w:pPr>
-              <w:pStyle w:val="Textkrper"/>
+              <w:pStyle w:val="BodyText"/>
+            </w:pPr>
+          </w:p>
+          <w:p>
+            <w:pPr>
+              <w:pStyle w:val="BodyText"/>
             </w:pPr>
             <w:r>
               <w:t>Redistributions of source code must retain the above copyright notice, this list of conditions and the following disclaimer.</w:t>
@@ -1754,7 +1753,7 @@
           </w:p>
           <w:p>
             <w:pPr>
-              <w:pStyle w:val="Textkrper"/>
+              <w:pStyle w:val="BodyText"/>
             </w:pPr>
             <w:r>
               <w:t>Redistributions in binary form must reproduce the above copyright notice, this list of conditions and the following disclaimer in the documentation and/or other materials provided with the distribution.</w:t>
@@ -1762,7 +1761,7 @@
           </w:p>
           <w:p>
             <w:pPr>
-              <w:pStyle w:val="Textkrper"/>
+              <w:pStyle w:val="BodyText"/>
             </w:pPr>
             <w:r>
               <w:t>Neither the name of the UNIVERSITY OF ZURICH nor the names of its contributors may be used to endorse or promote products derived from this software without specific prior written permission.</w:t>
@@ -1770,12 +1769,12 @@
           </w:p>
           <w:p>
             <w:pPr>
-              <w:pStyle w:val="Textkrper"/>
-            </w:pPr>
-          </w:p>
-          <w:p>
-            <w:pPr>
-              <w:pStyle w:val="Textkrper"/>
+              <w:pStyle w:val="BodyText"/>
+            </w:pPr>
+          </w:p>
+          <w:p>
+            <w:pPr>
+              <w:pStyle w:val="BodyText"/>
             </w:pPr>
             <w:r>
               <w:t xml:space="preserve">THIS SOFTWARE IS PROVIDED BY THE COPYRIGHT HOLDERS AND CONTRIBUTORS "AS IS" AND ANY EXPRESS OR IMPLIED WARRANTIES, INCLUDING, BUT NOT </w:t>
@@ -1783,7 +1782,7 @@
           </w:p>
           <w:p>
             <w:pPr>
-              <w:pStyle w:val="Textkrper"/>
+              <w:pStyle w:val="BodyText"/>
             </w:pPr>
             <w:r>
               <w:t xml:space="preserve">LIMITED TO, THE IMPLIED WARRANTIES OF MERCHANTABILITY AND FITNESS FOR A PARTICULAR PURPOSE ARE DISCLAIMED. IN NO EVENT SHALL THE COPYRIGHT </w:t>
@@ -1791,7 +1790,7 @@
           </w:p>
           <w:p>
             <w:pPr>
-              <w:pStyle w:val="Textkrper"/>
+              <w:pStyle w:val="BodyText"/>
             </w:pPr>
             <w:r>
               <w:t xml:space="preserve">HOLDER OR CONTRIBUTORS BE LIABLE FOR ANY DIRECT, INDIRECT, INCIDENTAL, SPECIAL, EXEMPLARY, OR CONSEQUENTIAL DAMAGES (INCLUDING, BUT NOT </w:t>
@@ -1799,7 +1798,7 @@
           </w:p>
           <w:p>
             <w:pPr>
-              <w:pStyle w:val="Textkrper"/>
+              <w:pStyle w:val="BodyText"/>
             </w:pPr>
             <w:r>
               <w:t xml:space="preserve">LIMITED TO, PROCUREMENT OF SUBSTITUTE GOODS OR SERVICES; LOSS OF USE, DATA, OR PROFITS; OR BUSINESS INTERRUPTION) HOWEVER CAUSED AND ON ANY </w:t>
@@ -1807,7 +1806,7 @@
           </w:p>
           <w:p>
             <w:pPr>
-              <w:pStyle w:val="Textkrper"/>
+              <w:pStyle w:val="BodyText"/>
             </w:pPr>
             <w:r>
               <w:t xml:space="preserve">THEORY OF LIABILITY, WHETHER IN CONTRACT, STRICT LIABILITY, OR TORT (INCLUDING NEGLIGENCE OR OTHERWISE) ARISING IN ANY WAY OUT OF THE USE OF </w:t>
@@ -1815,7 +1814,7 @@
           </w:p>
           <w:p>
             <w:pPr>
-              <w:pStyle w:val="Textkrper"/>
+              <w:pStyle w:val="BodyText"/>
             </w:pPr>
             <w:r>
               <w:t>THIS SOFTWARE, EVEN IF ADVISED OF THE POSSIBILITY OF SUCH DAMAGE.</w:t>
@@ -1871,9 +1870,9 @@
           </w:tcPr>
           <w:p>
             <w:pPr>
-              <w:pStyle w:val="berschrift1"/>
-            </w:pPr>
-            <w:bookmarkStart w:id="5" w:name="_Toc349293234"/>
+              <w:pStyle w:val="Heading1"/>
+            </w:pPr>
+            <w:bookmarkStart w:id="5" w:name="_Toc227751593"/>
             <w:r>
               <w:t>Installation</w:t>
             </w:r>
@@ -1908,9 +1907,9 @@
           </w:tcPr>
           <w:p>
             <w:pPr>
-              <w:pStyle w:val="berschrift2"/>
-            </w:pPr>
-            <w:bookmarkStart w:id="6" w:name="_Toc349293235"/>
+              <w:pStyle w:val="Heading2"/>
+            </w:pPr>
+            <w:bookmarkStart w:id="6" w:name="_Toc227751594"/>
             <w:r>
               <w:t>Requirements</w:t>
             </w:r>
@@ -1945,7 +1944,7 @@
           </w:tcPr>
           <w:p>
             <w:pPr>
-              <w:pStyle w:val="Textkrper"/>
+              <w:pStyle w:val="BodyText"/>
             </w:pPr>
             <w:r>
               <w:t>On Windows: Matlab</w:t>
@@ -1980,7 +1979,7 @@
           </w:tcPr>
           <w:p>
             <w:pPr>
-              <w:pStyle w:val="Textkrper"/>
+              <w:pStyle w:val="BodyText"/>
             </w:pPr>
             <w:r>
               <w:t>On Mac: the edfapi.framework must be in /Library/Frameworks. Can be found in the Package. Attention: If the Zip file was unpacked on windows first, and then copied, the folder structure will be broken. The Zip file must be extracted on a Mac in order to work. Otherwise the symlinks are broken.</w:t>
@@ -2015,10 +2014,10 @@
           </w:tcPr>
           <w:p>
             <w:pPr>
-              <w:pStyle w:val="berschrift1"/>
+              <w:pStyle w:val="Heading1"/>
             </w:pPr>
             <w:bookmarkStart w:id="7" w:name="_Toc349206068"/>
-            <w:bookmarkStart w:id="8" w:name="_Toc349293236"/>
+            <w:bookmarkStart w:id="8" w:name="_Toc227751595"/>
             <w:r>
               <w:t>Files needed</w:t>
             </w:r>
@@ -2054,7 +2053,7 @@
           </w:tcPr>
           <w:p>
             <w:pPr>
-              <w:pStyle w:val="Textkrper"/>
+              <w:pStyle w:val="BodyText"/>
               <w:numPr>
                 <w:ilvl w:val="0"/>
                 <w:numId w:val="21"/>
@@ -2066,7 +2065,7 @@
           </w:p>
           <w:p>
             <w:pPr>
-              <w:pStyle w:val="Textkrper"/>
+              <w:pStyle w:val="BodyText"/>
               <w:numPr>
                 <w:ilvl w:val="0"/>
                 <w:numId w:val="21"/>
@@ -2078,7 +2077,7 @@
           </w:p>
           <w:p>
             <w:pPr>
-              <w:pStyle w:val="Textkrper"/>
+              <w:pStyle w:val="BodyText"/>
               <w:numPr>
                 <w:ilvl w:val="0"/>
                 <w:numId w:val="21"/>
@@ -2139,18 +2138,18 @@
           </w:tcPr>
           <w:p>
             <w:pPr>
-              <w:pStyle w:val="berschrift1"/>
+              <w:pStyle w:val="Heading1"/>
             </w:pPr>
             <w:bookmarkStart w:id="9" w:name="_Toc349206069"/>
-            <w:bookmarkStart w:id="10" w:name="_Toc349293237"/>
+            <w:bookmarkStart w:id="10" w:name="_Toc227751596"/>
             <w:r>
               <w:t xml:space="preserve">How to use </w:t>
             </w:r>
             <w:bookmarkEnd w:id="9"/>
+            <w:r>
+              <w:t>Edf2Mat – Toolbox</w:t>
+            </w:r>
             <w:bookmarkEnd w:id="10"/>
-            <w:r>
-              <w:t>Edf2Mat – Toolbox</w:t>
-            </w:r>
           </w:p>
         </w:tc>
       </w:tr>
@@ -2181,7 +2180,7 @@
           </w:tcPr>
           <w:p>
             <w:pPr>
-              <w:pStyle w:val="Textkrper"/>
+              <w:pStyle w:val="BodyText"/>
             </w:pPr>
             <w:r>
               <w:t>There is an edf2mat_example script. Have a look at it.</w:t>
@@ -2442,7 +2441,7 @@
           </w:tcPr>
           <w:p>
             <w:pPr>
-              <w:pStyle w:val="Textkrper"/>
+              <w:pStyle w:val="BodyText"/>
             </w:pPr>
             <w:r>
               <w:t>The Basic functionality is as follows:</w:t>
@@ -2536,7 +2535,7 @@
           </w:tcPr>
           <w:p>
             <w:pPr>
-              <w:pStyle w:val="Textkrper"/>
+              <w:pStyle w:val="BodyText"/>
             </w:pPr>
             <w:r>
               <w:t>Calling the Edf2Mat with a filename converts the given edf file to a Matlab structure, which will be available in the Matlab workspace.</w:t>
@@ -2544,7 +2543,7 @@
           </w:p>
           <w:p>
             <w:pPr>
-              <w:pStyle w:val="Textkrper"/>
+              <w:pStyle w:val="BodyText"/>
             </w:pPr>
             <w:r>
               <w:t xml:space="preserve">In order to save the produced structure to a matfile, just call </w:t>
@@ -2591,7 +2590,7 @@
           </w:tcPr>
           <w:p>
             <w:pPr>
-              <w:pStyle w:val="Textkrper"/>
+              <w:pStyle w:val="BodyText"/>
             </w:pPr>
           </w:p>
         </w:tc>
@@ -2626,7 +2625,7 @@
           </w:tcPr>
           <w:p>
             <w:pPr>
-              <w:pStyle w:val="Textkrper"/>
+              <w:pStyle w:val="BodyText"/>
             </w:pPr>
             <w:r>
               <w:t xml:space="preserve">The Edf2Mat class has its own plot functionality to plot the content. </w:t>
@@ -2702,16 +2701,15 @@
           </w:tcPr>
           <w:p>
             <w:pPr>
-              <w:pStyle w:val="Textkrper"/>
+              <w:pStyle w:val="BodyText"/>
               <w:keepNext/>
             </w:pPr>
             <w:r>
               <w:rPr>
                 <w:noProof/>
-                <w:lang w:val="de-CH" w:eastAsia="de-CH"/>
               </w:rPr>
               <w:drawing>
-                <wp:inline distT="0" distB="0" distL="0" distR="0">
+                <wp:inline distT="0" distB="0" distL="0" distR="0" wp14:anchorId="0AA3201E" wp14:editId="2F13C8B6">
                   <wp:extent cx="5215737" cy="2933563"/>
                   <wp:effectExtent l="0" t="0" r="4445" b="635"/>
                   <wp:docPr id="2" name="Grafik 2"/>
@@ -2728,7 +2726,7 @@
                           </pic:cNvPicPr>
                         </pic:nvPicPr>
                         <pic:blipFill>
-                          <a:blip r:embed="rId10">
+                          <a:blip r:embed="rId11">
                             <a:extLst>
                               <a:ext uri="{28A0092B-C50C-407E-A947-70E740481C1C}">
                                 <a14:useLocalDpi xmlns:a14="http://schemas.microsoft.com/office/drawing/2010/main" val="0"/>
@@ -2762,39 +2760,26 @@
           </w:p>
           <w:p>
             <w:pPr>
-              <w:pStyle w:val="Beschriftung"/>
+              <w:pStyle w:val="Caption"/>
             </w:pPr>
             <w:r>
               <w:t xml:space="preserve">Fig. </w:t>
             </w:r>
-            <w:r>
-              <w:fldChar w:fldCharType="begin"/>
-            </w:r>
-            <w:r>
-              <w:instrText xml:space="preserve"> SEQ Fig. \* ARABIC </w:instrText>
-            </w:r>
-            <w:r>
-              <w:fldChar w:fldCharType="separate"/>
-            </w:r>
-            <w:r>
-              <w:rPr>
-                <w:noProof/>
-              </w:rPr>
-              <w:t>1</w:t>
-            </w:r>
-            <w:r>
-              <w:rPr>
-                <w:noProof/>
-              </w:rPr>
-              <w:fldChar w:fldCharType="end"/>
-            </w:r>
+            <w:fldSimple w:instr=" SEQ Fig. \* ARABIC ">
+              <w:r>
+                <w:rPr>
+                  <w:noProof/>
+                </w:rPr>
+                <w:t>1</w:t>
+              </w:r>
+            </w:fldSimple>
             <w:r>
               <w:t xml:space="preserve"> Output of the Edf2Mat plot command</w:t>
             </w:r>
           </w:p>
           <w:p>
             <w:pPr>
-              <w:pStyle w:val="Textkrper"/>
+              <w:pStyle w:val="BodyText"/>
             </w:pPr>
           </w:p>
         </w:tc>
@@ -2826,7 +2811,7 @@
           </w:tcPr>
           <w:p>
             <w:pPr>
-              <w:pStyle w:val="Textkrper"/>
+              <w:pStyle w:val="BodyText"/>
               <w:keepNext/>
               <w:rPr>
                 <w:noProof/>
@@ -2866,7 +2851,7 @@
           </w:tcPr>
           <w:p>
             <w:pPr>
-              <w:pStyle w:val="Textkrper"/>
+              <w:pStyle w:val="BodyText"/>
               <w:keepNext/>
               <w:rPr>
                 <w:noProof/>
@@ -2960,7 +2945,7 @@
           </w:tcPr>
           <w:p>
             <w:pPr>
-              <w:pStyle w:val="Textkrper"/>
+              <w:pStyle w:val="BodyText"/>
             </w:pPr>
           </w:p>
         </w:tc>
@@ -2970,7 +2955,7 @@
           </w:tcPr>
           <w:p>
             <w:pPr>
-              <w:pStyle w:val="Textkrper"/>
+              <w:pStyle w:val="BodyText"/>
             </w:pPr>
           </w:p>
         </w:tc>
@@ -2980,16 +2965,15 @@
           </w:tcPr>
           <w:p>
             <w:pPr>
-              <w:pStyle w:val="Textkrper"/>
+              <w:pStyle w:val="BodyText"/>
               <w:keepNext/>
             </w:pPr>
             <w:r>
               <w:rPr>
                 <w:noProof/>
-                <w:lang w:val="de-CH" w:eastAsia="de-CH"/>
               </w:rPr>
               <w:drawing>
-                <wp:inline distT="0" distB="0" distL="0" distR="0" wp14:anchorId="19253DF2" wp14:editId="44C6208A">
+                <wp:inline distT="0" distB="0" distL="0" distR="0" wp14:anchorId="2507AF3B" wp14:editId="32DA3E5B">
                   <wp:extent cx="4295085" cy="3217995"/>
                   <wp:effectExtent l="0" t="0" r="0" b="1905"/>
                   <wp:docPr id="3" name="Grafik 3"/>
@@ -3006,7 +2990,7 @@
                           </pic:cNvPicPr>
                         </pic:nvPicPr>
                         <pic:blipFill>
-                          <a:blip r:embed="rId11">
+                          <a:blip r:embed="rId12">
                             <a:extLst>
                               <a:ext uri="{28A0092B-C50C-407E-A947-70E740481C1C}">
                                 <a14:useLocalDpi xmlns:a14="http://schemas.microsoft.com/office/drawing/2010/main" val="0"/>
@@ -3040,32 +3024,19 @@
           </w:p>
           <w:p>
             <w:pPr>
-              <w:pStyle w:val="Beschriftung"/>
+              <w:pStyle w:val="Caption"/>
             </w:pPr>
             <w:r>
               <w:t xml:space="preserve">Fig. </w:t>
             </w:r>
-            <w:r>
-              <w:fldChar w:fldCharType="begin"/>
-            </w:r>
-            <w:r>
-              <w:instrText xml:space="preserve"> SEQ Fig. \* ARABIC </w:instrText>
-            </w:r>
-            <w:r>
-              <w:fldChar w:fldCharType="separate"/>
-            </w:r>
-            <w:r>
-              <w:rPr>
-                <w:noProof/>
-              </w:rPr>
-              <w:t>2</w:t>
-            </w:r>
-            <w:r>
-              <w:rPr>
-                <w:noProof/>
-              </w:rPr>
-              <w:fldChar w:fldCharType="end"/>
-            </w:r>
+            <w:fldSimple w:instr=" SEQ Fig. \* ARABIC ">
+              <w:r>
+                <w:rPr>
+                  <w:noProof/>
+                </w:rPr>
+                <w:t>2</w:t>
+              </w:r>
+            </w:fldSimple>
             <w:r>
               <w:t xml:space="preserve"> Only plot a certain time frame of eye movement</w:t>
             </w:r>
@@ -3124,7 +3095,7 @@
           </w:tcPr>
           <w:p>
             <w:pPr>
-              <w:pStyle w:val="Textkrper"/>
+              <w:pStyle w:val="BodyText"/>
               <w:keepNext/>
               <w:rPr>
                 <w:noProof/>
@@ -3196,7 +3167,7 @@
           </w:tcPr>
           <w:p>
             <w:pPr>
-              <w:pStyle w:val="Textkrper"/>
+              <w:pStyle w:val="BodyText"/>
             </w:pPr>
           </w:p>
         </w:tc>
@@ -3206,7 +3177,7 @@
           </w:tcPr>
           <w:p>
             <w:pPr>
-              <w:pStyle w:val="Textkrper"/>
+              <w:pStyle w:val="BodyText"/>
             </w:pPr>
           </w:p>
         </w:tc>
@@ -3216,16 +3187,15 @@
           </w:tcPr>
           <w:p>
             <w:pPr>
-              <w:pStyle w:val="Textkrper"/>
+              <w:pStyle w:val="BodyText"/>
               <w:keepNext/>
             </w:pPr>
             <w:r>
               <w:rPr>
                 <w:noProof/>
-                <w:lang w:val="de-CH" w:eastAsia="de-CH"/>
               </w:rPr>
               <w:drawing>
-                <wp:inline distT="0" distB="0" distL="0" distR="0" wp14:anchorId="571498BA" wp14:editId="4C33ED11">
+                <wp:inline distT="0" distB="0" distL="0" distR="0" wp14:anchorId="7996ED51" wp14:editId="2E1B2879">
                   <wp:extent cx="4176979" cy="3129506"/>
                   <wp:effectExtent l="0" t="0" r="0" b="0"/>
                   <wp:docPr id="5" name="Grafik 5"/>
@@ -3242,7 +3212,7 @@
                           </pic:cNvPicPr>
                         </pic:nvPicPr>
                         <pic:blipFill>
-                          <a:blip r:embed="rId12">
+                          <a:blip r:embed="rId13">
                             <a:extLst>
                               <a:ext uri="{28A0092B-C50C-407E-A947-70E740481C1C}">
                                 <a14:useLocalDpi xmlns:a14="http://schemas.microsoft.com/office/drawing/2010/main" val="0"/>
@@ -3276,32 +3246,19 @@
           </w:p>
           <w:p>
             <w:pPr>
-              <w:pStyle w:val="Beschriftung"/>
+              <w:pStyle w:val="Caption"/>
             </w:pPr>
             <w:r>
               <w:t xml:space="preserve">Fig. </w:t>
             </w:r>
-            <w:r>
-              <w:fldChar w:fldCharType="begin"/>
-            </w:r>
-            <w:r>
-              <w:instrText xml:space="preserve"> SEQ Fig. \* ARABIC </w:instrText>
-            </w:r>
-            <w:r>
-              <w:fldChar w:fldCharType="separate"/>
-            </w:r>
-            <w:r>
-              <w:rPr>
-                <w:noProof/>
-              </w:rPr>
-              <w:t>3</w:t>
-            </w:r>
-            <w:r>
-              <w:rPr>
-                <w:noProof/>
-              </w:rPr>
-              <w:fldChar w:fldCharType="end"/>
-            </w:r>
+            <w:fldSimple w:instr=" SEQ Fig. \* ARABIC ">
+              <w:r>
+                <w:rPr>
+                  <w:noProof/>
+                </w:rPr>
+                <w:t>3</w:t>
+              </w:r>
+            </w:fldSimple>
             <w:r>
               <w:t xml:space="preserve"> The progress / development of the pupil size for a given time frame</w:t>
             </w:r>
@@ -3357,10 +3314,10 @@
           </w:tcPr>
           <w:p>
             <w:pPr>
-              <w:pStyle w:val="berschrift1"/>
+              <w:pStyle w:val="Heading1"/>
             </w:pPr>
             <w:bookmarkStart w:id="11" w:name="_Toc348622551"/>
-            <w:bookmarkStart w:id="12" w:name="_Toc349293238"/>
+            <w:bookmarkStart w:id="12" w:name="_Toc227751597"/>
             <w:r>
               <w:t>Acknowledgment</w:t>
             </w:r>
@@ -3396,7 +3353,7 @@
           </w:tcPr>
           <w:p>
             <w:pPr>
-              <w:pStyle w:val="berschrift1"/>
+              <w:pStyle w:val="Heading1"/>
             </w:pPr>
           </w:p>
         </w:tc>
@@ -3428,7 +3385,7 @@
           </w:tcPr>
           <w:p>
             <w:pPr>
-              <w:pStyle w:val="Textkrper"/>
+              <w:pStyle w:val="BodyText"/>
             </w:pPr>
             <w:r>
               <w:t xml:space="preserve">Many thanks to </w:t>
@@ -3466,7 +3423,7 @@
           </w:tcPr>
           <w:p>
             <w:pPr>
-              <w:pStyle w:val="Textkrper"/>
+              <w:pStyle w:val="BodyText"/>
             </w:pPr>
           </w:p>
         </w:tc>
@@ -3496,7 +3453,7 @@
           <w:tcPr>
             <w:tcW w:w="4200" w:type="pct"/>
           </w:tcPr>
-          <w:bookmarkStart w:id="13" w:name="_Toc349293239" w:displacedByCustomXml="next"/>
+          <w:bookmarkStart w:id="13" w:name="_Toc227751598" w:displacedByCustomXml="next"/>
           <w:sdt>
             <w:sdtPr>
               <w:rPr>
@@ -3517,7 +3474,7 @@
             <w:sdtContent>
               <w:p>
                 <w:pPr>
-                  <w:pStyle w:val="berschrift1"/>
+                  <w:pStyle w:val="Heading1"/>
                 </w:pPr>
                 <w:r>
                   <w:t>Bibliography</w:t>
@@ -3590,7 +3547,7 @@
           </w:sdt>
           <w:p>
             <w:pPr>
-              <w:pStyle w:val="Textkrper"/>
+              <w:pStyle w:val="BodyText"/>
               <w:rPr>
                 <w:lang w:val="de-CH"/>
               </w:rPr>
@@ -3607,12 +3564,12 @@
       </w:pPr>
     </w:p>
     <w:sectPr>
-      <w:headerReference w:type="even" r:id="rId13"/>
-      <w:headerReference w:type="default" r:id="rId14"/>
-      <w:footerReference w:type="even" r:id="rId15"/>
-      <w:footerReference w:type="default" r:id="rId16"/>
-      <w:headerReference w:type="first" r:id="rId17"/>
-      <w:footerReference w:type="first" r:id="rId18"/>
+      <w:headerReference w:type="even" r:id="rId14"/>
+      <w:headerReference w:type="default" r:id="rId15"/>
+      <w:footerReference w:type="even" r:id="rId16"/>
+      <w:footerReference w:type="default" r:id="rId17"/>
+      <w:headerReference w:type="first" r:id="rId18"/>
+      <w:footerReference w:type="first" r:id="rId19"/>
       <w:pgSz w:w="11901" w:h="16840" w:code="9"/>
       <w:pgMar w:top="720" w:right="720" w:bottom="720" w:left="720" w:header="720" w:footer="720" w:gutter="0"/>
       <w:cols w:space="720"/>
@@ -3624,7 +3581,7 @@
 </file>
 
 <file path=word/endnotes.xml><?xml version="1.0" encoding="utf-8"?>
-<w:endnotes xmlns:wpc="http://schemas.microsoft.com/office/word/2010/wordprocessingCanvas" xmlns:mc="http://schemas.openxmlformats.org/markup-compatibility/2006" xmlns:o="urn:schemas-microsoft-com:office:office" xmlns:r="http://schemas.openxmlformats.org/officeDocument/2006/relationships" xmlns:m="http://schemas.openxmlformats.org/officeDocument/2006/math" xmlns:v="urn:schemas-microsoft-com:vml" xmlns:wp14="http://schemas.microsoft.com/office/word/2010/wordprocessingDrawing" xmlns:wp="http://schemas.openxmlformats.org/drawingml/2006/wordprocessingDrawing" xmlns:w10="urn:schemas-microsoft-com:office:word" xmlns:w="http://schemas.openxmlformats.org/wordprocessingml/2006/main" xmlns:w14="http://schemas.microsoft.com/office/word/2010/wordml" xmlns:w15="http://schemas.microsoft.com/office/word/2012/wordml" xmlns:wpg="http://schemas.microsoft.com/office/word/2010/wordprocessingGroup" xmlns:wpi="http://schemas.microsoft.com/office/word/2010/wordprocessingInk" xmlns:wne="http://schemas.microsoft.com/office/word/2006/wordml" xmlns:wps="http://schemas.microsoft.com/office/word/2010/wordprocessingShape" mc:Ignorable="w14 w15 wp14">
+<w:endnotes xmlns:wpc="http://schemas.microsoft.com/office/word/2010/wordprocessingCanvas" xmlns:mo="http://schemas.microsoft.com/office/mac/office/2008/main" xmlns:mc="http://schemas.openxmlformats.org/markup-compatibility/2006" xmlns:mv="urn:schemas-microsoft-com:mac:vml" xmlns:o="urn:schemas-microsoft-com:office:office" xmlns:r="http://schemas.openxmlformats.org/officeDocument/2006/relationships" xmlns:m="http://schemas.openxmlformats.org/officeDocument/2006/math" xmlns:v="urn:schemas-microsoft-com:vml" xmlns:wp14="http://schemas.microsoft.com/office/word/2010/wordprocessingDrawing" xmlns:wp="http://schemas.openxmlformats.org/drawingml/2006/wordprocessingDrawing" xmlns:w10="urn:schemas-microsoft-com:office:word" xmlns:w="http://schemas.openxmlformats.org/wordprocessingml/2006/main" xmlns:w14="http://schemas.microsoft.com/office/word/2010/wordml" xmlns:wpg="http://schemas.microsoft.com/office/word/2010/wordprocessingGroup" xmlns:wpi="http://schemas.microsoft.com/office/word/2010/wordprocessingInk" xmlns:wne="http://schemas.microsoft.com/office/word/2006/wordml" xmlns:wps="http://schemas.microsoft.com/office/word/2010/wordprocessingShape" mc:Ignorable="w14 wp14">
   <w:endnote w:type="separator" w:id="-1">
     <w:p>
       <w:r>
@@ -3643,20 +3600,20 @@
 </file>
 
 <file path=word/footer1.xml><?xml version="1.0" encoding="utf-8"?>
-<w:ftr xmlns:wpc="http://schemas.microsoft.com/office/word/2010/wordprocessingCanvas" xmlns:mc="http://schemas.openxmlformats.org/markup-compatibility/2006" xmlns:o="urn:schemas-microsoft-com:office:office" xmlns:r="http://schemas.openxmlformats.org/officeDocument/2006/relationships" xmlns:m="http://schemas.openxmlformats.org/officeDocument/2006/math" xmlns:v="urn:schemas-microsoft-com:vml" xmlns:wp14="http://schemas.microsoft.com/office/word/2010/wordprocessingDrawing" xmlns:wp="http://schemas.openxmlformats.org/drawingml/2006/wordprocessingDrawing" xmlns:w10="urn:schemas-microsoft-com:office:word" xmlns:w="http://schemas.openxmlformats.org/wordprocessingml/2006/main" xmlns:w14="http://schemas.microsoft.com/office/word/2010/wordml" xmlns:w15="http://schemas.microsoft.com/office/word/2012/wordml" xmlns:wpg="http://schemas.microsoft.com/office/word/2010/wordprocessingGroup" xmlns:wpi="http://schemas.microsoft.com/office/word/2010/wordprocessingInk" xmlns:wne="http://schemas.microsoft.com/office/word/2006/wordml" xmlns:wps="http://schemas.microsoft.com/office/word/2010/wordprocessingShape" mc:Ignorable="w14 w15 wp14">
+<w:ftr xmlns:wpc="http://schemas.microsoft.com/office/word/2010/wordprocessingCanvas" xmlns:mo="http://schemas.microsoft.com/office/mac/office/2008/main" xmlns:mc="http://schemas.openxmlformats.org/markup-compatibility/2006" xmlns:mv="urn:schemas-microsoft-com:mac:vml" xmlns:o="urn:schemas-microsoft-com:office:office" xmlns:r="http://schemas.openxmlformats.org/officeDocument/2006/relationships" xmlns:m="http://schemas.openxmlformats.org/officeDocument/2006/math" xmlns:v="urn:schemas-microsoft-com:vml" xmlns:wp14="http://schemas.microsoft.com/office/word/2010/wordprocessingDrawing" xmlns:wp="http://schemas.openxmlformats.org/drawingml/2006/wordprocessingDrawing" xmlns:w10="urn:schemas-microsoft-com:office:word" xmlns:w="http://schemas.openxmlformats.org/wordprocessingml/2006/main" xmlns:w14="http://schemas.microsoft.com/office/word/2010/wordml" xmlns:wpg="http://schemas.microsoft.com/office/word/2010/wordprocessingGroup" xmlns:wpi="http://schemas.microsoft.com/office/word/2010/wordprocessingInk" xmlns:wne="http://schemas.microsoft.com/office/word/2006/wordml" xmlns:wps="http://schemas.microsoft.com/office/word/2010/wordprocessingShape" mc:Ignorable="w14 wp14">
   <w:p>
     <w:pPr>
-      <w:pStyle w:val="Fuzeile"/>
+      <w:pStyle w:val="Footer"/>
     </w:pPr>
   </w:p>
 </w:ftr>
 </file>
 
 <file path=word/footer2.xml><?xml version="1.0" encoding="utf-8"?>
-<w:ftr xmlns:wpc="http://schemas.microsoft.com/office/word/2010/wordprocessingCanvas" xmlns:mc="http://schemas.openxmlformats.org/markup-compatibility/2006" xmlns:o="urn:schemas-microsoft-com:office:office" xmlns:r="http://schemas.openxmlformats.org/officeDocument/2006/relationships" xmlns:m="http://schemas.openxmlformats.org/officeDocument/2006/math" xmlns:v="urn:schemas-microsoft-com:vml" xmlns:wp14="http://schemas.microsoft.com/office/word/2010/wordprocessingDrawing" xmlns:wp="http://schemas.openxmlformats.org/drawingml/2006/wordprocessingDrawing" xmlns:w10="urn:schemas-microsoft-com:office:word" xmlns:w="http://schemas.openxmlformats.org/wordprocessingml/2006/main" xmlns:w14="http://schemas.microsoft.com/office/word/2010/wordml" xmlns:w15="http://schemas.microsoft.com/office/word/2012/wordml" xmlns:wpg="http://schemas.microsoft.com/office/word/2010/wordprocessingGroup" xmlns:wpi="http://schemas.microsoft.com/office/word/2010/wordprocessingInk" xmlns:wne="http://schemas.microsoft.com/office/word/2006/wordml" xmlns:wps="http://schemas.microsoft.com/office/word/2010/wordprocessingShape" mc:Ignorable="w14 w15 wp14">
+<w:ftr xmlns:wpc="http://schemas.microsoft.com/office/word/2010/wordprocessingCanvas" xmlns:mo="http://schemas.microsoft.com/office/mac/office/2008/main" xmlns:mc="http://schemas.openxmlformats.org/markup-compatibility/2006" xmlns:mv="urn:schemas-microsoft-com:mac:vml" xmlns:o="urn:schemas-microsoft-com:office:office" xmlns:r="http://schemas.openxmlformats.org/officeDocument/2006/relationships" xmlns:m="http://schemas.openxmlformats.org/officeDocument/2006/math" xmlns:v="urn:schemas-microsoft-com:vml" xmlns:wp14="http://schemas.microsoft.com/office/word/2010/wordprocessingDrawing" xmlns:wp="http://schemas.openxmlformats.org/drawingml/2006/wordprocessingDrawing" xmlns:w10="urn:schemas-microsoft-com:office:word" xmlns:w="http://schemas.openxmlformats.org/wordprocessingml/2006/main" xmlns:w14="http://schemas.microsoft.com/office/word/2010/wordml" xmlns:wpg="http://schemas.microsoft.com/office/word/2010/wordprocessingGroup" xmlns:wpi="http://schemas.microsoft.com/office/word/2010/wordprocessingInk" xmlns:wne="http://schemas.microsoft.com/office/word/2006/wordml" xmlns:wps="http://schemas.microsoft.com/office/word/2010/wordprocessingShape" mc:Ignorable="w14 wp14">
   <w:p>
     <w:pPr>
-      <w:pStyle w:val="Fuzeile"/>
+      <w:pStyle w:val="Footer"/>
       <w:tabs>
         <w:tab w:val="left" w:pos="9923"/>
       </w:tabs>
@@ -3699,7 +3656,7 @@
       <w:fldChar w:fldCharType="separate"/>
     </w:r>
     <w:r>
-      <w:t>2</w:t>
+      <w:t>4</w:t>
     </w:r>
     <w:r>
       <w:fldChar w:fldCharType="end"/>
@@ -3709,17 +3666,17 @@
 </file>
 
 <file path=word/footer3.xml><?xml version="1.0" encoding="utf-8"?>
-<w:ftr xmlns:wpc="http://schemas.microsoft.com/office/word/2010/wordprocessingCanvas" xmlns:mc="http://schemas.openxmlformats.org/markup-compatibility/2006" xmlns:o="urn:schemas-microsoft-com:office:office" xmlns:r="http://schemas.openxmlformats.org/officeDocument/2006/relationships" xmlns:m="http://schemas.openxmlformats.org/officeDocument/2006/math" xmlns:v="urn:schemas-microsoft-com:vml" xmlns:wp14="http://schemas.microsoft.com/office/word/2010/wordprocessingDrawing" xmlns:wp="http://schemas.openxmlformats.org/drawingml/2006/wordprocessingDrawing" xmlns:w10="urn:schemas-microsoft-com:office:word" xmlns:w="http://schemas.openxmlformats.org/wordprocessingml/2006/main" xmlns:w14="http://schemas.microsoft.com/office/word/2010/wordml" xmlns:w15="http://schemas.microsoft.com/office/word/2012/wordml" xmlns:wpg="http://schemas.microsoft.com/office/word/2010/wordprocessingGroup" xmlns:wpi="http://schemas.microsoft.com/office/word/2010/wordprocessingInk" xmlns:wne="http://schemas.microsoft.com/office/word/2006/wordml" xmlns:wps="http://schemas.microsoft.com/office/word/2010/wordprocessingShape" mc:Ignorable="w14 w15 wp14">
+<w:ftr xmlns:wpc="http://schemas.microsoft.com/office/word/2010/wordprocessingCanvas" xmlns:mo="http://schemas.microsoft.com/office/mac/office/2008/main" xmlns:mc="http://schemas.openxmlformats.org/markup-compatibility/2006" xmlns:mv="urn:schemas-microsoft-com:mac:vml" xmlns:o="urn:schemas-microsoft-com:office:office" xmlns:r="http://schemas.openxmlformats.org/officeDocument/2006/relationships" xmlns:m="http://schemas.openxmlformats.org/officeDocument/2006/math" xmlns:v="urn:schemas-microsoft-com:vml" xmlns:wp14="http://schemas.microsoft.com/office/word/2010/wordprocessingDrawing" xmlns:wp="http://schemas.openxmlformats.org/drawingml/2006/wordprocessingDrawing" xmlns:w10="urn:schemas-microsoft-com:office:word" xmlns:w="http://schemas.openxmlformats.org/wordprocessingml/2006/main" xmlns:w14="http://schemas.microsoft.com/office/word/2010/wordml" xmlns:wpg="http://schemas.microsoft.com/office/word/2010/wordprocessingGroup" xmlns:wpi="http://schemas.microsoft.com/office/word/2010/wordprocessingInk" xmlns:wne="http://schemas.microsoft.com/office/word/2006/wordml" xmlns:wps="http://schemas.microsoft.com/office/word/2010/wordprocessingShape" mc:Ignorable="w14 wp14">
   <w:p>
     <w:pPr>
-      <w:pStyle w:val="Fuzeile"/>
+      <w:pStyle w:val="Footer"/>
     </w:pPr>
   </w:p>
 </w:ftr>
 </file>
 
 <file path=word/footnotes.xml><?xml version="1.0" encoding="utf-8"?>
-<w:footnotes xmlns:wpc="http://schemas.microsoft.com/office/word/2010/wordprocessingCanvas" xmlns:mc="http://schemas.openxmlformats.org/markup-compatibility/2006" xmlns:o="urn:schemas-microsoft-com:office:office" xmlns:r="http://schemas.openxmlformats.org/officeDocument/2006/relationships" xmlns:m="http://schemas.openxmlformats.org/officeDocument/2006/math" xmlns:v="urn:schemas-microsoft-com:vml" xmlns:wp14="http://schemas.microsoft.com/office/word/2010/wordprocessingDrawing" xmlns:wp="http://schemas.openxmlformats.org/drawingml/2006/wordprocessingDrawing" xmlns:w10="urn:schemas-microsoft-com:office:word" xmlns:w="http://schemas.openxmlformats.org/wordprocessingml/2006/main" xmlns:w14="http://schemas.microsoft.com/office/word/2010/wordml" xmlns:w15="http://schemas.microsoft.com/office/word/2012/wordml" xmlns:wpg="http://schemas.microsoft.com/office/word/2010/wordprocessingGroup" xmlns:wpi="http://schemas.microsoft.com/office/word/2010/wordprocessingInk" xmlns:wne="http://schemas.microsoft.com/office/word/2006/wordml" xmlns:wps="http://schemas.microsoft.com/office/word/2010/wordprocessingShape" mc:Ignorable="w14 w15 wp14">
+<w:footnotes xmlns:wpc="http://schemas.microsoft.com/office/word/2010/wordprocessingCanvas" xmlns:mo="http://schemas.microsoft.com/office/mac/office/2008/main" xmlns:mc="http://schemas.openxmlformats.org/markup-compatibility/2006" xmlns:mv="urn:schemas-microsoft-com:mac:vml" xmlns:o="urn:schemas-microsoft-com:office:office" xmlns:r="http://schemas.openxmlformats.org/officeDocument/2006/relationships" xmlns:m="http://schemas.openxmlformats.org/officeDocument/2006/math" xmlns:v="urn:schemas-microsoft-com:vml" xmlns:wp14="http://schemas.microsoft.com/office/word/2010/wordprocessingDrawing" xmlns:wp="http://schemas.openxmlformats.org/drawingml/2006/wordprocessingDrawing" xmlns:w10="urn:schemas-microsoft-com:office:word" xmlns:w="http://schemas.openxmlformats.org/wordprocessingml/2006/main" xmlns:w14="http://schemas.microsoft.com/office/word/2010/wordml" xmlns:wpg="http://schemas.microsoft.com/office/word/2010/wordprocessingGroup" xmlns:wpi="http://schemas.microsoft.com/office/word/2010/wordprocessingInk" xmlns:wne="http://schemas.microsoft.com/office/word/2006/wordml" xmlns:wps="http://schemas.microsoft.com/office/word/2010/wordprocessingShape" mc:Ignorable="w14 wp14">
   <w:footnote w:type="separator" w:id="-1">
     <w:p>
       <w:r>
@@ -3738,17 +3695,17 @@
 </file>
 
 <file path=word/header1.xml><?xml version="1.0" encoding="utf-8"?>
-<w:hdr xmlns:wpc="http://schemas.microsoft.com/office/word/2010/wordprocessingCanvas" xmlns:mc="http://schemas.openxmlformats.org/markup-compatibility/2006" xmlns:o="urn:schemas-microsoft-com:office:office" xmlns:r="http://schemas.openxmlformats.org/officeDocument/2006/relationships" xmlns:m="http://schemas.openxmlformats.org/officeDocument/2006/math" xmlns:v="urn:schemas-microsoft-com:vml" xmlns:wp14="http://schemas.microsoft.com/office/word/2010/wordprocessingDrawing" xmlns:wp="http://schemas.openxmlformats.org/drawingml/2006/wordprocessingDrawing" xmlns:w10="urn:schemas-microsoft-com:office:word" xmlns:w="http://schemas.openxmlformats.org/wordprocessingml/2006/main" xmlns:w14="http://schemas.microsoft.com/office/word/2010/wordml" xmlns:w15="http://schemas.microsoft.com/office/word/2012/wordml" xmlns:wpg="http://schemas.microsoft.com/office/word/2010/wordprocessingGroup" xmlns:wpi="http://schemas.microsoft.com/office/word/2010/wordprocessingInk" xmlns:wne="http://schemas.microsoft.com/office/word/2006/wordml" xmlns:wps="http://schemas.microsoft.com/office/word/2010/wordprocessingShape" mc:Ignorable="w14 w15 wp14">
+<w:hdr xmlns:wpc="http://schemas.microsoft.com/office/word/2010/wordprocessingCanvas" xmlns:mo="http://schemas.microsoft.com/office/mac/office/2008/main" xmlns:mc="http://schemas.openxmlformats.org/markup-compatibility/2006" xmlns:mv="urn:schemas-microsoft-com:mac:vml" xmlns:o="urn:schemas-microsoft-com:office:office" xmlns:r="http://schemas.openxmlformats.org/officeDocument/2006/relationships" xmlns:m="http://schemas.openxmlformats.org/officeDocument/2006/math" xmlns:v="urn:schemas-microsoft-com:vml" xmlns:wp14="http://schemas.microsoft.com/office/word/2010/wordprocessingDrawing" xmlns:wp="http://schemas.openxmlformats.org/drawingml/2006/wordprocessingDrawing" xmlns:w10="urn:schemas-microsoft-com:office:word" xmlns:w="http://schemas.openxmlformats.org/wordprocessingml/2006/main" xmlns:w14="http://schemas.microsoft.com/office/word/2010/wordml" xmlns:wpg="http://schemas.microsoft.com/office/word/2010/wordprocessingGroup" xmlns:wpi="http://schemas.microsoft.com/office/word/2010/wordprocessingInk" xmlns:wne="http://schemas.microsoft.com/office/word/2006/wordml" xmlns:wps="http://schemas.microsoft.com/office/word/2010/wordprocessingShape" mc:Ignorable="w14 wp14">
   <w:p>
     <w:pPr>
-      <w:pStyle w:val="Kopfzeile"/>
+      <w:pStyle w:val="Header"/>
     </w:pPr>
   </w:p>
 </w:hdr>
 </file>
 
 <file path=word/header2.xml><?xml version="1.0" encoding="utf-8"?>
-<w:hdr xmlns:wpc="http://schemas.microsoft.com/office/word/2010/wordprocessingCanvas" xmlns:mc="http://schemas.openxmlformats.org/markup-compatibility/2006" xmlns:o="urn:schemas-microsoft-com:office:office" xmlns:r="http://schemas.openxmlformats.org/officeDocument/2006/relationships" xmlns:m="http://schemas.openxmlformats.org/officeDocument/2006/math" xmlns:v="urn:schemas-microsoft-com:vml" xmlns:wp14="http://schemas.microsoft.com/office/word/2010/wordprocessingDrawing" xmlns:wp="http://schemas.openxmlformats.org/drawingml/2006/wordprocessingDrawing" xmlns:w10="urn:schemas-microsoft-com:office:word" xmlns:w="http://schemas.openxmlformats.org/wordprocessingml/2006/main" xmlns:w14="http://schemas.microsoft.com/office/word/2010/wordml" xmlns:w15="http://schemas.microsoft.com/office/word/2012/wordml" xmlns:wpg="http://schemas.microsoft.com/office/word/2010/wordprocessingGroup" xmlns:wpi="http://schemas.microsoft.com/office/word/2010/wordprocessingInk" xmlns:wne="http://schemas.microsoft.com/office/word/2006/wordml" xmlns:wps="http://schemas.microsoft.com/office/word/2010/wordprocessingShape" mc:Ignorable="w14 w15 wp14">
+<w:hdr xmlns:wpc="http://schemas.microsoft.com/office/word/2010/wordprocessingCanvas" xmlns:mo="http://schemas.microsoft.com/office/mac/office/2008/main" xmlns:mc="http://schemas.openxmlformats.org/markup-compatibility/2006" xmlns:mv="urn:schemas-microsoft-com:mac:vml" xmlns:o="urn:schemas-microsoft-com:office:office" xmlns:r="http://schemas.openxmlformats.org/officeDocument/2006/relationships" xmlns:m="http://schemas.openxmlformats.org/officeDocument/2006/math" xmlns:v="urn:schemas-microsoft-com:vml" xmlns:wp14="http://schemas.microsoft.com/office/word/2010/wordprocessingDrawing" xmlns:wp="http://schemas.openxmlformats.org/drawingml/2006/wordprocessingDrawing" xmlns:w10="urn:schemas-microsoft-com:office:word" xmlns:w="http://schemas.openxmlformats.org/wordprocessingml/2006/main" xmlns:w14="http://schemas.microsoft.com/office/word/2010/wordml" xmlns:wpg="http://schemas.microsoft.com/office/word/2010/wordprocessingGroup" xmlns:wpi="http://schemas.microsoft.com/office/word/2010/wordprocessingInk" xmlns:wne="http://schemas.microsoft.com/office/word/2006/wordml" xmlns:wps="http://schemas.microsoft.com/office/word/2010/wordprocessingShape" mc:Ignorable="w14 wp14">
   <w:tbl>
     <w:tblPr>
       <w:tblW w:w="0" w:type="dxa"/>
@@ -3771,10 +3728,9 @@
           <w:r>
             <w:rPr>
               <w:noProof/>
-              <w:lang w:val="de-CH" w:eastAsia="de-CH"/>
             </w:rPr>
             <w:drawing>
-              <wp:anchor distT="0" distB="0" distL="114300" distR="114300" simplePos="0" relativeHeight="251659264" behindDoc="0" locked="1" layoutInCell="1" allowOverlap="1" wp14:anchorId="0C885FD9" wp14:editId="66D1BFCD">
+              <wp:anchor distT="0" distB="0" distL="114300" distR="114300" simplePos="0" relativeHeight="251659264" behindDoc="0" locked="1" layoutInCell="1" allowOverlap="1" wp14:anchorId="439C04BA" wp14:editId="536E361A">
                 <wp:simplePos x="0" y="0"/>
                 <wp:positionH relativeFrom="page">
                   <wp:posOffset>133350</wp:posOffset>
@@ -3847,24 +3803,24 @@
   </w:tbl>
   <w:p>
     <w:pPr>
-      <w:pStyle w:val="Kopfzeile"/>
+      <w:pStyle w:val="Header"/>
     </w:pPr>
   </w:p>
 </w:hdr>
 </file>
 
 <file path=word/header3.xml><?xml version="1.0" encoding="utf-8"?>
-<w:hdr xmlns:wpc="http://schemas.microsoft.com/office/word/2010/wordprocessingCanvas" xmlns:mc="http://schemas.openxmlformats.org/markup-compatibility/2006" xmlns:o="urn:schemas-microsoft-com:office:office" xmlns:r="http://schemas.openxmlformats.org/officeDocument/2006/relationships" xmlns:m="http://schemas.openxmlformats.org/officeDocument/2006/math" xmlns:v="urn:schemas-microsoft-com:vml" xmlns:wp14="http://schemas.microsoft.com/office/word/2010/wordprocessingDrawing" xmlns:wp="http://schemas.openxmlformats.org/drawingml/2006/wordprocessingDrawing" xmlns:w10="urn:schemas-microsoft-com:office:word" xmlns:w="http://schemas.openxmlformats.org/wordprocessingml/2006/main" xmlns:w14="http://schemas.microsoft.com/office/word/2010/wordml" xmlns:w15="http://schemas.microsoft.com/office/word/2012/wordml" xmlns:wpg="http://schemas.microsoft.com/office/word/2010/wordprocessingGroup" xmlns:wpi="http://schemas.microsoft.com/office/word/2010/wordprocessingInk" xmlns:wne="http://schemas.microsoft.com/office/word/2006/wordml" xmlns:wps="http://schemas.microsoft.com/office/word/2010/wordprocessingShape" mc:Ignorable="w14 w15 wp14">
+<w:hdr xmlns:wpc="http://schemas.microsoft.com/office/word/2010/wordprocessingCanvas" xmlns:mo="http://schemas.microsoft.com/office/mac/office/2008/main" xmlns:mc="http://schemas.openxmlformats.org/markup-compatibility/2006" xmlns:mv="urn:schemas-microsoft-com:mac:vml" xmlns:o="urn:schemas-microsoft-com:office:office" xmlns:r="http://schemas.openxmlformats.org/officeDocument/2006/relationships" xmlns:m="http://schemas.openxmlformats.org/officeDocument/2006/math" xmlns:v="urn:schemas-microsoft-com:vml" xmlns:wp14="http://schemas.microsoft.com/office/word/2010/wordprocessingDrawing" xmlns:wp="http://schemas.openxmlformats.org/drawingml/2006/wordprocessingDrawing" xmlns:w10="urn:schemas-microsoft-com:office:word" xmlns:w="http://schemas.openxmlformats.org/wordprocessingml/2006/main" xmlns:w14="http://schemas.microsoft.com/office/word/2010/wordml" xmlns:wpg="http://schemas.microsoft.com/office/word/2010/wordprocessingGroup" xmlns:wpi="http://schemas.microsoft.com/office/word/2010/wordprocessingInk" xmlns:wne="http://schemas.microsoft.com/office/word/2006/wordml" xmlns:wps="http://schemas.microsoft.com/office/word/2010/wordprocessingShape" mc:Ignorable="w14 wp14">
   <w:p>
     <w:pPr>
-      <w:pStyle w:val="Kopfzeile"/>
+      <w:pStyle w:val="Header"/>
     </w:pPr>
   </w:p>
 </w:hdr>
 </file>
 
 <file path=word/numbering.xml><?xml version="1.0" encoding="utf-8"?>
-<w:numbering xmlns:wpc="http://schemas.microsoft.com/office/word/2010/wordprocessingCanvas" xmlns:mc="http://schemas.openxmlformats.org/markup-compatibility/2006" xmlns:o="urn:schemas-microsoft-com:office:office" xmlns:r="http://schemas.openxmlformats.org/officeDocument/2006/relationships" xmlns:m="http://schemas.openxmlformats.org/officeDocument/2006/math" xmlns:v="urn:schemas-microsoft-com:vml" xmlns:wp14="http://schemas.microsoft.com/office/word/2010/wordprocessingDrawing" xmlns:wp="http://schemas.openxmlformats.org/drawingml/2006/wordprocessingDrawing" xmlns:w10="urn:schemas-microsoft-com:office:word" xmlns:w="http://schemas.openxmlformats.org/wordprocessingml/2006/main" xmlns:w14="http://schemas.microsoft.com/office/word/2010/wordml" xmlns:w15="http://schemas.microsoft.com/office/word/2012/wordml" xmlns:wpg="http://schemas.microsoft.com/office/word/2010/wordprocessingGroup" xmlns:wpi="http://schemas.microsoft.com/office/word/2010/wordprocessingInk" xmlns:wne="http://schemas.microsoft.com/office/word/2006/wordml" xmlns:wps="http://schemas.microsoft.com/office/word/2010/wordprocessingShape" mc:Ignorable="w14 w15 wp14">
+<w:numbering xmlns:wpc="http://schemas.microsoft.com/office/word/2010/wordprocessingCanvas" xmlns:mo="http://schemas.microsoft.com/office/mac/office/2008/main" xmlns:mc="http://schemas.openxmlformats.org/markup-compatibility/2006" xmlns:mv="urn:schemas-microsoft-com:mac:vml" xmlns:o="urn:schemas-microsoft-com:office:office" xmlns:r="http://schemas.openxmlformats.org/officeDocument/2006/relationships" xmlns:m="http://schemas.openxmlformats.org/officeDocument/2006/math" xmlns:v="urn:schemas-microsoft-com:vml" xmlns:wp14="http://schemas.microsoft.com/office/word/2010/wordprocessingDrawing" xmlns:wp="http://schemas.openxmlformats.org/drawingml/2006/wordprocessingDrawing" xmlns:w10="urn:schemas-microsoft-com:office:word" xmlns:w="http://schemas.openxmlformats.org/wordprocessingml/2006/main" xmlns:w14="http://schemas.microsoft.com/office/word/2010/wordml" xmlns:wpg="http://schemas.microsoft.com/office/word/2010/wordprocessingGroup" xmlns:wpi="http://schemas.microsoft.com/office/word/2010/wordprocessingInk" xmlns:wne="http://schemas.microsoft.com/office/word/2006/wordml" xmlns:wps="http://schemas.microsoft.com/office/word/2010/wordprocessingShape" mc:Ignorable="w14 wp14">
   <w:abstractNum w:abstractNumId="0">
     <w:nsid w:val="FFFFFF1D"/>
     <w:multiLevelType w:val="multilevel"/>
@@ -4012,7 +3968,7 @@
     <w:lvl w:ilvl="0">
       <w:start w:val="1"/>
       <w:numFmt w:val="decimal"/>
-      <w:pStyle w:val="Listennummer5"/>
+      <w:pStyle w:val="ListNumber5"/>
       <w:lvlText w:val="%1."/>
       <w:lvlJc w:val="left"/>
       <w:pPr>
@@ -4030,7 +3986,7 @@
     <w:lvl w:ilvl="0">
       <w:start w:val="1"/>
       <w:numFmt w:val="decimal"/>
-      <w:pStyle w:val="Listennummer4"/>
+      <w:pStyle w:val="ListNumber4"/>
       <w:lvlText w:val="%1."/>
       <w:lvlJc w:val="left"/>
       <w:pPr>
@@ -4048,7 +4004,7 @@
     <w:lvl w:ilvl="0">
       <w:start w:val="1"/>
       <w:numFmt w:val="decimal"/>
-      <w:pStyle w:val="Listennummer3"/>
+      <w:pStyle w:val="ListNumber3"/>
       <w:lvlText w:val="%1."/>
       <w:lvlJc w:val="left"/>
       <w:pPr>
@@ -4066,7 +4022,7 @@
     <w:lvl w:ilvl="0">
       <w:start w:val="1"/>
       <w:numFmt w:val="decimal"/>
-      <w:pStyle w:val="Listennummer2"/>
+      <w:pStyle w:val="ListNumber2"/>
       <w:lvlText w:val="%1."/>
       <w:lvlJc w:val="left"/>
       <w:pPr>
@@ -4084,7 +4040,7 @@
     <w:lvl w:ilvl="0">
       <w:start w:val="1"/>
       <w:numFmt w:val="bullet"/>
-      <w:pStyle w:val="Aufzhlungszeichen5"/>
+      <w:pStyle w:val="ListBullet5"/>
       <w:lvlText w:val=""/>
       <w:lvlJc w:val="left"/>
       <w:pPr>
@@ -4105,7 +4061,7 @@
     <w:lvl w:ilvl="0">
       <w:start w:val="1"/>
       <w:numFmt w:val="bullet"/>
-      <w:pStyle w:val="Aufzhlungszeichen4"/>
+      <w:pStyle w:val="ListBullet4"/>
       <w:lvlText w:val=""/>
       <w:lvlJc w:val="left"/>
       <w:pPr>
@@ -4126,7 +4082,7 @@
     <w:lvl w:ilvl="0">
       <w:start w:val="1"/>
       <w:numFmt w:val="bullet"/>
-      <w:pStyle w:val="Aufzhlungszeichen3"/>
+      <w:pStyle w:val="ListBullet3"/>
       <w:lvlText w:val=""/>
       <w:lvlJc w:val="left"/>
       <w:pPr>
@@ -4147,7 +4103,7 @@
     <w:lvl w:ilvl="0">
       <w:start w:val="1"/>
       <w:numFmt w:val="bullet"/>
-      <w:pStyle w:val="Aufzhlungszeichen2"/>
+      <w:pStyle w:val="ListBullet2"/>
       <w:lvlText w:val=""/>
       <w:lvlJc w:val="left"/>
       <w:pPr>
@@ -4168,7 +4124,7 @@
     <w:lvl w:ilvl="0">
       <w:start w:val="1"/>
       <w:numFmt w:val="decimal"/>
-      <w:pStyle w:val="Listennummer"/>
+      <w:pStyle w:val="ListNumber"/>
       <w:lvlText w:val="%1."/>
       <w:lvlJc w:val="left"/>
       <w:pPr>
@@ -4186,7 +4142,7 @@
     <w:lvl w:ilvl="0">
       <w:start w:val="1"/>
       <w:numFmt w:val="bullet"/>
-      <w:pStyle w:val="Aufzhlungszeichen"/>
+      <w:pStyle w:val="ListBullet"/>
       <w:lvlText w:val=""/>
       <w:lvlJc w:val="left"/>
       <w:pPr>
@@ -5346,7 +5302,7 @@
 </file>
 
 <file path=word/styles.xml><?xml version="1.0" encoding="utf-8"?>
-<w:styles xmlns:mc="http://schemas.openxmlformats.org/markup-compatibility/2006" xmlns:r="http://schemas.openxmlformats.org/officeDocument/2006/relationships" xmlns:w="http://schemas.openxmlformats.org/wordprocessingml/2006/main" xmlns:w14="http://schemas.microsoft.com/office/word/2010/wordml" xmlns:w15="http://schemas.microsoft.com/office/word/2012/wordml" mc:Ignorable="w14 w15">
+<w:styles xmlns:mc="http://schemas.openxmlformats.org/markup-compatibility/2006" xmlns:r="http://schemas.openxmlformats.org/officeDocument/2006/relationships" xmlns:w="http://schemas.openxmlformats.org/wordprocessingml/2006/main" xmlns:w14="http://schemas.microsoft.com/office/word/2010/wordml" mc:Ignorable="w14">
   <w:docDefaults>
     <w:rPrDefault>
       <w:rPr>
@@ -5358,7 +5314,7 @@
     </w:rPrDefault>
     <w:pPrDefault/>
   </w:docDefaults>
-  <w:latentStyles w:defLockedState="0" w:defUIPriority="0" w:defSemiHidden="0" w:defUnhideWhenUsed="0" w:defQFormat="0" w:count="371">
+  <w:latentStyles w:defLockedState="0" w:defUIPriority="0" w:defSemiHidden="0" w:defUnhideWhenUsed="0" w:defQFormat="0" w:count="276">
     <w:lsdException w:name="heading 1" w:uiPriority="9" w:qFormat="1"/>
     <w:lsdException w:name="index 1" w:semiHidden="1" w:unhideWhenUsed="1"/>
     <w:lsdException w:name="index 7" w:semiHidden="1" w:unhideWhenUsed="1"/>
@@ -5491,204 +5447,11 @@
     <w:lsdException w:name="Balloon Text" w:semiHidden="1" w:unhideWhenUsed="1"/>
     <w:lsdException w:name="Table Theme" w:semiHidden="1" w:unhideWhenUsed="1"/>
     <w:lsdException w:name="Placeholder Text" w:semiHidden="1"/>
-    <w:lsdException w:name="Light Shading"/>
-    <w:lsdException w:name="Light List"/>
-    <w:lsdException w:name="Light Grid"/>
-    <w:lsdException w:name="Medium Shading 1"/>
-    <w:lsdException w:name="Medium Shading 2"/>
-    <w:lsdException w:name="Medium List 1"/>
-    <w:lsdException w:name="Medium List 2"/>
-    <w:lsdException w:name="Medium Grid 1"/>
-    <w:lsdException w:name="Medium Grid 2"/>
-    <w:lsdException w:name="Medium Grid 3"/>
-    <w:lsdException w:name="Dark List"/>
-    <w:lsdException w:name="Colorful Shading"/>
-    <w:lsdException w:name="Colorful List"/>
-    <w:lsdException w:name="Colorful Grid"/>
-    <w:lsdException w:name="Light Shading Accent 1"/>
-    <w:lsdException w:name="Light List Accent 1"/>
-    <w:lsdException w:name="Light Grid Accent 1"/>
-    <w:lsdException w:name="Medium Shading 1 Accent 1"/>
-    <w:lsdException w:name="Medium Shading 2 Accent 1"/>
-    <w:lsdException w:name="Medium List 1 Accent 1"/>
     <w:lsdException w:name="Revision" w:semiHidden="1"/>
-    <w:lsdException w:name="Medium List 2 Accent 1"/>
-    <w:lsdException w:name="Medium Grid 1 Accent 1"/>
-    <w:lsdException w:name="Medium Grid 2 Accent 1"/>
-    <w:lsdException w:name="Medium Grid 3 Accent 1"/>
-    <w:lsdException w:name="Dark List Accent 1"/>
-    <w:lsdException w:name="Colorful Shading Accent 1"/>
-    <w:lsdException w:name="Colorful List Accent 1"/>
-    <w:lsdException w:name="Colorful Grid Accent 1"/>
-    <w:lsdException w:name="Light Shading Accent 2"/>
-    <w:lsdException w:name="Light List Accent 2"/>
-    <w:lsdException w:name="Light Grid Accent 2"/>
-    <w:lsdException w:name="Medium Shading 1 Accent 2"/>
-    <w:lsdException w:name="Medium Shading 2 Accent 2"/>
-    <w:lsdException w:name="Medium List 1 Accent 2"/>
-    <w:lsdException w:name="Medium List 2 Accent 2"/>
-    <w:lsdException w:name="Medium Grid 1 Accent 2"/>
-    <w:lsdException w:name="Medium Grid 2 Accent 2"/>
-    <w:lsdException w:name="Medium Grid 3 Accent 2"/>
-    <w:lsdException w:name="Dark List Accent 2"/>
-    <w:lsdException w:name="Colorful Shading Accent 2"/>
-    <w:lsdException w:name="Colorful List Accent 2"/>
-    <w:lsdException w:name="Colorful Grid Accent 2"/>
-    <w:lsdException w:name="Light Shading Accent 3"/>
-    <w:lsdException w:name="Light List Accent 3"/>
-    <w:lsdException w:name="Light Grid Accent 3"/>
-    <w:lsdException w:name="Medium Shading 1 Accent 3"/>
-    <w:lsdException w:name="Medium Shading 2 Accent 3"/>
-    <w:lsdException w:name="Medium List 1 Accent 3"/>
-    <w:lsdException w:name="Medium List 2 Accent 3"/>
-    <w:lsdException w:name="Medium Grid 1 Accent 3"/>
-    <w:lsdException w:name="Medium Grid 2 Accent 3"/>
-    <w:lsdException w:name="Medium Grid 3 Accent 3"/>
-    <w:lsdException w:name="Dark List Accent 3"/>
-    <w:lsdException w:name="Colorful Shading Accent 3"/>
-    <w:lsdException w:name="Colorful List Accent 3"/>
-    <w:lsdException w:name="Colorful Grid Accent 3"/>
-    <w:lsdException w:name="Light Shading Accent 4"/>
-    <w:lsdException w:name="Light List Accent 4"/>
-    <w:lsdException w:name="Light Grid Accent 4"/>
-    <w:lsdException w:name="Medium Shading 1 Accent 4"/>
-    <w:lsdException w:name="Medium Shading 2 Accent 4"/>
-    <w:lsdException w:name="Medium List 1 Accent 4"/>
-    <w:lsdException w:name="Medium List 2 Accent 4"/>
-    <w:lsdException w:name="Medium Grid 1 Accent 4"/>
-    <w:lsdException w:name="Medium Grid 2 Accent 4"/>
-    <w:lsdException w:name="Medium Grid 3 Accent 4"/>
-    <w:lsdException w:name="Dark List Accent 4"/>
-    <w:lsdException w:name="Colorful Shading Accent 4"/>
-    <w:lsdException w:name="Colorful List Accent 4"/>
-    <w:lsdException w:name="Colorful Grid Accent 4"/>
-    <w:lsdException w:name="Light Shading Accent 5"/>
-    <w:lsdException w:name="Light List Accent 5"/>
-    <w:lsdException w:name="Light Grid Accent 5"/>
-    <w:lsdException w:name="Medium Shading 1 Accent 5"/>
-    <w:lsdException w:name="Medium Shading 2 Accent 5"/>
-    <w:lsdException w:name="Medium List 1 Accent 5"/>
-    <w:lsdException w:name="Medium List 2 Accent 5"/>
-    <w:lsdException w:name="Medium Grid 1 Accent 5"/>
-    <w:lsdException w:name="Medium Grid 2 Accent 5"/>
-    <w:lsdException w:name="Medium Grid 3 Accent 5"/>
-    <w:lsdException w:name="Dark List Accent 5"/>
-    <w:lsdException w:name="Colorful Shading Accent 5"/>
-    <w:lsdException w:name="Colorful List Accent 5"/>
-    <w:lsdException w:name="Colorful Grid Accent 5"/>
-    <w:lsdException w:name="Light Shading Accent 6"/>
-    <w:lsdException w:name="Light List Accent 6"/>
-    <w:lsdException w:name="Light Grid Accent 6"/>
-    <w:lsdException w:name="Medium Shading 1 Accent 6"/>
-    <w:lsdException w:name="Medium Shading 2 Accent 6"/>
-    <w:lsdException w:name="Medium List 1 Accent 6"/>
-    <w:lsdException w:name="Medium List 2 Accent 6"/>
-    <w:lsdException w:name="Medium Grid 1 Accent 6"/>
-    <w:lsdException w:name="Medium Grid 2 Accent 6"/>
-    <w:lsdException w:name="Medium Grid 3 Accent 6"/>
-    <w:lsdException w:name="Dark List Accent 6"/>
-    <w:lsdException w:name="Colorful Shading Accent 6"/>
-    <w:lsdException w:name="Colorful List Accent 6"/>
-    <w:lsdException w:name="Colorful Grid Accent 6"/>
     <w:lsdException w:name="Bibliography" w:semiHidden="1" w:unhideWhenUsed="1"/>
     <w:lsdException w:name="TOC Heading" w:semiHidden="1" w:uiPriority="39" w:unhideWhenUsed="1" w:qFormat="1"/>
-    <w:lsdException w:name="Grid Table 4" w:uiPriority="49"/>
-    <w:lsdException w:name="Grid Table 5 Dark" w:uiPriority="50"/>
-    <w:lsdException w:name="Grid Table 6 Colorful" w:uiPriority="51"/>
-    <w:lsdException w:name="Grid Table 7 Colorful" w:uiPriority="52"/>
-    <w:lsdException w:name="Grid Table 1 Light Accent 1" w:uiPriority="46"/>
-    <w:lsdException w:name="Grid Table 2 Accent 1" w:uiPriority="47"/>
-    <w:lsdException w:name="Grid Table 3 Accent 1" w:uiPriority="48"/>
-    <w:lsdException w:name="Grid Table 4 Accent 1" w:uiPriority="49"/>
-    <w:lsdException w:name="Grid Table 5 Dark Accent 1" w:uiPriority="50"/>
-    <w:lsdException w:name="Grid Table 6 Colorful Accent 1" w:uiPriority="51"/>
-    <w:lsdException w:name="Grid Table 7 Colorful Accent 1" w:uiPriority="52"/>
-    <w:lsdException w:name="Grid Table 1 Light Accent 2" w:uiPriority="46"/>
-    <w:lsdException w:name="Grid Table 2 Accent 2" w:uiPriority="47"/>
-    <w:lsdException w:name="Grid Table 3 Accent 2" w:uiPriority="48"/>
-    <w:lsdException w:name="Grid Table 4 Accent 2" w:uiPriority="49"/>
-    <w:lsdException w:name="Grid Table 5 Dark Accent 2" w:uiPriority="50"/>
-    <w:lsdException w:name="Grid Table 6 Colorful Accent 2" w:uiPriority="51"/>
-    <w:lsdException w:name="Grid Table 7 Colorful Accent 2" w:uiPriority="52"/>
-    <w:lsdException w:name="Grid Table 1 Light Accent 3" w:uiPriority="46"/>
-    <w:lsdException w:name="Grid Table 2 Accent 3" w:uiPriority="47"/>
-    <w:lsdException w:name="Grid Table 3 Accent 3" w:uiPriority="48"/>
-    <w:lsdException w:name="Grid Table 4 Accent 3" w:uiPriority="49"/>
-    <w:lsdException w:name="Grid Table 5 Dark Accent 3" w:uiPriority="50"/>
-    <w:lsdException w:name="Grid Table 6 Colorful Accent 3" w:uiPriority="51"/>
-    <w:lsdException w:name="Grid Table 7 Colorful Accent 3" w:uiPriority="52"/>
-    <w:lsdException w:name="Grid Table 1 Light Accent 4" w:uiPriority="46"/>
-    <w:lsdException w:name="Grid Table 2 Accent 4" w:uiPriority="47"/>
-    <w:lsdException w:name="Grid Table 3 Accent 4" w:uiPriority="48"/>
-    <w:lsdException w:name="Grid Table 4 Accent 4" w:uiPriority="49"/>
-    <w:lsdException w:name="Grid Table 5 Dark Accent 4" w:uiPriority="50"/>
-    <w:lsdException w:name="Grid Table 6 Colorful Accent 4" w:uiPriority="51"/>
-    <w:lsdException w:name="Grid Table 7 Colorful Accent 4" w:uiPriority="52"/>
-    <w:lsdException w:name="Grid Table 1 Light Accent 5" w:uiPriority="46"/>
-    <w:lsdException w:name="Grid Table 2 Accent 5" w:uiPriority="47"/>
-    <w:lsdException w:name="Grid Table 3 Accent 5" w:uiPriority="48"/>
-    <w:lsdException w:name="Grid Table 4 Accent 5" w:uiPriority="49"/>
-    <w:lsdException w:name="Grid Table 5 Dark Accent 5" w:uiPriority="50"/>
-    <w:lsdException w:name="Grid Table 6 Colorful Accent 5" w:uiPriority="51"/>
-    <w:lsdException w:name="Grid Table 7 Colorful Accent 5" w:uiPriority="52"/>
-    <w:lsdException w:name="Grid Table 1 Light Accent 6" w:uiPriority="46"/>
-    <w:lsdException w:name="Grid Table 2 Accent 6" w:uiPriority="47"/>
-    <w:lsdException w:name="Grid Table 3 Accent 6" w:uiPriority="48"/>
-    <w:lsdException w:name="Grid Table 4 Accent 6" w:uiPriority="49"/>
-    <w:lsdException w:name="Grid Table 5 Dark Accent 6" w:uiPriority="50"/>
-    <w:lsdException w:name="Grid Table 6 Colorful Accent 6" w:uiPriority="51"/>
-    <w:lsdException w:name="Grid Table 7 Colorful Accent 6" w:uiPriority="52"/>
-    <w:lsdException w:name="List Table 1 Light" w:uiPriority="46"/>
-    <w:lsdException w:name="List Table 2" w:uiPriority="47"/>
-    <w:lsdException w:name="List Table 3" w:uiPriority="48"/>
-    <w:lsdException w:name="List Table 4" w:uiPriority="49"/>
-    <w:lsdException w:name="List Table 5 Dark" w:uiPriority="50"/>
-    <w:lsdException w:name="List Table 6 Colorful" w:uiPriority="51"/>
-    <w:lsdException w:name="List Table 7 Colorful" w:uiPriority="52"/>
-    <w:lsdException w:name="List Table 1 Light Accent 1" w:uiPriority="46"/>
-    <w:lsdException w:name="List Table 2 Accent 1" w:uiPriority="47"/>
-    <w:lsdException w:name="List Table 3 Accent 1" w:uiPriority="48"/>
-    <w:lsdException w:name="List Table 4 Accent 1" w:uiPriority="49"/>
-    <w:lsdException w:name="List Table 5 Dark Accent 1" w:uiPriority="50"/>
-    <w:lsdException w:name="List Table 6 Colorful Accent 1" w:uiPriority="51"/>
-    <w:lsdException w:name="List Table 7 Colorful Accent 1" w:uiPriority="52"/>
-    <w:lsdException w:name="List Table 1 Light Accent 2" w:uiPriority="46"/>
-    <w:lsdException w:name="List Table 2 Accent 2" w:uiPriority="47"/>
-    <w:lsdException w:name="List Table 3 Accent 2" w:uiPriority="48"/>
-    <w:lsdException w:name="List Table 4 Accent 2" w:uiPriority="49"/>
-    <w:lsdException w:name="List Table 5 Dark Accent 2" w:uiPriority="50"/>
-    <w:lsdException w:name="List Table 6 Colorful Accent 2" w:uiPriority="51"/>
-    <w:lsdException w:name="List Table 7 Colorful Accent 2" w:uiPriority="52"/>
-    <w:lsdException w:name="List Table 1 Light Accent 3" w:uiPriority="46"/>
-    <w:lsdException w:name="List Table 2 Accent 3" w:uiPriority="47"/>
-    <w:lsdException w:name="List Table 3 Accent 3" w:uiPriority="48"/>
-    <w:lsdException w:name="List Table 4 Accent 3" w:uiPriority="49"/>
-    <w:lsdException w:name="List Table 5 Dark Accent 3" w:uiPriority="50"/>
-    <w:lsdException w:name="List Table 6 Colorful Accent 3" w:uiPriority="51"/>
-    <w:lsdException w:name="List Table 7 Colorful Accent 3" w:uiPriority="52"/>
-    <w:lsdException w:name="List Table 1 Light Accent 4" w:uiPriority="46"/>
-    <w:lsdException w:name="List Table 2 Accent 4" w:uiPriority="47"/>
-    <w:lsdException w:name="List Table 3 Accent 4" w:uiPriority="48"/>
-    <w:lsdException w:name="List Table 4 Accent 4" w:uiPriority="49"/>
-    <w:lsdException w:name="List Table 5 Dark Accent 4" w:uiPriority="50"/>
-    <w:lsdException w:name="List Table 6 Colorful Accent 4" w:uiPriority="51"/>
-    <w:lsdException w:name="List Table 7 Colorful Accent 4" w:uiPriority="52"/>
-    <w:lsdException w:name="List Table 1 Light Accent 5" w:uiPriority="46"/>
-    <w:lsdException w:name="List Table 2 Accent 5" w:uiPriority="47"/>
-    <w:lsdException w:name="List Table 3 Accent 5" w:uiPriority="48"/>
-    <w:lsdException w:name="List Table 4 Accent 5" w:uiPriority="49"/>
-    <w:lsdException w:name="List Table 5 Dark Accent 5" w:uiPriority="50"/>
-    <w:lsdException w:name="List Table 6 Colorful Accent 5" w:uiPriority="51"/>
-    <w:lsdException w:name="List Table 7 Colorful Accent 5" w:uiPriority="52"/>
-    <w:lsdException w:name="List Table 1 Light Accent 6" w:uiPriority="46"/>
-    <w:lsdException w:name="List Table 2 Accent 6" w:uiPriority="47"/>
-    <w:lsdException w:name="List Table 3 Accent 6" w:uiPriority="48"/>
-    <w:lsdException w:name="List Table 4 Accent 6" w:uiPriority="49"/>
-    <w:lsdException w:name="List Table 5 Dark Accent 6" w:uiPriority="50"/>
-    <w:lsdException w:name="List Table 6 Colorful Accent 6" w:uiPriority="51"/>
-    <w:lsdException w:name="List Table 7 Colorful Accent 6" w:uiPriority="52"/>
   </w:latentStyles>
-  <w:style w:type="paragraph" w:default="1" w:styleId="Standard">
+  <w:style w:type="paragraph" w:default="1" w:styleId="Normal">
     <w:name w:val="Normal"/>
     <w:rsid w:val="00792B26"/>
     <w:rPr>
@@ -5697,11 +5460,11 @@
       <w:szCs w:val="24"/>
     </w:rPr>
   </w:style>
-  <w:style w:type="paragraph" w:styleId="berschrift1">
+  <w:style w:type="paragraph" w:styleId="Heading1">
     <w:name w:val="heading 1"/>
     <w:basedOn w:val="SpaceBetween"/>
-    <w:next w:val="Textkrper"/>
-    <w:link w:val="berschrift1Zchn"/>
+    <w:next w:val="BodyText"/>
+    <w:link w:val="Heading1Char"/>
     <w:uiPriority w:val="9"/>
     <w:qFormat/>
     <w:rsid w:val="00612CB0"/>
@@ -5709,11 +5472,11 @@
       <w:outlineLvl w:val="0"/>
     </w:pPr>
   </w:style>
-  <w:style w:type="paragraph" w:styleId="berschrift2">
+  <w:style w:type="paragraph" w:styleId="Heading2">
     <w:name w:val="heading 2"/>
-    <w:basedOn w:val="Standard"/>
-    <w:next w:val="Textkrper"/>
-    <w:link w:val="berschrift2Zchn"/>
+    <w:basedOn w:val="Normal"/>
+    <w:next w:val="BodyText"/>
+    <w:link w:val="Heading2Char"/>
     <w:rsid w:val="00DA2CED"/>
     <w:pPr>
       <w:keepNext/>
@@ -5732,11 +5495,11 @@
       <w:color w:val="000000" w:themeColor="text2"/>
     </w:rPr>
   </w:style>
-  <w:style w:type="paragraph" w:styleId="berschrift3">
+  <w:style w:type="paragraph" w:styleId="Heading3">
     <w:name w:val="heading 3"/>
-    <w:basedOn w:val="Standard"/>
-    <w:next w:val="Standard"/>
-    <w:link w:val="berschrift3Zchn"/>
+    <w:basedOn w:val="Normal"/>
+    <w:next w:val="Normal"/>
+    <w:link w:val="Heading3Char"/>
     <w:unhideWhenUsed/>
     <w:qFormat/>
     <w:rsid w:val="001E764B"/>
@@ -5752,11 +5515,11 @@
       <w:sz w:val="18"/>
     </w:rPr>
   </w:style>
-  <w:style w:type="paragraph" w:styleId="berschrift4">
+  <w:style w:type="paragraph" w:styleId="Heading4">
     <w:name w:val="heading 4"/>
-    <w:basedOn w:val="Standard"/>
-    <w:next w:val="Standard"/>
-    <w:link w:val="berschrift4Zchn"/>
+    <w:basedOn w:val="Normal"/>
+    <w:next w:val="Normal"/>
+    <w:link w:val="Heading4Char"/>
     <w:semiHidden/>
     <w:unhideWhenUsed/>
     <w:qFormat/>
@@ -5776,11 +5539,11 @@
       <w:color w:val="DDDDDD" w:themeColor="accent1"/>
     </w:rPr>
   </w:style>
-  <w:style w:type="paragraph" w:styleId="berschrift5">
+  <w:style w:type="paragraph" w:styleId="Heading5">
     <w:name w:val="heading 5"/>
-    <w:basedOn w:val="Standard"/>
-    <w:next w:val="Standard"/>
-    <w:link w:val="berschrift5Zchn"/>
+    <w:basedOn w:val="Normal"/>
+    <w:next w:val="Normal"/>
+    <w:link w:val="Heading5Char"/>
     <w:semiHidden/>
     <w:unhideWhenUsed/>
     <w:qFormat/>
@@ -5796,11 +5559,11 @@
       <w:color w:val="6E6E6E" w:themeColor="accent1" w:themeShade="7F"/>
     </w:rPr>
   </w:style>
-  <w:style w:type="paragraph" w:styleId="berschrift6">
+  <w:style w:type="paragraph" w:styleId="Heading6">
     <w:name w:val="heading 6"/>
-    <w:basedOn w:val="Standard"/>
-    <w:next w:val="Standard"/>
-    <w:link w:val="berschrift6Zchn"/>
+    <w:basedOn w:val="Normal"/>
+    <w:next w:val="Normal"/>
+    <w:link w:val="Heading6Char"/>
     <w:semiHidden/>
     <w:unhideWhenUsed/>
     <w:qFormat/>
@@ -5818,11 +5581,11 @@
       <w:color w:val="6E6E6E" w:themeColor="accent1" w:themeShade="7F"/>
     </w:rPr>
   </w:style>
-  <w:style w:type="paragraph" w:styleId="berschrift7">
+  <w:style w:type="paragraph" w:styleId="Heading7">
     <w:name w:val="heading 7"/>
-    <w:basedOn w:val="Standard"/>
-    <w:next w:val="Standard"/>
-    <w:link w:val="berschrift7Zchn"/>
+    <w:basedOn w:val="Normal"/>
+    <w:next w:val="Normal"/>
+    <w:link w:val="Heading7Char"/>
     <w:semiHidden/>
     <w:unhideWhenUsed/>
     <w:qFormat/>
@@ -5840,11 +5603,11 @@
       <w:color w:val="404040" w:themeColor="text1" w:themeTint="BF"/>
     </w:rPr>
   </w:style>
-  <w:style w:type="paragraph" w:styleId="berschrift8">
+  <w:style w:type="paragraph" w:styleId="Heading8">
     <w:name w:val="heading 8"/>
-    <w:basedOn w:val="Standard"/>
-    <w:next w:val="Standard"/>
-    <w:link w:val="berschrift8Zchn"/>
+    <w:basedOn w:val="Normal"/>
+    <w:next w:val="Normal"/>
+    <w:link w:val="Heading8Char"/>
     <w:semiHidden/>
     <w:unhideWhenUsed/>
     <w:qFormat/>
@@ -5861,11 +5624,11 @@
       <w:szCs w:val="20"/>
     </w:rPr>
   </w:style>
-  <w:style w:type="paragraph" w:styleId="berschrift9">
+  <w:style w:type="paragraph" w:styleId="Heading9">
     <w:name w:val="heading 9"/>
-    <w:basedOn w:val="Standard"/>
-    <w:next w:val="Standard"/>
-    <w:link w:val="berschrift9Zchn"/>
+    <w:basedOn w:val="Normal"/>
+    <w:next w:val="Normal"/>
+    <w:link w:val="Heading9Char"/>
     <w:semiHidden/>
     <w:unhideWhenUsed/>
     <w:qFormat/>
@@ -5884,13 +5647,13 @@
       <w:szCs w:val="20"/>
     </w:rPr>
   </w:style>
-  <w:style w:type="character" w:default="1" w:styleId="Absatz-Standardschriftart">
+  <w:style w:type="character" w:default="1" w:styleId="DefaultParagraphFont">
     <w:name w:val="Default Paragraph Font"/>
     <w:uiPriority w:val="1"/>
     <w:semiHidden/>
     <w:unhideWhenUsed/>
   </w:style>
-  <w:style w:type="table" w:default="1" w:styleId="NormaleTabelle">
+  <w:style w:type="table" w:default="1" w:styleId="TableNormal">
     <w:name w:val="Normal Table"/>
     <w:uiPriority w:val="99"/>
     <w:semiHidden/>
@@ -5905,16 +5668,16 @@
       </w:tblCellMar>
     </w:tblPr>
   </w:style>
-  <w:style w:type="numbering" w:default="1" w:styleId="KeineListe">
+  <w:style w:type="numbering" w:default="1" w:styleId="NoList">
     <w:name w:val="No List"/>
     <w:uiPriority w:val="99"/>
     <w:semiHidden/>
     <w:unhideWhenUsed/>
   </w:style>
-  <w:style w:type="character" w:customStyle="1" w:styleId="berschrift1Zchn">
-    <w:name w:val="Überschrift 1 Zchn"/>
-    <w:basedOn w:val="Absatz-Standardschriftart"/>
-    <w:link w:val="berschrift1"/>
+  <w:style w:type="character" w:customStyle="1" w:styleId="Heading1Char">
+    <w:name w:val="Heading 1 Char"/>
+    <w:basedOn w:val="DefaultParagraphFont"/>
+    <w:link w:val="Heading1"/>
     <w:uiPriority w:val="9"/>
     <w:rsid w:val="00612CB0"/>
     <w:rPr>
@@ -5922,10 +5685,10 @@
       <w:sz w:val="36"/>
     </w:rPr>
   </w:style>
-  <w:style w:type="character" w:customStyle="1" w:styleId="berschrift2Zchn">
-    <w:name w:val="Überschrift 2 Zchn"/>
-    <w:basedOn w:val="Absatz-Standardschriftart"/>
-    <w:link w:val="berschrift2"/>
+  <w:style w:type="character" w:customStyle="1" w:styleId="Heading2Char">
+    <w:name w:val="Heading 2 Char"/>
+    <w:basedOn w:val="DefaultParagraphFont"/>
+    <w:link w:val="Heading2"/>
     <w:rsid w:val="00DA2CED"/>
     <w:rPr>
       <w:rFonts w:ascii="Calibri" w:eastAsiaTheme="majorEastAsia" w:hAnsi="Calibri" w:cstheme="majorBidi"/>
@@ -5937,10 +5700,10 @@
       <w:szCs w:val="24"/>
     </w:rPr>
   </w:style>
-  <w:style w:type="paragraph" w:styleId="Kopfzeile">
+  <w:style w:type="paragraph" w:styleId="Header">
     <w:name w:val="header"/>
-    <w:basedOn w:val="Standard"/>
-    <w:link w:val="KopfzeileZchn"/>
+    <w:basedOn w:val="Normal"/>
+    <w:link w:val="HeaderChar"/>
     <w:rsid w:val="00F015DE"/>
     <w:pPr>
       <w:tabs>
@@ -5950,19 +5713,19 @@
       <w:spacing w:after="200"/>
     </w:pPr>
   </w:style>
-  <w:style w:type="character" w:customStyle="1" w:styleId="KopfzeileZchn">
-    <w:name w:val="Kopfzeile Zchn"/>
-    <w:basedOn w:val="Absatz-Standardschriftart"/>
-    <w:link w:val="Kopfzeile"/>
+  <w:style w:type="character" w:customStyle="1" w:styleId="HeaderChar">
+    <w:name w:val="Header Char"/>
+    <w:basedOn w:val="DefaultParagraphFont"/>
+    <w:link w:val="Header"/>
     <w:rsid w:val="00F015DE"/>
     <w:rPr>
       <w:sz w:val="20"/>
     </w:rPr>
   </w:style>
-  <w:style w:type="paragraph" w:styleId="Fuzeile">
+  <w:style w:type="paragraph" w:styleId="Footer">
     <w:name w:val="footer"/>
-    <w:basedOn w:val="Standard"/>
-    <w:link w:val="FuzeileZchn"/>
+    <w:basedOn w:val="Normal"/>
+    <w:link w:val="FooterChar"/>
     <w:uiPriority w:val="99"/>
     <w:rsid w:val="005761BD"/>
     <w:pPr>
@@ -5979,10 +5742,10 @@
       <w:szCs w:val="18"/>
     </w:rPr>
   </w:style>
-  <w:style w:type="character" w:customStyle="1" w:styleId="FuzeileZchn">
-    <w:name w:val="Fußzeile Zchn"/>
-    <w:basedOn w:val="Absatz-Standardschriftart"/>
-    <w:link w:val="Fuzeile"/>
+  <w:style w:type="character" w:customStyle="1" w:styleId="FooterChar">
+    <w:name w:val="Footer Char"/>
+    <w:basedOn w:val="DefaultParagraphFont"/>
+    <w:link w:val="Footer"/>
     <w:uiPriority w:val="99"/>
     <w:rsid w:val="005761BD"/>
     <w:rPr>
@@ -5992,11 +5755,11 @@
       <w:szCs w:val="18"/>
     </w:rPr>
   </w:style>
-  <w:style w:type="paragraph" w:styleId="Titel">
+  <w:style w:type="paragraph" w:styleId="Title">
     <w:name w:val="Title"/>
-    <w:basedOn w:val="Standard"/>
-    <w:next w:val="Standard"/>
-    <w:link w:val="TitelZchn"/>
+    <w:basedOn w:val="Normal"/>
+    <w:next w:val="Normal"/>
+    <w:link w:val="TitleChar"/>
     <w:rsid w:val="00477827"/>
     <w:pPr>
       <w:spacing w:after="120"/>
@@ -6007,10 +5770,10 @@
       <w:szCs w:val="36"/>
     </w:rPr>
   </w:style>
-  <w:style w:type="character" w:customStyle="1" w:styleId="TitelZchn">
-    <w:name w:val="Titel Zchn"/>
-    <w:basedOn w:val="Absatz-Standardschriftart"/>
-    <w:link w:val="Titel"/>
+  <w:style w:type="character" w:customStyle="1" w:styleId="TitleChar">
+    <w:name w:val="Title Char"/>
+    <w:basedOn w:val="DefaultParagraphFont"/>
+    <w:link w:val="Title"/>
     <w:rsid w:val="00477827"/>
     <w:rPr>
       <w:rFonts w:ascii="Calibri" w:eastAsiaTheme="majorEastAsia" w:hAnsi="Calibri" w:cstheme="majorBidi"/>
@@ -6020,7 +5783,7 @@
   </w:style>
   <w:style w:type="paragraph" w:customStyle="1" w:styleId="ContactDetails">
     <w:name w:val="Contact Details"/>
-    <w:basedOn w:val="Standard"/>
+    <w:basedOn w:val="Normal"/>
     <w:rsid w:val="00691707"/>
     <w:rPr>
       <w:color w:val="7F7F7F" w:themeColor="text1" w:themeTint="80"/>
@@ -6030,7 +5793,7 @@
   </w:style>
   <w:style w:type="paragraph" w:customStyle="1" w:styleId="Initials">
     <w:name w:val="Initials"/>
-    <w:basedOn w:val="Standard"/>
+    <w:basedOn w:val="Normal"/>
     <w:rsid w:val="00F606C8"/>
     <w:pPr>
       <w:ind w:left="-11"/>
@@ -6041,20 +5804,20 @@
       <w:sz w:val="88"/>
     </w:rPr>
   </w:style>
-  <w:style w:type="paragraph" w:styleId="Textkrper">
+  <w:style w:type="paragraph" w:styleId="BodyText">
     <w:name w:val="Body Text"/>
     <w:basedOn w:val="SpaceBetween"/>
-    <w:link w:val="TextkrperZchn"/>
+    <w:link w:val="BodyTextChar"/>
     <w:rsid w:val="00477827"/>
     <w:rPr>
       <w:sz w:val="18"/>
       <w:szCs w:val="18"/>
     </w:rPr>
   </w:style>
-  <w:style w:type="character" w:customStyle="1" w:styleId="TextkrperZchn">
-    <w:name w:val="Textkörper Zchn"/>
-    <w:basedOn w:val="Absatz-Standardschriftart"/>
-    <w:link w:val="Textkrper"/>
+  <w:style w:type="character" w:customStyle="1" w:styleId="BodyTextChar">
+    <w:name w:val="Body Text Char"/>
+    <w:basedOn w:val="DefaultParagraphFont"/>
+    <w:link w:val="BodyText"/>
     <w:rsid w:val="00477827"/>
     <w:rPr>
       <w:rFonts w:ascii="Calibri" w:hAnsi="Calibri"/>
@@ -6062,10 +5825,10 @@
       <w:szCs w:val="18"/>
     </w:rPr>
   </w:style>
-  <w:style w:type="paragraph" w:styleId="Sprechblasentext">
+  <w:style w:type="paragraph" w:styleId="BalloonText">
     <w:name w:val="Balloon Text"/>
-    <w:basedOn w:val="Standard"/>
-    <w:link w:val="SprechblasentextZchn"/>
+    <w:basedOn w:val="Normal"/>
+    <w:link w:val="BalloonTextChar"/>
     <w:semiHidden/>
     <w:unhideWhenUsed/>
     <w:rsid w:val="00F015DE"/>
@@ -6075,10 +5838,10 @@
       <w:szCs w:val="16"/>
     </w:rPr>
   </w:style>
-  <w:style w:type="character" w:customStyle="1" w:styleId="SprechblasentextZchn">
-    <w:name w:val="Sprechblasentext Zchn"/>
-    <w:basedOn w:val="Absatz-Standardschriftart"/>
-    <w:link w:val="Sprechblasentext"/>
+  <w:style w:type="character" w:customStyle="1" w:styleId="BalloonTextChar">
+    <w:name w:val="Balloon Text Char"/>
+    <w:basedOn w:val="DefaultParagraphFont"/>
+    <w:link w:val="BalloonText"/>
     <w:semiHidden/>
     <w:rsid w:val="00F015DE"/>
     <w:rPr>
@@ -6087,10 +5850,10 @@
       <w:szCs w:val="16"/>
     </w:rPr>
   </w:style>
-  <w:style w:type="paragraph" w:styleId="Literaturverzeichnis">
+  <w:style w:type="paragraph" w:styleId="Bibliography">
     <w:name w:val="Bibliography"/>
-    <w:basedOn w:val="Standard"/>
-    <w:next w:val="Standard"/>
+    <w:basedOn w:val="Normal"/>
+    <w:next w:val="Normal"/>
     <w:unhideWhenUsed/>
     <w:rsid w:val="005761BD"/>
     <w:pPr>
@@ -6102,9 +5865,9 @@
       <w:szCs w:val="18"/>
     </w:rPr>
   </w:style>
-  <w:style w:type="paragraph" w:styleId="Blocktext">
+  <w:style w:type="paragraph" w:styleId="BlockText">
     <w:name w:val="Block Text"/>
-    <w:basedOn w:val="Standard"/>
+    <w:basedOn w:val="Normal"/>
     <w:semiHidden/>
     <w:unhideWhenUsed/>
     <w:rsid w:val="00F015DE"/>
@@ -6123,10 +5886,10 @@
       <w:color w:val="DDDDDD" w:themeColor="accent1"/>
     </w:rPr>
   </w:style>
-  <w:style w:type="paragraph" w:styleId="Textkrper2">
+  <w:style w:type="paragraph" w:styleId="BodyText2">
     <w:name w:val="Body Text 2"/>
-    <w:basedOn w:val="Standard"/>
-    <w:link w:val="Textkrper2Zchn"/>
+    <w:basedOn w:val="Normal"/>
+    <w:link w:val="BodyText2Char"/>
     <w:semiHidden/>
     <w:unhideWhenUsed/>
     <w:rsid w:val="00F015DE"/>
@@ -6135,10 +5898,10 @@
       <w:ind w:left="360"/>
     </w:pPr>
   </w:style>
-  <w:style w:type="paragraph" w:styleId="Textkrper3">
+  <w:style w:type="paragraph" w:styleId="BodyText3">
     <w:name w:val="Body Text 3"/>
-    <w:basedOn w:val="Standard"/>
-    <w:link w:val="Textkrper3Zchn"/>
+    <w:basedOn w:val="Normal"/>
+    <w:link w:val="BodyText3Char"/>
     <w:semiHidden/>
     <w:unhideWhenUsed/>
     <w:rsid w:val="00F015DE"/>
@@ -6150,10 +5913,10 @@
       <w:szCs w:val="16"/>
     </w:rPr>
   </w:style>
-  <w:style w:type="character" w:customStyle="1" w:styleId="Textkrper3Zchn">
-    <w:name w:val="Textkörper 3 Zchn"/>
-    <w:basedOn w:val="Absatz-Standardschriftart"/>
-    <w:link w:val="Textkrper3"/>
+  <w:style w:type="character" w:customStyle="1" w:styleId="BodyText3Char">
+    <w:name w:val="Body Text 3 Char"/>
+    <w:basedOn w:val="DefaultParagraphFont"/>
+    <w:link w:val="BodyText3"/>
     <w:semiHidden/>
     <w:rsid w:val="00F015DE"/>
     <w:rPr>
@@ -6161,10 +5924,10 @@
       <w:szCs w:val="16"/>
     </w:rPr>
   </w:style>
-  <w:style w:type="paragraph" w:styleId="Textkrper-Erstzeileneinzug">
+  <w:style w:type="paragraph" w:styleId="BodyTextFirstIndent">
     <w:name w:val="Body Text First Indent"/>
-    <w:basedOn w:val="Textkrper"/>
-    <w:link w:val="Textkrper-ErstzeileneinzugZchn"/>
+    <w:basedOn w:val="BodyText"/>
+    <w:link w:val="BodyTextFirstIndentChar"/>
     <w:semiHidden/>
     <w:unhideWhenUsed/>
     <w:rsid w:val="00F015DE"/>
@@ -6172,10 +5935,10 @@
       <w:ind w:firstLine="360"/>
     </w:pPr>
   </w:style>
-  <w:style w:type="character" w:customStyle="1" w:styleId="Textkrper-ErstzeileneinzugZchn">
-    <w:name w:val="Textkörper-Erstzeileneinzug Zchn"/>
-    <w:basedOn w:val="TextkrperZchn"/>
-    <w:link w:val="Textkrper-Erstzeileneinzug"/>
+  <w:style w:type="character" w:customStyle="1" w:styleId="BodyTextFirstIndentChar">
+    <w:name w:val="Body Text First Indent Char"/>
+    <w:basedOn w:val="BodyTextChar"/>
+    <w:link w:val="BodyTextFirstIndent"/>
     <w:semiHidden/>
     <w:rsid w:val="00F015DE"/>
     <w:rPr>
@@ -6185,20 +5948,20 @@
       <w:szCs w:val="18"/>
     </w:rPr>
   </w:style>
-  <w:style w:type="character" w:customStyle="1" w:styleId="Textkrper2Zchn">
-    <w:name w:val="Textkörper 2 Zchn"/>
-    <w:basedOn w:val="Absatz-Standardschriftart"/>
-    <w:link w:val="Textkrper2"/>
+  <w:style w:type="character" w:customStyle="1" w:styleId="BodyText2Char">
+    <w:name w:val="Body Text 2 Char"/>
+    <w:basedOn w:val="DefaultParagraphFont"/>
+    <w:link w:val="BodyText2"/>
     <w:semiHidden/>
     <w:rsid w:val="00F015DE"/>
     <w:rPr>
       <w:sz w:val="20"/>
     </w:rPr>
   </w:style>
-  <w:style w:type="paragraph" w:styleId="Textkrper-Erstzeileneinzug2">
+  <w:style w:type="paragraph" w:styleId="BodyTextFirstIndent2">
     <w:name w:val="Body Text First Indent 2"/>
-    <w:basedOn w:val="Textkrper2"/>
-    <w:link w:val="Textkrper-Erstzeileneinzug2Zchn"/>
+    <w:basedOn w:val="BodyText2"/>
+    <w:link w:val="BodyTextFirstIndent2Char"/>
     <w:semiHidden/>
     <w:unhideWhenUsed/>
     <w:rsid w:val="00F015DE"/>
@@ -6207,20 +5970,20 @@
       <w:ind w:firstLine="360"/>
     </w:pPr>
   </w:style>
-  <w:style w:type="character" w:customStyle="1" w:styleId="Textkrper-Erstzeileneinzug2Zchn">
-    <w:name w:val="Textkörper-Erstzeileneinzug 2 Zchn"/>
-    <w:basedOn w:val="Textkrper2Zchn"/>
-    <w:link w:val="Textkrper-Erstzeileneinzug2"/>
+  <w:style w:type="character" w:customStyle="1" w:styleId="BodyTextFirstIndent2Char">
+    <w:name w:val="Body Text First Indent 2 Char"/>
+    <w:basedOn w:val="BodyText2Char"/>
+    <w:link w:val="BodyTextFirstIndent2"/>
     <w:semiHidden/>
     <w:rsid w:val="00F015DE"/>
     <w:rPr>
       <w:sz w:val="20"/>
     </w:rPr>
   </w:style>
-  <w:style w:type="paragraph" w:styleId="Textkrper-Einzug2">
+  <w:style w:type="paragraph" w:styleId="BodyTextIndent2">
     <w:name w:val="Body Text Indent 2"/>
-    <w:basedOn w:val="Standard"/>
-    <w:link w:val="Textkrper-Einzug2Zchn"/>
+    <w:basedOn w:val="Normal"/>
+    <w:link w:val="BodyTextIndent2Char"/>
     <w:semiHidden/>
     <w:unhideWhenUsed/>
     <w:rsid w:val="00F015DE"/>
@@ -6229,20 +5992,20 @@
       <w:ind w:left="360"/>
     </w:pPr>
   </w:style>
-  <w:style w:type="character" w:customStyle="1" w:styleId="Textkrper-Einzug2Zchn">
-    <w:name w:val="Textkörper-Einzug 2 Zchn"/>
-    <w:basedOn w:val="Absatz-Standardschriftart"/>
-    <w:link w:val="Textkrper-Einzug2"/>
+  <w:style w:type="character" w:customStyle="1" w:styleId="BodyTextIndent2Char">
+    <w:name w:val="Body Text Indent 2 Char"/>
+    <w:basedOn w:val="DefaultParagraphFont"/>
+    <w:link w:val="BodyTextIndent2"/>
     <w:semiHidden/>
     <w:rsid w:val="00F015DE"/>
     <w:rPr>
       <w:sz w:val="20"/>
     </w:rPr>
   </w:style>
-  <w:style w:type="paragraph" w:styleId="Textkrper-Einzug3">
+  <w:style w:type="paragraph" w:styleId="BodyTextIndent3">
     <w:name w:val="Body Text Indent 3"/>
-    <w:basedOn w:val="Standard"/>
-    <w:link w:val="Textkrper-Einzug3Zchn"/>
+    <w:basedOn w:val="Normal"/>
+    <w:link w:val="BodyTextIndent3Char"/>
     <w:semiHidden/>
     <w:unhideWhenUsed/>
     <w:rsid w:val="00F015DE"/>
@@ -6255,10 +6018,10 @@
       <w:szCs w:val="16"/>
     </w:rPr>
   </w:style>
-  <w:style w:type="character" w:customStyle="1" w:styleId="Textkrper-Einzug3Zchn">
-    <w:name w:val="Textkörper-Einzug 3 Zchn"/>
-    <w:basedOn w:val="Absatz-Standardschriftart"/>
-    <w:link w:val="Textkrper-Einzug3"/>
+  <w:style w:type="character" w:customStyle="1" w:styleId="BodyTextIndent3Char">
+    <w:name w:val="Body Text Indent 3 Char"/>
+    <w:basedOn w:val="DefaultParagraphFont"/>
+    <w:link w:val="BodyTextIndent3"/>
     <w:semiHidden/>
     <w:rsid w:val="00F015DE"/>
     <w:rPr>
@@ -6266,10 +6029,10 @@
       <w:szCs w:val="16"/>
     </w:rPr>
   </w:style>
-  <w:style w:type="paragraph" w:styleId="Beschriftung">
+  <w:style w:type="paragraph" w:styleId="Caption">
     <w:name w:val="caption"/>
-    <w:basedOn w:val="Standard"/>
-    <w:next w:val="Standard"/>
+    <w:basedOn w:val="Normal"/>
+    <w:next w:val="Normal"/>
     <w:unhideWhenUsed/>
     <w:qFormat/>
     <w:rsid w:val="00D24417"/>
@@ -6283,10 +6046,10 @@
       <w:szCs w:val="18"/>
     </w:rPr>
   </w:style>
-  <w:style w:type="paragraph" w:styleId="Gruformel">
+  <w:style w:type="paragraph" w:styleId="Closing">
     <w:name w:val="Closing"/>
-    <w:basedOn w:val="Standard"/>
-    <w:link w:val="GruformelZchn"/>
+    <w:basedOn w:val="Normal"/>
+    <w:link w:val="ClosingChar"/>
     <w:semiHidden/>
     <w:unhideWhenUsed/>
     <w:rsid w:val="00F015DE"/>
@@ -6294,20 +6057,20 @@
       <w:ind w:left="4320"/>
     </w:pPr>
   </w:style>
-  <w:style w:type="character" w:customStyle="1" w:styleId="GruformelZchn">
-    <w:name w:val="Grußformel Zchn"/>
-    <w:basedOn w:val="Absatz-Standardschriftart"/>
-    <w:link w:val="Gruformel"/>
+  <w:style w:type="character" w:customStyle="1" w:styleId="ClosingChar">
+    <w:name w:val="Closing Char"/>
+    <w:basedOn w:val="DefaultParagraphFont"/>
+    <w:link w:val="Closing"/>
     <w:semiHidden/>
     <w:rsid w:val="00F015DE"/>
     <w:rPr>
       <w:sz w:val="20"/>
     </w:rPr>
   </w:style>
-  <w:style w:type="paragraph" w:styleId="Kommentartext">
+  <w:style w:type="paragraph" w:styleId="CommentText">
     <w:name w:val="annotation text"/>
-    <w:basedOn w:val="Standard"/>
-    <w:link w:val="KommentartextZchn"/>
+    <w:basedOn w:val="Normal"/>
+    <w:link w:val="CommentTextChar"/>
     <w:semiHidden/>
     <w:unhideWhenUsed/>
     <w:rsid w:val="00F015DE"/>
@@ -6315,10 +6078,10 @@
       <w:szCs w:val="20"/>
     </w:rPr>
   </w:style>
-  <w:style w:type="character" w:customStyle="1" w:styleId="KommentartextZchn">
-    <w:name w:val="Kommentartext Zchn"/>
-    <w:basedOn w:val="Absatz-Standardschriftart"/>
-    <w:link w:val="Kommentartext"/>
+  <w:style w:type="character" w:customStyle="1" w:styleId="CommentTextChar">
+    <w:name w:val="Comment Text Char"/>
+    <w:basedOn w:val="DefaultParagraphFont"/>
+    <w:link w:val="CommentText"/>
     <w:semiHidden/>
     <w:rsid w:val="00F015DE"/>
     <w:rPr>
@@ -6326,11 +6089,11 @@
       <w:szCs w:val="20"/>
     </w:rPr>
   </w:style>
-  <w:style w:type="paragraph" w:styleId="Kommentarthema">
+  <w:style w:type="paragraph" w:styleId="CommentSubject">
     <w:name w:val="annotation subject"/>
-    <w:basedOn w:val="Kommentartext"/>
-    <w:next w:val="Kommentartext"/>
-    <w:link w:val="KommentarthemaZchn"/>
+    <w:basedOn w:val="CommentText"/>
+    <w:next w:val="CommentText"/>
+    <w:link w:val="CommentSubjectChar"/>
     <w:semiHidden/>
     <w:unhideWhenUsed/>
     <w:rsid w:val="00F015DE"/>
@@ -6339,10 +6102,10 @@
       <w:bCs/>
     </w:rPr>
   </w:style>
-  <w:style w:type="character" w:customStyle="1" w:styleId="KommentarthemaZchn">
-    <w:name w:val="Kommentarthema Zchn"/>
-    <w:basedOn w:val="KommentartextZchn"/>
-    <w:link w:val="Kommentarthema"/>
+  <w:style w:type="character" w:customStyle="1" w:styleId="CommentSubjectChar">
+    <w:name w:val="Comment Subject Char"/>
+    <w:basedOn w:val="CommentTextChar"/>
+    <w:link w:val="CommentSubject"/>
     <w:semiHidden/>
     <w:rsid w:val="00F015DE"/>
     <w:rPr>
@@ -6352,29 +6115,29 @@
       <w:szCs w:val="20"/>
     </w:rPr>
   </w:style>
-  <w:style w:type="paragraph" w:styleId="Datum">
+  <w:style w:type="paragraph" w:styleId="Date">
     <w:name w:val="Date"/>
-    <w:basedOn w:val="Standard"/>
-    <w:next w:val="Standard"/>
-    <w:link w:val="DatumZchn"/>
-    <w:semiHidden/>
-    <w:unhideWhenUsed/>
-    <w:rsid w:val="00F015DE"/>
-  </w:style>
-  <w:style w:type="character" w:customStyle="1" w:styleId="DatumZchn">
-    <w:name w:val="Datum Zchn"/>
-    <w:basedOn w:val="Absatz-Standardschriftart"/>
-    <w:link w:val="Datum"/>
+    <w:basedOn w:val="Normal"/>
+    <w:next w:val="Normal"/>
+    <w:link w:val="DateChar"/>
+    <w:semiHidden/>
+    <w:unhideWhenUsed/>
+    <w:rsid w:val="00F015DE"/>
+  </w:style>
+  <w:style w:type="character" w:customStyle="1" w:styleId="DateChar">
+    <w:name w:val="Date Char"/>
+    <w:basedOn w:val="DefaultParagraphFont"/>
+    <w:link w:val="Date"/>
     <w:semiHidden/>
     <w:rsid w:val="00F015DE"/>
     <w:rPr>
       <w:sz w:val="20"/>
     </w:rPr>
   </w:style>
-  <w:style w:type="paragraph" w:styleId="Dokumentstruktur">
+  <w:style w:type="paragraph" w:styleId="DocumentMap">
     <w:name w:val="Document Map"/>
-    <w:basedOn w:val="Standard"/>
-    <w:link w:val="DokumentstrukturZchn"/>
+    <w:basedOn w:val="Normal"/>
+    <w:link w:val="DocumentMapChar"/>
     <w:semiHidden/>
     <w:unhideWhenUsed/>
     <w:rsid w:val="00F015DE"/>
@@ -6384,10 +6147,10 @@
       <w:szCs w:val="16"/>
     </w:rPr>
   </w:style>
-  <w:style w:type="character" w:customStyle="1" w:styleId="DokumentstrukturZchn">
-    <w:name w:val="Dokumentstruktur Zchn"/>
-    <w:basedOn w:val="Absatz-Standardschriftart"/>
-    <w:link w:val="Dokumentstruktur"/>
+  <w:style w:type="character" w:customStyle="1" w:styleId="DocumentMapChar">
+    <w:name w:val="Document Map Char"/>
+    <w:basedOn w:val="DefaultParagraphFont"/>
+    <w:link w:val="DocumentMap"/>
     <w:semiHidden/>
     <w:rsid w:val="00F015DE"/>
     <w:rPr>
@@ -6396,28 +6159,28 @@
       <w:szCs w:val="16"/>
     </w:rPr>
   </w:style>
-  <w:style w:type="paragraph" w:styleId="E-Mail-Signatur">
+  <w:style w:type="paragraph" w:styleId="E-mailSignature">
     <w:name w:val="E-mail Signature"/>
-    <w:basedOn w:val="Standard"/>
-    <w:link w:val="E-Mail-SignaturZchn"/>
-    <w:semiHidden/>
-    <w:unhideWhenUsed/>
-    <w:rsid w:val="00F015DE"/>
-  </w:style>
-  <w:style w:type="character" w:customStyle="1" w:styleId="E-Mail-SignaturZchn">
-    <w:name w:val="E-Mail-Signatur Zchn"/>
-    <w:basedOn w:val="Absatz-Standardschriftart"/>
-    <w:link w:val="E-Mail-Signatur"/>
+    <w:basedOn w:val="Normal"/>
+    <w:link w:val="E-mailSignatureChar"/>
+    <w:semiHidden/>
+    <w:unhideWhenUsed/>
+    <w:rsid w:val="00F015DE"/>
+  </w:style>
+  <w:style w:type="character" w:customStyle="1" w:styleId="E-mailSignatureChar">
+    <w:name w:val="E-mail Signature Char"/>
+    <w:basedOn w:val="DefaultParagraphFont"/>
+    <w:link w:val="E-mailSignature"/>
     <w:semiHidden/>
     <w:rsid w:val="00F015DE"/>
     <w:rPr>
       <w:sz w:val="20"/>
     </w:rPr>
   </w:style>
-  <w:style w:type="paragraph" w:styleId="Endnotentext">
+  <w:style w:type="paragraph" w:styleId="EndnoteText">
     <w:name w:val="endnote text"/>
-    <w:basedOn w:val="Standard"/>
-    <w:link w:val="EndnotentextZchn"/>
+    <w:basedOn w:val="Normal"/>
+    <w:link w:val="EndnoteTextChar"/>
     <w:semiHidden/>
     <w:unhideWhenUsed/>
     <w:rsid w:val="00F015DE"/>
@@ -6425,10 +6188,10 @@
       <w:szCs w:val="20"/>
     </w:rPr>
   </w:style>
-  <w:style w:type="character" w:customStyle="1" w:styleId="EndnotentextZchn">
-    <w:name w:val="Endnotentext Zchn"/>
-    <w:basedOn w:val="Absatz-Standardschriftart"/>
-    <w:link w:val="Endnotentext"/>
+  <w:style w:type="character" w:customStyle="1" w:styleId="EndnoteTextChar">
+    <w:name w:val="Endnote Text Char"/>
+    <w:basedOn w:val="DefaultParagraphFont"/>
+    <w:link w:val="EndnoteText"/>
     <w:semiHidden/>
     <w:rsid w:val="00F015DE"/>
     <w:rPr>
@@ -6436,9 +6199,9 @@
       <w:szCs w:val="20"/>
     </w:rPr>
   </w:style>
-  <w:style w:type="paragraph" w:styleId="Umschlagadresse">
+  <w:style w:type="paragraph" w:styleId="EnvelopeAddress">
     <w:name w:val="envelope address"/>
-    <w:basedOn w:val="Standard"/>
+    <w:basedOn w:val="Normal"/>
     <w:semiHidden/>
     <w:unhideWhenUsed/>
     <w:rsid w:val="00F015DE"/>
@@ -6450,9 +6213,9 @@
       <w:rFonts w:asciiTheme="majorHAnsi" w:eastAsiaTheme="majorEastAsia" w:hAnsiTheme="majorHAnsi" w:cstheme="majorBidi"/>
     </w:rPr>
   </w:style>
-  <w:style w:type="paragraph" w:styleId="Umschlagabsenderadresse">
+  <w:style w:type="paragraph" w:styleId="EnvelopeReturn">
     <w:name w:val="envelope return"/>
-    <w:basedOn w:val="Standard"/>
+    <w:basedOn w:val="Normal"/>
     <w:semiHidden/>
     <w:unhideWhenUsed/>
     <w:rsid w:val="00F015DE"/>
@@ -6461,10 +6224,10 @@
       <w:szCs w:val="20"/>
     </w:rPr>
   </w:style>
-  <w:style w:type="paragraph" w:styleId="Funotentext">
+  <w:style w:type="paragraph" w:styleId="FootnoteText">
     <w:name w:val="footnote text"/>
-    <w:basedOn w:val="Standard"/>
-    <w:link w:val="FunotentextZchn"/>
+    <w:basedOn w:val="Normal"/>
+    <w:link w:val="FootnoteTextChar"/>
     <w:semiHidden/>
     <w:unhideWhenUsed/>
     <w:rsid w:val="00F015DE"/>
@@ -6472,10 +6235,10 @@
       <w:szCs w:val="20"/>
     </w:rPr>
   </w:style>
-  <w:style w:type="character" w:customStyle="1" w:styleId="FunotentextZchn">
-    <w:name w:val="Fußnotentext Zchn"/>
-    <w:basedOn w:val="Absatz-Standardschriftart"/>
-    <w:link w:val="Funotentext"/>
+  <w:style w:type="character" w:customStyle="1" w:styleId="FootnoteTextChar">
+    <w:name w:val="Footnote Text Char"/>
+    <w:basedOn w:val="DefaultParagraphFont"/>
+    <w:link w:val="FootnoteText"/>
     <w:semiHidden/>
     <w:rsid w:val="00F015DE"/>
     <w:rPr>
@@ -6483,10 +6246,10 @@
       <w:szCs w:val="20"/>
     </w:rPr>
   </w:style>
-  <w:style w:type="character" w:customStyle="1" w:styleId="berschrift3Zchn">
-    <w:name w:val="Überschrift 3 Zchn"/>
-    <w:basedOn w:val="Absatz-Standardschriftart"/>
-    <w:link w:val="berschrift3"/>
+  <w:style w:type="character" w:customStyle="1" w:styleId="Heading3Char">
+    <w:name w:val="Heading 3 Char"/>
+    <w:basedOn w:val="DefaultParagraphFont"/>
+    <w:link w:val="Heading3"/>
     <w:rsid w:val="001E764B"/>
     <w:rPr>
       <w:rFonts w:ascii="Calibri" w:eastAsiaTheme="majorEastAsia" w:hAnsi="Calibri" w:cstheme="majorBidi"/>
@@ -6495,10 +6258,10 @@
       <w:sz w:val="18"/>
     </w:rPr>
   </w:style>
-  <w:style w:type="character" w:customStyle="1" w:styleId="berschrift4Zchn">
-    <w:name w:val="Überschrift 4 Zchn"/>
-    <w:basedOn w:val="Absatz-Standardschriftart"/>
-    <w:link w:val="berschrift4"/>
+  <w:style w:type="character" w:customStyle="1" w:styleId="Heading4Char">
+    <w:name w:val="Heading 4 Char"/>
+    <w:basedOn w:val="DefaultParagraphFont"/>
+    <w:link w:val="Heading4"/>
     <w:semiHidden/>
     <w:rsid w:val="00F015DE"/>
     <w:rPr>
@@ -6511,10 +6274,10 @@
       <w:sz w:val="20"/>
     </w:rPr>
   </w:style>
-  <w:style w:type="character" w:customStyle="1" w:styleId="berschrift5Zchn">
-    <w:name w:val="Überschrift 5 Zchn"/>
-    <w:basedOn w:val="Absatz-Standardschriftart"/>
-    <w:link w:val="berschrift5"/>
+  <w:style w:type="character" w:customStyle="1" w:styleId="Heading5Char">
+    <w:name w:val="Heading 5 Char"/>
+    <w:basedOn w:val="DefaultParagraphFont"/>
+    <w:link w:val="Heading5"/>
     <w:semiHidden/>
     <w:rsid w:val="00F015DE"/>
     <w:rPr>
@@ -6523,10 +6286,10 @@
       <w:sz w:val="20"/>
     </w:rPr>
   </w:style>
-  <w:style w:type="character" w:customStyle="1" w:styleId="berschrift6Zchn">
-    <w:name w:val="Überschrift 6 Zchn"/>
-    <w:basedOn w:val="Absatz-Standardschriftart"/>
-    <w:link w:val="berschrift6"/>
+  <w:style w:type="character" w:customStyle="1" w:styleId="Heading6Char">
+    <w:name w:val="Heading 6 Char"/>
+    <w:basedOn w:val="DefaultParagraphFont"/>
+    <w:link w:val="Heading6"/>
     <w:semiHidden/>
     <w:rsid w:val="00F015DE"/>
     <w:rPr>
@@ -6537,10 +6300,10 @@
       <w:sz w:val="20"/>
     </w:rPr>
   </w:style>
-  <w:style w:type="character" w:customStyle="1" w:styleId="berschrift7Zchn">
-    <w:name w:val="Überschrift 7 Zchn"/>
-    <w:basedOn w:val="Absatz-Standardschriftart"/>
-    <w:link w:val="berschrift7"/>
+  <w:style w:type="character" w:customStyle="1" w:styleId="Heading7Char">
+    <w:name w:val="Heading 7 Char"/>
+    <w:basedOn w:val="DefaultParagraphFont"/>
+    <w:link w:val="Heading7"/>
     <w:semiHidden/>
     <w:rsid w:val="00F015DE"/>
     <w:rPr>
@@ -6551,10 +6314,10 @@
       <w:sz w:val="20"/>
     </w:rPr>
   </w:style>
-  <w:style w:type="character" w:customStyle="1" w:styleId="berschrift8Zchn">
-    <w:name w:val="Überschrift 8 Zchn"/>
-    <w:basedOn w:val="Absatz-Standardschriftart"/>
-    <w:link w:val="berschrift8"/>
+  <w:style w:type="character" w:customStyle="1" w:styleId="Heading8Char">
+    <w:name w:val="Heading 8 Char"/>
+    <w:basedOn w:val="DefaultParagraphFont"/>
+    <w:link w:val="Heading8"/>
     <w:semiHidden/>
     <w:rsid w:val="00F015DE"/>
     <w:rPr>
@@ -6564,10 +6327,10 @@
       <w:szCs w:val="20"/>
     </w:rPr>
   </w:style>
-  <w:style w:type="character" w:customStyle="1" w:styleId="berschrift9Zchn">
-    <w:name w:val="Überschrift 9 Zchn"/>
-    <w:basedOn w:val="Absatz-Standardschriftart"/>
-    <w:link w:val="berschrift9"/>
+  <w:style w:type="character" w:customStyle="1" w:styleId="Heading9Char">
+    <w:name w:val="Heading 9 Char"/>
+    <w:basedOn w:val="DefaultParagraphFont"/>
+    <w:link w:val="Heading9"/>
     <w:semiHidden/>
     <w:rsid w:val="00F015DE"/>
     <w:rPr>
@@ -6579,10 +6342,10 @@
       <w:szCs w:val="20"/>
     </w:rPr>
   </w:style>
-  <w:style w:type="paragraph" w:styleId="HTMLAdresse">
+  <w:style w:type="paragraph" w:styleId="HTMLAddress">
     <w:name w:val="HTML Address"/>
-    <w:basedOn w:val="Standard"/>
-    <w:link w:val="HTMLAdresseZchn"/>
+    <w:basedOn w:val="Normal"/>
+    <w:link w:val="HTMLAddressChar"/>
     <w:semiHidden/>
     <w:unhideWhenUsed/>
     <w:rsid w:val="00F015DE"/>
@@ -6591,10 +6354,10 @@
       <w:iCs/>
     </w:rPr>
   </w:style>
-  <w:style w:type="character" w:customStyle="1" w:styleId="HTMLAdresseZchn">
-    <w:name w:val="HTML Adresse Zchn"/>
-    <w:basedOn w:val="Absatz-Standardschriftart"/>
-    <w:link w:val="HTMLAdresse"/>
+  <w:style w:type="character" w:customStyle="1" w:styleId="HTMLAddressChar">
+    <w:name w:val="HTML Address Char"/>
+    <w:basedOn w:val="DefaultParagraphFont"/>
+    <w:link w:val="HTMLAddress"/>
     <w:semiHidden/>
     <w:rsid w:val="00F015DE"/>
     <w:rPr>
@@ -6603,10 +6366,10 @@
       <w:sz w:val="20"/>
     </w:rPr>
   </w:style>
-  <w:style w:type="paragraph" w:styleId="HTMLVorformatiert">
+  <w:style w:type="paragraph" w:styleId="HTMLPreformatted">
     <w:name w:val="HTML Preformatted"/>
-    <w:basedOn w:val="Standard"/>
-    <w:link w:val="HTMLVorformatiertZchn"/>
+    <w:basedOn w:val="Normal"/>
+    <w:link w:val="HTMLPreformattedChar"/>
     <w:semiHidden/>
     <w:unhideWhenUsed/>
     <w:rsid w:val="00F015DE"/>
@@ -6615,10 +6378,10 @@
       <w:szCs w:val="20"/>
     </w:rPr>
   </w:style>
-  <w:style w:type="character" w:customStyle="1" w:styleId="HTMLVorformatiertZchn">
-    <w:name w:val="HTML Vorformatiert Zchn"/>
-    <w:basedOn w:val="Absatz-Standardschriftart"/>
-    <w:link w:val="HTMLVorformatiert"/>
+  <w:style w:type="character" w:customStyle="1" w:styleId="HTMLPreformattedChar">
+    <w:name w:val="HTML Preformatted Char"/>
+    <w:basedOn w:val="DefaultParagraphFont"/>
+    <w:link w:val="HTMLPreformatted"/>
     <w:semiHidden/>
     <w:rsid w:val="00F015DE"/>
     <w:rPr>
@@ -6629,8 +6392,8 @@
   </w:style>
   <w:style w:type="paragraph" w:styleId="Index1">
     <w:name w:val="index 1"/>
-    <w:basedOn w:val="Standard"/>
-    <w:next w:val="Standard"/>
+    <w:basedOn w:val="Normal"/>
+    <w:next w:val="Normal"/>
     <w:autoRedefine/>
     <w:semiHidden/>
     <w:unhideWhenUsed/>
@@ -6641,8 +6404,8 @@
   </w:style>
   <w:style w:type="paragraph" w:styleId="Index2">
     <w:name w:val="index 2"/>
-    <w:basedOn w:val="Standard"/>
-    <w:next w:val="Standard"/>
+    <w:basedOn w:val="Normal"/>
+    <w:next w:val="Normal"/>
     <w:autoRedefine/>
     <w:semiHidden/>
     <w:unhideWhenUsed/>
@@ -6653,8 +6416,8 @@
   </w:style>
   <w:style w:type="paragraph" w:styleId="Index3">
     <w:name w:val="index 3"/>
-    <w:basedOn w:val="Standard"/>
-    <w:next w:val="Standard"/>
+    <w:basedOn w:val="Normal"/>
+    <w:next w:val="Normal"/>
     <w:autoRedefine/>
     <w:semiHidden/>
     <w:unhideWhenUsed/>
@@ -6665,8 +6428,8 @@
   </w:style>
   <w:style w:type="paragraph" w:styleId="Index4">
     <w:name w:val="index 4"/>
-    <w:basedOn w:val="Standard"/>
-    <w:next w:val="Standard"/>
+    <w:basedOn w:val="Normal"/>
+    <w:next w:val="Normal"/>
     <w:autoRedefine/>
     <w:semiHidden/>
     <w:unhideWhenUsed/>
@@ -6677,8 +6440,8 @@
   </w:style>
   <w:style w:type="paragraph" w:styleId="Index5">
     <w:name w:val="index 5"/>
-    <w:basedOn w:val="Standard"/>
-    <w:next w:val="Standard"/>
+    <w:basedOn w:val="Normal"/>
+    <w:next w:val="Normal"/>
     <w:autoRedefine/>
     <w:semiHidden/>
     <w:unhideWhenUsed/>
@@ -6689,8 +6452,8 @@
   </w:style>
   <w:style w:type="paragraph" w:styleId="Index6">
     <w:name w:val="index 6"/>
-    <w:basedOn w:val="Standard"/>
-    <w:next w:val="Standard"/>
+    <w:basedOn w:val="Normal"/>
+    <w:next w:val="Normal"/>
     <w:autoRedefine/>
     <w:semiHidden/>
     <w:unhideWhenUsed/>
@@ -6701,8 +6464,8 @@
   </w:style>
   <w:style w:type="paragraph" w:styleId="Index7">
     <w:name w:val="index 7"/>
-    <w:basedOn w:val="Standard"/>
-    <w:next w:val="Standard"/>
+    <w:basedOn w:val="Normal"/>
+    <w:next w:val="Normal"/>
     <w:autoRedefine/>
     <w:semiHidden/>
     <w:unhideWhenUsed/>
@@ -6713,8 +6476,8 @@
   </w:style>
   <w:style w:type="paragraph" w:styleId="Index8">
     <w:name w:val="index 8"/>
-    <w:basedOn w:val="Standard"/>
-    <w:next w:val="Standard"/>
+    <w:basedOn w:val="Normal"/>
+    <w:next w:val="Normal"/>
     <w:autoRedefine/>
     <w:semiHidden/>
     <w:unhideWhenUsed/>
@@ -6725,8 +6488,8 @@
   </w:style>
   <w:style w:type="paragraph" w:styleId="Index9">
     <w:name w:val="index 9"/>
-    <w:basedOn w:val="Standard"/>
-    <w:next w:val="Standard"/>
+    <w:basedOn w:val="Normal"/>
+    <w:next w:val="Normal"/>
     <w:autoRedefine/>
     <w:semiHidden/>
     <w:unhideWhenUsed/>
@@ -6735,9 +6498,9 @@
       <w:ind w:left="1800" w:hanging="200"/>
     </w:pPr>
   </w:style>
-  <w:style w:type="paragraph" w:styleId="Indexberschrift">
+  <w:style w:type="paragraph" w:styleId="IndexHeading">
     <w:name w:val="index heading"/>
-    <w:basedOn w:val="Standard"/>
+    <w:basedOn w:val="Normal"/>
     <w:next w:val="Index1"/>
     <w:semiHidden/>
     <w:unhideWhenUsed/>
@@ -6748,11 +6511,11 @@
       <w:bCs/>
     </w:rPr>
   </w:style>
-  <w:style w:type="paragraph" w:styleId="IntensivesZitat">
+  <w:style w:type="paragraph" w:styleId="IntenseQuote">
     <w:name w:val="Intense Quote"/>
-    <w:basedOn w:val="Standard"/>
-    <w:next w:val="Standard"/>
-    <w:link w:val="IntensivesZitatZchn"/>
+    <w:basedOn w:val="Normal"/>
+    <w:next w:val="Normal"/>
+    <w:link w:val="IntenseQuoteChar"/>
     <w:qFormat/>
     <w:rsid w:val="00F015DE"/>
     <w:pPr>
@@ -6770,10 +6533,10 @@
       <w:color w:val="DDDDDD" w:themeColor="accent1"/>
     </w:rPr>
   </w:style>
-  <w:style w:type="character" w:customStyle="1" w:styleId="IntensivesZitatZchn">
-    <w:name w:val="Intensives Zitat Zchn"/>
-    <w:basedOn w:val="Absatz-Standardschriftart"/>
-    <w:link w:val="IntensivesZitat"/>
+  <w:style w:type="character" w:customStyle="1" w:styleId="IntenseQuoteChar">
+    <w:name w:val="Intense Quote Char"/>
+    <w:basedOn w:val="DefaultParagraphFont"/>
+    <w:link w:val="IntenseQuote"/>
     <w:rsid w:val="00F015DE"/>
     <w:rPr>
       <w:b/>
@@ -6784,9 +6547,9 @@
       <w:sz w:val="20"/>
     </w:rPr>
   </w:style>
-  <w:style w:type="paragraph" w:styleId="Liste">
+  <w:style w:type="paragraph" w:styleId="List">
     <w:name w:val="List"/>
-    <w:basedOn w:val="Standard"/>
+    <w:basedOn w:val="Normal"/>
     <w:semiHidden/>
     <w:unhideWhenUsed/>
     <w:rsid w:val="00F015DE"/>
@@ -6795,9 +6558,9 @@
       <w:contextualSpacing/>
     </w:pPr>
   </w:style>
-  <w:style w:type="paragraph" w:styleId="Liste2">
+  <w:style w:type="paragraph" w:styleId="List2">
     <w:name w:val="List 2"/>
-    <w:basedOn w:val="Standard"/>
+    <w:basedOn w:val="Normal"/>
     <w:semiHidden/>
     <w:unhideWhenUsed/>
     <w:rsid w:val="00F015DE"/>
@@ -6806,9 +6569,9 @@
       <w:contextualSpacing/>
     </w:pPr>
   </w:style>
-  <w:style w:type="paragraph" w:styleId="Liste3">
+  <w:style w:type="paragraph" w:styleId="List3">
     <w:name w:val="List 3"/>
-    <w:basedOn w:val="Standard"/>
+    <w:basedOn w:val="Normal"/>
     <w:semiHidden/>
     <w:unhideWhenUsed/>
     <w:rsid w:val="00F015DE"/>
@@ -6817,9 +6580,9 @@
       <w:contextualSpacing/>
     </w:pPr>
   </w:style>
-  <w:style w:type="paragraph" w:styleId="Liste4">
+  <w:style w:type="paragraph" w:styleId="List4">
     <w:name w:val="List 4"/>
-    <w:basedOn w:val="Standard"/>
+    <w:basedOn w:val="Normal"/>
     <w:semiHidden/>
     <w:unhideWhenUsed/>
     <w:rsid w:val="00F015DE"/>
@@ -6828,9 +6591,9 @@
       <w:contextualSpacing/>
     </w:pPr>
   </w:style>
-  <w:style w:type="paragraph" w:styleId="Liste5">
+  <w:style w:type="paragraph" w:styleId="List5">
     <w:name w:val="List 5"/>
-    <w:basedOn w:val="Standard"/>
+    <w:basedOn w:val="Normal"/>
     <w:semiHidden/>
     <w:unhideWhenUsed/>
     <w:rsid w:val="00F015DE"/>
@@ -6839,9 +6602,9 @@
       <w:contextualSpacing/>
     </w:pPr>
   </w:style>
-  <w:style w:type="paragraph" w:styleId="Aufzhlungszeichen">
+  <w:style w:type="paragraph" w:styleId="ListBullet">
     <w:name w:val="List Bullet"/>
-    <w:basedOn w:val="Standard"/>
+    <w:basedOn w:val="Normal"/>
     <w:unhideWhenUsed/>
     <w:rsid w:val="00F015DE"/>
     <w:pPr>
@@ -6851,9 +6614,9 @@
       <w:contextualSpacing/>
     </w:pPr>
   </w:style>
-  <w:style w:type="paragraph" w:styleId="Aufzhlungszeichen2">
+  <w:style w:type="paragraph" w:styleId="ListBullet2">
     <w:name w:val="List Bullet 2"/>
-    <w:basedOn w:val="Standard"/>
+    <w:basedOn w:val="Normal"/>
     <w:semiHidden/>
     <w:unhideWhenUsed/>
     <w:rsid w:val="00F015DE"/>
@@ -6864,9 +6627,9 @@
       <w:contextualSpacing/>
     </w:pPr>
   </w:style>
-  <w:style w:type="paragraph" w:styleId="Aufzhlungszeichen3">
+  <w:style w:type="paragraph" w:styleId="ListBullet3">
     <w:name w:val="List Bullet 3"/>
-    <w:basedOn w:val="Standard"/>
+    <w:basedOn w:val="Normal"/>
     <w:semiHidden/>
     <w:unhideWhenUsed/>
     <w:rsid w:val="00F015DE"/>
@@ -6877,9 +6640,9 @@
       <w:contextualSpacing/>
     </w:pPr>
   </w:style>
-  <w:style w:type="paragraph" w:styleId="Aufzhlungszeichen4">
+  <w:style w:type="paragraph" w:styleId="ListBullet4">
     <w:name w:val="List Bullet 4"/>
-    <w:basedOn w:val="Standard"/>
+    <w:basedOn w:val="Normal"/>
     <w:semiHidden/>
     <w:unhideWhenUsed/>
     <w:rsid w:val="00F015DE"/>
@@ -6890,9 +6653,9 @@
       <w:contextualSpacing/>
     </w:pPr>
   </w:style>
-  <w:style w:type="paragraph" w:styleId="Aufzhlungszeichen5">
+  <w:style w:type="paragraph" w:styleId="ListBullet5">
     <w:name w:val="List Bullet 5"/>
-    <w:basedOn w:val="Standard"/>
+    <w:basedOn w:val="Normal"/>
     <w:semiHidden/>
     <w:unhideWhenUsed/>
     <w:rsid w:val="00F015DE"/>
@@ -6903,9 +6666,9 @@
       <w:contextualSpacing/>
     </w:pPr>
   </w:style>
-  <w:style w:type="paragraph" w:styleId="Listenfortsetzung">
+  <w:style w:type="paragraph" w:styleId="ListContinue">
     <w:name w:val="List Continue"/>
-    <w:basedOn w:val="Standard"/>
+    <w:basedOn w:val="Normal"/>
     <w:semiHidden/>
     <w:unhideWhenUsed/>
     <w:rsid w:val="00F015DE"/>
@@ -6915,9 +6678,9 @@
       <w:contextualSpacing/>
     </w:pPr>
   </w:style>
-  <w:style w:type="paragraph" w:styleId="Listenfortsetzung2">
+  <w:style w:type="paragraph" w:styleId="ListContinue2">
     <w:name w:val="List Continue 2"/>
-    <w:basedOn w:val="Standard"/>
+    <w:basedOn w:val="Normal"/>
     <w:semiHidden/>
     <w:unhideWhenUsed/>
     <w:rsid w:val="00F015DE"/>
@@ -6927,9 +6690,9 @@
       <w:contextualSpacing/>
     </w:pPr>
   </w:style>
-  <w:style w:type="paragraph" w:styleId="Listenfortsetzung3">
+  <w:style w:type="paragraph" w:styleId="ListContinue3">
     <w:name w:val="List Continue 3"/>
-    <w:basedOn w:val="Standard"/>
+    <w:basedOn w:val="Normal"/>
     <w:semiHidden/>
     <w:unhideWhenUsed/>
     <w:rsid w:val="00F015DE"/>
@@ -6939,9 +6702,9 @@
       <w:contextualSpacing/>
     </w:pPr>
   </w:style>
-  <w:style w:type="paragraph" w:styleId="Listenfortsetzung4">
+  <w:style w:type="paragraph" w:styleId="ListContinue4">
     <w:name w:val="List Continue 4"/>
-    <w:basedOn w:val="Standard"/>
+    <w:basedOn w:val="Normal"/>
     <w:semiHidden/>
     <w:unhideWhenUsed/>
     <w:rsid w:val="00F015DE"/>
@@ -6951,9 +6714,9 @@
       <w:contextualSpacing/>
     </w:pPr>
   </w:style>
-  <w:style w:type="paragraph" w:styleId="Listenfortsetzung5">
+  <w:style w:type="paragraph" w:styleId="ListContinue5">
     <w:name w:val="List Continue 5"/>
-    <w:basedOn w:val="Standard"/>
+    <w:basedOn w:val="Normal"/>
     <w:semiHidden/>
     <w:unhideWhenUsed/>
     <w:rsid w:val="00F015DE"/>
@@ -6963,9 +6726,9 @@
       <w:contextualSpacing/>
     </w:pPr>
   </w:style>
-  <w:style w:type="paragraph" w:styleId="Listennummer">
+  <w:style w:type="paragraph" w:styleId="ListNumber">
     <w:name w:val="List Number"/>
-    <w:basedOn w:val="Standard"/>
+    <w:basedOn w:val="Normal"/>
     <w:semiHidden/>
     <w:unhideWhenUsed/>
     <w:rsid w:val="00F015DE"/>
@@ -6976,9 +6739,9 @@
       <w:contextualSpacing/>
     </w:pPr>
   </w:style>
-  <w:style w:type="paragraph" w:styleId="Listennummer2">
+  <w:style w:type="paragraph" w:styleId="ListNumber2">
     <w:name w:val="List Number 2"/>
-    <w:basedOn w:val="Standard"/>
+    <w:basedOn w:val="Normal"/>
     <w:semiHidden/>
     <w:unhideWhenUsed/>
     <w:rsid w:val="00F015DE"/>
@@ -6989,9 +6752,9 @@
       <w:contextualSpacing/>
     </w:pPr>
   </w:style>
-  <w:style w:type="paragraph" w:styleId="Listennummer3">
+  <w:style w:type="paragraph" w:styleId="ListNumber3">
     <w:name w:val="List Number 3"/>
-    <w:basedOn w:val="Standard"/>
+    <w:basedOn w:val="Normal"/>
     <w:semiHidden/>
     <w:unhideWhenUsed/>
     <w:rsid w:val="00F015DE"/>
@@ -7002,9 +6765,9 @@
       <w:contextualSpacing/>
     </w:pPr>
   </w:style>
-  <w:style w:type="paragraph" w:styleId="Listennummer4">
+  <w:style w:type="paragraph" w:styleId="ListNumber4">
     <w:name w:val="List Number 4"/>
-    <w:basedOn w:val="Standard"/>
+    <w:basedOn w:val="Normal"/>
     <w:semiHidden/>
     <w:unhideWhenUsed/>
     <w:rsid w:val="00F015DE"/>
@@ -7015,9 +6778,9 @@
       <w:contextualSpacing/>
     </w:pPr>
   </w:style>
-  <w:style w:type="paragraph" w:styleId="Listennummer5">
+  <w:style w:type="paragraph" w:styleId="ListNumber5">
     <w:name w:val="List Number 5"/>
-    <w:basedOn w:val="Standard"/>
+    <w:basedOn w:val="Normal"/>
     <w:semiHidden/>
     <w:unhideWhenUsed/>
     <w:rsid w:val="00F015DE"/>
@@ -7028,9 +6791,9 @@
       <w:contextualSpacing/>
     </w:pPr>
   </w:style>
-  <w:style w:type="paragraph" w:styleId="Listenabsatz">
+  <w:style w:type="paragraph" w:styleId="ListParagraph">
     <w:name w:val="List Paragraph"/>
-    <w:basedOn w:val="Standard"/>
+    <w:basedOn w:val="Normal"/>
     <w:qFormat/>
     <w:rsid w:val="00F015DE"/>
     <w:pPr>
@@ -7038,9 +6801,9 @@
       <w:contextualSpacing/>
     </w:pPr>
   </w:style>
-  <w:style w:type="paragraph" w:styleId="Makrotext">
+  <w:style w:type="paragraph" w:styleId="MacroText">
     <w:name w:val="macro"/>
-    <w:link w:val="MakrotextZchn"/>
+    <w:link w:val="MacroTextChar"/>
     <w:semiHidden/>
     <w:unhideWhenUsed/>
     <w:rsid w:val="00F015DE"/>
@@ -7063,10 +6826,10 @@
       <w:szCs w:val="20"/>
     </w:rPr>
   </w:style>
-  <w:style w:type="character" w:customStyle="1" w:styleId="MakrotextZchn">
-    <w:name w:val="Makrotext Zchn"/>
-    <w:basedOn w:val="Absatz-Standardschriftart"/>
-    <w:link w:val="Makrotext"/>
+  <w:style w:type="character" w:customStyle="1" w:styleId="MacroTextChar">
+    <w:name w:val="Macro Text Char"/>
+    <w:basedOn w:val="DefaultParagraphFont"/>
+    <w:link w:val="MacroText"/>
     <w:semiHidden/>
     <w:rsid w:val="00F015DE"/>
     <w:rPr>
@@ -7075,10 +6838,10 @@
       <w:szCs w:val="20"/>
     </w:rPr>
   </w:style>
-  <w:style w:type="paragraph" w:styleId="Nachrichtenkopf">
+  <w:style w:type="paragraph" w:styleId="MessageHeader">
     <w:name w:val="Message Header"/>
-    <w:basedOn w:val="Standard"/>
-    <w:link w:val="NachrichtenkopfZchn"/>
+    <w:basedOn w:val="Normal"/>
+    <w:link w:val="MessageHeaderChar"/>
     <w:semiHidden/>
     <w:unhideWhenUsed/>
     <w:rsid w:val="00F015DE"/>
@@ -7096,10 +6859,10 @@
       <w:rFonts w:asciiTheme="majorHAnsi" w:eastAsiaTheme="majorEastAsia" w:hAnsiTheme="majorHAnsi" w:cstheme="majorBidi"/>
     </w:rPr>
   </w:style>
-  <w:style w:type="character" w:customStyle="1" w:styleId="NachrichtenkopfZchn">
-    <w:name w:val="Nachrichtenkopf Zchn"/>
-    <w:basedOn w:val="Absatz-Standardschriftart"/>
-    <w:link w:val="Nachrichtenkopf"/>
+  <w:style w:type="character" w:customStyle="1" w:styleId="MessageHeaderChar">
+    <w:name w:val="Message Header Char"/>
+    <w:basedOn w:val="DefaultParagraphFont"/>
+    <w:link w:val="MessageHeader"/>
     <w:semiHidden/>
     <w:rsid w:val="00F015DE"/>
     <w:rPr>
@@ -7109,7 +6872,7 @@
       <w:shd w:val="pct20" w:color="auto" w:fill="auto"/>
     </w:rPr>
   </w:style>
-  <w:style w:type="paragraph" w:styleId="KeinLeerraum">
+  <w:style w:type="paragraph" w:styleId="NoSpacing">
     <w:name w:val="No Spacing"/>
     <w:qFormat/>
     <w:rsid w:val="00F015DE"/>
@@ -7117,9 +6880,9 @@
       <w:sz w:val="20"/>
     </w:rPr>
   </w:style>
-  <w:style w:type="paragraph" w:styleId="StandardWeb">
+  <w:style w:type="paragraph" w:styleId="NormalWeb">
     <w:name w:val="Normal (Web)"/>
-    <w:basedOn w:val="Standard"/>
+    <w:basedOn w:val="Normal"/>
     <w:semiHidden/>
     <w:unhideWhenUsed/>
     <w:rsid w:val="00F015DE"/>
@@ -7127,9 +6890,9 @@
       <w:rFonts w:ascii="Times New Roman" w:hAnsi="Times New Roman" w:cs="Times New Roman"/>
     </w:rPr>
   </w:style>
-  <w:style w:type="paragraph" w:styleId="Standardeinzug">
+  <w:style w:type="paragraph" w:styleId="NormalIndent">
     <w:name w:val="Normal Indent"/>
-    <w:basedOn w:val="Standard"/>
+    <w:basedOn w:val="Normal"/>
     <w:semiHidden/>
     <w:unhideWhenUsed/>
     <w:rsid w:val="00F015DE"/>
@@ -7137,29 +6900,29 @@
       <w:ind w:left="720"/>
     </w:pPr>
   </w:style>
-  <w:style w:type="paragraph" w:styleId="Fu-Endnotenberschrift">
+  <w:style w:type="paragraph" w:styleId="NoteHeading">
     <w:name w:val="Note Heading"/>
-    <w:basedOn w:val="Standard"/>
-    <w:next w:val="Standard"/>
-    <w:link w:val="Fu-EndnotenberschriftZchn"/>
-    <w:semiHidden/>
-    <w:unhideWhenUsed/>
-    <w:rsid w:val="00F015DE"/>
-  </w:style>
-  <w:style w:type="character" w:customStyle="1" w:styleId="Fu-EndnotenberschriftZchn">
-    <w:name w:val="Fuß/-Endnotenüberschrift Zchn"/>
-    <w:basedOn w:val="Absatz-Standardschriftart"/>
-    <w:link w:val="Fu-Endnotenberschrift"/>
+    <w:basedOn w:val="Normal"/>
+    <w:next w:val="Normal"/>
+    <w:link w:val="NoteHeadingChar"/>
+    <w:semiHidden/>
+    <w:unhideWhenUsed/>
+    <w:rsid w:val="00F015DE"/>
+  </w:style>
+  <w:style w:type="character" w:customStyle="1" w:styleId="NoteHeadingChar">
+    <w:name w:val="Note Heading Char"/>
+    <w:basedOn w:val="DefaultParagraphFont"/>
+    <w:link w:val="NoteHeading"/>
     <w:semiHidden/>
     <w:rsid w:val="00F015DE"/>
     <w:rPr>
       <w:sz w:val="20"/>
     </w:rPr>
   </w:style>
-  <w:style w:type="paragraph" w:styleId="NurText">
+  <w:style w:type="paragraph" w:styleId="PlainText">
     <w:name w:val="Plain Text"/>
-    <w:basedOn w:val="Standard"/>
-    <w:link w:val="NurTextZchn"/>
+    <w:basedOn w:val="Normal"/>
+    <w:link w:val="PlainTextChar"/>
     <w:semiHidden/>
     <w:unhideWhenUsed/>
     <w:rsid w:val="00F015DE"/>
@@ -7169,10 +6932,10 @@
       <w:szCs w:val="21"/>
     </w:rPr>
   </w:style>
-  <w:style w:type="character" w:customStyle="1" w:styleId="NurTextZchn">
-    <w:name w:val="Nur Text Zchn"/>
-    <w:basedOn w:val="Absatz-Standardschriftart"/>
-    <w:link w:val="NurText"/>
+  <w:style w:type="character" w:customStyle="1" w:styleId="PlainTextChar">
+    <w:name w:val="Plain Text Char"/>
+    <w:basedOn w:val="DefaultParagraphFont"/>
+    <w:link w:val="PlainText"/>
     <w:semiHidden/>
     <w:rsid w:val="00F015DE"/>
     <w:rPr>
@@ -7181,11 +6944,11 @@
       <w:szCs w:val="21"/>
     </w:rPr>
   </w:style>
-  <w:style w:type="paragraph" w:styleId="Zitat">
+  <w:style w:type="paragraph" w:styleId="Quote">
     <w:name w:val="Quote"/>
-    <w:basedOn w:val="Standard"/>
-    <w:next w:val="Standard"/>
-    <w:link w:val="ZitatZchn"/>
+    <w:basedOn w:val="Normal"/>
+    <w:next w:val="Normal"/>
+    <w:link w:val="QuoteChar"/>
     <w:qFormat/>
     <w:rsid w:val="00F015DE"/>
     <w:rPr>
@@ -7194,10 +6957,10 @@
       <w:color w:val="000000" w:themeColor="text1"/>
     </w:rPr>
   </w:style>
-  <w:style w:type="character" w:customStyle="1" w:styleId="ZitatZchn">
-    <w:name w:val="Zitat Zchn"/>
-    <w:basedOn w:val="Absatz-Standardschriftart"/>
-    <w:link w:val="Zitat"/>
+  <w:style w:type="character" w:customStyle="1" w:styleId="QuoteChar">
+    <w:name w:val="Quote Char"/>
+    <w:basedOn w:val="DefaultParagraphFont"/>
+    <w:link w:val="Quote"/>
     <w:rsid w:val="00F015DE"/>
     <w:rPr>
       <w:i/>
@@ -7206,29 +6969,29 @@
       <w:sz w:val="20"/>
     </w:rPr>
   </w:style>
-  <w:style w:type="paragraph" w:styleId="Anrede">
+  <w:style w:type="paragraph" w:styleId="Salutation">
     <w:name w:val="Salutation"/>
-    <w:basedOn w:val="Standard"/>
-    <w:next w:val="Standard"/>
-    <w:link w:val="AnredeZchn"/>
-    <w:semiHidden/>
-    <w:unhideWhenUsed/>
-    <w:rsid w:val="00F015DE"/>
-  </w:style>
-  <w:style w:type="character" w:customStyle="1" w:styleId="AnredeZchn">
-    <w:name w:val="Anrede Zchn"/>
-    <w:basedOn w:val="Absatz-Standardschriftart"/>
-    <w:link w:val="Anrede"/>
+    <w:basedOn w:val="Normal"/>
+    <w:next w:val="Normal"/>
+    <w:link w:val="SalutationChar"/>
+    <w:semiHidden/>
+    <w:unhideWhenUsed/>
+    <w:rsid w:val="00F015DE"/>
+  </w:style>
+  <w:style w:type="character" w:customStyle="1" w:styleId="SalutationChar">
+    <w:name w:val="Salutation Char"/>
+    <w:basedOn w:val="DefaultParagraphFont"/>
+    <w:link w:val="Salutation"/>
     <w:semiHidden/>
     <w:rsid w:val="00F015DE"/>
     <w:rPr>
       <w:sz w:val="20"/>
     </w:rPr>
   </w:style>
-  <w:style w:type="paragraph" w:styleId="Unterschrift">
+  <w:style w:type="paragraph" w:styleId="Signature">
     <w:name w:val="Signature"/>
-    <w:basedOn w:val="Standard"/>
-    <w:link w:val="UnterschriftZchn"/>
+    <w:basedOn w:val="Normal"/>
+    <w:link w:val="SignatureChar"/>
     <w:semiHidden/>
     <w:unhideWhenUsed/>
     <w:rsid w:val="00F015DE"/>
@@ -7236,21 +6999,21 @@
       <w:ind w:left="4320"/>
     </w:pPr>
   </w:style>
-  <w:style w:type="character" w:customStyle="1" w:styleId="UnterschriftZchn">
-    <w:name w:val="Unterschrift Zchn"/>
-    <w:basedOn w:val="Absatz-Standardschriftart"/>
-    <w:link w:val="Unterschrift"/>
+  <w:style w:type="character" w:customStyle="1" w:styleId="SignatureChar">
+    <w:name w:val="Signature Char"/>
+    <w:basedOn w:val="DefaultParagraphFont"/>
+    <w:link w:val="Signature"/>
     <w:semiHidden/>
     <w:rsid w:val="00F015DE"/>
     <w:rPr>
       <w:sz w:val="20"/>
     </w:rPr>
   </w:style>
-  <w:style w:type="paragraph" w:styleId="Untertitel">
+  <w:style w:type="paragraph" w:styleId="Subtitle">
     <w:name w:val="Subtitle"/>
-    <w:basedOn w:val="Standard"/>
-    <w:next w:val="Standard"/>
-    <w:link w:val="UntertitelZchn"/>
+    <w:basedOn w:val="Normal"/>
+    <w:next w:val="Normal"/>
+    <w:link w:val="SubtitleChar"/>
     <w:qFormat/>
     <w:rsid w:val="00A80826"/>
     <w:pPr>
@@ -7266,10 +7029,10 @@
       <w:spacing w:val="15"/>
     </w:rPr>
   </w:style>
-  <w:style w:type="character" w:customStyle="1" w:styleId="UntertitelZchn">
-    <w:name w:val="Untertitel Zchn"/>
-    <w:basedOn w:val="Absatz-Standardschriftart"/>
-    <w:link w:val="Untertitel"/>
+  <w:style w:type="character" w:customStyle="1" w:styleId="SubtitleChar">
+    <w:name w:val="Subtitle Char"/>
+    <w:basedOn w:val="DefaultParagraphFont"/>
+    <w:link w:val="Subtitle"/>
     <w:rsid w:val="00A80826"/>
     <w:rPr>
       <w:rFonts w:ascii="Calibri" w:eastAsiaTheme="majorEastAsia" w:hAnsi="Calibri" w:cstheme="majorBidi"/>
@@ -7281,10 +7044,10 @@
       <w:szCs w:val="24"/>
     </w:rPr>
   </w:style>
-  <w:style w:type="paragraph" w:styleId="Rechtsgrundlagenverzeichnis">
+  <w:style w:type="paragraph" w:styleId="TableofAuthorities">
     <w:name w:val="table of authorities"/>
-    <w:basedOn w:val="Standard"/>
-    <w:next w:val="Standard"/>
+    <w:basedOn w:val="Normal"/>
+    <w:next w:val="Normal"/>
     <w:semiHidden/>
     <w:unhideWhenUsed/>
     <w:rsid w:val="00F015DE"/>
@@ -7292,18 +7055,18 @@
       <w:ind w:left="200" w:hanging="200"/>
     </w:pPr>
   </w:style>
-  <w:style w:type="paragraph" w:styleId="Abbildungsverzeichnis">
+  <w:style w:type="paragraph" w:styleId="TableofFigures">
     <w:name w:val="table of figures"/>
-    <w:basedOn w:val="Standard"/>
-    <w:next w:val="Standard"/>
-    <w:semiHidden/>
-    <w:unhideWhenUsed/>
-    <w:rsid w:val="00F015DE"/>
-  </w:style>
-  <w:style w:type="paragraph" w:styleId="RGV-berschrift">
+    <w:basedOn w:val="Normal"/>
+    <w:next w:val="Normal"/>
+    <w:semiHidden/>
+    <w:unhideWhenUsed/>
+    <w:rsid w:val="00F015DE"/>
+  </w:style>
+  <w:style w:type="paragraph" w:styleId="TOAHeading">
     <w:name w:val="toa heading"/>
-    <w:basedOn w:val="Standard"/>
-    <w:next w:val="Standard"/>
+    <w:basedOn w:val="Normal"/>
+    <w:next w:val="Normal"/>
     <w:semiHidden/>
     <w:unhideWhenUsed/>
     <w:rsid w:val="00F015DE"/>
@@ -7316,10 +7079,10 @@
       <w:bCs/>
     </w:rPr>
   </w:style>
-  <w:style w:type="paragraph" w:styleId="Verzeichnis1">
+  <w:style w:type="paragraph" w:styleId="TOC1">
     <w:name w:val="toc 1"/>
-    <w:basedOn w:val="Standard"/>
-    <w:next w:val="Standard"/>
+    <w:basedOn w:val="Normal"/>
+    <w:next w:val="Normal"/>
     <w:autoRedefine/>
     <w:uiPriority w:val="39"/>
     <w:unhideWhenUsed/>
@@ -7336,10 +7099,10 @@
       <w:szCs w:val="32"/>
     </w:rPr>
   </w:style>
-  <w:style w:type="paragraph" w:styleId="Verzeichnis2">
+  <w:style w:type="paragraph" w:styleId="TOC2">
     <w:name w:val="toc 2"/>
-    <w:basedOn w:val="Standard"/>
-    <w:next w:val="Standard"/>
+    <w:basedOn w:val="Normal"/>
+    <w:next w:val="Normal"/>
     <w:autoRedefine/>
     <w:uiPriority w:val="39"/>
     <w:unhideWhenUsed/>
@@ -7355,10 +7118,10 @@
       <w:sz w:val="22"/>
     </w:rPr>
   </w:style>
-  <w:style w:type="paragraph" w:styleId="Verzeichnis3">
+  <w:style w:type="paragraph" w:styleId="TOC3">
     <w:name w:val="toc 3"/>
-    <w:basedOn w:val="Standard"/>
-    <w:next w:val="Standard"/>
+    <w:basedOn w:val="Normal"/>
+    <w:next w:val="Normal"/>
     <w:autoRedefine/>
     <w:uiPriority w:val="39"/>
     <w:unhideWhenUsed/>
@@ -7376,10 +7139,10 @@
       <w:lang w:eastAsia="de-CH"/>
     </w:rPr>
   </w:style>
-  <w:style w:type="paragraph" w:styleId="Verzeichnis4">
+  <w:style w:type="paragraph" w:styleId="TOC4">
     <w:name w:val="toc 4"/>
-    <w:basedOn w:val="Standard"/>
-    <w:next w:val="Standard"/>
+    <w:basedOn w:val="Normal"/>
+    <w:next w:val="Normal"/>
     <w:autoRedefine/>
     <w:unhideWhenUsed/>
     <w:rsid w:val="00F015DE"/>
@@ -7390,10 +7153,10 @@
       <w:szCs w:val="20"/>
     </w:rPr>
   </w:style>
-  <w:style w:type="paragraph" w:styleId="Verzeichnis5">
+  <w:style w:type="paragraph" w:styleId="TOC5">
     <w:name w:val="toc 5"/>
-    <w:basedOn w:val="Standard"/>
-    <w:next w:val="Standard"/>
+    <w:basedOn w:val="Normal"/>
+    <w:next w:val="Normal"/>
     <w:autoRedefine/>
     <w:unhideWhenUsed/>
     <w:rsid w:val="00F015DE"/>
@@ -7404,10 +7167,10 @@
       <w:szCs w:val="20"/>
     </w:rPr>
   </w:style>
-  <w:style w:type="paragraph" w:styleId="Verzeichnis6">
+  <w:style w:type="paragraph" w:styleId="TOC6">
     <w:name w:val="toc 6"/>
-    <w:basedOn w:val="Standard"/>
-    <w:next w:val="Standard"/>
+    <w:basedOn w:val="Normal"/>
+    <w:next w:val="Normal"/>
     <w:autoRedefine/>
     <w:unhideWhenUsed/>
     <w:rsid w:val="00F015DE"/>
@@ -7418,10 +7181,10 @@
       <w:szCs w:val="20"/>
     </w:rPr>
   </w:style>
-  <w:style w:type="paragraph" w:styleId="Verzeichnis7">
+  <w:style w:type="paragraph" w:styleId="TOC7">
     <w:name w:val="toc 7"/>
-    <w:basedOn w:val="Standard"/>
-    <w:next w:val="Standard"/>
+    <w:basedOn w:val="Normal"/>
+    <w:next w:val="Normal"/>
     <w:autoRedefine/>
     <w:unhideWhenUsed/>
     <w:rsid w:val="00F015DE"/>
@@ -7432,10 +7195,10 @@
       <w:szCs w:val="20"/>
     </w:rPr>
   </w:style>
-  <w:style w:type="paragraph" w:styleId="Verzeichnis8">
+  <w:style w:type="paragraph" w:styleId="TOC8">
     <w:name w:val="toc 8"/>
-    <w:basedOn w:val="Standard"/>
-    <w:next w:val="Standard"/>
+    <w:basedOn w:val="Normal"/>
+    <w:next w:val="Normal"/>
     <w:autoRedefine/>
     <w:unhideWhenUsed/>
     <w:rsid w:val="00F015DE"/>
@@ -7446,10 +7209,10 @@
       <w:szCs w:val="20"/>
     </w:rPr>
   </w:style>
-  <w:style w:type="paragraph" w:styleId="Verzeichnis9">
+  <w:style w:type="paragraph" w:styleId="TOC9">
     <w:name w:val="toc 9"/>
-    <w:basedOn w:val="Standard"/>
-    <w:next w:val="Standard"/>
+    <w:basedOn w:val="Normal"/>
+    <w:next w:val="Normal"/>
     <w:autoRedefine/>
     <w:unhideWhenUsed/>
     <w:rsid w:val="00F015DE"/>
@@ -7460,10 +7223,10 @@
       <w:szCs w:val="20"/>
     </w:rPr>
   </w:style>
-  <w:style w:type="paragraph" w:styleId="Inhaltsverzeichnisberschrift">
+  <w:style w:type="paragraph" w:styleId="TOCHeading">
     <w:name w:val="TOC Heading"/>
-    <w:basedOn w:val="berschrift1"/>
-    <w:next w:val="Standard"/>
+    <w:basedOn w:val="Heading1"/>
+    <w:next w:val="Normal"/>
     <w:uiPriority w:val="39"/>
     <w:unhideWhenUsed/>
     <w:qFormat/>
@@ -7475,9 +7238,9 @@
       <w:szCs w:val="36"/>
     </w:rPr>
   </w:style>
-  <w:style w:type="table" w:styleId="Tabellenraster">
+  <w:style w:type="table" w:styleId="TableGrid">
     <w:name w:val="Table Grid"/>
-    <w:basedOn w:val="NormaleTabelle"/>
+    <w:basedOn w:val="TableNormal"/>
     <w:uiPriority w:val="59"/>
     <w:rsid w:val="00620EA4"/>
     <w:tblPr>
@@ -7500,7 +7263,7 @@
   </w:style>
   <w:style w:type="paragraph" w:customStyle="1" w:styleId="SpaceBetween">
     <w:name w:val="Space Between"/>
-    <w:basedOn w:val="Standard"/>
+    <w:basedOn w:val="Normal"/>
     <w:rsid w:val="009F19E9"/>
     <w:rPr>
       <w:sz w:val="36"/>
@@ -7514,14 +7277,14 @@
       <w:szCs w:val="24"/>
     </w:rPr>
   </w:style>
-  <w:style w:type="character" w:styleId="Seitenzahl">
+  <w:style w:type="character" w:styleId="PageNumber">
     <w:name w:val="page number"/>
-    <w:basedOn w:val="Absatz-Standardschriftart"/>
+    <w:basedOn w:val="DefaultParagraphFont"/>
     <w:rsid w:val="00BB341D"/>
   </w:style>
-  <w:style w:type="character" w:styleId="SchwacheHervorhebung">
+  <w:style w:type="character" w:styleId="SubtleEmphasis">
     <w:name w:val="Subtle Emphasis"/>
-    <w:basedOn w:val="Absatz-Standardschriftart"/>
+    <w:basedOn w:val="DefaultParagraphFont"/>
     <w:rsid w:val="00612CB0"/>
     <w:rPr>
       <w:i/>
@@ -7531,7 +7294,7 @@
   </w:style>
   <w:style w:type="paragraph" w:customStyle="1" w:styleId="Description">
     <w:name w:val="Description"/>
-    <w:basedOn w:val="Standard"/>
+    <w:basedOn w:val="Normal"/>
     <w:rsid w:val="005761BD"/>
     <w:rPr>
       <w:b/>
@@ -7541,7 +7304,7 @@
   </w:style>
   <w:style w:type="paragraph" w:customStyle="1" w:styleId="Code">
     <w:name w:val="Code"/>
-    <w:basedOn w:val="Standard"/>
+    <w:basedOn w:val="Normal"/>
     <w:rsid w:val="004D5041"/>
     <w:pPr>
       <w:widowControl w:val="0"/>
@@ -7558,7 +7321,7 @@
   </w:style>
   <w:style w:type="character" w:styleId="Hyperlink">
     <w:name w:val="Hyperlink"/>
-    <w:basedOn w:val="Absatz-Standardschriftart"/>
+    <w:basedOn w:val="DefaultParagraphFont"/>
     <w:rsid w:val="00210087"/>
     <w:rPr>
       <w:color w:val="5F5F5F" w:themeColor="hyperlink"/>
@@ -7567,7 +7330,7 @@
   </w:style>
   <w:style w:type="paragraph" w:customStyle="1" w:styleId="MATLABCode">
     <w:name w:val="MATLAB Code"/>
-    <w:basedOn w:val="Standard"/>
+    <w:basedOn w:val="Normal"/>
     <w:link w:val="MATLABCodeZchn"/>
     <w:rsid w:val="006A424E"/>
     <w:pPr>
@@ -7601,9 +7364,2085 @@
       <w:lang w:val="de-CH"/>
     </w:rPr>
   </w:style>
-  <w:style w:type="character" w:styleId="Funotenzeichen">
+  <w:style w:type="character" w:styleId="FootnoteReference">
     <w:name w:val="footnote reference"/>
-    <w:basedOn w:val="Absatz-Standardschriftart"/>
+    <w:basedOn w:val="DefaultParagraphFont"/>
+    <w:semiHidden/>
+    <w:unhideWhenUsed/>
+    <w:rsid w:val="009C52EB"/>
+    <w:rPr>
+      <w:vertAlign w:val="superscript"/>
+    </w:rPr>
+  </w:style>
+</w:styles>
+</file>
+
+<file path=word/stylesWithEffects.xml><?xml version="1.0" encoding="utf-8"?>
+<w:styles xmlns:wpc="http://schemas.microsoft.com/office/word/2010/wordprocessingCanvas" xmlns:mo="http://schemas.microsoft.com/office/mac/office/2008/main" xmlns:mc="http://schemas.openxmlformats.org/markup-compatibility/2006" xmlns:mv="urn:schemas-microsoft-com:mac:vml" xmlns:o="urn:schemas-microsoft-com:office:office" xmlns:r="http://schemas.openxmlformats.org/officeDocument/2006/relationships" xmlns:m="http://schemas.openxmlformats.org/officeDocument/2006/math" xmlns:v="urn:schemas-microsoft-com:vml" xmlns:wp14="http://schemas.microsoft.com/office/word/2010/wordprocessingDrawing" xmlns:wp="http://schemas.openxmlformats.org/drawingml/2006/wordprocessingDrawing" xmlns:w10="urn:schemas-microsoft-com:office:word" xmlns:w="http://schemas.openxmlformats.org/wordprocessingml/2006/main" xmlns:w14="http://schemas.microsoft.com/office/word/2010/wordml" xmlns:wpg="http://schemas.microsoft.com/office/word/2010/wordprocessingGroup" xmlns:wpi="http://schemas.microsoft.com/office/word/2010/wordprocessingInk" xmlns:wne="http://schemas.microsoft.com/office/word/2006/wordml" xmlns:wps="http://schemas.microsoft.com/office/word/2010/wordprocessingShape" mc:Ignorable="w14 wp14">
+  <w:docDefaults>
+    <w:rPrDefault>
+      <w:rPr>
+        <w:rFonts w:asciiTheme="minorHAnsi" w:eastAsiaTheme="minorEastAsia" w:hAnsiTheme="minorHAnsi" w:cstheme="minorBidi"/>
+        <w:sz w:val="22"/>
+        <w:szCs w:val="22"/>
+        <w:lang w:val="en-US" w:eastAsia="en-US" w:bidi="ar-SA"/>
+      </w:rPr>
+    </w:rPrDefault>
+    <w:pPrDefault/>
+  </w:docDefaults>
+  <w:latentStyles w:defLockedState="0" w:defUIPriority="0" w:defSemiHidden="0" w:defUnhideWhenUsed="0" w:defQFormat="0" w:count="276">
+    <w:lsdException w:name="heading 1" w:uiPriority="9" w:qFormat="1"/>
+    <w:lsdException w:name="index 1" w:semiHidden="1" w:unhideWhenUsed="1"/>
+    <w:lsdException w:name="index 7" w:semiHidden="1" w:unhideWhenUsed="1"/>
+    <w:lsdException w:name="index 8" w:semiHidden="1" w:unhideWhenUsed="1"/>
+    <w:lsdException w:name="index 9" w:semiHidden="1" w:unhideWhenUsed="1"/>
+    <w:lsdException w:name="toc 1" w:semiHidden="1" w:uiPriority="39" w:unhideWhenUsed="1"/>
+    <w:lsdException w:name="toc 2" w:semiHidden="1" w:uiPriority="39" w:unhideWhenUsed="1"/>
+    <w:lsdException w:name="toc 3" w:semiHidden="1" w:uiPriority="39" w:unhideWhenUsed="1"/>
+    <w:lsdException w:name="toc 4" w:semiHidden="1" w:unhideWhenUsed="1"/>
+    <w:lsdException w:name="toc 5" w:semiHidden="1" w:unhideWhenUsed="1"/>
+    <w:lsdException w:name="toc 6" w:semiHidden="1" w:unhideWhenUsed="1"/>
+    <w:lsdException w:name="toc 7" w:semiHidden="1" w:unhideWhenUsed="1"/>
+    <w:lsdException w:name="toc 8" w:semiHidden="1" w:unhideWhenUsed="1"/>
+    <w:lsdException w:name="toc 9" w:semiHidden="1" w:unhideWhenUsed="1"/>
+    <w:lsdException w:name="Normal Indent" w:semiHidden="1" w:unhideWhenUsed="1"/>
+    <w:lsdException w:name="footnote text" w:semiHidden="1" w:unhideWhenUsed="1"/>
+    <w:lsdException w:name="annotation text" w:semiHidden="1" w:unhideWhenUsed="1"/>
+    <w:lsdException w:name="header" w:semiHidden="1" w:unhideWhenUsed="1"/>
+    <w:lsdException w:name="footer" w:semiHidden="1" w:uiPriority="99" w:unhideWhenUsed="1"/>
+    <w:lsdException w:name="index heading" w:semiHidden="1" w:unhideWhenUsed="1"/>
+    <w:lsdException w:name="caption" w:semiHidden="1" w:unhideWhenUsed="1"/>
+    <w:lsdException w:name="table of figures" w:semiHidden="1" w:unhideWhenUsed="1"/>
+    <w:lsdException w:name="envelope address" w:semiHidden="1" w:unhideWhenUsed="1"/>
+    <w:lsdException w:name="envelope return" w:semiHidden="1" w:unhideWhenUsed="1"/>
+    <w:lsdException w:name="footnote reference" w:semiHidden="1" w:unhideWhenUsed="1"/>
+    <w:lsdException w:name="annotation reference" w:semiHidden="1" w:unhideWhenUsed="1"/>
+    <w:lsdException w:name="line number" w:semiHidden="1" w:unhideWhenUsed="1"/>
+    <w:lsdException w:name="page number" w:semiHidden="1" w:unhideWhenUsed="1"/>
+    <w:lsdException w:name="endnote reference" w:semiHidden="1" w:unhideWhenUsed="1"/>
+    <w:lsdException w:name="endnote text" w:semiHidden="1" w:unhideWhenUsed="1"/>
+    <w:lsdException w:name="table of authorities" w:semiHidden="1" w:unhideWhenUsed="1"/>
+    <w:lsdException w:name="macro" w:semiHidden="1" w:unhideWhenUsed="1"/>
+    <w:lsdException w:name="toa heading" w:semiHidden="1" w:unhideWhenUsed="1"/>
+    <w:lsdException w:name="List" w:semiHidden="1" w:unhideWhenUsed="1"/>
+    <w:lsdException w:name="List Bullet" w:semiHidden="1" w:unhideWhenUsed="1"/>
+    <w:lsdException w:name="List Number" w:semiHidden="1" w:unhideWhenUsed="1"/>
+    <w:lsdException w:name="List 2" w:semiHidden="1" w:unhideWhenUsed="1"/>
+    <w:lsdException w:name="List 3" w:semiHidden="1" w:unhideWhenUsed="1"/>
+    <w:lsdException w:name="List 4" w:semiHidden="1" w:unhideWhenUsed="1"/>
+    <w:lsdException w:name="List 5" w:semiHidden="1" w:unhideWhenUsed="1"/>
+    <w:lsdException w:name="List Bullet 2" w:semiHidden="1" w:unhideWhenUsed="1"/>
+    <w:lsdException w:name="List Bullet 3" w:semiHidden="1" w:unhideWhenUsed="1"/>
+    <w:lsdException w:name="List Bullet 4" w:semiHidden="1" w:unhideWhenUsed="1"/>
+    <w:lsdException w:name="List Bullet 5" w:semiHidden="1" w:unhideWhenUsed="1"/>
+    <w:lsdException w:name="List Number 3" w:semiHidden="1" w:unhideWhenUsed="1"/>
+    <w:lsdException w:name="List Number 4" w:semiHidden="1" w:unhideWhenUsed="1"/>
+    <w:lsdException w:name="Closing" w:semiHidden="1" w:unhideWhenUsed="1"/>
+    <w:lsdException w:name="Signature" w:semiHidden="1" w:unhideWhenUsed="1"/>
+    <w:lsdException w:name="Default Paragraph Font" w:semiHidden="1" w:unhideWhenUsed="1"/>
+    <w:lsdException w:name="Body Text" w:semiHidden="1" w:unhideWhenUsed="1"/>
+    <w:lsdException w:name="Body Text Indent" w:semiHidden="1" w:unhideWhenUsed="1"/>
+    <w:lsdException w:name="List Continue" w:semiHidden="1" w:unhideWhenUsed="1"/>
+    <w:lsdException w:name="List Continue 2" w:semiHidden="1" w:unhideWhenUsed="1"/>
+    <w:lsdException w:name="List Continue 3" w:semiHidden="1" w:unhideWhenUsed="1"/>
+    <w:lsdException w:name="List Continue 4" w:semiHidden="1" w:unhideWhenUsed="1"/>
+    <w:lsdException w:name="List Continue 5" w:semiHidden="1" w:unhideWhenUsed="1"/>
+    <w:lsdException w:name="Message Header" w:semiHidden="1" w:unhideWhenUsed="1"/>
+    <w:lsdException w:name="Salutation" w:semiHidden="1" w:unhideWhenUsed="1"/>
+    <w:lsdException w:name="Date" w:semiHidden="1" w:unhideWhenUsed="1"/>
+    <w:lsdException w:name="Body Text First Indent" w:semiHidden="1" w:unhideWhenUsed="1"/>
+    <w:lsdException w:name="Body Text First Indent 2" w:semiHidden="1" w:unhideWhenUsed="1"/>
+    <w:lsdException w:name="Note Heading" w:semiHidden="1" w:unhideWhenUsed="1"/>
+    <w:lsdException w:name="Body Text 2" w:semiHidden="1" w:unhideWhenUsed="1"/>
+    <w:lsdException w:name="Body Text 3" w:semiHidden="1" w:unhideWhenUsed="1"/>
+    <w:lsdException w:name="Body Text Indent 2" w:semiHidden="1" w:unhideWhenUsed="1"/>
+    <w:lsdException w:name="Document Map" w:semiHidden="1" w:unhideWhenUsed="1"/>
+    <w:lsdException w:name="Plain Text" w:semiHidden="1" w:unhideWhenUsed="1"/>
+    <w:lsdException w:name="E-mail Signature" w:semiHidden="1" w:unhideWhenUsed="1"/>
+    <w:lsdException w:name="HTML Top of Form" w:semiHidden="1" w:unhideWhenUsed="1"/>
+    <w:lsdException w:name="HTML Bottom of Form" w:semiHidden="1" w:unhideWhenUsed="1"/>
+    <w:lsdException w:name="Normal (Web)" w:semiHidden="1" w:unhideWhenUsed="1"/>
+    <w:lsdException w:name="HTML Acronym" w:semiHidden="1" w:unhideWhenUsed="1"/>
+    <w:lsdException w:name="HTML Address" w:semiHidden="1" w:unhideWhenUsed="1"/>
+    <w:lsdException w:name="HTML Cite" w:semiHidden="1" w:unhideWhenUsed="1"/>
+    <w:lsdException w:name="HTML Code" w:semiHidden="1" w:unhideWhenUsed="1"/>
+    <w:lsdException w:name="HTML Definition" w:semiHidden="1" w:unhideWhenUsed="1"/>
+    <w:lsdException w:name="HTML Keyboard" w:semiHidden="1" w:unhideWhenUsed="1"/>
+    <w:lsdException w:name="HTML Preformatted" w:semiHidden="1" w:unhideWhenUsed="1"/>
+    <w:lsdException w:name="HTML Sample" w:semiHidden="1" w:unhideWhenUsed="1"/>
+    <w:lsdException w:name="HTML Typewriter" w:semiHidden="1" w:unhideWhenUsed="1"/>
+    <w:lsdException w:name="HTML Variable" w:semiHidden="1" w:unhideWhenUsed="1"/>
+    <w:lsdException w:name="Normal Table" w:semiHidden="1" w:unhideWhenUsed="1"/>
+    <w:lsdException w:name="annotation subject" w:semiHidden="1" w:unhideWhenUsed="1"/>
+    <w:lsdException w:name="No List" w:semiHidden="1" w:unhideWhenUsed="1"/>
+    <w:lsdException w:name="Outline List 1" w:semiHidden="1" w:unhideWhenUsed="1"/>
+    <w:lsdException w:name="Outline List 2" w:semiHidden="1" w:unhideWhenUsed="1"/>
+    <w:lsdException w:name="Outline List 3" w:semiHidden="1" w:unhideWhenUsed="1"/>
+    <w:lsdException w:name="Table Simple 1" w:semiHidden="1" w:unhideWhenUsed="1"/>
+    <w:lsdException w:name="Table Simple 2" w:semiHidden="1" w:unhideWhenUsed="1"/>
+    <w:lsdException w:name="Table Simple 3" w:semiHidden="1" w:unhideWhenUsed="1"/>
+    <w:lsdException w:name="Table Classic 1" w:semiHidden="1" w:unhideWhenUsed="1"/>
+    <w:lsdException w:name="Table Classic 2" w:semiHidden="1" w:unhideWhenUsed="1"/>
+    <w:lsdException w:name="Table Classic 3" w:semiHidden="1" w:unhideWhenUsed="1"/>
+    <w:lsdException w:name="Table Classic 4" w:semiHidden="1" w:unhideWhenUsed="1"/>
+    <w:lsdException w:name="Table Colorful 1" w:semiHidden="1" w:unhideWhenUsed="1"/>
+    <w:lsdException w:name="Table Colorful 2" w:semiHidden="1" w:unhideWhenUsed="1"/>
+    <w:lsdException w:name="Table Colorful 3" w:semiHidden="1" w:unhideWhenUsed="1"/>
+    <w:lsdException w:name="Table Columns 1" w:semiHidden="1" w:unhideWhenUsed="1"/>
+    <w:lsdException w:name="Table Columns 2" w:semiHidden="1" w:unhideWhenUsed="1"/>
+    <w:lsdException w:name="Table Columns 3" w:semiHidden="1" w:unhideWhenUsed="1"/>
+    <w:lsdException w:name="Table Columns 4" w:semiHidden="1" w:unhideWhenUsed="1"/>
+    <w:lsdException w:name="Table Columns 5" w:semiHidden="1" w:unhideWhenUsed="1"/>
+    <w:lsdException w:name="Table Grid 1" w:semiHidden="1" w:unhideWhenUsed="1"/>
+    <w:lsdException w:name="Table Grid 2" w:semiHidden="1" w:unhideWhenUsed="1"/>
+    <w:lsdException w:name="Table Grid 3" w:semiHidden="1" w:unhideWhenUsed="1"/>
+    <w:lsdException w:name="Table Grid 4" w:semiHidden="1" w:unhideWhenUsed="1"/>
+    <w:lsdException w:name="Table Grid 5" w:semiHidden="1" w:unhideWhenUsed="1"/>
+    <w:lsdException w:name="Table Grid 6" w:semiHidden="1" w:unhideWhenUsed="1"/>
+    <w:lsdException w:name="Table Grid 7" w:semiHidden="1" w:unhideWhenUsed="1"/>
+    <w:lsdException w:name="Table Grid 8" w:semiHidden="1" w:unhideWhenUsed="1"/>
+    <w:lsdException w:name="Table List 1" w:semiHidden="1" w:unhideWhenUsed="1"/>
+    <w:lsdException w:name="Table List 2" w:semiHidden="1" w:unhideWhenUsed="1"/>
+    <w:lsdException w:name="Table List 3" w:semiHidden="1" w:unhideWhenUsed="1"/>
+    <w:lsdException w:name="Table List 4" w:semiHidden="1" w:unhideWhenUsed="1"/>
+    <w:lsdException w:name="Table List 5" w:semiHidden="1" w:unhideWhenUsed="1"/>
+    <w:lsdException w:name="Table List 6" w:semiHidden="1" w:unhideWhenUsed="1"/>
+    <w:lsdException w:name="Table List 7" w:semiHidden="1" w:unhideWhenUsed="1"/>
+    <w:lsdException w:name="Table List 8" w:semiHidden="1" w:unhideWhenUsed="1"/>
+    <w:lsdException w:name="Table 3D effects 1" w:semiHidden="1" w:unhideWhenUsed="1"/>
+    <w:lsdException w:name="Table 3D effects 2" w:semiHidden="1" w:unhideWhenUsed="1"/>
+    <w:lsdException w:name="Table 3D effects 3" w:semiHidden="1" w:unhideWhenUsed="1"/>
+    <w:lsdException w:name="Table Contemporary" w:semiHidden="1" w:unhideWhenUsed="1"/>
+    <w:lsdException w:name="Table Elegant" w:semiHidden="1" w:unhideWhenUsed="1"/>
+    <w:lsdException w:name="Table Professional" w:semiHidden="1" w:unhideWhenUsed="1"/>
+    <w:lsdException w:name="Table Subtle 1" w:semiHidden="1" w:unhideWhenUsed="1"/>
+    <w:lsdException w:name="Table Subtle 2" w:semiHidden="1" w:unhideWhenUsed="1"/>
+    <w:lsdException w:name="Table Web 1" w:semiHidden="1" w:unhideWhenUsed="1"/>
+    <w:lsdException w:name="Table Web 2" w:semiHidden="1" w:unhideWhenUsed="1"/>
+    <w:lsdException w:name="Table Web 3" w:semiHidden="1" w:unhideWhenUsed="1"/>
+    <w:lsdException w:name="Balloon Text" w:semiHidden="1" w:unhideWhenUsed="1"/>
+    <w:lsdException w:name="Table Theme" w:semiHidden="1" w:unhideWhenUsed="1"/>
+    <w:lsdException w:name="Placeholder Text" w:semiHidden="1"/>
+    <w:lsdException w:name="Revision" w:semiHidden="1"/>
+    <w:lsdException w:name="Bibliography" w:semiHidden="1" w:unhideWhenUsed="1"/>
+    <w:lsdException w:name="TOC Heading" w:semiHidden="1" w:uiPriority="39" w:unhideWhenUsed="1" w:qFormat="1"/>
+  </w:latentStyles>
+  <w:style w:type="paragraph" w:default="1" w:styleId="Normal">
+    <w:name w:val="Normal"/>
+    <w:rsid w:val="00792B26"/>
+    <w:rPr>
+      <w:rFonts w:ascii="Calibri" w:hAnsi="Calibri"/>
+      <w:sz w:val="24"/>
+      <w:szCs w:val="24"/>
+    </w:rPr>
+  </w:style>
+  <w:style w:type="paragraph" w:styleId="Heading1">
+    <w:name w:val="heading 1"/>
+    <w:basedOn w:val="SpaceBetween"/>
+    <w:next w:val="BodyText"/>
+    <w:link w:val="Heading1Char"/>
+    <w:uiPriority w:val="9"/>
+    <w:qFormat/>
+    <w:rsid w:val="00612CB0"/>
+    <w:pPr>
+      <w:outlineLvl w:val="0"/>
+    </w:pPr>
+  </w:style>
+  <w:style w:type="paragraph" w:styleId="Heading2">
+    <w:name w:val="heading 2"/>
+    <w:basedOn w:val="Normal"/>
+    <w:next w:val="BodyText"/>
+    <w:link w:val="Heading2Char"/>
+    <w:rsid w:val="00DA2CED"/>
+    <w:pPr>
+      <w:keepNext/>
+      <w:keepLines/>
+      <w:tabs>
+        <w:tab w:val="right" w:pos="8640"/>
+      </w:tabs>
+      <w:spacing w:after="100"/>
+      <w:outlineLvl w:val="1"/>
+    </w:pPr>
+    <w:rPr>
+      <w:rFonts w:eastAsiaTheme="majorEastAsia" w:cstheme="majorBidi"/>
+      <w:b/>
+      <w:bCs/>
+      <w:i/>
+      <w:color w:val="000000" w:themeColor="text2"/>
+    </w:rPr>
+  </w:style>
+  <w:style w:type="paragraph" w:styleId="Heading3">
+    <w:name w:val="heading 3"/>
+    <w:basedOn w:val="Normal"/>
+    <w:next w:val="Normal"/>
+    <w:link w:val="Heading3Char"/>
+    <w:unhideWhenUsed/>
+    <w:qFormat/>
+    <w:rsid w:val="001E764B"/>
+    <w:pPr>
+      <w:keepNext/>
+      <w:keepLines/>
+      <w:outlineLvl w:val="2"/>
+    </w:pPr>
+    <w:rPr>
+      <w:rFonts w:eastAsiaTheme="majorEastAsia" w:cstheme="majorBidi"/>
+      <w:b/>
+      <w:bCs/>
+      <w:sz w:val="18"/>
+    </w:rPr>
+  </w:style>
+  <w:style w:type="paragraph" w:styleId="Heading4">
+    <w:name w:val="heading 4"/>
+    <w:basedOn w:val="Normal"/>
+    <w:next w:val="Normal"/>
+    <w:link w:val="Heading4Char"/>
+    <w:semiHidden/>
+    <w:unhideWhenUsed/>
+    <w:qFormat/>
+    <w:rsid w:val="00F015DE"/>
+    <w:pPr>
+      <w:keepNext/>
+      <w:keepLines/>
+      <w:spacing w:before="200"/>
+      <w:outlineLvl w:val="3"/>
+    </w:pPr>
+    <w:rPr>
+      <w:rFonts w:asciiTheme="majorHAnsi" w:eastAsiaTheme="majorEastAsia" w:hAnsiTheme="majorHAnsi" w:cstheme="majorBidi"/>
+      <w:b/>
+      <w:bCs/>
+      <w:i/>
+      <w:iCs/>
+      <w:color w:val="DDDDDD" w:themeColor="accent1"/>
+    </w:rPr>
+  </w:style>
+  <w:style w:type="paragraph" w:styleId="Heading5">
+    <w:name w:val="heading 5"/>
+    <w:basedOn w:val="Normal"/>
+    <w:next w:val="Normal"/>
+    <w:link w:val="Heading5Char"/>
+    <w:semiHidden/>
+    <w:unhideWhenUsed/>
+    <w:qFormat/>
+    <w:rsid w:val="00F015DE"/>
+    <w:pPr>
+      <w:keepNext/>
+      <w:keepLines/>
+      <w:spacing w:before="200"/>
+      <w:outlineLvl w:val="4"/>
+    </w:pPr>
+    <w:rPr>
+      <w:rFonts w:asciiTheme="majorHAnsi" w:eastAsiaTheme="majorEastAsia" w:hAnsiTheme="majorHAnsi" w:cstheme="majorBidi"/>
+      <w:color w:val="6E6E6E" w:themeColor="accent1" w:themeShade="7F"/>
+    </w:rPr>
+  </w:style>
+  <w:style w:type="paragraph" w:styleId="Heading6">
+    <w:name w:val="heading 6"/>
+    <w:basedOn w:val="Normal"/>
+    <w:next w:val="Normal"/>
+    <w:link w:val="Heading6Char"/>
+    <w:semiHidden/>
+    <w:unhideWhenUsed/>
+    <w:qFormat/>
+    <w:rsid w:val="00F015DE"/>
+    <w:pPr>
+      <w:keepNext/>
+      <w:keepLines/>
+      <w:spacing w:before="200"/>
+      <w:outlineLvl w:val="5"/>
+    </w:pPr>
+    <w:rPr>
+      <w:rFonts w:asciiTheme="majorHAnsi" w:eastAsiaTheme="majorEastAsia" w:hAnsiTheme="majorHAnsi" w:cstheme="majorBidi"/>
+      <w:i/>
+      <w:iCs/>
+      <w:color w:val="6E6E6E" w:themeColor="accent1" w:themeShade="7F"/>
+    </w:rPr>
+  </w:style>
+  <w:style w:type="paragraph" w:styleId="Heading7">
+    <w:name w:val="heading 7"/>
+    <w:basedOn w:val="Normal"/>
+    <w:next w:val="Normal"/>
+    <w:link w:val="Heading7Char"/>
+    <w:semiHidden/>
+    <w:unhideWhenUsed/>
+    <w:qFormat/>
+    <w:rsid w:val="00F015DE"/>
+    <w:pPr>
+      <w:keepNext/>
+      <w:keepLines/>
+      <w:spacing w:before="200"/>
+      <w:outlineLvl w:val="6"/>
+    </w:pPr>
+    <w:rPr>
+      <w:rFonts w:asciiTheme="majorHAnsi" w:eastAsiaTheme="majorEastAsia" w:hAnsiTheme="majorHAnsi" w:cstheme="majorBidi"/>
+      <w:i/>
+      <w:iCs/>
+      <w:color w:val="404040" w:themeColor="text1" w:themeTint="BF"/>
+    </w:rPr>
+  </w:style>
+  <w:style w:type="paragraph" w:styleId="Heading8">
+    <w:name w:val="heading 8"/>
+    <w:basedOn w:val="Normal"/>
+    <w:next w:val="Normal"/>
+    <w:link w:val="Heading8Char"/>
+    <w:semiHidden/>
+    <w:unhideWhenUsed/>
+    <w:qFormat/>
+    <w:rsid w:val="00F015DE"/>
+    <w:pPr>
+      <w:keepNext/>
+      <w:keepLines/>
+      <w:spacing w:before="200"/>
+      <w:outlineLvl w:val="7"/>
+    </w:pPr>
+    <w:rPr>
+      <w:rFonts w:asciiTheme="majorHAnsi" w:eastAsiaTheme="majorEastAsia" w:hAnsiTheme="majorHAnsi" w:cstheme="majorBidi"/>
+      <w:color w:val="404040" w:themeColor="text1" w:themeTint="BF"/>
+      <w:szCs w:val="20"/>
+    </w:rPr>
+  </w:style>
+  <w:style w:type="paragraph" w:styleId="Heading9">
+    <w:name w:val="heading 9"/>
+    <w:basedOn w:val="Normal"/>
+    <w:next w:val="Normal"/>
+    <w:link w:val="Heading9Char"/>
+    <w:semiHidden/>
+    <w:unhideWhenUsed/>
+    <w:qFormat/>
+    <w:rsid w:val="00F015DE"/>
+    <w:pPr>
+      <w:keepNext/>
+      <w:keepLines/>
+      <w:spacing w:before="200"/>
+      <w:outlineLvl w:val="8"/>
+    </w:pPr>
+    <w:rPr>
+      <w:rFonts w:asciiTheme="majorHAnsi" w:eastAsiaTheme="majorEastAsia" w:hAnsiTheme="majorHAnsi" w:cstheme="majorBidi"/>
+      <w:i/>
+      <w:iCs/>
+      <w:color w:val="404040" w:themeColor="text1" w:themeTint="BF"/>
+      <w:szCs w:val="20"/>
+    </w:rPr>
+  </w:style>
+  <w:style w:type="character" w:default="1" w:styleId="DefaultParagraphFont">
+    <w:name w:val="Default Paragraph Font"/>
+    <w:uiPriority w:val="1"/>
+    <w:semiHidden/>
+    <w:unhideWhenUsed/>
+  </w:style>
+  <w:style w:type="table" w:default="1" w:styleId="TableNormal">
+    <w:name w:val="Normal Table"/>
+    <w:uiPriority w:val="99"/>
+    <w:semiHidden/>
+    <w:unhideWhenUsed/>
+    <w:tblPr>
+      <w:tblInd w:w="0" w:type="dxa"/>
+      <w:tblCellMar>
+        <w:top w:w="0" w:type="dxa"/>
+        <w:left w:w="108" w:type="dxa"/>
+        <w:bottom w:w="0" w:type="dxa"/>
+        <w:right w:w="108" w:type="dxa"/>
+      </w:tblCellMar>
+    </w:tblPr>
+  </w:style>
+  <w:style w:type="numbering" w:default="1" w:styleId="NoList">
+    <w:name w:val="No List"/>
+    <w:uiPriority w:val="99"/>
+    <w:semiHidden/>
+    <w:unhideWhenUsed/>
+  </w:style>
+  <w:style w:type="character" w:customStyle="1" w:styleId="Heading1Char">
+    <w:name w:val="Heading 1 Char"/>
+    <w:basedOn w:val="DefaultParagraphFont"/>
+    <w:link w:val="Heading1"/>
+    <w:uiPriority w:val="9"/>
+    <w:rsid w:val="00612CB0"/>
+    <w:rPr>
+      <w:rFonts w:ascii="Calibri" w:hAnsi="Calibri"/>
+      <w:sz w:val="36"/>
+    </w:rPr>
+  </w:style>
+  <w:style w:type="character" w:customStyle="1" w:styleId="Heading2Char">
+    <w:name w:val="Heading 2 Char"/>
+    <w:basedOn w:val="DefaultParagraphFont"/>
+    <w:link w:val="Heading2"/>
+    <w:rsid w:val="00DA2CED"/>
+    <w:rPr>
+      <w:rFonts w:ascii="Calibri" w:eastAsiaTheme="majorEastAsia" w:hAnsi="Calibri" w:cstheme="majorBidi"/>
+      <w:b/>
+      <w:bCs/>
+      <w:i/>
+      <w:color w:val="000000" w:themeColor="text2"/>
+      <w:sz w:val="24"/>
+      <w:szCs w:val="24"/>
+    </w:rPr>
+  </w:style>
+  <w:style w:type="paragraph" w:styleId="Header">
+    <w:name w:val="header"/>
+    <w:basedOn w:val="Normal"/>
+    <w:link w:val="HeaderChar"/>
+    <w:rsid w:val="00F015DE"/>
+    <w:pPr>
+      <w:tabs>
+        <w:tab w:val="center" w:pos="4680"/>
+        <w:tab w:val="right" w:pos="9360"/>
+      </w:tabs>
+      <w:spacing w:after="200"/>
+    </w:pPr>
+  </w:style>
+  <w:style w:type="character" w:customStyle="1" w:styleId="HeaderChar">
+    <w:name w:val="Header Char"/>
+    <w:basedOn w:val="DefaultParagraphFont"/>
+    <w:link w:val="Header"/>
+    <w:rsid w:val="00F015DE"/>
+    <w:rPr>
+      <w:sz w:val="20"/>
+    </w:rPr>
+  </w:style>
+  <w:style w:type="paragraph" w:styleId="Footer">
+    <w:name w:val="footer"/>
+    <w:basedOn w:val="Normal"/>
+    <w:link w:val="FooterChar"/>
+    <w:uiPriority w:val="99"/>
+    <w:rsid w:val="005761BD"/>
+    <w:pPr>
+      <w:tabs>
+        <w:tab w:val="center" w:pos="4680"/>
+        <w:tab w:val="right" w:pos="9360"/>
+      </w:tabs>
+      <w:spacing w:before="200"/>
+      <w:jc w:val="right"/>
+    </w:pPr>
+    <w:rPr>
+      <w:noProof/>
+      <w:sz w:val="18"/>
+      <w:szCs w:val="18"/>
+    </w:rPr>
+  </w:style>
+  <w:style w:type="character" w:customStyle="1" w:styleId="FooterChar">
+    <w:name w:val="Footer Char"/>
+    <w:basedOn w:val="DefaultParagraphFont"/>
+    <w:link w:val="Footer"/>
+    <w:uiPriority w:val="99"/>
+    <w:rsid w:val="005761BD"/>
+    <w:rPr>
+      <w:rFonts w:ascii="Calibri" w:hAnsi="Calibri"/>
+      <w:noProof/>
+      <w:sz w:val="18"/>
+      <w:szCs w:val="18"/>
+    </w:rPr>
+  </w:style>
+  <w:style w:type="paragraph" w:styleId="Title">
+    <w:name w:val="Title"/>
+    <w:basedOn w:val="Normal"/>
+    <w:next w:val="Normal"/>
+    <w:link w:val="TitleChar"/>
+    <w:rsid w:val="00477827"/>
+    <w:pPr>
+      <w:spacing w:after="120"/>
+    </w:pPr>
+    <w:rPr>
+      <w:rFonts w:eastAsiaTheme="majorEastAsia" w:cstheme="majorBidi"/>
+      <w:sz w:val="72"/>
+      <w:szCs w:val="36"/>
+    </w:rPr>
+  </w:style>
+  <w:style w:type="character" w:customStyle="1" w:styleId="TitleChar">
+    <w:name w:val="Title Char"/>
+    <w:basedOn w:val="DefaultParagraphFont"/>
+    <w:link w:val="Title"/>
+    <w:rsid w:val="00477827"/>
+    <w:rPr>
+      <w:rFonts w:ascii="Calibri" w:eastAsiaTheme="majorEastAsia" w:hAnsi="Calibri" w:cstheme="majorBidi"/>
+      <w:sz w:val="72"/>
+      <w:szCs w:val="36"/>
+    </w:rPr>
+  </w:style>
+  <w:style w:type="paragraph" w:customStyle="1" w:styleId="ContactDetails">
+    <w:name w:val="Contact Details"/>
+    <w:basedOn w:val="Normal"/>
+    <w:rsid w:val="00691707"/>
+    <w:rPr>
+      <w:color w:val="7F7F7F" w:themeColor="text1" w:themeTint="80"/>
+      <w:sz w:val="16"/>
+      <w:szCs w:val="18"/>
+    </w:rPr>
+  </w:style>
+  <w:style w:type="paragraph" w:customStyle="1" w:styleId="Initials">
+    <w:name w:val="Initials"/>
+    <w:basedOn w:val="Normal"/>
+    <w:rsid w:val="00F606C8"/>
+    <w:pPr>
+      <w:ind w:left="-11"/>
+    </w:pPr>
+    <w:rPr>
+      <w:b/>
+      <w:color w:val="FFFFFF" w:themeColor="background1"/>
+      <w:sz w:val="88"/>
+    </w:rPr>
+  </w:style>
+  <w:style w:type="paragraph" w:styleId="BodyText">
+    <w:name w:val="Body Text"/>
+    <w:basedOn w:val="SpaceBetween"/>
+    <w:link w:val="BodyTextChar"/>
+    <w:rsid w:val="00477827"/>
+    <w:rPr>
+      <w:sz w:val="18"/>
+      <w:szCs w:val="18"/>
+    </w:rPr>
+  </w:style>
+  <w:style w:type="character" w:customStyle="1" w:styleId="BodyTextChar">
+    <w:name w:val="Body Text Char"/>
+    <w:basedOn w:val="DefaultParagraphFont"/>
+    <w:link w:val="BodyText"/>
+    <w:rsid w:val="00477827"/>
+    <w:rPr>
+      <w:rFonts w:ascii="Calibri" w:hAnsi="Calibri"/>
+      <w:sz w:val="18"/>
+      <w:szCs w:val="18"/>
+    </w:rPr>
+  </w:style>
+  <w:style w:type="paragraph" w:styleId="BalloonText">
+    <w:name w:val="Balloon Text"/>
+    <w:basedOn w:val="Normal"/>
+    <w:link w:val="BalloonTextChar"/>
+    <w:semiHidden/>
+    <w:unhideWhenUsed/>
+    <w:rsid w:val="00F015DE"/>
+    <w:rPr>
+      <w:rFonts w:ascii="Tahoma" w:hAnsi="Tahoma" w:cs="Tahoma"/>
+      <w:sz w:val="16"/>
+      <w:szCs w:val="16"/>
+    </w:rPr>
+  </w:style>
+  <w:style w:type="character" w:customStyle="1" w:styleId="BalloonTextChar">
+    <w:name w:val="Balloon Text Char"/>
+    <w:basedOn w:val="DefaultParagraphFont"/>
+    <w:link w:val="BalloonText"/>
+    <w:semiHidden/>
+    <w:rsid w:val="00F015DE"/>
+    <w:rPr>
+      <w:rFonts w:ascii="Tahoma" w:hAnsi="Tahoma" w:cs="Tahoma"/>
+      <w:sz w:val="16"/>
+      <w:szCs w:val="16"/>
+    </w:rPr>
+  </w:style>
+  <w:style w:type="paragraph" w:styleId="Bibliography">
+    <w:name w:val="Bibliography"/>
+    <w:basedOn w:val="Normal"/>
+    <w:next w:val="Normal"/>
+    <w:unhideWhenUsed/>
+    <w:rsid w:val="005761BD"/>
+    <w:pPr>
+      <w:ind w:left="720" w:hanging="720"/>
+    </w:pPr>
+    <w:rPr>
+      <w:noProof/>
+      <w:sz w:val="18"/>
+      <w:szCs w:val="18"/>
+    </w:rPr>
+  </w:style>
+  <w:style w:type="paragraph" w:styleId="BlockText">
+    <w:name w:val="Block Text"/>
+    <w:basedOn w:val="Normal"/>
+    <w:semiHidden/>
+    <w:unhideWhenUsed/>
+    <w:rsid w:val="00F015DE"/>
+    <w:pPr>
+      <w:pBdr>
+        <w:top w:val="single" w:sz="2" w:space="10" w:color="DDDDDD" w:themeColor="accent1" w:shadow="1"/>
+        <w:left w:val="single" w:sz="2" w:space="10" w:color="DDDDDD" w:themeColor="accent1" w:shadow="1"/>
+        <w:bottom w:val="single" w:sz="2" w:space="10" w:color="DDDDDD" w:themeColor="accent1" w:shadow="1"/>
+        <w:right w:val="single" w:sz="2" w:space="10" w:color="DDDDDD" w:themeColor="accent1" w:shadow="1"/>
+      </w:pBdr>
+      <w:ind w:left="1152" w:right="1152"/>
+    </w:pPr>
+    <w:rPr>
+      <w:i/>
+      <w:iCs/>
+      <w:color w:val="DDDDDD" w:themeColor="accent1"/>
+    </w:rPr>
+  </w:style>
+  <w:style w:type="paragraph" w:styleId="BodyText2">
+    <w:name w:val="Body Text 2"/>
+    <w:basedOn w:val="Normal"/>
+    <w:link w:val="BodyText2Char"/>
+    <w:semiHidden/>
+    <w:unhideWhenUsed/>
+    <w:rsid w:val="00F015DE"/>
+    <w:pPr>
+      <w:spacing w:after="120"/>
+      <w:ind w:left="360"/>
+    </w:pPr>
+  </w:style>
+  <w:style w:type="paragraph" w:styleId="BodyText3">
+    <w:name w:val="Body Text 3"/>
+    <w:basedOn w:val="Normal"/>
+    <w:link w:val="BodyText3Char"/>
+    <w:semiHidden/>
+    <w:unhideWhenUsed/>
+    <w:rsid w:val="00F015DE"/>
+    <w:pPr>
+      <w:spacing w:after="120"/>
+    </w:pPr>
+    <w:rPr>
+      <w:sz w:val="16"/>
+      <w:szCs w:val="16"/>
+    </w:rPr>
+  </w:style>
+  <w:style w:type="character" w:customStyle="1" w:styleId="BodyText3Char">
+    <w:name w:val="Body Text 3 Char"/>
+    <w:basedOn w:val="DefaultParagraphFont"/>
+    <w:link w:val="BodyText3"/>
+    <w:semiHidden/>
+    <w:rsid w:val="00F015DE"/>
+    <w:rPr>
+      <w:sz w:val="16"/>
+      <w:szCs w:val="16"/>
+    </w:rPr>
+  </w:style>
+  <w:style w:type="paragraph" w:styleId="BodyTextFirstIndent">
+    <w:name w:val="Body Text First Indent"/>
+    <w:basedOn w:val="BodyText"/>
+    <w:link w:val="BodyTextFirstIndentChar"/>
+    <w:semiHidden/>
+    <w:unhideWhenUsed/>
+    <w:rsid w:val="00F015DE"/>
+    <w:pPr>
+      <w:ind w:firstLine="360"/>
+    </w:pPr>
+  </w:style>
+  <w:style w:type="character" w:customStyle="1" w:styleId="BodyTextFirstIndentChar">
+    <w:name w:val="Body Text First Indent Char"/>
+    <w:basedOn w:val="BodyTextChar"/>
+    <w:link w:val="BodyTextFirstIndent"/>
+    <w:semiHidden/>
+    <w:rsid w:val="00F015DE"/>
+    <w:rPr>
+      <w:rFonts w:ascii="Calibri" w:hAnsi="Calibri"/>
+      <w:color w:val="7F7F7F" w:themeColor="text1" w:themeTint="80"/>
+      <w:sz w:val="18"/>
+      <w:szCs w:val="18"/>
+    </w:rPr>
+  </w:style>
+  <w:style w:type="character" w:customStyle="1" w:styleId="BodyText2Char">
+    <w:name w:val="Body Text 2 Char"/>
+    <w:basedOn w:val="DefaultParagraphFont"/>
+    <w:link w:val="BodyText2"/>
+    <w:semiHidden/>
+    <w:rsid w:val="00F015DE"/>
+    <w:rPr>
+      <w:sz w:val="20"/>
+    </w:rPr>
+  </w:style>
+  <w:style w:type="paragraph" w:styleId="BodyTextFirstIndent2">
+    <w:name w:val="Body Text First Indent 2"/>
+    <w:basedOn w:val="BodyText2"/>
+    <w:link w:val="BodyTextFirstIndent2Char"/>
+    <w:semiHidden/>
+    <w:unhideWhenUsed/>
+    <w:rsid w:val="00F015DE"/>
+    <w:pPr>
+      <w:spacing w:after="0"/>
+      <w:ind w:firstLine="360"/>
+    </w:pPr>
+  </w:style>
+  <w:style w:type="character" w:customStyle="1" w:styleId="BodyTextFirstIndent2Char">
+    <w:name w:val="Body Text First Indent 2 Char"/>
+    <w:basedOn w:val="BodyText2Char"/>
+    <w:link w:val="BodyTextFirstIndent2"/>
+    <w:semiHidden/>
+    <w:rsid w:val="00F015DE"/>
+    <w:rPr>
+      <w:sz w:val="20"/>
+    </w:rPr>
+  </w:style>
+  <w:style w:type="paragraph" w:styleId="BodyTextIndent2">
+    <w:name w:val="Body Text Indent 2"/>
+    <w:basedOn w:val="Normal"/>
+    <w:link w:val="BodyTextIndent2Char"/>
+    <w:semiHidden/>
+    <w:unhideWhenUsed/>
+    <w:rsid w:val="00F015DE"/>
+    <w:pPr>
+      <w:spacing w:after="120" w:line="480" w:lineRule="auto"/>
+      <w:ind w:left="360"/>
+    </w:pPr>
+  </w:style>
+  <w:style w:type="character" w:customStyle="1" w:styleId="BodyTextIndent2Char">
+    <w:name w:val="Body Text Indent 2 Char"/>
+    <w:basedOn w:val="DefaultParagraphFont"/>
+    <w:link w:val="BodyTextIndent2"/>
+    <w:semiHidden/>
+    <w:rsid w:val="00F015DE"/>
+    <w:rPr>
+      <w:sz w:val="20"/>
+    </w:rPr>
+  </w:style>
+  <w:style w:type="paragraph" w:styleId="BodyTextIndent3">
+    <w:name w:val="Body Text Indent 3"/>
+    <w:basedOn w:val="Normal"/>
+    <w:link w:val="BodyTextIndent3Char"/>
+    <w:semiHidden/>
+    <w:unhideWhenUsed/>
+    <w:rsid w:val="00F015DE"/>
+    <w:pPr>
+      <w:spacing w:after="120"/>
+      <w:ind w:left="360"/>
+    </w:pPr>
+    <w:rPr>
+      <w:sz w:val="16"/>
+      <w:szCs w:val="16"/>
+    </w:rPr>
+  </w:style>
+  <w:style w:type="character" w:customStyle="1" w:styleId="BodyTextIndent3Char">
+    <w:name w:val="Body Text Indent 3 Char"/>
+    <w:basedOn w:val="DefaultParagraphFont"/>
+    <w:link w:val="BodyTextIndent3"/>
+    <w:semiHidden/>
+    <w:rsid w:val="00F015DE"/>
+    <w:rPr>
+      <w:sz w:val="16"/>
+      <w:szCs w:val="16"/>
+    </w:rPr>
+  </w:style>
+  <w:style w:type="paragraph" w:styleId="Caption">
+    <w:name w:val="caption"/>
+    <w:basedOn w:val="Normal"/>
+    <w:next w:val="Normal"/>
+    <w:unhideWhenUsed/>
+    <w:qFormat/>
+    <w:rsid w:val="00D24417"/>
+    <w:pPr>
+      <w:spacing w:after="200"/>
+    </w:pPr>
+    <w:rPr>
+      <w:b/>
+      <w:bCs/>
+      <w:sz w:val="18"/>
+      <w:szCs w:val="18"/>
+    </w:rPr>
+  </w:style>
+  <w:style w:type="paragraph" w:styleId="Closing">
+    <w:name w:val="Closing"/>
+    <w:basedOn w:val="Normal"/>
+    <w:link w:val="ClosingChar"/>
+    <w:semiHidden/>
+    <w:unhideWhenUsed/>
+    <w:rsid w:val="00F015DE"/>
+    <w:pPr>
+      <w:ind w:left="4320"/>
+    </w:pPr>
+  </w:style>
+  <w:style w:type="character" w:customStyle="1" w:styleId="ClosingChar">
+    <w:name w:val="Closing Char"/>
+    <w:basedOn w:val="DefaultParagraphFont"/>
+    <w:link w:val="Closing"/>
+    <w:semiHidden/>
+    <w:rsid w:val="00F015DE"/>
+    <w:rPr>
+      <w:sz w:val="20"/>
+    </w:rPr>
+  </w:style>
+  <w:style w:type="paragraph" w:styleId="CommentText">
+    <w:name w:val="annotation text"/>
+    <w:basedOn w:val="Normal"/>
+    <w:link w:val="CommentTextChar"/>
+    <w:semiHidden/>
+    <w:unhideWhenUsed/>
+    <w:rsid w:val="00F015DE"/>
+    <w:rPr>
+      <w:szCs w:val="20"/>
+    </w:rPr>
+  </w:style>
+  <w:style w:type="character" w:customStyle="1" w:styleId="CommentTextChar">
+    <w:name w:val="Comment Text Char"/>
+    <w:basedOn w:val="DefaultParagraphFont"/>
+    <w:link w:val="CommentText"/>
+    <w:semiHidden/>
+    <w:rsid w:val="00F015DE"/>
+    <w:rPr>
+      <w:sz w:val="20"/>
+      <w:szCs w:val="20"/>
+    </w:rPr>
+  </w:style>
+  <w:style w:type="paragraph" w:styleId="CommentSubject">
+    <w:name w:val="annotation subject"/>
+    <w:basedOn w:val="CommentText"/>
+    <w:next w:val="CommentText"/>
+    <w:link w:val="CommentSubjectChar"/>
+    <w:semiHidden/>
+    <w:unhideWhenUsed/>
+    <w:rsid w:val="00F015DE"/>
+    <w:rPr>
+      <w:b/>
+      <w:bCs/>
+    </w:rPr>
+  </w:style>
+  <w:style w:type="character" w:customStyle="1" w:styleId="CommentSubjectChar">
+    <w:name w:val="Comment Subject Char"/>
+    <w:basedOn w:val="CommentTextChar"/>
+    <w:link w:val="CommentSubject"/>
+    <w:semiHidden/>
+    <w:rsid w:val="00F015DE"/>
+    <w:rPr>
+      <w:b/>
+      <w:bCs/>
+      <w:sz w:val="20"/>
+      <w:szCs w:val="20"/>
+    </w:rPr>
+  </w:style>
+  <w:style w:type="paragraph" w:styleId="Date">
+    <w:name w:val="Date"/>
+    <w:basedOn w:val="Normal"/>
+    <w:next w:val="Normal"/>
+    <w:link w:val="DateChar"/>
+    <w:semiHidden/>
+    <w:unhideWhenUsed/>
+    <w:rsid w:val="00F015DE"/>
+  </w:style>
+  <w:style w:type="character" w:customStyle="1" w:styleId="DateChar">
+    <w:name w:val="Date Char"/>
+    <w:basedOn w:val="DefaultParagraphFont"/>
+    <w:link w:val="Date"/>
+    <w:semiHidden/>
+    <w:rsid w:val="00F015DE"/>
+    <w:rPr>
+      <w:sz w:val="20"/>
+    </w:rPr>
+  </w:style>
+  <w:style w:type="paragraph" w:styleId="DocumentMap">
+    <w:name w:val="Document Map"/>
+    <w:basedOn w:val="Normal"/>
+    <w:link w:val="DocumentMapChar"/>
+    <w:semiHidden/>
+    <w:unhideWhenUsed/>
+    <w:rsid w:val="00F015DE"/>
+    <w:rPr>
+      <w:rFonts w:ascii="Tahoma" w:hAnsi="Tahoma" w:cs="Tahoma"/>
+      <w:sz w:val="16"/>
+      <w:szCs w:val="16"/>
+    </w:rPr>
+  </w:style>
+  <w:style w:type="character" w:customStyle="1" w:styleId="DocumentMapChar">
+    <w:name w:val="Document Map Char"/>
+    <w:basedOn w:val="DefaultParagraphFont"/>
+    <w:link w:val="DocumentMap"/>
+    <w:semiHidden/>
+    <w:rsid w:val="00F015DE"/>
+    <w:rPr>
+      <w:rFonts w:ascii="Tahoma" w:hAnsi="Tahoma" w:cs="Tahoma"/>
+      <w:sz w:val="16"/>
+      <w:szCs w:val="16"/>
+    </w:rPr>
+  </w:style>
+  <w:style w:type="paragraph" w:styleId="E-mailSignature">
+    <w:name w:val="E-mail Signature"/>
+    <w:basedOn w:val="Normal"/>
+    <w:link w:val="E-mailSignatureChar"/>
+    <w:semiHidden/>
+    <w:unhideWhenUsed/>
+    <w:rsid w:val="00F015DE"/>
+  </w:style>
+  <w:style w:type="character" w:customStyle="1" w:styleId="E-mailSignatureChar">
+    <w:name w:val="E-mail Signature Char"/>
+    <w:basedOn w:val="DefaultParagraphFont"/>
+    <w:link w:val="E-mailSignature"/>
+    <w:semiHidden/>
+    <w:rsid w:val="00F015DE"/>
+    <w:rPr>
+      <w:sz w:val="20"/>
+    </w:rPr>
+  </w:style>
+  <w:style w:type="paragraph" w:styleId="EndnoteText">
+    <w:name w:val="endnote text"/>
+    <w:basedOn w:val="Normal"/>
+    <w:link w:val="EndnoteTextChar"/>
+    <w:semiHidden/>
+    <w:unhideWhenUsed/>
+    <w:rsid w:val="00F015DE"/>
+    <w:rPr>
+      <w:szCs w:val="20"/>
+    </w:rPr>
+  </w:style>
+  <w:style w:type="character" w:customStyle="1" w:styleId="EndnoteTextChar">
+    <w:name w:val="Endnote Text Char"/>
+    <w:basedOn w:val="DefaultParagraphFont"/>
+    <w:link w:val="EndnoteText"/>
+    <w:semiHidden/>
+    <w:rsid w:val="00F015DE"/>
+    <w:rPr>
+      <w:sz w:val="20"/>
+      <w:szCs w:val="20"/>
+    </w:rPr>
+  </w:style>
+  <w:style w:type="paragraph" w:styleId="EnvelopeAddress">
+    <w:name w:val="envelope address"/>
+    <w:basedOn w:val="Normal"/>
+    <w:semiHidden/>
+    <w:unhideWhenUsed/>
+    <w:rsid w:val="00F015DE"/>
+    <w:pPr>
+      <w:framePr w:w="7920" w:h="1980" w:hRule="exact" w:hSpace="180" w:wrap="auto" w:hAnchor="page" w:xAlign="center" w:yAlign="bottom"/>
+      <w:ind w:left="2880"/>
+    </w:pPr>
+    <w:rPr>
+      <w:rFonts w:asciiTheme="majorHAnsi" w:eastAsiaTheme="majorEastAsia" w:hAnsiTheme="majorHAnsi" w:cstheme="majorBidi"/>
+    </w:rPr>
+  </w:style>
+  <w:style w:type="paragraph" w:styleId="EnvelopeReturn">
+    <w:name w:val="envelope return"/>
+    <w:basedOn w:val="Normal"/>
+    <w:semiHidden/>
+    <w:unhideWhenUsed/>
+    <w:rsid w:val="00F015DE"/>
+    <w:rPr>
+      <w:rFonts w:asciiTheme="majorHAnsi" w:eastAsiaTheme="majorEastAsia" w:hAnsiTheme="majorHAnsi" w:cstheme="majorBidi"/>
+      <w:szCs w:val="20"/>
+    </w:rPr>
+  </w:style>
+  <w:style w:type="paragraph" w:styleId="FootnoteText">
+    <w:name w:val="footnote text"/>
+    <w:basedOn w:val="Normal"/>
+    <w:link w:val="FootnoteTextChar"/>
+    <w:semiHidden/>
+    <w:unhideWhenUsed/>
+    <w:rsid w:val="00F015DE"/>
+    <w:rPr>
+      <w:szCs w:val="20"/>
+    </w:rPr>
+  </w:style>
+  <w:style w:type="character" w:customStyle="1" w:styleId="FootnoteTextChar">
+    <w:name w:val="Footnote Text Char"/>
+    <w:basedOn w:val="DefaultParagraphFont"/>
+    <w:link w:val="FootnoteText"/>
+    <w:semiHidden/>
+    <w:rsid w:val="00F015DE"/>
+    <w:rPr>
+      <w:sz w:val="20"/>
+      <w:szCs w:val="20"/>
+    </w:rPr>
+  </w:style>
+  <w:style w:type="character" w:customStyle="1" w:styleId="Heading3Char">
+    <w:name w:val="Heading 3 Char"/>
+    <w:basedOn w:val="DefaultParagraphFont"/>
+    <w:link w:val="Heading3"/>
+    <w:rsid w:val="001E764B"/>
+    <w:rPr>
+      <w:rFonts w:ascii="Calibri" w:eastAsiaTheme="majorEastAsia" w:hAnsi="Calibri" w:cstheme="majorBidi"/>
+      <w:b/>
+      <w:bCs/>
+      <w:sz w:val="18"/>
+    </w:rPr>
+  </w:style>
+  <w:style w:type="character" w:customStyle="1" w:styleId="Heading4Char">
+    <w:name w:val="Heading 4 Char"/>
+    <w:basedOn w:val="DefaultParagraphFont"/>
+    <w:link w:val="Heading4"/>
+    <w:semiHidden/>
+    <w:rsid w:val="00F015DE"/>
+    <w:rPr>
+      <w:rFonts w:asciiTheme="majorHAnsi" w:eastAsiaTheme="majorEastAsia" w:hAnsiTheme="majorHAnsi" w:cstheme="majorBidi"/>
+      <w:b/>
+      <w:bCs/>
+      <w:i/>
+      <w:iCs/>
+      <w:color w:val="DDDDDD" w:themeColor="accent1"/>
+      <w:sz w:val="20"/>
+    </w:rPr>
+  </w:style>
+  <w:style w:type="character" w:customStyle="1" w:styleId="Heading5Char">
+    <w:name w:val="Heading 5 Char"/>
+    <w:basedOn w:val="DefaultParagraphFont"/>
+    <w:link w:val="Heading5"/>
+    <w:semiHidden/>
+    <w:rsid w:val="00F015DE"/>
+    <w:rPr>
+      <w:rFonts w:asciiTheme="majorHAnsi" w:eastAsiaTheme="majorEastAsia" w:hAnsiTheme="majorHAnsi" w:cstheme="majorBidi"/>
+      <w:color w:val="6E6E6E" w:themeColor="accent1" w:themeShade="7F"/>
+      <w:sz w:val="20"/>
+    </w:rPr>
+  </w:style>
+  <w:style w:type="character" w:customStyle="1" w:styleId="Heading6Char">
+    <w:name w:val="Heading 6 Char"/>
+    <w:basedOn w:val="DefaultParagraphFont"/>
+    <w:link w:val="Heading6"/>
+    <w:semiHidden/>
+    <w:rsid w:val="00F015DE"/>
+    <w:rPr>
+      <w:rFonts w:asciiTheme="majorHAnsi" w:eastAsiaTheme="majorEastAsia" w:hAnsiTheme="majorHAnsi" w:cstheme="majorBidi"/>
+      <w:i/>
+      <w:iCs/>
+      <w:color w:val="6E6E6E" w:themeColor="accent1" w:themeShade="7F"/>
+      <w:sz w:val="20"/>
+    </w:rPr>
+  </w:style>
+  <w:style w:type="character" w:customStyle="1" w:styleId="Heading7Char">
+    <w:name w:val="Heading 7 Char"/>
+    <w:basedOn w:val="DefaultParagraphFont"/>
+    <w:link w:val="Heading7"/>
+    <w:semiHidden/>
+    <w:rsid w:val="00F015DE"/>
+    <w:rPr>
+      <w:rFonts w:asciiTheme="majorHAnsi" w:eastAsiaTheme="majorEastAsia" w:hAnsiTheme="majorHAnsi" w:cstheme="majorBidi"/>
+      <w:i/>
+      <w:iCs/>
+      <w:color w:val="404040" w:themeColor="text1" w:themeTint="BF"/>
+      <w:sz w:val="20"/>
+    </w:rPr>
+  </w:style>
+  <w:style w:type="character" w:customStyle="1" w:styleId="Heading8Char">
+    <w:name w:val="Heading 8 Char"/>
+    <w:basedOn w:val="DefaultParagraphFont"/>
+    <w:link w:val="Heading8"/>
+    <w:semiHidden/>
+    <w:rsid w:val="00F015DE"/>
+    <w:rPr>
+      <w:rFonts w:asciiTheme="majorHAnsi" w:eastAsiaTheme="majorEastAsia" w:hAnsiTheme="majorHAnsi" w:cstheme="majorBidi"/>
+      <w:color w:val="404040" w:themeColor="text1" w:themeTint="BF"/>
+      <w:sz w:val="20"/>
+      <w:szCs w:val="20"/>
+    </w:rPr>
+  </w:style>
+  <w:style w:type="character" w:customStyle="1" w:styleId="Heading9Char">
+    <w:name w:val="Heading 9 Char"/>
+    <w:basedOn w:val="DefaultParagraphFont"/>
+    <w:link w:val="Heading9"/>
+    <w:semiHidden/>
+    <w:rsid w:val="00F015DE"/>
+    <w:rPr>
+      <w:rFonts w:asciiTheme="majorHAnsi" w:eastAsiaTheme="majorEastAsia" w:hAnsiTheme="majorHAnsi" w:cstheme="majorBidi"/>
+      <w:i/>
+      <w:iCs/>
+      <w:color w:val="404040" w:themeColor="text1" w:themeTint="BF"/>
+      <w:sz w:val="20"/>
+      <w:szCs w:val="20"/>
+    </w:rPr>
+  </w:style>
+  <w:style w:type="paragraph" w:styleId="HTMLAddress">
+    <w:name w:val="HTML Address"/>
+    <w:basedOn w:val="Normal"/>
+    <w:link w:val="HTMLAddressChar"/>
+    <w:semiHidden/>
+    <w:unhideWhenUsed/>
+    <w:rsid w:val="00F015DE"/>
+    <w:rPr>
+      <w:i/>
+      <w:iCs/>
+    </w:rPr>
+  </w:style>
+  <w:style w:type="character" w:customStyle="1" w:styleId="HTMLAddressChar">
+    <w:name w:val="HTML Address Char"/>
+    <w:basedOn w:val="DefaultParagraphFont"/>
+    <w:link w:val="HTMLAddress"/>
+    <w:semiHidden/>
+    <w:rsid w:val="00F015DE"/>
+    <w:rPr>
+      <w:i/>
+      <w:iCs/>
+      <w:sz w:val="20"/>
+    </w:rPr>
+  </w:style>
+  <w:style w:type="paragraph" w:styleId="HTMLPreformatted">
+    <w:name w:val="HTML Preformatted"/>
+    <w:basedOn w:val="Normal"/>
+    <w:link w:val="HTMLPreformattedChar"/>
+    <w:semiHidden/>
+    <w:unhideWhenUsed/>
+    <w:rsid w:val="00F015DE"/>
+    <w:rPr>
+      <w:rFonts w:ascii="Consolas" w:hAnsi="Consolas"/>
+      <w:szCs w:val="20"/>
+    </w:rPr>
+  </w:style>
+  <w:style w:type="character" w:customStyle="1" w:styleId="HTMLPreformattedChar">
+    <w:name w:val="HTML Preformatted Char"/>
+    <w:basedOn w:val="DefaultParagraphFont"/>
+    <w:link w:val="HTMLPreformatted"/>
+    <w:semiHidden/>
+    <w:rsid w:val="00F015DE"/>
+    <w:rPr>
+      <w:rFonts w:ascii="Consolas" w:hAnsi="Consolas"/>
+      <w:sz w:val="20"/>
+      <w:szCs w:val="20"/>
+    </w:rPr>
+  </w:style>
+  <w:style w:type="paragraph" w:styleId="Index1">
+    <w:name w:val="index 1"/>
+    <w:basedOn w:val="Normal"/>
+    <w:next w:val="Normal"/>
+    <w:autoRedefine/>
+    <w:semiHidden/>
+    <w:unhideWhenUsed/>
+    <w:rsid w:val="00F015DE"/>
+    <w:pPr>
+      <w:ind w:left="200" w:hanging="200"/>
+    </w:pPr>
+  </w:style>
+  <w:style w:type="paragraph" w:styleId="Index2">
+    <w:name w:val="index 2"/>
+    <w:basedOn w:val="Normal"/>
+    <w:next w:val="Normal"/>
+    <w:autoRedefine/>
+    <w:semiHidden/>
+    <w:unhideWhenUsed/>
+    <w:rsid w:val="00F015DE"/>
+    <w:pPr>
+      <w:ind w:left="400" w:hanging="200"/>
+    </w:pPr>
+  </w:style>
+  <w:style w:type="paragraph" w:styleId="Index3">
+    <w:name w:val="index 3"/>
+    <w:basedOn w:val="Normal"/>
+    <w:next w:val="Normal"/>
+    <w:autoRedefine/>
+    <w:semiHidden/>
+    <w:unhideWhenUsed/>
+    <w:rsid w:val="00F015DE"/>
+    <w:pPr>
+      <w:ind w:left="600" w:hanging="200"/>
+    </w:pPr>
+  </w:style>
+  <w:style w:type="paragraph" w:styleId="Index4">
+    <w:name w:val="index 4"/>
+    <w:basedOn w:val="Normal"/>
+    <w:next w:val="Normal"/>
+    <w:autoRedefine/>
+    <w:semiHidden/>
+    <w:unhideWhenUsed/>
+    <w:rsid w:val="00F015DE"/>
+    <w:pPr>
+      <w:ind w:left="800" w:hanging="200"/>
+    </w:pPr>
+  </w:style>
+  <w:style w:type="paragraph" w:styleId="Index5">
+    <w:name w:val="index 5"/>
+    <w:basedOn w:val="Normal"/>
+    <w:next w:val="Normal"/>
+    <w:autoRedefine/>
+    <w:semiHidden/>
+    <w:unhideWhenUsed/>
+    <w:rsid w:val="00F015DE"/>
+    <w:pPr>
+      <w:ind w:left="1000" w:hanging="200"/>
+    </w:pPr>
+  </w:style>
+  <w:style w:type="paragraph" w:styleId="Index6">
+    <w:name w:val="index 6"/>
+    <w:basedOn w:val="Normal"/>
+    <w:next w:val="Normal"/>
+    <w:autoRedefine/>
+    <w:semiHidden/>
+    <w:unhideWhenUsed/>
+    <w:rsid w:val="00F015DE"/>
+    <w:pPr>
+      <w:ind w:left="1200" w:hanging="200"/>
+    </w:pPr>
+  </w:style>
+  <w:style w:type="paragraph" w:styleId="Index7">
+    <w:name w:val="index 7"/>
+    <w:basedOn w:val="Normal"/>
+    <w:next w:val="Normal"/>
+    <w:autoRedefine/>
+    <w:semiHidden/>
+    <w:unhideWhenUsed/>
+    <w:rsid w:val="00F015DE"/>
+    <w:pPr>
+      <w:ind w:left="1400" w:hanging="200"/>
+    </w:pPr>
+  </w:style>
+  <w:style w:type="paragraph" w:styleId="Index8">
+    <w:name w:val="index 8"/>
+    <w:basedOn w:val="Normal"/>
+    <w:next w:val="Normal"/>
+    <w:autoRedefine/>
+    <w:semiHidden/>
+    <w:unhideWhenUsed/>
+    <w:rsid w:val="00F015DE"/>
+    <w:pPr>
+      <w:ind w:left="1600" w:hanging="200"/>
+    </w:pPr>
+  </w:style>
+  <w:style w:type="paragraph" w:styleId="Index9">
+    <w:name w:val="index 9"/>
+    <w:basedOn w:val="Normal"/>
+    <w:next w:val="Normal"/>
+    <w:autoRedefine/>
+    <w:semiHidden/>
+    <w:unhideWhenUsed/>
+    <w:rsid w:val="00F015DE"/>
+    <w:pPr>
+      <w:ind w:left="1800" w:hanging="200"/>
+    </w:pPr>
+  </w:style>
+  <w:style w:type="paragraph" w:styleId="IndexHeading">
+    <w:name w:val="index heading"/>
+    <w:basedOn w:val="Normal"/>
+    <w:next w:val="Index1"/>
+    <w:semiHidden/>
+    <w:unhideWhenUsed/>
+    <w:rsid w:val="00F015DE"/>
+    <w:rPr>
+      <w:rFonts w:asciiTheme="majorHAnsi" w:eastAsiaTheme="majorEastAsia" w:hAnsiTheme="majorHAnsi" w:cstheme="majorBidi"/>
+      <w:b/>
+      <w:bCs/>
+    </w:rPr>
+  </w:style>
+  <w:style w:type="paragraph" w:styleId="IntenseQuote">
+    <w:name w:val="Intense Quote"/>
+    <w:basedOn w:val="Normal"/>
+    <w:next w:val="Normal"/>
+    <w:link w:val="IntenseQuoteChar"/>
+    <w:qFormat/>
+    <w:rsid w:val="00F015DE"/>
+    <w:pPr>
+      <w:pBdr>
+        <w:bottom w:val="single" w:sz="4" w:space="4" w:color="DDDDDD" w:themeColor="accent1"/>
+      </w:pBdr>
+      <w:spacing w:before="200" w:after="280"/>
+      <w:ind w:left="936" w:right="936"/>
+    </w:pPr>
+    <w:rPr>
+      <w:b/>
+      <w:bCs/>
+      <w:i/>
+      <w:iCs/>
+      <w:color w:val="DDDDDD" w:themeColor="accent1"/>
+    </w:rPr>
+  </w:style>
+  <w:style w:type="character" w:customStyle="1" w:styleId="IntenseQuoteChar">
+    <w:name w:val="Intense Quote Char"/>
+    <w:basedOn w:val="DefaultParagraphFont"/>
+    <w:link w:val="IntenseQuote"/>
+    <w:rsid w:val="00F015DE"/>
+    <w:rPr>
+      <w:b/>
+      <w:bCs/>
+      <w:i/>
+      <w:iCs/>
+      <w:color w:val="DDDDDD" w:themeColor="accent1"/>
+      <w:sz w:val="20"/>
+    </w:rPr>
+  </w:style>
+  <w:style w:type="paragraph" w:styleId="List">
+    <w:name w:val="List"/>
+    <w:basedOn w:val="Normal"/>
+    <w:semiHidden/>
+    <w:unhideWhenUsed/>
+    <w:rsid w:val="00F015DE"/>
+    <w:pPr>
+      <w:ind w:left="360" w:hanging="360"/>
+      <w:contextualSpacing/>
+    </w:pPr>
+  </w:style>
+  <w:style w:type="paragraph" w:styleId="List2">
+    <w:name w:val="List 2"/>
+    <w:basedOn w:val="Normal"/>
+    <w:semiHidden/>
+    <w:unhideWhenUsed/>
+    <w:rsid w:val="00F015DE"/>
+    <w:pPr>
+      <w:ind w:left="720" w:hanging="360"/>
+      <w:contextualSpacing/>
+    </w:pPr>
+  </w:style>
+  <w:style w:type="paragraph" w:styleId="List3">
+    <w:name w:val="List 3"/>
+    <w:basedOn w:val="Normal"/>
+    <w:semiHidden/>
+    <w:unhideWhenUsed/>
+    <w:rsid w:val="00F015DE"/>
+    <w:pPr>
+      <w:ind w:left="1080" w:hanging="360"/>
+      <w:contextualSpacing/>
+    </w:pPr>
+  </w:style>
+  <w:style w:type="paragraph" w:styleId="List4">
+    <w:name w:val="List 4"/>
+    <w:basedOn w:val="Normal"/>
+    <w:semiHidden/>
+    <w:unhideWhenUsed/>
+    <w:rsid w:val="00F015DE"/>
+    <w:pPr>
+      <w:ind w:left="1440" w:hanging="360"/>
+      <w:contextualSpacing/>
+    </w:pPr>
+  </w:style>
+  <w:style w:type="paragraph" w:styleId="List5">
+    <w:name w:val="List 5"/>
+    <w:basedOn w:val="Normal"/>
+    <w:semiHidden/>
+    <w:unhideWhenUsed/>
+    <w:rsid w:val="00F015DE"/>
+    <w:pPr>
+      <w:ind w:left="1800" w:hanging="360"/>
+      <w:contextualSpacing/>
+    </w:pPr>
+  </w:style>
+  <w:style w:type="paragraph" w:styleId="ListBullet">
+    <w:name w:val="List Bullet"/>
+    <w:basedOn w:val="Normal"/>
+    <w:unhideWhenUsed/>
+    <w:rsid w:val="00F015DE"/>
+    <w:pPr>
+      <w:numPr>
+        <w:numId w:val="1"/>
+      </w:numPr>
+      <w:contextualSpacing/>
+    </w:pPr>
+  </w:style>
+  <w:style w:type="paragraph" w:styleId="ListBullet2">
+    <w:name w:val="List Bullet 2"/>
+    <w:basedOn w:val="Normal"/>
+    <w:semiHidden/>
+    <w:unhideWhenUsed/>
+    <w:rsid w:val="00F015DE"/>
+    <w:pPr>
+      <w:numPr>
+        <w:numId w:val="2"/>
+      </w:numPr>
+      <w:contextualSpacing/>
+    </w:pPr>
+  </w:style>
+  <w:style w:type="paragraph" w:styleId="ListBullet3">
+    <w:name w:val="List Bullet 3"/>
+    <w:basedOn w:val="Normal"/>
+    <w:semiHidden/>
+    <w:unhideWhenUsed/>
+    <w:rsid w:val="00F015DE"/>
+    <w:pPr>
+      <w:numPr>
+        <w:numId w:val="3"/>
+      </w:numPr>
+      <w:contextualSpacing/>
+    </w:pPr>
+  </w:style>
+  <w:style w:type="paragraph" w:styleId="ListBullet4">
+    <w:name w:val="List Bullet 4"/>
+    <w:basedOn w:val="Normal"/>
+    <w:semiHidden/>
+    <w:unhideWhenUsed/>
+    <w:rsid w:val="00F015DE"/>
+    <w:pPr>
+      <w:numPr>
+        <w:numId w:val="4"/>
+      </w:numPr>
+      <w:contextualSpacing/>
+    </w:pPr>
+  </w:style>
+  <w:style w:type="paragraph" w:styleId="ListBullet5">
+    <w:name w:val="List Bullet 5"/>
+    <w:basedOn w:val="Normal"/>
+    <w:semiHidden/>
+    <w:unhideWhenUsed/>
+    <w:rsid w:val="00F015DE"/>
+    <w:pPr>
+      <w:numPr>
+        <w:numId w:val="5"/>
+      </w:numPr>
+      <w:contextualSpacing/>
+    </w:pPr>
+  </w:style>
+  <w:style w:type="paragraph" w:styleId="ListContinue">
+    <w:name w:val="List Continue"/>
+    <w:basedOn w:val="Normal"/>
+    <w:semiHidden/>
+    <w:unhideWhenUsed/>
+    <w:rsid w:val="00F015DE"/>
+    <w:pPr>
+      <w:spacing w:after="120"/>
+      <w:ind w:left="360"/>
+      <w:contextualSpacing/>
+    </w:pPr>
+  </w:style>
+  <w:style w:type="paragraph" w:styleId="ListContinue2">
+    <w:name w:val="List Continue 2"/>
+    <w:basedOn w:val="Normal"/>
+    <w:semiHidden/>
+    <w:unhideWhenUsed/>
+    <w:rsid w:val="00F015DE"/>
+    <w:pPr>
+      <w:spacing w:after="120"/>
+      <w:ind w:left="720"/>
+      <w:contextualSpacing/>
+    </w:pPr>
+  </w:style>
+  <w:style w:type="paragraph" w:styleId="ListContinue3">
+    <w:name w:val="List Continue 3"/>
+    <w:basedOn w:val="Normal"/>
+    <w:semiHidden/>
+    <w:unhideWhenUsed/>
+    <w:rsid w:val="00F015DE"/>
+    <w:pPr>
+      <w:spacing w:after="120"/>
+      <w:ind w:left="1080"/>
+      <w:contextualSpacing/>
+    </w:pPr>
+  </w:style>
+  <w:style w:type="paragraph" w:styleId="ListContinue4">
+    <w:name w:val="List Continue 4"/>
+    <w:basedOn w:val="Normal"/>
+    <w:semiHidden/>
+    <w:unhideWhenUsed/>
+    <w:rsid w:val="00F015DE"/>
+    <w:pPr>
+      <w:spacing w:after="120"/>
+      <w:ind w:left="1440"/>
+      <w:contextualSpacing/>
+    </w:pPr>
+  </w:style>
+  <w:style w:type="paragraph" w:styleId="ListContinue5">
+    <w:name w:val="List Continue 5"/>
+    <w:basedOn w:val="Normal"/>
+    <w:semiHidden/>
+    <w:unhideWhenUsed/>
+    <w:rsid w:val="00F015DE"/>
+    <w:pPr>
+      <w:spacing w:after="120"/>
+      <w:ind w:left="1800"/>
+      <w:contextualSpacing/>
+    </w:pPr>
+  </w:style>
+  <w:style w:type="paragraph" w:styleId="ListNumber">
+    <w:name w:val="List Number"/>
+    <w:basedOn w:val="Normal"/>
+    <w:semiHidden/>
+    <w:unhideWhenUsed/>
+    <w:rsid w:val="00F015DE"/>
+    <w:pPr>
+      <w:numPr>
+        <w:numId w:val="6"/>
+      </w:numPr>
+      <w:contextualSpacing/>
+    </w:pPr>
+  </w:style>
+  <w:style w:type="paragraph" w:styleId="ListNumber2">
+    <w:name w:val="List Number 2"/>
+    <w:basedOn w:val="Normal"/>
+    <w:semiHidden/>
+    <w:unhideWhenUsed/>
+    <w:rsid w:val="00F015DE"/>
+    <w:pPr>
+      <w:numPr>
+        <w:numId w:val="7"/>
+      </w:numPr>
+      <w:contextualSpacing/>
+    </w:pPr>
+  </w:style>
+  <w:style w:type="paragraph" w:styleId="ListNumber3">
+    <w:name w:val="List Number 3"/>
+    <w:basedOn w:val="Normal"/>
+    <w:semiHidden/>
+    <w:unhideWhenUsed/>
+    <w:rsid w:val="00F015DE"/>
+    <w:pPr>
+      <w:numPr>
+        <w:numId w:val="8"/>
+      </w:numPr>
+      <w:contextualSpacing/>
+    </w:pPr>
+  </w:style>
+  <w:style w:type="paragraph" w:styleId="ListNumber4">
+    <w:name w:val="List Number 4"/>
+    <w:basedOn w:val="Normal"/>
+    <w:semiHidden/>
+    <w:unhideWhenUsed/>
+    <w:rsid w:val="00F015DE"/>
+    <w:pPr>
+      <w:numPr>
+        <w:numId w:val="9"/>
+      </w:numPr>
+      <w:contextualSpacing/>
+    </w:pPr>
+  </w:style>
+  <w:style w:type="paragraph" w:styleId="ListNumber5">
+    <w:name w:val="List Number 5"/>
+    <w:basedOn w:val="Normal"/>
+    <w:semiHidden/>
+    <w:unhideWhenUsed/>
+    <w:rsid w:val="00F015DE"/>
+    <w:pPr>
+      <w:numPr>
+        <w:numId w:val="10"/>
+      </w:numPr>
+      <w:contextualSpacing/>
+    </w:pPr>
+  </w:style>
+  <w:style w:type="paragraph" w:styleId="ListParagraph">
+    <w:name w:val="List Paragraph"/>
+    <w:basedOn w:val="Normal"/>
+    <w:qFormat/>
+    <w:rsid w:val="00F015DE"/>
+    <w:pPr>
+      <w:ind w:left="720"/>
+      <w:contextualSpacing/>
+    </w:pPr>
+  </w:style>
+  <w:style w:type="paragraph" w:styleId="MacroText">
+    <w:name w:val="macro"/>
+    <w:link w:val="MacroTextChar"/>
+    <w:semiHidden/>
+    <w:unhideWhenUsed/>
+    <w:rsid w:val="00F015DE"/>
+    <w:pPr>
+      <w:tabs>
+        <w:tab w:val="left" w:pos="480"/>
+        <w:tab w:val="left" w:pos="960"/>
+        <w:tab w:val="left" w:pos="1440"/>
+        <w:tab w:val="left" w:pos="1920"/>
+        <w:tab w:val="left" w:pos="2400"/>
+        <w:tab w:val="left" w:pos="2880"/>
+        <w:tab w:val="left" w:pos="3360"/>
+        <w:tab w:val="left" w:pos="3840"/>
+        <w:tab w:val="left" w:pos="4320"/>
+      </w:tabs>
+    </w:pPr>
+    <w:rPr>
+      <w:rFonts w:ascii="Consolas" w:hAnsi="Consolas"/>
+      <w:sz w:val="20"/>
+      <w:szCs w:val="20"/>
+    </w:rPr>
+  </w:style>
+  <w:style w:type="character" w:customStyle="1" w:styleId="MacroTextChar">
+    <w:name w:val="Macro Text Char"/>
+    <w:basedOn w:val="DefaultParagraphFont"/>
+    <w:link w:val="MacroText"/>
+    <w:semiHidden/>
+    <w:rsid w:val="00F015DE"/>
+    <w:rPr>
+      <w:rFonts w:ascii="Consolas" w:hAnsi="Consolas"/>
+      <w:sz w:val="20"/>
+      <w:szCs w:val="20"/>
+    </w:rPr>
+  </w:style>
+  <w:style w:type="paragraph" w:styleId="MessageHeader">
+    <w:name w:val="Message Header"/>
+    <w:basedOn w:val="Normal"/>
+    <w:link w:val="MessageHeaderChar"/>
+    <w:semiHidden/>
+    <w:unhideWhenUsed/>
+    <w:rsid w:val="00F015DE"/>
+    <w:pPr>
+      <w:pBdr>
+        <w:top w:val="single" w:sz="6" w:space="1" w:color="auto"/>
+        <w:left w:val="single" w:sz="6" w:space="1" w:color="auto"/>
+        <w:bottom w:val="single" w:sz="6" w:space="1" w:color="auto"/>
+        <w:right w:val="single" w:sz="6" w:space="1" w:color="auto"/>
+      </w:pBdr>
+      <w:shd w:val="pct20" w:color="auto" w:fill="auto"/>
+      <w:ind w:left="1080" w:hanging="1080"/>
+    </w:pPr>
+    <w:rPr>
+      <w:rFonts w:asciiTheme="majorHAnsi" w:eastAsiaTheme="majorEastAsia" w:hAnsiTheme="majorHAnsi" w:cstheme="majorBidi"/>
+    </w:rPr>
+  </w:style>
+  <w:style w:type="character" w:customStyle="1" w:styleId="MessageHeaderChar">
+    <w:name w:val="Message Header Char"/>
+    <w:basedOn w:val="DefaultParagraphFont"/>
+    <w:link w:val="MessageHeader"/>
+    <w:semiHidden/>
+    <w:rsid w:val="00F015DE"/>
+    <w:rPr>
+      <w:rFonts w:asciiTheme="majorHAnsi" w:eastAsiaTheme="majorEastAsia" w:hAnsiTheme="majorHAnsi" w:cstheme="majorBidi"/>
+      <w:sz w:val="24"/>
+      <w:szCs w:val="24"/>
+      <w:shd w:val="pct20" w:color="auto" w:fill="auto"/>
+    </w:rPr>
+  </w:style>
+  <w:style w:type="paragraph" w:styleId="NoSpacing">
+    <w:name w:val="No Spacing"/>
+    <w:qFormat/>
+    <w:rsid w:val="00F015DE"/>
+    <w:rPr>
+      <w:sz w:val="20"/>
+    </w:rPr>
+  </w:style>
+  <w:style w:type="paragraph" w:styleId="NormalWeb">
+    <w:name w:val="Normal (Web)"/>
+    <w:basedOn w:val="Normal"/>
+    <w:semiHidden/>
+    <w:unhideWhenUsed/>
+    <w:rsid w:val="00F015DE"/>
+    <w:rPr>
+      <w:rFonts w:ascii="Times New Roman" w:hAnsi="Times New Roman" w:cs="Times New Roman"/>
+    </w:rPr>
+  </w:style>
+  <w:style w:type="paragraph" w:styleId="NormalIndent">
+    <w:name w:val="Normal Indent"/>
+    <w:basedOn w:val="Normal"/>
+    <w:semiHidden/>
+    <w:unhideWhenUsed/>
+    <w:rsid w:val="00F015DE"/>
+    <w:pPr>
+      <w:ind w:left="720"/>
+    </w:pPr>
+  </w:style>
+  <w:style w:type="paragraph" w:styleId="NoteHeading">
+    <w:name w:val="Note Heading"/>
+    <w:basedOn w:val="Normal"/>
+    <w:next w:val="Normal"/>
+    <w:link w:val="NoteHeadingChar"/>
+    <w:semiHidden/>
+    <w:unhideWhenUsed/>
+    <w:rsid w:val="00F015DE"/>
+  </w:style>
+  <w:style w:type="character" w:customStyle="1" w:styleId="NoteHeadingChar">
+    <w:name w:val="Note Heading Char"/>
+    <w:basedOn w:val="DefaultParagraphFont"/>
+    <w:link w:val="NoteHeading"/>
+    <w:semiHidden/>
+    <w:rsid w:val="00F015DE"/>
+    <w:rPr>
+      <w:sz w:val="20"/>
+    </w:rPr>
+  </w:style>
+  <w:style w:type="paragraph" w:styleId="PlainText">
+    <w:name w:val="Plain Text"/>
+    <w:basedOn w:val="Normal"/>
+    <w:link w:val="PlainTextChar"/>
+    <w:semiHidden/>
+    <w:unhideWhenUsed/>
+    <w:rsid w:val="00F015DE"/>
+    <w:rPr>
+      <w:rFonts w:ascii="Consolas" w:hAnsi="Consolas"/>
+      <w:sz w:val="21"/>
+      <w:szCs w:val="21"/>
+    </w:rPr>
+  </w:style>
+  <w:style w:type="character" w:customStyle="1" w:styleId="PlainTextChar">
+    <w:name w:val="Plain Text Char"/>
+    <w:basedOn w:val="DefaultParagraphFont"/>
+    <w:link w:val="PlainText"/>
+    <w:semiHidden/>
+    <w:rsid w:val="00F015DE"/>
+    <w:rPr>
+      <w:rFonts w:ascii="Consolas" w:hAnsi="Consolas"/>
+      <w:sz w:val="21"/>
+      <w:szCs w:val="21"/>
+    </w:rPr>
+  </w:style>
+  <w:style w:type="paragraph" w:styleId="Quote">
+    <w:name w:val="Quote"/>
+    <w:basedOn w:val="Normal"/>
+    <w:next w:val="Normal"/>
+    <w:link w:val="QuoteChar"/>
+    <w:qFormat/>
+    <w:rsid w:val="00F015DE"/>
+    <w:rPr>
+      <w:i/>
+      <w:iCs/>
+      <w:color w:val="000000" w:themeColor="text1"/>
+    </w:rPr>
+  </w:style>
+  <w:style w:type="character" w:customStyle="1" w:styleId="QuoteChar">
+    <w:name w:val="Quote Char"/>
+    <w:basedOn w:val="DefaultParagraphFont"/>
+    <w:link w:val="Quote"/>
+    <w:rsid w:val="00F015DE"/>
+    <w:rPr>
+      <w:i/>
+      <w:iCs/>
+      <w:color w:val="000000" w:themeColor="text1"/>
+      <w:sz w:val="20"/>
+    </w:rPr>
+  </w:style>
+  <w:style w:type="paragraph" w:styleId="Salutation">
+    <w:name w:val="Salutation"/>
+    <w:basedOn w:val="Normal"/>
+    <w:next w:val="Normal"/>
+    <w:link w:val="SalutationChar"/>
+    <w:semiHidden/>
+    <w:unhideWhenUsed/>
+    <w:rsid w:val="00F015DE"/>
+  </w:style>
+  <w:style w:type="character" w:customStyle="1" w:styleId="SalutationChar">
+    <w:name w:val="Salutation Char"/>
+    <w:basedOn w:val="DefaultParagraphFont"/>
+    <w:link w:val="Salutation"/>
+    <w:semiHidden/>
+    <w:rsid w:val="00F015DE"/>
+    <w:rPr>
+      <w:sz w:val="20"/>
+    </w:rPr>
+  </w:style>
+  <w:style w:type="paragraph" w:styleId="Signature">
+    <w:name w:val="Signature"/>
+    <w:basedOn w:val="Normal"/>
+    <w:link w:val="SignatureChar"/>
+    <w:semiHidden/>
+    <w:unhideWhenUsed/>
+    <w:rsid w:val="00F015DE"/>
+    <w:pPr>
+      <w:ind w:left="4320"/>
+    </w:pPr>
+  </w:style>
+  <w:style w:type="character" w:customStyle="1" w:styleId="SignatureChar">
+    <w:name w:val="Signature Char"/>
+    <w:basedOn w:val="DefaultParagraphFont"/>
+    <w:link w:val="Signature"/>
+    <w:semiHidden/>
+    <w:rsid w:val="00F015DE"/>
+    <w:rPr>
+      <w:sz w:val="20"/>
+    </w:rPr>
+  </w:style>
+  <w:style w:type="paragraph" w:styleId="Subtitle">
+    <w:name w:val="Subtitle"/>
+    <w:basedOn w:val="Normal"/>
+    <w:next w:val="Normal"/>
+    <w:link w:val="SubtitleChar"/>
+    <w:qFormat/>
+    <w:rsid w:val="00A80826"/>
+    <w:pPr>
+      <w:numPr>
+        <w:ilvl w:val="1"/>
+      </w:numPr>
+    </w:pPr>
+    <w:rPr>
+      <w:rFonts w:eastAsiaTheme="majorEastAsia" w:cstheme="majorBidi"/>
+      <w:b/>
+      <w:i/>
+      <w:iCs/>
+      <w:spacing w:val="15"/>
+    </w:rPr>
+  </w:style>
+  <w:style w:type="character" w:customStyle="1" w:styleId="SubtitleChar">
+    <w:name w:val="Subtitle Char"/>
+    <w:basedOn w:val="DefaultParagraphFont"/>
+    <w:link w:val="Subtitle"/>
+    <w:rsid w:val="00A80826"/>
+    <w:rPr>
+      <w:rFonts w:ascii="Calibri" w:eastAsiaTheme="majorEastAsia" w:hAnsi="Calibri" w:cstheme="majorBidi"/>
+      <w:b/>
+      <w:i/>
+      <w:iCs/>
+      <w:spacing w:val="15"/>
+      <w:sz w:val="24"/>
+      <w:szCs w:val="24"/>
+    </w:rPr>
+  </w:style>
+  <w:style w:type="paragraph" w:styleId="TableofAuthorities">
+    <w:name w:val="table of authorities"/>
+    <w:basedOn w:val="Normal"/>
+    <w:next w:val="Normal"/>
+    <w:semiHidden/>
+    <w:unhideWhenUsed/>
+    <w:rsid w:val="00F015DE"/>
+    <w:pPr>
+      <w:ind w:left="200" w:hanging="200"/>
+    </w:pPr>
+  </w:style>
+  <w:style w:type="paragraph" w:styleId="TableofFigures">
+    <w:name w:val="table of figures"/>
+    <w:basedOn w:val="Normal"/>
+    <w:next w:val="Normal"/>
+    <w:semiHidden/>
+    <w:unhideWhenUsed/>
+    <w:rsid w:val="00F015DE"/>
+  </w:style>
+  <w:style w:type="paragraph" w:styleId="TOAHeading">
+    <w:name w:val="toa heading"/>
+    <w:basedOn w:val="Normal"/>
+    <w:next w:val="Normal"/>
+    <w:semiHidden/>
+    <w:unhideWhenUsed/>
+    <w:rsid w:val="00F015DE"/>
+    <w:pPr>
+      <w:spacing w:before="120"/>
+    </w:pPr>
+    <w:rPr>
+      <w:rFonts w:asciiTheme="majorHAnsi" w:eastAsiaTheme="majorEastAsia" w:hAnsiTheme="majorHAnsi" w:cstheme="majorBidi"/>
+      <w:b/>
+      <w:bCs/>
+    </w:rPr>
+  </w:style>
+  <w:style w:type="paragraph" w:styleId="TOC1">
+    <w:name w:val="toc 1"/>
+    <w:basedOn w:val="Normal"/>
+    <w:next w:val="Normal"/>
+    <w:autoRedefine/>
+    <w:uiPriority w:val="39"/>
+    <w:unhideWhenUsed/>
+    <w:rsid w:val="005761BD"/>
+    <w:pPr>
+      <w:tabs>
+        <w:tab w:val="right" w:leader="dot" w:pos="8369"/>
+      </w:tabs>
+      <w:spacing w:before="120"/>
+    </w:pPr>
+    <w:rPr>
+      <w:noProof/>
+      <w:sz w:val="32"/>
+      <w:szCs w:val="32"/>
+    </w:rPr>
+  </w:style>
+  <w:style w:type="paragraph" w:styleId="TOC2">
+    <w:name w:val="toc 2"/>
+    <w:basedOn w:val="Normal"/>
+    <w:next w:val="Normal"/>
+    <w:autoRedefine/>
+    <w:uiPriority w:val="39"/>
+    <w:unhideWhenUsed/>
+    <w:rsid w:val="000F33BF"/>
+    <w:pPr>
+      <w:tabs>
+        <w:tab w:val="right" w:leader="dot" w:pos="10451"/>
+      </w:tabs>
+      <w:ind w:left="200"/>
+    </w:pPr>
+    <w:rPr>
+      <w:noProof/>
+      <w:sz w:val="22"/>
+    </w:rPr>
+  </w:style>
+  <w:style w:type="paragraph" w:styleId="TOC3">
+    <w:name w:val="toc 3"/>
+    <w:basedOn w:val="Normal"/>
+    <w:next w:val="Normal"/>
+    <w:autoRedefine/>
+    <w:uiPriority w:val="39"/>
+    <w:unhideWhenUsed/>
+    <w:rsid w:val="000F33BF"/>
+    <w:pPr>
+      <w:tabs>
+        <w:tab w:val="right" w:leader="dot" w:pos="10451"/>
+      </w:tabs>
+      <w:ind w:left="400"/>
+    </w:pPr>
+    <w:rPr>
+      <w:i/>
+      <w:noProof/>
+      <w:sz w:val="22"/>
+      <w:lang w:eastAsia="de-CH"/>
+    </w:rPr>
+  </w:style>
+  <w:style w:type="paragraph" w:styleId="TOC4">
+    <w:name w:val="toc 4"/>
+    <w:basedOn w:val="Normal"/>
+    <w:next w:val="Normal"/>
+    <w:autoRedefine/>
+    <w:unhideWhenUsed/>
+    <w:rsid w:val="00F015DE"/>
+    <w:pPr>
+      <w:ind w:left="600"/>
+    </w:pPr>
+    <w:rPr>
+      <w:szCs w:val="20"/>
+    </w:rPr>
+  </w:style>
+  <w:style w:type="paragraph" w:styleId="TOC5">
+    <w:name w:val="toc 5"/>
+    <w:basedOn w:val="Normal"/>
+    <w:next w:val="Normal"/>
+    <w:autoRedefine/>
+    <w:unhideWhenUsed/>
+    <w:rsid w:val="00F015DE"/>
+    <w:pPr>
+      <w:ind w:left="800"/>
+    </w:pPr>
+    <w:rPr>
+      <w:szCs w:val="20"/>
+    </w:rPr>
+  </w:style>
+  <w:style w:type="paragraph" w:styleId="TOC6">
+    <w:name w:val="toc 6"/>
+    <w:basedOn w:val="Normal"/>
+    <w:next w:val="Normal"/>
+    <w:autoRedefine/>
+    <w:unhideWhenUsed/>
+    <w:rsid w:val="00F015DE"/>
+    <w:pPr>
+      <w:ind w:left="1000"/>
+    </w:pPr>
+    <w:rPr>
+      <w:szCs w:val="20"/>
+    </w:rPr>
+  </w:style>
+  <w:style w:type="paragraph" w:styleId="TOC7">
+    <w:name w:val="toc 7"/>
+    <w:basedOn w:val="Normal"/>
+    <w:next w:val="Normal"/>
+    <w:autoRedefine/>
+    <w:unhideWhenUsed/>
+    <w:rsid w:val="00F015DE"/>
+    <w:pPr>
+      <w:ind w:left="1200"/>
+    </w:pPr>
+    <w:rPr>
+      <w:szCs w:val="20"/>
+    </w:rPr>
+  </w:style>
+  <w:style w:type="paragraph" w:styleId="TOC8">
+    <w:name w:val="toc 8"/>
+    <w:basedOn w:val="Normal"/>
+    <w:next w:val="Normal"/>
+    <w:autoRedefine/>
+    <w:unhideWhenUsed/>
+    <w:rsid w:val="00F015DE"/>
+    <w:pPr>
+      <w:ind w:left="1400"/>
+    </w:pPr>
+    <w:rPr>
+      <w:szCs w:val="20"/>
+    </w:rPr>
+  </w:style>
+  <w:style w:type="paragraph" w:styleId="TOC9">
+    <w:name w:val="toc 9"/>
+    <w:basedOn w:val="Normal"/>
+    <w:next w:val="Normal"/>
+    <w:autoRedefine/>
+    <w:unhideWhenUsed/>
+    <w:rsid w:val="00F015DE"/>
+    <w:pPr>
+      <w:ind w:left="1600"/>
+    </w:pPr>
+    <w:rPr>
+      <w:szCs w:val="20"/>
+    </w:rPr>
+  </w:style>
+  <w:style w:type="paragraph" w:styleId="TOCHeading">
+    <w:name w:val="TOC Heading"/>
+    <w:basedOn w:val="Heading1"/>
+    <w:next w:val="Normal"/>
+    <w:uiPriority w:val="39"/>
+    <w:unhideWhenUsed/>
+    <w:qFormat/>
+    <w:rsid w:val="00792B26"/>
+    <w:pPr>
+      <w:outlineLvl w:val="9"/>
+    </w:pPr>
+    <w:rPr>
+      <w:szCs w:val="36"/>
+    </w:rPr>
+  </w:style>
+  <w:style w:type="table" w:styleId="TableGrid">
+    <w:name w:val="Table Grid"/>
+    <w:basedOn w:val="TableNormal"/>
+    <w:uiPriority w:val="59"/>
+    <w:rsid w:val="00620EA4"/>
+    <w:tblPr>
+      <w:tblInd w:w="0" w:type="dxa"/>
+      <w:tblBorders>
+        <w:top w:val="single" w:sz="4" w:space="0" w:color="000000" w:themeColor="text1"/>
+        <w:left w:val="single" w:sz="4" w:space="0" w:color="000000" w:themeColor="text1"/>
+        <w:bottom w:val="single" w:sz="4" w:space="0" w:color="000000" w:themeColor="text1"/>
+        <w:right w:val="single" w:sz="4" w:space="0" w:color="000000" w:themeColor="text1"/>
+        <w:insideH w:val="single" w:sz="4" w:space="0" w:color="000000" w:themeColor="text1"/>
+        <w:insideV w:val="single" w:sz="4" w:space="0" w:color="000000" w:themeColor="text1"/>
+      </w:tblBorders>
+      <w:tblCellMar>
+        <w:top w:w="0" w:type="dxa"/>
+        <w:left w:w="108" w:type="dxa"/>
+        <w:bottom w:w="0" w:type="dxa"/>
+        <w:right w:w="108" w:type="dxa"/>
+      </w:tblCellMar>
+    </w:tblPr>
+  </w:style>
+  <w:style w:type="paragraph" w:customStyle="1" w:styleId="SpaceBetween">
+    <w:name w:val="Space Between"/>
+    <w:basedOn w:val="Normal"/>
+    <w:rsid w:val="009F19E9"/>
+    <w:rPr>
+      <w:sz w:val="36"/>
+    </w:rPr>
+  </w:style>
+  <w:style w:type="paragraph" w:customStyle="1" w:styleId="C06FE07EC5446A45BB8E530E719B707D">
+    <w:name w:val="C06FE07EC5446A45BB8E530E719B707D"/>
+    <w:rsid w:val="007F4AE1"/>
+    <w:rPr>
+      <w:sz w:val="24"/>
+      <w:szCs w:val="24"/>
+    </w:rPr>
+  </w:style>
+  <w:style w:type="character" w:styleId="PageNumber">
+    <w:name w:val="page number"/>
+    <w:basedOn w:val="DefaultParagraphFont"/>
+    <w:rsid w:val="00BB341D"/>
+  </w:style>
+  <w:style w:type="character" w:styleId="SubtleEmphasis">
+    <w:name w:val="Subtle Emphasis"/>
+    <w:basedOn w:val="DefaultParagraphFont"/>
+    <w:rsid w:val="00612CB0"/>
+    <w:rPr>
+      <w:i/>
+      <w:iCs/>
+      <w:color w:val="808080" w:themeColor="text1" w:themeTint="7F"/>
+    </w:rPr>
+  </w:style>
+  <w:style w:type="paragraph" w:customStyle="1" w:styleId="Description">
+    <w:name w:val="Description"/>
+    <w:basedOn w:val="Normal"/>
+    <w:rsid w:val="005761BD"/>
+    <w:rPr>
+      <w:b/>
+      <w:sz w:val="18"/>
+      <w:szCs w:val="18"/>
+    </w:rPr>
+  </w:style>
+  <w:style w:type="paragraph" w:customStyle="1" w:styleId="Code">
+    <w:name w:val="Code"/>
+    <w:basedOn w:val="Normal"/>
+    <w:rsid w:val="004D5041"/>
+    <w:pPr>
+      <w:widowControl w:val="0"/>
+      <w:autoSpaceDE w:val="0"/>
+      <w:autoSpaceDN w:val="0"/>
+      <w:adjustRightInd w:val="0"/>
+    </w:pPr>
+    <w:rPr>
+      <w:rFonts w:ascii="Courier" w:hAnsi="Courier" w:cs="Courier"/>
+      <w:color w:val="000000"/>
+      <w:sz w:val="18"/>
+      <w:szCs w:val="18"/>
+    </w:rPr>
+  </w:style>
+  <w:style w:type="character" w:styleId="Hyperlink">
+    <w:name w:val="Hyperlink"/>
+    <w:basedOn w:val="DefaultParagraphFont"/>
+    <w:rsid w:val="00210087"/>
+    <w:rPr>
+      <w:color w:val="5F5F5F" w:themeColor="hyperlink"/>
+      <w:u w:val="single"/>
+    </w:rPr>
+  </w:style>
+  <w:style w:type="paragraph" w:customStyle="1" w:styleId="MATLABCode">
+    <w:name w:val="MATLAB Code"/>
+    <w:basedOn w:val="Normal"/>
+    <w:link w:val="MATLABCodeZchn"/>
+    <w:rsid w:val="006A424E"/>
+    <w:pPr>
+      <w:pBdr>
+        <w:top w:val="single" w:sz="2" w:space="10" w:color="CCCCCC"/>
+        <w:left w:val="single" w:sz="2" w:space="10" w:color="CCCCCC"/>
+        <w:bottom w:val="single" w:sz="2" w:space="10" w:color="CCCCCC"/>
+        <w:right w:val="single" w:sz="2" w:space="10" w:color="CCCCCC"/>
+        <w:between w:val="single" w:sz="4" w:space="0" w:color="auto"/>
+      </w:pBdr>
+      <w:shd w:val="clear" w:color="auto" w:fill="F3F3F3"/>
+      <w:spacing w:after="160" w:line="360" w:lineRule="auto"/>
+    </w:pPr>
+    <w:rPr>
+      <w:rFonts w:ascii="Lucida Console" w:eastAsia="Calibri" w:hAnsi="Lucida Console" w:cs="Times New Roman"/>
+      <w:noProof/>
+      <w:sz w:val="16"/>
+      <w:szCs w:val="22"/>
+      <w:lang w:val="de-CH"/>
+    </w:rPr>
+  </w:style>
+  <w:style w:type="character" w:customStyle="1" w:styleId="MATLABCodeZchn">
+    <w:name w:val="MATLAB Code Zchn"/>
+    <w:link w:val="MATLABCode"/>
+    <w:rsid w:val="006A424E"/>
+    <w:rPr>
+      <w:rFonts w:ascii="Lucida Console" w:eastAsia="Calibri" w:hAnsi="Lucida Console" w:cs="Times New Roman"/>
+      <w:noProof/>
+      <w:sz w:val="16"/>
+      <w:shd w:val="clear" w:color="auto" w:fill="F3F3F3"/>
+      <w:lang w:val="de-CH"/>
+    </w:rPr>
+  </w:style>
+  <w:style w:type="character" w:styleId="FootnoteReference">
+    <w:name w:val="footnote reference"/>
+    <w:basedOn w:val="DefaultParagraphFont"/>
     <w:semiHidden/>
     <w:unhideWhenUsed/>
     <w:rsid w:val="009C52EB"/>
@@ -7869,7 +9708,7 @@
 </file>
 
 <file path=customXml/itemProps1.xml><?xml version="1.0" encoding="utf-8"?>
-<ds:datastoreItem xmlns:ds="http://schemas.openxmlformats.org/officeDocument/2006/customXml" ds:itemID="{FC54BA3B-136E-45BF-8931-AB52B46C8146}">
+<ds:datastoreItem xmlns:ds="http://schemas.openxmlformats.org/officeDocument/2006/customXml" ds:itemID="{2103182C-ED2B-034F-A477-60225897986A}">
   <ds:schemaRefs>
     <ds:schemaRef ds:uri="http://schemas.openxmlformats.org/officeDocument/2006/bibliography"/>
   </ds:schemaRefs>

--- a/Edf_Matlab_Converter.docx
+++ b/Edf_Matlab_Converter.docx
@@ -1,6 +1,6 @@
 
 <file path=word/document.xml><?xml version="1.0" encoding="utf-8"?>
-<w:document xmlns:wpc="http://schemas.microsoft.com/office/word/2010/wordprocessingCanvas" xmlns:mo="http://schemas.microsoft.com/office/mac/office/2008/main" xmlns:mc="http://schemas.openxmlformats.org/markup-compatibility/2006" xmlns:mv="urn:schemas-microsoft-com:mac:vml" xmlns:o="urn:schemas-microsoft-com:office:office" xmlns:r="http://schemas.openxmlformats.org/officeDocument/2006/relationships" xmlns:m="http://schemas.openxmlformats.org/officeDocument/2006/math" xmlns:v="urn:schemas-microsoft-com:vml" xmlns:wp14="http://schemas.microsoft.com/office/word/2010/wordprocessingDrawing" xmlns:wp="http://schemas.openxmlformats.org/drawingml/2006/wordprocessingDrawing" xmlns:w10="urn:schemas-microsoft-com:office:word" xmlns:w="http://schemas.openxmlformats.org/wordprocessingml/2006/main" xmlns:w14="http://schemas.microsoft.com/office/word/2010/wordml" xmlns:wpg="http://schemas.microsoft.com/office/word/2010/wordprocessingGroup" xmlns:wpi="http://schemas.microsoft.com/office/word/2010/wordprocessingInk" xmlns:wne="http://schemas.microsoft.com/office/word/2006/wordml" xmlns:wps="http://schemas.microsoft.com/office/word/2010/wordprocessingShape" mc:Ignorable="w14 wp14">
+<w:document xmlns:wpc="http://schemas.microsoft.com/office/word/2010/wordprocessingCanvas" xmlns:mc="http://schemas.openxmlformats.org/markup-compatibility/2006" xmlns:o="urn:schemas-microsoft-com:office:office" xmlns:r="http://schemas.openxmlformats.org/officeDocument/2006/relationships" xmlns:m="http://schemas.openxmlformats.org/officeDocument/2006/math" xmlns:v="urn:schemas-microsoft-com:vml" xmlns:wp14="http://schemas.microsoft.com/office/word/2010/wordprocessingDrawing" xmlns:wp="http://schemas.openxmlformats.org/drawingml/2006/wordprocessingDrawing" xmlns:w10="urn:schemas-microsoft-com:office:word" xmlns:w="http://schemas.openxmlformats.org/wordprocessingml/2006/main" xmlns:w14="http://schemas.microsoft.com/office/word/2010/wordml" xmlns:w15="http://schemas.microsoft.com/office/word/2012/wordml" xmlns:wpg="http://schemas.microsoft.com/office/word/2010/wordprocessingGroup" xmlns:wpi="http://schemas.microsoft.com/office/word/2010/wordprocessingInk" xmlns:wne="http://schemas.microsoft.com/office/word/2006/wordml" xmlns:wps="http://schemas.microsoft.com/office/word/2010/wordprocessingShape" mc:Ignorable="w14 w15 wp14">
   <w:body>
     <w:p/>
     <w:tbl>
@@ -40,7 +40,7 @@
           </w:tcPr>
           <w:p>
             <w:pPr>
-              <w:pStyle w:val="Title"/>
+              <w:pStyle w:val="Titel"/>
               <w:rPr>
                 <w:lang w:val="de-CH"/>
               </w:rPr>
@@ -71,7 +71,7 @@
           </w:tcPr>
           <w:p>
             <w:pPr>
-              <w:pStyle w:val="Title"/>
+              <w:pStyle w:val="Titel"/>
             </w:pPr>
           </w:p>
         </w:tc>
@@ -99,7 +99,7 @@
           </w:tcPr>
           <w:p>
             <w:pPr>
-              <w:pStyle w:val="Title"/>
+              <w:pStyle w:val="Titel"/>
             </w:pPr>
           </w:p>
         </w:tc>
@@ -127,7 +127,7 @@
           </w:tcPr>
           <w:p>
             <w:pPr>
-              <w:pStyle w:val="Title"/>
+              <w:pStyle w:val="Titel"/>
             </w:pPr>
           </w:p>
         </w:tc>
@@ -155,7 +155,7 @@
           </w:tcPr>
           <w:p>
             <w:pPr>
-              <w:pStyle w:val="Title"/>
+              <w:pStyle w:val="Titel"/>
             </w:pPr>
           </w:p>
         </w:tc>
@@ -183,7 +183,7 @@
           </w:tcPr>
           <w:p>
             <w:pPr>
-              <w:pStyle w:val="Title"/>
+              <w:pStyle w:val="Titel"/>
             </w:pPr>
           </w:p>
         </w:tc>
@@ -211,7 +211,7 @@
           </w:tcPr>
           <w:p>
             <w:pPr>
-              <w:pStyle w:val="Title"/>
+              <w:pStyle w:val="Titel"/>
               <w:rPr>
                 <w:rFonts w:ascii="Arial" w:hAnsi="Arial" w:cs="Arial"/>
                 <w:rtl/>
@@ -229,7 +229,7 @@
           </w:p>
           <w:p>
             <w:pPr>
-              <w:pStyle w:val="Subtitle"/>
+              <w:pStyle w:val="Untertitel"/>
             </w:pPr>
             <w:r>
               <w:t>Converts EyeLink 1000 Edf files into Matlab</w:t>
@@ -237,7 +237,7 @@
           </w:p>
           <w:p>
             <w:pPr>
-              <w:pStyle w:val="Subtitle"/>
+              <w:pStyle w:val="Untertitel"/>
             </w:pPr>
             <w:r>
               <w:t>Version 1.5</w:t>
@@ -342,7 +342,7 @@
               </w:rPr>
               <w:t xml:space="preserve">: </w:t>
             </w:r>
-            <w:hyperlink r:id="rId9" w:history="1">
+            <w:hyperlink r:id="rId8" w:history="1">
               <w:r>
                 <w:rPr>
                   <w:rStyle w:val="Hyperlink"/>
@@ -456,7 +456,7 @@
           </w:tcPr>
           <w:p>
             <w:pPr>
-              <w:pStyle w:val="Title"/>
+              <w:pStyle w:val="Titel"/>
             </w:pPr>
           </w:p>
         </w:tc>
@@ -484,7 +484,7 @@
           </w:tcPr>
           <w:p>
             <w:pPr>
-              <w:pStyle w:val="Title"/>
+              <w:pStyle w:val="Titel"/>
             </w:pPr>
           </w:p>
         </w:tc>
@@ -536,7 +536,7 @@
           </w:tcPr>
           <w:p>
             <w:pPr>
-              <w:pStyle w:val="Heading1"/>
+              <w:pStyle w:val="berschrift1"/>
             </w:pPr>
             <w:bookmarkStart w:id="0" w:name="_Toc227751589"/>
             <w:r>
@@ -546,7 +546,7 @@
           </w:p>
           <w:p>
             <w:pPr>
-              <w:pStyle w:val="BodyText"/>
+              <w:pStyle w:val="Textkrper"/>
             </w:pPr>
           </w:p>
         </w:tc>
@@ -574,7 +574,7 @@
           </w:tcPr>
           <w:p>
             <w:pPr>
-              <w:pStyle w:val="BodyText"/>
+              <w:pStyle w:val="Textkrper"/>
             </w:pPr>
             <w:r>
               <w:t xml:space="preserve">Edf2Mat is a </w:t>
@@ -611,7 +611,7 @@
           </w:tcPr>
           <w:p>
             <w:pPr>
-              <w:pStyle w:val="BodyText"/>
+              <w:pStyle w:val="Textkrper"/>
             </w:pPr>
           </w:p>
         </w:tc>
@@ -639,7 +639,7 @@
           </w:tcPr>
           <w:p>
             <w:pPr>
-              <w:pStyle w:val="BodyText"/>
+              <w:pStyle w:val="Textkrper"/>
             </w:pPr>
           </w:p>
         </w:tc>
@@ -667,7 +667,7 @@
           </w:tcPr>
           <w:p>
             <w:pPr>
-              <w:pStyle w:val="BodyText"/>
+              <w:pStyle w:val="Textkrper"/>
             </w:pPr>
           </w:p>
         </w:tc>
@@ -695,7 +695,7 @@
           </w:tcPr>
           <w:p>
             <w:pPr>
-              <w:pStyle w:val="BodyText"/>
+              <w:pStyle w:val="Textkrper"/>
             </w:pPr>
           </w:p>
         </w:tc>
@@ -726,7 +726,7 @@
           </w:tcPr>
           <w:p>
             <w:pPr>
-              <w:pStyle w:val="BodyText"/>
+              <w:pStyle w:val="Textkrper"/>
             </w:pPr>
             <w:r>
               <w:t>Copyright © 2007-1013 Adrian Etter. All rights reserved.</w:t>
@@ -757,7 +757,7 @@
           </w:tcPr>
           <w:p>
             <w:pPr>
-              <w:pStyle w:val="BodyText"/>
+              <w:pStyle w:val="Textkrper"/>
             </w:pPr>
             <w:r>
               <w:t xml:space="preserve">This document may be copied, modified, reproduced and redistributed for educational and personal use as long as the original author is mentioned and cited. </w:t>
@@ -788,7 +788,7 @@
           </w:tcPr>
           <w:p>
             <w:pPr>
-              <w:pStyle w:val="BodyText"/>
+              <w:pStyle w:val="Textkrper"/>
             </w:pPr>
           </w:p>
         </w:tc>
@@ -816,7 +816,7 @@
           </w:tcPr>
           <w:p>
             <w:pPr>
-              <w:pStyle w:val="BodyText"/>
+              <w:pStyle w:val="Textkrper"/>
               <w:rPr>
                 <w:rFonts w:cs="Lucida Grande"/>
                 <w:color w:val="000000"/>
@@ -835,7 +835,7 @@
               </w:rPr>
               <w:t>™ (</w:t>
             </w:r>
-            <w:hyperlink r:id="rId10" w:history="1">
+            <w:hyperlink r:id="rId9" w:history="1">
               <w:r>
                 <w:rPr>
                   <w:rStyle w:val="Hyperlink"/>
@@ -854,7 +854,7 @@
           </w:p>
           <w:p>
             <w:pPr>
-              <w:pStyle w:val="BodyText"/>
+              <w:pStyle w:val="Textkrper"/>
             </w:pPr>
             <w:r>
               <w:t>EyeLink® is a registered trademark of SR Research Ltd., Mississauga, Ontario, Canada</w:t>
@@ -900,7 +900,7 @@
           </w:tcPr>
           <w:p>
             <w:pPr>
-              <w:pStyle w:val="BodyText"/>
+              <w:pStyle w:val="Textkrper"/>
             </w:pPr>
           </w:p>
         </w:tc>
@@ -908,12 +908,12 @@
     </w:tbl>
     <w:p>
       <w:pPr>
-        <w:pStyle w:val="TOC1"/>
+        <w:pStyle w:val="Verzeichnis1"/>
       </w:pPr>
     </w:p>
     <w:p>
       <w:pPr>
-        <w:pStyle w:val="TOC1"/>
+        <w:pStyle w:val="Verzeichnis1"/>
       </w:pPr>
       <w:r>
         <w:br w:type="column"/>
@@ -961,7 +961,7 @@
           </w:tcPr>
           <w:p>
             <w:pPr>
-              <w:pStyle w:val="TOCHeading"/>
+              <w:pStyle w:val="Inhaltsverzeichnisberschrift"/>
             </w:pPr>
             <w:r>
               <w:t>Table of contents:</w:t>
@@ -996,7 +996,7 @@
           </w:tcPr>
           <w:p>
             <w:pPr>
-              <w:pStyle w:val="TOC1"/>
+              <w:pStyle w:val="Verzeichnis1"/>
               <w:rPr>
                 <w:rFonts w:asciiTheme="minorHAnsi" w:hAnsiTheme="minorHAnsi"/>
                 <w:sz w:val="24"/>
@@ -1013,8 +1013,6 @@
             <w:r>
               <w:fldChar w:fldCharType="separate"/>
             </w:r>
-            <w:bookmarkStart w:id="1" w:name="_GoBack"/>
-            <w:bookmarkEnd w:id="1"/>
             <w:r>
               <w:t>Abstract</w:t>
             </w:r>
@@ -1039,7 +1037,7 @@
           </w:p>
           <w:p>
             <w:pPr>
-              <w:pStyle w:val="TOC1"/>
+              <w:pStyle w:val="Verzeichnis1"/>
               <w:rPr>
                 <w:rFonts w:asciiTheme="minorHAnsi" w:hAnsiTheme="minorHAnsi"/>
                 <w:sz w:val="24"/>
@@ -1071,7 +1069,7 @@
           </w:p>
           <w:p>
             <w:pPr>
-              <w:pStyle w:val="TOC2"/>
+              <w:pStyle w:val="Verzeichnis2"/>
               <w:rPr>
                 <w:rFonts w:asciiTheme="minorHAnsi" w:hAnsiTheme="minorHAnsi"/>
                 <w:sz w:val="24"/>
@@ -1102,7 +1100,7 @@
           </w:p>
           <w:p>
             <w:pPr>
-              <w:pStyle w:val="TOC2"/>
+              <w:pStyle w:val="Verzeichnis2"/>
               <w:rPr>
                 <w:rFonts w:asciiTheme="minorHAnsi" w:hAnsiTheme="minorHAnsi"/>
                 <w:sz w:val="24"/>
@@ -1133,7 +1131,7 @@
           </w:p>
           <w:p>
             <w:pPr>
-              <w:pStyle w:val="TOC1"/>
+              <w:pStyle w:val="Verzeichnis1"/>
               <w:rPr>
                 <w:rFonts w:asciiTheme="minorHAnsi" w:hAnsiTheme="minorHAnsi"/>
                 <w:sz w:val="24"/>
@@ -1165,7 +1163,7 @@
           </w:p>
           <w:p>
             <w:pPr>
-              <w:pStyle w:val="TOC2"/>
+              <w:pStyle w:val="Verzeichnis2"/>
               <w:rPr>
                 <w:rFonts w:asciiTheme="minorHAnsi" w:hAnsiTheme="minorHAnsi"/>
                 <w:sz w:val="24"/>
@@ -1196,7 +1194,7 @@
           </w:p>
           <w:p>
             <w:pPr>
-              <w:pStyle w:val="TOC1"/>
+              <w:pStyle w:val="Verzeichnis1"/>
               <w:rPr>
                 <w:rFonts w:asciiTheme="minorHAnsi" w:hAnsiTheme="minorHAnsi"/>
                 <w:sz w:val="24"/>
@@ -1228,7 +1226,7 @@
           </w:p>
           <w:p>
             <w:pPr>
-              <w:pStyle w:val="TOC1"/>
+              <w:pStyle w:val="Verzeichnis1"/>
               <w:rPr>
                 <w:rFonts w:asciiTheme="minorHAnsi" w:hAnsiTheme="minorHAnsi"/>
                 <w:sz w:val="24"/>
@@ -1260,7 +1258,7 @@
           </w:p>
           <w:p>
             <w:pPr>
-              <w:pStyle w:val="TOC1"/>
+              <w:pStyle w:val="Verzeichnis1"/>
               <w:rPr>
                 <w:rFonts w:asciiTheme="minorHAnsi" w:hAnsiTheme="minorHAnsi"/>
                 <w:sz w:val="24"/>
@@ -1292,7 +1290,7 @@
           </w:p>
           <w:p>
             <w:pPr>
-              <w:pStyle w:val="TOC1"/>
+              <w:pStyle w:val="Verzeichnis1"/>
               <w:rPr>
                 <w:rFonts w:asciiTheme="minorHAnsi" w:hAnsiTheme="minorHAnsi"/>
                 <w:sz w:val="24"/>
@@ -1329,7 +1327,7 @@
           </w:p>
           <w:p>
             <w:pPr>
-              <w:pStyle w:val="Heading2"/>
+              <w:pStyle w:val="berschrift2"/>
             </w:pPr>
           </w:p>
         </w:tc>
@@ -1382,13 +1380,13 @@
           </w:tcPr>
           <w:p>
             <w:pPr>
-              <w:pStyle w:val="Heading1"/>
-            </w:pPr>
-            <w:bookmarkStart w:id="2" w:name="_Toc227751590"/>
+              <w:pStyle w:val="berschrift1"/>
+            </w:pPr>
+            <w:bookmarkStart w:id="1" w:name="_Toc227751590"/>
             <w:r>
               <w:t>Terms and Conditions</w:t>
             </w:r>
-            <w:bookmarkEnd w:id="2"/>
+            <w:bookmarkEnd w:id="1"/>
           </w:p>
         </w:tc>
       </w:tr>
@@ -1419,13 +1417,13 @@
           </w:tcPr>
           <w:p>
             <w:pPr>
-              <w:pStyle w:val="Heading2"/>
-            </w:pPr>
-            <w:bookmarkStart w:id="3" w:name="_Toc227751591"/>
+              <w:pStyle w:val="berschrift2"/>
+            </w:pPr>
+            <w:bookmarkStart w:id="2" w:name="_Toc227751591"/>
             <w:r>
               <w:t>Acknowledgment</w:t>
             </w:r>
-            <w:bookmarkEnd w:id="3"/>
+            <w:bookmarkEnd w:id="2"/>
           </w:p>
         </w:tc>
       </w:tr>
@@ -1456,7 +1454,7 @@
           </w:tcPr>
           <w:p>
             <w:pPr>
-              <w:pStyle w:val="BodyText"/>
+              <w:pStyle w:val="Textkrper"/>
             </w:pPr>
             <w:r>
               <w:t xml:space="preserve">You are allowed to use this software for free, but please acknowledge if you are using this software to </w:t>
@@ -1470,12 +1468,12 @@
           </w:p>
           <w:p>
             <w:pPr>
-              <w:pStyle w:val="BodyText"/>
-            </w:pPr>
-          </w:p>
-          <w:p>
-            <w:pPr>
-              <w:pStyle w:val="BodyText"/>
+              <w:pStyle w:val="Textkrper"/>
+            </w:pPr>
+          </w:p>
+          <w:p>
+            <w:pPr>
+              <w:pStyle w:val="Textkrper"/>
             </w:pPr>
             <w:r>
               <w:t xml:space="preserve">The conversion of the </w:t>
@@ -1519,7 +1517,7 @@
           </w:tcPr>
           <w:p>
             <w:pPr>
-              <w:pStyle w:val="BodyText"/>
+              <w:pStyle w:val="Textkrper"/>
             </w:pPr>
           </w:p>
         </w:tc>
@@ -1551,13 +1549,13 @@
           </w:tcPr>
           <w:p>
             <w:pPr>
-              <w:pStyle w:val="Heading2"/>
-            </w:pPr>
-            <w:bookmarkStart w:id="4" w:name="_Toc227751592"/>
+              <w:pStyle w:val="berschrift2"/>
+            </w:pPr>
+            <w:bookmarkStart w:id="3" w:name="_Toc227751592"/>
             <w:r>
               <w:t>License</w:t>
             </w:r>
-            <w:bookmarkEnd w:id="4"/>
+            <w:bookmarkEnd w:id="3"/>
           </w:p>
         </w:tc>
       </w:tr>
@@ -1588,7 +1586,7 @@
           </w:tcPr>
           <w:p>
             <w:pPr>
-              <w:pStyle w:val="BodyText"/>
+              <w:pStyle w:val="Textkrper"/>
             </w:pPr>
             <w:r>
               <w:t xml:space="preserve">Edf2Mat Toolbox </w:t>
@@ -1602,7 +1600,7 @@
           </w:p>
           <w:p>
             <w:pPr>
-              <w:pStyle w:val="BodyText"/>
+              <w:pStyle w:val="Textkrper"/>
             </w:pPr>
             <w:r>
               <w:t xml:space="preserve">The Edf2Mat Toolbox uses slightly modified code </w:t>
@@ -1676,7 +1674,7 @@
           </w:tcPr>
           <w:p>
             <w:pPr>
-              <w:pStyle w:val="BodyText"/>
+              <w:pStyle w:val="Textkrper"/>
             </w:pPr>
           </w:p>
         </w:tc>
@@ -1711,7 +1709,7 @@
           </w:tcPr>
           <w:p>
             <w:pPr>
-              <w:pStyle w:val="BodyText"/>
+              <w:pStyle w:val="Textkrper"/>
             </w:pPr>
             <w:r>
               <w:t>Copyright (c) 2013, Adrian Etter</w:t>
@@ -1719,7 +1717,7 @@
           </w:p>
           <w:p>
             <w:pPr>
-              <w:pStyle w:val="BodyText"/>
+              <w:pStyle w:val="Textkrper"/>
             </w:pPr>
             <w:r>
               <w:t>All rights reserved.</w:t>
@@ -1727,12 +1725,12 @@
           </w:p>
           <w:p>
             <w:pPr>
-              <w:pStyle w:val="BodyText"/>
-            </w:pPr>
-          </w:p>
-          <w:p>
-            <w:pPr>
-              <w:pStyle w:val="BodyText"/>
+              <w:pStyle w:val="Textkrper"/>
+            </w:pPr>
+          </w:p>
+          <w:p>
+            <w:pPr>
+              <w:pStyle w:val="Textkrper"/>
             </w:pPr>
             <w:r>
               <w:t>Redistribution and use in source and binary forms, with or without modification, are permitted provided that the following conditions are met:</w:t>
@@ -1740,12 +1738,12 @@
           </w:p>
           <w:p>
             <w:pPr>
-              <w:pStyle w:val="BodyText"/>
-            </w:pPr>
-          </w:p>
-          <w:p>
-            <w:pPr>
-              <w:pStyle w:val="BodyText"/>
+              <w:pStyle w:val="Textkrper"/>
+            </w:pPr>
+          </w:p>
+          <w:p>
+            <w:pPr>
+              <w:pStyle w:val="Textkrper"/>
             </w:pPr>
             <w:r>
               <w:t>Redistributions of source code must retain the above copyright notice, this list of conditions and the following disclaimer.</w:t>
@@ -1753,7 +1751,7 @@
           </w:p>
           <w:p>
             <w:pPr>
-              <w:pStyle w:val="BodyText"/>
+              <w:pStyle w:val="Textkrper"/>
             </w:pPr>
             <w:r>
               <w:t>Redistributions in binary form must reproduce the above copyright notice, this list of conditions and the following disclaimer in the documentation and/or other materials provided with the distribution.</w:t>
@@ -1761,7 +1759,7 @@
           </w:p>
           <w:p>
             <w:pPr>
-              <w:pStyle w:val="BodyText"/>
+              <w:pStyle w:val="Textkrper"/>
             </w:pPr>
             <w:r>
               <w:t>Neither the name of the UNIVERSITY OF ZURICH nor the names of its contributors may be used to endorse or promote products derived from this software without specific prior written permission.</w:t>
@@ -1769,12 +1767,12 @@
           </w:p>
           <w:p>
             <w:pPr>
-              <w:pStyle w:val="BodyText"/>
-            </w:pPr>
-          </w:p>
-          <w:p>
-            <w:pPr>
-              <w:pStyle w:val="BodyText"/>
+              <w:pStyle w:val="Textkrper"/>
+            </w:pPr>
+          </w:p>
+          <w:p>
+            <w:pPr>
+              <w:pStyle w:val="Textkrper"/>
             </w:pPr>
             <w:r>
               <w:t xml:space="preserve">THIS SOFTWARE IS PROVIDED BY THE COPYRIGHT HOLDERS AND CONTRIBUTORS "AS IS" AND ANY EXPRESS OR IMPLIED WARRANTIES, INCLUDING, BUT NOT </w:t>
@@ -1782,7 +1780,7 @@
           </w:p>
           <w:p>
             <w:pPr>
-              <w:pStyle w:val="BodyText"/>
+              <w:pStyle w:val="Textkrper"/>
             </w:pPr>
             <w:r>
               <w:t xml:space="preserve">LIMITED TO, THE IMPLIED WARRANTIES OF MERCHANTABILITY AND FITNESS FOR A PARTICULAR PURPOSE ARE DISCLAIMED. IN NO EVENT SHALL THE COPYRIGHT </w:t>
@@ -1790,7 +1788,7 @@
           </w:p>
           <w:p>
             <w:pPr>
-              <w:pStyle w:val="BodyText"/>
+              <w:pStyle w:val="Textkrper"/>
             </w:pPr>
             <w:r>
               <w:t xml:space="preserve">HOLDER OR CONTRIBUTORS BE LIABLE FOR ANY DIRECT, INDIRECT, INCIDENTAL, SPECIAL, EXEMPLARY, OR CONSEQUENTIAL DAMAGES (INCLUDING, BUT NOT </w:t>
@@ -1798,7 +1796,7 @@
           </w:p>
           <w:p>
             <w:pPr>
-              <w:pStyle w:val="BodyText"/>
+              <w:pStyle w:val="Textkrper"/>
             </w:pPr>
             <w:r>
               <w:t xml:space="preserve">LIMITED TO, PROCUREMENT OF SUBSTITUTE GOODS OR SERVICES; LOSS OF USE, DATA, OR PROFITS; OR BUSINESS INTERRUPTION) HOWEVER CAUSED AND ON ANY </w:t>
@@ -1806,7 +1804,7 @@
           </w:p>
           <w:p>
             <w:pPr>
-              <w:pStyle w:val="BodyText"/>
+              <w:pStyle w:val="Textkrper"/>
             </w:pPr>
             <w:r>
               <w:t xml:space="preserve">THEORY OF LIABILITY, WHETHER IN CONTRACT, STRICT LIABILITY, OR TORT (INCLUDING NEGLIGENCE OR OTHERWISE) ARISING IN ANY WAY OUT OF THE USE OF </w:t>
@@ -1814,7 +1812,7 @@
           </w:p>
           <w:p>
             <w:pPr>
-              <w:pStyle w:val="BodyText"/>
+              <w:pStyle w:val="Textkrper"/>
             </w:pPr>
             <w:r>
               <w:t>THIS SOFTWARE, EVEN IF ADVISED OF THE POSSIBILITY OF SUCH DAMAGE.</w:t>
@@ -1870,13 +1868,13 @@
           </w:tcPr>
           <w:p>
             <w:pPr>
-              <w:pStyle w:val="Heading1"/>
-            </w:pPr>
-            <w:bookmarkStart w:id="5" w:name="_Toc227751593"/>
+              <w:pStyle w:val="berschrift1"/>
+            </w:pPr>
+            <w:bookmarkStart w:id="4" w:name="_Toc227751593"/>
             <w:r>
               <w:t>Installation</w:t>
             </w:r>
-            <w:bookmarkEnd w:id="5"/>
+            <w:bookmarkEnd w:id="4"/>
           </w:p>
         </w:tc>
       </w:tr>
@@ -1907,13 +1905,13 @@
           </w:tcPr>
           <w:p>
             <w:pPr>
-              <w:pStyle w:val="Heading2"/>
-            </w:pPr>
-            <w:bookmarkStart w:id="6" w:name="_Toc227751594"/>
+              <w:pStyle w:val="berschrift2"/>
+            </w:pPr>
+            <w:bookmarkStart w:id="5" w:name="_Toc227751594"/>
             <w:r>
               <w:t>Requirements</w:t>
             </w:r>
-            <w:bookmarkEnd w:id="6"/>
+            <w:bookmarkEnd w:id="5"/>
           </w:p>
         </w:tc>
       </w:tr>
@@ -1944,7 +1942,7 @@
           </w:tcPr>
           <w:p>
             <w:pPr>
-              <w:pStyle w:val="BodyText"/>
+              <w:pStyle w:val="Textkrper"/>
             </w:pPr>
             <w:r>
               <w:t>On Windows: Matlab</w:t>
@@ -1979,7 +1977,7 @@
           </w:tcPr>
           <w:p>
             <w:pPr>
-              <w:pStyle w:val="BodyText"/>
+              <w:pStyle w:val="Textkrper"/>
             </w:pPr>
             <w:r>
               <w:t>On Mac: the edfapi.framework must be in /Library/Frameworks. Can be found in the Package. Attention: If the Zip file was unpacked on windows first, and then copied, the folder structure will be broken. The Zip file must be extracted on a Mac in order to work. Otherwise the symlinks are broken.</w:t>
@@ -2014,15 +2012,15 @@
           </w:tcPr>
           <w:p>
             <w:pPr>
-              <w:pStyle w:val="Heading1"/>
-            </w:pPr>
-            <w:bookmarkStart w:id="7" w:name="_Toc349206068"/>
-            <w:bookmarkStart w:id="8" w:name="_Toc227751595"/>
+              <w:pStyle w:val="berschrift1"/>
+            </w:pPr>
+            <w:bookmarkStart w:id="6" w:name="_Toc349206068"/>
+            <w:bookmarkStart w:id="7" w:name="_Toc227751595"/>
             <w:r>
               <w:t>Files needed</w:t>
             </w:r>
+            <w:bookmarkEnd w:id="6"/>
             <w:bookmarkEnd w:id="7"/>
-            <w:bookmarkEnd w:id="8"/>
           </w:p>
         </w:tc>
       </w:tr>
@@ -2053,7 +2051,7 @@
           </w:tcPr>
           <w:p>
             <w:pPr>
-              <w:pStyle w:val="BodyText"/>
+              <w:pStyle w:val="Textkrper"/>
               <w:numPr>
                 <w:ilvl w:val="0"/>
                 <w:numId w:val="21"/>
@@ -2065,7 +2063,7 @@
           </w:p>
           <w:p>
             <w:pPr>
-              <w:pStyle w:val="BodyText"/>
+              <w:pStyle w:val="Textkrper"/>
               <w:numPr>
                 <w:ilvl w:val="0"/>
                 <w:numId w:val="21"/>
@@ -2077,7 +2075,7 @@
           </w:p>
           <w:p>
             <w:pPr>
-              <w:pStyle w:val="BodyText"/>
+              <w:pStyle w:val="Textkrper"/>
               <w:numPr>
                 <w:ilvl w:val="0"/>
                 <w:numId w:val="21"/>
@@ -2138,18 +2136,18 @@
           </w:tcPr>
           <w:p>
             <w:pPr>
-              <w:pStyle w:val="Heading1"/>
-            </w:pPr>
-            <w:bookmarkStart w:id="9" w:name="_Toc349206069"/>
-            <w:bookmarkStart w:id="10" w:name="_Toc227751596"/>
+              <w:pStyle w:val="berschrift1"/>
+            </w:pPr>
+            <w:bookmarkStart w:id="8" w:name="_Toc349206069"/>
+            <w:bookmarkStart w:id="9" w:name="_Toc227751596"/>
             <w:r>
               <w:t xml:space="preserve">How to use </w:t>
             </w:r>
+            <w:bookmarkEnd w:id="8"/>
+            <w:r>
+              <w:t>Edf2Mat – Toolbox</w:t>
+            </w:r>
             <w:bookmarkEnd w:id="9"/>
-            <w:r>
-              <w:t>Edf2Mat – Toolbox</w:t>
-            </w:r>
-            <w:bookmarkEnd w:id="10"/>
           </w:p>
         </w:tc>
       </w:tr>
@@ -2180,7 +2178,7 @@
           </w:tcPr>
           <w:p>
             <w:pPr>
-              <w:pStyle w:val="BodyText"/>
+              <w:pStyle w:val="Textkrper"/>
             </w:pPr>
             <w:r>
               <w:t>There is an edf2mat_example script. Have a look at it.</w:t>
@@ -2441,7 +2439,7 @@
           </w:tcPr>
           <w:p>
             <w:pPr>
-              <w:pStyle w:val="BodyText"/>
+              <w:pStyle w:val="Textkrper"/>
             </w:pPr>
             <w:r>
               <w:t>The Basic functionality is as follows:</w:t>
@@ -2535,7 +2533,7 @@
           </w:tcPr>
           <w:p>
             <w:pPr>
-              <w:pStyle w:val="BodyText"/>
+              <w:pStyle w:val="Textkrper"/>
             </w:pPr>
             <w:r>
               <w:t>Calling the Edf2Mat with a filename converts the given edf file to a Matlab structure, which will be available in the Matlab workspace.</w:t>
@@ -2543,7 +2541,7 @@
           </w:p>
           <w:p>
             <w:pPr>
-              <w:pStyle w:val="BodyText"/>
+              <w:pStyle w:val="Textkrper"/>
             </w:pPr>
             <w:r>
               <w:t xml:space="preserve">In order to save the produced structure to a matfile, just call </w:t>
@@ -2590,7 +2588,7 @@
           </w:tcPr>
           <w:p>
             <w:pPr>
-              <w:pStyle w:val="BodyText"/>
+              <w:pStyle w:val="Textkrper"/>
             </w:pPr>
           </w:p>
         </w:tc>
@@ -2625,7 +2623,7 @@
           </w:tcPr>
           <w:p>
             <w:pPr>
-              <w:pStyle w:val="BodyText"/>
+              <w:pStyle w:val="Textkrper"/>
             </w:pPr>
             <w:r>
               <w:t xml:space="preserve">The Edf2Mat class has its own plot functionality to plot the content. </w:t>
@@ -2701,12 +2699,13 @@
           </w:tcPr>
           <w:p>
             <w:pPr>
-              <w:pStyle w:val="BodyText"/>
+              <w:pStyle w:val="Textkrper"/>
               <w:keepNext/>
             </w:pPr>
             <w:r>
               <w:rPr>
                 <w:noProof/>
+                <w:lang w:val="de-CH" w:eastAsia="de-CH"/>
               </w:rPr>
               <w:drawing>
                 <wp:inline distT="0" distB="0" distL="0" distR="0" wp14:anchorId="0AA3201E" wp14:editId="2F13C8B6">
@@ -2726,7 +2725,7 @@
                           </pic:cNvPicPr>
                         </pic:nvPicPr>
                         <pic:blipFill>
-                          <a:blip r:embed="rId11">
+                          <a:blip r:embed="rId10">
                             <a:extLst>
                               <a:ext uri="{28A0092B-C50C-407E-A947-70E740481C1C}">
                                 <a14:useLocalDpi xmlns:a14="http://schemas.microsoft.com/office/drawing/2010/main" val="0"/>
@@ -2760,26 +2759,39 @@
           </w:p>
           <w:p>
             <w:pPr>
-              <w:pStyle w:val="Caption"/>
+              <w:pStyle w:val="Beschriftung"/>
             </w:pPr>
             <w:r>
               <w:t xml:space="preserve">Fig. </w:t>
             </w:r>
-            <w:fldSimple w:instr=" SEQ Fig. \* ARABIC ">
-              <w:r>
-                <w:rPr>
-                  <w:noProof/>
-                </w:rPr>
-                <w:t>1</w:t>
-              </w:r>
-            </w:fldSimple>
+            <w:r>
+              <w:fldChar w:fldCharType="begin"/>
+            </w:r>
+            <w:r>
+              <w:instrText xml:space="preserve"> SEQ Fig. \* ARABIC </w:instrText>
+            </w:r>
+            <w:r>
+              <w:fldChar w:fldCharType="separate"/>
+            </w:r>
+            <w:r>
+              <w:rPr>
+                <w:noProof/>
+              </w:rPr>
+              <w:t>1</w:t>
+            </w:r>
+            <w:r>
+              <w:rPr>
+                <w:noProof/>
+              </w:rPr>
+              <w:fldChar w:fldCharType="end"/>
+            </w:r>
             <w:r>
               <w:t xml:space="preserve"> Output of the Edf2Mat plot command</w:t>
             </w:r>
           </w:p>
           <w:p>
             <w:pPr>
-              <w:pStyle w:val="BodyText"/>
+              <w:pStyle w:val="Textkrper"/>
             </w:pPr>
           </w:p>
         </w:tc>
@@ -2811,7 +2823,7 @@
           </w:tcPr>
           <w:p>
             <w:pPr>
-              <w:pStyle w:val="BodyText"/>
+              <w:pStyle w:val="Textkrper"/>
               <w:keepNext/>
               <w:rPr>
                 <w:noProof/>
@@ -2851,7 +2863,7 @@
           </w:tcPr>
           <w:p>
             <w:pPr>
-              <w:pStyle w:val="BodyText"/>
+              <w:pStyle w:val="Textkrper"/>
               <w:keepNext/>
               <w:rPr>
                 <w:noProof/>
@@ -2945,7 +2957,7 @@
           </w:tcPr>
           <w:p>
             <w:pPr>
-              <w:pStyle w:val="BodyText"/>
+              <w:pStyle w:val="Textkrper"/>
             </w:pPr>
           </w:p>
         </w:tc>
@@ -2955,7 +2967,7 @@
           </w:tcPr>
           <w:p>
             <w:pPr>
-              <w:pStyle w:val="BodyText"/>
+              <w:pStyle w:val="Textkrper"/>
             </w:pPr>
           </w:p>
         </w:tc>
@@ -2965,12 +2977,13 @@
           </w:tcPr>
           <w:p>
             <w:pPr>
-              <w:pStyle w:val="BodyText"/>
+              <w:pStyle w:val="Textkrper"/>
               <w:keepNext/>
             </w:pPr>
             <w:r>
               <w:rPr>
                 <w:noProof/>
+                <w:lang w:val="de-CH" w:eastAsia="de-CH"/>
               </w:rPr>
               <w:drawing>
                 <wp:inline distT="0" distB="0" distL="0" distR="0" wp14:anchorId="2507AF3B" wp14:editId="32DA3E5B">
@@ -2990,7 +3003,7 @@
                           </pic:cNvPicPr>
                         </pic:nvPicPr>
                         <pic:blipFill>
-                          <a:blip r:embed="rId12">
+                          <a:blip r:embed="rId11">
                             <a:extLst>
                               <a:ext uri="{28A0092B-C50C-407E-A947-70E740481C1C}">
                                 <a14:useLocalDpi xmlns:a14="http://schemas.microsoft.com/office/drawing/2010/main" val="0"/>
@@ -3024,19 +3037,32 @@
           </w:p>
           <w:p>
             <w:pPr>
-              <w:pStyle w:val="Caption"/>
+              <w:pStyle w:val="Beschriftung"/>
             </w:pPr>
             <w:r>
               <w:t xml:space="preserve">Fig. </w:t>
             </w:r>
-            <w:fldSimple w:instr=" SEQ Fig. \* ARABIC ">
-              <w:r>
-                <w:rPr>
-                  <w:noProof/>
-                </w:rPr>
-                <w:t>2</w:t>
-              </w:r>
-            </w:fldSimple>
+            <w:r>
+              <w:fldChar w:fldCharType="begin"/>
+            </w:r>
+            <w:r>
+              <w:instrText xml:space="preserve"> SEQ Fig. \* ARABIC </w:instrText>
+            </w:r>
+            <w:r>
+              <w:fldChar w:fldCharType="separate"/>
+            </w:r>
+            <w:r>
+              <w:rPr>
+                <w:noProof/>
+              </w:rPr>
+              <w:t>2</w:t>
+            </w:r>
+            <w:r>
+              <w:rPr>
+                <w:noProof/>
+              </w:rPr>
+              <w:fldChar w:fldCharType="end"/>
+            </w:r>
             <w:r>
               <w:t xml:space="preserve"> Only plot a certain time frame of eye movement</w:t>
             </w:r>
@@ -3095,7 +3121,7 @@
           </w:tcPr>
           <w:p>
             <w:pPr>
-              <w:pStyle w:val="BodyText"/>
+              <w:pStyle w:val="Textkrper"/>
               <w:keepNext/>
               <w:rPr>
                 <w:noProof/>
@@ -3167,7 +3193,7 @@
           </w:tcPr>
           <w:p>
             <w:pPr>
-              <w:pStyle w:val="BodyText"/>
+              <w:pStyle w:val="Textkrper"/>
             </w:pPr>
           </w:p>
         </w:tc>
@@ -3177,7 +3203,7 @@
           </w:tcPr>
           <w:p>
             <w:pPr>
-              <w:pStyle w:val="BodyText"/>
+              <w:pStyle w:val="Textkrper"/>
             </w:pPr>
           </w:p>
         </w:tc>
@@ -3187,12 +3213,13 @@
           </w:tcPr>
           <w:p>
             <w:pPr>
-              <w:pStyle w:val="BodyText"/>
+              <w:pStyle w:val="Textkrper"/>
               <w:keepNext/>
             </w:pPr>
             <w:r>
               <w:rPr>
                 <w:noProof/>
+                <w:lang w:val="de-CH" w:eastAsia="de-CH"/>
               </w:rPr>
               <w:drawing>
                 <wp:inline distT="0" distB="0" distL="0" distR="0" wp14:anchorId="7996ED51" wp14:editId="2E1B2879">
@@ -3212,7 +3239,7 @@
                           </pic:cNvPicPr>
                         </pic:nvPicPr>
                         <pic:blipFill>
-                          <a:blip r:embed="rId13">
+                          <a:blip r:embed="rId12">
                             <a:extLst>
                               <a:ext uri="{28A0092B-C50C-407E-A947-70E740481C1C}">
                                 <a14:useLocalDpi xmlns:a14="http://schemas.microsoft.com/office/drawing/2010/main" val="0"/>
@@ -3246,19 +3273,32 @@
           </w:p>
           <w:p>
             <w:pPr>
-              <w:pStyle w:val="Caption"/>
+              <w:pStyle w:val="Beschriftung"/>
             </w:pPr>
             <w:r>
               <w:t xml:space="preserve">Fig. </w:t>
             </w:r>
-            <w:fldSimple w:instr=" SEQ Fig. \* ARABIC ">
-              <w:r>
-                <w:rPr>
-                  <w:noProof/>
-                </w:rPr>
-                <w:t>3</w:t>
-              </w:r>
-            </w:fldSimple>
+            <w:r>
+              <w:fldChar w:fldCharType="begin"/>
+            </w:r>
+            <w:r>
+              <w:instrText xml:space="preserve"> SEQ Fig. \* ARABIC </w:instrText>
+            </w:r>
+            <w:r>
+              <w:fldChar w:fldCharType="separate"/>
+            </w:r>
+            <w:r>
+              <w:rPr>
+                <w:noProof/>
+              </w:rPr>
+              <w:t>3</w:t>
+            </w:r>
+            <w:r>
+              <w:rPr>
+                <w:noProof/>
+              </w:rPr>
+              <w:fldChar w:fldCharType="end"/>
+            </w:r>
             <w:r>
               <w:t xml:space="preserve"> The progress / development of the pupil size for a given time frame</w:t>
             </w:r>
@@ -3314,15 +3354,15 @@
           </w:tcPr>
           <w:p>
             <w:pPr>
-              <w:pStyle w:val="Heading1"/>
-            </w:pPr>
-            <w:bookmarkStart w:id="11" w:name="_Toc348622551"/>
-            <w:bookmarkStart w:id="12" w:name="_Toc227751597"/>
+              <w:pStyle w:val="berschrift1"/>
+            </w:pPr>
+            <w:bookmarkStart w:id="10" w:name="_Toc348622551"/>
+            <w:bookmarkStart w:id="11" w:name="_Toc227751597"/>
             <w:r>
               <w:t>Acknowledgment</w:t>
             </w:r>
+            <w:bookmarkEnd w:id="10"/>
             <w:bookmarkEnd w:id="11"/>
-            <w:bookmarkEnd w:id="12"/>
           </w:p>
         </w:tc>
       </w:tr>
@@ -3353,7 +3393,7 @@
           </w:tcPr>
           <w:p>
             <w:pPr>
-              <w:pStyle w:val="Heading1"/>
+              <w:pStyle w:val="berschrift1"/>
             </w:pPr>
           </w:p>
         </w:tc>
@@ -3385,7 +3425,7 @@
           </w:tcPr>
           <w:p>
             <w:pPr>
-              <w:pStyle w:val="BodyText"/>
+              <w:pStyle w:val="Textkrper"/>
             </w:pPr>
             <w:r>
               <w:t xml:space="preserve">Many thanks to </w:t>
@@ -3423,7 +3463,7 @@
           </w:tcPr>
           <w:p>
             <w:pPr>
-              <w:pStyle w:val="BodyText"/>
+              <w:pStyle w:val="Textkrper"/>
             </w:pPr>
           </w:p>
         </w:tc>
@@ -3453,7 +3493,7 @@
           <w:tcPr>
             <w:tcW w:w="4200" w:type="pct"/>
           </w:tcPr>
-          <w:bookmarkStart w:id="13" w:name="_Toc227751598" w:displacedByCustomXml="next"/>
+          <w:bookmarkStart w:id="12" w:name="_Toc227751598" w:displacedByCustomXml="next"/>
           <w:sdt>
             <w:sdtPr>
               <w:rPr>
@@ -3474,32 +3514,35 @@
             <w:sdtContent>
               <w:p>
                 <w:pPr>
-                  <w:pStyle w:val="Heading1"/>
+                  <w:pStyle w:val="berschrift1"/>
                 </w:pPr>
                 <w:r>
                   <w:t>Bibliography</w:t>
                 </w:r>
-                <w:bookmarkEnd w:id="13"/>
+                <w:bookmarkEnd w:id="12"/>
               </w:p>
               <w:sdt>
                 <w:sdtPr>
                   <w:id w:val="111145805"/>
                   <w:bibliography/>
                 </w:sdtPr>
-                <w:sdtEndPr/>
+                <w:sdtEndPr>
+                  <w:rPr>
+                    <w:noProof w:val="0"/>
+                    <w:sz w:val="24"/>
+                    <w:szCs w:val="24"/>
+                  </w:rPr>
+                </w:sdtEndPr>
                 <w:sdtContent>
                   <w:p>
                     <w:pPr>
+                      <w:pStyle w:val="Literaturverzeichnis"/>
                       <w:rPr>
-                        <w:lang w:val="de-CH"/>
+                        <w:sz w:val="24"/>
+                        <w:szCs w:val="24"/>
                       </w:rPr>
                     </w:pPr>
                     <w:r>
-                      <w:rPr>
-                        <w:noProof/>
-                        <w:sz w:val="18"/>
-                        <w:szCs w:val="18"/>
-                      </w:rPr>
                       <w:fldChar w:fldCharType="begin"/>
                     </w:r>
                     <w:r>
@@ -3515,24 +3558,28 @@
                       <w:instrText>OGRAPHY</w:instrText>
                     </w:r>
                     <w:r>
-                      <w:rPr>
-                        <w:noProof/>
-                        <w:sz w:val="18"/>
-                        <w:szCs w:val="18"/>
-                      </w:rPr>
                       <w:fldChar w:fldCharType="separate"/>
                     </w:r>
                     <w:r>
+                      <w:t xml:space="preserve">Kovach, C. (2011, 01 12). </w:t>
+                    </w:r>
+                    <w:r>
                       <w:rPr>
-                        <w:b/>
-                        <w:bCs/>
-                        <w:noProof/>
-                        <w:sz w:val="18"/>
-                        <w:szCs w:val="18"/>
-                        <w:lang w:val="de-DE"/>
+                        <w:i/>
+                        <w:iCs/>
                       </w:rPr>
-                      <w:t>Im aktuellen Dokument sind keine Quellen vorhanden.</w:t>
+                      <w:t>SR Research</w:t>
                     </w:r>
+                    <w:r>
+                      <w:t>. Retrieved from SR Research Support: https://www.sr-support.com/showthread.php?255-Import-of-EDF-file-into-Matlab&amp;p=6781#post6781</w:t>
+                    </w:r>
+                  </w:p>
+                  <w:p>
+                    <w:pPr>
+                      <w:rPr>
+                        <w:lang w:val="de-CH"/>
+                      </w:rPr>
+                    </w:pPr>
                     <w:r>
                       <w:rPr>
                         <w:b/>
@@ -3541,13 +3588,15 @@
                       <w:fldChar w:fldCharType="end"/>
                     </w:r>
                   </w:p>
+                  <w:bookmarkStart w:id="13" w:name="_GoBack" w:displacedByCustomXml="next"/>
+                  <w:bookmarkEnd w:id="13" w:displacedByCustomXml="next"/>
                 </w:sdtContent>
               </w:sdt>
             </w:sdtContent>
           </w:sdt>
           <w:p>
             <w:pPr>
-              <w:pStyle w:val="BodyText"/>
+              <w:pStyle w:val="Textkrper"/>
               <w:rPr>
                 <w:lang w:val="de-CH"/>
               </w:rPr>
@@ -3564,12 +3613,12 @@
       </w:pPr>
     </w:p>
     <w:sectPr>
-      <w:headerReference w:type="even" r:id="rId14"/>
-      <w:headerReference w:type="default" r:id="rId15"/>
-      <w:footerReference w:type="even" r:id="rId16"/>
-      <w:footerReference w:type="default" r:id="rId17"/>
-      <w:headerReference w:type="first" r:id="rId18"/>
-      <w:footerReference w:type="first" r:id="rId19"/>
+      <w:headerReference w:type="even" r:id="rId13"/>
+      <w:headerReference w:type="default" r:id="rId14"/>
+      <w:footerReference w:type="even" r:id="rId15"/>
+      <w:footerReference w:type="default" r:id="rId16"/>
+      <w:headerReference w:type="first" r:id="rId17"/>
+      <w:footerReference w:type="first" r:id="rId18"/>
       <w:pgSz w:w="11901" w:h="16840" w:code="9"/>
       <w:pgMar w:top="720" w:right="720" w:bottom="720" w:left="720" w:header="720" w:footer="720" w:gutter="0"/>
       <w:cols w:space="720"/>
@@ -3581,7 +3630,7 @@
 </file>
 
 <file path=word/endnotes.xml><?xml version="1.0" encoding="utf-8"?>
-<w:endnotes xmlns:wpc="http://schemas.microsoft.com/office/word/2010/wordprocessingCanvas" xmlns:mo="http://schemas.microsoft.com/office/mac/office/2008/main" xmlns:mc="http://schemas.openxmlformats.org/markup-compatibility/2006" xmlns:mv="urn:schemas-microsoft-com:mac:vml" xmlns:o="urn:schemas-microsoft-com:office:office" xmlns:r="http://schemas.openxmlformats.org/officeDocument/2006/relationships" xmlns:m="http://schemas.openxmlformats.org/officeDocument/2006/math" xmlns:v="urn:schemas-microsoft-com:vml" xmlns:wp14="http://schemas.microsoft.com/office/word/2010/wordprocessingDrawing" xmlns:wp="http://schemas.openxmlformats.org/drawingml/2006/wordprocessingDrawing" xmlns:w10="urn:schemas-microsoft-com:office:word" xmlns:w="http://schemas.openxmlformats.org/wordprocessingml/2006/main" xmlns:w14="http://schemas.microsoft.com/office/word/2010/wordml" xmlns:wpg="http://schemas.microsoft.com/office/word/2010/wordprocessingGroup" xmlns:wpi="http://schemas.microsoft.com/office/word/2010/wordprocessingInk" xmlns:wne="http://schemas.microsoft.com/office/word/2006/wordml" xmlns:wps="http://schemas.microsoft.com/office/word/2010/wordprocessingShape" mc:Ignorable="w14 wp14">
+<w:endnotes xmlns:wpc="http://schemas.microsoft.com/office/word/2010/wordprocessingCanvas" xmlns:mc="http://schemas.openxmlformats.org/markup-compatibility/2006" xmlns:o="urn:schemas-microsoft-com:office:office" xmlns:r="http://schemas.openxmlformats.org/officeDocument/2006/relationships" xmlns:m="http://schemas.openxmlformats.org/officeDocument/2006/math" xmlns:v="urn:schemas-microsoft-com:vml" xmlns:wp14="http://schemas.microsoft.com/office/word/2010/wordprocessingDrawing" xmlns:wp="http://schemas.openxmlformats.org/drawingml/2006/wordprocessingDrawing" xmlns:w10="urn:schemas-microsoft-com:office:word" xmlns:w="http://schemas.openxmlformats.org/wordprocessingml/2006/main" xmlns:w14="http://schemas.microsoft.com/office/word/2010/wordml" xmlns:w15="http://schemas.microsoft.com/office/word/2012/wordml" xmlns:wpg="http://schemas.microsoft.com/office/word/2010/wordprocessingGroup" xmlns:wpi="http://schemas.microsoft.com/office/word/2010/wordprocessingInk" xmlns:wne="http://schemas.microsoft.com/office/word/2006/wordml" xmlns:wps="http://schemas.microsoft.com/office/word/2010/wordprocessingShape" mc:Ignorable="w14 w15 wp14">
   <w:endnote w:type="separator" w:id="-1">
     <w:p>
       <w:r>
@@ -3600,20 +3649,20 @@
 </file>
 
 <file path=word/footer1.xml><?xml version="1.0" encoding="utf-8"?>
-<w:ftr xmlns:wpc="http://schemas.microsoft.com/office/word/2010/wordprocessingCanvas" xmlns:mo="http://schemas.microsoft.com/office/mac/office/2008/main" xmlns:mc="http://schemas.openxmlformats.org/markup-compatibility/2006" xmlns:mv="urn:schemas-microsoft-com:mac:vml" xmlns:o="urn:schemas-microsoft-com:office:office" xmlns:r="http://schemas.openxmlformats.org/officeDocument/2006/relationships" xmlns:m="http://schemas.openxmlformats.org/officeDocument/2006/math" xmlns:v="urn:schemas-microsoft-com:vml" xmlns:wp14="http://schemas.microsoft.com/office/word/2010/wordprocessingDrawing" xmlns:wp="http://schemas.openxmlformats.org/drawingml/2006/wordprocessingDrawing" xmlns:w10="urn:schemas-microsoft-com:office:word" xmlns:w="http://schemas.openxmlformats.org/wordprocessingml/2006/main" xmlns:w14="http://schemas.microsoft.com/office/word/2010/wordml" xmlns:wpg="http://schemas.microsoft.com/office/word/2010/wordprocessingGroup" xmlns:wpi="http://schemas.microsoft.com/office/word/2010/wordprocessingInk" xmlns:wne="http://schemas.microsoft.com/office/word/2006/wordml" xmlns:wps="http://schemas.microsoft.com/office/word/2010/wordprocessingShape" mc:Ignorable="w14 wp14">
+<w:ftr xmlns:wpc="http://schemas.microsoft.com/office/word/2010/wordprocessingCanvas" xmlns:mc="http://schemas.openxmlformats.org/markup-compatibility/2006" xmlns:o="urn:schemas-microsoft-com:office:office" xmlns:r="http://schemas.openxmlformats.org/officeDocument/2006/relationships" xmlns:m="http://schemas.openxmlformats.org/officeDocument/2006/math" xmlns:v="urn:schemas-microsoft-com:vml" xmlns:wp14="http://schemas.microsoft.com/office/word/2010/wordprocessingDrawing" xmlns:wp="http://schemas.openxmlformats.org/drawingml/2006/wordprocessingDrawing" xmlns:w10="urn:schemas-microsoft-com:office:word" xmlns:w="http://schemas.openxmlformats.org/wordprocessingml/2006/main" xmlns:w14="http://schemas.microsoft.com/office/word/2010/wordml" xmlns:w15="http://schemas.microsoft.com/office/word/2012/wordml" xmlns:wpg="http://schemas.microsoft.com/office/word/2010/wordprocessingGroup" xmlns:wpi="http://schemas.microsoft.com/office/word/2010/wordprocessingInk" xmlns:wne="http://schemas.microsoft.com/office/word/2006/wordml" xmlns:wps="http://schemas.microsoft.com/office/word/2010/wordprocessingShape" mc:Ignorable="w14 w15 wp14">
   <w:p>
     <w:pPr>
-      <w:pStyle w:val="Footer"/>
+      <w:pStyle w:val="Fuzeile"/>
     </w:pPr>
   </w:p>
 </w:ftr>
 </file>
 
 <file path=word/footer2.xml><?xml version="1.0" encoding="utf-8"?>
-<w:ftr xmlns:wpc="http://schemas.microsoft.com/office/word/2010/wordprocessingCanvas" xmlns:mo="http://schemas.microsoft.com/office/mac/office/2008/main" xmlns:mc="http://schemas.openxmlformats.org/markup-compatibility/2006" xmlns:mv="urn:schemas-microsoft-com:mac:vml" xmlns:o="urn:schemas-microsoft-com:office:office" xmlns:r="http://schemas.openxmlformats.org/officeDocument/2006/relationships" xmlns:m="http://schemas.openxmlformats.org/officeDocument/2006/math" xmlns:v="urn:schemas-microsoft-com:vml" xmlns:wp14="http://schemas.microsoft.com/office/word/2010/wordprocessingDrawing" xmlns:wp="http://schemas.openxmlformats.org/drawingml/2006/wordprocessingDrawing" xmlns:w10="urn:schemas-microsoft-com:office:word" xmlns:w="http://schemas.openxmlformats.org/wordprocessingml/2006/main" xmlns:w14="http://schemas.microsoft.com/office/word/2010/wordml" xmlns:wpg="http://schemas.microsoft.com/office/word/2010/wordprocessingGroup" xmlns:wpi="http://schemas.microsoft.com/office/word/2010/wordprocessingInk" xmlns:wne="http://schemas.microsoft.com/office/word/2006/wordml" xmlns:wps="http://schemas.microsoft.com/office/word/2010/wordprocessingShape" mc:Ignorable="w14 wp14">
+<w:ftr xmlns:wpc="http://schemas.microsoft.com/office/word/2010/wordprocessingCanvas" xmlns:mc="http://schemas.openxmlformats.org/markup-compatibility/2006" xmlns:o="urn:schemas-microsoft-com:office:office" xmlns:r="http://schemas.openxmlformats.org/officeDocument/2006/relationships" xmlns:m="http://schemas.openxmlformats.org/officeDocument/2006/math" xmlns:v="urn:schemas-microsoft-com:vml" xmlns:wp14="http://schemas.microsoft.com/office/word/2010/wordprocessingDrawing" xmlns:wp="http://schemas.openxmlformats.org/drawingml/2006/wordprocessingDrawing" xmlns:w10="urn:schemas-microsoft-com:office:word" xmlns:w="http://schemas.openxmlformats.org/wordprocessingml/2006/main" xmlns:w14="http://schemas.microsoft.com/office/word/2010/wordml" xmlns:w15="http://schemas.microsoft.com/office/word/2012/wordml" xmlns:wpg="http://schemas.microsoft.com/office/word/2010/wordprocessingGroup" xmlns:wpi="http://schemas.microsoft.com/office/word/2010/wordprocessingInk" xmlns:wne="http://schemas.microsoft.com/office/word/2006/wordml" xmlns:wps="http://schemas.microsoft.com/office/word/2010/wordprocessingShape" mc:Ignorable="w14 w15 wp14">
   <w:p>
     <w:pPr>
-      <w:pStyle w:val="Footer"/>
+      <w:pStyle w:val="Fuzeile"/>
       <w:tabs>
         <w:tab w:val="left" w:pos="9923"/>
       </w:tabs>
@@ -3656,7 +3705,7 @@
       <w:fldChar w:fldCharType="separate"/>
     </w:r>
     <w:r>
-      <w:t>4</w:t>
+      <w:t>8</w:t>
     </w:r>
     <w:r>
       <w:fldChar w:fldCharType="end"/>
@@ -3666,17 +3715,17 @@
 </file>
 
 <file path=word/footer3.xml><?xml version="1.0" encoding="utf-8"?>
-<w:ftr xmlns:wpc="http://schemas.microsoft.com/office/word/2010/wordprocessingCanvas" xmlns:mo="http://schemas.microsoft.com/office/mac/office/2008/main" xmlns:mc="http://schemas.openxmlformats.org/markup-compatibility/2006" xmlns:mv="urn:schemas-microsoft-com:mac:vml" xmlns:o="urn:schemas-microsoft-com:office:office" xmlns:r="http://schemas.openxmlformats.org/officeDocument/2006/relationships" xmlns:m="http://schemas.openxmlformats.org/officeDocument/2006/math" xmlns:v="urn:schemas-microsoft-com:vml" xmlns:wp14="http://schemas.microsoft.com/office/word/2010/wordprocessingDrawing" xmlns:wp="http://schemas.openxmlformats.org/drawingml/2006/wordprocessingDrawing" xmlns:w10="urn:schemas-microsoft-com:office:word" xmlns:w="http://schemas.openxmlformats.org/wordprocessingml/2006/main" xmlns:w14="http://schemas.microsoft.com/office/word/2010/wordml" xmlns:wpg="http://schemas.microsoft.com/office/word/2010/wordprocessingGroup" xmlns:wpi="http://schemas.microsoft.com/office/word/2010/wordprocessingInk" xmlns:wne="http://schemas.microsoft.com/office/word/2006/wordml" xmlns:wps="http://schemas.microsoft.com/office/word/2010/wordprocessingShape" mc:Ignorable="w14 wp14">
+<w:ftr xmlns:wpc="http://schemas.microsoft.com/office/word/2010/wordprocessingCanvas" xmlns:mc="http://schemas.openxmlformats.org/markup-compatibility/2006" xmlns:o="urn:schemas-microsoft-com:office:office" xmlns:r="http://schemas.openxmlformats.org/officeDocument/2006/relationships" xmlns:m="http://schemas.openxmlformats.org/officeDocument/2006/math" xmlns:v="urn:schemas-microsoft-com:vml" xmlns:wp14="http://schemas.microsoft.com/office/word/2010/wordprocessingDrawing" xmlns:wp="http://schemas.openxmlformats.org/drawingml/2006/wordprocessingDrawing" xmlns:w10="urn:schemas-microsoft-com:office:word" xmlns:w="http://schemas.openxmlformats.org/wordprocessingml/2006/main" xmlns:w14="http://schemas.microsoft.com/office/word/2010/wordml" xmlns:w15="http://schemas.microsoft.com/office/word/2012/wordml" xmlns:wpg="http://schemas.microsoft.com/office/word/2010/wordprocessingGroup" xmlns:wpi="http://schemas.microsoft.com/office/word/2010/wordprocessingInk" xmlns:wne="http://schemas.microsoft.com/office/word/2006/wordml" xmlns:wps="http://schemas.microsoft.com/office/word/2010/wordprocessingShape" mc:Ignorable="w14 w15 wp14">
   <w:p>
     <w:pPr>
-      <w:pStyle w:val="Footer"/>
+      <w:pStyle w:val="Fuzeile"/>
     </w:pPr>
   </w:p>
 </w:ftr>
 </file>
 
 <file path=word/footnotes.xml><?xml version="1.0" encoding="utf-8"?>
-<w:footnotes xmlns:wpc="http://schemas.microsoft.com/office/word/2010/wordprocessingCanvas" xmlns:mo="http://schemas.microsoft.com/office/mac/office/2008/main" xmlns:mc="http://schemas.openxmlformats.org/markup-compatibility/2006" xmlns:mv="urn:schemas-microsoft-com:mac:vml" xmlns:o="urn:schemas-microsoft-com:office:office" xmlns:r="http://schemas.openxmlformats.org/officeDocument/2006/relationships" xmlns:m="http://schemas.openxmlformats.org/officeDocument/2006/math" xmlns:v="urn:schemas-microsoft-com:vml" xmlns:wp14="http://schemas.microsoft.com/office/word/2010/wordprocessingDrawing" xmlns:wp="http://schemas.openxmlformats.org/drawingml/2006/wordprocessingDrawing" xmlns:w10="urn:schemas-microsoft-com:office:word" xmlns:w="http://schemas.openxmlformats.org/wordprocessingml/2006/main" xmlns:w14="http://schemas.microsoft.com/office/word/2010/wordml" xmlns:wpg="http://schemas.microsoft.com/office/word/2010/wordprocessingGroup" xmlns:wpi="http://schemas.microsoft.com/office/word/2010/wordprocessingInk" xmlns:wne="http://schemas.microsoft.com/office/word/2006/wordml" xmlns:wps="http://schemas.microsoft.com/office/word/2010/wordprocessingShape" mc:Ignorable="w14 wp14">
+<w:footnotes xmlns:wpc="http://schemas.microsoft.com/office/word/2010/wordprocessingCanvas" xmlns:mc="http://schemas.openxmlformats.org/markup-compatibility/2006" xmlns:o="urn:schemas-microsoft-com:office:office" xmlns:r="http://schemas.openxmlformats.org/officeDocument/2006/relationships" xmlns:m="http://schemas.openxmlformats.org/officeDocument/2006/math" xmlns:v="urn:schemas-microsoft-com:vml" xmlns:wp14="http://schemas.microsoft.com/office/word/2010/wordprocessingDrawing" xmlns:wp="http://schemas.openxmlformats.org/drawingml/2006/wordprocessingDrawing" xmlns:w10="urn:schemas-microsoft-com:office:word" xmlns:w="http://schemas.openxmlformats.org/wordprocessingml/2006/main" xmlns:w14="http://schemas.microsoft.com/office/word/2010/wordml" xmlns:w15="http://schemas.microsoft.com/office/word/2012/wordml" xmlns:wpg="http://schemas.microsoft.com/office/word/2010/wordprocessingGroup" xmlns:wpi="http://schemas.microsoft.com/office/word/2010/wordprocessingInk" xmlns:wne="http://schemas.microsoft.com/office/word/2006/wordml" xmlns:wps="http://schemas.microsoft.com/office/word/2010/wordprocessingShape" mc:Ignorable="w14 w15 wp14">
   <w:footnote w:type="separator" w:id="-1">
     <w:p>
       <w:r>
@@ -3695,17 +3744,17 @@
 </file>
 
 <file path=word/header1.xml><?xml version="1.0" encoding="utf-8"?>
-<w:hdr xmlns:wpc="http://schemas.microsoft.com/office/word/2010/wordprocessingCanvas" xmlns:mo="http://schemas.microsoft.com/office/mac/office/2008/main" xmlns:mc="http://schemas.openxmlformats.org/markup-compatibility/2006" xmlns:mv="urn:schemas-microsoft-com:mac:vml" xmlns:o="urn:schemas-microsoft-com:office:office" xmlns:r="http://schemas.openxmlformats.org/officeDocument/2006/relationships" xmlns:m="http://schemas.openxmlformats.org/officeDocument/2006/math" xmlns:v="urn:schemas-microsoft-com:vml" xmlns:wp14="http://schemas.microsoft.com/office/word/2010/wordprocessingDrawing" xmlns:wp="http://schemas.openxmlformats.org/drawingml/2006/wordprocessingDrawing" xmlns:w10="urn:schemas-microsoft-com:office:word" xmlns:w="http://schemas.openxmlformats.org/wordprocessingml/2006/main" xmlns:w14="http://schemas.microsoft.com/office/word/2010/wordml" xmlns:wpg="http://schemas.microsoft.com/office/word/2010/wordprocessingGroup" xmlns:wpi="http://schemas.microsoft.com/office/word/2010/wordprocessingInk" xmlns:wne="http://schemas.microsoft.com/office/word/2006/wordml" xmlns:wps="http://schemas.microsoft.com/office/word/2010/wordprocessingShape" mc:Ignorable="w14 wp14">
+<w:hdr xmlns:wpc="http://schemas.microsoft.com/office/word/2010/wordprocessingCanvas" xmlns:mc="http://schemas.openxmlformats.org/markup-compatibility/2006" xmlns:o="urn:schemas-microsoft-com:office:office" xmlns:r="http://schemas.openxmlformats.org/officeDocument/2006/relationships" xmlns:m="http://schemas.openxmlformats.org/officeDocument/2006/math" xmlns:v="urn:schemas-microsoft-com:vml" xmlns:wp14="http://schemas.microsoft.com/office/word/2010/wordprocessingDrawing" xmlns:wp="http://schemas.openxmlformats.org/drawingml/2006/wordprocessingDrawing" xmlns:w10="urn:schemas-microsoft-com:office:word" xmlns:w="http://schemas.openxmlformats.org/wordprocessingml/2006/main" xmlns:w14="http://schemas.microsoft.com/office/word/2010/wordml" xmlns:w15="http://schemas.microsoft.com/office/word/2012/wordml" xmlns:wpg="http://schemas.microsoft.com/office/word/2010/wordprocessingGroup" xmlns:wpi="http://schemas.microsoft.com/office/word/2010/wordprocessingInk" xmlns:wne="http://schemas.microsoft.com/office/word/2006/wordml" xmlns:wps="http://schemas.microsoft.com/office/word/2010/wordprocessingShape" mc:Ignorable="w14 w15 wp14">
   <w:p>
     <w:pPr>
-      <w:pStyle w:val="Header"/>
+      <w:pStyle w:val="Kopfzeile"/>
     </w:pPr>
   </w:p>
 </w:hdr>
 </file>
 
 <file path=word/header2.xml><?xml version="1.0" encoding="utf-8"?>
-<w:hdr xmlns:wpc="http://schemas.microsoft.com/office/word/2010/wordprocessingCanvas" xmlns:mo="http://schemas.microsoft.com/office/mac/office/2008/main" xmlns:mc="http://schemas.openxmlformats.org/markup-compatibility/2006" xmlns:mv="urn:schemas-microsoft-com:mac:vml" xmlns:o="urn:schemas-microsoft-com:office:office" xmlns:r="http://schemas.openxmlformats.org/officeDocument/2006/relationships" xmlns:m="http://schemas.openxmlformats.org/officeDocument/2006/math" xmlns:v="urn:schemas-microsoft-com:vml" xmlns:wp14="http://schemas.microsoft.com/office/word/2010/wordprocessingDrawing" xmlns:wp="http://schemas.openxmlformats.org/drawingml/2006/wordprocessingDrawing" xmlns:w10="urn:schemas-microsoft-com:office:word" xmlns:w="http://schemas.openxmlformats.org/wordprocessingml/2006/main" xmlns:w14="http://schemas.microsoft.com/office/word/2010/wordml" xmlns:wpg="http://schemas.microsoft.com/office/word/2010/wordprocessingGroup" xmlns:wpi="http://schemas.microsoft.com/office/word/2010/wordprocessingInk" xmlns:wne="http://schemas.microsoft.com/office/word/2006/wordml" xmlns:wps="http://schemas.microsoft.com/office/word/2010/wordprocessingShape" mc:Ignorable="w14 wp14">
+<w:hdr xmlns:wpc="http://schemas.microsoft.com/office/word/2010/wordprocessingCanvas" xmlns:mc="http://schemas.openxmlformats.org/markup-compatibility/2006" xmlns:o="urn:schemas-microsoft-com:office:office" xmlns:r="http://schemas.openxmlformats.org/officeDocument/2006/relationships" xmlns:m="http://schemas.openxmlformats.org/officeDocument/2006/math" xmlns:v="urn:schemas-microsoft-com:vml" xmlns:wp14="http://schemas.microsoft.com/office/word/2010/wordprocessingDrawing" xmlns:wp="http://schemas.openxmlformats.org/drawingml/2006/wordprocessingDrawing" xmlns:w10="urn:schemas-microsoft-com:office:word" xmlns:w="http://schemas.openxmlformats.org/wordprocessingml/2006/main" xmlns:w14="http://schemas.microsoft.com/office/word/2010/wordml" xmlns:w15="http://schemas.microsoft.com/office/word/2012/wordml" xmlns:wpg="http://schemas.microsoft.com/office/word/2010/wordprocessingGroup" xmlns:wpi="http://schemas.microsoft.com/office/word/2010/wordprocessingInk" xmlns:wne="http://schemas.microsoft.com/office/word/2006/wordml" xmlns:wps="http://schemas.microsoft.com/office/word/2010/wordprocessingShape" mc:Ignorable="w14 w15 wp14">
   <w:tbl>
     <w:tblPr>
       <w:tblW w:w="0" w:type="dxa"/>
@@ -3728,6 +3777,7 @@
           <w:r>
             <w:rPr>
               <w:noProof/>
+              <w:lang w:val="de-CH" w:eastAsia="de-CH"/>
             </w:rPr>
             <w:drawing>
               <wp:anchor distT="0" distB="0" distL="114300" distR="114300" simplePos="0" relativeHeight="251659264" behindDoc="0" locked="1" layoutInCell="1" allowOverlap="1" wp14:anchorId="439C04BA" wp14:editId="536E361A">
@@ -3803,24 +3853,24 @@
   </w:tbl>
   <w:p>
     <w:pPr>
-      <w:pStyle w:val="Header"/>
+      <w:pStyle w:val="Kopfzeile"/>
     </w:pPr>
   </w:p>
 </w:hdr>
 </file>
 
 <file path=word/header3.xml><?xml version="1.0" encoding="utf-8"?>
-<w:hdr xmlns:wpc="http://schemas.microsoft.com/office/word/2010/wordprocessingCanvas" xmlns:mo="http://schemas.microsoft.com/office/mac/office/2008/main" xmlns:mc="http://schemas.openxmlformats.org/markup-compatibility/2006" xmlns:mv="urn:schemas-microsoft-com:mac:vml" xmlns:o="urn:schemas-microsoft-com:office:office" xmlns:r="http://schemas.openxmlformats.org/officeDocument/2006/relationships" xmlns:m="http://schemas.openxmlformats.org/officeDocument/2006/math" xmlns:v="urn:schemas-microsoft-com:vml" xmlns:wp14="http://schemas.microsoft.com/office/word/2010/wordprocessingDrawing" xmlns:wp="http://schemas.openxmlformats.org/drawingml/2006/wordprocessingDrawing" xmlns:w10="urn:schemas-microsoft-com:office:word" xmlns:w="http://schemas.openxmlformats.org/wordprocessingml/2006/main" xmlns:w14="http://schemas.microsoft.com/office/word/2010/wordml" xmlns:wpg="http://schemas.microsoft.com/office/word/2010/wordprocessingGroup" xmlns:wpi="http://schemas.microsoft.com/office/word/2010/wordprocessingInk" xmlns:wne="http://schemas.microsoft.com/office/word/2006/wordml" xmlns:wps="http://schemas.microsoft.com/office/word/2010/wordprocessingShape" mc:Ignorable="w14 wp14">
+<w:hdr xmlns:wpc="http://schemas.microsoft.com/office/word/2010/wordprocessingCanvas" xmlns:mc="http://schemas.openxmlformats.org/markup-compatibility/2006" xmlns:o="urn:schemas-microsoft-com:office:office" xmlns:r="http://schemas.openxmlformats.org/officeDocument/2006/relationships" xmlns:m="http://schemas.openxmlformats.org/officeDocument/2006/math" xmlns:v="urn:schemas-microsoft-com:vml" xmlns:wp14="http://schemas.microsoft.com/office/word/2010/wordprocessingDrawing" xmlns:wp="http://schemas.openxmlformats.org/drawingml/2006/wordprocessingDrawing" xmlns:w10="urn:schemas-microsoft-com:office:word" xmlns:w="http://schemas.openxmlformats.org/wordprocessingml/2006/main" xmlns:w14="http://schemas.microsoft.com/office/word/2010/wordml" xmlns:w15="http://schemas.microsoft.com/office/word/2012/wordml" xmlns:wpg="http://schemas.microsoft.com/office/word/2010/wordprocessingGroup" xmlns:wpi="http://schemas.microsoft.com/office/word/2010/wordprocessingInk" xmlns:wne="http://schemas.microsoft.com/office/word/2006/wordml" xmlns:wps="http://schemas.microsoft.com/office/word/2010/wordprocessingShape" mc:Ignorable="w14 w15 wp14">
   <w:p>
     <w:pPr>
-      <w:pStyle w:val="Header"/>
+      <w:pStyle w:val="Kopfzeile"/>
     </w:pPr>
   </w:p>
 </w:hdr>
 </file>
 
 <file path=word/numbering.xml><?xml version="1.0" encoding="utf-8"?>
-<w:numbering xmlns:wpc="http://schemas.microsoft.com/office/word/2010/wordprocessingCanvas" xmlns:mo="http://schemas.microsoft.com/office/mac/office/2008/main" xmlns:mc="http://schemas.openxmlformats.org/markup-compatibility/2006" xmlns:mv="urn:schemas-microsoft-com:mac:vml" xmlns:o="urn:schemas-microsoft-com:office:office" xmlns:r="http://schemas.openxmlformats.org/officeDocument/2006/relationships" xmlns:m="http://schemas.openxmlformats.org/officeDocument/2006/math" xmlns:v="urn:schemas-microsoft-com:vml" xmlns:wp14="http://schemas.microsoft.com/office/word/2010/wordprocessingDrawing" xmlns:wp="http://schemas.openxmlformats.org/drawingml/2006/wordprocessingDrawing" xmlns:w10="urn:schemas-microsoft-com:office:word" xmlns:w="http://schemas.openxmlformats.org/wordprocessingml/2006/main" xmlns:w14="http://schemas.microsoft.com/office/word/2010/wordml" xmlns:wpg="http://schemas.microsoft.com/office/word/2010/wordprocessingGroup" xmlns:wpi="http://schemas.microsoft.com/office/word/2010/wordprocessingInk" xmlns:wne="http://schemas.microsoft.com/office/word/2006/wordml" xmlns:wps="http://schemas.microsoft.com/office/word/2010/wordprocessingShape" mc:Ignorable="w14 wp14">
+<w:numbering xmlns:wpc="http://schemas.microsoft.com/office/word/2010/wordprocessingCanvas" xmlns:mc="http://schemas.openxmlformats.org/markup-compatibility/2006" xmlns:o="urn:schemas-microsoft-com:office:office" xmlns:r="http://schemas.openxmlformats.org/officeDocument/2006/relationships" xmlns:m="http://schemas.openxmlformats.org/officeDocument/2006/math" xmlns:v="urn:schemas-microsoft-com:vml" xmlns:wp14="http://schemas.microsoft.com/office/word/2010/wordprocessingDrawing" xmlns:wp="http://schemas.openxmlformats.org/drawingml/2006/wordprocessingDrawing" xmlns:w10="urn:schemas-microsoft-com:office:word" xmlns:w="http://schemas.openxmlformats.org/wordprocessingml/2006/main" xmlns:w14="http://schemas.microsoft.com/office/word/2010/wordml" xmlns:w15="http://schemas.microsoft.com/office/word/2012/wordml" xmlns:wpg="http://schemas.microsoft.com/office/word/2010/wordprocessingGroup" xmlns:wpi="http://schemas.microsoft.com/office/word/2010/wordprocessingInk" xmlns:wne="http://schemas.microsoft.com/office/word/2006/wordml" xmlns:wps="http://schemas.microsoft.com/office/word/2010/wordprocessingShape" mc:Ignorable="w14 w15 wp14">
   <w:abstractNum w:abstractNumId="0">
     <w:nsid w:val="FFFFFF1D"/>
     <w:multiLevelType w:val="multilevel"/>
@@ -3968,7 +4018,7 @@
     <w:lvl w:ilvl="0">
       <w:start w:val="1"/>
       <w:numFmt w:val="decimal"/>
-      <w:pStyle w:val="ListNumber5"/>
+      <w:pStyle w:val="Listennummer5"/>
       <w:lvlText w:val="%1."/>
       <w:lvlJc w:val="left"/>
       <w:pPr>
@@ -3986,7 +4036,7 @@
     <w:lvl w:ilvl="0">
       <w:start w:val="1"/>
       <w:numFmt w:val="decimal"/>
-      <w:pStyle w:val="ListNumber4"/>
+      <w:pStyle w:val="Listennummer4"/>
       <w:lvlText w:val="%1."/>
       <w:lvlJc w:val="left"/>
       <w:pPr>
@@ -4004,7 +4054,7 @@
     <w:lvl w:ilvl="0">
       <w:start w:val="1"/>
       <w:numFmt w:val="decimal"/>
-      <w:pStyle w:val="ListNumber3"/>
+      <w:pStyle w:val="Listennummer3"/>
       <w:lvlText w:val="%1."/>
       <w:lvlJc w:val="left"/>
       <w:pPr>
@@ -4022,7 +4072,7 @@
     <w:lvl w:ilvl="0">
       <w:start w:val="1"/>
       <w:numFmt w:val="decimal"/>
-      <w:pStyle w:val="ListNumber2"/>
+      <w:pStyle w:val="Listennummer2"/>
       <w:lvlText w:val="%1."/>
       <w:lvlJc w:val="left"/>
       <w:pPr>
@@ -4040,7 +4090,7 @@
     <w:lvl w:ilvl="0">
       <w:start w:val="1"/>
       <w:numFmt w:val="bullet"/>
-      <w:pStyle w:val="ListBullet5"/>
+      <w:pStyle w:val="Aufzhlungszeichen5"/>
       <w:lvlText w:val=""/>
       <w:lvlJc w:val="left"/>
       <w:pPr>
@@ -4061,7 +4111,7 @@
     <w:lvl w:ilvl="0">
       <w:start w:val="1"/>
       <w:numFmt w:val="bullet"/>
-      <w:pStyle w:val="ListBullet4"/>
+      <w:pStyle w:val="Aufzhlungszeichen4"/>
       <w:lvlText w:val=""/>
       <w:lvlJc w:val="left"/>
       <w:pPr>
@@ -4082,7 +4132,7 @@
     <w:lvl w:ilvl="0">
       <w:start w:val="1"/>
       <w:numFmt w:val="bullet"/>
-      <w:pStyle w:val="ListBullet3"/>
+      <w:pStyle w:val="Aufzhlungszeichen3"/>
       <w:lvlText w:val=""/>
       <w:lvlJc w:val="left"/>
       <w:pPr>
@@ -4103,7 +4153,7 @@
     <w:lvl w:ilvl="0">
       <w:start w:val="1"/>
       <w:numFmt w:val="bullet"/>
-      <w:pStyle w:val="ListBullet2"/>
+      <w:pStyle w:val="Aufzhlungszeichen2"/>
       <w:lvlText w:val=""/>
       <w:lvlJc w:val="left"/>
       <w:pPr>
@@ -4124,7 +4174,7 @@
     <w:lvl w:ilvl="0">
       <w:start w:val="1"/>
       <w:numFmt w:val="decimal"/>
-      <w:pStyle w:val="ListNumber"/>
+      <w:pStyle w:val="Listennummer"/>
       <w:lvlText w:val="%1."/>
       <w:lvlJc w:val="left"/>
       <w:pPr>
@@ -4142,7 +4192,7 @@
     <w:lvl w:ilvl="0">
       <w:start w:val="1"/>
       <w:numFmt w:val="bullet"/>
-      <w:pStyle w:val="ListBullet"/>
+      <w:pStyle w:val="Aufzhlungszeichen"/>
       <w:lvlText w:val=""/>
       <w:lvlJc w:val="left"/>
       <w:pPr>
@@ -5302,7 +5352,7 @@
 </file>
 
 <file path=word/styles.xml><?xml version="1.0" encoding="utf-8"?>
-<w:styles xmlns:mc="http://schemas.openxmlformats.org/markup-compatibility/2006" xmlns:r="http://schemas.openxmlformats.org/officeDocument/2006/relationships" xmlns:w="http://schemas.openxmlformats.org/wordprocessingml/2006/main" xmlns:w14="http://schemas.microsoft.com/office/word/2010/wordml" mc:Ignorable="w14">
+<w:styles xmlns:mc="http://schemas.openxmlformats.org/markup-compatibility/2006" xmlns:r="http://schemas.openxmlformats.org/officeDocument/2006/relationships" xmlns:w="http://schemas.openxmlformats.org/wordprocessingml/2006/main" xmlns:w14="http://schemas.microsoft.com/office/word/2010/wordml" xmlns:w15="http://schemas.microsoft.com/office/word/2012/wordml" mc:Ignorable="w14 w15">
   <w:docDefaults>
     <w:rPrDefault>
       <w:rPr>
@@ -5314,7 +5364,7 @@
     </w:rPrDefault>
     <w:pPrDefault/>
   </w:docDefaults>
-  <w:latentStyles w:defLockedState="0" w:defUIPriority="0" w:defSemiHidden="0" w:defUnhideWhenUsed="0" w:defQFormat="0" w:count="276">
+  <w:latentStyles w:defLockedState="0" w:defUIPriority="0" w:defSemiHidden="0" w:defUnhideWhenUsed="0" w:defQFormat="0" w:count="371">
     <w:lsdException w:name="heading 1" w:uiPriority="9" w:qFormat="1"/>
     <w:lsdException w:name="index 1" w:semiHidden="1" w:unhideWhenUsed="1"/>
     <w:lsdException w:name="index 7" w:semiHidden="1" w:unhideWhenUsed="1"/>
@@ -5447,11 +5497,197 @@
     <w:lsdException w:name="Balloon Text" w:semiHidden="1" w:unhideWhenUsed="1"/>
     <w:lsdException w:name="Table Theme" w:semiHidden="1" w:unhideWhenUsed="1"/>
     <w:lsdException w:name="Placeholder Text" w:semiHidden="1"/>
+    <w:lsdException w:name="Light Shading"/>
+    <w:lsdException w:name="Light List"/>
+    <w:lsdException w:name="Light Grid"/>
+    <w:lsdException w:name="Medium Shading 1"/>
+    <w:lsdException w:name="Medium Shading 2"/>
+    <w:lsdException w:name="Medium List 1"/>
+    <w:lsdException w:name="Medium List 2"/>
+    <w:lsdException w:name="Light Shading Accent 1"/>
+    <w:lsdException w:name="Light List Accent 1"/>
+    <w:lsdException w:name="Light Grid Accent 1"/>
+    <w:lsdException w:name="Medium Shading 1 Accent 1"/>
+    <w:lsdException w:name="Medium Shading 2 Accent 1"/>
+    <w:lsdException w:name="Medium List 1 Accent 1"/>
     <w:lsdException w:name="Revision" w:semiHidden="1"/>
+    <w:lsdException w:name="Medium List 2 Accent 1"/>
+    <w:lsdException w:name="Medium Grid 1 Accent 1"/>
+    <w:lsdException w:name="Medium Grid 2 Accent 1"/>
+    <w:lsdException w:name="Medium Grid 3 Accent 1"/>
+    <w:lsdException w:name="Dark List Accent 1"/>
+    <w:lsdException w:name="Colorful Shading Accent 1"/>
+    <w:lsdException w:name="Colorful List Accent 1"/>
+    <w:lsdException w:name="Colorful Grid Accent 1"/>
+    <w:lsdException w:name="Light Shading Accent 2"/>
+    <w:lsdException w:name="Light List Accent 2"/>
+    <w:lsdException w:name="Light Grid Accent 2"/>
+    <w:lsdException w:name="Medium Shading 1 Accent 2"/>
+    <w:lsdException w:name="Medium Shading 2 Accent 2"/>
+    <w:lsdException w:name="Medium List 1 Accent 2"/>
+    <w:lsdException w:name="Medium List 2 Accent 2"/>
+    <w:lsdException w:name="Medium Grid 1 Accent 2"/>
+    <w:lsdException w:name="Medium Grid 2 Accent 2"/>
+    <w:lsdException w:name="Medium Grid 3 Accent 2"/>
+    <w:lsdException w:name="Dark List Accent 2"/>
+    <w:lsdException w:name="Colorful Shading Accent 2"/>
+    <w:lsdException w:name="Colorful List Accent 2"/>
+    <w:lsdException w:name="Colorful Grid Accent 2"/>
+    <w:lsdException w:name="Light Shading Accent 3"/>
+    <w:lsdException w:name="Light List Accent 3"/>
+    <w:lsdException w:name="Light Grid Accent 3"/>
+    <w:lsdException w:name="Medium Shading 1 Accent 3"/>
+    <w:lsdException w:name="Medium Shading 2 Accent 3"/>
+    <w:lsdException w:name="Medium List 1 Accent 3"/>
+    <w:lsdException w:name="Medium List 2 Accent 3"/>
+    <w:lsdException w:name="Medium Grid 1 Accent 3"/>
+    <w:lsdException w:name="Medium Grid 2 Accent 3"/>
+    <w:lsdException w:name="Medium Grid 3 Accent 3"/>
+    <w:lsdException w:name="Dark List Accent 3"/>
+    <w:lsdException w:name="Colorful Shading Accent 3"/>
+    <w:lsdException w:name="Colorful List Accent 3"/>
+    <w:lsdException w:name="Colorful Grid Accent 3"/>
+    <w:lsdException w:name="Light Shading Accent 4"/>
+    <w:lsdException w:name="Light List Accent 4"/>
+    <w:lsdException w:name="Light Grid Accent 4"/>
+    <w:lsdException w:name="Medium Shading 1 Accent 4"/>
+    <w:lsdException w:name="Medium Shading 2 Accent 4"/>
+    <w:lsdException w:name="Medium List 1 Accent 4"/>
+    <w:lsdException w:name="Medium List 2 Accent 4"/>
+    <w:lsdException w:name="Medium Grid 1 Accent 4"/>
+    <w:lsdException w:name="Medium Grid 2 Accent 4"/>
+    <w:lsdException w:name="Medium Grid 3 Accent 4"/>
+    <w:lsdException w:name="Dark List Accent 4"/>
+    <w:lsdException w:name="Colorful Shading Accent 4"/>
+    <w:lsdException w:name="Colorful List Accent 4"/>
+    <w:lsdException w:name="Colorful Grid Accent 4"/>
+    <w:lsdException w:name="Light Shading Accent 5"/>
+    <w:lsdException w:name="Light List Accent 5"/>
+    <w:lsdException w:name="Light Grid Accent 5"/>
+    <w:lsdException w:name="Medium Shading 1 Accent 5"/>
+    <w:lsdException w:name="Medium Shading 2 Accent 5"/>
+    <w:lsdException w:name="Medium List 1 Accent 5"/>
+    <w:lsdException w:name="Medium List 2 Accent 5"/>
+    <w:lsdException w:name="Medium Grid 1 Accent 5"/>
+    <w:lsdException w:name="Medium Grid 2 Accent 5"/>
+    <w:lsdException w:name="Medium Grid 3 Accent 5"/>
+    <w:lsdException w:name="Dark List Accent 5"/>
+    <w:lsdException w:name="Colorful Shading Accent 5"/>
+    <w:lsdException w:name="Colorful List Accent 5"/>
+    <w:lsdException w:name="Colorful Grid Accent 5"/>
+    <w:lsdException w:name="Light Shading Accent 6"/>
+    <w:lsdException w:name="Light List Accent 6"/>
+    <w:lsdException w:name="Light Grid Accent 6"/>
+    <w:lsdException w:name="Medium Shading 1 Accent 6"/>
+    <w:lsdException w:name="Medium Shading 2 Accent 6"/>
+    <w:lsdException w:name="Medium List 1 Accent 6"/>
+    <w:lsdException w:name="Medium List 2 Accent 6"/>
+    <w:lsdException w:name="Medium Grid 1 Accent 6"/>
+    <w:lsdException w:name="Medium Grid 2 Accent 6"/>
+    <w:lsdException w:name="Medium Grid 3 Accent 6"/>
+    <w:lsdException w:name="Dark List Accent 6"/>
+    <w:lsdException w:name="Colorful Shading Accent 6"/>
+    <w:lsdException w:name="Colorful List Accent 6"/>
+    <w:lsdException w:name="Colorful Grid Accent 6"/>
     <w:lsdException w:name="Bibliography" w:semiHidden="1" w:unhideWhenUsed="1"/>
     <w:lsdException w:name="TOC Heading" w:semiHidden="1" w:uiPriority="39" w:unhideWhenUsed="1" w:qFormat="1"/>
+    <w:lsdException w:name="Grid Table 4" w:uiPriority="49"/>
+    <w:lsdException w:name="Grid Table 5 Dark" w:uiPriority="50"/>
+    <w:lsdException w:name="Grid Table 6 Colorful" w:uiPriority="51"/>
+    <w:lsdException w:name="Grid Table 7 Colorful" w:uiPriority="52"/>
+    <w:lsdException w:name="Grid Table 1 Light Accent 1" w:uiPriority="46"/>
+    <w:lsdException w:name="Grid Table 2 Accent 1" w:uiPriority="47"/>
+    <w:lsdException w:name="Grid Table 3 Accent 1" w:uiPriority="48"/>
+    <w:lsdException w:name="Grid Table 4 Accent 1" w:uiPriority="49"/>
+    <w:lsdException w:name="Grid Table 5 Dark Accent 1" w:uiPriority="50"/>
+    <w:lsdException w:name="Grid Table 6 Colorful Accent 1" w:uiPriority="51"/>
+    <w:lsdException w:name="Grid Table 7 Colorful Accent 1" w:uiPriority="52"/>
+    <w:lsdException w:name="Grid Table 1 Light Accent 2" w:uiPriority="46"/>
+    <w:lsdException w:name="Grid Table 2 Accent 2" w:uiPriority="47"/>
+    <w:lsdException w:name="Grid Table 3 Accent 2" w:uiPriority="48"/>
+    <w:lsdException w:name="Grid Table 4 Accent 2" w:uiPriority="49"/>
+    <w:lsdException w:name="Grid Table 5 Dark Accent 2" w:uiPriority="50"/>
+    <w:lsdException w:name="Grid Table 6 Colorful Accent 2" w:uiPriority="51"/>
+    <w:lsdException w:name="Grid Table 7 Colorful Accent 2" w:uiPriority="52"/>
+    <w:lsdException w:name="Grid Table 1 Light Accent 3" w:uiPriority="46"/>
+    <w:lsdException w:name="Grid Table 2 Accent 3" w:uiPriority="47"/>
+    <w:lsdException w:name="Grid Table 3 Accent 3" w:uiPriority="48"/>
+    <w:lsdException w:name="Grid Table 4 Accent 3" w:uiPriority="49"/>
+    <w:lsdException w:name="Grid Table 5 Dark Accent 3" w:uiPriority="50"/>
+    <w:lsdException w:name="Grid Table 6 Colorful Accent 3" w:uiPriority="51"/>
+    <w:lsdException w:name="Grid Table 7 Colorful Accent 3" w:uiPriority="52"/>
+    <w:lsdException w:name="Grid Table 1 Light Accent 4" w:uiPriority="46"/>
+    <w:lsdException w:name="Grid Table 2 Accent 4" w:uiPriority="47"/>
+    <w:lsdException w:name="Grid Table 3 Accent 4" w:uiPriority="48"/>
+    <w:lsdException w:name="Grid Table 4 Accent 4" w:uiPriority="49"/>
+    <w:lsdException w:name="Grid Table 5 Dark Accent 4" w:uiPriority="50"/>
+    <w:lsdException w:name="Grid Table 6 Colorful Accent 4" w:uiPriority="51"/>
+    <w:lsdException w:name="Grid Table 7 Colorful Accent 4" w:uiPriority="52"/>
+    <w:lsdException w:name="Grid Table 1 Light Accent 5" w:uiPriority="46"/>
+    <w:lsdException w:name="Grid Table 2 Accent 5" w:uiPriority="47"/>
+    <w:lsdException w:name="Grid Table 3 Accent 5" w:uiPriority="48"/>
+    <w:lsdException w:name="Grid Table 4 Accent 5" w:uiPriority="49"/>
+    <w:lsdException w:name="Grid Table 5 Dark Accent 5" w:uiPriority="50"/>
+    <w:lsdException w:name="Grid Table 6 Colorful Accent 5" w:uiPriority="51"/>
+    <w:lsdException w:name="Grid Table 7 Colorful Accent 5" w:uiPriority="52"/>
+    <w:lsdException w:name="Grid Table 1 Light Accent 6" w:uiPriority="46"/>
+    <w:lsdException w:name="Grid Table 2 Accent 6" w:uiPriority="47"/>
+    <w:lsdException w:name="Grid Table 3 Accent 6" w:uiPriority="48"/>
+    <w:lsdException w:name="Grid Table 4 Accent 6" w:uiPriority="49"/>
+    <w:lsdException w:name="Grid Table 5 Dark Accent 6" w:uiPriority="50"/>
+    <w:lsdException w:name="Grid Table 6 Colorful Accent 6" w:uiPriority="51"/>
+    <w:lsdException w:name="Grid Table 7 Colorful Accent 6" w:uiPriority="52"/>
+    <w:lsdException w:name="List Table 1 Light" w:uiPriority="46"/>
+    <w:lsdException w:name="List Table 2" w:uiPriority="47"/>
+    <w:lsdException w:name="List Table 3" w:uiPriority="48"/>
+    <w:lsdException w:name="List Table 4" w:uiPriority="49"/>
+    <w:lsdException w:name="List Table 5 Dark" w:uiPriority="50"/>
+    <w:lsdException w:name="List Table 6 Colorful" w:uiPriority="51"/>
+    <w:lsdException w:name="List Table 7 Colorful" w:uiPriority="52"/>
+    <w:lsdException w:name="List Table 1 Light Accent 1" w:uiPriority="46"/>
+    <w:lsdException w:name="List Table 2 Accent 1" w:uiPriority="47"/>
+    <w:lsdException w:name="List Table 3 Accent 1" w:uiPriority="48"/>
+    <w:lsdException w:name="List Table 4 Accent 1" w:uiPriority="49"/>
+    <w:lsdException w:name="List Table 5 Dark Accent 1" w:uiPriority="50"/>
+    <w:lsdException w:name="List Table 6 Colorful Accent 1" w:uiPriority="51"/>
+    <w:lsdException w:name="List Table 7 Colorful Accent 1" w:uiPriority="52"/>
+    <w:lsdException w:name="List Table 1 Light Accent 2" w:uiPriority="46"/>
+    <w:lsdException w:name="List Table 2 Accent 2" w:uiPriority="47"/>
+    <w:lsdException w:name="List Table 3 Accent 2" w:uiPriority="48"/>
+    <w:lsdException w:name="List Table 4 Accent 2" w:uiPriority="49"/>
+    <w:lsdException w:name="List Table 5 Dark Accent 2" w:uiPriority="50"/>
+    <w:lsdException w:name="List Table 6 Colorful Accent 2" w:uiPriority="51"/>
+    <w:lsdException w:name="List Table 7 Colorful Accent 2" w:uiPriority="52"/>
+    <w:lsdException w:name="List Table 1 Light Accent 3" w:uiPriority="46"/>
+    <w:lsdException w:name="List Table 2 Accent 3" w:uiPriority="47"/>
+    <w:lsdException w:name="List Table 3 Accent 3" w:uiPriority="48"/>
+    <w:lsdException w:name="List Table 4 Accent 3" w:uiPriority="49"/>
+    <w:lsdException w:name="List Table 5 Dark Accent 3" w:uiPriority="50"/>
+    <w:lsdException w:name="List Table 6 Colorful Accent 3" w:uiPriority="51"/>
+    <w:lsdException w:name="List Table 7 Colorful Accent 3" w:uiPriority="52"/>
+    <w:lsdException w:name="List Table 1 Light Accent 4" w:uiPriority="46"/>
+    <w:lsdException w:name="List Table 2 Accent 4" w:uiPriority="47"/>
+    <w:lsdException w:name="List Table 3 Accent 4" w:uiPriority="48"/>
+    <w:lsdException w:name="List Table 4 Accent 4" w:uiPriority="49"/>
+    <w:lsdException w:name="List Table 5 Dark Accent 4" w:uiPriority="50"/>
+    <w:lsdException w:name="List Table 6 Colorful Accent 4" w:uiPriority="51"/>
+    <w:lsdException w:name="List Table 7 Colorful Accent 4" w:uiPriority="52"/>
+    <w:lsdException w:name="List Table 1 Light Accent 5" w:uiPriority="46"/>
+    <w:lsdException w:name="List Table 2 Accent 5" w:uiPriority="47"/>
+    <w:lsdException w:name="List Table 3 Accent 5" w:uiPriority="48"/>
+    <w:lsdException w:name="List Table 4 Accent 5" w:uiPriority="49"/>
+    <w:lsdException w:name="List Table 5 Dark Accent 5" w:uiPriority="50"/>
+    <w:lsdException w:name="List Table 6 Colorful Accent 5" w:uiPriority="51"/>
+    <w:lsdException w:name="List Table 7 Colorful Accent 5" w:uiPriority="52"/>
+    <w:lsdException w:name="List Table 1 Light Accent 6" w:uiPriority="46"/>
+    <w:lsdException w:name="List Table 2 Accent 6" w:uiPriority="47"/>
+    <w:lsdException w:name="List Table 3 Accent 6" w:uiPriority="48"/>
+    <w:lsdException w:name="List Table 4 Accent 6" w:uiPriority="49"/>
+    <w:lsdException w:name="List Table 5 Dark Accent 6" w:uiPriority="50"/>
+    <w:lsdException w:name="List Table 6 Colorful Accent 6" w:uiPriority="51"/>
+    <w:lsdException w:name="List Table 7 Colorful Accent 6" w:uiPriority="52"/>
   </w:latentStyles>
-  <w:style w:type="paragraph" w:default="1" w:styleId="Normal">
+  <w:style w:type="paragraph" w:default="1" w:styleId="Standard">
     <w:name w:val="Normal"/>
     <w:rsid w:val="00792B26"/>
     <w:rPr>
@@ -5460,11 +5696,11 @@
       <w:szCs w:val="24"/>
     </w:rPr>
   </w:style>
-  <w:style w:type="paragraph" w:styleId="Heading1">
+  <w:style w:type="paragraph" w:styleId="berschrift1">
     <w:name w:val="heading 1"/>
     <w:basedOn w:val="SpaceBetween"/>
-    <w:next w:val="BodyText"/>
-    <w:link w:val="Heading1Char"/>
+    <w:next w:val="Textkrper"/>
+    <w:link w:val="berschrift1Zchn"/>
     <w:uiPriority w:val="9"/>
     <w:qFormat/>
     <w:rsid w:val="00612CB0"/>
@@ -5472,11 +5708,11 @@
       <w:outlineLvl w:val="0"/>
     </w:pPr>
   </w:style>
-  <w:style w:type="paragraph" w:styleId="Heading2">
+  <w:style w:type="paragraph" w:styleId="berschrift2">
     <w:name w:val="heading 2"/>
-    <w:basedOn w:val="Normal"/>
-    <w:next w:val="BodyText"/>
-    <w:link w:val="Heading2Char"/>
+    <w:basedOn w:val="Standard"/>
+    <w:next w:val="Textkrper"/>
+    <w:link w:val="berschrift2Zchn"/>
     <w:rsid w:val="00DA2CED"/>
     <w:pPr>
       <w:keepNext/>
@@ -5495,11 +5731,11 @@
       <w:color w:val="000000" w:themeColor="text2"/>
     </w:rPr>
   </w:style>
-  <w:style w:type="paragraph" w:styleId="Heading3">
+  <w:style w:type="paragraph" w:styleId="berschrift3">
     <w:name w:val="heading 3"/>
-    <w:basedOn w:val="Normal"/>
-    <w:next w:val="Normal"/>
-    <w:link w:val="Heading3Char"/>
+    <w:basedOn w:val="Standard"/>
+    <w:next w:val="Standard"/>
+    <w:link w:val="berschrift3Zchn"/>
     <w:unhideWhenUsed/>
     <w:qFormat/>
     <w:rsid w:val="001E764B"/>
@@ -5515,11 +5751,11 @@
       <w:sz w:val="18"/>
     </w:rPr>
   </w:style>
-  <w:style w:type="paragraph" w:styleId="Heading4">
+  <w:style w:type="paragraph" w:styleId="berschrift4">
     <w:name w:val="heading 4"/>
-    <w:basedOn w:val="Normal"/>
-    <w:next w:val="Normal"/>
-    <w:link w:val="Heading4Char"/>
+    <w:basedOn w:val="Standard"/>
+    <w:next w:val="Standard"/>
+    <w:link w:val="berschrift4Zchn"/>
     <w:semiHidden/>
     <w:unhideWhenUsed/>
     <w:qFormat/>
@@ -5539,11 +5775,11 @@
       <w:color w:val="DDDDDD" w:themeColor="accent1"/>
     </w:rPr>
   </w:style>
-  <w:style w:type="paragraph" w:styleId="Heading5">
+  <w:style w:type="paragraph" w:styleId="berschrift5">
     <w:name w:val="heading 5"/>
-    <w:basedOn w:val="Normal"/>
-    <w:next w:val="Normal"/>
-    <w:link w:val="Heading5Char"/>
+    <w:basedOn w:val="Standard"/>
+    <w:next w:val="Standard"/>
+    <w:link w:val="berschrift5Zchn"/>
     <w:semiHidden/>
     <w:unhideWhenUsed/>
     <w:qFormat/>
@@ -5559,11 +5795,11 @@
       <w:color w:val="6E6E6E" w:themeColor="accent1" w:themeShade="7F"/>
     </w:rPr>
   </w:style>
-  <w:style w:type="paragraph" w:styleId="Heading6">
+  <w:style w:type="paragraph" w:styleId="berschrift6">
     <w:name w:val="heading 6"/>
-    <w:basedOn w:val="Normal"/>
-    <w:next w:val="Normal"/>
-    <w:link w:val="Heading6Char"/>
+    <w:basedOn w:val="Standard"/>
+    <w:next w:val="Standard"/>
+    <w:link w:val="berschrift6Zchn"/>
     <w:semiHidden/>
     <w:unhideWhenUsed/>
     <w:qFormat/>
@@ -5581,11 +5817,11 @@
       <w:color w:val="6E6E6E" w:themeColor="accent1" w:themeShade="7F"/>
     </w:rPr>
   </w:style>
-  <w:style w:type="paragraph" w:styleId="Heading7">
+  <w:style w:type="paragraph" w:styleId="berschrift7">
     <w:name w:val="heading 7"/>
-    <w:basedOn w:val="Normal"/>
-    <w:next w:val="Normal"/>
-    <w:link w:val="Heading7Char"/>
+    <w:basedOn w:val="Standard"/>
+    <w:next w:val="Standard"/>
+    <w:link w:val="berschrift7Zchn"/>
     <w:semiHidden/>
     <w:unhideWhenUsed/>
     <w:qFormat/>
@@ -5603,11 +5839,11 @@
       <w:color w:val="404040" w:themeColor="text1" w:themeTint="BF"/>
     </w:rPr>
   </w:style>
-  <w:style w:type="paragraph" w:styleId="Heading8">
+  <w:style w:type="paragraph" w:styleId="berschrift8">
     <w:name w:val="heading 8"/>
-    <w:basedOn w:val="Normal"/>
-    <w:next w:val="Normal"/>
-    <w:link w:val="Heading8Char"/>
+    <w:basedOn w:val="Standard"/>
+    <w:next w:val="Standard"/>
+    <w:link w:val="berschrift8Zchn"/>
     <w:semiHidden/>
     <w:unhideWhenUsed/>
     <w:qFormat/>
@@ -5624,11 +5860,11 @@
       <w:szCs w:val="20"/>
     </w:rPr>
   </w:style>
-  <w:style w:type="paragraph" w:styleId="Heading9">
+  <w:style w:type="paragraph" w:styleId="berschrift9">
     <w:name w:val="heading 9"/>
-    <w:basedOn w:val="Normal"/>
-    <w:next w:val="Normal"/>
-    <w:link w:val="Heading9Char"/>
+    <w:basedOn w:val="Standard"/>
+    <w:next w:val="Standard"/>
+    <w:link w:val="berschrift9Zchn"/>
     <w:semiHidden/>
     <w:unhideWhenUsed/>
     <w:qFormat/>
@@ -5647,13 +5883,13 @@
       <w:szCs w:val="20"/>
     </w:rPr>
   </w:style>
-  <w:style w:type="character" w:default="1" w:styleId="DefaultParagraphFont">
+  <w:style w:type="character" w:default="1" w:styleId="Absatz-Standardschriftart">
     <w:name w:val="Default Paragraph Font"/>
     <w:uiPriority w:val="1"/>
     <w:semiHidden/>
     <w:unhideWhenUsed/>
   </w:style>
-  <w:style w:type="table" w:default="1" w:styleId="TableNormal">
+  <w:style w:type="table" w:default="1" w:styleId="NormaleTabelle">
     <w:name w:val="Normal Table"/>
     <w:uiPriority w:val="99"/>
     <w:semiHidden/>
@@ -5668,16 +5904,16 @@
       </w:tblCellMar>
     </w:tblPr>
   </w:style>
-  <w:style w:type="numbering" w:default="1" w:styleId="NoList">
+  <w:style w:type="numbering" w:default="1" w:styleId="KeineListe">
     <w:name w:val="No List"/>
     <w:uiPriority w:val="99"/>
     <w:semiHidden/>
     <w:unhideWhenUsed/>
   </w:style>
-  <w:style w:type="character" w:customStyle="1" w:styleId="Heading1Char">
-    <w:name w:val="Heading 1 Char"/>
-    <w:basedOn w:val="DefaultParagraphFont"/>
-    <w:link w:val="Heading1"/>
+  <w:style w:type="character" w:customStyle="1" w:styleId="berschrift1Zchn">
+    <w:name w:val="Überschrift 1 Zchn"/>
+    <w:basedOn w:val="Absatz-Standardschriftart"/>
+    <w:link w:val="berschrift1"/>
     <w:uiPriority w:val="9"/>
     <w:rsid w:val="00612CB0"/>
     <w:rPr>
@@ -5685,10 +5921,10 @@
       <w:sz w:val="36"/>
     </w:rPr>
   </w:style>
-  <w:style w:type="character" w:customStyle="1" w:styleId="Heading2Char">
-    <w:name w:val="Heading 2 Char"/>
-    <w:basedOn w:val="DefaultParagraphFont"/>
-    <w:link w:val="Heading2"/>
+  <w:style w:type="character" w:customStyle="1" w:styleId="berschrift2Zchn">
+    <w:name w:val="Überschrift 2 Zchn"/>
+    <w:basedOn w:val="Absatz-Standardschriftart"/>
+    <w:link w:val="berschrift2"/>
     <w:rsid w:val="00DA2CED"/>
     <w:rPr>
       <w:rFonts w:ascii="Calibri" w:eastAsiaTheme="majorEastAsia" w:hAnsi="Calibri" w:cstheme="majorBidi"/>
@@ -5700,10 +5936,10 @@
       <w:szCs w:val="24"/>
     </w:rPr>
   </w:style>
-  <w:style w:type="paragraph" w:styleId="Header">
+  <w:style w:type="paragraph" w:styleId="Kopfzeile">
     <w:name w:val="header"/>
-    <w:basedOn w:val="Normal"/>
-    <w:link w:val="HeaderChar"/>
+    <w:basedOn w:val="Standard"/>
+    <w:link w:val="KopfzeileZchn"/>
     <w:rsid w:val="00F015DE"/>
     <w:pPr>
       <w:tabs>
@@ -5713,19 +5949,19 @@
       <w:spacing w:after="200"/>
     </w:pPr>
   </w:style>
-  <w:style w:type="character" w:customStyle="1" w:styleId="HeaderChar">
-    <w:name w:val="Header Char"/>
-    <w:basedOn w:val="DefaultParagraphFont"/>
-    <w:link w:val="Header"/>
+  <w:style w:type="character" w:customStyle="1" w:styleId="KopfzeileZchn">
+    <w:name w:val="Kopfzeile Zchn"/>
+    <w:basedOn w:val="Absatz-Standardschriftart"/>
+    <w:link w:val="Kopfzeile"/>
     <w:rsid w:val="00F015DE"/>
     <w:rPr>
       <w:sz w:val="20"/>
     </w:rPr>
   </w:style>
-  <w:style w:type="paragraph" w:styleId="Footer">
+  <w:style w:type="paragraph" w:styleId="Fuzeile">
     <w:name w:val="footer"/>
-    <w:basedOn w:val="Normal"/>
-    <w:link w:val="FooterChar"/>
+    <w:basedOn w:val="Standard"/>
+    <w:link w:val="FuzeileZchn"/>
     <w:uiPriority w:val="99"/>
     <w:rsid w:val="005761BD"/>
     <w:pPr>
@@ -5742,10 +5978,10 @@
       <w:szCs w:val="18"/>
     </w:rPr>
   </w:style>
-  <w:style w:type="character" w:customStyle="1" w:styleId="FooterChar">
-    <w:name w:val="Footer Char"/>
-    <w:basedOn w:val="DefaultParagraphFont"/>
-    <w:link w:val="Footer"/>
+  <w:style w:type="character" w:customStyle="1" w:styleId="FuzeileZchn">
+    <w:name w:val="Fußzeile Zchn"/>
+    <w:basedOn w:val="Absatz-Standardschriftart"/>
+    <w:link w:val="Fuzeile"/>
     <w:uiPriority w:val="99"/>
     <w:rsid w:val="005761BD"/>
     <w:rPr>
@@ -5755,11 +5991,11 @@
       <w:szCs w:val="18"/>
     </w:rPr>
   </w:style>
-  <w:style w:type="paragraph" w:styleId="Title">
+  <w:style w:type="paragraph" w:styleId="Titel">
     <w:name w:val="Title"/>
-    <w:basedOn w:val="Normal"/>
-    <w:next w:val="Normal"/>
-    <w:link w:val="TitleChar"/>
+    <w:basedOn w:val="Standard"/>
+    <w:next w:val="Standard"/>
+    <w:link w:val="TitelZchn"/>
     <w:rsid w:val="00477827"/>
     <w:pPr>
       <w:spacing w:after="120"/>
@@ -5770,10 +6006,10 @@
       <w:szCs w:val="36"/>
     </w:rPr>
   </w:style>
-  <w:style w:type="character" w:customStyle="1" w:styleId="TitleChar">
-    <w:name w:val="Title Char"/>
-    <w:basedOn w:val="DefaultParagraphFont"/>
-    <w:link w:val="Title"/>
+  <w:style w:type="character" w:customStyle="1" w:styleId="TitelZchn">
+    <w:name w:val="Titel Zchn"/>
+    <w:basedOn w:val="Absatz-Standardschriftart"/>
+    <w:link w:val="Titel"/>
     <w:rsid w:val="00477827"/>
     <w:rPr>
       <w:rFonts w:ascii="Calibri" w:eastAsiaTheme="majorEastAsia" w:hAnsi="Calibri" w:cstheme="majorBidi"/>
@@ -5783,7 +6019,7 @@
   </w:style>
   <w:style w:type="paragraph" w:customStyle="1" w:styleId="ContactDetails">
     <w:name w:val="Contact Details"/>
-    <w:basedOn w:val="Normal"/>
+    <w:basedOn w:val="Standard"/>
     <w:rsid w:val="00691707"/>
     <w:rPr>
       <w:color w:val="7F7F7F" w:themeColor="text1" w:themeTint="80"/>
@@ -5793,7 +6029,7 @@
   </w:style>
   <w:style w:type="paragraph" w:customStyle="1" w:styleId="Initials">
     <w:name w:val="Initials"/>
-    <w:basedOn w:val="Normal"/>
+    <w:basedOn w:val="Standard"/>
     <w:rsid w:val="00F606C8"/>
     <w:pPr>
       <w:ind w:left="-11"/>
@@ -5804,20 +6040,20 @@
       <w:sz w:val="88"/>
     </w:rPr>
   </w:style>
-  <w:style w:type="paragraph" w:styleId="BodyText">
+  <w:style w:type="paragraph" w:styleId="Textkrper">
     <w:name w:val="Body Text"/>
     <w:basedOn w:val="SpaceBetween"/>
-    <w:link w:val="BodyTextChar"/>
+    <w:link w:val="TextkrperZchn"/>
     <w:rsid w:val="00477827"/>
     <w:rPr>
       <w:sz w:val="18"/>
       <w:szCs w:val="18"/>
     </w:rPr>
   </w:style>
-  <w:style w:type="character" w:customStyle="1" w:styleId="BodyTextChar">
-    <w:name w:val="Body Text Char"/>
-    <w:basedOn w:val="DefaultParagraphFont"/>
-    <w:link w:val="BodyText"/>
+  <w:style w:type="character" w:customStyle="1" w:styleId="TextkrperZchn">
+    <w:name w:val="Textkörper Zchn"/>
+    <w:basedOn w:val="Absatz-Standardschriftart"/>
+    <w:link w:val="Textkrper"/>
     <w:rsid w:val="00477827"/>
     <w:rPr>
       <w:rFonts w:ascii="Calibri" w:hAnsi="Calibri"/>
@@ -5825,10 +6061,10 @@
       <w:szCs w:val="18"/>
     </w:rPr>
   </w:style>
-  <w:style w:type="paragraph" w:styleId="BalloonText">
+  <w:style w:type="paragraph" w:styleId="Sprechblasentext">
     <w:name w:val="Balloon Text"/>
-    <w:basedOn w:val="Normal"/>
-    <w:link w:val="BalloonTextChar"/>
+    <w:basedOn w:val="Standard"/>
+    <w:link w:val="SprechblasentextZchn"/>
     <w:semiHidden/>
     <w:unhideWhenUsed/>
     <w:rsid w:val="00F015DE"/>
@@ -5838,10 +6074,10 @@
       <w:szCs w:val="16"/>
     </w:rPr>
   </w:style>
-  <w:style w:type="character" w:customStyle="1" w:styleId="BalloonTextChar">
-    <w:name w:val="Balloon Text Char"/>
-    <w:basedOn w:val="DefaultParagraphFont"/>
-    <w:link w:val="BalloonText"/>
+  <w:style w:type="character" w:customStyle="1" w:styleId="SprechblasentextZchn">
+    <w:name w:val="Sprechblasentext Zchn"/>
+    <w:basedOn w:val="Absatz-Standardschriftart"/>
+    <w:link w:val="Sprechblasentext"/>
     <w:semiHidden/>
     <w:rsid w:val="00F015DE"/>
     <w:rPr>
@@ -5850,10 +6086,10 @@
       <w:szCs w:val="16"/>
     </w:rPr>
   </w:style>
-  <w:style w:type="paragraph" w:styleId="Bibliography">
+  <w:style w:type="paragraph" w:styleId="Literaturverzeichnis">
     <w:name w:val="Bibliography"/>
-    <w:basedOn w:val="Normal"/>
-    <w:next w:val="Normal"/>
+    <w:basedOn w:val="Standard"/>
+    <w:next w:val="Standard"/>
     <w:unhideWhenUsed/>
     <w:rsid w:val="005761BD"/>
     <w:pPr>
@@ -5865,9 +6101,9 @@
       <w:szCs w:val="18"/>
     </w:rPr>
   </w:style>
-  <w:style w:type="paragraph" w:styleId="BlockText">
+  <w:style w:type="paragraph" w:styleId="Blocktext">
     <w:name w:val="Block Text"/>
-    <w:basedOn w:val="Normal"/>
+    <w:basedOn w:val="Standard"/>
     <w:semiHidden/>
     <w:unhideWhenUsed/>
     <w:rsid w:val="00F015DE"/>
@@ -5886,10 +6122,10 @@
       <w:color w:val="DDDDDD" w:themeColor="accent1"/>
     </w:rPr>
   </w:style>
-  <w:style w:type="paragraph" w:styleId="BodyText2">
+  <w:style w:type="paragraph" w:styleId="Textkrper2">
     <w:name w:val="Body Text 2"/>
-    <w:basedOn w:val="Normal"/>
-    <w:link w:val="BodyText2Char"/>
+    <w:basedOn w:val="Standard"/>
+    <w:link w:val="Textkrper2Zchn"/>
     <w:semiHidden/>
     <w:unhideWhenUsed/>
     <w:rsid w:val="00F015DE"/>
@@ -5898,10 +6134,10 @@
       <w:ind w:left="360"/>
     </w:pPr>
   </w:style>
-  <w:style w:type="paragraph" w:styleId="BodyText3">
+  <w:style w:type="paragraph" w:styleId="Textkrper3">
     <w:name w:val="Body Text 3"/>
-    <w:basedOn w:val="Normal"/>
-    <w:link w:val="BodyText3Char"/>
+    <w:basedOn w:val="Standard"/>
+    <w:link w:val="Textkrper3Zchn"/>
     <w:semiHidden/>
     <w:unhideWhenUsed/>
     <w:rsid w:val="00F015DE"/>
@@ -5913,10 +6149,10 @@
       <w:szCs w:val="16"/>
     </w:rPr>
   </w:style>
-  <w:style w:type="character" w:customStyle="1" w:styleId="BodyText3Char">
-    <w:name w:val="Body Text 3 Char"/>
-    <w:basedOn w:val="DefaultParagraphFont"/>
-    <w:link w:val="BodyText3"/>
+  <w:style w:type="character" w:customStyle="1" w:styleId="Textkrper3Zchn">
+    <w:name w:val="Textkörper 3 Zchn"/>
+    <w:basedOn w:val="Absatz-Standardschriftart"/>
+    <w:link w:val="Textkrper3"/>
     <w:semiHidden/>
     <w:rsid w:val="00F015DE"/>
     <w:rPr>
@@ -5924,10 +6160,10 @@
       <w:szCs w:val="16"/>
     </w:rPr>
   </w:style>
-  <w:style w:type="paragraph" w:styleId="BodyTextFirstIndent">
+  <w:style w:type="paragraph" w:styleId="Textkrper-Erstzeileneinzug">
     <w:name w:val="Body Text First Indent"/>
-    <w:basedOn w:val="BodyText"/>
-    <w:link w:val="BodyTextFirstIndentChar"/>
+    <w:basedOn w:val="Textkrper"/>
+    <w:link w:val="Textkrper-ErstzeileneinzugZchn"/>
     <w:semiHidden/>
     <w:unhideWhenUsed/>
     <w:rsid w:val="00F015DE"/>
@@ -5935,10 +6171,10 @@
       <w:ind w:firstLine="360"/>
     </w:pPr>
   </w:style>
-  <w:style w:type="character" w:customStyle="1" w:styleId="BodyTextFirstIndentChar">
-    <w:name w:val="Body Text First Indent Char"/>
-    <w:basedOn w:val="BodyTextChar"/>
-    <w:link w:val="BodyTextFirstIndent"/>
+  <w:style w:type="character" w:customStyle="1" w:styleId="Textkrper-ErstzeileneinzugZchn">
+    <w:name w:val="Textkörper-Erstzeileneinzug Zchn"/>
+    <w:basedOn w:val="TextkrperZchn"/>
+    <w:link w:val="Textkrper-Erstzeileneinzug"/>
     <w:semiHidden/>
     <w:rsid w:val="00F015DE"/>
     <w:rPr>
@@ -5948,20 +6184,20 @@
       <w:szCs w:val="18"/>
     </w:rPr>
   </w:style>
-  <w:style w:type="character" w:customStyle="1" w:styleId="BodyText2Char">
-    <w:name w:val="Body Text 2 Char"/>
-    <w:basedOn w:val="DefaultParagraphFont"/>
-    <w:link w:val="BodyText2"/>
+  <w:style w:type="character" w:customStyle="1" w:styleId="Textkrper2Zchn">
+    <w:name w:val="Textkörper 2 Zchn"/>
+    <w:basedOn w:val="Absatz-Standardschriftart"/>
+    <w:link w:val="Textkrper2"/>
     <w:semiHidden/>
     <w:rsid w:val="00F015DE"/>
     <w:rPr>
       <w:sz w:val="20"/>
     </w:rPr>
   </w:style>
-  <w:style w:type="paragraph" w:styleId="BodyTextFirstIndent2">
+  <w:style w:type="paragraph" w:styleId="Textkrper-Erstzeileneinzug2">
     <w:name w:val="Body Text First Indent 2"/>
-    <w:basedOn w:val="BodyText2"/>
-    <w:link w:val="BodyTextFirstIndent2Char"/>
+    <w:basedOn w:val="Textkrper2"/>
+    <w:link w:val="Textkrper-Erstzeileneinzug2Zchn"/>
     <w:semiHidden/>
     <w:unhideWhenUsed/>
     <w:rsid w:val="00F015DE"/>
@@ -5970,20 +6206,20 @@
       <w:ind w:firstLine="360"/>
     </w:pPr>
   </w:style>
-  <w:style w:type="character" w:customStyle="1" w:styleId="BodyTextFirstIndent2Char">
-    <w:name w:val="Body Text First Indent 2 Char"/>
-    <w:basedOn w:val="BodyText2Char"/>
-    <w:link w:val="BodyTextFirstIndent2"/>
+  <w:style w:type="character" w:customStyle="1" w:styleId="Textkrper-Erstzeileneinzug2Zchn">
+    <w:name w:val="Textkörper-Erstzeileneinzug 2 Zchn"/>
+    <w:basedOn w:val="Textkrper2Zchn"/>
+    <w:link w:val="Textkrper-Erstzeileneinzug2"/>
     <w:semiHidden/>
     <w:rsid w:val="00F015DE"/>
     <w:rPr>
       <w:sz w:val="20"/>
     </w:rPr>
   </w:style>
-  <w:style w:type="paragraph" w:styleId="BodyTextIndent2">
+  <w:style w:type="paragraph" w:styleId="Textkrper-Einzug2">
     <w:name w:val="Body Text Indent 2"/>
-    <w:basedOn w:val="Normal"/>
-    <w:link w:val="BodyTextIndent2Char"/>
+    <w:basedOn w:val="Standard"/>
+    <w:link w:val="Textkrper-Einzug2Zchn"/>
     <w:semiHidden/>
     <w:unhideWhenUsed/>
     <w:rsid w:val="00F015DE"/>
@@ -5992,20 +6228,20 @@
       <w:ind w:left="360"/>
     </w:pPr>
   </w:style>
-  <w:style w:type="character" w:customStyle="1" w:styleId="BodyTextIndent2Char">
-    <w:name w:val="Body Text Indent 2 Char"/>
-    <w:basedOn w:val="DefaultParagraphFont"/>
-    <w:link w:val="BodyTextIndent2"/>
+  <w:style w:type="character" w:customStyle="1" w:styleId="Textkrper-Einzug2Zchn">
+    <w:name w:val="Textkörper-Einzug 2 Zchn"/>
+    <w:basedOn w:val="Absatz-Standardschriftart"/>
+    <w:link w:val="Textkrper-Einzug2"/>
     <w:semiHidden/>
     <w:rsid w:val="00F015DE"/>
     <w:rPr>
       <w:sz w:val="20"/>
     </w:rPr>
   </w:style>
-  <w:style w:type="paragraph" w:styleId="BodyTextIndent3">
+  <w:style w:type="paragraph" w:styleId="Textkrper-Einzug3">
     <w:name w:val="Body Text Indent 3"/>
-    <w:basedOn w:val="Normal"/>
-    <w:link w:val="BodyTextIndent3Char"/>
+    <w:basedOn w:val="Standard"/>
+    <w:link w:val="Textkrper-Einzug3Zchn"/>
     <w:semiHidden/>
     <w:unhideWhenUsed/>
     <w:rsid w:val="00F015DE"/>
@@ -6018,10 +6254,10 @@
       <w:szCs w:val="16"/>
     </w:rPr>
   </w:style>
-  <w:style w:type="character" w:customStyle="1" w:styleId="BodyTextIndent3Char">
-    <w:name w:val="Body Text Indent 3 Char"/>
-    <w:basedOn w:val="DefaultParagraphFont"/>
-    <w:link w:val="BodyTextIndent3"/>
+  <w:style w:type="character" w:customStyle="1" w:styleId="Textkrper-Einzug3Zchn">
+    <w:name w:val="Textkörper-Einzug 3 Zchn"/>
+    <w:basedOn w:val="Absatz-Standardschriftart"/>
+    <w:link w:val="Textkrper-Einzug3"/>
     <w:semiHidden/>
     <w:rsid w:val="00F015DE"/>
     <w:rPr>
@@ -6029,10 +6265,10 @@
       <w:szCs w:val="16"/>
     </w:rPr>
   </w:style>
-  <w:style w:type="paragraph" w:styleId="Caption">
+  <w:style w:type="paragraph" w:styleId="Beschriftung">
     <w:name w:val="caption"/>
-    <w:basedOn w:val="Normal"/>
-    <w:next w:val="Normal"/>
+    <w:basedOn w:val="Standard"/>
+    <w:next w:val="Standard"/>
     <w:unhideWhenUsed/>
     <w:qFormat/>
     <w:rsid w:val="00D24417"/>
@@ -6046,10 +6282,10 @@
       <w:szCs w:val="18"/>
     </w:rPr>
   </w:style>
-  <w:style w:type="paragraph" w:styleId="Closing">
+  <w:style w:type="paragraph" w:styleId="Gruformel">
     <w:name w:val="Closing"/>
-    <w:basedOn w:val="Normal"/>
-    <w:link w:val="ClosingChar"/>
+    <w:basedOn w:val="Standard"/>
+    <w:link w:val="GruformelZchn"/>
     <w:semiHidden/>
     <w:unhideWhenUsed/>
     <w:rsid w:val="00F015DE"/>
@@ -6057,20 +6293,20 @@
       <w:ind w:left="4320"/>
     </w:pPr>
   </w:style>
-  <w:style w:type="character" w:customStyle="1" w:styleId="ClosingChar">
-    <w:name w:val="Closing Char"/>
-    <w:basedOn w:val="DefaultParagraphFont"/>
-    <w:link w:val="Closing"/>
+  <w:style w:type="character" w:customStyle="1" w:styleId="GruformelZchn">
+    <w:name w:val="Grußformel Zchn"/>
+    <w:basedOn w:val="Absatz-Standardschriftart"/>
+    <w:link w:val="Gruformel"/>
     <w:semiHidden/>
     <w:rsid w:val="00F015DE"/>
     <w:rPr>
       <w:sz w:val="20"/>
     </w:rPr>
   </w:style>
-  <w:style w:type="paragraph" w:styleId="CommentText">
+  <w:style w:type="paragraph" w:styleId="Kommentartext">
     <w:name w:val="annotation text"/>
-    <w:basedOn w:val="Normal"/>
-    <w:link w:val="CommentTextChar"/>
+    <w:basedOn w:val="Standard"/>
+    <w:link w:val="KommentartextZchn"/>
     <w:semiHidden/>
     <w:unhideWhenUsed/>
     <w:rsid w:val="00F015DE"/>
@@ -6078,10 +6314,10 @@
       <w:szCs w:val="20"/>
     </w:rPr>
   </w:style>
-  <w:style w:type="character" w:customStyle="1" w:styleId="CommentTextChar">
-    <w:name w:val="Comment Text Char"/>
-    <w:basedOn w:val="DefaultParagraphFont"/>
-    <w:link w:val="CommentText"/>
+  <w:style w:type="character" w:customStyle="1" w:styleId="KommentartextZchn">
+    <w:name w:val="Kommentartext Zchn"/>
+    <w:basedOn w:val="Absatz-Standardschriftart"/>
+    <w:link w:val="Kommentartext"/>
     <w:semiHidden/>
     <w:rsid w:val="00F015DE"/>
     <w:rPr>
@@ -6089,11 +6325,11 @@
       <w:szCs w:val="20"/>
     </w:rPr>
   </w:style>
-  <w:style w:type="paragraph" w:styleId="CommentSubject">
+  <w:style w:type="paragraph" w:styleId="Kommentarthema">
     <w:name w:val="annotation subject"/>
-    <w:basedOn w:val="CommentText"/>
-    <w:next w:val="CommentText"/>
-    <w:link w:val="CommentSubjectChar"/>
+    <w:basedOn w:val="Kommentartext"/>
+    <w:next w:val="Kommentartext"/>
+    <w:link w:val="KommentarthemaZchn"/>
     <w:semiHidden/>
     <w:unhideWhenUsed/>
     <w:rsid w:val="00F015DE"/>
@@ -6102,10 +6338,10 @@
       <w:bCs/>
     </w:rPr>
   </w:style>
-  <w:style w:type="character" w:customStyle="1" w:styleId="CommentSubjectChar">
-    <w:name w:val="Comment Subject Char"/>
-    <w:basedOn w:val="CommentTextChar"/>
-    <w:link w:val="CommentSubject"/>
+  <w:style w:type="character" w:customStyle="1" w:styleId="KommentarthemaZchn">
+    <w:name w:val="Kommentarthema Zchn"/>
+    <w:basedOn w:val="KommentartextZchn"/>
+    <w:link w:val="Kommentarthema"/>
     <w:semiHidden/>
     <w:rsid w:val="00F015DE"/>
     <w:rPr>
@@ -6115,29 +6351,29 @@
       <w:szCs w:val="20"/>
     </w:rPr>
   </w:style>
-  <w:style w:type="paragraph" w:styleId="Date">
+  <w:style w:type="paragraph" w:styleId="Datum">
     <w:name w:val="Date"/>
-    <w:basedOn w:val="Normal"/>
-    <w:next w:val="Normal"/>
-    <w:link w:val="DateChar"/>
-    <w:semiHidden/>
-    <w:unhideWhenUsed/>
-    <w:rsid w:val="00F015DE"/>
-  </w:style>
-  <w:style w:type="character" w:customStyle="1" w:styleId="DateChar">
-    <w:name w:val="Date Char"/>
-    <w:basedOn w:val="DefaultParagraphFont"/>
-    <w:link w:val="Date"/>
+    <w:basedOn w:val="Standard"/>
+    <w:next w:val="Standard"/>
+    <w:link w:val="DatumZchn"/>
+    <w:semiHidden/>
+    <w:unhideWhenUsed/>
+    <w:rsid w:val="00F015DE"/>
+  </w:style>
+  <w:style w:type="character" w:customStyle="1" w:styleId="DatumZchn">
+    <w:name w:val="Datum Zchn"/>
+    <w:basedOn w:val="Absatz-Standardschriftart"/>
+    <w:link w:val="Datum"/>
     <w:semiHidden/>
     <w:rsid w:val="00F015DE"/>
     <w:rPr>
       <w:sz w:val="20"/>
     </w:rPr>
   </w:style>
-  <w:style w:type="paragraph" w:styleId="DocumentMap">
+  <w:style w:type="paragraph" w:styleId="Dokumentstruktur">
     <w:name w:val="Document Map"/>
-    <w:basedOn w:val="Normal"/>
-    <w:link w:val="DocumentMapChar"/>
+    <w:basedOn w:val="Standard"/>
+    <w:link w:val="DokumentstrukturZchn"/>
     <w:semiHidden/>
     <w:unhideWhenUsed/>
     <w:rsid w:val="00F015DE"/>
@@ -6147,10 +6383,10 @@
       <w:szCs w:val="16"/>
     </w:rPr>
   </w:style>
-  <w:style w:type="character" w:customStyle="1" w:styleId="DocumentMapChar">
-    <w:name w:val="Document Map Char"/>
-    <w:basedOn w:val="DefaultParagraphFont"/>
-    <w:link w:val="DocumentMap"/>
+  <w:style w:type="character" w:customStyle="1" w:styleId="DokumentstrukturZchn">
+    <w:name w:val="Dokumentstruktur Zchn"/>
+    <w:basedOn w:val="Absatz-Standardschriftart"/>
+    <w:link w:val="Dokumentstruktur"/>
     <w:semiHidden/>
     <w:rsid w:val="00F015DE"/>
     <w:rPr>
@@ -6159,28 +6395,28 @@
       <w:szCs w:val="16"/>
     </w:rPr>
   </w:style>
-  <w:style w:type="paragraph" w:styleId="E-mailSignature">
+  <w:style w:type="paragraph" w:styleId="E-Mail-Signatur">
     <w:name w:val="E-mail Signature"/>
-    <w:basedOn w:val="Normal"/>
-    <w:link w:val="E-mailSignatureChar"/>
-    <w:semiHidden/>
-    <w:unhideWhenUsed/>
-    <w:rsid w:val="00F015DE"/>
-  </w:style>
-  <w:style w:type="character" w:customStyle="1" w:styleId="E-mailSignatureChar">
-    <w:name w:val="E-mail Signature Char"/>
-    <w:basedOn w:val="DefaultParagraphFont"/>
-    <w:link w:val="E-mailSignature"/>
+    <w:basedOn w:val="Standard"/>
+    <w:link w:val="E-Mail-SignaturZchn"/>
+    <w:semiHidden/>
+    <w:unhideWhenUsed/>
+    <w:rsid w:val="00F015DE"/>
+  </w:style>
+  <w:style w:type="character" w:customStyle="1" w:styleId="E-Mail-SignaturZchn">
+    <w:name w:val="E-Mail-Signatur Zchn"/>
+    <w:basedOn w:val="Absatz-Standardschriftart"/>
+    <w:link w:val="E-Mail-Signatur"/>
     <w:semiHidden/>
     <w:rsid w:val="00F015DE"/>
     <w:rPr>
       <w:sz w:val="20"/>
     </w:rPr>
   </w:style>
-  <w:style w:type="paragraph" w:styleId="EndnoteText">
+  <w:style w:type="paragraph" w:styleId="Endnotentext">
     <w:name w:val="endnote text"/>
-    <w:basedOn w:val="Normal"/>
-    <w:link w:val="EndnoteTextChar"/>
+    <w:basedOn w:val="Standard"/>
+    <w:link w:val="EndnotentextZchn"/>
     <w:semiHidden/>
     <w:unhideWhenUsed/>
     <w:rsid w:val="00F015DE"/>
@@ -6188,10 +6424,10 @@
       <w:szCs w:val="20"/>
     </w:rPr>
   </w:style>
-  <w:style w:type="character" w:customStyle="1" w:styleId="EndnoteTextChar">
-    <w:name w:val="Endnote Text Char"/>
-    <w:basedOn w:val="DefaultParagraphFont"/>
-    <w:link w:val="EndnoteText"/>
+  <w:style w:type="character" w:customStyle="1" w:styleId="EndnotentextZchn">
+    <w:name w:val="Endnotentext Zchn"/>
+    <w:basedOn w:val="Absatz-Standardschriftart"/>
+    <w:link w:val="Endnotentext"/>
     <w:semiHidden/>
     <w:rsid w:val="00F015DE"/>
     <w:rPr>
@@ -6199,9 +6435,9 @@
       <w:szCs w:val="20"/>
     </w:rPr>
   </w:style>
-  <w:style w:type="paragraph" w:styleId="EnvelopeAddress">
+  <w:style w:type="paragraph" w:styleId="Umschlagadresse">
     <w:name w:val="envelope address"/>
-    <w:basedOn w:val="Normal"/>
+    <w:basedOn w:val="Standard"/>
     <w:semiHidden/>
     <w:unhideWhenUsed/>
     <w:rsid w:val="00F015DE"/>
@@ -6213,9 +6449,9 @@
       <w:rFonts w:asciiTheme="majorHAnsi" w:eastAsiaTheme="majorEastAsia" w:hAnsiTheme="majorHAnsi" w:cstheme="majorBidi"/>
     </w:rPr>
   </w:style>
-  <w:style w:type="paragraph" w:styleId="EnvelopeReturn">
+  <w:style w:type="paragraph" w:styleId="Umschlagabsenderadresse">
     <w:name w:val="envelope return"/>
-    <w:basedOn w:val="Normal"/>
+    <w:basedOn w:val="Standard"/>
     <w:semiHidden/>
     <w:unhideWhenUsed/>
     <w:rsid w:val="00F015DE"/>
@@ -6224,10 +6460,10 @@
       <w:szCs w:val="20"/>
     </w:rPr>
   </w:style>
-  <w:style w:type="paragraph" w:styleId="FootnoteText">
+  <w:style w:type="paragraph" w:styleId="Funotentext">
     <w:name w:val="footnote text"/>
-    <w:basedOn w:val="Normal"/>
-    <w:link w:val="FootnoteTextChar"/>
+    <w:basedOn w:val="Standard"/>
+    <w:link w:val="FunotentextZchn"/>
     <w:semiHidden/>
     <w:unhideWhenUsed/>
     <w:rsid w:val="00F015DE"/>
@@ -6235,10 +6471,10 @@
       <w:szCs w:val="20"/>
     </w:rPr>
   </w:style>
-  <w:style w:type="character" w:customStyle="1" w:styleId="FootnoteTextChar">
-    <w:name w:val="Footnote Text Char"/>
-    <w:basedOn w:val="DefaultParagraphFont"/>
-    <w:link w:val="FootnoteText"/>
+  <w:style w:type="character" w:customStyle="1" w:styleId="FunotentextZchn">
+    <w:name w:val="Fußnotentext Zchn"/>
+    <w:basedOn w:val="Absatz-Standardschriftart"/>
+    <w:link w:val="Funotentext"/>
     <w:semiHidden/>
     <w:rsid w:val="00F015DE"/>
     <w:rPr>
@@ -6246,10 +6482,10 @@
       <w:szCs w:val="20"/>
     </w:rPr>
   </w:style>
-  <w:style w:type="character" w:customStyle="1" w:styleId="Heading3Char">
-    <w:name w:val="Heading 3 Char"/>
-    <w:basedOn w:val="DefaultParagraphFont"/>
-    <w:link w:val="Heading3"/>
+  <w:style w:type="character" w:customStyle="1" w:styleId="berschrift3Zchn">
+    <w:name w:val="Überschrift 3 Zchn"/>
+    <w:basedOn w:val="Absatz-Standardschriftart"/>
+    <w:link w:val="berschrift3"/>
     <w:rsid w:val="001E764B"/>
     <w:rPr>
       <w:rFonts w:ascii="Calibri" w:eastAsiaTheme="majorEastAsia" w:hAnsi="Calibri" w:cstheme="majorBidi"/>
@@ -6258,10 +6494,10 @@
       <w:sz w:val="18"/>
     </w:rPr>
   </w:style>
-  <w:style w:type="character" w:customStyle="1" w:styleId="Heading4Char">
-    <w:name w:val="Heading 4 Char"/>
-    <w:basedOn w:val="DefaultParagraphFont"/>
-    <w:link w:val="Heading4"/>
+  <w:style w:type="character" w:customStyle="1" w:styleId="berschrift4Zchn">
+    <w:name w:val="Überschrift 4 Zchn"/>
+    <w:basedOn w:val="Absatz-Standardschriftart"/>
+    <w:link w:val="berschrift4"/>
     <w:semiHidden/>
     <w:rsid w:val="00F015DE"/>
     <w:rPr>
@@ -6274,10 +6510,10 @@
       <w:sz w:val="20"/>
     </w:rPr>
   </w:style>
-  <w:style w:type="character" w:customStyle="1" w:styleId="Heading5Char">
-    <w:name w:val="Heading 5 Char"/>
-    <w:basedOn w:val="DefaultParagraphFont"/>
-    <w:link w:val="Heading5"/>
+  <w:style w:type="character" w:customStyle="1" w:styleId="berschrift5Zchn">
+    <w:name w:val="Überschrift 5 Zchn"/>
+    <w:basedOn w:val="Absatz-Standardschriftart"/>
+    <w:link w:val="berschrift5"/>
     <w:semiHidden/>
     <w:rsid w:val="00F015DE"/>
     <w:rPr>
@@ -6286,10 +6522,10 @@
       <w:sz w:val="20"/>
     </w:rPr>
   </w:style>
-  <w:style w:type="character" w:customStyle="1" w:styleId="Heading6Char">
-    <w:name w:val="Heading 6 Char"/>
-    <w:basedOn w:val="DefaultParagraphFont"/>
-    <w:link w:val="Heading6"/>
+  <w:style w:type="character" w:customStyle="1" w:styleId="berschrift6Zchn">
+    <w:name w:val="Überschrift 6 Zchn"/>
+    <w:basedOn w:val="Absatz-Standardschriftart"/>
+    <w:link w:val="berschrift6"/>
     <w:semiHidden/>
     <w:rsid w:val="00F015DE"/>
     <w:rPr>
@@ -6300,10 +6536,10 @@
       <w:sz w:val="20"/>
     </w:rPr>
   </w:style>
-  <w:style w:type="character" w:customStyle="1" w:styleId="Heading7Char">
-    <w:name w:val="Heading 7 Char"/>
-    <w:basedOn w:val="DefaultParagraphFont"/>
-    <w:link w:val="Heading7"/>
+  <w:style w:type="character" w:customStyle="1" w:styleId="berschrift7Zchn">
+    <w:name w:val="Überschrift 7 Zchn"/>
+    <w:basedOn w:val="Absatz-Standardschriftart"/>
+    <w:link w:val="berschrift7"/>
     <w:semiHidden/>
     <w:rsid w:val="00F015DE"/>
     <w:rPr>
@@ -6314,10 +6550,10 @@
       <w:sz w:val="20"/>
     </w:rPr>
   </w:style>
-  <w:style w:type="character" w:customStyle="1" w:styleId="Heading8Char">
-    <w:name w:val="Heading 8 Char"/>
-    <w:basedOn w:val="DefaultParagraphFont"/>
-    <w:link w:val="Heading8"/>
+  <w:style w:type="character" w:customStyle="1" w:styleId="berschrift8Zchn">
+    <w:name w:val="Überschrift 8 Zchn"/>
+    <w:basedOn w:val="Absatz-Standardschriftart"/>
+    <w:link w:val="berschrift8"/>
     <w:semiHidden/>
     <w:rsid w:val="00F015DE"/>
     <w:rPr>
@@ -6327,10 +6563,10 @@
       <w:szCs w:val="20"/>
     </w:rPr>
   </w:style>
-  <w:style w:type="character" w:customStyle="1" w:styleId="Heading9Char">
-    <w:name w:val="Heading 9 Char"/>
-    <w:basedOn w:val="DefaultParagraphFont"/>
-    <w:link w:val="Heading9"/>
+  <w:style w:type="character" w:customStyle="1" w:styleId="berschrift9Zchn">
+    <w:name w:val="Überschrift 9 Zchn"/>
+    <w:basedOn w:val="Absatz-Standardschriftart"/>
+    <w:link w:val="berschrift9"/>
     <w:semiHidden/>
     <w:rsid w:val="00F015DE"/>
     <w:rPr>
@@ -6342,10 +6578,10 @@
       <w:szCs w:val="20"/>
     </w:rPr>
   </w:style>
-  <w:style w:type="paragraph" w:styleId="HTMLAddress">
+  <w:style w:type="paragraph" w:styleId="HTMLAdresse">
     <w:name w:val="HTML Address"/>
-    <w:basedOn w:val="Normal"/>
-    <w:link w:val="HTMLAddressChar"/>
+    <w:basedOn w:val="Standard"/>
+    <w:link w:val="HTMLAdresseZchn"/>
     <w:semiHidden/>
     <w:unhideWhenUsed/>
     <w:rsid w:val="00F015DE"/>
@@ -6354,10 +6590,10 @@
       <w:iCs/>
     </w:rPr>
   </w:style>
-  <w:style w:type="character" w:customStyle="1" w:styleId="HTMLAddressChar">
-    <w:name w:val="HTML Address Char"/>
-    <w:basedOn w:val="DefaultParagraphFont"/>
-    <w:link w:val="HTMLAddress"/>
+  <w:style w:type="character" w:customStyle="1" w:styleId="HTMLAdresseZchn">
+    <w:name w:val="HTML Adresse Zchn"/>
+    <w:basedOn w:val="Absatz-Standardschriftart"/>
+    <w:link w:val="HTMLAdresse"/>
     <w:semiHidden/>
     <w:rsid w:val="00F015DE"/>
     <w:rPr>
@@ -6366,10 +6602,10 @@
       <w:sz w:val="20"/>
     </w:rPr>
   </w:style>
-  <w:style w:type="paragraph" w:styleId="HTMLPreformatted">
+  <w:style w:type="paragraph" w:styleId="HTMLVorformatiert">
     <w:name w:val="HTML Preformatted"/>
-    <w:basedOn w:val="Normal"/>
-    <w:link w:val="HTMLPreformattedChar"/>
+    <w:basedOn w:val="Standard"/>
+    <w:link w:val="HTMLVorformatiertZchn"/>
     <w:semiHidden/>
     <w:unhideWhenUsed/>
     <w:rsid w:val="00F015DE"/>
@@ -6378,10 +6614,10 @@
       <w:szCs w:val="20"/>
     </w:rPr>
   </w:style>
-  <w:style w:type="character" w:customStyle="1" w:styleId="HTMLPreformattedChar">
-    <w:name w:val="HTML Preformatted Char"/>
-    <w:basedOn w:val="DefaultParagraphFont"/>
-    <w:link w:val="HTMLPreformatted"/>
+  <w:style w:type="character" w:customStyle="1" w:styleId="HTMLVorformatiertZchn">
+    <w:name w:val="HTML Vorformatiert Zchn"/>
+    <w:basedOn w:val="Absatz-Standardschriftart"/>
+    <w:link w:val="HTMLVorformatiert"/>
     <w:semiHidden/>
     <w:rsid w:val="00F015DE"/>
     <w:rPr>
@@ -6392,8 +6628,8 @@
   </w:style>
   <w:style w:type="paragraph" w:styleId="Index1">
     <w:name w:val="index 1"/>
-    <w:basedOn w:val="Normal"/>
-    <w:next w:val="Normal"/>
+    <w:basedOn w:val="Standard"/>
+    <w:next w:val="Standard"/>
     <w:autoRedefine/>
     <w:semiHidden/>
     <w:unhideWhenUsed/>
@@ -6404,8 +6640,8 @@
   </w:style>
   <w:style w:type="paragraph" w:styleId="Index2">
     <w:name w:val="index 2"/>
-    <w:basedOn w:val="Normal"/>
-    <w:next w:val="Normal"/>
+    <w:basedOn w:val="Standard"/>
+    <w:next w:val="Standard"/>
     <w:autoRedefine/>
     <w:semiHidden/>
     <w:unhideWhenUsed/>
@@ -6416,8 +6652,8 @@
   </w:style>
   <w:style w:type="paragraph" w:styleId="Index3">
     <w:name w:val="index 3"/>
-    <w:basedOn w:val="Normal"/>
-    <w:next w:val="Normal"/>
+    <w:basedOn w:val="Standard"/>
+    <w:next w:val="Standard"/>
     <w:autoRedefine/>
     <w:semiHidden/>
     <w:unhideWhenUsed/>
@@ -6428,8 +6664,8 @@
   </w:style>
   <w:style w:type="paragraph" w:styleId="Index4">
     <w:name w:val="index 4"/>
-    <w:basedOn w:val="Normal"/>
-    <w:next w:val="Normal"/>
+    <w:basedOn w:val="Standard"/>
+    <w:next w:val="Standard"/>
     <w:autoRedefine/>
     <w:semiHidden/>
     <w:unhideWhenUsed/>
@@ -6440,8 +6676,8 @@
   </w:style>
   <w:style w:type="paragraph" w:styleId="Index5">
     <w:name w:val="index 5"/>
-    <w:basedOn w:val="Normal"/>
-    <w:next w:val="Normal"/>
+    <w:basedOn w:val="Standard"/>
+    <w:next w:val="Standard"/>
     <w:autoRedefine/>
     <w:semiHidden/>
     <w:unhideWhenUsed/>
@@ -6452,8 +6688,8 @@
   </w:style>
   <w:style w:type="paragraph" w:styleId="Index6">
     <w:name w:val="index 6"/>
-    <w:basedOn w:val="Normal"/>
-    <w:next w:val="Normal"/>
+    <w:basedOn w:val="Standard"/>
+    <w:next w:val="Standard"/>
     <w:autoRedefine/>
     <w:semiHidden/>
     <w:unhideWhenUsed/>
@@ -6464,8 +6700,8 @@
   </w:style>
   <w:style w:type="paragraph" w:styleId="Index7">
     <w:name w:val="index 7"/>
-    <w:basedOn w:val="Normal"/>
-    <w:next w:val="Normal"/>
+    <w:basedOn w:val="Standard"/>
+    <w:next w:val="Standard"/>
     <w:autoRedefine/>
     <w:semiHidden/>
     <w:unhideWhenUsed/>
@@ -6476,8 +6712,8 @@
   </w:style>
   <w:style w:type="paragraph" w:styleId="Index8">
     <w:name w:val="index 8"/>
-    <w:basedOn w:val="Normal"/>
-    <w:next w:val="Normal"/>
+    <w:basedOn w:val="Standard"/>
+    <w:next w:val="Standard"/>
     <w:autoRedefine/>
     <w:semiHidden/>
     <w:unhideWhenUsed/>
@@ -6488,8 +6724,8 @@
   </w:style>
   <w:style w:type="paragraph" w:styleId="Index9">
     <w:name w:val="index 9"/>
-    <w:basedOn w:val="Normal"/>
-    <w:next w:val="Normal"/>
+    <w:basedOn w:val="Standard"/>
+    <w:next w:val="Standard"/>
     <w:autoRedefine/>
     <w:semiHidden/>
     <w:unhideWhenUsed/>
@@ -6498,9 +6734,9 @@
       <w:ind w:left="1800" w:hanging="200"/>
     </w:pPr>
   </w:style>
-  <w:style w:type="paragraph" w:styleId="IndexHeading">
+  <w:style w:type="paragraph" w:styleId="Indexberschrift">
     <w:name w:val="index heading"/>
-    <w:basedOn w:val="Normal"/>
+    <w:basedOn w:val="Standard"/>
     <w:next w:val="Index1"/>
     <w:semiHidden/>
     <w:unhideWhenUsed/>
@@ -6511,11 +6747,11 @@
       <w:bCs/>
     </w:rPr>
   </w:style>
-  <w:style w:type="paragraph" w:styleId="IntenseQuote">
+  <w:style w:type="paragraph" w:styleId="IntensivesZitat">
     <w:name w:val="Intense Quote"/>
-    <w:basedOn w:val="Normal"/>
-    <w:next w:val="Normal"/>
-    <w:link w:val="IntenseQuoteChar"/>
+    <w:basedOn w:val="Standard"/>
+    <w:next w:val="Standard"/>
+    <w:link w:val="IntensivesZitatZchn"/>
     <w:qFormat/>
     <w:rsid w:val="00F015DE"/>
     <w:pPr>
@@ -6533,10 +6769,10 @@
       <w:color w:val="DDDDDD" w:themeColor="accent1"/>
     </w:rPr>
   </w:style>
-  <w:style w:type="character" w:customStyle="1" w:styleId="IntenseQuoteChar">
-    <w:name w:val="Intense Quote Char"/>
-    <w:basedOn w:val="DefaultParagraphFont"/>
-    <w:link w:val="IntenseQuote"/>
+  <w:style w:type="character" w:customStyle="1" w:styleId="IntensivesZitatZchn">
+    <w:name w:val="Intensives Zitat Zchn"/>
+    <w:basedOn w:val="Absatz-Standardschriftart"/>
+    <w:link w:val="IntensivesZitat"/>
     <w:rsid w:val="00F015DE"/>
     <w:rPr>
       <w:b/>
@@ -6547,9 +6783,9 @@
       <w:sz w:val="20"/>
     </w:rPr>
   </w:style>
-  <w:style w:type="paragraph" w:styleId="List">
+  <w:style w:type="paragraph" w:styleId="Liste">
     <w:name w:val="List"/>
-    <w:basedOn w:val="Normal"/>
+    <w:basedOn w:val="Standard"/>
     <w:semiHidden/>
     <w:unhideWhenUsed/>
     <w:rsid w:val="00F015DE"/>
@@ -6558,9 +6794,9 @@
       <w:contextualSpacing/>
     </w:pPr>
   </w:style>
-  <w:style w:type="paragraph" w:styleId="List2">
+  <w:style w:type="paragraph" w:styleId="Liste2">
     <w:name w:val="List 2"/>
-    <w:basedOn w:val="Normal"/>
+    <w:basedOn w:val="Standard"/>
     <w:semiHidden/>
     <w:unhideWhenUsed/>
     <w:rsid w:val="00F015DE"/>
@@ -6569,9 +6805,9 @@
       <w:contextualSpacing/>
     </w:pPr>
   </w:style>
-  <w:style w:type="paragraph" w:styleId="List3">
+  <w:style w:type="paragraph" w:styleId="Liste3">
     <w:name w:val="List 3"/>
-    <w:basedOn w:val="Normal"/>
+    <w:basedOn w:val="Standard"/>
     <w:semiHidden/>
     <w:unhideWhenUsed/>
     <w:rsid w:val="00F015DE"/>
@@ -6580,9 +6816,9 @@
       <w:contextualSpacing/>
     </w:pPr>
   </w:style>
-  <w:style w:type="paragraph" w:styleId="List4">
+  <w:style w:type="paragraph" w:styleId="Liste4">
     <w:name w:val="List 4"/>
-    <w:basedOn w:val="Normal"/>
+    <w:basedOn w:val="Standard"/>
     <w:semiHidden/>
     <w:unhideWhenUsed/>
     <w:rsid w:val="00F015DE"/>
@@ -6591,9 +6827,9 @@
       <w:contextualSpacing/>
     </w:pPr>
   </w:style>
-  <w:style w:type="paragraph" w:styleId="List5">
+  <w:style w:type="paragraph" w:styleId="Liste5">
     <w:name w:val="List 5"/>
-    <w:basedOn w:val="Normal"/>
+    <w:basedOn w:val="Standard"/>
     <w:semiHidden/>
     <w:unhideWhenUsed/>
     <w:rsid w:val="00F015DE"/>
@@ -6602,9 +6838,9 @@
       <w:contextualSpacing/>
     </w:pPr>
   </w:style>
-  <w:style w:type="paragraph" w:styleId="ListBullet">
+  <w:style w:type="paragraph" w:styleId="Aufzhlungszeichen">
     <w:name w:val="List Bullet"/>
-    <w:basedOn w:val="Normal"/>
+    <w:basedOn w:val="Standard"/>
     <w:unhideWhenUsed/>
     <w:rsid w:val="00F015DE"/>
     <w:pPr>
@@ -6614,9 +6850,9 @@
       <w:contextualSpacing/>
     </w:pPr>
   </w:style>
-  <w:style w:type="paragraph" w:styleId="ListBullet2">
+  <w:style w:type="paragraph" w:styleId="Aufzhlungszeichen2">
     <w:name w:val="List Bullet 2"/>
-    <w:basedOn w:val="Normal"/>
+    <w:basedOn w:val="Standard"/>
     <w:semiHidden/>
     <w:unhideWhenUsed/>
     <w:rsid w:val="00F015DE"/>
@@ -6627,9 +6863,9 @@
       <w:contextualSpacing/>
     </w:pPr>
   </w:style>
-  <w:style w:type="paragraph" w:styleId="ListBullet3">
+  <w:style w:type="paragraph" w:styleId="Aufzhlungszeichen3">
     <w:name w:val="List Bullet 3"/>
-    <w:basedOn w:val="Normal"/>
+    <w:basedOn w:val="Standard"/>
     <w:semiHidden/>
     <w:unhideWhenUsed/>
     <w:rsid w:val="00F015DE"/>
@@ -6640,9 +6876,9 @@
       <w:contextualSpacing/>
     </w:pPr>
   </w:style>
-  <w:style w:type="paragraph" w:styleId="ListBullet4">
+  <w:style w:type="paragraph" w:styleId="Aufzhlungszeichen4">
     <w:name w:val="List Bullet 4"/>
-    <w:basedOn w:val="Normal"/>
+    <w:basedOn w:val="Standard"/>
     <w:semiHidden/>
     <w:unhideWhenUsed/>
     <w:rsid w:val="00F015DE"/>
@@ -6653,9 +6889,9 @@
       <w:contextualSpacing/>
     </w:pPr>
   </w:style>
-  <w:style w:type="paragraph" w:styleId="ListBullet5">
+  <w:style w:type="paragraph" w:styleId="Aufzhlungszeichen5">
     <w:name w:val="List Bullet 5"/>
-    <w:basedOn w:val="Normal"/>
+    <w:basedOn w:val="Standard"/>
     <w:semiHidden/>
     <w:unhideWhenUsed/>
     <w:rsid w:val="00F015DE"/>
@@ -6666,9 +6902,9 @@
       <w:contextualSpacing/>
     </w:pPr>
   </w:style>
-  <w:style w:type="paragraph" w:styleId="ListContinue">
+  <w:style w:type="paragraph" w:styleId="Listenfortsetzung">
     <w:name w:val="List Continue"/>
-    <w:basedOn w:val="Normal"/>
+    <w:basedOn w:val="Standard"/>
     <w:semiHidden/>
     <w:unhideWhenUsed/>
     <w:rsid w:val="00F015DE"/>
@@ -6678,9 +6914,9 @@
       <w:contextualSpacing/>
     </w:pPr>
   </w:style>
-  <w:style w:type="paragraph" w:styleId="ListContinue2">
+  <w:style w:type="paragraph" w:styleId="Listenfortsetzung2">
     <w:name w:val="List Continue 2"/>
-    <w:basedOn w:val="Normal"/>
+    <w:basedOn w:val="Standard"/>
     <w:semiHidden/>
     <w:unhideWhenUsed/>
     <w:rsid w:val="00F015DE"/>
@@ -6690,9 +6926,9 @@
       <w:contextualSpacing/>
     </w:pPr>
   </w:style>
-  <w:style w:type="paragraph" w:styleId="ListContinue3">
+  <w:style w:type="paragraph" w:styleId="Listenfortsetzung3">
     <w:name w:val="List Continue 3"/>
-    <w:basedOn w:val="Normal"/>
+    <w:basedOn w:val="Standard"/>
     <w:semiHidden/>
     <w:unhideWhenUsed/>
     <w:rsid w:val="00F015DE"/>
@@ -6702,9 +6938,9 @@
       <w:contextualSpacing/>
     </w:pPr>
   </w:style>
-  <w:style w:type="paragraph" w:styleId="ListContinue4">
+  <w:style w:type="paragraph" w:styleId="Listenfortsetzung4">
     <w:name w:val="List Continue 4"/>
-    <w:basedOn w:val="Normal"/>
+    <w:basedOn w:val="Standard"/>
     <w:semiHidden/>
     <w:unhideWhenUsed/>
     <w:rsid w:val="00F015DE"/>
@@ -6714,9 +6950,9 @@
       <w:contextualSpacing/>
     </w:pPr>
   </w:style>
-  <w:style w:type="paragraph" w:styleId="ListContinue5">
+  <w:style w:type="paragraph" w:styleId="Listenfortsetzung5">
     <w:name w:val="List Continue 5"/>
-    <w:basedOn w:val="Normal"/>
+    <w:basedOn w:val="Standard"/>
     <w:semiHidden/>
     <w:unhideWhenUsed/>
     <w:rsid w:val="00F015DE"/>
@@ -6726,9 +6962,9 @@
       <w:contextualSpacing/>
     </w:pPr>
   </w:style>
-  <w:style w:type="paragraph" w:styleId="ListNumber">
+  <w:style w:type="paragraph" w:styleId="Listennummer">
     <w:name w:val="List Number"/>
-    <w:basedOn w:val="Normal"/>
+    <w:basedOn w:val="Standard"/>
     <w:semiHidden/>
     <w:unhideWhenUsed/>
     <w:rsid w:val="00F015DE"/>
@@ -6739,9 +6975,9 @@
       <w:contextualSpacing/>
     </w:pPr>
   </w:style>
-  <w:style w:type="paragraph" w:styleId="ListNumber2">
+  <w:style w:type="paragraph" w:styleId="Listennummer2">
     <w:name w:val="List Number 2"/>
-    <w:basedOn w:val="Normal"/>
+    <w:basedOn w:val="Standard"/>
     <w:semiHidden/>
     <w:unhideWhenUsed/>
     <w:rsid w:val="00F015DE"/>
@@ -6752,9 +6988,9 @@
       <w:contextualSpacing/>
     </w:pPr>
   </w:style>
-  <w:style w:type="paragraph" w:styleId="ListNumber3">
+  <w:style w:type="paragraph" w:styleId="Listennummer3">
     <w:name w:val="List Number 3"/>
-    <w:basedOn w:val="Normal"/>
+    <w:basedOn w:val="Standard"/>
     <w:semiHidden/>
     <w:unhideWhenUsed/>
     <w:rsid w:val="00F015DE"/>
@@ -6765,9 +7001,9 @@
       <w:contextualSpacing/>
     </w:pPr>
   </w:style>
-  <w:style w:type="paragraph" w:styleId="ListNumber4">
+  <w:style w:type="paragraph" w:styleId="Listennummer4">
     <w:name w:val="List Number 4"/>
-    <w:basedOn w:val="Normal"/>
+    <w:basedOn w:val="Standard"/>
     <w:semiHidden/>
     <w:unhideWhenUsed/>
     <w:rsid w:val="00F015DE"/>
@@ -6778,9 +7014,9 @@
       <w:contextualSpacing/>
     </w:pPr>
   </w:style>
-  <w:style w:type="paragraph" w:styleId="ListNumber5">
+  <w:style w:type="paragraph" w:styleId="Listennummer5">
     <w:name w:val="List Number 5"/>
-    <w:basedOn w:val="Normal"/>
+    <w:basedOn w:val="Standard"/>
     <w:semiHidden/>
     <w:unhideWhenUsed/>
     <w:rsid w:val="00F015DE"/>
@@ -6791,9 +7027,9 @@
       <w:contextualSpacing/>
     </w:pPr>
   </w:style>
-  <w:style w:type="paragraph" w:styleId="ListParagraph">
+  <w:style w:type="paragraph" w:styleId="Listenabsatz">
     <w:name w:val="List Paragraph"/>
-    <w:basedOn w:val="Normal"/>
+    <w:basedOn w:val="Standard"/>
     <w:qFormat/>
     <w:rsid w:val="00F015DE"/>
     <w:pPr>
@@ -6801,9 +7037,9 @@
       <w:contextualSpacing/>
     </w:pPr>
   </w:style>
-  <w:style w:type="paragraph" w:styleId="MacroText">
+  <w:style w:type="paragraph" w:styleId="Makrotext">
     <w:name w:val="macro"/>
-    <w:link w:val="MacroTextChar"/>
+    <w:link w:val="MakrotextZchn"/>
     <w:semiHidden/>
     <w:unhideWhenUsed/>
     <w:rsid w:val="00F015DE"/>
@@ -6826,10 +7062,10 @@
       <w:szCs w:val="20"/>
     </w:rPr>
   </w:style>
-  <w:style w:type="character" w:customStyle="1" w:styleId="MacroTextChar">
-    <w:name w:val="Macro Text Char"/>
-    <w:basedOn w:val="DefaultParagraphFont"/>
-    <w:link w:val="MacroText"/>
+  <w:style w:type="character" w:customStyle="1" w:styleId="MakrotextZchn">
+    <w:name w:val="Makrotext Zchn"/>
+    <w:basedOn w:val="Absatz-Standardschriftart"/>
+    <w:link w:val="Makrotext"/>
     <w:semiHidden/>
     <w:rsid w:val="00F015DE"/>
     <w:rPr>
@@ -6838,10 +7074,10 @@
       <w:szCs w:val="20"/>
     </w:rPr>
   </w:style>
-  <w:style w:type="paragraph" w:styleId="MessageHeader">
+  <w:style w:type="paragraph" w:styleId="Nachrichtenkopf">
     <w:name w:val="Message Header"/>
-    <w:basedOn w:val="Normal"/>
-    <w:link w:val="MessageHeaderChar"/>
+    <w:basedOn w:val="Standard"/>
+    <w:link w:val="NachrichtenkopfZchn"/>
     <w:semiHidden/>
     <w:unhideWhenUsed/>
     <w:rsid w:val="00F015DE"/>
@@ -6859,10 +7095,10 @@
       <w:rFonts w:asciiTheme="majorHAnsi" w:eastAsiaTheme="majorEastAsia" w:hAnsiTheme="majorHAnsi" w:cstheme="majorBidi"/>
     </w:rPr>
   </w:style>
-  <w:style w:type="character" w:customStyle="1" w:styleId="MessageHeaderChar">
-    <w:name w:val="Message Header Char"/>
-    <w:basedOn w:val="DefaultParagraphFont"/>
-    <w:link w:val="MessageHeader"/>
+  <w:style w:type="character" w:customStyle="1" w:styleId="NachrichtenkopfZchn">
+    <w:name w:val="Nachrichtenkopf Zchn"/>
+    <w:basedOn w:val="Absatz-Standardschriftart"/>
+    <w:link w:val="Nachrichtenkopf"/>
     <w:semiHidden/>
     <w:rsid w:val="00F015DE"/>
     <w:rPr>
@@ -6872,7 +7108,7 @@
       <w:shd w:val="pct20" w:color="auto" w:fill="auto"/>
     </w:rPr>
   </w:style>
-  <w:style w:type="paragraph" w:styleId="NoSpacing">
+  <w:style w:type="paragraph" w:styleId="KeinLeerraum">
     <w:name w:val="No Spacing"/>
     <w:qFormat/>
     <w:rsid w:val="00F015DE"/>
@@ -6880,9 +7116,9 @@
       <w:sz w:val="20"/>
     </w:rPr>
   </w:style>
-  <w:style w:type="paragraph" w:styleId="NormalWeb">
+  <w:style w:type="paragraph" w:styleId="StandardWeb">
     <w:name w:val="Normal (Web)"/>
-    <w:basedOn w:val="Normal"/>
+    <w:basedOn w:val="Standard"/>
     <w:semiHidden/>
     <w:unhideWhenUsed/>
     <w:rsid w:val="00F015DE"/>
@@ -6890,9 +7126,9 @@
       <w:rFonts w:ascii="Times New Roman" w:hAnsi="Times New Roman" w:cs="Times New Roman"/>
     </w:rPr>
   </w:style>
-  <w:style w:type="paragraph" w:styleId="NormalIndent">
+  <w:style w:type="paragraph" w:styleId="Standardeinzug">
     <w:name w:val="Normal Indent"/>
-    <w:basedOn w:val="Normal"/>
+    <w:basedOn w:val="Standard"/>
     <w:semiHidden/>
     <w:unhideWhenUsed/>
     <w:rsid w:val="00F015DE"/>
@@ -6900,29 +7136,29 @@
       <w:ind w:left="720"/>
     </w:pPr>
   </w:style>
-  <w:style w:type="paragraph" w:styleId="NoteHeading">
+  <w:style w:type="paragraph" w:styleId="Fu-Endnotenberschrift">
     <w:name w:val="Note Heading"/>
-    <w:basedOn w:val="Normal"/>
-    <w:next w:val="Normal"/>
-    <w:link w:val="NoteHeadingChar"/>
-    <w:semiHidden/>
-    <w:unhideWhenUsed/>
-    <w:rsid w:val="00F015DE"/>
-  </w:style>
-  <w:style w:type="character" w:customStyle="1" w:styleId="NoteHeadingChar">
-    <w:name w:val="Note Heading Char"/>
-    <w:basedOn w:val="DefaultParagraphFont"/>
-    <w:link w:val="NoteHeading"/>
+    <w:basedOn w:val="Standard"/>
+    <w:next w:val="Standard"/>
+    <w:link w:val="Fu-EndnotenberschriftZchn"/>
+    <w:semiHidden/>
+    <w:unhideWhenUsed/>
+    <w:rsid w:val="00F015DE"/>
+  </w:style>
+  <w:style w:type="character" w:customStyle="1" w:styleId="Fu-EndnotenberschriftZchn">
+    <w:name w:val="Fuß/-Endnotenüberschrift Zchn"/>
+    <w:basedOn w:val="Absatz-Standardschriftart"/>
+    <w:link w:val="Fu-Endnotenberschrift"/>
     <w:semiHidden/>
     <w:rsid w:val="00F015DE"/>
     <w:rPr>
       <w:sz w:val="20"/>
     </w:rPr>
   </w:style>
-  <w:style w:type="paragraph" w:styleId="PlainText">
+  <w:style w:type="paragraph" w:styleId="NurText">
     <w:name w:val="Plain Text"/>
-    <w:basedOn w:val="Normal"/>
-    <w:link w:val="PlainTextChar"/>
+    <w:basedOn w:val="Standard"/>
+    <w:link w:val="NurTextZchn"/>
     <w:semiHidden/>
     <w:unhideWhenUsed/>
     <w:rsid w:val="00F015DE"/>
@@ -6932,10 +7168,10 @@
       <w:szCs w:val="21"/>
     </w:rPr>
   </w:style>
-  <w:style w:type="character" w:customStyle="1" w:styleId="PlainTextChar">
-    <w:name w:val="Plain Text Char"/>
-    <w:basedOn w:val="DefaultParagraphFont"/>
-    <w:link w:val="PlainText"/>
+  <w:style w:type="character" w:customStyle="1" w:styleId="NurTextZchn">
+    <w:name w:val="Nur Text Zchn"/>
+    <w:basedOn w:val="Absatz-Standardschriftart"/>
+    <w:link w:val="NurText"/>
     <w:semiHidden/>
     <w:rsid w:val="00F015DE"/>
     <w:rPr>
@@ -6944,11 +7180,11 @@
       <w:szCs w:val="21"/>
     </w:rPr>
   </w:style>
-  <w:style w:type="paragraph" w:styleId="Quote">
+  <w:style w:type="paragraph" w:styleId="Zitat">
     <w:name w:val="Quote"/>
-    <w:basedOn w:val="Normal"/>
-    <w:next w:val="Normal"/>
-    <w:link w:val="QuoteChar"/>
+    <w:basedOn w:val="Standard"/>
+    <w:next w:val="Standard"/>
+    <w:link w:val="ZitatZchn"/>
     <w:qFormat/>
     <w:rsid w:val="00F015DE"/>
     <w:rPr>
@@ -6957,10 +7193,10 @@
       <w:color w:val="000000" w:themeColor="text1"/>
     </w:rPr>
   </w:style>
-  <w:style w:type="character" w:customStyle="1" w:styleId="QuoteChar">
-    <w:name w:val="Quote Char"/>
-    <w:basedOn w:val="DefaultParagraphFont"/>
-    <w:link w:val="Quote"/>
+  <w:style w:type="character" w:customStyle="1" w:styleId="ZitatZchn">
+    <w:name w:val="Zitat Zchn"/>
+    <w:basedOn w:val="Absatz-Standardschriftart"/>
+    <w:link w:val="Zitat"/>
     <w:rsid w:val="00F015DE"/>
     <w:rPr>
       <w:i/>
@@ -6969,29 +7205,29 @@
       <w:sz w:val="20"/>
     </w:rPr>
   </w:style>
-  <w:style w:type="paragraph" w:styleId="Salutation">
+  <w:style w:type="paragraph" w:styleId="Anrede">
     <w:name w:val="Salutation"/>
-    <w:basedOn w:val="Normal"/>
-    <w:next w:val="Normal"/>
-    <w:link w:val="SalutationChar"/>
-    <w:semiHidden/>
-    <w:unhideWhenUsed/>
-    <w:rsid w:val="00F015DE"/>
-  </w:style>
-  <w:style w:type="character" w:customStyle="1" w:styleId="SalutationChar">
-    <w:name w:val="Salutation Char"/>
-    <w:basedOn w:val="DefaultParagraphFont"/>
-    <w:link w:val="Salutation"/>
+    <w:basedOn w:val="Standard"/>
+    <w:next w:val="Standard"/>
+    <w:link w:val="AnredeZchn"/>
+    <w:semiHidden/>
+    <w:unhideWhenUsed/>
+    <w:rsid w:val="00F015DE"/>
+  </w:style>
+  <w:style w:type="character" w:customStyle="1" w:styleId="AnredeZchn">
+    <w:name w:val="Anrede Zchn"/>
+    <w:basedOn w:val="Absatz-Standardschriftart"/>
+    <w:link w:val="Anrede"/>
     <w:semiHidden/>
     <w:rsid w:val="00F015DE"/>
     <w:rPr>
       <w:sz w:val="20"/>
     </w:rPr>
   </w:style>
-  <w:style w:type="paragraph" w:styleId="Signature">
+  <w:style w:type="paragraph" w:styleId="Unterschrift">
     <w:name w:val="Signature"/>
-    <w:basedOn w:val="Normal"/>
-    <w:link w:val="SignatureChar"/>
+    <w:basedOn w:val="Standard"/>
+    <w:link w:val="UnterschriftZchn"/>
     <w:semiHidden/>
     <w:unhideWhenUsed/>
     <w:rsid w:val="00F015DE"/>
@@ -6999,21 +7235,21 @@
       <w:ind w:left="4320"/>
     </w:pPr>
   </w:style>
-  <w:style w:type="character" w:customStyle="1" w:styleId="SignatureChar">
-    <w:name w:val="Signature Char"/>
-    <w:basedOn w:val="DefaultParagraphFont"/>
-    <w:link w:val="Signature"/>
+  <w:style w:type="character" w:customStyle="1" w:styleId="UnterschriftZchn">
+    <w:name w:val="Unterschrift Zchn"/>
+    <w:basedOn w:val="Absatz-Standardschriftart"/>
+    <w:link w:val="Unterschrift"/>
     <w:semiHidden/>
     <w:rsid w:val="00F015DE"/>
     <w:rPr>
       <w:sz w:val="20"/>
     </w:rPr>
   </w:style>
-  <w:style w:type="paragraph" w:styleId="Subtitle">
+  <w:style w:type="paragraph" w:styleId="Untertitel">
     <w:name w:val="Subtitle"/>
-    <w:basedOn w:val="Normal"/>
-    <w:next w:val="Normal"/>
-    <w:link w:val="SubtitleChar"/>
+    <w:basedOn w:val="Standard"/>
+    <w:next w:val="Standard"/>
+    <w:link w:val="UntertitelZchn"/>
     <w:qFormat/>
     <w:rsid w:val="00A80826"/>
     <w:pPr>
@@ -7029,10 +7265,10 @@
       <w:spacing w:val="15"/>
     </w:rPr>
   </w:style>
-  <w:style w:type="character" w:customStyle="1" w:styleId="SubtitleChar">
-    <w:name w:val="Subtitle Char"/>
-    <w:basedOn w:val="DefaultParagraphFont"/>
-    <w:link w:val="Subtitle"/>
+  <w:style w:type="character" w:customStyle="1" w:styleId="UntertitelZchn">
+    <w:name w:val="Untertitel Zchn"/>
+    <w:basedOn w:val="Absatz-Standardschriftart"/>
+    <w:link w:val="Untertitel"/>
     <w:rsid w:val="00A80826"/>
     <w:rPr>
       <w:rFonts w:ascii="Calibri" w:eastAsiaTheme="majorEastAsia" w:hAnsi="Calibri" w:cstheme="majorBidi"/>
@@ -7044,10 +7280,10 @@
       <w:szCs w:val="24"/>
     </w:rPr>
   </w:style>
-  <w:style w:type="paragraph" w:styleId="TableofAuthorities">
+  <w:style w:type="paragraph" w:styleId="Rechtsgrundlagenverzeichnis">
     <w:name w:val="table of authorities"/>
-    <w:basedOn w:val="Normal"/>
-    <w:next w:val="Normal"/>
+    <w:basedOn w:val="Standard"/>
+    <w:next w:val="Standard"/>
     <w:semiHidden/>
     <w:unhideWhenUsed/>
     <w:rsid w:val="00F015DE"/>
@@ -7055,18 +7291,18 @@
       <w:ind w:left="200" w:hanging="200"/>
     </w:pPr>
   </w:style>
-  <w:style w:type="paragraph" w:styleId="TableofFigures">
+  <w:style w:type="paragraph" w:styleId="Abbildungsverzeichnis">
     <w:name w:val="table of figures"/>
-    <w:basedOn w:val="Normal"/>
-    <w:next w:val="Normal"/>
-    <w:semiHidden/>
-    <w:unhideWhenUsed/>
-    <w:rsid w:val="00F015DE"/>
-  </w:style>
-  <w:style w:type="paragraph" w:styleId="TOAHeading">
+    <w:basedOn w:val="Standard"/>
+    <w:next w:val="Standard"/>
+    <w:semiHidden/>
+    <w:unhideWhenUsed/>
+    <w:rsid w:val="00F015DE"/>
+  </w:style>
+  <w:style w:type="paragraph" w:styleId="RGV-berschrift">
     <w:name w:val="toa heading"/>
-    <w:basedOn w:val="Normal"/>
-    <w:next w:val="Normal"/>
+    <w:basedOn w:val="Standard"/>
+    <w:next w:val="Standard"/>
     <w:semiHidden/>
     <w:unhideWhenUsed/>
     <w:rsid w:val="00F015DE"/>
@@ -7079,10 +7315,10 @@
       <w:bCs/>
     </w:rPr>
   </w:style>
-  <w:style w:type="paragraph" w:styleId="TOC1">
+  <w:style w:type="paragraph" w:styleId="Verzeichnis1">
     <w:name w:val="toc 1"/>
-    <w:basedOn w:val="Normal"/>
-    <w:next w:val="Normal"/>
+    <w:basedOn w:val="Standard"/>
+    <w:next w:val="Standard"/>
     <w:autoRedefine/>
     <w:uiPriority w:val="39"/>
     <w:unhideWhenUsed/>
@@ -7099,10 +7335,10 @@
       <w:szCs w:val="32"/>
     </w:rPr>
   </w:style>
-  <w:style w:type="paragraph" w:styleId="TOC2">
+  <w:style w:type="paragraph" w:styleId="Verzeichnis2">
     <w:name w:val="toc 2"/>
-    <w:basedOn w:val="Normal"/>
-    <w:next w:val="Normal"/>
+    <w:basedOn w:val="Standard"/>
+    <w:next w:val="Standard"/>
     <w:autoRedefine/>
     <w:uiPriority w:val="39"/>
     <w:unhideWhenUsed/>
@@ -7118,10 +7354,10 @@
       <w:sz w:val="22"/>
     </w:rPr>
   </w:style>
-  <w:style w:type="paragraph" w:styleId="TOC3">
+  <w:style w:type="paragraph" w:styleId="Verzeichnis3">
     <w:name w:val="toc 3"/>
-    <w:basedOn w:val="Normal"/>
-    <w:next w:val="Normal"/>
+    <w:basedOn w:val="Standard"/>
+    <w:next w:val="Standard"/>
     <w:autoRedefine/>
     <w:uiPriority w:val="39"/>
     <w:unhideWhenUsed/>
@@ -7139,10 +7375,10 @@
       <w:lang w:eastAsia="de-CH"/>
     </w:rPr>
   </w:style>
-  <w:style w:type="paragraph" w:styleId="TOC4">
+  <w:style w:type="paragraph" w:styleId="Verzeichnis4">
     <w:name w:val="toc 4"/>
-    <w:basedOn w:val="Normal"/>
-    <w:next w:val="Normal"/>
+    <w:basedOn w:val="Standard"/>
+    <w:next w:val="Standard"/>
     <w:autoRedefine/>
     <w:unhideWhenUsed/>
     <w:rsid w:val="00F015DE"/>
@@ -7153,10 +7389,10 @@
       <w:szCs w:val="20"/>
     </w:rPr>
   </w:style>
-  <w:style w:type="paragraph" w:styleId="TOC5">
+  <w:style w:type="paragraph" w:styleId="Verzeichnis5">
     <w:name w:val="toc 5"/>
-    <w:basedOn w:val="Normal"/>
-    <w:next w:val="Normal"/>
+    <w:basedOn w:val="Standard"/>
+    <w:next w:val="Standard"/>
     <w:autoRedefine/>
     <w:unhideWhenUsed/>
     <w:rsid w:val="00F015DE"/>
@@ -7167,10 +7403,10 @@
       <w:szCs w:val="20"/>
     </w:rPr>
   </w:style>
-  <w:style w:type="paragraph" w:styleId="TOC6">
+  <w:style w:type="paragraph" w:styleId="Verzeichnis6">
     <w:name w:val="toc 6"/>
-    <w:basedOn w:val="Normal"/>
-    <w:next w:val="Normal"/>
+    <w:basedOn w:val="Standard"/>
+    <w:next w:val="Standard"/>
     <w:autoRedefine/>
     <w:unhideWhenUsed/>
     <w:rsid w:val="00F015DE"/>
@@ -7181,10 +7417,10 @@
       <w:szCs w:val="20"/>
     </w:rPr>
   </w:style>
-  <w:style w:type="paragraph" w:styleId="TOC7">
+  <w:style w:type="paragraph" w:styleId="Verzeichnis7">
     <w:name w:val="toc 7"/>
-    <w:basedOn w:val="Normal"/>
-    <w:next w:val="Normal"/>
+    <w:basedOn w:val="Standard"/>
+    <w:next w:val="Standard"/>
     <w:autoRedefine/>
     <w:unhideWhenUsed/>
     <w:rsid w:val="00F015DE"/>
@@ -7195,10 +7431,10 @@
       <w:szCs w:val="20"/>
     </w:rPr>
   </w:style>
-  <w:style w:type="paragraph" w:styleId="TOC8">
+  <w:style w:type="paragraph" w:styleId="Verzeichnis8">
     <w:name w:val="toc 8"/>
-    <w:basedOn w:val="Normal"/>
-    <w:next w:val="Normal"/>
+    <w:basedOn w:val="Standard"/>
+    <w:next w:val="Standard"/>
     <w:autoRedefine/>
     <w:unhideWhenUsed/>
     <w:rsid w:val="00F015DE"/>
@@ -7209,10 +7445,10 @@
       <w:szCs w:val="20"/>
     </w:rPr>
   </w:style>
-  <w:style w:type="paragraph" w:styleId="TOC9">
+  <w:style w:type="paragraph" w:styleId="Verzeichnis9">
     <w:name w:val="toc 9"/>
-    <w:basedOn w:val="Normal"/>
-    <w:next w:val="Normal"/>
+    <w:basedOn w:val="Standard"/>
+    <w:next w:val="Standard"/>
     <w:autoRedefine/>
     <w:unhideWhenUsed/>
     <w:rsid w:val="00F015DE"/>
@@ -7223,10 +7459,10 @@
       <w:szCs w:val="20"/>
     </w:rPr>
   </w:style>
-  <w:style w:type="paragraph" w:styleId="TOCHeading">
+  <w:style w:type="paragraph" w:styleId="Inhaltsverzeichnisberschrift">
     <w:name w:val="TOC Heading"/>
-    <w:basedOn w:val="Heading1"/>
-    <w:next w:val="Normal"/>
+    <w:basedOn w:val="berschrift1"/>
+    <w:next w:val="Standard"/>
     <w:uiPriority w:val="39"/>
     <w:unhideWhenUsed/>
     <w:qFormat/>
@@ -7238,9 +7474,9 @@
       <w:szCs w:val="36"/>
     </w:rPr>
   </w:style>
-  <w:style w:type="table" w:styleId="TableGrid">
+  <w:style w:type="table" w:styleId="Tabellenraster">
     <w:name w:val="Table Grid"/>
-    <w:basedOn w:val="TableNormal"/>
+    <w:basedOn w:val="NormaleTabelle"/>
     <w:uiPriority w:val="59"/>
     <w:rsid w:val="00620EA4"/>
     <w:tblPr>
@@ -7263,7 +7499,7 @@
   </w:style>
   <w:style w:type="paragraph" w:customStyle="1" w:styleId="SpaceBetween">
     <w:name w:val="Space Between"/>
-    <w:basedOn w:val="Normal"/>
+    <w:basedOn w:val="Standard"/>
     <w:rsid w:val="009F19E9"/>
     <w:rPr>
       <w:sz w:val="36"/>
@@ -7277,14 +7513,14 @@
       <w:szCs w:val="24"/>
     </w:rPr>
   </w:style>
-  <w:style w:type="character" w:styleId="PageNumber">
+  <w:style w:type="character" w:styleId="Seitenzahl">
     <w:name w:val="page number"/>
-    <w:basedOn w:val="DefaultParagraphFont"/>
+    <w:basedOn w:val="Absatz-Standardschriftart"/>
     <w:rsid w:val="00BB341D"/>
   </w:style>
-  <w:style w:type="character" w:styleId="SubtleEmphasis">
+  <w:style w:type="character" w:styleId="SchwacheHervorhebung">
     <w:name w:val="Subtle Emphasis"/>
-    <w:basedOn w:val="DefaultParagraphFont"/>
+    <w:basedOn w:val="Absatz-Standardschriftart"/>
     <w:rsid w:val="00612CB0"/>
     <w:rPr>
       <w:i/>
@@ -7294,7 +7530,7 @@
   </w:style>
   <w:style w:type="paragraph" w:customStyle="1" w:styleId="Description">
     <w:name w:val="Description"/>
-    <w:basedOn w:val="Normal"/>
+    <w:basedOn w:val="Standard"/>
     <w:rsid w:val="005761BD"/>
     <w:rPr>
       <w:b/>
@@ -7304,7 +7540,7 @@
   </w:style>
   <w:style w:type="paragraph" w:customStyle="1" w:styleId="Code">
     <w:name w:val="Code"/>
-    <w:basedOn w:val="Normal"/>
+    <w:basedOn w:val="Standard"/>
     <w:rsid w:val="004D5041"/>
     <w:pPr>
       <w:widowControl w:val="0"/>
@@ -7321,7 +7557,7 @@
   </w:style>
   <w:style w:type="character" w:styleId="Hyperlink">
     <w:name w:val="Hyperlink"/>
-    <w:basedOn w:val="DefaultParagraphFont"/>
+    <w:basedOn w:val="Absatz-Standardschriftart"/>
     <w:rsid w:val="00210087"/>
     <w:rPr>
       <w:color w:val="5F5F5F" w:themeColor="hyperlink"/>
@@ -7330,7 +7566,7 @@
   </w:style>
   <w:style w:type="paragraph" w:customStyle="1" w:styleId="MATLABCode">
     <w:name w:val="MATLAB Code"/>
-    <w:basedOn w:val="Normal"/>
+    <w:basedOn w:val="Standard"/>
     <w:link w:val="MATLABCodeZchn"/>
     <w:rsid w:val="006A424E"/>
     <w:pPr>
@@ -7364,2085 +7600,9 @@
       <w:lang w:val="de-CH"/>
     </w:rPr>
   </w:style>
-  <w:style w:type="character" w:styleId="FootnoteReference">
+  <w:style w:type="character" w:styleId="Funotenzeichen">
     <w:name w:val="footnote reference"/>
-    <w:basedOn w:val="DefaultParagraphFont"/>
-    <w:semiHidden/>
-    <w:unhideWhenUsed/>
-    <w:rsid w:val="009C52EB"/>
-    <w:rPr>
-      <w:vertAlign w:val="superscript"/>
-    </w:rPr>
-  </w:style>
-</w:styles>
-</file>
-
-<file path=word/stylesWithEffects.xml><?xml version="1.0" encoding="utf-8"?>
-<w:styles xmlns:wpc="http://schemas.microsoft.com/office/word/2010/wordprocessingCanvas" xmlns:mo="http://schemas.microsoft.com/office/mac/office/2008/main" xmlns:mc="http://schemas.openxmlformats.org/markup-compatibility/2006" xmlns:mv="urn:schemas-microsoft-com:mac:vml" xmlns:o="urn:schemas-microsoft-com:office:office" xmlns:r="http://schemas.openxmlformats.org/officeDocument/2006/relationships" xmlns:m="http://schemas.openxmlformats.org/officeDocument/2006/math" xmlns:v="urn:schemas-microsoft-com:vml" xmlns:wp14="http://schemas.microsoft.com/office/word/2010/wordprocessingDrawing" xmlns:wp="http://schemas.openxmlformats.org/drawingml/2006/wordprocessingDrawing" xmlns:w10="urn:schemas-microsoft-com:office:word" xmlns:w="http://schemas.openxmlformats.org/wordprocessingml/2006/main" xmlns:w14="http://schemas.microsoft.com/office/word/2010/wordml" xmlns:wpg="http://schemas.microsoft.com/office/word/2010/wordprocessingGroup" xmlns:wpi="http://schemas.microsoft.com/office/word/2010/wordprocessingInk" xmlns:wne="http://schemas.microsoft.com/office/word/2006/wordml" xmlns:wps="http://schemas.microsoft.com/office/word/2010/wordprocessingShape" mc:Ignorable="w14 wp14">
-  <w:docDefaults>
-    <w:rPrDefault>
-      <w:rPr>
-        <w:rFonts w:asciiTheme="minorHAnsi" w:eastAsiaTheme="minorEastAsia" w:hAnsiTheme="minorHAnsi" w:cstheme="minorBidi"/>
-        <w:sz w:val="22"/>
-        <w:szCs w:val="22"/>
-        <w:lang w:val="en-US" w:eastAsia="en-US" w:bidi="ar-SA"/>
-      </w:rPr>
-    </w:rPrDefault>
-    <w:pPrDefault/>
-  </w:docDefaults>
-  <w:latentStyles w:defLockedState="0" w:defUIPriority="0" w:defSemiHidden="0" w:defUnhideWhenUsed="0" w:defQFormat="0" w:count="276">
-    <w:lsdException w:name="heading 1" w:uiPriority="9" w:qFormat="1"/>
-    <w:lsdException w:name="index 1" w:semiHidden="1" w:unhideWhenUsed="1"/>
-    <w:lsdException w:name="index 7" w:semiHidden="1" w:unhideWhenUsed="1"/>
-    <w:lsdException w:name="index 8" w:semiHidden="1" w:unhideWhenUsed="1"/>
-    <w:lsdException w:name="index 9" w:semiHidden="1" w:unhideWhenUsed="1"/>
-    <w:lsdException w:name="toc 1" w:semiHidden="1" w:uiPriority="39" w:unhideWhenUsed="1"/>
-    <w:lsdException w:name="toc 2" w:semiHidden="1" w:uiPriority="39" w:unhideWhenUsed="1"/>
-    <w:lsdException w:name="toc 3" w:semiHidden="1" w:uiPriority="39" w:unhideWhenUsed="1"/>
-    <w:lsdException w:name="toc 4" w:semiHidden="1" w:unhideWhenUsed="1"/>
-    <w:lsdException w:name="toc 5" w:semiHidden="1" w:unhideWhenUsed="1"/>
-    <w:lsdException w:name="toc 6" w:semiHidden="1" w:unhideWhenUsed="1"/>
-    <w:lsdException w:name="toc 7" w:semiHidden="1" w:unhideWhenUsed="1"/>
-    <w:lsdException w:name="toc 8" w:semiHidden="1" w:unhideWhenUsed="1"/>
-    <w:lsdException w:name="toc 9" w:semiHidden="1" w:unhideWhenUsed="1"/>
-    <w:lsdException w:name="Normal Indent" w:semiHidden="1" w:unhideWhenUsed="1"/>
-    <w:lsdException w:name="footnote text" w:semiHidden="1" w:unhideWhenUsed="1"/>
-    <w:lsdException w:name="annotation text" w:semiHidden="1" w:unhideWhenUsed="1"/>
-    <w:lsdException w:name="header" w:semiHidden="1" w:unhideWhenUsed="1"/>
-    <w:lsdException w:name="footer" w:semiHidden="1" w:uiPriority="99" w:unhideWhenUsed="1"/>
-    <w:lsdException w:name="index heading" w:semiHidden="1" w:unhideWhenUsed="1"/>
-    <w:lsdException w:name="caption" w:semiHidden="1" w:unhideWhenUsed="1"/>
-    <w:lsdException w:name="table of figures" w:semiHidden="1" w:unhideWhenUsed="1"/>
-    <w:lsdException w:name="envelope address" w:semiHidden="1" w:unhideWhenUsed="1"/>
-    <w:lsdException w:name="envelope return" w:semiHidden="1" w:unhideWhenUsed="1"/>
-    <w:lsdException w:name="footnote reference" w:semiHidden="1" w:unhideWhenUsed="1"/>
-    <w:lsdException w:name="annotation reference" w:semiHidden="1" w:unhideWhenUsed="1"/>
-    <w:lsdException w:name="line number" w:semiHidden="1" w:unhideWhenUsed="1"/>
-    <w:lsdException w:name="page number" w:semiHidden="1" w:unhideWhenUsed="1"/>
-    <w:lsdException w:name="endnote reference" w:semiHidden="1" w:unhideWhenUsed="1"/>
-    <w:lsdException w:name="endnote text" w:semiHidden="1" w:unhideWhenUsed="1"/>
-    <w:lsdException w:name="table of authorities" w:semiHidden="1" w:unhideWhenUsed="1"/>
-    <w:lsdException w:name="macro" w:semiHidden="1" w:unhideWhenUsed="1"/>
-    <w:lsdException w:name="toa heading" w:semiHidden="1" w:unhideWhenUsed="1"/>
-    <w:lsdException w:name="List" w:semiHidden="1" w:unhideWhenUsed="1"/>
-    <w:lsdException w:name="List Bullet" w:semiHidden="1" w:unhideWhenUsed="1"/>
-    <w:lsdException w:name="List Number" w:semiHidden="1" w:unhideWhenUsed="1"/>
-    <w:lsdException w:name="List 2" w:semiHidden="1" w:unhideWhenUsed="1"/>
-    <w:lsdException w:name="List 3" w:semiHidden="1" w:unhideWhenUsed="1"/>
-    <w:lsdException w:name="List 4" w:semiHidden="1" w:unhideWhenUsed="1"/>
-    <w:lsdException w:name="List 5" w:semiHidden="1" w:unhideWhenUsed="1"/>
-    <w:lsdException w:name="List Bullet 2" w:semiHidden="1" w:unhideWhenUsed="1"/>
-    <w:lsdException w:name="List Bullet 3" w:semiHidden="1" w:unhideWhenUsed="1"/>
-    <w:lsdException w:name="List Bullet 4" w:semiHidden="1" w:unhideWhenUsed="1"/>
-    <w:lsdException w:name="List Bullet 5" w:semiHidden="1" w:unhideWhenUsed="1"/>
-    <w:lsdException w:name="List Number 3" w:semiHidden="1" w:unhideWhenUsed="1"/>
-    <w:lsdException w:name="List Number 4" w:semiHidden="1" w:unhideWhenUsed="1"/>
-    <w:lsdException w:name="Closing" w:semiHidden="1" w:unhideWhenUsed="1"/>
-    <w:lsdException w:name="Signature" w:semiHidden="1" w:unhideWhenUsed="1"/>
-    <w:lsdException w:name="Default Paragraph Font" w:semiHidden="1" w:unhideWhenUsed="1"/>
-    <w:lsdException w:name="Body Text" w:semiHidden="1" w:unhideWhenUsed="1"/>
-    <w:lsdException w:name="Body Text Indent" w:semiHidden="1" w:unhideWhenUsed="1"/>
-    <w:lsdException w:name="List Continue" w:semiHidden="1" w:unhideWhenUsed="1"/>
-    <w:lsdException w:name="List Continue 2" w:semiHidden="1" w:unhideWhenUsed="1"/>
-    <w:lsdException w:name="List Continue 3" w:semiHidden="1" w:unhideWhenUsed="1"/>
-    <w:lsdException w:name="List Continue 4" w:semiHidden="1" w:unhideWhenUsed="1"/>
-    <w:lsdException w:name="List Continue 5" w:semiHidden="1" w:unhideWhenUsed="1"/>
-    <w:lsdException w:name="Message Header" w:semiHidden="1" w:unhideWhenUsed="1"/>
-    <w:lsdException w:name="Salutation" w:semiHidden="1" w:unhideWhenUsed="1"/>
-    <w:lsdException w:name="Date" w:semiHidden="1" w:unhideWhenUsed="1"/>
-    <w:lsdException w:name="Body Text First Indent" w:semiHidden="1" w:unhideWhenUsed="1"/>
-    <w:lsdException w:name="Body Text First Indent 2" w:semiHidden="1" w:unhideWhenUsed="1"/>
-    <w:lsdException w:name="Note Heading" w:semiHidden="1" w:unhideWhenUsed="1"/>
-    <w:lsdException w:name="Body Text 2" w:semiHidden="1" w:unhideWhenUsed="1"/>
-    <w:lsdException w:name="Body Text 3" w:semiHidden="1" w:unhideWhenUsed="1"/>
-    <w:lsdException w:name="Body Text Indent 2" w:semiHidden="1" w:unhideWhenUsed="1"/>
-    <w:lsdException w:name="Document Map" w:semiHidden="1" w:unhideWhenUsed="1"/>
-    <w:lsdException w:name="Plain Text" w:semiHidden="1" w:unhideWhenUsed="1"/>
-    <w:lsdException w:name="E-mail Signature" w:semiHidden="1" w:unhideWhenUsed="1"/>
-    <w:lsdException w:name="HTML Top of Form" w:semiHidden="1" w:unhideWhenUsed="1"/>
-    <w:lsdException w:name="HTML Bottom of Form" w:semiHidden="1" w:unhideWhenUsed="1"/>
-    <w:lsdException w:name="Normal (Web)" w:semiHidden="1" w:unhideWhenUsed="1"/>
-    <w:lsdException w:name="HTML Acronym" w:semiHidden="1" w:unhideWhenUsed="1"/>
-    <w:lsdException w:name="HTML Address" w:semiHidden="1" w:unhideWhenUsed="1"/>
-    <w:lsdException w:name="HTML Cite" w:semiHidden="1" w:unhideWhenUsed="1"/>
-    <w:lsdException w:name="HTML Code" w:semiHidden="1" w:unhideWhenUsed="1"/>
-    <w:lsdException w:name="HTML Definition" w:semiHidden="1" w:unhideWhenUsed="1"/>
-    <w:lsdException w:name="HTML Keyboard" w:semiHidden="1" w:unhideWhenUsed="1"/>
-    <w:lsdException w:name="HTML Preformatted" w:semiHidden="1" w:unhideWhenUsed="1"/>
-    <w:lsdException w:name="HTML Sample" w:semiHidden="1" w:unhideWhenUsed="1"/>
-    <w:lsdException w:name="HTML Typewriter" w:semiHidden="1" w:unhideWhenUsed="1"/>
-    <w:lsdException w:name="HTML Variable" w:semiHidden="1" w:unhideWhenUsed="1"/>
-    <w:lsdException w:name="Normal Table" w:semiHidden="1" w:unhideWhenUsed="1"/>
-    <w:lsdException w:name="annotation subject" w:semiHidden="1" w:unhideWhenUsed="1"/>
-    <w:lsdException w:name="No List" w:semiHidden="1" w:unhideWhenUsed="1"/>
-    <w:lsdException w:name="Outline List 1" w:semiHidden="1" w:unhideWhenUsed="1"/>
-    <w:lsdException w:name="Outline List 2" w:semiHidden="1" w:unhideWhenUsed="1"/>
-    <w:lsdException w:name="Outline List 3" w:semiHidden="1" w:unhideWhenUsed="1"/>
-    <w:lsdException w:name="Table Simple 1" w:semiHidden="1" w:unhideWhenUsed="1"/>
-    <w:lsdException w:name="Table Simple 2" w:semiHidden="1" w:unhideWhenUsed="1"/>
-    <w:lsdException w:name="Table Simple 3" w:semiHidden="1" w:unhideWhenUsed="1"/>
-    <w:lsdException w:name="Table Classic 1" w:semiHidden="1" w:unhideWhenUsed="1"/>
-    <w:lsdException w:name="Table Classic 2" w:semiHidden="1" w:unhideWhenUsed="1"/>
-    <w:lsdException w:name="Table Classic 3" w:semiHidden="1" w:unhideWhenUsed="1"/>
-    <w:lsdException w:name="Table Classic 4" w:semiHidden="1" w:unhideWhenUsed="1"/>
-    <w:lsdException w:name="Table Colorful 1" w:semiHidden="1" w:unhideWhenUsed="1"/>
-    <w:lsdException w:name="Table Colorful 2" w:semiHidden="1" w:unhideWhenUsed="1"/>
-    <w:lsdException w:name="Table Colorful 3" w:semiHidden="1" w:unhideWhenUsed="1"/>
-    <w:lsdException w:name="Table Columns 1" w:semiHidden="1" w:unhideWhenUsed="1"/>
-    <w:lsdException w:name="Table Columns 2" w:semiHidden="1" w:unhideWhenUsed="1"/>
-    <w:lsdException w:name="Table Columns 3" w:semiHidden="1" w:unhideWhenUsed="1"/>
-    <w:lsdException w:name="Table Columns 4" w:semiHidden="1" w:unhideWhenUsed="1"/>
-    <w:lsdException w:name="Table Columns 5" w:semiHidden="1" w:unhideWhenUsed="1"/>
-    <w:lsdException w:name="Table Grid 1" w:semiHidden="1" w:unhideWhenUsed="1"/>
-    <w:lsdException w:name="Table Grid 2" w:semiHidden="1" w:unhideWhenUsed="1"/>
-    <w:lsdException w:name="Table Grid 3" w:semiHidden="1" w:unhideWhenUsed="1"/>
-    <w:lsdException w:name="Table Grid 4" w:semiHidden="1" w:unhideWhenUsed="1"/>
-    <w:lsdException w:name="Table Grid 5" w:semiHidden="1" w:unhideWhenUsed="1"/>
-    <w:lsdException w:name="Table Grid 6" w:semiHidden="1" w:unhideWhenUsed="1"/>
-    <w:lsdException w:name="Table Grid 7" w:semiHidden="1" w:unhideWhenUsed="1"/>
-    <w:lsdException w:name="Table Grid 8" w:semiHidden="1" w:unhideWhenUsed="1"/>
-    <w:lsdException w:name="Table List 1" w:semiHidden="1" w:unhideWhenUsed="1"/>
-    <w:lsdException w:name="Table List 2" w:semiHidden="1" w:unhideWhenUsed="1"/>
-    <w:lsdException w:name="Table List 3" w:semiHidden="1" w:unhideWhenUsed="1"/>
-    <w:lsdException w:name="Table List 4" w:semiHidden="1" w:unhideWhenUsed="1"/>
-    <w:lsdException w:name="Table List 5" w:semiHidden="1" w:unhideWhenUsed="1"/>
-    <w:lsdException w:name="Table List 6" w:semiHidden="1" w:unhideWhenUsed="1"/>
-    <w:lsdException w:name="Table List 7" w:semiHidden="1" w:unhideWhenUsed="1"/>
-    <w:lsdException w:name="Table List 8" w:semiHidden="1" w:unhideWhenUsed="1"/>
-    <w:lsdException w:name="Table 3D effects 1" w:semiHidden="1" w:unhideWhenUsed="1"/>
-    <w:lsdException w:name="Table 3D effects 2" w:semiHidden="1" w:unhideWhenUsed="1"/>
-    <w:lsdException w:name="Table 3D effects 3" w:semiHidden="1" w:unhideWhenUsed="1"/>
-    <w:lsdException w:name="Table Contemporary" w:semiHidden="1" w:unhideWhenUsed="1"/>
-    <w:lsdException w:name="Table Elegant" w:semiHidden="1" w:unhideWhenUsed="1"/>
-    <w:lsdException w:name="Table Professional" w:semiHidden="1" w:unhideWhenUsed="1"/>
-    <w:lsdException w:name="Table Subtle 1" w:semiHidden="1" w:unhideWhenUsed="1"/>
-    <w:lsdException w:name="Table Subtle 2" w:semiHidden="1" w:unhideWhenUsed="1"/>
-    <w:lsdException w:name="Table Web 1" w:semiHidden="1" w:unhideWhenUsed="1"/>
-    <w:lsdException w:name="Table Web 2" w:semiHidden="1" w:unhideWhenUsed="1"/>
-    <w:lsdException w:name="Table Web 3" w:semiHidden="1" w:unhideWhenUsed="1"/>
-    <w:lsdException w:name="Balloon Text" w:semiHidden="1" w:unhideWhenUsed="1"/>
-    <w:lsdException w:name="Table Theme" w:semiHidden="1" w:unhideWhenUsed="1"/>
-    <w:lsdException w:name="Placeholder Text" w:semiHidden="1"/>
-    <w:lsdException w:name="Revision" w:semiHidden="1"/>
-    <w:lsdException w:name="Bibliography" w:semiHidden="1" w:unhideWhenUsed="1"/>
-    <w:lsdException w:name="TOC Heading" w:semiHidden="1" w:uiPriority="39" w:unhideWhenUsed="1" w:qFormat="1"/>
-  </w:latentStyles>
-  <w:style w:type="paragraph" w:default="1" w:styleId="Normal">
-    <w:name w:val="Normal"/>
-    <w:rsid w:val="00792B26"/>
-    <w:rPr>
-      <w:rFonts w:ascii="Calibri" w:hAnsi="Calibri"/>
-      <w:sz w:val="24"/>
-      <w:szCs w:val="24"/>
-    </w:rPr>
-  </w:style>
-  <w:style w:type="paragraph" w:styleId="Heading1">
-    <w:name w:val="heading 1"/>
-    <w:basedOn w:val="SpaceBetween"/>
-    <w:next w:val="BodyText"/>
-    <w:link w:val="Heading1Char"/>
-    <w:uiPriority w:val="9"/>
-    <w:qFormat/>
-    <w:rsid w:val="00612CB0"/>
-    <w:pPr>
-      <w:outlineLvl w:val="0"/>
-    </w:pPr>
-  </w:style>
-  <w:style w:type="paragraph" w:styleId="Heading2">
-    <w:name w:val="heading 2"/>
-    <w:basedOn w:val="Normal"/>
-    <w:next w:val="BodyText"/>
-    <w:link w:val="Heading2Char"/>
-    <w:rsid w:val="00DA2CED"/>
-    <w:pPr>
-      <w:keepNext/>
-      <w:keepLines/>
-      <w:tabs>
-        <w:tab w:val="right" w:pos="8640"/>
-      </w:tabs>
-      <w:spacing w:after="100"/>
-      <w:outlineLvl w:val="1"/>
-    </w:pPr>
-    <w:rPr>
-      <w:rFonts w:eastAsiaTheme="majorEastAsia" w:cstheme="majorBidi"/>
-      <w:b/>
-      <w:bCs/>
-      <w:i/>
-      <w:color w:val="000000" w:themeColor="text2"/>
-    </w:rPr>
-  </w:style>
-  <w:style w:type="paragraph" w:styleId="Heading3">
-    <w:name w:val="heading 3"/>
-    <w:basedOn w:val="Normal"/>
-    <w:next w:val="Normal"/>
-    <w:link w:val="Heading3Char"/>
-    <w:unhideWhenUsed/>
-    <w:qFormat/>
-    <w:rsid w:val="001E764B"/>
-    <w:pPr>
-      <w:keepNext/>
-      <w:keepLines/>
-      <w:outlineLvl w:val="2"/>
-    </w:pPr>
-    <w:rPr>
-      <w:rFonts w:eastAsiaTheme="majorEastAsia" w:cstheme="majorBidi"/>
-      <w:b/>
-      <w:bCs/>
-      <w:sz w:val="18"/>
-    </w:rPr>
-  </w:style>
-  <w:style w:type="paragraph" w:styleId="Heading4">
-    <w:name w:val="heading 4"/>
-    <w:basedOn w:val="Normal"/>
-    <w:next w:val="Normal"/>
-    <w:link w:val="Heading4Char"/>
-    <w:semiHidden/>
-    <w:unhideWhenUsed/>
-    <w:qFormat/>
-    <w:rsid w:val="00F015DE"/>
-    <w:pPr>
-      <w:keepNext/>
-      <w:keepLines/>
-      <w:spacing w:before="200"/>
-      <w:outlineLvl w:val="3"/>
-    </w:pPr>
-    <w:rPr>
-      <w:rFonts w:asciiTheme="majorHAnsi" w:eastAsiaTheme="majorEastAsia" w:hAnsiTheme="majorHAnsi" w:cstheme="majorBidi"/>
-      <w:b/>
-      <w:bCs/>
-      <w:i/>
-      <w:iCs/>
-      <w:color w:val="DDDDDD" w:themeColor="accent1"/>
-    </w:rPr>
-  </w:style>
-  <w:style w:type="paragraph" w:styleId="Heading5">
-    <w:name w:val="heading 5"/>
-    <w:basedOn w:val="Normal"/>
-    <w:next w:val="Normal"/>
-    <w:link w:val="Heading5Char"/>
-    <w:semiHidden/>
-    <w:unhideWhenUsed/>
-    <w:qFormat/>
-    <w:rsid w:val="00F015DE"/>
-    <w:pPr>
-      <w:keepNext/>
-      <w:keepLines/>
-      <w:spacing w:before="200"/>
-      <w:outlineLvl w:val="4"/>
-    </w:pPr>
-    <w:rPr>
-      <w:rFonts w:asciiTheme="majorHAnsi" w:eastAsiaTheme="majorEastAsia" w:hAnsiTheme="majorHAnsi" w:cstheme="majorBidi"/>
-      <w:color w:val="6E6E6E" w:themeColor="accent1" w:themeShade="7F"/>
-    </w:rPr>
-  </w:style>
-  <w:style w:type="paragraph" w:styleId="Heading6">
-    <w:name w:val="heading 6"/>
-    <w:basedOn w:val="Normal"/>
-    <w:next w:val="Normal"/>
-    <w:link w:val="Heading6Char"/>
-    <w:semiHidden/>
-    <w:unhideWhenUsed/>
-    <w:qFormat/>
-    <w:rsid w:val="00F015DE"/>
-    <w:pPr>
-      <w:keepNext/>
-      <w:keepLines/>
-      <w:spacing w:before="200"/>
-      <w:outlineLvl w:val="5"/>
-    </w:pPr>
-    <w:rPr>
-      <w:rFonts w:asciiTheme="majorHAnsi" w:eastAsiaTheme="majorEastAsia" w:hAnsiTheme="majorHAnsi" w:cstheme="majorBidi"/>
-      <w:i/>
-      <w:iCs/>
-      <w:color w:val="6E6E6E" w:themeColor="accent1" w:themeShade="7F"/>
-    </w:rPr>
-  </w:style>
-  <w:style w:type="paragraph" w:styleId="Heading7">
-    <w:name w:val="heading 7"/>
-    <w:basedOn w:val="Normal"/>
-    <w:next w:val="Normal"/>
-    <w:link w:val="Heading7Char"/>
-    <w:semiHidden/>
-    <w:unhideWhenUsed/>
-    <w:qFormat/>
-    <w:rsid w:val="00F015DE"/>
-    <w:pPr>
-      <w:keepNext/>
-      <w:keepLines/>
-      <w:spacing w:before="200"/>
-      <w:outlineLvl w:val="6"/>
-    </w:pPr>
-    <w:rPr>
-      <w:rFonts w:asciiTheme="majorHAnsi" w:eastAsiaTheme="majorEastAsia" w:hAnsiTheme="majorHAnsi" w:cstheme="majorBidi"/>
-      <w:i/>
-      <w:iCs/>
-      <w:color w:val="404040" w:themeColor="text1" w:themeTint="BF"/>
-    </w:rPr>
-  </w:style>
-  <w:style w:type="paragraph" w:styleId="Heading8">
-    <w:name w:val="heading 8"/>
-    <w:basedOn w:val="Normal"/>
-    <w:next w:val="Normal"/>
-    <w:link w:val="Heading8Char"/>
-    <w:semiHidden/>
-    <w:unhideWhenUsed/>
-    <w:qFormat/>
-    <w:rsid w:val="00F015DE"/>
-    <w:pPr>
-      <w:keepNext/>
-      <w:keepLines/>
-      <w:spacing w:before="200"/>
-      <w:outlineLvl w:val="7"/>
-    </w:pPr>
-    <w:rPr>
-      <w:rFonts w:asciiTheme="majorHAnsi" w:eastAsiaTheme="majorEastAsia" w:hAnsiTheme="majorHAnsi" w:cstheme="majorBidi"/>
-      <w:color w:val="404040" w:themeColor="text1" w:themeTint="BF"/>
-      <w:szCs w:val="20"/>
-    </w:rPr>
-  </w:style>
-  <w:style w:type="paragraph" w:styleId="Heading9">
-    <w:name w:val="heading 9"/>
-    <w:basedOn w:val="Normal"/>
-    <w:next w:val="Normal"/>
-    <w:link w:val="Heading9Char"/>
-    <w:semiHidden/>
-    <w:unhideWhenUsed/>
-    <w:qFormat/>
-    <w:rsid w:val="00F015DE"/>
-    <w:pPr>
-      <w:keepNext/>
-      <w:keepLines/>
-      <w:spacing w:before="200"/>
-      <w:outlineLvl w:val="8"/>
-    </w:pPr>
-    <w:rPr>
-      <w:rFonts w:asciiTheme="majorHAnsi" w:eastAsiaTheme="majorEastAsia" w:hAnsiTheme="majorHAnsi" w:cstheme="majorBidi"/>
-      <w:i/>
-      <w:iCs/>
-      <w:color w:val="404040" w:themeColor="text1" w:themeTint="BF"/>
-      <w:szCs w:val="20"/>
-    </w:rPr>
-  </w:style>
-  <w:style w:type="character" w:default="1" w:styleId="DefaultParagraphFont">
-    <w:name w:val="Default Paragraph Font"/>
-    <w:uiPriority w:val="1"/>
-    <w:semiHidden/>
-    <w:unhideWhenUsed/>
-  </w:style>
-  <w:style w:type="table" w:default="1" w:styleId="TableNormal">
-    <w:name w:val="Normal Table"/>
-    <w:uiPriority w:val="99"/>
-    <w:semiHidden/>
-    <w:unhideWhenUsed/>
-    <w:tblPr>
-      <w:tblInd w:w="0" w:type="dxa"/>
-      <w:tblCellMar>
-        <w:top w:w="0" w:type="dxa"/>
-        <w:left w:w="108" w:type="dxa"/>
-        <w:bottom w:w="0" w:type="dxa"/>
-        <w:right w:w="108" w:type="dxa"/>
-      </w:tblCellMar>
-    </w:tblPr>
-  </w:style>
-  <w:style w:type="numbering" w:default="1" w:styleId="NoList">
-    <w:name w:val="No List"/>
-    <w:uiPriority w:val="99"/>
-    <w:semiHidden/>
-    <w:unhideWhenUsed/>
-  </w:style>
-  <w:style w:type="character" w:customStyle="1" w:styleId="Heading1Char">
-    <w:name w:val="Heading 1 Char"/>
-    <w:basedOn w:val="DefaultParagraphFont"/>
-    <w:link w:val="Heading1"/>
-    <w:uiPriority w:val="9"/>
-    <w:rsid w:val="00612CB0"/>
-    <w:rPr>
-      <w:rFonts w:ascii="Calibri" w:hAnsi="Calibri"/>
-      <w:sz w:val="36"/>
-    </w:rPr>
-  </w:style>
-  <w:style w:type="character" w:customStyle="1" w:styleId="Heading2Char">
-    <w:name w:val="Heading 2 Char"/>
-    <w:basedOn w:val="DefaultParagraphFont"/>
-    <w:link w:val="Heading2"/>
-    <w:rsid w:val="00DA2CED"/>
-    <w:rPr>
-      <w:rFonts w:ascii="Calibri" w:eastAsiaTheme="majorEastAsia" w:hAnsi="Calibri" w:cstheme="majorBidi"/>
-      <w:b/>
-      <w:bCs/>
-      <w:i/>
-      <w:color w:val="000000" w:themeColor="text2"/>
-      <w:sz w:val="24"/>
-      <w:szCs w:val="24"/>
-    </w:rPr>
-  </w:style>
-  <w:style w:type="paragraph" w:styleId="Header">
-    <w:name w:val="header"/>
-    <w:basedOn w:val="Normal"/>
-    <w:link w:val="HeaderChar"/>
-    <w:rsid w:val="00F015DE"/>
-    <w:pPr>
-      <w:tabs>
-        <w:tab w:val="center" w:pos="4680"/>
-        <w:tab w:val="right" w:pos="9360"/>
-      </w:tabs>
-      <w:spacing w:after="200"/>
-    </w:pPr>
-  </w:style>
-  <w:style w:type="character" w:customStyle="1" w:styleId="HeaderChar">
-    <w:name w:val="Header Char"/>
-    <w:basedOn w:val="DefaultParagraphFont"/>
-    <w:link w:val="Header"/>
-    <w:rsid w:val="00F015DE"/>
-    <w:rPr>
-      <w:sz w:val="20"/>
-    </w:rPr>
-  </w:style>
-  <w:style w:type="paragraph" w:styleId="Footer">
-    <w:name w:val="footer"/>
-    <w:basedOn w:val="Normal"/>
-    <w:link w:val="FooterChar"/>
-    <w:uiPriority w:val="99"/>
-    <w:rsid w:val="005761BD"/>
-    <w:pPr>
-      <w:tabs>
-        <w:tab w:val="center" w:pos="4680"/>
-        <w:tab w:val="right" w:pos="9360"/>
-      </w:tabs>
-      <w:spacing w:before="200"/>
-      <w:jc w:val="right"/>
-    </w:pPr>
-    <w:rPr>
-      <w:noProof/>
-      <w:sz w:val="18"/>
-      <w:szCs w:val="18"/>
-    </w:rPr>
-  </w:style>
-  <w:style w:type="character" w:customStyle="1" w:styleId="FooterChar">
-    <w:name w:val="Footer Char"/>
-    <w:basedOn w:val="DefaultParagraphFont"/>
-    <w:link w:val="Footer"/>
-    <w:uiPriority w:val="99"/>
-    <w:rsid w:val="005761BD"/>
-    <w:rPr>
-      <w:rFonts w:ascii="Calibri" w:hAnsi="Calibri"/>
-      <w:noProof/>
-      <w:sz w:val="18"/>
-      <w:szCs w:val="18"/>
-    </w:rPr>
-  </w:style>
-  <w:style w:type="paragraph" w:styleId="Title">
-    <w:name w:val="Title"/>
-    <w:basedOn w:val="Normal"/>
-    <w:next w:val="Normal"/>
-    <w:link w:val="TitleChar"/>
-    <w:rsid w:val="00477827"/>
-    <w:pPr>
-      <w:spacing w:after="120"/>
-    </w:pPr>
-    <w:rPr>
-      <w:rFonts w:eastAsiaTheme="majorEastAsia" w:cstheme="majorBidi"/>
-      <w:sz w:val="72"/>
-      <w:szCs w:val="36"/>
-    </w:rPr>
-  </w:style>
-  <w:style w:type="character" w:customStyle="1" w:styleId="TitleChar">
-    <w:name w:val="Title Char"/>
-    <w:basedOn w:val="DefaultParagraphFont"/>
-    <w:link w:val="Title"/>
-    <w:rsid w:val="00477827"/>
-    <w:rPr>
-      <w:rFonts w:ascii="Calibri" w:eastAsiaTheme="majorEastAsia" w:hAnsi="Calibri" w:cstheme="majorBidi"/>
-      <w:sz w:val="72"/>
-      <w:szCs w:val="36"/>
-    </w:rPr>
-  </w:style>
-  <w:style w:type="paragraph" w:customStyle="1" w:styleId="ContactDetails">
-    <w:name w:val="Contact Details"/>
-    <w:basedOn w:val="Normal"/>
-    <w:rsid w:val="00691707"/>
-    <w:rPr>
-      <w:color w:val="7F7F7F" w:themeColor="text1" w:themeTint="80"/>
-      <w:sz w:val="16"/>
-      <w:szCs w:val="18"/>
-    </w:rPr>
-  </w:style>
-  <w:style w:type="paragraph" w:customStyle="1" w:styleId="Initials">
-    <w:name w:val="Initials"/>
-    <w:basedOn w:val="Normal"/>
-    <w:rsid w:val="00F606C8"/>
-    <w:pPr>
-      <w:ind w:left="-11"/>
-    </w:pPr>
-    <w:rPr>
-      <w:b/>
-      <w:color w:val="FFFFFF" w:themeColor="background1"/>
-      <w:sz w:val="88"/>
-    </w:rPr>
-  </w:style>
-  <w:style w:type="paragraph" w:styleId="BodyText">
-    <w:name w:val="Body Text"/>
-    <w:basedOn w:val="SpaceBetween"/>
-    <w:link w:val="BodyTextChar"/>
-    <w:rsid w:val="00477827"/>
-    <w:rPr>
-      <w:sz w:val="18"/>
-      <w:szCs w:val="18"/>
-    </w:rPr>
-  </w:style>
-  <w:style w:type="character" w:customStyle="1" w:styleId="BodyTextChar">
-    <w:name w:val="Body Text Char"/>
-    <w:basedOn w:val="DefaultParagraphFont"/>
-    <w:link w:val="BodyText"/>
-    <w:rsid w:val="00477827"/>
-    <w:rPr>
-      <w:rFonts w:ascii="Calibri" w:hAnsi="Calibri"/>
-      <w:sz w:val="18"/>
-      <w:szCs w:val="18"/>
-    </w:rPr>
-  </w:style>
-  <w:style w:type="paragraph" w:styleId="BalloonText">
-    <w:name w:val="Balloon Text"/>
-    <w:basedOn w:val="Normal"/>
-    <w:link w:val="BalloonTextChar"/>
-    <w:semiHidden/>
-    <w:unhideWhenUsed/>
-    <w:rsid w:val="00F015DE"/>
-    <w:rPr>
-      <w:rFonts w:ascii="Tahoma" w:hAnsi="Tahoma" w:cs="Tahoma"/>
-      <w:sz w:val="16"/>
-      <w:szCs w:val="16"/>
-    </w:rPr>
-  </w:style>
-  <w:style w:type="character" w:customStyle="1" w:styleId="BalloonTextChar">
-    <w:name w:val="Balloon Text Char"/>
-    <w:basedOn w:val="DefaultParagraphFont"/>
-    <w:link w:val="BalloonText"/>
-    <w:semiHidden/>
-    <w:rsid w:val="00F015DE"/>
-    <w:rPr>
-      <w:rFonts w:ascii="Tahoma" w:hAnsi="Tahoma" w:cs="Tahoma"/>
-      <w:sz w:val="16"/>
-      <w:szCs w:val="16"/>
-    </w:rPr>
-  </w:style>
-  <w:style w:type="paragraph" w:styleId="Bibliography">
-    <w:name w:val="Bibliography"/>
-    <w:basedOn w:val="Normal"/>
-    <w:next w:val="Normal"/>
-    <w:unhideWhenUsed/>
-    <w:rsid w:val="005761BD"/>
-    <w:pPr>
-      <w:ind w:left="720" w:hanging="720"/>
-    </w:pPr>
-    <w:rPr>
-      <w:noProof/>
-      <w:sz w:val="18"/>
-      <w:szCs w:val="18"/>
-    </w:rPr>
-  </w:style>
-  <w:style w:type="paragraph" w:styleId="BlockText">
-    <w:name w:val="Block Text"/>
-    <w:basedOn w:val="Normal"/>
-    <w:semiHidden/>
-    <w:unhideWhenUsed/>
-    <w:rsid w:val="00F015DE"/>
-    <w:pPr>
-      <w:pBdr>
-        <w:top w:val="single" w:sz="2" w:space="10" w:color="DDDDDD" w:themeColor="accent1" w:shadow="1"/>
-        <w:left w:val="single" w:sz="2" w:space="10" w:color="DDDDDD" w:themeColor="accent1" w:shadow="1"/>
-        <w:bottom w:val="single" w:sz="2" w:space="10" w:color="DDDDDD" w:themeColor="accent1" w:shadow="1"/>
-        <w:right w:val="single" w:sz="2" w:space="10" w:color="DDDDDD" w:themeColor="accent1" w:shadow="1"/>
-      </w:pBdr>
-      <w:ind w:left="1152" w:right="1152"/>
-    </w:pPr>
-    <w:rPr>
-      <w:i/>
-      <w:iCs/>
-      <w:color w:val="DDDDDD" w:themeColor="accent1"/>
-    </w:rPr>
-  </w:style>
-  <w:style w:type="paragraph" w:styleId="BodyText2">
-    <w:name w:val="Body Text 2"/>
-    <w:basedOn w:val="Normal"/>
-    <w:link w:val="BodyText2Char"/>
-    <w:semiHidden/>
-    <w:unhideWhenUsed/>
-    <w:rsid w:val="00F015DE"/>
-    <w:pPr>
-      <w:spacing w:after="120"/>
-      <w:ind w:left="360"/>
-    </w:pPr>
-  </w:style>
-  <w:style w:type="paragraph" w:styleId="BodyText3">
-    <w:name w:val="Body Text 3"/>
-    <w:basedOn w:val="Normal"/>
-    <w:link w:val="BodyText3Char"/>
-    <w:semiHidden/>
-    <w:unhideWhenUsed/>
-    <w:rsid w:val="00F015DE"/>
-    <w:pPr>
-      <w:spacing w:after="120"/>
-    </w:pPr>
-    <w:rPr>
-      <w:sz w:val="16"/>
-      <w:szCs w:val="16"/>
-    </w:rPr>
-  </w:style>
-  <w:style w:type="character" w:customStyle="1" w:styleId="BodyText3Char">
-    <w:name w:val="Body Text 3 Char"/>
-    <w:basedOn w:val="DefaultParagraphFont"/>
-    <w:link w:val="BodyText3"/>
-    <w:semiHidden/>
-    <w:rsid w:val="00F015DE"/>
-    <w:rPr>
-      <w:sz w:val="16"/>
-      <w:szCs w:val="16"/>
-    </w:rPr>
-  </w:style>
-  <w:style w:type="paragraph" w:styleId="BodyTextFirstIndent">
-    <w:name w:val="Body Text First Indent"/>
-    <w:basedOn w:val="BodyText"/>
-    <w:link w:val="BodyTextFirstIndentChar"/>
-    <w:semiHidden/>
-    <w:unhideWhenUsed/>
-    <w:rsid w:val="00F015DE"/>
-    <w:pPr>
-      <w:ind w:firstLine="360"/>
-    </w:pPr>
-  </w:style>
-  <w:style w:type="character" w:customStyle="1" w:styleId="BodyTextFirstIndentChar">
-    <w:name w:val="Body Text First Indent Char"/>
-    <w:basedOn w:val="BodyTextChar"/>
-    <w:link w:val="BodyTextFirstIndent"/>
-    <w:semiHidden/>
-    <w:rsid w:val="00F015DE"/>
-    <w:rPr>
-      <w:rFonts w:ascii="Calibri" w:hAnsi="Calibri"/>
-      <w:color w:val="7F7F7F" w:themeColor="text1" w:themeTint="80"/>
-      <w:sz w:val="18"/>
-      <w:szCs w:val="18"/>
-    </w:rPr>
-  </w:style>
-  <w:style w:type="character" w:customStyle="1" w:styleId="BodyText2Char">
-    <w:name w:val="Body Text 2 Char"/>
-    <w:basedOn w:val="DefaultParagraphFont"/>
-    <w:link w:val="BodyText2"/>
-    <w:semiHidden/>
-    <w:rsid w:val="00F015DE"/>
-    <w:rPr>
-      <w:sz w:val="20"/>
-    </w:rPr>
-  </w:style>
-  <w:style w:type="paragraph" w:styleId="BodyTextFirstIndent2">
-    <w:name w:val="Body Text First Indent 2"/>
-    <w:basedOn w:val="BodyText2"/>
-    <w:link w:val="BodyTextFirstIndent2Char"/>
-    <w:semiHidden/>
-    <w:unhideWhenUsed/>
-    <w:rsid w:val="00F015DE"/>
-    <w:pPr>
-      <w:spacing w:after="0"/>
-      <w:ind w:firstLine="360"/>
-    </w:pPr>
-  </w:style>
-  <w:style w:type="character" w:customStyle="1" w:styleId="BodyTextFirstIndent2Char">
-    <w:name w:val="Body Text First Indent 2 Char"/>
-    <w:basedOn w:val="BodyText2Char"/>
-    <w:link w:val="BodyTextFirstIndent2"/>
-    <w:semiHidden/>
-    <w:rsid w:val="00F015DE"/>
-    <w:rPr>
-      <w:sz w:val="20"/>
-    </w:rPr>
-  </w:style>
-  <w:style w:type="paragraph" w:styleId="BodyTextIndent2">
-    <w:name w:val="Body Text Indent 2"/>
-    <w:basedOn w:val="Normal"/>
-    <w:link w:val="BodyTextIndent2Char"/>
-    <w:semiHidden/>
-    <w:unhideWhenUsed/>
-    <w:rsid w:val="00F015DE"/>
-    <w:pPr>
-      <w:spacing w:after="120" w:line="480" w:lineRule="auto"/>
-      <w:ind w:left="360"/>
-    </w:pPr>
-  </w:style>
-  <w:style w:type="character" w:customStyle="1" w:styleId="BodyTextIndent2Char">
-    <w:name w:val="Body Text Indent 2 Char"/>
-    <w:basedOn w:val="DefaultParagraphFont"/>
-    <w:link w:val="BodyTextIndent2"/>
-    <w:semiHidden/>
-    <w:rsid w:val="00F015DE"/>
-    <w:rPr>
-      <w:sz w:val="20"/>
-    </w:rPr>
-  </w:style>
-  <w:style w:type="paragraph" w:styleId="BodyTextIndent3">
-    <w:name w:val="Body Text Indent 3"/>
-    <w:basedOn w:val="Normal"/>
-    <w:link w:val="BodyTextIndent3Char"/>
-    <w:semiHidden/>
-    <w:unhideWhenUsed/>
-    <w:rsid w:val="00F015DE"/>
-    <w:pPr>
-      <w:spacing w:after="120"/>
-      <w:ind w:left="360"/>
-    </w:pPr>
-    <w:rPr>
-      <w:sz w:val="16"/>
-      <w:szCs w:val="16"/>
-    </w:rPr>
-  </w:style>
-  <w:style w:type="character" w:customStyle="1" w:styleId="BodyTextIndent3Char">
-    <w:name w:val="Body Text Indent 3 Char"/>
-    <w:basedOn w:val="DefaultParagraphFont"/>
-    <w:link w:val="BodyTextIndent3"/>
-    <w:semiHidden/>
-    <w:rsid w:val="00F015DE"/>
-    <w:rPr>
-      <w:sz w:val="16"/>
-      <w:szCs w:val="16"/>
-    </w:rPr>
-  </w:style>
-  <w:style w:type="paragraph" w:styleId="Caption">
-    <w:name w:val="caption"/>
-    <w:basedOn w:val="Normal"/>
-    <w:next w:val="Normal"/>
-    <w:unhideWhenUsed/>
-    <w:qFormat/>
-    <w:rsid w:val="00D24417"/>
-    <w:pPr>
-      <w:spacing w:after="200"/>
-    </w:pPr>
-    <w:rPr>
-      <w:b/>
-      <w:bCs/>
-      <w:sz w:val="18"/>
-      <w:szCs w:val="18"/>
-    </w:rPr>
-  </w:style>
-  <w:style w:type="paragraph" w:styleId="Closing">
-    <w:name w:val="Closing"/>
-    <w:basedOn w:val="Normal"/>
-    <w:link w:val="ClosingChar"/>
-    <w:semiHidden/>
-    <w:unhideWhenUsed/>
-    <w:rsid w:val="00F015DE"/>
-    <w:pPr>
-      <w:ind w:left="4320"/>
-    </w:pPr>
-  </w:style>
-  <w:style w:type="character" w:customStyle="1" w:styleId="ClosingChar">
-    <w:name w:val="Closing Char"/>
-    <w:basedOn w:val="DefaultParagraphFont"/>
-    <w:link w:val="Closing"/>
-    <w:semiHidden/>
-    <w:rsid w:val="00F015DE"/>
-    <w:rPr>
-      <w:sz w:val="20"/>
-    </w:rPr>
-  </w:style>
-  <w:style w:type="paragraph" w:styleId="CommentText">
-    <w:name w:val="annotation text"/>
-    <w:basedOn w:val="Normal"/>
-    <w:link w:val="CommentTextChar"/>
-    <w:semiHidden/>
-    <w:unhideWhenUsed/>
-    <w:rsid w:val="00F015DE"/>
-    <w:rPr>
-      <w:szCs w:val="20"/>
-    </w:rPr>
-  </w:style>
-  <w:style w:type="character" w:customStyle="1" w:styleId="CommentTextChar">
-    <w:name w:val="Comment Text Char"/>
-    <w:basedOn w:val="DefaultParagraphFont"/>
-    <w:link w:val="CommentText"/>
-    <w:semiHidden/>
-    <w:rsid w:val="00F015DE"/>
-    <w:rPr>
-      <w:sz w:val="20"/>
-      <w:szCs w:val="20"/>
-    </w:rPr>
-  </w:style>
-  <w:style w:type="paragraph" w:styleId="CommentSubject">
-    <w:name w:val="annotation subject"/>
-    <w:basedOn w:val="CommentText"/>
-    <w:next w:val="CommentText"/>
-    <w:link w:val="CommentSubjectChar"/>
-    <w:semiHidden/>
-    <w:unhideWhenUsed/>
-    <w:rsid w:val="00F015DE"/>
-    <w:rPr>
-      <w:b/>
-      <w:bCs/>
-    </w:rPr>
-  </w:style>
-  <w:style w:type="character" w:customStyle="1" w:styleId="CommentSubjectChar">
-    <w:name w:val="Comment Subject Char"/>
-    <w:basedOn w:val="CommentTextChar"/>
-    <w:link w:val="CommentSubject"/>
-    <w:semiHidden/>
-    <w:rsid w:val="00F015DE"/>
-    <w:rPr>
-      <w:b/>
-      <w:bCs/>
-      <w:sz w:val="20"/>
-      <w:szCs w:val="20"/>
-    </w:rPr>
-  </w:style>
-  <w:style w:type="paragraph" w:styleId="Date">
-    <w:name w:val="Date"/>
-    <w:basedOn w:val="Normal"/>
-    <w:next w:val="Normal"/>
-    <w:link w:val="DateChar"/>
-    <w:semiHidden/>
-    <w:unhideWhenUsed/>
-    <w:rsid w:val="00F015DE"/>
-  </w:style>
-  <w:style w:type="character" w:customStyle="1" w:styleId="DateChar">
-    <w:name w:val="Date Char"/>
-    <w:basedOn w:val="DefaultParagraphFont"/>
-    <w:link w:val="Date"/>
-    <w:semiHidden/>
-    <w:rsid w:val="00F015DE"/>
-    <w:rPr>
-      <w:sz w:val="20"/>
-    </w:rPr>
-  </w:style>
-  <w:style w:type="paragraph" w:styleId="DocumentMap">
-    <w:name w:val="Document Map"/>
-    <w:basedOn w:val="Normal"/>
-    <w:link w:val="DocumentMapChar"/>
-    <w:semiHidden/>
-    <w:unhideWhenUsed/>
-    <w:rsid w:val="00F015DE"/>
-    <w:rPr>
-      <w:rFonts w:ascii="Tahoma" w:hAnsi="Tahoma" w:cs="Tahoma"/>
-      <w:sz w:val="16"/>
-      <w:szCs w:val="16"/>
-    </w:rPr>
-  </w:style>
-  <w:style w:type="character" w:customStyle="1" w:styleId="DocumentMapChar">
-    <w:name w:val="Document Map Char"/>
-    <w:basedOn w:val="DefaultParagraphFont"/>
-    <w:link w:val="DocumentMap"/>
-    <w:semiHidden/>
-    <w:rsid w:val="00F015DE"/>
-    <w:rPr>
-      <w:rFonts w:ascii="Tahoma" w:hAnsi="Tahoma" w:cs="Tahoma"/>
-      <w:sz w:val="16"/>
-      <w:szCs w:val="16"/>
-    </w:rPr>
-  </w:style>
-  <w:style w:type="paragraph" w:styleId="E-mailSignature">
-    <w:name w:val="E-mail Signature"/>
-    <w:basedOn w:val="Normal"/>
-    <w:link w:val="E-mailSignatureChar"/>
-    <w:semiHidden/>
-    <w:unhideWhenUsed/>
-    <w:rsid w:val="00F015DE"/>
-  </w:style>
-  <w:style w:type="character" w:customStyle="1" w:styleId="E-mailSignatureChar">
-    <w:name w:val="E-mail Signature Char"/>
-    <w:basedOn w:val="DefaultParagraphFont"/>
-    <w:link w:val="E-mailSignature"/>
-    <w:semiHidden/>
-    <w:rsid w:val="00F015DE"/>
-    <w:rPr>
-      <w:sz w:val="20"/>
-    </w:rPr>
-  </w:style>
-  <w:style w:type="paragraph" w:styleId="EndnoteText">
-    <w:name w:val="endnote text"/>
-    <w:basedOn w:val="Normal"/>
-    <w:link w:val="EndnoteTextChar"/>
-    <w:semiHidden/>
-    <w:unhideWhenUsed/>
-    <w:rsid w:val="00F015DE"/>
-    <w:rPr>
-      <w:szCs w:val="20"/>
-    </w:rPr>
-  </w:style>
-  <w:style w:type="character" w:customStyle="1" w:styleId="EndnoteTextChar">
-    <w:name w:val="Endnote Text Char"/>
-    <w:basedOn w:val="DefaultParagraphFont"/>
-    <w:link w:val="EndnoteText"/>
-    <w:semiHidden/>
-    <w:rsid w:val="00F015DE"/>
-    <w:rPr>
-      <w:sz w:val="20"/>
-      <w:szCs w:val="20"/>
-    </w:rPr>
-  </w:style>
-  <w:style w:type="paragraph" w:styleId="EnvelopeAddress">
-    <w:name w:val="envelope address"/>
-    <w:basedOn w:val="Normal"/>
-    <w:semiHidden/>
-    <w:unhideWhenUsed/>
-    <w:rsid w:val="00F015DE"/>
-    <w:pPr>
-      <w:framePr w:w="7920" w:h="1980" w:hRule="exact" w:hSpace="180" w:wrap="auto" w:hAnchor="page" w:xAlign="center" w:yAlign="bottom"/>
-      <w:ind w:left="2880"/>
-    </w:pPr>
-    <w:rPr>
-      <w:rFonts w:asciiTheme="majorHAnsi" w:eastAsiaTheme="majorEastAsia" w:hAnsiTheme="majorHAnsi" w:cstheme="majorBidi"/>
-    </w:rPr>
-  </w:style>
-  <w:style w:type="paragraph" w:styleId="EnvelopeReturn">
-    <w:name w:val="envelope return"/>
-    <w:basedOn w:val="Normal"/>
-    <w:semiHidden/>
-    <w:unhideWhenUsed/>
-    <w:rsid w:val="00F015DE"/>
-    <w:rPr>
-      <w:rFonts w:asciiTheme="majorHAnsi" w:eastAsiaTheme="majorEastAsia" w:hAnsiTheme="majorHAnsi" w:cstheme="majorBidi"/>
-      <w:szCs w:val="20"/>
-    </w:rPr>
-  </w:style>
-  <w:style w:type="paragraph" w:styleId="FootnoteText">
-    <w:name w:val="footnote text"/>
-    <w:basedOn w:val="Normal"/>
-    <w:link w:val="FootnoteTextChar"/>
-    <w:semiHidden/>
-    <w:unhideWhenUsed/>
-    <w:rsid w:val="00F015DE"/>
-    <w:rPr>
-      <w:szCs w:val="20"/>
-    </w:rPr>
-  </w:style>
-  <w:style w:type="character" w:customStyle="1" w:styleId="FootnoteTextChar">
-    <w:name w:val="Footnote Text Char"/>
-    <w:basedOn w:val="DefaultParagraphFont"/>
-    <w:link w:val="FootnoteText"/>
-    <w:semiHidden/>
-    <w:rsid w:val="00F015DE"/>
-    <w:rPr>
-      <w:sz w:val="20"/>
-      <w:szCs w:val="20"/>
-    </w:rPr>
-  </w:style>
-  <w:style w:type="character" w:customStyle="1" w:styleId="Heading3Char">
-    <w:name w:val="Heading 3 Char"/>
-    <w:basedOn w:val="DefaultParagraphFont"/>
-    <w:link w:val="Heading3"/>
-    <w:rsid w:val="001E764B"/>
-    <w:rPr>
-      <w:rFonts w:ascii="Calibri" w:eastAsiaTheme="majorEastAsia" w:hAnsi="Calibri" w:cstheme="majorBidi"/>
-      <w:b/>
-      <w:bCs/>
-      <w:sz w:val="18"/>
-    </w:rPr>
-  </w:style>
-  <w:style w:type="character" w:customStyle="1" w:styleId="Heading4Char">
-    <w:name w:val="Heading 4 Char"/>
-    <w:basedOn w:val="DefaultParagraphFont"/>
-    <w:link w:val="Heading4"/>
-    <w:semiHidden/>
-    <w:rsid w:val="00F015DE"/>
-    <w:rPr>
-      <w:rFonts w:asciiTheme="majorHAnsi" w:eastAsiaTheme="majorEastAsia" w:hAnsiTheme="majorHAnsi" w:cstheme="majorBidi"/>
-      <w:b/>
-      <w:bCs/>
-      <w:i/>
-      <w:iCs/>
-      <w:color w:val="DDDDDD" w:themeColor="accent1"/>
-      <w:sz w:val="20"/>
-    </w:rPr>
-  </w:style>
-  <w:style w:type="character" w:customStyle="1" w:styleId="Heading5Char">
-    <w:name w:val="Heading 5 Char"/>
-    <w:basedOn w:val="DefaultParagraphFont"/>
-    <w:link w:val="Heading5"/>
-    <w:semiHidden/>
-    <w:rsid w:val="00F015DE"/>
-    <w:rPr>
-      <w:rFonts w:asciiTheme="majorHAnsi" w:eastAsiaTheme="majorEastAsia" w:hAnsiTheme="majorHAnsi" w:cstheme="majorBidi"/>
-      <w:color w:val="6E6E6E" w:themeColor="accent1" w:themeShade="7F"/>
-      <w:sz w:val="20"/>
-    </w:rPr>
-  </w:style>
-  <w:style w:type="character" w:customStyle="1" w:styleId="Heading6Char">
-    <w:name w:val="Heading 6 Char"/>
-    <w:basedOn w:val="DefaultParagraphFont"/>
-    <w:link w:val="Heading6"/>
-    <w:semiHidden/>
-    <w:rsid w:val="00F015DE"/>
-    <w:rPr>
-      <w:rFonts w:asciiTheme="majorHAnsi" w:eastAsiaTheme="majorEastAsia" w:hAnsiTheme="majorHAnsi" w:cstheme="majorBidi"/>
-      <w:i/>
-      <w:iCs/>
-      <w:color w:val="6E6E6E" w:themeColor="accent1" w:themeShade="7F"/>
-      <w:sz w:val="20"/>
-    </w:rPr>
-  </w:style>
-  <w:style w:type="character" w:customStyle="1" w:styleId="Heading7Char">
-    <w:name w:val="Heading 7 Char"/>
-    <w:basedOn w:val="DefaultParagraphFont"/>
-    <w:link w:val="Heading7"/>
-    <w:semiHidden/>
-    <w:rsid w:val="00F015DE"/>
-    <w:rPr>
-      <w:rFonts w:asciiTheme="majorHAnsi" w:eastAsiaTheme="majorEastAsia" w:hAnsiTheme="majorHAnsi" w:cstheme="majorBidi"/>
-      <w:i/>
-      <w:iCs/>
-      <w:color w:val="404040" w:themeColor="text1" w:themeTint="BF"/>
-      <w:sz w:val="20"/>
-    </w:rPr>
-  </w:style>
-  <w:style w:type="character" w:customStyle="1" w:styleId="Heading8Char">
-    <w:name w:val="Heading 8 Char"/>
-    <w:basedOn w:val="DefaultParagraphFont"/>
-    <w:link w:val="Heading8"/>
-    <w:semiHidden/>
-    <w:rsid w:val="00F015DE"/>
-    <w:rPr>
-      <w:rFonts w:asciiTheme="majorHAnsi" w:eastAsiaTheme="majorEastAsia" w:hAnsiTheme="majorHAnsi" w:cstheme="majorBidi"/>
-      <w:color w:val="404040" w:themeColor="text1" w:themeTint="BF"/>
-      <w:sz w:val="20"/>
-      <w:szCs w:val="20"/>
-    </w:rPr>
-  </w:style>
-  <w:style w:type="character" w:customStyle="1" w:styleId="Heading9Char">
-    <w:name w:val="Heading 9 Char"/>
-    <w:basedOn w:val="DefaultParagraphFont"/>
-    <w:link w:val="Heading9"/>
-    <w:semiHidden/>
-    <w:rsid w:val="00F015DE"/>
-    <w:rPr>
-      <w:rFonts w:asciiTheme="majorHAnsi" w:eastAsiaTheme="majorEastAsia" w:hAnsiTheme="majorHAnsi" w:cstheme="majorBidi"/>
-      <w:i/>
-      <w:iCs/>
-      <w:color w:val="404040" w:themeColor="text1" w:themeTint="BF"/>
-      <w:sz w:val="20"/>
-      <w:szCs w:val="20"/>
-    </w:rPr>
-  </w:style>
-  <w:style w:type="paragraph" w:styleId="HTMLAddress">
-    <w:name w:val="HTML Address"/>
-    <w:basedOn w:val="Normal"/>
-    <w:link w:val="HTMLAddressChar"/>
-    <w:semiHidden/>
-    <w:unhideWhenUsed/>
-    <w:rsid w:val="00F015DE"/>
-    <w:rPr>
-      <w:i/>
-      <w:iCs/>
-    </w:rPr>
-  </w:style>
-  <w:style w:type="character" w:customStyle="1" w:styleId="HTMLAddressChar">
-    <w:name w:val="HTML Address Char"/>
-    <w:basedOn w:val="DefaultParagraphFont"/>
-    <w:link w:val="HTMLAddress"/>
-    <w:semiHidden/>
-    <w:rsid w:val="00F015DE"/>
-    <w:rPr>
-      <w:i/>
-      <w:iCs/>
-      <w:sz w:val="20"/>
-    </w:rPr>
-  </w:style>
-  <w:style w:type="paragraph" w:styleId="HTMLPreformatted">
-    <w:name w:val="HTML Preformatted"/>
-    <w:basedOn w:val="Normal"/>
-    <w:link w:val="HTMLPreformattedChar"/>
-    <w:semiHidden/>
-    <w:unhideWhenUsed/>
-    <w:rsid w:val="00F015DE"/>
-    <w:rPr>
-      <w:rFonts w:ascii="Consolas" w:hAnsi="Consolas"/>
-      <w:szCs w:val="20"/>
-    </w:rPr>
-  </w:style>
-  <w:style w:type="character" w:customStyle="1" w:styleId="HTMLPreformattedChar">
-    <w:name w:val="HTML Preformatted Char"/>
-    <w:basedOn w:val="DefaultParagraphFont"/>
-    <w:link w:val="HTMLPreformatted"/>
-    <w:semiHidden/>
-    <w:rsid w:val="00F015DE"/>
-    <w:rPr>
-      <w:rFonts w:ascii="Consolas" w:hAnsi="Consolas"/>
-      <w:sz w:val="20"/>
-      <w:szCs w:val="20"/>
-    </w:rPr>
-  </w:style>
-  <w:style w:type="paragraph" w:styleId="Index1">
-    <w:name w:val="index 1"/>
-    <w:basedOn w:val="Normal"/>
-    <w:next w:val="Normal"/>
-    <w:autoRedefine/>
-    <w:semiHidden/>
-    <w:unhideWhenUsed/>
-    <w:rsid w:val="00F015DE"/>
-    <w:pPr>
-      <w:ind w:left="200" w:hanging="200"/>
-    </w:pPr>
-  </w:style>
-  <w:style w:type="paragraph" w:styleId="Index2">
-    <w:name w:val="index 2"/>
-    <w:basedOn w:val="Normal"/>
-    <w:next w:val="Normal"/>
-    <w:autoRedefine/>
-    <w:semiHidden/>
-    <w:unhideWhenUsed/>
-    <w:rsid w:val="00F015DE"/>
-    <w:pPr>
-      <w:ind w:left="400" w:hanging="200"/>
-    </w:pPr>
-  </w:style>
-  <w:style w:type="paragraph" w:styleId="Index3">
-    <w:name w:val="index 3"/>
-    <w:basedOn w:val="Normal"/>
-    <w:next w:val="Normal"/>
-    <w:autoRedefine/>
-    <w:semiHidden/>
-    <w:unhideWhenUsed/>
-    <w:rsid w:val="00F015DE"/>
-    <w:pPr>
-      <w:ind w:left="600" w:hanging="200"/>
-    </w:pPr>
-  </w:style>
-  <w:style w:type="paragraph" w:styleId="Index4">
-    <w:name w:val="index 4"/>
-    <w:basedOn w:val="Normal"/>
-    <w:next w:val="Normal"/>
-    <w:autoRedefine/>
-    <w:semiHidden/>
-    <w:unhideWhenUsed/>
-    <w:rsid w:val="00F015DE"/>
-    <w:pPr>
-      <w:ind w:left="800" w:hanging="200"/>
-    </w:pPr>
-  </w:style>
-  <w:style w:type="paragraph" w:styleId="Index5">
-    <w:name w:val="index 5"/>
-    <w:basedOn w:val="Normal"/>
-    <w:next w:val="Normal"/>
-    <w:autoRedefine/>
-    <w:semiHidden/>
-    <w:unhideWhenUsed/>
-    <w:rsid w:val="00F015DE"/>
-    <w:pPr>
-      <w:ind w:left="1000" w:hanging="200"/>
-    </w:pPr>
-  </w:style>
-  <w:style w:type="paragraph" w:styleId="Index6">
-    <w:name w:val="index 6"/>
-    <w:basedOn w:val="Normal"/>
-    <w:next w:val="Normal"/>
-    <w:autoRedefine/>
-    <w:semiHidden/>
-    <w:unhideWhenUsed/>
-    <w:rsid w:val="00F015DE"/>
-    <w:pPr>
-      <w:ind w:left="1200" w:hanging="200"/>
-    </w:pPr>
-  </w:style>
-  <w:style w:type="paragraph" w:styleId="Index7">
-    <w:name w:val="index 7"/>
-    <w:basedOn w:val="Normal"/>
-    <w:next w:val="Normal"/>
-    <w:autoRedefine/>
-    <w:semiHidden/>
-    <w:unhideWhenUsed/>
-    <w:rsid w:val="00F015DE"/>
-    <w:pPr>
-      <w:ind w:left="1400" w:hanging="200"/>
-    </w:pPr>
-  </w:style>
-  <w:style w:type="paragraph" w:styleId="Index8">
-    <w:name w:val="index 8"/>
-    <w:basedOn w:val="Normal"/>
-    <w:next w:val="Normal"/>
-    <w:autoRedefine/>
-    <w:semiHidden/>
-    <w:unhideWhenUsed/>
-    <w:rsid w:val="00F015DE"/>
-    <w:pPr>
-      <w:ind w:left="1600" w:hanging="200"/>
-    </w:pPr>
-  </w:style>
-  <w:style w:type="paragraph" w:styleId="Index9">
-    <w:name w:val="index 9"/>
-    <w:basedOn w:val="Normal"/>
-    <w:next w:val="Normal"/>
-    <w:autoRedefine/>
-    <w:semiHidden/>
-    <w:unhideWhenUsed/>
-    <w:rsid w:val="00F015DE"/>
-    <w:pPr>
-      <w:ind w:left="1800" w:hanging="200"/>
-    </w:pPr>
-  </w:style>
-  <w:style w:type="paragraph" w:styleId="IndexHeading">
-    <w:name w:val="index heading"/>
-    <w:basedOn w:val="Normal"/>
-    <w:next w:val="Index1"/>
-    <w:semiHidden/>
-    <w:unhideWhenUsed/>
-    <w:rsid w:val="00F015DE"/>
-    <w:rPr>
-      <w:rFonts w:asciiTheme="majorHAnsi" w:eastAsiaTheme="majorEastAsia" w:hAnsiTheme="majorHAnsi" w:cstheme="majorBidi"/>
-      <w:b/>
-      <w:bCs/>
-    </w:rPr>
-  </w:style>
-  <w:style w:type="paragraph" w:styleId="IntenseQuote">
-    <w:name w:val="Intense Quote"/>
-    <w:basedOn w:val="Normal"/>
-    <w:next w:val="Normal"/>
-    <w:link w:val="IntenseQuoteChar"/>
-    <w:qFormat/>
-    <w:rsid w:val="00F015DE"/>
-    <w:pPr>
-      <w:pBdr>
-        <w:bottom w:val="single" w:sz="4" w:space="4" w:color="DDDDDD" w:themeColor="accent1"/>
-      </w:pBdr>
-      <w:spacing w:before="200" w:after="280"/>
-      <w:ind w:left="936" w:right="936"/>
-    </w:pPr>
-    <w:rPr>
-      <w:b/>
-      <w:bCs/>
-      <w:i/>
-      <w:iCs/>
-      <w:color w:val="DDDDDD" w:themeColor="accent1"/>
-    </w:rPr>
-  </w:style>
-  <w:style w:type="character" w:customStyle="1" w:styleId="IntenseQuoteChar">
-    <w:name w:val="Intense Quote Char"/>
-    <w:basedOn w:val="DefaultParagraphFont"/>
-    <w:link w:val="IntenseQuote"/>
-    <w:rsid w:val="00F015DE"/>
-    <w:rPr>
-      <w:b/>
-      <w:bCs/>
-      <w:i/>
-      <w:iCs/>
-      <w:color w:val="DDDDDD" w:themeColor="accent1"/>
-      <w:sz w:val="20"/>
-    </w:rPr>
-  </w:style>
-  <w:style w:type="paragraph" w:styleId="List">
-    <w:name w:val="List"/>
-    <w:basedOn w:val="Normal"/>
-    <w:semiHidden/>
-    <w:unhideWhenUsed/>
-    <w:rsid w:val="00F015DE"/>
-    <w:pPr>
-      <w:ind w:left="360" w:hanging="360"/>
-      <w:contextualSpacing/>
-    </w:pPr>
-  </w:style>
-  <w:style w:type="paragraph" w:styleId="List2">
-    <w:name w:val="List 2"/>
-    <w:basedOn w:val="Normal"/>
-    <w:semiHidden/>
-    <w:unhideWhenUsed/>
-    <w:rsid w:val="00F015DE"/>
-    <w:pPr>
-      <w:ind w:left="720" w:hanging="360"/>
-      <w:contextualSpacing/>
-    </w:pPr>
-  </w:style>
-  <w:style w:type="paragraph" w:styleId="List3">
-    <w:name w:val="List 3"/>
-    <w:basedOn w:val="Normal"/>
-    <w:semiHidden/>
-    <w:unhideWhenUsed/>
-    <w:rsid w:val="00F015DE"/>
-    <w:pPr>
-      <w:ind w:left="1080" w:hanging="360"/>
-      <w:contextualSpacing/>
-    </w:pPr>
-  </w:style>
-  <w:style w:type="paragraph" w:styleId="List4">
-    <w:name w:val="List 4"/>
-    <w:basedOn w:val="Normal"/>
-    <w:semiHidden/>
-    <w:unhideWhenUsed/>
-    <w:rsid w:val="00F015DE"/>
-    <w:pPr>
-      <w:ind w:left="1440" w:hanging="360"/>
-      <w:contextualSpacing/>
-    </w:pPr>
-  </w:style>
-  <w:style w:type="paragraph" w:styleId="List5">
-    <w:name w:val="List 5"/>
-    <w:basedOn w:val="Normal"/>
-    <w:semiHidden/>
-    <w:unhideWhenUsed/>
-    <w:rsid w:val="00F015DE"/>
-    <w:pPr>
-      <w:ind w:left="1800" w:hanging="360"/>
-      <w:contextualSpacing/>
-    </w:pPr>
-  </w:style>
-  <w:style w:type="paragraph" w:styleId="ListBullet">
-    <w:name w:val="List Bullet"/>
-    <w:basedOn w:val="Normal"/>
-    <w:unhideWhenUsed/>
-    <w:rsid w:val="00F015DE"/>
-    <w:pPr>
-      <w:numPr>
-        <w:numId w:val="1"/>
-      </w:numPr>
-      <w:contextualSpacing/>
-    </w:pPr>
-  </w:style>
-  <w:style w:type="paragraph" w:styleId="ListBullet2">
-    <w:name w:val="List Bullet 2"/>
-    <w:basedOn w:val="Normal"/>
-    <w:semiHidden/>
-    <w:unhideWhenUsed/>
-    <w:rsid w:val="00F015DE"/>
-    <w:pPr>
-      <w:numPr>
-        <w:numId w:val="2"/>
-      </w:numPr>
-      <w:contextualSpacing/>
-    </w:pPr>
-  </w:style>
-  <w:style w:type="paragraph" w:styleId="ListBullet3">
-    <w:name w:val="List Bullet 3"/>
-    <w:basedOn w:val="Normal"/>
-    <w:semiHidden/>
-    <w:unhideWhenUsed/>
-    <w:rsid w:val="00F015DE"/>
-    <w:pPr>
-      <w:numPr>
-        <w:numId w:val="3"/>
-      </w:numPr>
-      <w:contextualSpacing/>
-    </w:pPr>
-  </w:style>
-  <w:style w:type="paragraph" w:styleId="ListBullet4">
-    <w:name w:val="List Bullet 4"/>
-    <w:basedOn w:val="Normal"/>
-    <w:semiHidden/>
-    <w:unhideWhenUsed/>
-    <w:rsid w:val="00F015DE"/>
-    <w:pPr>
-      <w:numPr>
-        <w:numId w:val="4"/>
-      </w:numPr>
-      <w:contextualSpacing/>
-    </w:pPr>
-  </w:style>
-  <w:style w:type="paragraph" w:styleId="ListBullet5">
-    <w:name w:val="List Bullet 5"/>
-    <w:basedOn w:val="Normal"/>
-    <w:semiHidden/>
-    <w:unhideWhenUsed/>
-    <w:rsid w:val="00F015DE"/>
-    <w:pPr>
-      <w:numPr>
-        <w:numId w:val="5"/>
-      </w:numPr>
-      <w:contextualSpacing/>
-    </w:pPr>
-  </w:style>
-  <w:style w:type="paragraph" w:styleId="ListContinue">
-    <w:name w:val="List Continue"/>
-    <w:basedOn w:val="Normal"/>
-    <w:semiHidden/>
-    <w:unhideWhenUsed/>
-    <w:rsid w:val="00F015DE"/>
-    <w:pPr>
-      <w:spacing w:after="120"/>
-      <w:ind w:left="360"/>
-      <w:contextualSpacing/>
-    </w:pPr>
-  </w:style>
-  <w:style w:type="paragraph" w:styleId="ListContinue2">
-    <w:name w:val="List Continue 2"/>
-    <w:basedOn w:val="Normal"/>
-    <w:semiHidden/>
-    <w:unhideWhenUsed/>
-    <w:rsid w:val="00F015DE"/>
-    <w:pPr>
-      <w:spacing w:after="120"/>
-      <w:ind w:left="720"/>
-      <w:contextualSpacing/>
-    </w:pPr>
-  </w:style>
-  <w:style w:type="paragraph" w:styleId="ListContinue3">
-    <w:name w:val="List Continue 3"/>
-    <w:basedOn w:val="Normal"/>
-    <w:semiHidden/>
-    <w:unhideWhenUsed/>
-    <w:rsid w:val="00F015DE"/>
-    <w:pPr>
-      <w:spacing w:after="120"/>
-      <w:ind w:left="1080"/>
-      <w:contextualSpacing/>
-    </w:pPr>
-  </w:style>
-  <w:style w:type="paragraph" w:styleId="ListContinue4">
-    <w:name w:val="List Continue 4"/>
-    <w:basedOn w:val="Normal"/>
-    <w:semiHidden/>
-    <w:unhideWhenUsed/>
-    <w:rsid w:val="00F015DE"/>
-    <w:pPr>
-      <w:spacing w:after="120"/>
-      <w:ind w:left="1440"/>
-      <w:contextualSpacing/>
-    </w:pPr>
-  </w:style>
-  <w:style w:type="paragraph" w:styleId="ListContinue5">
-    <w:name w:val="List Continue 5"/>
-    <w:basedOn w:val="Normal"/>
-    <w:semiHidden/>
-    <w:unhideWhenUsed/>
-    <w:rsid w:val="00F015DE"/>
-    <w:pPr>
-      <w:spacing w:after="120"/>
-      <w:ind w:left="1800"/>
-      <w:contextualSpacing/>
-    </w:pPr>
-  </w:style>
-  <w:style w:type="paragraph" w:styleId="ListNumber">
-    <w:name w:val="List Number"/>
-    <w:basedOn w:val="Normal"/>
-    <w:semiHidden/>
-    <w:unhideWhenUsed/>
-    <w:rsid w:val="00F015DE"/>
-    <w:pPr>
-      <w:numPr>
-        <w:numId w:val="6"/>
-      </w:numPr>
-      <w:contextualSpacing/>
-    </w:pPr>
-  </w:style>
-  <w:style w:type="paragraph" w:styleId="ListNumber2">
-    <w:name w:val="List Number 2"/>
-    <w:basedOn w:val="Normal"/>
-    <w:semiHidden/>
-    <w:unhideWhenUsed/>
-    <w:rsid w:val="00F015DE"/>
-    <w:pPr>
-      <w:numPr>
-        <w:numId w:val="7"/>
-      </w:numPr>
-      <w:contextualSpacing/>
-    </w:pPr>
-  </w:style>
-  <w:style w:type="paragraph" w:styleId="ListNumber3">
-    <w:name w:val="List Number 3"/>
-    <w:basedOn w:val="Normal"/>
-    <w:semiHidden/>
-    <w:unhideWhenUsed/>
-    <w:rsid w:val="00F015DE"/>
-    <w:pPr>
-      <w:numPr>
-        <w:numId w:val="8"/>
-      </w:numPr>
-      <w:contextualSpacing/>
-    </w:pPr>
-  </w:style>
-  <w:style w:type="paragraph" w:styleId="ListNumber4">
-    <w:name w:val="List Number 4"/>
-    <w:basedOn w:val="Normal"/>
-    <w:semiHidden/>
-    <w:unhideWhenUsed/>
-    <w:rsid w:val="00F015DE"/>
-    <w:pPr>
-      <w:numPr>
-        <w:numId w:val="9"/>
-      </w:numPr>
-      <w:contextualSpacing/>
-    </w:pPr>
-  </w:style>
-  <w:style w:type="paragraph" w:styleId="ListNumber5">
-    <w:name w:val="List Number 5"/>
-    <w:basedOn w:val="Normal"/>
-    <w:semiHidden/>
-    <w:unhideWhenUsed/>
-    <w:rsid w:val="00F015DE"/>
-    <w:pPr>
-      <w:numPr>
-        <w:numId w:val="10"/>
-      </w:numPr>
-      <w:contextualSpacing/>
-    </w:pPr>
-  </w:style>
-  <w:style w:type="paragraph" w:styleId="ListParagraph">
-    <w:name w:val="List Paragraph"/>
-    <w:basedOn w:val="Normal"/>
-    <w:qFormat/>
-    <w:rsid w:val="00F015DE"/>
-    <w:pPr>
-      <w:ind w:left="720"/>
-      <w:contextualSpacing/>
-    </w:pPr>
-  </w:style>
-  <w:style w:type="paragraph" w:styleId="MacroText">
-    <w:name w:val="macro"/>
-    <w:link w:val="MacroTextChar"/>
-    <w:semiHidden/>
-    <w:unhideWhenUsed/>
-    <w:rsid w:val="00F015DE"/>
-    <w:pPr>
-      <w:tabs>
-        <w:tab w:val="left" w:pos="480"/>
-        <w:tab w:val="left" w:pos="960"/>
-        <w:tab w:val="left" w:pos="1440"/>
-        <w:tab w:val="left" w:pos="1920"/>
-        <w:tab w:val="left" w:pos="2400"/>
-        <w:tab w:val="left" w:pos="2880"/>
-        <w:tab w:val="left" w:pos="3360"/>
-        <w:tab w:val="left" w:pos="3840"/>
-        <w:tab w:val="left" w:pos="4320"/>
-      </w:tabs>
-    </w:pPr>
-    <w:rPr>
-      <w:rFonts w:ascii="Consolas" w:hAnsi="Consolas"/>
-      <w:sz w:val="20"/>
-      <w:szCs w:val="20"/>
-    </w:rPr>
-  </w:style>
-  <w:style w:type="character" w:customStyle="1" w:styleId="MacroTextChar">
-    <w:name w:val="Macro Text Char"/>
-    <w:basedOn w:val="DefaultParagraphFont"/>
-    <w:link w:val="MacroText"/>
-    <w:semiHidden/>
-    <w:rsid w:val="00F015DE"/>
-    <w:rPr>
-      <w:rFonts w:ascii="Consolas" w:hAnsi="Consolas"/>
-      <w:sz w:val="20"/>
-      <w:szCs w:val="20"/>
-    </w:rPr>
-  </w:style>
-  <w:style w:type="paragraph" w:styleId="MessageHeader">
-    <w:name w:val="Message Header"/>
-    <w:basedOn w:val="Normal"/>
-    <w:link w:val="MessageHeaderChar"/>
-    <w:semiHidden/>
-    <w:unhideWhenUsed/>
-    <w:rsid w:val="00F015DE"/>
-    <w:pPr>
-      <w:pBdr>
-        <w:top w:val="single" w:sz="6" w:space="1" w:color="auto"/>
-        <w:left w:val="single" w:sz="6" w:space="1" w:color="auto"/>
-        <w:bottom w:val="single" w:sz="6" w:space="1" w:color="auto"/>
-        <w:right w:val="single" w:sz="6" w:space="1" w:color="auto"/>
-      </w:pBdr>
-      <w:shd w:val="pct20" w:color="auto" w:fill="auto"/>
-      <w:ind w:left="1080" w:hanging="1080"/>
-    </w:pPr>
-    <w:rPr>
-      <w:rFonts w:asciiTheme="majorHAnsi" w:eastAsiaTheme="majorEastAsia" w:hAnsiTheme="majorHAnsi" w:cstheme="majorBidi"/>
-    </w:rPr>
-  </w:style>
-  <w:style w:type="character" w:customStyle="1" w:styleId="MessageHeaderChar">
-    <w:name w:val="Message Header Char"/>
-    <w:basedOn w:val="DefaultParagraphFont"/>
-    <w:link w:val="MessageHeader"/>
-    <w:semiHidden/>
-    <w:rsid w:val="00F015DE"/>
-    <w:rPr>
-      <w:rFonts w:asciiTheme="majorHAnsi" w:eastAsiaTheme="majorEastAsia" w:hAnsiTheme="majorHAnsi" w:cstheme="majorBidi"/>
-      <w:sz w:val="24"/>
-      <w:szCs w:val="24"/>
-      <w:shd w:val="pct20" w:color="auto" w:fill="auto"/>
-    </w:rPr>
-  </w:style>
-  <w:style w:type="paragraph" w:styleId="NoSpacing">
-    <w:name w:val="No Spacing"/>
-    <w:qFormat/>
-    <w:rsid w:val="00F015DE"/>
-    <w:rPr>
-      <w:sz w:val="20"/>
-    </w:rPr>
-  </w:style>
-  <w:style w:type="paragraph" w:styleId="NormalWeb">
-    <w:name w:val="Normal (Web)"/>
-    <w:basedOn w:val="Normal"/>
-    <w:semiHidden/>
-    <w:unhideWhenUsed/>
-    <w:rsid w:val="00F015DE"/>
-    <w:rPr>
-      <w:rFonts w:ascii="Times New Roman" w:hAnsi="Times New Roman" w:cs="Times New Roman"/>
-    </w:rPr>
-  </w:style>
-  <w:style w:type="paragraph" w:styleId="NormalIndent">
-    <w:name w:val="Normal Indent"/>
-    <w:basedOn w:val="Normal"/>
-    <w:semiHidden/>
-    <w:unhideWhenUsed/>
-    <w:rsid w:val="00F015DE"/>
-    <w:pPr>
-      <w:ind w:left="720"/>
-    </w:pPr>
-  </w:style>
-  <w:style w:type="paragraph" w:styleId="NoteHeading">
-    <w:name w:val="Note Heading"/>
-    <w:basedOn w:val="Normal"/>
-    <w:next w:val="Normal"/>
-    <w:link w:val="NoteHeadingChar"/>
-    <w:semiHidden/>
-    <w:unhideWhenUsed/>
-    <w:rsid w:val="00F015DE"/>
-  </w:style>
-  <w:style w:type="character" w:customStyle="1" w:styleId="NoteHeadingChar">
-    <w:name w:val="Note Heading Char"/>
-    <w:basedOn w:val="DefaultParagraphFont"/>
-    <w:link w:val="NoteHeading"/>
-    <w:semiHidden/>
-    <w:rsid w:val="00F015DE"/>
-    <w:rPr>
-      <w:sz w:val="20"/>
-    </w:rPr>
-  </w:style>
-  <w:style w:type="paragraph" w:styleId="PlainText">
-    <w:name w:val="Plain Text"/>
-    <w:basedOn w:val="Normal"/>
-    <w:link w:val="PlainTextChar"/>
-    <w:semiHidden/>
-    <w:unhideWhenUsed/>
-    <w:rsid w:val="00F015DE"/>
-    <w:rPr>
-      <w:rFonts w:ascii="Consolas" w:hAnsi="Consolas"/>
-      <w:sz w:val="21"/>
-      <w:szCs w:val="21"/>
-    </w:rPr>
-  </w:style>
-  <w:style w:type="character" w:customStyle="1" w:styleId="PlainTextChar">
-    <w:name w:val="Plain Text Char"/>
-    <w:basedOn w:val="DefaultParagraphFont"/>
-    <w:link w:val="PlainText"/>
-    <w:semiHidden/>
-    <w:rsid w:val="00F015DE"/>
-    <w:rPr>
-      <w:rFonts w:ascii="Consolas" w:hAnsi="Consolas"/>
-      <w:sz w:val="21"/>
-      <w:szCs w:val="21"/>
-    </w:rPr>
-  </w:style>
-  <w:style w:type="paragraph" w:styleId="Quote">
-    <w:name w:val="Quote"/>
-    <w:basedOn w:val="Normal"/>
-    <w:next w:val="Normal"/>
-    <w:link w:val="QuoteChar"/>
-    <w:qFormat/>
-    <w:rsid w:val="00F015DE"/>
-    <w:rPr>
-      <w:i/>
-      <w:iCs/>
-      <w:color w:val="000000" w:themeColor="text1"/>
-    </w:rPr>
-  </w:style>
-  <w:style w:type="character" w:customStyle="1" w:styleId="QuoteChar">
-    <w:name w:val="Quote Char"/>
-    <w:basedOn w:val="DefaultParagraphFont"/>
-    <w:link w:val="Quote"/>
-    <w:rsid w:val="00F015DE"/>
-    <w:rPr>
-      <w:i/>
-      <w:iCs/>
-      <w:color w:val="000000" w:themeColor="text1"/>
-      <w:sz w:val="20"/>
-    </w:rPr>
-  </w:style>
-  <w:style w:type="paragraph" w:styleId="Salutation">
-    <w:name w:val="Salutation"/>
-    <w:basedOn w:val="Normal"/>
-    <w:next w:val="Normal"/>
-    <w:link w:val="SalutationChar"/>
-    <w:semiHidden/>
-    <w:unhideWhenUsed/>
-    <w:rsid w:val="00F015DE"/>
-  </w:style>
-  <w:style w:type="character" w:customStyle="1" w:styleId="SalutationChar">
-    <w:name w:val="Salutation Char"/>
-    <w:basedOn w:val="DefaultParagraphFont"/>
-    <w:link w:val="Salutation"/>
-    <w:semiHidden/>
-    <w:rsid w:val="00F015DE"/>
-    <w:rPr>
-      <w:sz w:val="20"/>
-    </w:rPr>
-  </w:style>
-  <w:style w:type="paragraph" w:styleId="Signature">
-    <w:name w:val="Signature"/>
-    <w:basedOn w:val="Normal"/>
-    <w:link w:val="SignatureChar"/>
-    <w:semiHidden/>
-    <w:unhideWhenUsed/>
-    <w:rsid w:val="00F015DE"/>
-    <w:pPr>
-      <w:ind w:left="4320"/>
-    </w:pPr>
-  </w:style>
-  <w:style w:type="character" w:customStyle="1" w:styleId="SignatureChar">
-    <w:name w:val="Signature Char"/>
-    <w:basedOn w:val="DefaultParagraphFont"/>
-    <w:link w:val="Signature"/>
-    <w:semiHidden/>
-    <w:rsid w:val="00F015DE"/>
-    <w:rPr>
-      <w:sz w:val="20"/>
-    </w:rPr>
-  </w:style>
-  <w:style w:type="paragraph" w:styleId="Subtitle">
-    <w:name w:val="Subtitle"/>
-    <w:basedOn w:val="Normal"/>
-    <w:next w:val="Normal"/>
-    <w:link w:val="SubtitleChar"/>
-    <w:qFormat/>
-    <w:rsid w:val="00A80826"/>
-    <w:pPr>
-      <w:numPr>
-        <w:ilvl w:val="1"/>
-      </w:numPr>
-    </w:pPr>
-    <w:rPr>
-      <w:rFonts w:eastAsiaTheme="majorEastAsia" w:cstheme="majorBidi"/>
-      <w:b/>
-      <w:i/>
-      <w:iCs/>
-      <w:spacing w:val="15"/>
-    </w:rPr>
-  </w:style>
-  <w:style w:type="character" w:customStyle="1" w:styleId="SubtitleChar">
-    <w:name w:val="Subtitle Char"/>
-    <w:basedOn w:val="DefaultParagraphFont"/>
-    <w:link w:val="Subtitle"/>
-    <w:rsid w:val="00A80826"/>
-    <w:rPr>
-      <w:rFonts w:ascii="Calibri" w:eastAsiaTheme="majorEastAsia" w:hAnsi="Calibri" w:cstheme="majorBidi"/>
-      <w:b/>
-      <w:i/>
-      <w:iCs/>
-      <w:spacing w:val="15"/>
-      <w:sz w:val="24"/>
-      <w:szCs w:val="24"/>
-    </w:rPr>
-  </w:style>
-  <w:style w:type="paragraph" w:styleId="TableofAuthorities">
-    <w:name w:val="table of authorities"/>
-    <w:basedOn w:val="Normal"/>
-    <w:next w:val="Normal"/>
-    <w:semiHidden/>
-    <w:unhideWhenUsed/>
-    <w:rsid w:val="00F015DE"/>
-    <w:pPr>
-      <w:ind w:left="200" w:hanging="200"/>
-    </w:pPr>
-  </w:style>
-  <w:style w:type="paragraph" w:styleId="TableofFigures">
-    <w:name w:val="table of figures"/>
-    <w:basedOn w:val="Normal"/>
-    <w:next w:val="Normal"/>
-    <w:semiHidden/>
-    <w:unhideWhenUsed/>
-    <w:rsid w:val="00F015DE"/>
-  </w:style>
-  <w:style w:type="paragraph" w:styleId="TOAHeading">
-    <w:name w:val="toa heading"/>
-    <w:basedOn w:val="Normal"/>
-    <w:next w:val="Normal"/>
-    <w:semiHidden/>
-    <w:unhideWhenUsed/>
-    <w:rsid w:val="00F015DE"/>
-    <w:pPr>
-      <w:spacing w:before="120"/>
-    </w:pPr>
-    <w:rPr>
-      <w:rFonts w:asciiTheme="majorHAnsi" w:eastAsiaTheme="majorEastAsia" w:hAnsiTheme="majorHAnsi" w:cstheme="majorBidi"/>
-      <w:b/>
-      <w:bCs/>
-    </w:rPr>
-  </w:style>
-  <w:style w:type="paragraph" w:styleId="TOC1">
-    <w:name w:val="toc 1"/>
-    <w:basedOn w:val="Normal"/>
-    <w:next w:val="Normal"/>
-    <w:autoRedefine/>
-    <w:uiPriority w:val="39"/>
-    <w:unhideWhenUsed/>
-    <w:rsid w:val="005761BD"/>
-    <w:pPr>
-      <w:tabs>
-        <w:tab w:val="right" w:leader="dot" w:pos="8369"/>
-      </w:tabs>
-      <w:spacing w:before="120"/>
-    </w:pPr>
-    <w:rPr>
-      <w:noProof/>
-      <w:sz w:val="32"/>
-      <w:szCs w:val="32"/>
-    </w:rPr>
-  </w:style>
-  <w:style w:type="paragraph" w:styleId="TOC2">
-    <w:name w:val="toc 2"/>
-    <w:basedOn w:val="Normal"/>
-    <w:next w:val="Normal"/>
-    <w:autoRedefine/>
-    <w:uiPriority w:val="39"/>
-    <w:unhideWhenUsed/>
-    <w:rsid w:val="000F33BF"/>
-    <w:pPr>
-      <w:tabs>
-        <w:tab w:val="right" w:leader="dot" w:pos="10451"/>
-      </w:tabs>
-      <w:ind w:left="200"/>
-    </w:pPr>
-    <w:rPr>
-      <w:noProof/>
-      <w:sz w:val="22"/>
-    </w:rPr>
-  </w:style>
-  <w:style w:type="paragraph" w:styleId="TOC3">
-    <w:name w:val="toc 3"/>
-    <w:basedOn w:val="Normal"/>
-    <w:next w:val="Normal"/>
-    <w:autoRedefine/>
-    <w:uiPriority w:val="39"/>
-    <w:unhideWhenUsed/>
-    <w:rsid w:val="000F33BF"/>
-    <w:pPr>
-      <w:tabs>
-        <w:tab w:val="right" w:leader="dot" w:pos="10451"/>
-      </w:tabs>
-      <w:ind w:left="400"/>
-    </w:pPr>
-    <w:rPr>
-      <w:i/>
-      <w:noProof/>
-      <w:sz w:val="22"/>
-      <w:lang w:eastAsia="de-CH"/>
-    </w:rPr>
-  </w:style>
-  <w:style w:type="paragraph" w:styleId="TOC4">
-    <w:name w:val="toc 4"/>
-    <w:basedOn w:val="Normal"/>
-    <w:next w:val="Normal"/>
-    <w:autoRedefine/>
-    <w:unhideWhenUsed/>
-    <w:rsid w:val="00F015DE"/>
-    <w:pPr>
-      <w:ind w:left="600"/>
-    </w:pPr>
-    <w:rPr>
-      <w:szCs w:val="20"/>
-    </w:rPr>
-  </w:style>
-  <w:style w:type="paragraph" w:styleId="TOC5">
-    <w:name w:val="toc 5"/>
-    <w:basedOn w:val="Normal"/>
-    <w:next w:val="Normal"/>
-    <w:autoRedefine/>
-    <w:unhideWhenUsed/>
-    <w:rsid w:val="00F015DE"/>
-    <w:pPr>
-      <w:ind w:left="800"/>
-    </w:pPr>
-    <w:rPr>
-      <w:szCs w:val="20"/>
-    </w:rPr>
-  </w:style>
-  <w:style w:type="paragraph" w:styleId="TOC6">
-    <w:name w:val="toc 6"/>
-    <w:basedOn w:val="Normal"/>
-    <w:next w:val="Normal"/>
-    <w:autoRedefine/>
-    <w:unhideWhenUsed/>
-    <w:rsid w:val="00F015DE"/>
-    <w:pPr>
-      <w:ind w:left="1000"/>
-    </w:pPr>
-    <w:rPr>
-      <w:szCs w:val="20"/>
-    </w:rPr>
-  </w:style>
-  <w:style w:type="paragraph" w:styleId="TOC7">
-    <w:name w:val="toc 7"/>
-    <w:basedOn w:val="Normal"/>
-    <w:next w:val="Normal"/>
-    <w:autoRedefine/>
-    <w:unhideWhenUsed/>
-    <w:rsid w:val="00F015DE"/>
-    <w:pPr>
-      <w:ind w:left="1200"/>
-    </w:pPr>
-    <w:rPr>
-      <w:szCs w:val="20"/>
-    </w:rPr>
-  </w:style>
-  <w:style w:type="paragraph" w:styleId="TOC8">
-    <w:name w:val="toc 8"/>
-    <w:basedOn w:val="Normal"/>
-    <w:next w:val="Normal"/>
-    <w:autoRedefine/>
-    <w:unhideWhenUsed/>
-    <w:rsid w:val="00F015DE"/>
-    <w:pPr>
-      <w:ind w:left="1400"/>
-    </w:pPr>
-    <w:rPr>
-      <w:szCs w:val="20"/>
-    </w:rPr>
-  </w:style>
-  <w:style w:type="paragraph" w:styleId="TOC9">
-    <w:name w:val="toc 9"/>
-    <w:basedOn w:val="Normal"/>
-    <w:next w:val="Normal"/>
-    <w:autoRedefine/>
-    <w:unhideWhenUsed/>
-    <w:rsid w:val="00F015DE"/>
-    <w:pPr>
-      <w:ind w:left="1600"/>
-    </w:pPr>
-    <w:rPr>
-      <w:szCs w:val="20"/>
-    </w:rPr>
-  </w:style>
-  <w:style w:type="paragraph" w:styleId="TOCHeading">
-    <w:name w:val="TOC Heading"/>
-    <w:basedOn w:val="Heading1"/>
-    <w:next w:val="Normal"/>
-    <w:uiPriority w:val="39"/>
-    <w:unhideWhenUsed/>
-    <w:qFormat/>
-    <w:rsid w:val="00792B26"/>
-    <w:pPr>
-      <w:outlineLvl w:val="9"/>
-    </w:pPr>
-    <w:rPr>
-      <w:szCs w:val="36"/>
-    </w:rPr>
-  </w:style>
-  <w:style w:type="table" w:styleId="TableGrid">
-    <w:name w:val="Table Grid"/>
-    <w:basedOn w:val="TableNormal"/>
-    <w:uiPriority w:val="59"/>
-    <w:rsid w:val="00620EA4"/>
-    <w:tblPr>
-      <w:tblInd w:w="0" w:type="dxa"/>
-      <w:tblBorders>
-        <w:top w:val="single" w:sz="4" w:space="0" w:color="000000" w:themeColor="text1"/>
-        <w:left w:val="single" w:sz="4" w:space="0" w:color="000000" w:themeColor="text1"/>
-        <w:bottom w:val="single" w:sz="4" w:space="0" w:color="000000" w:themeColor="text1"/>
-        <w:right w:val="single" w:sz="4" w:space="0" w:color="000000" w:themeColor="text1"/>
-        <w:insideH w:val="single" w:sz="4" w:space="0" w:color="000000" w:themeColor="text1"/>
-        <w:insideV w:val="single" w:sz="4" w:space="0" w:color="000000" w:themeColor="text1"/>
-      </w:tblBorders>
-      <w:tblCellMar>
-        <w:top w:w="0" w:type="dxa"/>
-        <w:left w:w="108" w:type="dxa"/>
-        <w:bottom w:w="0" w:type="dxa"/>
-        <w:right w:w="108" w:type="dxa"/>
-      </w:tblCellMar>
-    </w:tblPr>
-  </w:style>
-  <w:style w:type="paragraph" w:customStyle="1" w:styleId="SpaceBetween">
-    <w:name w:val="Space Between"/>
-    <w:basedOn w:val="Normal"/>
-    <w:rsid w:val="009F19E9"/>
-    <w:rPr>
-      <w:sz w:val="36"/>
-    </w:rPr>
-  </w:style>
-  <w:style w:type="paragraph" w:customStyle="1" w:styleId="C06FE07EC5446A45BB8E530E719B707D">
-    <w:name w:val="C06FE07EC5446A45BB8E530E719B707D"/>
-    <w:rsid w:val="007F4AE1"/>
-    <w:rPr>
-      <w:sz w:val="24"/>
-      <w:szCs w:val="24"/>
-    </w:rPr>
-  </w:style>
-  <w:style w:type="character" w:styleId="PageNumber">
-    <w:name w:val="page number"/>
-    <w:basedOn w:val="DefaultParagraphFont"/>
-    <w:rsid w:val="00BB341D"/>
-  </w:style>
-  <w:style w:type="character" w:styleId="SubtleEmphasis">
-    <w:name w:val="Subtle Emphasis"/>
-    <w:basedOn w:val="DefaultParagraphFont"/>
-    <w:rsid w:val="00612CB0"/>
-    <w:rPr>
-      <w:i/>
-      <w:iCs/>
-      <w:color w:val="808080" w:themeColor="text1" w:themeTint="7F"/>
-    </w:rPr>
-  </w:style>
-  <w:style w:type="paragraph" w:customStyle="1" w:styleId="Description">
-    <w:name w:val="Description"/>
-    <w:basedOn w:val="Normal"/>
-    <w:rsid w:val="005761BD"/>
-    <w:rPr>
-      <w:b/>
-      <w:sz w:val="18"/>
-      <w:szCs w:val="18"/>
-    </w:rPr>
-  </w:style>
-  <w:style w:type="paragraph" w:customStyle="1" w:styleId="Code">
-    <w:name w:val="Code"/>
-    <w:basedOn w:val="Normal"/>
-    <w:rsid w:val="004D5041"/>
-    <w:pPr>
-      <w:widowControl w:val="0"/>
-      <w:autoSpaceDE w:val="0"/>
-      <w:autoSpaceDN w:val="0"/>
-      <w:adjustRightInd w:val="0"/>
-    </w:pPr>
-    <w:rPr>
-      <w:rFonts w:ascii="Courier" w:hAnsi="Courier" w:cs="Courier"/>
-      <w:color w:val="000000"/>
-      <w:sz w:val="18"/>
-      <w:szCs w:val="18"/>
-    </w:rPr>
-  </w:style>
-  <w:style w:type="character" w:styleId="Hyperlink">
-    <w:name w:val="Hyperlink"/>
-    <w:basedOn w:val="DefaultParagraphFont"/>
-    <w:rsid w:val="00210087"/>
-    <w:rPr>
-      <w:color w:val="5F5F5F" w:themeColor="hyperlink"/>
-      <w:u w:val="single"/>
-    </w:rPr>
-  </w:style>
-  <w:style w:type="paragraph" w:customStyle="1" w:styleId="MATLABCode">
-    <w:name w:val="MATLAB Code"/>
-    <w:basedOn w:val="Normal"/>
-    <w:link w:val="MATLABCodeZchn"/>
-    <w:rsid w:val="006A424E"/>
-    <w:pPr>
-      <w:pBdr>
-        <w:top w:val="single" w:sz="2" w:space="10" w:color="CCCCCC"/>
-        <w:left w:val="single" w:sz="2" w:space="10" w:color="CCCCCC"/>
-        <w:bottom w:val="single" w:sz="2" w:space="10" w:color="CCCCCC"/>
-        <w:right w:val="single" w:sz="2" w:space="10" w:color="CCCCCC"/>
-        <w:between w:val="single" w:sz="4" w:space="0" w:color="auto"/>
-      </w:pBdr>
-      <w:shd w:val="clear" w:color="auto" w:fill="F3F3F3"/>
-      <w:spacing w:after="160" w:line="360" w:lineRule="auto"/>
-    </w:pPr>
-    <w:rPr>
-      <w:rFonts w:ascii="Lucida Console" w:eastAsia="Calibri" w:hAnsi="Lucida Console" w:cs="Times New Roman"/>
-      <w:noProof/>
-      <w:sz w:val="16"/>
-      <w:szCs w:val="22"/>
-      <w:lang w:val="de-CH"/>
-    </w:rPr>
-  </w:style>
-  <w:style w:type="character" w:customStyle="1" w:styleId="MATLABCodeZchn">
-    <w:name w:val="MATLAB Code Zchn"/>
-    <w:link w:val="MATLABCode"/>
-    <w:rsid w:val="006A424E"/>
-    <w:rPr>
-      <w:rFonts w:ascii="Lucida Console" w:eastAsia="Calibri" w:hAnsi="Lucida Console" w:cs="Times New Roman"/>
-      <w:noProof/>
-      <w:sz w:val="16"/>
-      <w:shd w:val="clear" w:color="auto" w:fill="F3F3F3"/>
-      <w:lang w:val="de-CH"/>
-    </w:rPr>
-  </w:style>
-  <w:style w:type="character" w:styleId="FootnoteReference">
-    <w:name w:val="footnote reference"/>
-    <w:basedOn w:val="DefaultParagraphFont"/>
+    <w:basedOn w:val="Absatz-Standardschriftart"/>
     <w:semiHidden/>
     <w:unhideWhenUsed/>
     <w:rsid w:val="009C52EB"/>
@@ -9708,7 +7868,7 @@
 </file>
 
 <file path=customXml/itemProps1.xml><?xml version="1.0" encoding="utf-8"?>
-<ds:datastoreItem xmlns:ds="http://schemas.openxmlformats.org/officeDocument/2006/customXml" ds:itemID="{2103182C-ED2B-034F-A477-60225897986A}">
+<ds:datastoreItem xmlns:ds="http://schemas.openxmlformats.org/officeDocument/2006/customXml" ds:itemID="{BF5FC44C-5349-4C88-B155-F08A9BAA95C5}">
   <ds:schemaRefs>
     <ds:schemaRef ds:uri="http://schemas.openxmlformats.org/officeDocument/2006/bibliography"/>
   </ds:schemaRefs>

--- a/Edf_Matlab_Converter.docx
+++ b/Edf_Matlab_Converter.docx
@@ -1,8 +1,11 @@
 
 <file path=word/document.xml><?xml version="1.0" encoding="utf-8"?>
-<w:document xmlns:wpc="http://schemas.microsoft.com/office/word/2010/wordprocessingCanvas" xmlns:mc="http://schemas.openxmlformats.org/markup-compatibility/2006" xmlns:o="urn:schemas-microsoft-com:office:office" xmlns:r="http://schemas.openxmlformats.org/officeDocument/2006/relationships" xmlns:m="http://schemas.openxmlformats.org/officeDocument/2006/math" xmlns:v="urn:schemas-microsoft-com:vml" xmlns:wp14="http://schemas.microsoft.com/office/word/2010/wordprocessingDrawing" xmlns:wp="http://schemas.openxmlformats.org/drawingml/2006/wordprocessingDrawing" xmlns:w10="urn:schemas-microsoft-com:office:word" xmlns:w="http://schemas.openxmlformats.org/wordprocessingml/2006/main" xmlns:w14="http://schemas.microsoft.com/office/word/2010/wordml" xmlns:w15="http://schemas.microsoft.com/office/word/2012/wordml" xmlns:wpg="http://schemas.microsoft.com/office/word/2010/wordprocessingGroup" xmlns:wpi="http://schemas.microsoft.com/office/word/2010/wordprocessingInk" xmlns:wne="http://schemas.microsoft.com/office/word/2006/wordml" xmlns:wps="http://schemas.microsoft.com/office/word/2010/wordprocessingShape" mc:Ignorable="w14 w15 wp14">
+<w:document xmlns:wpc="http://schemas.microsoft.com/office/word/2010/wordprocessingCanvas" xmlns:mo="http://schemas.microsoft.com/office/mac/office/2008/main" xmlns:mc="http://schemas.openxmlformats.org/markup-compatibility/2006" xmlns:mv="urn:schemas-microsoft-com:mac:vml" xmlns:o="urn:schemas-microsoft-com:office:office" xmlns:r="http://schemas.openxmlformats.org/officeDocument/2006/relationships" xmlns:m="http://schemas.openxmlformats.org/officeDocument/2006/math" xmlns:v="urn:schemas-microsoft-com:vml" xmlns:wp14="http://schemas.microsoft.com/office/word/2010/wordprocessingDrawing" xmlns:wp="http://schemas.openxmlformats.org/drawingml/2006/wordprocessingDrawing" xmlns:w10="urn:schemas-microsoft-com:office:word" xmlns:w="http://schemas.openxmlformats.org/wordprocessingml/2006/main" xmlns:w14="http://schemas.microsoft.com/office/word/2010/wordml" xmlns:wpg="http://schemas.microsoft.com/office/word/2010/wordprocessingGroup" xmlns:wpi="http://schemas.microsoft.com/office/word/2010/wordprocessingInk" xmlns:wne="http://schemas.microsoft.com/office/word/2006/wordml" xmlns:wps="http://schemas.microsoft.com/office/word/2010/wordprocessingShape" mc:Ignorable="w14 wp14">
   <w:body>
-    <w:p/>
+    <w:p>
+      <w:bookmarkStart w:id="0" w:name="_GoBack"/>
+      <w:bookmarkEnd w:id="0"/>
+    </w:p>
     <w:tbl>
       <w:tblPr>
         <w:tblW w:w="4750" w:type="pct"/>
@@ -40,7 +43,7 @@
           </w:tcPr>
           <w:p>
             <w:pPr>
-              <w:pStyle w:val="Titel"/>
+              <w:pStyle w:val="Title"/>
               <w:rPr>
                 <w:lang w:val="de-CH"/>
               </w:rPr>
@@ -71,7 +74,7 @@
           </w:tcPr>
           <w:p>
             <w:pPr>
-              <w:pStyle w:val="Titel"/>
+              <w:pStyle w:val="Title"/>
             </w:pPr>
           </w:p>
         </w:tc>
@@ -99,7 +102,7 @@
           </w:tcPr>
           <w:p>
             <w:pPr>
-              <w:pStyle w:val="Titel"/>
+              <w:pStyle w:val="Title"/>
             </w:pPr>
           </w:p>
         </w:tc>
@@ -127,7 +130,7 @@
           </w:tcPr>
           <w:p>
             <w:pPr>
-              <w:pStyle w:val="Titel"/>
+              <w:pStyle w:val="Title"/>
             </w:pPr>
           </w:p>
         </w:tc>
@@ -155,7 +158,7 @@
           </w:tcPr>
           <w:p>
             <w:pPr>
-              <w:pStyle w:val="Titel"/>
+              <w:pStyle w:val="Title"/>
             </w:pPr>
           </w:p>
         </w:tc>
@@ -183,7 +186,7 @@
           </w:tcPr>
           <w:p>
             <w:pPr>
-              <w:pStyle w:val="Titel"/>
+              <w:pStyle w:val="Title"/>
             </w:pPr>
           </w:p>
         </w:tc>
@@ -211,7 +214,7 @@
           </w:tcPr>
           <w:p>
             <w:pPr>
-              <w:pStyle w:val="Titel"/>
+              <w:pStyle w:val="Title"/>
               <w:rPr>
                 <w:rFonts w:ascii="Arial" w:hAnsi="Arial" w:cs="Arial"/>
                 <w:rtl/>
@@ -224,20 +227,49 @@
               <w:t>©</w:t>
             </w:r>
             <w:r>
-              <w:t xml:space="preserve"> Matlab Toolbox</w:t>
-            </w:r>
-          </w:p>
-          <w:p>
-            <w:pPr>
-              <w:pStyle w:val="Untertitel"/>
-            </w:pPr>
-            <w:r>
-              <w:t>Converts EyeLink 1000 Edf files into Matlab</w:t>
-            </w:r>
-          </w:p>
-          <w:p>
-            <w:pPr>
-              <w:pStyle w:val="Untertitel"/>
+              <w:t xml:space="preserve"> </w:t>
+            </w:r>
+            <w:proofErr w:type="spellStart"/>
+            <w:r>
+              <w:t>Matlab</w:t>
+            </w:r>
+            <w:proofErr w:type="spellEnd"/>
+            <w:r>
+              <w:t xml:space="preserve"> Toolbox</w:t>
+            </w:r>
+          </w:p>
+          <w:p>
+            <w:pPr>
+              <w:pStyle w:val="Subtitle"/>
+            </w:pPr>
+            <w:r>
+              <w:t xml:space="preserve">Converts </w:t>
+            </w:r>
+            <w:proofErr w:type="spellStart"/>
+            <w:r>
+              <w:t>EyeLink</w:t>
+            </w:r>
+            <w:proofErr w:type="spellEnd"/>
+            <w:r>
+              <w:t xml:space="preserve"> 1000 </w:t>
+            </w:r>
+            <w:proofErr w:type="spellStart"/>
+            <w:r>
+              <w:t>Edf</w:t>
+            </w:r>
+            <w:proofErr w:type="spellEnd"/>
+            <w:r>
+              <w:t xml:space="preserve"> files into </w:t>
+            </w:r>
+            <w:proofErr w:type="spellStart"/>
+            <w:r>
+              <w:t>Matlab</w:t>
+            </w:r>
+            <w:proofErr w:type="spellEnd"/>
+          </w:p>
+          <w:p>
+            <w:pPr>
+              <w:pStyle w:val="Subtitle"/>
             </w:pPr>
             <w:r>
               <w:t>Version 1.5</w:t>
@@ -297,25 +329,41 @@
                 <w:lang w:val="de-CH"/>
               </w:rPr>
             </w:pPr>
+            <w:proofErr w:type="spellStart"/>
             <w:r>
               <w:rPr>
                 <w:lang w:val="de-CH"/>
               </w:rPr>
-              <w:t>Winterthurerstrasse 30</w:t>
-            </w:r>
-          </w:p>
-          <w:p>
-            <w:pPr>
+              <w:t>Winterthurerstrasse</w:t>
+            </w:r>
+            <w:proofErr w:type="spellEnd"/>
+            <w:r>
               <w:rPr>
                 <w:lang w:val="de-CH"/>
               </w:rPr>
-            </w:pPr>
-            <w:r>
+              <w:t xml:space="preserve"> 30</w:t>
+            </w:r>
+          </w:p>
+          <w:p>
+            <w:pPr>
               <w:rPr>
                 <w:lang w:val="de-CH"/>
               </w:rPr>
-              <w:t>CH-8006 Zurich</w:t>
-            </w:r>
+            </w:pPr>
+            <w:r>
+              <w:rPr>
+                <w:lang w:val="de-CH"/>
+              </w:rPr>
+              <w:t xml:space="preserve">CH-8006 </w:t>
+            </w:r>
+            <w:proofErr w:type="spellStart"/>
+            <w:r>
+              <w:rPr>
+                <w:lang w:val="de-CH"/>
+              </w:rPr>
+              <w:t>Zurich</w:t>
+            </w:r>
+            <w:proofErr w:type="spellEnd"/>
           </w:p>
           <w:p>
             <w:pPr>
@@ -342,7 +390,7 @@
               </w:rPr>
               <w:t xml:space="preserve">: </w:t>
             </w:r>
-            <w:hyperlink r:id="rId8" w:history="1">
+            <w:hyperlink r:id="rId9" w:history="1">
               <w:r>
                 <w:rPr>
                   <w:rStyle w:val="Hyperlink"/>
@@ -456,7 +504,7 @@
           </w:tcPr>
           <w:p>
             <w:pPr>
-              <w:pStyle w:val="Titel"/>
+              <w:pStyle w:val="Title"/>
             </w:pPr>
           </w:p>
         </w:tc>
@@ -484,7 +532,7 @@
           </w:tcPr>
           <w:p>
             <w:pPr>
-              <w:pStyle w:val="Titel"/>
+              <w:pStyle w:val="Title"/>
             </w:pPr>
           </w:p>
         </w:tc>
@@ -536,17 +584,17 @@
           </w:tcPr>
           <w:p>
             <w:pPr>
-              <w:pStyle w:val="berschrift1"/>
-            </w:pPr>
-            <w:bookmarkStart w:id="0" w:name="_Toc227751589"/>
+              <w:pStyle w:val="Heading1"/>
+            </w:pPr>
+            <w:bookmarkStart w:id="1" w:name="_Toc227751589"/>
             <w:r>
               <w:t>Abstract</w:t>
             </w:r>
-            <w:bookmarkEnd w:id="0"/>
-          </w:p>
-          <w:p>
-            <w:pPr>
-              <w:pStyle w:val="Textkrper"/>
+            <w:bookmarkEnd w:id="1"/>
+          </w:p>
+          <w:p>
+            <w:pPr>
+              <w:pStyle w:val="BodyText"/>
             </w:pPr>
           </w:p>
         </w:tc>
@@ -574,16 +622,42 @@
           </w:tcPr>
           <w:p>
             <w:pPr>
-              <w:pStyle w:val="Textkrper"/>
+              <w:pStyle w:val="BodyText"/>
             </w:pPr>
             <w:r>
               <w:t xml:space="preserve">Edf2Mat is a </w:t>
             </w:r>
+            <w:proofErr w:type="spellStart"/>
             <w:r>
               <w:t>Matlab</w:t>
             </w:r>
-            <w:r>
-              <w:t xml:space="preserve"> Toolbox for easy conversion of EyeLink Edf result files. For fast verification of valid data, there is an included plot function, which displays eye movement and pupil size. There are a few examples in the example file which help analyze eye data.</w:t>
+            <w:proofErr w:type="spellEnd"/>
+            <w:r>
+              <w:t xml:space="preserve"> Toolbox for easy conversion of </w:t>
+            </w:r>
+            <w:proofErr w:type="spellStart"/>
+            <w:r>
+              <w:t>EyeLink</w:t>
+            </w:r>
+            <w:proofErr w:type="spellEnd"/>
+            <w:r>
+              <w:t xml:space="preserve"> </w:t>
+            </w:r>
+            <w:proofErr w:type="spellStart"/>
+            <w:r>
+              <w:t>Edf</w:t>
+            </w:r>
+            <w:proofErr w:type="spellEnd"/>
+            <w:r>
+              <w:t xml:space="preserve"> result files. For fast verification of valid data, there is an included plot function, which displays eye movement and pupil size. There are a few examples in the example </w:t>
+            </w:r>
+            <w:proofErr w:type="gramStart"/>
+            <w:r>
+              <w:t>file which</w:t>
+            </w:r>
+            <w:proofErr w:type="gramEnd"/>
+            <w:r>
+              <w:t xml:space="preserve"> help analyze eye data.</w:t>
             </w:r>
           </w:p>
         </w:tc>
@@ -611,7 +685,7 @@
           </w:tcPr>
           <w:p>
             <w:pPr>
-              <w:pStyle w:val="Textkrper"/>
+              <w:pStyle w:val="BodyText"/>
             </w:pPr>
           </w:p>
         </w:tc>
@@ -639,7 +713,7 @@
           </w:tcPr>
           <w:p>
             <w:pPr>
-              <w:pStyle w:val="Textkrper"/>
+              <w:pStyle w:val="BodyText"/>
             </w:pPr>
           </w:p>
         </w:tc>
@@ -667,7 +741,7 @@
           </w:tcPr>
           <w:p>
             <w:pPr>
-              <w:pStyle w:val="Textkrper"/>
+              <w:pStyle w:val="BodyText"/>
             </w:pPr>
           </w:p>
         </w:tc>
@@ -695,7 +769,7 @@
           </w:tcPr>
           <w:p>
             <w:pPr>
-              <w:pStyle w:val="Textkrper"/>
+              <w:pStyle w:val="BodyText"/>
             </w:pPr>
           </w:p>
         </w:tc>
@@ -726,7 +800,7 @@
           </w:tcPr>
           <w:p>
             <w:pPr>
-              <w:pStyle w:val="Textkrper"/>
+              <w:pStyle w:val="BodyText"/>
             </w:pPr>
             <w:r>
               <w:t>Copyright © 2007-1013 Adrian Etter. All rights reserved.</w:t>
@@ -757,7 +831,7 @@
           </w:tcPr>
           <w:p>
             <w:pPr>
-              <w:pStyle w:val="Textkrper"/>
+              <w:pStyle w:val="BodyText"/>
             </w:pPr>
             <w:r>
               <w:t xml:space="preserve">This document may be copied, modified, reproduced and redistributed for educational and personal use as long as the original author is mentioned and cited. </w:t>
@@ -788,7 +862,7 @@
           </w:tcPr>
           <w:p>
             <w:pPr>
-              <w:pStyle w:val="Textkrper"/>
+              <w:pStyle w:val="BodyText"/>
             </w:pPr>
           </w:p>
         </w:tc>
@@ -816,7 +890,7 @@
           </w:tcPr>
           <w:p>
             <w:pPr>
-              <w:pStyle w:val="Textkrper"/>
+              <w:pStyle w:val="BodyText"/>
               <w:rPr>
                 <w:rFonts w:cs="Lucida Grande"/>
                 <w:color w:val="000000"/>
@@ -826,7 +900,15 @@
               <w:t>MATLAB</w:t>
             </w:r>
             <w:r>
-              <w:t>® is a registered Trademark of MathWorks, Inc.</w:t>
+              <w:t xml:space="preserve">® is a registered Trademark of </w:t>
+            </w:r>
+            <w:proofErr w:type="spellStart"/>
+            <w:r>
+              <w:t>MathWorks</w:t>
+            </w:r>
+            <w:proofErr w:type="spellEnd"/>
+            <w:r>
+              <w:t>, Inc.</w:t>
             </w:r>
             <w:r>
               <w:rPr>
@@ -835,7 +917,7 @@
               </w:rPr>
               <w:t>™ (</w:t>
             </w:r>
-            <w:hyperlink r:id="rId9" w:history="1">
+            <w:hyperlink r:id="rId10" w:history="1">
               <w:r>
                 <w:rPr>
                   <w:rStyle w:val="Hyperlink"/>
@@ -854,10 +936,15 @@
           </w:p>
           <w:p>
             <w:pPr>
-              <w:pStyle w:val="Textkrper"/>
-            </w:pPr>
-            <w:r>
-              <w:t>EyeLink® is a registered trademark of SR Research Ltd., Mississauga, Ontario, Canada</w:t>
+              <w:pStyle w:val="BodyText"/>
+            </w:pPr>
+            <w:proofErr w:type="spellStart"/>
+            <w:r>
+              <w:t>EyeLink</w:t>
+            </w:r>
+            <w:proofErr w:type="spellEnd"/>
+            <w:r>
+              <w:t>® is a registered trademark of SR Research Ltd., Mississauga, Ontario, Canada</w:t>
             </w:r>
             <w:r>
               <w:t xml:space="preserve"> (</w:t>
@@ -900,7 +987,7 @@
           </w:tcPr>
           <w:p>
             <w:pPr>
-              <w:pStyle w:val="Textkrper"/>
+              <w:pStyle w:val="BodyText"/>
             </w:pPr>
           </w:p>
         </w:tc>
@@ -908,12 +995,12 @@
     </w:tbl>
     <w:p>
       <w:pPr>
-        <w:pStyle w:val="Verzeichnis1"/>
+        <w:pStyle w:val="TOC1"/>
       </w:pPr>
     </w:p>
     <w:p>
       <w:pPr>
-        <w:pStyle w:val="Verzeichnis1"/>
+        <w:pStyle w:val="TOC1"/>
       </w:pPr>
       <w:r>
         <w:br w:type="column"/>
@@ -961,7 +1048,7 @@
           </w:tcPr>
           <w:p>
             <w:pPr>
-              <w:pStyle w:val="Inhaltsverzeichnisberschrift"/>
+              <w:pStyle w:val="TOCHeading"/>
             </w:pPr>
             <w:r>
               <w:t>Table of contents:</w:t>
@@ -996,7 +1083,7 @@
           </w:tcPr>
           <w:p>
             <w:pPr>
-              <w:pStyle w:val="Verzeichnis1"/>
+              <w:pStyle w:val="TOC1"/>
               <w:rPr>
                 <w:rFonts w:asciiTheme="minorHAnsi" w:hAnsiTheme="minorHAnsi"/>
                 <w:sz w:val="24"/>
@@ -1037,7 +1124,7 @@
           </w:p>
           <w:p>
             <w:pPr>
-              <w:pStyle w:val="Verzeichnis1"/>
+              <w:pStyle w:val="TOC1"/>
               <w:rPr>
                 <w:rFonts w:asciiTheme="minorHAnsi" w:hAnsiTheme="minorHAnsi"/>
                 <w:sz w:val="24"/>
@@ -1069,7 +1156,7 @@
           </w:p>
           <w:p>
             <w:pPr>
-              <w:pStyle w:val="Verzeichnis2"/>
+              <w:pStyle w:val="TOC2"/>
               <w:rPr>
                 <w:rFonts w:asciiTheme="minorHAnsi" w:hAnsiTheme="minorHAnsi"/>
                 <w:sz w:val="24"/>
@@ -1100,7 +1187,7 @@
           </w:p>
           <w:p>
             <w:pPr>
-              <w:pStyle w:val="Verzeichnis2"/>
+              <w:pStyle w:val="TOC2"/>
               <w:rPr>
                 <w:rFonts w:asciiTheme="minorHAnsi" w:hAnsiTheme="minorHAnsi"/>
                 <w:sz w:val="24"/>
@@ -1131,7 +1218,7 @@
           </w:p>
           <w:p>
             <w:pPr>
-              <w:pStyle w:val="Verzeichnis1"/>
+              <w:pStyle w:val="TOC1"/>
               <w:rPr>
                 <w:rFonts w:asciiTheme="minorHAnsi" w:hAnsiTheme="minorHAnsi"/>
                 <w:sz w:val="24"/>
@@ -1163,7 +1250,7 @@
           </w:p>
           <w:p>
             <w:pPr>
-              <w:pStyle w:val="Verzeichnis2"/>
+              <w:pStyle w:val="TOC2"/>
               <w:rPr>
                 <w:rFonts w:asciiTheme="minorHAnsi" w:hAnsiTheme="minorHAnsi"/>
                 <w:sz w:val="24"/>
@@ -1194,7 +1281,7 @@
           </w:p>
           <w:p>
             <w:pPr>
-              <w:pStyle w:val="Verzeichnis1"/>
+              <w:pStyle w:val="TOC1"/>
               <w:rPr>
                 <w:rFonts w:asciiTheme="minorHAnsi" w:hAnsiTheme="minorHAnsi"/>
                 <w:sz w:val="24"/>
@@ -1226,7 +1313,7 @@
           </w:p>
           <w:p>
             <w:pPr>
-              <w:pStyle w:val="Verzeichnis1"/>
+              <w:pStyle w:val="TOC1"/>
               <w:rPr>
                 <w:rFonts w:asciiTheme="minorHAnsi" w:hAnsiTheme="minorHAnsi"/>
                 <w:sz w:val="24"/>
@@ -1258,7 +1345,7 @@
           </w:p>
           <w:p>
             <w:pPr>
-              <w:pStyle w:val="Verzeichnis1"/>
+              <w:pStyle w:val="TOC1"/>
               <w:rPr>
                 <w:rFonts w:asciiTheme="minorHAnsi" w:hAnsiTheme="minorHAnsi"/>
                 <w:sz w:val="24"/>
@@ -1290,7 +1377,7 @@
           </w:p>
           <w:p>
             <w:pPr>
-              <w:pStyle w:val="Verzeichnis1"/>
+              <w:pStyle w:val="TOC1"/>
               <w:rPr>
                 <w:rFonts w:asciiTheme="minorHAnsi" w:hAnsiTheme="minorHAnsi"/>
                 <w:sz w:val="24"/>
@@ -1327,7 +1414,7 @@
           </w:p>
           <w:p>
             <w:pPr>
-              <w:pStyle w:val="berschrift2"/>
+              <w:pStyle w:val="Heading2"/>
             </w:pPr>
           </w:p>
         </w:tc>
@@ -1380,13 +1467,13 @@
           </w:tcPr>
           <w:p>
             <w:pPr>
-              <w:pStyle w:val="berschrift1"/>
-            </w:pPr>
-            <w:bookmarkStart w:id="1" w:name="_Toc227751590"/>
+              <w:pStyle w:val="Heading1"/>
+            </w:pPr>
+            <w:bookmarkStart w:id="2" w:name="_Toc227751590"/>
             <w:r>
               <w:t>Terms and Conditions</w:t>
             </w:r>
-            <w:bookmarkEnd w:id="1"/>
+            <w:bookmarkEnd w:id="2"/>
           </w:p>
         </w:tc>
       </w:tr>
@@ -1417,13 +1504,13 @@
           </w:tcPr>
           <w:p>
             <w:pPr>
-              <w:pStyle w:val="berschrift2"/>
-            </w:pPr>
-            <w:bookmarkStart w:id="2" w:name="_Toc227751591"/>
+              <w:pStyle w:val="Heading2"/>
+            </w:pPr>
+            <w:bookmarkStart w:id="3" w:name="_Toc227751591"/>
             <w:r>
               <w:t>Acknowledgment</w:t>
             </w:r>
-            <w:bookmarkEnd w:id="2"/>
+            <w:bookmarkEnd w:id="3"/>
           </w:p>
         </w:tc>
       </w:tr>
@@ -1454,13 +1541,21 @@
           </w:tcPr>
           <w:p>
             <w:pPr>
-              <w:pStyle w:val="Textkrper"/>
+              <w:pStyle w:val="BodyText"/>
             </w:pPr>
             <w:r>
               <w:t xml:space="preserve">You are allowed to use this software for free, but please acknowledge if you are using this software to </w:t>
             </w:r>
             <w:r>
-              <w:t>process Edf-files</w:t>
+              <w:t xml:space="preserve">process </w:t>
+            </w:r>
+            <w:proofErr w:type="spellStart"/>
+            <w:r>
+              <w:t>Edf</w:t>
+            </w:r>
+            <w:proofErr w:type="spellEnd"/>
+            <w:r>
+              <w:t>-files</w:t>
             </w:r>
             <w:r>
               <w:t>:</w:t>
@@ -1468,21 +1563,42 @@
           </w:p>
           <w:p>
             <w:pPr>
-              <w:pStyle w:val="Textkrper"/>
-            </w:pPr>
-          </w:p>
-          <w:p>
-            <w:pPr>
-              <w:pStyle w:val="Textkrper"/>
+              <w:pStyle w:val="BodyText"/>
+            </w:pPr>
+          </w:p>
+          <w:p>
+            <w:pPr>
+              <w:pStyle w:val="BodyText"/>
             </w:pPr>
             <w:r>
               <w:t xml:space="preserve">The conversion of the </w:t>
             </w:r>
-            <w:r>
-              <w:t xml:space="preserve">EyeLink® </w:t>
-            </w:r>
-            <w:r>
-              <w:t xml:space="preserve">1000 Edf files was done with the Edf2Mat Matlab Toolbox </w:t>
+            <w:proofErr w:type="spellStart"/>
+            <w:r>
+              <w:t>EyeLink</w:t>
+            </w:r>
+            <w:proofErr w:type="spellEnd"/>
+            <w:r>
+              <w:t xml:space="preserve">® </w:t>
+            </w:r>
+            <w:r>
+              <w:t xml:space="preserve">1000 </w:t>
+            </w:r>
+            <w:proofErr w:type="spellStart"/>
+            <w:r>
+              <w:t>Edf</w:t>
+            </w:r>
+            <w:proofErr w:type="spellEnd"/>
+            <w:r>
+              <w:t xml:space="preserve"> files was done with the Edf2Mat </w:t>
+            </w:r>
+            <w:proofErr w:type="spellStart"/>
+            <w:r>
+              <w:t>Matlab</w:t>
+            </w:r>
+            <w:proofErr w:type="spellEnd"/>
+            <w:r>
+              <w:t xml:space="preserve"> Toolbox </w:t>
             </w:r>
             <w:r>
               <w:t>designed and developed by Adrian Etter at the University of Zurich.</w:t>
@@ -1517,7 +1633,7 @@
           </w:tcPr>
           <w:p>
             <w:pPr>
-              <w:pStyle w:val="Textkrper"/>
+              <w:pStyle w:val="BodyText"/>
             </w:pPr>
           </w:p>
         </w:tc>
@@ -1549,13 +1665,13 @@
           </w:tcPr>
           <w:p>
             <w:pPr>
-              <w:pStyle w:val="berschrift2"/>
-            </w:pPr>
-            <w:bookmarkStart w:id="3" w:name="_Toc227751592"/>
+              <w:pStyle w:val="Heading2"/>
+            </w:pPr>
+            <w:bookmarkStart w:id="4" w:name="_Toc227751592"/>
             <w:r>
               <w:t>License</w:t>
             </w:r>
-            <w:bookmarkEnd w:id="3"/>
+            <w:bookmarkEnd w:id="4"/>
           </w:p>
         </w:tc>
       </w:tr>
@@ -1586,7 +1702,7 @@
           </w:tcPr>
           <w:p>
             <w:pPr>
-              <w:pStyle w:val="Textkrper"/>
+              <w:pStyle w:val="BodyText"/>
             </w:pPr>
             <w:r>
               <w:t xml:space="preserve">Edf2Mat Toolbox </w:t>
@@ -1600,7 +1716,7 @@
           </w:p>
           <w:p>
             <w:pPr>
-              <w:pStyle w:val="Textkrper"/>
+              <w:pStyle w:val="BodyText"/>
             </w:pPr>
             <w:r>
               <w:t xml:space="preserve">The Edf2Mat Toolbox uses slightly modified code </w:t>
@@ -1674,7 +1790,7 @@
           </w:tcPr>
           <w:p>
             <w:pPr>
-              <w:pStyle w:val="Textkrper"/>
+              <w:pStyle w:val="BodyText"/>
             </w:pPr>
           </w:p>
         </w:tc>
@@ -1709,7 +1825,7 @@
           </w:tcPr>
           <w:p>
             <w:pPr>
-              <w:pStyle w:val="Textkrper"/>
+              <w:pStyle w:val="BodyText"/>
             </w:pPr>
             <w:r>
               <w:t>Copyright (c) 2013, Adrian Etter</w:t>
@@ -1717,7 +1833,7 @@
           </w:p>
           <w:p>
             <w:pPr>
-              <w:pStyle w:val="Textkrper"/>
+              <w:pStyle w:val="BodyText"/>
             </w:pPr>
             <w:r>
               <w:t>All rights reserved.</w:t>
@@ -1725,12 +1841,12 @@
           </w:p>
           <w:p>
             <w:pPr>
-              <w:pStyle w:val="Textkrper"/>
-            </w:pPr>
-          </w:p>
-          <w:p>
-            <w:pPr>
-              <w:pStyle w:val="Textkrper"/>
+              <w:pStyle w:val="BodyText"/>
+            </w:pPr>
+          </w:p>
+          <w:p>
+            <w:pPr>
+              <w:pStyle w:val="BodyText"/>
             </w:pPr>
             <w:r>
               <w:t>Redistribution and use in source and binary forms, with or without modification, are permitted provided that the following conditions are met:</w:t>
@@ -1738,12 +1854,12 @@
           </w:p>
           <w:p>
             <w:pPr>
-              <w:pStyle w:val="Textkrper"/>
-            </w:pPr>
-          </w:p>
-          <w:p>
-            <w:pPr>
-              <w:pStyle w:val="Textkrper"/>
+              <w:pStyle w:val="BodyText"/>
+            </w:pPr>
+          </w:p>
+          <w:p>
+            <w:pPr>
+              <w:pStyle w:val="BodyText"/>
             </w:pPr>
             <w:r>
               <w:t>Redistributions of source code must retain the above copyright notice, this list of conditions and the following disclaimer.</w:t>
@@ -1751,7 +1867,7 @@
           </w:p>
           <w:p>
             <w:pPr>
-              <w:pStyle w:val="Textkrper"/>
+              <w:pStyle w:val="BodyText"/>
             </w:pPr>
             <w:r>
               <w:t>Redistributions in binary form must reproduce the above copyright notice, this list of conditions and the following disclaimer in the documentation and/or other materials provided with the distribution.</w:t>
@@ -1759,7 +1875,7 @@
           </w:p>
           <w:p>
             <w:pPr>
-              <w:pStyle w:val="Textkrper"/>
+              <w:pStyle w:val="BodyText"/>
             </w:pPr>
             <w:r>
               <w:t>Neither the name of the UNIVERSITY OF ZURICH nor the names of its contributors may be used to endorse or promote products derived from this software without specific prior written permission.</w:t>
@@ -1767,12 +1883,12 @@
           </w:p>
           <w:p>
             <w:pPr>
-              <w:pStyle w:val="Textkrper"/>
-            </w:pPr>
-          </w:p>
-          <w:p>
-            <w:pPr>
-              <w:pStyle w:val="Textkrper"/>
+              <w:pStyle w:val="BodyText"/>
+            </w:pPr>
+          </w:p>
+          <w:p>
+            <w:pPr>
+              <w:pStyle w:val="BodyText"/>
             </w:pPr>
             <w:r>
               <w:t xml:space="preserve">THIS SOFTWARE IS PROVIDED BY THE COPYRIGHT HOLDERS AND CONTRIBUTORS "AS IS" AND ANY EXPRESS OR IMPLIED WARRANTIES, INCLUDING, BUT NOT </w:t>
@@ -1780,7 +1896,7 @@
           </w:p>
           <w:p>
             <w:pPr>
-              <w:pStyle w:val="Textkrper"/>
+              <w:pStyle w:val="BodyText"/>
             </w:pPr>
             <w:r>
               <w:t xml:space="preserve">LIMITED TO, THE IMPLIED WARRANTIES OF MERCHANTABILITY AND FITNESS FOR A PARTICULAR PURPOSE ARE DISCLAIMED. IN NO EVENT SHALL THE COPYRIGHT </w:t>
@@ -1788,7 +1904,7 @@
           </w:p>
           <w:p>
             <w:pPr>
-              <w:pStyle w:val="Textkrper"/>
+              <w:pStyle w:val="BodyText"/>
             </w:pPr>
             <w:r>
               <w:t xml:space="preserve">HOLDER OR CONTRIBUTORS BE LIABLE FOR ANY DIRECT, INDIRECT, INCIDENTAL, SPECIAL, EXEMPLARY, OR CONSEQUENTIAL DAMAGES (INCLUDING, BUT NOT </w:t>
@@ -1796,7 +1912,7 @@
           </w:p>
           <w:p>
             <w:pPr>
-              <w:pStyle w:val="Textkrper"/>
+              <w:pStyle w:val="BodyText"/>
             </w:pPr>
             <w:r>
               <w:t xml:space="preserve">LIMITED TO, PROCUREMENT OF SUBSTITUTE GOODS OR SERVICES; LOSS OF USE, DATA, OR PROFITS; OR BUSINESS INTERRUPTION) HOWEVER CAUSED AND ON ANY </w:t>
@@ -1804,7 +1920,7 @@
           </w:p>
           <w:p>
             <w:pPr>
-              <w:pStyle w:val="Textkrper"/>
+              <w:pStyle w:val="BodyText"/>
             </w:pPr>
             <w:r>
               <w:t xml:space="preserve">THEORY OF LIABILITY, WHETHER IN CONTRACT, STRICT LIABILITY, OR TORT (INCLUDING NEGLIGENCE OR OTHERWISE) ARISING IN ANY WAY OUT OF THE USE OF </w:t>
@@ -1812,7 +1928,7 @@
           </w:p>
           <w:p>
             <w:pPr>
-              <w:pStyle w:val="Textkrper"/>
+              <w:pStyle w:val="BodyText"/>
             </w:pPr>
             <w:r>
               <w:t>THIS SOFTWARE, EVEN IF ADVISED OF THE POSSIBILITY OF SUCH DAMAGE.</w:t>
@@ -1868,13 +1984,13 @@
           </w:tcPr>
           <w:p>
             <w:pPr>
-              <w:pStyle w:val="berschrift1"/>
-            </w:pPr>
-            <w:bookmarkStart w:id="4" w:name="_Toc227751593"/>
+              <w:pStyle w:val="Heading1"/>
+            </w:pPr>
+            <w:bookmarkStart w:id="5" w:name="_Toc227751593"/>
             <w:r>
               <w:t>Installation</w:t>
             </w:r>
-            <w:bookmarkEnd w:id="4"/>
+            <w:bookmarkEnd w:id="5"/>
           </w:p>
         </w:tc>
       </w:tr>
@@ -1905,13 +2021,13 @@
           </w:tcPr>
           <w:p>
             <w:pPr>
-              <w:pStyle w:val="berschrift2"/>
-            </w:pPr>
-            <w:bookmarkStart w:id="5" w:name="_Toc227751594"/>
+              <w:pStyle w:val="Heading2"/>
+            </w:pPr>
+            <w:bookmarkStart w:id="6" w:name="_Toc227751594"/>
             <w:r>
               <w:t>Requirements</w:t>
             </w:r>
-            <w:bookmarkEnd w:id="5"/>
+            <w:bookmarkEnd w:id="6"/>
           </w:p>
         </w:tc>
       </w:tr>
@@ -1942,11 +2058,16 @@
           </w:tcPr>
           <w:p>
             <w:pPr>
-              <w:pStyle w:val="Textkrper"/>
-            </w:pPr>
-            <w:r>
-              <w:t>On Windows: Matlab</w:t>
-            </w:r>
+              <w:pStyle w:val="BodyText"/>
+            </w:pPr>
+            <w:r>
+              <w:t xml:space="preserve">On Windows: </w:t>
+            </w:r>
+            <w:proofErr w:type="spellStart"/>
+            <w:r>
+              <w:t>Matlab</w:t>
+            </w:r>
+            <w:proofErr w:type="spellEnd"/>
           </w:p>
         </w:tc>
       </w:tr>
@@ -1977,10 +2098,26 @@
           </w:tcPr>
           <w:p>
             <w:pPr>
-              <w:pStyle w:val="Textkrper"/>
-            </w:pPr>
-            <w:r>
-              <w:t>On Mac: the edfapi.framework must be in /Library/Frameworks. Can be found in the Package. Attention: If the Zip file was unpacked on windows first, and then copied, the folder structure will be broken. The Zip file must be extracted on a Mac in order to work. Otherwise the symlinks are broken.</w:t>
+              <w:pStyle w:val="BodyText"/>
+            </w:pPr>
+            <w:r>
+              <w:t xml:space="preserve">On Mac: the </w:t>
+            </w:r>
+            <w:proofErr w:type="spellStart"/>
+            <w:r>
+              <w:t>edfapi.framework</w:t>
+            </w:r>
+            <w:proofErr w:type="spellEnd"/>
+            <w:r>
+              <w:t xml:space="preserve"> must be in /Library/Frameworks. Can be found in the Package. Attention: If the Zip file was unpacked on windows first, and then copied, the folder structure will be broken. The Zip file must be extracted on a Mac in order to work. Otherwise the </w:t>
+            </w:r>
+            <w:proofErr w:type="spellStart"/>
+            <w:r>
+              <w:t>symlinks</w:t>
+            </w:r>
+            <w:proofErr w:type="spellEnd"/>
+            <w:r>
+              <w:t xml:space="preserve"> are broken.</w:t>
             </w:r>
           </w:p>
         </w:tc>
@@ -2012,15 +2149,15 @@
           </w:tcPr>
           <w:p>
             <w:pPr>
-              <w:pStyle w:val="berschrift1"/>
-            </w:pPr>
-            <w:bookmarkStart w:id="6" w:name="_Toc349206068"/>
-            <w:bookmarkStart w:id="7" w:name="_Toc227751595"/>
+              <w:pStyle w:val="Heading1"/>
+            </w:pPr>
+            <w:bookmarkStart w:id="7" w:name="_Toc349206068"/>
+            <w:bookmarkStart w:id="8" w:name="_Toc227751595"/>
             <w:r>
               <w:t>Files needed</w:t>
             </w:r>
-            <w:bookmarkEnd w:id="6"/>
             <w:bookmarkEnd w:id="7"/>
+            <w:bookmarkEnd w:id="8"/>
           </w:p>
         </w:tc>
       </w:tr>
@@ -2051,7 +2188,7 @@
           </w:tcPr>
           <w:p>
             <w:pPr>
-              <w:pStyle w:val="Textkrper"/>
+              <w:pStyle w:val="BodyText"/>
               <w:numPr>
                 <w:ilvl w:val="0"/>
                 <w:numId w:val="21"/>
@@ -2063,7 +2200,7 @@
           </w:p>
           <w:p>
             <w:pPr>
-              <w:pStyle w:val="Textkrper"/>
+              <w:pStyle w:val="BodyText"/>
               <w:numPr>
                 <w:ilvl w:val="0"/>
                 <w:numId w:val="21"/>
@@ -2075,14 +2212,22 @@
           </w:p>
           <w:p>
             <w:pPr>
-              <w:pStyle w:val="Textkrper"/>
+              <w:pStyle w:val="BodyText"/>
               <w:numPr>
                 <w:ilvl w:val="0"/>
                 <w:numId w:val="21"/>
               </w:numPr>
             </w:pPr>
             <w:r>
-              <w:t>All Dlls in the private folder</w:t>
+              <w:t xml:space="preserve">All </w:t>
+            </w:r>
+            <w:proofErr w:type="spellStart"/>
+            <w:r>
+              <w:t>Dlls</w:t>
+            </w:r>
+            <w:proofErr w:type="spellEnd"/>
+            <w:r>
+              <w:t xml:space="preserve"> in the private folder</w:t>
             </w:r>
           </w:p>
         </w:tc>
@@ -2136,18 +2281,18 @@
           </w:tcPr>
           <w:p>
             <w:pPr>
-              <w:pStyle w:val="berschrift1"/>
-            </w:pPr>
-            <w:bookmarkStart w:id="8" w:name="_Toc349206069"/>
-            <w:bookmarkStart w:id="9" w:name="_Toc227751596"/>
+              <w:pStyle w:val="Heading1"/>
+            </w:pPr>
+            <w:bookmarkStart w:id="9" w:name="_Toc349206069"/>
+            <w:bookmarkStart w:id="10" w:name="_Toc227751596"/>
             <w:r>
               <w:t xml:space="preserve">How to use </w:t>
             </w:r>
-            <w:bookmarkEnd w:id="8"/>
+            <w:bookmarkEnd w:id="9"/>
             <w:r>
               <w:t>Edf2Mat – Toolbox</w:t>
             </w:r>
-            <w:bookmarkEnd w:id="9"/>
+            <w:bookmarkEnd w:id="10"/>
           </w:p>
         </w:tc>
       </w:tr>
@@ -2178,7 +2323,7 @@
           </w:tcPr>
           <w:p>
             <w:pPr>
-              <w:pStyle w:val="Textkrper"/>
+              <w:pStyle w:val="BodyText"/>
             </w:pPr>
             <w:r>
               <w:t>There is an edf2mat_example script. Have a look at it.</w:t>
@@ -2439,7 +2584,7 @@
           </w:tcPr>
           <w:p>
             <w:pPr>
-              <w:pStyle w:val="Textkrper"/>
+              <w:pStyle w:val="BodyText"/>
             </w:pPr>
             <w:r>
               <w:t>The Basic functionality is as follows:</w:t>
@@ -2457,7 +2602,15 @@
               <w:pStyle w:val="Description"/>
             </w:pPr>
             <w:r>
-              <w:t>Convert Edf File</w:t>
+              <w:t xml:space="preserve">Convert </w:t>
+            </w:r>
+            <w:proofErr w:type="spellStart"/>
+            <w:r>
+              <w:t>Edf</w:t>
+            </w:r>
+            <w:proofErr w:type="spellEnd"/>
+            <w:r>
+              <w:t xml:space="preserve"> File</w:t>
             </w:r>
           </w:p>
         </w:tc>
@@ -2533,24 +2686,61 @@
           </w:tcPr>
           <w:p>
             <w:pPr>
-              <w:pStyle w:val="Textkrper"/>
-            </w:pPr>
-            <w:r>
-              <w:t>Calling the Edf2Mat with a filename converts the given edf file to a Matlab structure, which will be available in the Matlab workspace.</w:t>
-            </w:r>
-          </w:p>
-          <w:p>
-            <w:pPr>
-              <w:pStyle w:val="Textkrper"/>
-            </w:pPr>
-            <w:r>
-              <w:t xml:space="preserve">In order to save the produced structure to a matfile, just call </w:t>
+              <w:pStyle w:val="BodyText"/>
+            </w:pPr>
+            <w:r>
+              <w:t xml:space="preserve">Calling the Edf2Mat with a filename converts the given </w:t>
+            </w:r>
+            <w:proofErr w:type="spellStart"/>
+            <w:r>
+              <w:t>edf</w:t>
+            </w:r>
+            <w:proofErr w:type="spellEnd"/>
+            <w:r>
+              <w:t xml:space="preserve"> file to a </w:t>
+            </w:r>
+            <w:proofErr w:type="spellStart"/>
+            <w:r>
+              <w:t>Matlab</w:t>
+            </w:r>
+            <w:proofErr w:type="spellEnd"/>
+            <w:r>
+              <w:t xml:space="preserve"> structure, which will be available in the </w:t>
+            </w:r>
+            <w:proofErr w:type="spellStart"/>
+            <w:r>
+              <w:t>Matlab</w:t>
+            </w:r>
+            <w:proofErr w:type="spellEnd"/>
+            <w:r>
+              <w:t xml:space="preserve"> workspace.</w:t>
+            </w:r>
+          </w:p>
+          <w:p>
+            <w:pPr>
+              <w:pStyle w:val="BodyText"/>
+            </w:pPr>
+            <w:r>
+              <w:t xml:space="preserve">In order to save the produced structure to a </w:t>
+            </w:r>
+            <w:proofErr w:type="spellStart"/>
+            <w:r>
+              <w:t>matfile</w:t>
+            </w:r>
+            <w:proofErr w:type="spellEnd"/>
+            <w:r>
+              <w:t xml:space="preserve">, just call </w:t>
             </w:r>
             <w:r>
               <w:t>“</w:t>
             </w:r>
-            <w:r>
-              <w:t>save(edf1)</w:t>
+            <w:proofErr w:type="gramStart"/>
+            <w:r>
+              <w:t>save(</w:t>
+            </w:r>
+            <w:proofErr w:type="gramEnd"/>
+            <w:r>
+              <w:t>edf1)</w:t>
             </w:r>
             <w:r>
               <w:t>”</w:t>
@@ -2588,7 +2778,7 @@
           </w:tcPr>
           <w:p>
             <w:pPr>
-              <w:pStyle w:val="Textkrper"/>
+              <w:pStyle w:val="BodyText"/>
             </w:pPr>
           </w:p>
         </w:tc>
@@ -2623,7 +2813,7 @@
           </w:tcPr>
           <w:p>
             <w:pPr>
-              <w:pStyle w:val="Textkrper"/>
+              <w:pStyle w:val="BodyText"/>
             </w:pPr>
             <w:r>
               <w:t xml:space="preserve">The Edf2Mat class has its own plot functionality to plot the content. </w:t>
@@ -2699,13 +2889,12 @@
           </w:tcPr>
           <w:p>
             <w:pPr>
-              <w:pStyle w:val="Textkrper"/>
+              <w:pStyle w:val="BodyText"/>
               <w:keepNext/>
             </w:pPr>
             <w:r>
               <w:rPr>
                 <w:noProof/>
-                <w:lang w:val="de-CH" w:eastAsia="de-CH"/>
               </w:rPr>
               <w:drawing>
                 <wp:inline distT="0" distB="0" distL="0" distR="0" wp14:anchorId="0AA3201E" wp14:editId="2F13C8B6">
@@ -2725,7 +2914,7 @@
                           </pic:cNvPicPr>
                         </pic:nvPicPr>
                         <pic:blipFill>
-                          <a:blip r:embed="rId10">
+                          <a:blip r:embed="rId11">
                             <a:extLst>
                               <a:ext uri="{28A0092B-C50C-407E-A947-70E740481C1C}">
                                 <a14:useLocalDpi xmlns:a14="http://schemas.microsoft.com/office/drawing/2010/main" val="0"/>
@@ -2759,39 +2948,26 @@
           </w:p>
           <w:p>
             <w:pPr>
-              <w:pStyle w:val="Beschriftung"/>
+              <w:pStyle w:val="Caption"/>
             </w:pPr>
             <w:r>
               <w:t xml:space="preserve">Fig. </w:t>
             </w:r>
-            <w:r>
-              <w:fldChar w:fldCharType="begin"/>
-            </w:r>
-            <w:r>
-              <w:instrText xml:space="preserve"> SEQ Fig. \* ARABIC </w:instrText>
-            </w:r>
-            <w:r>
-              <w:fldChar w:fldCharType="separate"/>
-            </w:r>
-            <w:r>
-              <w:rPr>
-                <w:noProof/>
-              </w:rPr>
-              <w:t>1</w:t>
-            </w:r>
-            <w:r>
-              <w:rPr>
-                <w:noProof/>
-              </w:rPr>
-              <w:fldChar w:fldCharType="end"/>
-            </w:r>
+            <w:fldSimple w:instr=" SEQ Fig. \* ARABIC ">
+              <w:r>
+                <w:rPr>
+                  <w:noProof/>
+                </w:rPr>
+                <w:t>1</w:t>
+              </w:r>
+            </w:fldSimple>
             <w:r>
               <w:t xml:space="preserve"> Output of the Edf2Mat plot command</w:t>
             </w:r>
           </w:p>
           <w:p>
             <w:pPr>
-              <w:pStyle w:val="Textkrper"/>
+              <w:pStyle w:val="BodyText"/>
             </w:pPr>
           </w:p>
         </w:tc>
@@ -2823,7 +2999,7 @@
           </w:tcPr>
           <w:p>
             <w:pPr>
-              <w:pStyle w:val="Textkrper"/>
+              <w:pStyle w:val="BodyText"/>
               <w:keepNext/>
               <w:rPr>
                 <w:noProof/>
@@ -2863,7 +3039,7 @@
           </w:tcPr>
           <w:p>
             <w:pPr>
-              <w:pStyle w:val="Textkrper"/>
+              <w:pStyle w:val="BodyText"/>
               <w:keepNext/>
               <w:rPr>
                 <w:noProof/>
@@ -2957,7 +3133,7 @@
           </w:tcPr>
           <w:p>
             <w:pPr>
-              <w:pStyle w:val="Textkrper"/>
+              <w:pStyle w:val="BodyText"/>
             </w:pPr>
           </w:p>
         </w:tc>
@@ -2967,7 +3143,7 @@
           </w:tcPr>
           <w:p>
             <w:pPr>
-              <w:pStyle w:val="Textkrper"/>
+              <w:pStyle w:val="BodyText"/>
             </w:pPr>
           </w:p>
         </w:tc>
@@ -2977,13 +3153,12 @@
           </w:tcPr>
           <w:p>
             <w:pPr>
-              <w:pStyle w:val="Textkrper"/>
+              <w:pStyle w:val="BodyText"/>
               <w:keepNext/>
             </w:pPr>
             <w:r>
               <w:rPr>
                 <w:noProof/>
-                <w:lang w:val="de-CH" w:eastAsia="de-CH"/>
               </w:rPr>
               <w:drawing>
                 <wp:inline distT="0" distB="0" distL="0" distR="0" wp14:anchorId="2507AF3B" wp14:editId="32DA3E5B">
@@ -3003,7 +3178,7 @@
                           </pic:cNvPicPr>
                         </pic:nvPicPr>
                         <pic:blipFill>
-                          <a:blip r:embed="rId11">
+                          <a:blip r:embed="rId12">
                             <a:extLst>
                               <a:ext uri="{28A0092B-C50C-407E-A947-70E740481C1C}">
                                 <a14:useLocalDpi xmlns:a14="http://schemas.microsoft.com/office/drawing/2010/main" val="0"/>
@@ -3037,32 +3212,19 @@
           </w:p>
           <w:p>
             <w:pPr>
-              <w:pStyle w:val="Beschriftung"/>
+              <w:pStyle w:val="Caption"/>
             </w:pPr>
             <w:r>
               <w:t xml:space="preserve">Fig. </w:t>
             </w:r>
-            <w:r>
-              <w:fldChar w:fldCharType="begin"/>
-            </w:r>
-            <w:r>
-              <w:instrText xml:space="preserve"> SEQ Fig. \* ARABIC </w:instrText>
-            </w:r>
-            <w:r>
-              <w:fldChar w:fldCharType="separate"/>
-            </w:r>
-            <w:r>
-              <w:rPr>
-                <w:noProof/>
-              </w:rPr>
-              <w:t>2</w:t>
-            </w:r>
-            <w:r>
-              <w:rPr>
-                <w:noProof/>
-              </w:rPr>
-              <w:fldChar w:fldCharType="end"/>
-            </w:r>
+            <w:fldSimple w:instr=" SEQ Fig. \* ARABIC ">
+              <w:r>
+                <w:rPr>
+                  <w:noProof/>
+                </w:rPr>
+                <w:t>2</w:t>
+              </w:r>
+            </w:fldSimple>
             <w:r>
               <w:t xml:space="preserve"> Only plot a certain time frame of eye movement</w:t>
             </w:r>
@@ -3101,6 +3263,7 @@
               <w:pStyle w:val="Description"/>
             </w:pPr>
             <w:r>
+              <w:lastRenderedPageBreak/>
               <w:t>Plot the pupil size</w:t>
             </w:r>
           </w:p>
@@ -3121,7 +3284,7 @@
           </w:tcPr>
           <w:p>
             <w:pPr>
-              <w:pStyle w:val="Textkrper"/>
+              <w:pStyle w:val="BodyText"/>
               <w:keepNext/>
               <w:rPr>
                 <w:noProof/>
@@ -3193,7 +3356,7 @@
           </w:tcPr>
           <w:p>
             <w:pPr>
-              <w:pStyle w:val="Textkrper"/>
+              <w:pStyle w:val="BodyText"/>
             </w:pPr>
           </w:p>
         </w:tc>
@@ -3203,7 +3366,7 @@
           </w:tcPr>
           <w:p>
             <w:pPr>
-              <w:pStyle w:val="Textkrper"/>
+              <w:pStyle w:val="BodyText"/>
             </w:pPr>
           </w:p>
         </w:tc>
@@ -3213,13 +3376,12 @@
           </w:tcPr>
           <w:p>
             <w:pPr>
-              <w:pStyle w:val="Textkrper"/>
+              <w:pStyle w:val="BodyText"/>
               <w:keepNext/>
             </w:pPr>
             <w:r>
               <w:rPr>
                 <w:noProof/>
-                <w:lang w:val="de-CH" w:eastAsia="de-CH"/>
               </w:rPr>
               <w:drawing>
                 <wp:inline distT="0" distB="0" distL="0" distR="0" wp14:anchorId="7996ED51" wp14:editId="2E1B2879">
@@ -3239,7 +3401,7 @@
                           </pic:cNvPicPr>
                         </pic:nvPicPr>
                         <pic:blipFill>
-                          <a:blip r:embed="rId12">
+                          <a:blip r:embed="rId13">
                             <a:extLst>
                               <a:ext uri="{28A0092B-C50C-407E-A947-70E740481C1C}">
                                 <a14:useLocalDpi xmlns:a14="http://schemas.microsoft.com/office/drawing/2010/main" val="0"/>
@@ -3273,32 +3435,19 @@
           </w:p>
           <w:p>
             <w:pPr>
-              <w:pStyle w:val="Beschriftung"/>
+              <w:pStyle w:val="Caption"/>
             </w:pPr>
             <w:r>
               <w:t xml:space="preserve">Fig. </w:t>
             </w:r>
-            <w:r>
-              <w:fldChar w:fldCharType="begin"/>
-            </w:r>
-            <w:r>
-              <w:instrText xml:space="preserve"> SEQ Fig. \* ARABIC </w:instrText>
-            </w:r>
-            <w:r>
-              <w:fldChar w:fldCharType="separate"/>
-            </w:r>
-            <w:r>
-              <w:rPr>
-                <w:noProof/>
-              </w:rPr>
-              <w:t>3</w:t>
-            </w:r>
-            <w:r>
-              <w:rPr>
-                <w:noProof/>
-              </w:rPr>
-              <w:fldChar w:fldCharType="end"/>
-            </w:r>
+            <w:fldSimple w:instr=" SEQ Fig. \* ARABIC ">
+              <w:r>
+                <w:rPr>
+                  <w:noProof/>
+                </w:rPr>
+                <w:t>3</w:t>
+              </w:r>
+            </w:fldSimple>
             <w:r>
               <w:t xml:space="preserve"> The progress / development of the pupil size for a given time frame</w:t>
             </w:r>
@@ -3354,15 +3503,15 @@
           </w:tcPr>
           <w:p>
             <w:pPr>
-              <w:pStyle w:val="berschrift1"/>
-            </w:pPr>
-            <w:bookmarkStart w:id="10" w:name="_Toc348622551"/>
-            <w:bookmarkStart w:id="11" w:name="_Toc227751597"/>
+              <w:pStyle w:val="Heading1"/>
+            </w:pPr>
+            <w:bookmarkStart w:id="11" w:name="_Toc348622551"/>
+            <w:bookmarkStart w:id="12" w:name="_Toc227751597"/>
             <w:r>
               <w:t>Acknowledgment</w:t>
             </w:r>
-            <w:bookmarkEnd w:id="10"/>
             <w:bookmarkEnd w:id="11"/>
+            <w:bookmarkEnd w:id="12"/>
           </w:p>
         </w:tc>
       </w:tr>
@@ -3393,7 +3542,7 @@
           </w:tcPr>
           <w:p>
             <w:pPr>
-              <w:pStyle w:val="berschrift1"/>
+              <w:pStyle w:val="Heading1"/>
             </w:pPr>
           </w:p>
         </w:tc>
@@ -3425,13 +3574,21 @@
           </w:tcPr>
           <w:p>
             <w:pPr>
-              <w:pStyle w:val="Textkrper"/>
+              <w:pStyle w:val="BodyText"/>
             </w:pPr>
             <w:r>
               <w:t xml:space="preserve">Many thanks to </w:t>
             </w:r>
             <w:r>
-              <w:t>Stefan Schmid to point out typos.</w:t>
+              <w:t xml:space="preserve">Stefan </w:t>
+            </w:r>
+            <w:proofErr w:type="spellStart"/>
+            <w:r>
+              <w:t>Schmid</w:t>
+            </w:r>
+            <w:proofErr w:type="spellEnd"/>
+            <w:r>
+              <w:t xml:space="preserve"> to point out typos.</w:t>
             </w:r>
           </w:p>
         </w:tc>
@@ -3463,7 +3620,7 @@
           </w:tcPr>
           <w:p>
             <w:pPr>
-              <w:pStyle w:val="Textkrper"/>
+              <w:pStyle w:val="BodyText"/>
             </w:pPr>
           </w:p>
         </w:tc>
@@ -3493,7 +3650,7 @@
           <w:tcPr>
             <w:tcW w:w="4200" w:type="pct"/>
           </w:tcPr>
-          <w:bookmarkStart w:id="12" w:name="_Toc227751598" w:displacedByCustomXml="next"/>
+          <w:bookmarkStart w:id="13" w:name="_Toc227751598" w:displacedByCustomXml="next"/>
           <w:sdt>
             <w:sdtPr>
               <w:rPr>
@@ -3514,29 +3671,28 @@
             <w:sdtContent>
               <w:p>
                 <w:pPr>
-                  <w:pStyle w:val="berschrift1"/>
+                  <w:pStyle w:val="Heading1"/>
                 </w:pPr>
                 <w:r>
                   <w:t>Bibliography</w:t>
                 </w:r>
-                <w:bookmarkEnd w:id="12"/>
+                <w:bookmarkEnd w:id="13"/>
               </w:p>
               <w:sdt>
                 <w:sdtPr>
-                  <w:id w:val="111145805"/>
-                  <w:bibliography/>
-                </w:sdtPr>
-                <w:sdtEndPr>
                   <w:rPr>
                     <w:noProof w:val="0"/>
                     <w:sz w:val="24"/>
                     <w:szCs w:val="24"/>
                   </w:rPr>
-                </w:sdtEndPr>
+                  <w:id w:val="111145805"/>
+                  <w:bibliography/>
+                </w:sdtPr>
+                <w:sdtEndPr/>
                 <w:sdtContent>
                   <w:p>
                     <w:pPr>
-                      <w:pStyle w:val="Literaturverzeichnis"/>
+                      <w:pStyle w:val="Bibliography"/>
                       <w:rPr>
                         <w:sz w:val="24"/>
                         <w:szCs w:val="24"/>
@@ -3588,15 +3744,13 @@
                       <w:fldChar w:fldCharType="end"/>
                     </w:r>
                   </w:p>
-                  <w:bookmarkStart w:id="13" w:name="_GoBack" w:displacedByCustomXml="next"/>
-                  <w:bookmarkEnd w:id="13" w:displacedByCustomXml="next"/>
                 </w:sdtContent>
               </w:sdt>
             </w:sdtContent>
           </w:sdt>
           <w:p>
             <w:pPr>
-              <w:pStyle w:val="Textkrper"/>
+              <w:pStyle w:val="BodyText"/>
               <w:rPr>
                 <w:lang w:val="de-CH"/>
               </w:rPr>
@@ -3613,12 +3767,12 @@
       </w:pPr>
     </w:p>
     <w:sectPr>
-      <w:headerReference w:type="even" r:id="rId13"/>
-      <w:headerReference w:type="default" r:id="rId14"/>
-      <w:footerReference w:type="even" r:id="rId15"/>
-      <w:footerReference w:type="default" r:id="rId16"/>
-      <w:headerReference w:type="first" r:id="rId17"/>
-      <w:footerReference w:type="first" r:id="rId18"/>
+      <w:headerReference w:type="even" r:id="rId14"/>
+      <w:headerReference w:type="default" r:id="rId15"/>
+      <w:footerReference w:type="even" r:id="rId16"/>
+      <w:footerReference w:type="default" r:id="rId17"/>
+      <w:headerReference w:type="first" r:id="rId18"/>
+      <w:footerReference w:type="first" r:id="rId19"/>
       <w:pgSz w:w="11901" w:h="16840" w:code="9"/>
       <w:pgMar w:top="720" w:right="720" w:bottom="720" w:left="720" w:header="720" w:footer="720" w:gutter="0"/>
       <w:cols w:space="720"/>
@@ -3630,7 +3784,7 @@
 </file>
 
 <file path=word/endnotes.xml><?xml version="1.0" encoding="utf-8"?>
-<w:endnotes xmlns:wpc="http://schemas.microsoft.com/office/word/2010/wordprocessingCanvas" xmlns:mc="http://schemas.openxmlformats.org/markup-compatibility/2006" xmlns:o="urn:schemas-microsoft-com:office:office" xmlns:r="http://schemas.openxmlformats.org/officeDocument/2006/relationships" xmlns:m="http://schemas.openxmlformats.org/officeDocument/2006/math" xmlns:v="urn:schemas-microsoft-com:vml" xmlns:wp14="http://schemas.microsoft.com/office/word/2010/wordprocessingDrawing" xmlns:wp="http://schemas.openxmlformats.org/drawingml/2006/wordprocessingDrawing" xmlns:w10="urn:schemas-microsoft-com:office:word" xmlns:w="http://schemas.openxmlformats.org/wordprocessingml/2006/main" xmlns:w14="http://schemas.microsoft.com/office/word/2010/wordml" xmlns:w15="http://schemas.microsoft.com/office/word/2012/wordml" xmlns:wpg="http://schemas.microsoft.com/office/word/2010/wordprocessingGroup" xmlns:wpi="http://schemas.microsoft.com/office/word/2010/wordprocessingInk" xmlns:wne="http://schemas.microsoft.com/office/word/2006/wordml" xmlns:wps="http://schemas.microsoft.com/office/word/2010/wordprocessingShape" mc:Ignorable="w14 w15 wp14">
+<w:endnotes xmlns:wpc="http://schemas.microsoft.com/office/word/2010/wordprocessingCanvas" xmlns:mo="http://schemas.microsoft.com/office/mac/office/2008/main" xmlns:mc="http://schemas.openxmlformats.org/markup-compatibility/2006" xmlns:mv="urn:schemas-microsoft-com:mac:vml" xmlns:o="urn:schemas-microsoft-com:office:office" xmlns:r="http://schemas.openxmlformats.org/officeDocument/2006/relationships" xmlns:m="http://schemas.openxmlformats.org/officeDocument/2006/math" xmlns:v="urn:schemas-microsoft-com:vml" xmlns:wp14="http://schemas.microsoft.com/office/word/2010/wordprocessingDrawing" xmlns:wp="http://schemas.openxmlformats.org/drawingml/2006/wordprocessingDrawing" xmlns:w10="urn:schemas-microsoft-com:office:word" xmlns:w="http://schemas.openxmlformats.org/wordprocessingml/2006/main" xmlns:w14="http://schemas.microsoft.com/office/word/2010/wordml" xmlns:wpg="http://schemas.microsoft.com/office/word/2010/wordprocessingGroup" xmlns:wpi="http://schemas.microsoft.com/office/word/2010/wordprocessingInk" xmlns:wne="http://schemas.microsoft.com/office/word/2006/wordml" xmlns:wps="http://schemas.microsoft.com/office/word/2010/wordprocessingShape" mc:Ignorable="w14 wp14">
   <w:endnote w:type="separator" w:id="-1">
     <w:p>
       <w:r>
@@ -3649,20 +3803,20 @@
 </file>
 
 <file path=word/footer1.xml><?xml version="1.0" encoding="utf-8"?>
-<w:ftr xmlns:wpc="http://schemas.microsoft.com/office/word/2010/wordprocessingCanvas" xmlns:mc="http://schemas.openxmlformats.org/markup-compatibility/2006" xmlns:o="urn:schemas-microsoft-com:office:office" xmlns:r="http://schemas.openxmlformats.org/officeDocument/2006/relationships" xmlns:m="http://schemas.openxmlformats.org/officeDocument/2006/math" xmlns:v="urn:schemas-microsoft-com:vml" xmlns:wp14="http://schemas.microsoft.com/office/word/2010/wordprocessingDrawing" xmlns:wp="http://schemas.openxmlformats.org/drawingml/2006/wordprocessingDrawing" xmlns:w10="urn:schemas-microsoft-com:office:word" xmlns:w="http://schemas.openxmlformats.org/wordprocessingml/2006/main" xmlns:w14="http://schemas.microsoft.com/office/word/2010/wordml" xmlns:w15="http://schemas.microsoft.com/office/word/2012/wordml" xmlns:wpg="http://schemas.microsoft.com/office/word/2010/wordprocessingGroup" xmlns:wpi="http://schemas.microsoft.com/office/word/2010/wordprocessingInk" xmlns:wne="http://schemas.microsoft.com/office/word/2006/wordml" xmlns:wps="http://schemas.microsoft.com/office/word/2010/wordprocessingShape" mc:Ignorable="w14 w15 wp14">
+<w:ftr xmlns:wpc="http://schemas.microsoft.com/office/word/2010/wordprocessingCanvas" xmlns:mo="http://schemas.microsoft.com/office/mac/office/2008/main" xmlns:mc="http://schemas.openxmlformats.org/markup-compatibility/2006" xmlns:mv="urn:schemas-microsoft-com:mac:vml" xmlns:o="urn:schemas-microsoft-com:office:office" xmlns:r="http://schemas.openxmlformats.org/officeDocument/2006/relationships" xmlns:m="http://schemas.openxmlformats.org/officeDocument/2006/math" xmlns:v="urn:schemas-microsoft-com:vml" xmlns:wp14="http://schemas.microsoft.com/office/word/2010/wordprocessingDrawing" xmlns:wp="http://schemas.openxmlformats.org/drawingml/2006/wordprocessingDrawing" xmlns:w10="urn:schemas-microsoft-com:office:word" xmlns:w="http://schemas.openxmlformats.org/wordprocessingml/2006/main" xmlns:w14="http://schemas.microsoft.com/office/word/2010/wordml" xmlns:wpg="http://schemas.microsoft.com/office/word/2010/wordprocessingGroup" xmlns:wpi="http://schemas.microsoft.com/office/word/2010/wordprocessingInk" xmlns:wne="http://schemas.microsoft.com/office/word/2006/wordml" xmlns:wps="http://schemas.microsoft.com/office/word/2010/wordprocessingShape" mc:Ignorable="w14 wp14">
   <w:p>
     <w:pPr>
-      <w:pStyle w:val="Fuzeile"/>
+      <w:pStyle w:val="Footer"/>
     </w:pPr>
   </w:p>
 </w:ftr>
 </file>
 
 <file path=word/footer2.xml><?xml version="1.0" encoding="utf-8"?>
-<w:ftr xmlns:wpc="http://schemas.microsoft.com/office/word/2010/wordprocessingCanvas" xmlns:mc="http://schemas.openxmlformats.org/markup-compatibility/2006" xmlns:o="urn:schemas-microsoft-com:office:office" xmlns:r="http://schemas.openxmlformats.org/officeDocument/2006/relationships" xmlns:m="http://schemas.openxmlformats.org/officeDocument/2006/math" xmlns:v="urn:schemas-microsoft-com:vml" xmlns:wp14="http://schemas.microsoft.com/office/word/2010/wordprocessingDrawing" xmlns:wp="http://schemas.openxmlformats.org/drawingml/2006/wordprocessingDrawing" xmlns:w10="urn:schemas-microsoft-com:office:word" xmlns:w="http://schemas.openxmlformats.org/wordprocessingml/2006/main" xmlns:w14="http://schemas.microsoft.com/office/word/2010/wordml" xmlns:w15="http://schemas.microsoft.com/office/word/2012/wordml" xmlns:wpg="http://schemas.microsoft.com/office/word/2010/wordprocessingGroup" xmlns:wpi="http://schemas.microsoft.com/office/word/2010/wordprocessingInk" xmlns:wne="http://schemas.microsoft.com/office/word/2006/wordml" xmlns:wps="http://schemas.microsoft.com/office/word/2010/wordprocessingShape" mc:Ignorable="w14 w15 wp14">
+<w:ftr xmlns:wpc="http://schemas.microsoft.com/office/word/2010/wordprocessingCanvas" xmlns:mo="http://schemas.microsoft.com/office/mac/office/2008/main" xmlns:mc="http://schemas.openxmlformats.org/markup-compatibility/2006" xmlns:mv="urn:schemas-microsoft-com:mac:vml" xmlns:o="urn:schemas-microsoft-com:office:office" xmlns:r="http://schemas.openxmlformats.org/officeDocument/2006/relationships" xmlns:m="http://schemas.openxmlformats.org/officeDocument/2006/math" xmlns:v="urn:schemas-microsoft-com:vml" xmlns:wp14="http://schemas.microsoft.com/office/word/2010/wordprocessingDrawing" xmlns:wp="http://schemas.openxmlformats.org/drawingml/2006/wordprocessingDrawing" xmlns:w10="urn:schemas-microsoft-com:office:word" xmlns:w="http://schemas.openxmlformats.org/wordprocessingml/2006/main" xmlns:w14="http://schemas.microsoft.com/office/word/2010/wordml" xmlns:wpg="http://schemas.microsoft.com/office/word/2010/wordprocessingGroup" xmlns:wpi="http://schemas.microsoft.com/office/word/2010/wordprocessingInk" xmlns:wne="http://schemas.microsoft.com/office/word/2006/wordml" xmlns:wps="http://schemas.microsoft.com/office/word/2010/wordprocessingShape" mc:Ignorable="w14 wp14">
   <w:p>
     <w:pPr>
-      <w:pStyle w:val="Fuzeile"/>
+      <w:pStyle w:val="Footer"/>
       <w:tabs>
         <w:tab w:val="left" w:pos="9923"/>
       </w:tabs>
@@ -3705,7 +3859,7 @@
       <w:fldChar w:fldCharType="separate"/>
     </w:r>
     <w:r>
-      <w:t>8</w:t>
+      <w:t>9</w:t>
     </w:r>
     <w:r>
       <w:fldChar w:fldCharType="end"/>
@@ -3715,17 +3869,17 @@
 </file>
 
 <file path=word/footer3.xml><?xml version="1.0" encoding="utf-8"?>
-<w:ftr xmlns:wpc="http://schemas.microsoft.com/office/word/2010/wordprocessingCanvas" xmlns:mc="http://schemas.openxmlformats.org/markup-compatibility/2006" xmlns:o="urn:schemas-microsoft-com:office:office" xmlns:r="http://schemas.openxmlformats.org/officeDocument/2006/relationships" xmlns:m="http://schemas.openxmlformats.org/officeDocument/2006/math" xmlns:v="urn:schemas-microsoft-com:vml" xmlns:wp14="http://schemas.microsoft.com/office/word/2010/wordprocessingDrawing" xmlns:wp="http://schemas.openxmlformats.org/drawingml/2006/wordprocessingDrawing" xmlns:w10="urn:schemas-microsoft-com:office:word" xmlns:w="http://schemas.openxmlformats.org/wordprocessingml/2006/main" xmlns:w14="http://schemas.microsoft.com/office/word/2010/wordml" xmlns:w15="http://schemas.microsoft.com/office/word/2012/wordml" xmlns:wpg="http://schemas.microsoft.com/office/word/2010/wordprocessingGroup" xmlns:wpi="http://schemas.microsoft.com/office/word/2010/wordprocessingInk" xmlns:wne="http://schemas.microsoft.com/office/word/2006/wordml" xmlns:wps="http://schemas.microsoft.com/office/word/2010/wordprocessingShape" mc:Ignorable="w14 w15 wp14">
+<w:ftr xmlns:wpc="http://schemas.microsoft.com/office/word/2010/wordprocessingCanvas" xmlns:mo="http://schemas.microsoft.com/office/mac/office/2008/main" xmlns:mc="http://schemas.openxmlformats.org/markup-compatibility/2006" xmlns:mv="urn:schemas-microsoft-com:mac:vml" xmlns:o="urn:schemas-microsoft-com:office:office" xmlns:r="http://schemas.openxmlformats.org/officeDocument/2006/relationships" xmlns:m="http://schemas.openxmlformats.org/officeDocument/2006/math" xmlns:v="urn:schemas-microsoft-com:vml" xmlns:wp14="http://schemas.microsoft.com/office/word/2010/wordprocessingDrawing" xmlns:wp="http://schemas.openxmlformats.org/drawingml/2006/wordprocessingDrawing" xmlns:w10="urn:schemas-microsoft-com:office:word" xmlns:w="http://schemas.openxmlformats.org/wordprocessingml/2006/main" xmlns:w14="http://schemas.microsoft.com/office/word/2010/wordml" xmlns:wpg="http://schemas.microsoft.com/office/word/2010/wordprocessingGroup" xmlns:wpi="http://schemas.microsoft.com/office/word/2010/wordprocessingInk" xmlns:wne="http://schemas.microsoft.com/office/word/2006/wordml" xmlns:wps="http://schemas.microsoft.com/office/word/2010/wordprocessingShape" mc:Ignorable="w14 wp14">
   <w:p>
     <w:pPr>
-      <w:pStyle w:val="Fuzeile"/>
+      <w:pStyle w:val="Footer"/>
     </w:pPr>
   </w:p>
 </w:ftr>
 </file>
 
 <file path=word/footnotes.xml><?xml version="1.0" encoding="utf-8"?>
-<w:footnotes xmlns:wpc="http://schemas.microsoft.com/office/word/2010/wordprocessingCanvas" xmlns:mc="http://schemas.openxmlformats.org/markup-compatibility/2006" xmlns:o="urn:schemas-microsoft-com:office:office" xmlns:r="http://schemas.openxmlformats.org/officeDocument/2006/relationships" xmlns:m="http://schemas.openxmlformats.org/officeDocument/2006/math" xmlns:v="urn:schemas-microsoft-com:vml" xmlns:wp14="http://schemas.microsoft.com/office/word/2010/wordprocessingDrawing" xmlns:wp="http://schemas.openxmlformats.org/drawingml/2006/wordprocessingDrawing" xmlns:w10="urn:schemas-microsoft-com:office:word" xmlns:w="http://schemas.openxmlformats.org/wordprocessingml/2006/main" xmlns:w14="http://schemas.microsoft.com/office/word/2010/wordml" xmlns:w15="http://schemas.microsoft.com/office/word/2012/wordml" xmlns:wpg="http://schemas.microsoft.com/office/word/2010/wordprocessingGroup" xmlns:wpi="http://schemas.microsoft.com/office/word/2010/wordprocessingInk" xmlns:wne="http://schemas.microsoft.com/office/word/2006/wordml" xmlns:wps="http://schemas.microsoft.com/office/word/2010/wordprocessingShape" mc:Ignorable="w14 w15 wp14">
+<w:footnotes xmlns:wpc="http://schemas.microsoft.com/office/word/2010/wordprocessingCanvas" xmlns:mo="http://schemas.microsoft.com/office/mac/office/2008/main" xmlns:mc="http://schemas.openxmlformats.org/markup-compatibility/2006" xmlns:mv="urn:schemas-microsoft-com:mac:vml" xmlns:o="urn:schemas-microsoft-com:office:office" xmlns:r="http://schemas.openxmlformats.org/officeDocument/2006/relationships" xmlns:m="http://schemas.openxmlformats.org/officeDocument/2006/math" xmlns:v="urn:schemas-microsoft-com:vml" xmlns:wp14="http://schemas.microsoft.com/office/word/2010/wordprocessingDrawing" xmlns:wp="http://schemas.openxmlformats.org/drawingml/2006/wordprocessingDrawing" xmlns:w10="urn:schemas-microsoft-com:office:word" xmlns:w="http://schemas.openxmlformats.org/wordprocessingml/2006/main" xmlns:w14="http://schemas.microsoft.com/office/word/2010/wordml" xmlns:wpg="http://schemas.microsoft.com/office/word/2010/wordprocessingGroup" xmlns:wpi="http://schemas.microsoft.com/office/word/2010/wordprocessingInk" xmlns:wne="http://schemas.microsoft.com/office/word/2006/wordml" xmlns:wps="http://schemas.microsoft.com/office/word/2010/wordprocessingShape" mc:Ignorable="w14 wp14">
   <w:footnote w:type="separator" w:id="-1">
     <w:p>
       <w:r>
@@ -3744,17 +3898,17 @@
 </file>
 
 <file path=word/header1.xml><?xml version="1.0" encoding="utf-8"?>
-<w:hdr xmlns:wpc="http://schemas.microsoft.com/office/word/2010/wordprocessingCanvas" xmlns:mc="http://schemas.openxmlformats.org/markup-compatibility/2006" xmlns:o="urn:schemas-microsoft-com:office:office" xmlns:r="http://schemas.openxmlformats.org/officeDocument/2006/relationships" xmlns:m="http://schemas.openxmlformats.org/officeDocument/2006/math" xmlns:v="urn:schemas-microsoft-com:vml" xmlns:wp14="http://schemas.microsoft.com/office/word/2010/wordprocessingDrawing" xmlns:wp="http://schemas.openxmlformats.org/drawingml/2006/wordprocessingDrawing" xmlns:w10="urn:schemas-microsoft-com:office:word" xmlns:w="http://schemas.openxmlformats.org/wordprocessingml/2006/main" xmlns:w14="http://schemas.microsoft.com/office/word/2010/wordml" xmlns:w15="http://schemas.microsoft.com/office/word/2012/wordml" xmlns:wpg="http://schemas.microsoft.com/office/word/2010/wordprocessingGroup" xmlns:wpi="http://schemas.microsoft.com/office/word/2010/wordprocessingInk" xmlns:wne="http://schemas.microsoft.com/office/word/2006/wordml" xmlns:wps="http://schemas.microsoft.com/office/word/2010/wordprocessingShape" mc:Ignorable="w14 w15 wp14">
+<w:hdr xmlns:wpc="http://schemas.microsoft.com/office/word/2010/wordprocessingCanvas" xmlns:mo="http://schemas.microsoft.com/office/mac/office/2008/main" xmlns:mc="http://schemas.openxmlformats.org/markup-compatibility/2006" xmlns:mv="urn:schemas-microsoft-com:mac:vml" xmlns:o="urn:schemas-microsoft-com:office:office" xmlns:r="http://schemas.openxmlformats.org/officeDocument/2006/relationships" xmlns:m="http://schemas.openxmlformats.org/officeDocument/2006/math" xmlns:v="urn:schemas-microsoft-com:vml" xmlns:wp14="http://schemas.microsoft.com/office/word/2010/wordprocessingDrawing" xmlns:wp="http://schemas.openxmlformats.org/drawingml/2006/wordprocessingDrawing" xmlns:w10="urn:schemas-microsoft-com:office:word" xmlns:w="http://schemas.openxmlformats.org/wordprocessingml/2006/main" xmlns:w14="http://schemas.microsoft.com/office/word/2010/wordml" xmlns:wpg="http://schemas.microsoft.com/office/word/2010/wordprocessingGroup" xmlns:wpi="http://schemas.microsoft.com/office/word/2010/wordprocessingInk" xmlns:wne="http://schemas.microsoft.com/office/word/2006/wordml" xmlns:wps="http://schemas.microsoft.com/office/word/2010/wordprocessingShape" mc:Ignorable="w14 wp14">
   <w:p>
     <w:pPr>
-      <w:pStyle w:val="Kopfzeile"/>
+      <w:pStyle w:val="Header"/>
     </w:pPr>
   </w:p>
 </w:hdr>
 </file>
 
 <file path=word/header2.xml><?xml version="1.0" encoding="utf-8"?>
-<w:hdr xmlns:wpc="http://schemas.microsoft.com/office/word/2010/wordprocessingCanvas" xmlns:mc="http://schemas.openxmlformats.org/markup-compatibility/2006" xmlns:o="urn:schemas-microsoft-com:office:office" xmlns:r="http://schemas.openxmlformats.org/officeDocument/2006/relationships" xmlns:m="http://schemas.openxmlformats.org/officeDocument/2006/math" xmlns:v="urn:schemas-microsoft-com:vml" xmlns:wp14="http://schemas.microsoft.com/office/word/2010/wordprocessingDrawing" xmlns:wp="http://schemas.openxmlformats.org/drawingml/2006/wordprocessingDrawing" xmlns:w10="urn:schemas-microsoft-com:office:word" xmlns:w="http://schemas.openxmlformats.org/wordprocessingml/2006/main" xmlns:w14="http://schemas.microsoft.com/office/word/2010/wordml" xmlns:w15="http://schemas.microsoft.com/office/word/2012/wordml" xmlns:wpg="http://schemas.microsoft.com/office/word/2010/wordprocessingGroup" xmlns:wpi="http://schemas.microsoft.com/office/word/2010/wordprocessingInk" xmlns:wne="http://schemas.microsoft.com/office/word/2006/wordml" xmlns:wps="http://schemas.microsoft.com/office/word/2010/wordprocessingShape" mc:Ignorable="w14 w15 wp14">
+<w:hdr xmlns:wpc="http://schemas.microsoft.com/office/word/2010/wordprocessingCanvas" xmlns:mo="http://schemas.microsoft.com/office/mac/office/2008/main" xmlns:mc="http://schemas.openxmlformats.org/markup-compatibility/2006" xmlns:mv="urn:schemas-microsoft-com:mac:vml" xmlns:o="urn:schemas-microsoft-com:office:office" xmlns:r="http://schemas.openxmlformats.org/officeDocument/2006/relationships" xmlns:m="http://schemas.openxmlformats.org/officeDocument/2006/math" xmlns:v="urn:schemas-microsoft-com:vml" xmlns:wp14="http://schemas.microsoft.com/office/word/2010/wordprocessingDrawing" xmlns:wp="http://schemas.openxmlformats.org/drawingml/2006/wordprocessingDrawing" xmlns:w10="urn:schemas-microsoft-com:office:word" xmlns:w="http://schemas.openxmlformats.org/wordprocessingml/2006/main" xmlns:w14="http://schemas.microsoft.com/office/word/2010/wordml" xmlns:wpg="http://schemas.microsoft.com/office/word/2010/wordprocessingGroup" xmlns:wpi="http://schemas.microsoft.com/office/word/2010/wordprocessingInk" xmlns:wne="http://schemas.microsoft.com/office/word/2006/wordml" xmlns:wps="http://schemas.microsoft.com/office/word/2010/wordprocessingShape" mc:Ignorable="w14 wp14">
   <w:tbl>
     <w:tblPr>
       <w:tblW w:w="0" w:type="dxa"/>
@@ -3777,7 +3931,6 @@
           <w:r>
             <w:rPr>
               <w:noProof/>
-              <w:lang w:val="de-CH" w:eastAsia="de-CH"/>
             </w:rPr>
             <w:drawing>
               <wp:anchor distT="0" distB="0" distL="114300" distR="114300" simplePos="0" relativeHeight="251659264" behindDoc="0" locked="1" layoutInCell="1" allowOverlap="1" wp14:anchorId="439C04BA" wp14:editId="536E361A">
@@ -3853,24 +4006,24 @@
   </w:tbl>
   <w:p>
     <w:pPr>
-      <w:pStyle w:val="Kopfzeile"/>
+      <w:pStyle w:val="Header"/>
     </w:pPr>
   </w:p>
 </w:hdr>
 </file>
 
 <file path=word/header3.xml><?xml version="1.0" encoding="utf-8"?>
-<w:hdr xmlns:wpc="http://schemas.microsoft.com/office/word/2010/wordprocessingCanvas" xmlns:mc="http://schemas.openxmlformats.org/markup-compatibility/2006" xmlns:o="urn:schemas-microsoft-com:office:office" xmlns:r="http://schemas.openxmlformats.org/officeDocument/2006/relationships" xmlns:m="http://schemas.openxmlformats.org/officeDocument/2006/math" xmlns:v="urn:schemas-microsoft-com:vml" xmlns:wp14="http://schemas.microsoft.com/office/word/2010/wordprocessingDrawing" xmlns:wp="http://schemas.openxmlformats.org/drawingml/2006/wordprocessingDrawing" xmlns:w10="urn:schemas-microsoft-com:office:word" xmlns:w="http://schemas.openxmlformats.org/wordprocessingml/2006/main" xmlns:w14="http://schemas.microsoft.com/office/word/2010/wordml" xmlns:w15="http://schemas.microsoft.com/office/word/2012/wordml" xmlns:wpg="http://schemas.microsoft.com/office/word/2010/wordprocessingGroup" xmlns:wpi="http://schemas.microsoft.com/office/word/2010/wordprocessingInk" xmlns:wne="http://schemas.microsoft.com/office/word/2006/wordml" xmlns:wps="http://schemas.microsoft.com/office/word/2010/wordprocessingShape" mc:Ignorable="w14 w15 wp14">
+<w:hdr xmlns:wpc="http://schemas.microsoft.com/office/word/2010/wordprocessingCanvas" xmlns:mo="http://schemas.microsoft.com/office/mac/office/2008/main" xmlns:mc="http://schemas.openxmlformats.org/markup-compatibility/2006" xmlns:mv="urn:schemas-microsoft-com:mac:vml" xmlns:o="urn:schemas-microsoft-com:office:office" xmlns:r="http://schemas.openxmlformats.org/officeDocument/2006/relationships" xmlns:m="http://schemas.openxmlformats.org/officeDocument/2006/math" xmlns:v="urn:schemas-microsoft-com:vml" xmlns:wp14="http://schemas.microsoft.com/office/word/2010/wordprocessingDrawing" xmlns:wp="http://schemas.openxmlformats.org/drawingml/2006/wordprocessingDrawing" xmlns:w10="urn:schemas-microsoft-com:office:word" xmlns:w="http://schemas.openxmlformats.org/wordprocessingml/2006/main" xmlns:w14="http://schemas.microsoft.com/office/word/2010/wordml" xmlns:wpg="http://schemas.microsoft.com/office/word/2010/wordprocessingGroup" xmlns:wpi="http://schemas.microsoft.com/office/word/2010/wordprocessingInk" xmlns:wne="http://schemas.microsoft.com/office/word/2006/wordml" xmlns:wps="http://schemas.microsoft.com/office/word/2010/wordprocessingShape" mc:Ignorable="w14 wp14">
   <w:p>
     <w:pPr>
-      <w:pStyle w:val="Kopfzeile"/>
+      <w:pStyle w:val="Header"/>
     </w:pPr>
   </w:p>
 </w:hdr>
 </file>
 
 <file path=word/numbering.xml><?xml version="1.0" encoding="utf-8"?>
-<w:numbering xmlns:wpc="http://schemas.microsoft.com/office/word/2010/wordprocessingCanvas" xmlns:mc="http://schemas.openxmlformats.org/markup-compatibility/2006" xmlns:o="urn:schemas-microsoft-com:office:office" xmlns:r="http://schemas.openxmlformats.org/officeDocument/2006/relationships" xmlns:m="http://schemas.openxmlformats.org/officeDocument/2006/math" xmlns:v="urn:schemas-microsoft-com:vml" xmlns:wp14="http://schemas.microsoft.com/office/word/2010/wordprocessingDrawing" xmlns:wp="http://schemas.openxmlformats.org/drawingml/2006/wordprocessingDrawing" xmlns:w10="urn:schemas-microsoft-com:office:word" xmlns:w="http://schemas.openxmlformats.org/wordprocessingml/2006/main" xmlns:w14="http://schemas.microsoft.com/office/word/2010/wordml" xmlns:w15="http://schemas.microsoft.com/office/word/2012/wordml" xmlns:wpg="http://schemas.microsoft.com/office/word/2010/wordprocessingGroup" xmlns:wpi="http://schemas.microsoft.com/office/word/2010/wordprocessingInk" xmlns:wne="http://schemas.microsoft.com/office/word/2006/wordml" xmlns:wps="http://schemas.microsoft.com/office/word/2010/wordprocessingShape" mc:Ignorable="w14 w15 wp14">
+<w:numbering xmlns:wpc="http://schemas.microsoft.com/office/word/2010/wordprocessingCanvas" xmlns:mo="http://schemas.microsoft.com/office/mac/office/2008/main" xmlns:mc="http://schemas.openxmlformats.org/markup-compatibility/2006" xmlns:mv="urn:schemas-microsoft-com:mac:vml" xmlns:o="urn:schemas-microsoft-com:office:office" xmlns:r="http://schemas.openxmlformats.org/officeDocument/2006/relationships" xmlns:m="http://schemas.openxmlformats.org/officeDocument/2006/math" xmlns:v="urn:schemas-microsoft-com:vml" xmlns:wp14="http://schemas.microsoft.com/office/word/2010/wordprocessingDrawing" xmlns:wp="http://schemas.openxmlformats.org/drawingml/2006/wordprocessingDrawing" xmlns:w10="urn:schemas-microsoft-com:office:word" xmlns:w="http://schemas.openxmlformats.org/wordprocessingml/2006/main" xmlns:w14="http://schemas.microsoft.com/office/word/2010/wordml" xmlns:wpg="http://schemas.microsoft.com/office/word/2010/wordprocessingGroup" xmlns:wpi="http://schemas.microsoft.com/office/word/2010/wordprocessingInk" xmlns:wne="http://schemas.microsoft.com/office/word/2006/wordml" xmlns:wps="http://schemas.microsoft.com/office/word/2010/wordprocessingShape" mc:Ignorable="w14 wp14">
   <w:abstractNum w:abstractNumId="0">
     <w:nsid w:val="FFFFFF1D"/>
     <w:multiLevelType w:val="multilevel"/>
@@ -4018,7 +4171,7 @@
     <w:lvl w:ilvl="0">
       <w:start w:val="1"/>
       <w:numFmt w:val="decimal"/>
-      <w:pStyle w:val="Listennummer5"/>
+      <w:pStyle w:val="ListNumber5"/>
       <w:lvlText w:val="%1."/>
       <w:lvlJc w:val="left"/>
       <w:pPr>
@@ -4036,7 +4189,7 @@
     <w:lvl w:ilvl="0">
       <w:start w:val="1"/>
       <w:numFmt w:val="decimal"/>
-      <w:pStyle w:val="Listennummer4"/>
+      <w:pStyle w:val="ListNumber4"/>
       <w:lvlText w:val="%1."/>
       <w:lvlJc w:val="left"/>
       <w:pPr>
@@ -4054,7 +4207,7 @@
     <w:lvl w:ilvl="0">
       <w:start w:val="1"/>
       <w:numFmt w:val="decimal"/>
-      <w:pStyle w:val="Listennummer3"/>
+      <w:pStyle w:val="ListNumber3"/>
       <w:lvlText w:val="%1."/>
       <w:lvlJc w:val="left"/>
       <w:pPr>
@@ -4072,7 +4225,7 @@
     <w:lvl w:ilvl="0">
       <w:start w:val="1"/>
       <w:numFmt w:val="decimal"/>
-      <w:pStyle w:val="Listennummer2"/>
+      <w:pStyle w:val="ListNumber2"/>
       <w:lvlText w:val="%1."/>
       <w:lvlJc w:val="left"/>
       <w:pPr>
@@ -4090,7 +4243,7 @@
     <w:lvl w:ilvl="0">
       <w:start w:val="1"/>
       <w:numFmt w:val="bullet"/>
-      <w:pStyle w:val="Aufzhlungszeichen5"/>
+      <w:pStyle w:val="ListBullet5"/>
       <w:lvlText w:val=""/>
       <w:lvlJc w:val="left"/>
       <w:pPr>
@@ -4111,7 +4264,7 @@
     <w:lvl w:ilvl="0">
       <w:start w:val="1"/>
       <w:numFmt w:val="bullet"/>
-      <w:pStyle w:val="Aufzhlungszeichen4"/>
+      <w:pStyle w:val="ListBullet4"/>
       <w:lvlText w:val=""/>
       <w:lvlJc w:val="left"/>
       <w:pPr>
@@ -4132,7 +4285,7 @@
     <w:lvl w:ilvl="0">
       <w:start w:val="1"/>
       <w:numFmt w:val="bullet"/>
-      <w:pStyle w:val="Aufzhlungszeichen3"/>
+      <w:pStyle w:val="ListBullet3"/>
       <w:lvlText w:val=""/>
       <w:lvlJc w:val="left"/>
       <w:pPr>
@@ -4153,7 +4306,7 @@
     <w:lvl w:ilvl="0">
       <w:start w:val="1"/>
       <w:numFmt w:val="bullet"/>
-      <w:pStyle w:val="Aufzhlungszeichen2"/>
+      <w:pStyle w:val="ListBullet2"/>
       <w:lvlText w:val=""/>
       <w:lvlJc w:val="left"/>
       <w:pPr>
@@ -4174,7 +4327,7 @@
     <w:lvl w:ilvl="0">
       <w:start w:val="1"/>
       <w:numFmt w:val="decimal"/>
-      <w:pStyle w:val="Listennummer"/>
+      <w:pStyle w:val="ListNumber"/>
       <w:lvlText w:val="%1."/>
       <w:lvlJc w:val="left"/>
       <w:pPr>
@@ -4192,7 +4345,7 @@
     <w:lvl w:ilvl="0">
       <w:start w:val="1"/>
       <w:numFmt w:val="bullet"/>
-      <w:pStyle w:val="Aufzhlungszeichen"/>
+      <w:pStyle w:val="ListBullet"/>
       <w:lvlText w:val=""/>
       <w:lvlJc w:val="left"/>
       <w:pPr>
@@ -5352,7 +5505,7 @@
 </file>
 
 <file path=word/styles.xml><?xml version="1.0" encoding="utf-8"?>
-<w:styles xmlns:mc="http://schemas.openxmlformats.org/markup-compatibility/2006" xmlns:r="http://schemas.openxmlformats.org/officeDocument/2006/relationships" xmlns:w="http://schemas.openxmlformats.org/wordprocessingml/2006/main" xmlns:w14="http://schemas.microsoft.com/office/word/2010/wordml" xmlns:w15="http://schemas.microsoft.com/office/word/2012/wordml" mc:Ignorable="w14 w15">
+<w:styles xmlns:mc="http://schemas.openxmlformats.org/markup-compatibility/2006" xmlns:r="http://schemas.openxmlformats.org/officeDocument/2006/relationships" xmlns:w="http://schemas.openxmlformats.org/wordprocessingml/2006/main" xmlns:w14="http://schemas.microsoft.com/office/word/2010/wordml" mc:Ignorable="w14">
   <w:docDefaults>
     <w:rPrDefault>
       <w:rPr>
@@ -5364,7 +5517,7 @@
     </w:rPrDefault>
     <w:pPrDefault/>
   </w:docDefaults>
-  <w:latentStyles w:defLockedState="0" w:defUIPriority="0" w:defSemiHidden="0" w:defUnhideWhenUsed="0" w:defQFormat="0" w:count="371">
+  <w:latentStyles w:defLockedState="0" w:defUIPriority="0" w:defSemiHidden="0" w:defUnhideWhenUsed="0" w:defQFormat="0" w:count="276">
     <w:lsdException w:name="heading 1" w:uiPriority="9" w:qFormat="1"/>
     <w:lsdException w:name="index 1" w:semiHidden="1" w:unhideWhenUsed="1"/>
     <w:lsdException w:name="index 7" w:semiHidden="1" w:unhideWhenUsed="1"/>
@@ -5497,197 +5650,11 @@
     <w:lsdException w:name="Balloon Text" w:semiHidden="1" w:unhideWhenUsed="1"/>
     <w:lsdException w:name="Table Theme" w:semiHidden="1" w:unhideWhenUsed="1"/>
     <w:lsdException w:name="Placeholder Text" w:semiHidden="1"/>
-    <w:lsdException w:name="Light Shading"/>
-    <w:lsdException w:name="Light List"/>
-    <w:lsdException w:name="Light Grid"/>
-    <w:lsdException w:name="Medium Shading 1"/>
-    <w:lsdException w:name="Medium Shading 2"/>
-    <w:lsdException w:name="Medium List 1"/>
-    <w:lsdException w:name="Medium List 2"/>
-    <w:lsdException w:name="Light Shading Accent 1"/>
-    <w:lsdException w:name="Light List Accent 1"/>
-    <w:lsdException w:name="Light Grid Accent 1"/>
-    <w:lsdException w:name="Medium Shading 1 Accent 1"/>
-    <w:lsdException w:name="Medium Shading 2 Accent 1"/>
-    <w:lsdException w:name="Medium List 1 Accent 1"/>
     <w:lsdException w:name="Revision" w:semiHidden="1"/>
-    <w:lsdException w:name="Medium List 2 Accent 1"/>
-    <w:lsdException w:name="Medium Grid 1 Accent 1"/>
-    <w:lsdException w:name="Medium Grid 2 Accent 1"/>
-    <w:lsdException w:name="Medium Grid 3 Accent 1"/>
-    <w:lsdException w:name="Dark List Accent 1"/>
-    <w:lsdException w:name="Colorful Shading Accent 1"/>
-    <w:lsdException w:name="Colorful List Accent 1"/>
-    <w:lsdException w:name="Colorful Grid Accent 1"/>
-    <w:lsdException w:name="Light Shading Accent 2"/>
-    <w:lsdException w:name="Light List Accent 2"/>
-    <w:lsdException w:name="Light Grid Accent 2"/>
-    <w:lsdException w:name="Medium Shading 1 Accent 2"/>
-    <w:lsdException w:name="Medium Shading 2 Accent 2"/>
-    <w:lsdException w:name="Medium List 1 Accent 2"/>
-    <w:lsdException w:name="Medium List 2 Accent 2"/>
-    <w:lsdException w:name="Medium Grid 1 Accent 2"/>
-    <w:lsdException w:name="Medium Grid 2 Accent 2"/>
-    <w:lsdException w:name="Medium Grid 3 Accent 2"/>
-    <w:lsdException w:name="Dark List Accent 2"/>
-    <w:lsdException w:name="Colorful Shading Accent 2"/>
-    <w:lsdException w:name="Colorful List Accent 2"/>
-    <w:lsdException w:name="Colorful Grid Accent 2"/>
-    <w:lsdException w:name="Light Shading Accent 3"/>
-    <w:lsdException w:name="Light List Accent 3"/>
-    <w:lsdException w:name="Light Grid Accent 3"/>
-    <w:lsdException w:name="Medium Shading 1 Accent 3"/>
-    <w:lsdException w:name="Medium Shading 2 Accent 3"/>
-    <w:lsdException w:name="Medium List 1 Accent 3"/>
-    <w:lsdException w:name="Medium List 2 Accent 3"/>
-    <w:lsdException w:name="Medium Grid 1 Accent 3"/>
-    <w:lsdException w:name="Medium Grid 2 Accent 3"/>
-    <w:lsdException w:name="Medium Grid 3 Accent 3"/>
-    <w:lsdException w:name="Dark List Accent 3"/>
-    <w:lsdException w:name="Colorful Shading Accent 3"/>
-    <w:lsdException w:name="Colorful List Accent 3"/>
-    <w:lsdException w:name="Colorful Grid Accent 3"/>
-    <w:lsdException w:name="Light Shading Accent 4"/>
-    <w:lsdException w:name="Light List Accent 4"/>
-    <w:lsdException w:name="Light Grid Accent 4"/>
-    <w:lsdException w:name="Medium Shading 1 Accent 4"/>
-    <w:lsdException w:name="Medium Shading 2 Accent 4"/>
-    <w:lsdException w:name="Medium List 1 Accent 4"/>
-    <w:lsdException w:name="Medium List 2 Accent 4"/>
-    <w:lsdException w:name="Medium Grid 1 Accent 4"/>
-    <w:lsdException w:name="Medium Grid 2 Accent 4"/>
-    <w:lsdException w:name="Medium Grid 3 Accent 4"/>
-    <w:lsdException w:name="Dark List Accent 4"/>
-    <w:lsdException w:name="Colorful Shading Accent 4"/>
-    <w:lsdException w:name="Colorful List Accent 4"/>
-    <w:lsdException w:name="Colorful Grid Accent 4"/>
-    <w:lsdException w:name="Light Shading Accent 5"/>
-    <w:lsdException w:name="Light List Accent 5"/>
-    <w:lsdException w:name="Light Grid Accent 5"/>
-    <w:lsdException w:name="Medium Shading 1 Accent 5"/>
-    <w:lsdException w:name="Medium Shading 2 Accent 5"/>
-    <w:lsdException w:name="Medium List 1 Accent 5"/>
-    <w:lsdException w:name="Medium List 2 Accent 5"/>
-    <w:lsdException w:name="Medium Grid 1 Accent 5"/>
-    <w:lsdException w:name="Medium Grid 2 Accent 5"/>
-    <w:lsdException w:name="Medium Grid 3 Accent 5"/>
-    <w:lsdException w:name="Dark List Accent 5"/>
-    <w:lsdException w:name="Colorful Shading Accent 5"/>
-    <w:lsdException w:name="Colorful List Accent 5"/>
-    <w:lsdException w:name="Colorful Grid Accent 5"/>
-    <w:lsdException w:name="Light Shading Accent 6"/>
-    <w:lsdException w:name="Light List Accent 6"/>
-    <w:lsdException w:name="Light Grid Accent 6"/>
-    <w:lsdException w:name="Medium Shading 1 Accent 6"/>
-    <w:lsdException w:name="Medium Shading 2 Accent 6"/>
-    <w:lsdException w:name="Medium List 1 Accent 6"/>
-    <w:lsdException w:name="Medium List 2 Accent 6"/>
-    <w:lsdException w:name="Medium Grid 1 Accent 6"/>
-    <w:lsdException w:name="Medium Grid 2 Accent 6"/>
-    <w:lsdException w:name="Medium Grid 3 Accent 6"/>
-    <w:lsdException w:name="Dark List Accent 6"/>
-    <w:lsdException w:name="Colorful Shading Accent 6"/>
-    <w:lsdException w:name="Colorful List Accent 6"/>
-    <w:lsdException w:name="Colorful Grid Accent 6"/>
     <w:lsdException w:name="Bibliography" w:semiHidden="1" w:unhideWhenUsed="1"/>
     <w:lsdException w:name="TOC Heading" w:semiHidden="1" w:uiPriority="39" w:unhideWhenUsed="1" w:qFormat="1"/>
-    <w:lsdException w:name="Grid Table 4" w:uiPriority="49"/>
-    <w:lsdException w:name="Grid Table 5 Dark" w:uiPriority="50"/>
-    <w:lsdException w:name="Grid Table 6 Colorful" w:uiPriority="51"/>
-    <w:lsdException w:name="Grid Table 7 Colorful" w:uiPriority="52"/>
-    <w:lsdException w:name="Grid Table 1 Light Accent 1" w:uiPriority="46"/>
-    <w:lsdException w:name="Grid Table 2 Accent 1" w:uiPriority="47"/>
-    <w:lsdException w:name="Grid Table 3 Accent 1" w:uiPriority="48"/>
-    <w:lsdException w:name="Grid Table 4 Accent 1" w:uiPriority="49"/>
-    <w:lsdException w:name="Grid Table 5 Dark Accent 1" w:uiPriority="50"/>
-    <w:lsdException w:name="Grid Table 6 Colorful Accent 1" w:uiPriority="51"/>
-    <w:lsdException w:name="Grid Table 7 Colorful Accent 1" w:uiPriority="52"/>
-    <w:lsdException w:name="Grid Table 1 Light Accent 2" w:uiPriority="46"/>
-    <w:lsdException w:name="Grid Table 2 Accent 2" w:uiPriority="47"/>
-    <w:lsdException w:name="Grid Table 3 Accent 2" w:uiPriority="48"/>
-    <w:lsdException w:name="Grid Table 4 Accent 2" w:uiPriority="49"/>
-    <w:lsdException w:name="Grid Table 5 Dark Accent 2" w:uiPriority="50"/>
-    <w:lsdException w:name="Grid Table 6 Colorful Accent 2" w:uiPriority="51"/>
-    <w:lsdException w:name="Grid Table 7 Colorful Accent 2" w:uiPriority="52"/>
-    <w:lsdException w:name="Grid Table 1 Light Accent 3" w:uiPriority="46"/>
-    <w:lsdException w:name="Grid Table 2 Accent 3" w:uiPriority="47"/>
-    <w:lsdException w:name="Grid Table 3 Accent 3" w:uiPriority="48"/>
-    <w:lsdException w:name="Grid Table 4 Accent 3" w:uiPriority="49"/>
-    <w:lsdException w:name="Grid Table 5 Dark Accent 3" w:uiPriority="50"/>
-    <w:lsdException w:name="Grid Table 6 Colorful Accent 3" w:uiPriority="51"/>
-    <w:lsdException w:name="Grid Table 7 Colorful Accent 3" w:uiPriority="52"/>
-    <w:lsdException w:name="Grid Table 1 Light Accent 4" w:uiPriority="46"/>
-    <w:lsdException w:name="Grid Table 2 Accent 4" w:uiPriority="47"/>
-    <w:lsdException w:name="Grid Table 3 Accent 4" w:uiPriority="48"/>
-    <w:lsdException w:name="Grid Table 4 Accent 4" w:uiPriority="49"/>
-    <w:lsdException w:name="Grid Table 5 Dark Accent 4" w:uiPriority="50"/>
-    <w:lsdException w:name="Grid Table 6 Colorful Accent 4" w:uiPriority="51"/>
-    <w:lsdException w:name="Grid Table 7 Colorful Accent 4" w:uiPriority="52"/>
-    <w:lsdException w:name="Grid Table 1 Light Accent 5" w:uiPriority="46"/>
-    <w:lsdException w:name="Grid Table 2 Accent 5" w:uiPriority="47"/>
-    <w:lsdException w:name="Grid Table 3 Accent 5" w:uiPriority="48"/>
-    <w:lsdException w:name="Grid Table 4 Accent 5" w:uiPriority="49"/>
-    <w:lsdException w:name="Grid Table 5 Dark Accent 5" w:uiPriority="50"/>
-    <w:lsdException w:name="Grid Table 6 Colorful Accent 5" w:uiPriority="51"/>
-    <w:lsdException w:name="Grid Table 7 Colorful Accent 5" w:uiPriority="52"/>
-    <w:lsdException w:name="Grid Table 1 Light Accent 6" w:uiPriority="46"/>
-    <w:lsdException w:name="Grid Table 2 Accent 6" w:uiPriority="47"/>
-    <w:lsdException w:name="Grid Table 3 Accent 6" w:uiPriority="48"/>
-    <w:lsdException w:name="Grid Table 4 Accent 6" w:uiPriority="49"/>
-    <w:lsdException w:name="Grid Table 5 Dark Accent 6" w:uiPriority="50"/>
-    <w:lsdException w:name="Grid Table 6 Colorful Accent 6" w:uiPriority="51"/>
-    <w:lsdException w:name="Grid Table 7 Colorful Accent 6" w:uiPriority="52"/>
-    <w:lsdException w:name="List Table 1 Light" w:uiPriority="46"/>
-    <w:lsdException w:name="List Table 2" w:uiPriority="47"/>
-    <w:lsdException w:name="List Table 3" w:uiPriority="48"/>
-    <w:lsdException w:name="List Table 4" w:uiPriority="49"/>
-    <w:lsdException w:name="List Table 5 Dark" w:uiPriority="50"/>
-    <w:lsdException w:name="List Table 6 Colorful" w:uiPriority="51"/>
-    <w:lsdException w:name="List Table 7 Colorful" w:uiPriority="52"/>
-    <w:lsdException w:name="List Table 1 Light Accent 1" w:uiPriority="46"/>
-    <w:lsdException w:name="List Table 2 Accent 1" w:uiPriority="47"/>
-    <w:lsdException w:name="List Table 3 Accent 1" w:uiPriority="48"/>
-    <w:lsdException w:name="List Table 4 Accent 1" w:uiPriority="49"/>
-    <w:lsdException w:name="List Table 5 Dark Accent 1" w:uiPriority="50"/>
-    <w:lsdException w:name="List Table 6 Colorful Accent 1" w:uiPriority="51"/>
-    <w:lsdException w:name="List Table 7 Colorful Accent 1" w:uiPriority="52"/>
-    <w:lsdException w:name="List Table 1 Light Accent 2" w:uiPriority="46"/>
-    <w:lsdException w:name="List Table 2 Accent 2" w:uiPriority="47"/>
-    <w:lsdException w:name="List Table 3 Accent 2" w:uiPriority="48"/>
-    <w:lsdException w:name="List Table 4 Accent 2" w:uiPriority="49"/>
-    <w:lsdException w:name="List Table 5 Dark Accent 2" w:uiPriority="50"/>
-    <w:lsdException w:name="List Table 6 Colorful Accent 2" w:uiPriority="51"/>
-    <w:lsdException w:name="List Table 7 Colorful Accent 2" w:uiPriority="52"/>
-    <w:lsdException w:name="List Table 1 Light Accent 3" w:uiPriority="46"/>
-    <w:lsdException w:name="List Table 2 Accent 3" w:uiPriority="47"/>
-    <w:lsdException w:name="List Table 3 Accent 3" w:uiPriority="48"/>
-    <w:lsdException w:name="List Table 4 Accent 3" w:uiPriority="49"/>
-    <w:lsdException w:name="List Table 5 Dark Accent 3" w:uiPriority="50"/>
-    <w:lsdException w:name="List Table 6 Colorful Accent 3" w:uiPriority="51"/>
-    <w:lsdException w:name="List Table 7 Colorful Accent 3" w:uiPriority="52"/>
-    <w:lsdException w:name="List Table 1 Light Accent 4" w:uiPriority="46"/>
-    <w:lsdException w:name="List Table 2 Accent 4" w:uiPriority="47"/>
-    <w:lsdException w:name="List Table 3 Accent 4" w:uiPriority="48"/>
-    <w:lsdException w:name="List Table 4 Accent 4" w:uiPriority="49"/>
-    <w:lsdException w:name="List Table 5 Dark Accent 4" w:uiPriority="50"/>
-    <w:lsdException w:name="List Table 6 Colorful Accent 4" w:uiPriority="51"/>
-    <w:lsdException w:name="List Table 7 Colorful Accent 4" w:uiPriority="52"/>
-    <w:lsdException w:name="List Table 1 Light Accent 5" w:uiPriority="46"/>
-    <w:lsdException w:name="List Table 2 Accent 5" w:uiPriority="47"/>
-    <w:lsdException w:name="List Table 3 Accent 5" w:uiPriority="48"/>
-    <w:lsdException w:name="List Table 4 Accent 5" w:uiPriority="49"/>
-    <w:lsdException w:name="List Table 5 Dark Accent 5" w:uiPriority="50"/>
-    <w:lsdException w:name="List Table 6 Colorful Accent 5" w:uiPriority="51"/>
-    <w:lsdException w:name="List Table 7 Colorful Accent 5" w:uiPriority="52"/>
-    <w:lsdException w:name="List Table 1 Light Accent 6" w:uiPriority="46"/>
-    <w:lsdException w:name="List Table 2 Accent 6" w:uiPriority="47"/>
-    <w:lsdException w:name="List Table 3 Accent 6" w:uiPriority="48"/>
-    <w:lsdException w:name="List Table 4 Accent 6" w:uiPriority="49"/>
-    <w:lsdException w:name="List Table 5 Dark Accent 6" w:uiPriority="50"/>
-    <w:lsdException w:name="List Table 6 Colorful Accent 6" w:uiPriority="51"/>
-    <w:lsdException w:name="List Table 7 Colorful Accent 6" w:uiPriority="52"/>
   </w:latentStyles>
-  <w:style w:type="paragraph" w:default="1" w:styleId="Standard">
+  <w:style w:type="paragraph" w:default="1" w:styleId="Normal">
     <w:name w:val="Normal"/>
     <w:rsid w:val="00792B26"/>
     <w:rPr>
@@ -5696,11 +5663,11 @@
       <w:szCs w:val="24"/>
     </w:rPr>
   </w:style>
-  <w:style w:type="paragraph" w:styleId="berschrift1">
+  <w:style w:type="paragraph" w:styleId="Heading1">
     <w:name w:val="heading 1"/>
     <w:basedOn w:val="SpaceBetween"/>
-    <w:next w:val="Textkrper"/>
-    <w:link w:val="berschrift1Zchn"/>
+    <w:next w:val="BodyText"/>
+    <w:link w:val="Heading1Char"/>
     <w:uiPriority w:val="9"/>
     <w:qFormat/>
     <w:rsid w:val="00612CB0"/>
@@ -5708,11 +5675,11 @@
       <w:outlineLvl w:val="0"/>
     </w:pPr>
   </w:style>
-  <w:style w:type="paragraph" w:styleId="berschrift2">
+  <w:style w:type="paragraph" w:styleId="Heading2">
     <w:name w:val="heading 2"/>
-    <w:basedOn w:val="Standard"/>
-    <w:next w:val="Textkrper"/>
-    <w:link w:val="berschrift2Zchn"/>
+    <w:basedOn w:val="Normal"/>
+    <w:next w:val="BodyText"/>
+    <w:link w:val="Heading2Char"/>
     <w:rsid w:val="00DA2CED"/>
     <w:pPr>
       <w:keepNext/>
@@ -5731,11 +5698,11 @@
       <w:color w:val="000000" w:themeColor="text2"/>
     </w:rPr>
   </w:style>
-  <w:style w:type="paragraph" w:styleId="berschrift3">
+  <w:style w:type="paragraph" w:styleId="Heading3">
     <w:name w:val="heading 3"/>
-    <w:basedOn w:val="Standard"/>
-    <w:next w:val="Standard"/>
-    <w:link w:val="berschrift3Zchn"/>
+    <w:basedOn w:val="Normal"/>
+    <w:next w:val="Normal"/>
+    <w:link w:val="Heading3Char"/>
     <w:unhideWhenUsed/>
     <w:qFormat/>
     <w:rsid w:val="001E764B"/>
@@ -5751,11 +5718,11 @@
       <w:sz w:val="18"/>
     </w:rPr>
   </w:style>
-  <w:style w:type="paragraph" w:styleId="berschrift4">
+  <w:style w:type="paragraph" w:styleId="Heading4">
     <w:name w:val="heading 4"/>
-    <w:basedOn w:val="Standard"/>
-    <w:next w:val="Standard"/>
-    <w:link w:val="berschrift4Zchn"/>
+    <w:basedOn w:val="Normal"/>
+    <w:next w:val="Normal"/>
+    <w:link w:val="Heading4Char"/>
     <w:semiHidden/>
     <w:unhideWhenUsed/>
     <w:qFormat/>
@@ -5775,11 +5742,11 @@
       <w:color w:val="DDDDDD" w:themeColor="accent1"/>
     </w:rPr>
   </w:style>
-  <w:style w:type="paragraph" w:styleId="berschrift5">
+  <w:style w:type="paragraph" w:styleId="Heading5">
     <w:name w:val="heading 5"/>
-    <w:basedOn w:val="Standard"/>
-    <w:next w:val="Standard"/>
-    <w:link w:val="berschrift5Zchn"/>
+    <w:basedOn w:val="Normal"/>
+    <w:next w:val="Normal"/>
+    <w:link w:val="Heading5Char"/>
     <w:semiHidden/>
     <w:unhideWhenUsed/>
     <w:qFormat/>
@@ -5795,11 +5762,11 @@
       <w:color w:val="6E6E6E" w:themeColor="accent1" w:themeShade="7F"/>
     </w:rPr>
   </w:style>
-  <w:style w:type="paragraph" w:styleId="berschrift6">
+  <w:style w:type="paragraph" w:styleId="Heading6">
     <w:name w:val="heading 6"/>
-    <w:basedOn w:val="Standard"/>
-    <w:next w:val="Standard"/>
-    <w:link w:val="berschrift6Zchn"/>
+    <w:basedOn w:val="Normal"/>
+    <w:next w:val="Normal"/>
+    <w:link w:val="Heading6Char"/>
     <w:semiHidden/>
     <w:unhideWhenUsed/>
     <w:qFormat/>
@@ -5817,11 +5784,11 @@
       <w:color w:val="6E6E6E" w:themeColor="accent1" w:themeShade="7F"/>
     </w:rPr>
   </w:style>
-  <w:style w:type="paragraph" w:styleId="berschrift7">
+  <w:style w:type="paragraph" w:styleId="Heading7">
     <w:name w:val="heading 7"/>
-    <w:basedOn w:val="Standard"/>
-    <w:next w:val="Standard"/>
-    <w:link w:val="berschrift7Zchn"/>
+    <w:basedOn w:val="Normal"/>
+    <w:next w:val="Normal"/>
+    <w:link w:val="Heading7Char"/>
     <w:semiHidden/>
     <w:unhideWhenUsed/>
     <w:qFormat/>
@@ -5839,11 +5806,11 @@
       <w:color w:val="404040" w:themeColor="text1" w:themeTint="BF"/>
     </w:rPr>
   </w:style>
-  <w:style w:type="paragraph" w:styleId="berschrift8">
+  <w:style w:type="paragraph" w:styleId="Heading8">
     <w:name w:val="heading 8"/>
-    <w:basedOn w:val="Standard"/>
-    <w:next w:val="Standard"/>
-    <w:link w:val="berschrift8Zchn"/>
+    <w:basedOn w:val="Normal"/>
+    <w:next w:val="Normal"/>
+    <w:link w:val="Heading8Char"/>
     <w:semiHidden/>
     <w:unhideWhenUsed/>
     <w:qFormat/>
@@ -5860,11 +5827,11 @@
       <w:szCs w:val="20"/>
     </w:rPr>
   </w:style>
-  <w:style w:type="paragraph" w:styleId="berschrift9">
+  <w:style w:type="paragraph" w:styleId="Heading9">
     <w:name w:val="heading 9"/>
-    <w:basedOn w:val="Standard"/>
-    <w:next w:val="Standard"/>
-    <w:link w:val="berschrift9Zchn"/>
+    <w:basedOn w:val="Normal"/>
+    <w:next w:val="Normal"/>
+    <w:link w:val="Heading9Char"/>
     <w:semiHidden/>
     <w:unhideWhenUsed/>
     <w:qFormat/>
@@ -5883,13 +5850,13 @@
       <w:szCs w:val="20"/>
     </w:rPr>
   </w:style>
-  <w:style w:type="character" w:default="1" w:styleId="Absatz-Standardschriftart">
+  <w:style w:type="character" w:default="1" w:styleId="DefaultParagraphFont">
     <w:name w:val="Default Paragraph Font"/>
     <w:uiPriority w:val="1"/>
     <w:semiHidden/>
     <w:unhideWhenUsed/>
   </w:style>
-  <w:style w:type="table" w:default="1" w:styleId="NormaleTabelle">
+  <w:style w:type="table" w:default="1" w:styleId="TableNormal">
     <w:name w:val="Normal Table"/>
     <w:uiPriority w:val="99"/>
     <w:semiHidden/>
@@ -5904,16 +5871,16 @@
       </w:tblCellMar>
     </w:tblPr>
   </w:style>
-  <w:style w:type="numbering" w:default="1" w:styleId="KeineListe">
+  <w:style w:type="numbering" w:default="1" w:styleId="NoList">
     <w:name w:val="No List"/>
     <w:uiPriority w:val="99"/>
     <w:semiHidden/>
     <w:unhideWhenUsed/>
   </w:style>
-  <w:style w:type="character" w:customStyle="1" w:styleId="berschrift1Zchn">
-    <w:name w:val="Überschrift 1 Zchn"/>
-    <w:basedOn w:val="Absatz-Standardschriftart"/>
-    <w:link w:val="berschrift1"/>
+  <w:style w:type="character" w:customStyle="1" w:styleId="Heading1Char">
+    <w:name w:val="Heading 1 Char"/>
+    <w:basedOn w:val="DefaultParagraphFont"/>
+    <w:link w:val="Heading1"/>
     <w:uiPriority w:val="9"/>
     <w:rsid w:val="00612CB0"/>
     <w:rPr>
@@ -5921,10 +5888,10 @@
       <w:sz w:val="36"/>
     </w:rPr>
   </w:style>
-  <w:style w:type="character" w:customStyle="1" w:styleId="berschrift2Zchn">
-    <w:name w:val="Überschrift 2 Zchn"/>
-    <w:basedOn w:val="Absatz-Standardschriftart"/>
-    <w:link w:val="berschrift2"/>
+  <w:style w:type="character" w:customStyle="1" w:styleId="Heading2Char">
+    <w:name w:val="Heading 2 Char"/>
+    <w:basedOn w:val="DefaultParagraphFont"/>
+    <w:link w:val="Heading2"/>
     <w:rsid w:val="00DA2CED"/>
     <w:rPr>
       <w:rFonts w:ascii="Calibri" w:eastAsiaTheme="majorEastAsia" w:hAnsi="Calibri" w:cstheme="majorBidi"/>
@@ -5936,10 +5903,10 @@
       <w:szCs w:val="24"/>
     </w:rPr>
   </w:style>
-  <w:style w:type="paragraph" w:styleId="Kopfzeile">
+  <w:style w:type="paragraph" w:styleId="Header">
     <w:name w:val="header"/>
-    <w:basedOn w:val="Standard"/>
-    <w:link w:val="KopfzeileZchn"/>
+    <w:basedOn w:val="Normal"/>
+    <w:link w:val="HeaderChar"/>
     <w:rsid w:val="00F015DE"/>
     <w:pPr>
       <w:tabs>
@@ -5949,19 +5916,19 @@
       <w:spacing w:after="200"/>
     </w:pPr>
   </w:style>
-  <w:style w:type="character" w:customStyle="1" w:styleId="KopfzeileZchn">
-    <w:name w:val="Kopfzeile Zchn"/>
-    <w:basedOn w:val="Absatz-Standardschriftart"/>
-    <w:link w:val="Kopfzeile"/>
+  <w:style w:type="character" w:customStyle="1" w:styleId="HeaderChar">
+    <w:name w:val="Header Char"/>
+    <w:basedOn w:val="DefaultParagraphFont"/>
+    <w:link w:val="Header"/>
     <w:rsid w:val="00F015DE"/>
     <w:rPr>
       <w:sz w:val="20"/>
     </w:rPr>
   </w:style>
-  <w:style w:type="paragraph" w:styleId="Fuzeile">
+  <w:style w:type="paragraph" w:styleId="Footer">
     <w:name w:val="footer"/>
-    <w:basedOn w:val="Standard"/>
-    <w:link w:val="FuzeileZchn"/>
+    <w:basedOn w:val="Normal"/>
+    <w:link w:val="FooterChar"/>
     <w:uiPriority w:val="99"/>
     <w:rsid w:val="005761BD"/>
     <w:pPr>
@@ -5978,10 +5945,10 @@
       <w:szCs w:val="18"/>
     </w:rPr>
   </w:style>
-  <w:style w:type="character" w:customStyle="1" w:styleId="FuzeileZchn">
-    <w:name w:val="Fußzeile Zchn"/>
-    <w:basedOn w:val="Absatz-Standardschriftart"/>
-    <w:link w:val="Fuzeile"/>
+  <w:style w:type="character" w:customStyle="1" w:styleId="FooterChar">
+    <w:name w:val="Footer Char"/>
+    <w:basedOn w:val="DefaultParagraphFont"/>
+    <w:link w:val="Footer"/>
     <w:uiPriority w:val="99"/>
     <w:rsid w:val="005761BD"/>
     <w:rPr>
@@ -5991,11 +5958,11 @@
       <w:szCs w:val="18"/>
     </w:rPr>
   </w:style>
-  <w:style w:type="paragraph" w:styleId="Titel">
+  <w:style w:type="paragraph" w:styleId="Title">
     <w:name w:val="Title"/>
-    <w:basedOn w:val="Standard"/>
-    <w:next w:val="Standard"/>
-    <w:link w:val="TitelZchn"/>
+    <w:basedOn w:val="Normal"/>
+    <w:next w:val="Normal"/>
+    <w:link w:val="TitleChar"/>
     <w:rsid w:val="00477827"/>
     <w:pPr>
       <w:spacing w:after="120"/>
@@ -6006,10 +5973,10 @@
       <w:szCs w:val="36"/>
     </w:rPr>
   </w:style>
-  <w:style w:type="character" w:customStyle="1" w:styleId="TitelZchn">
-    <w:name w:val="Titel Zchn"/>
-    <w:basedOn w:val="Absatz-Standardschriftart"/>
-    <w:link w:val="Titel"/>
+  <w:style w:type="character" w:customStyle="1" w:styleId="TitleChar">
+    <w:name w:val="Title Char"/>
+    <w:basedOn w:val="DefaultParagraphFont"/>
+    <w:link w:val="Title"/>
     <w:rsid w:val="00477827"/>
     <w:rPr>
       <w:rFonts w:ascii="Calibri" w:eastAsiaTheme="majorEastAsia" w:hAnsi="Calibri" w:cstheme="majorBidi"/>
@@ -6019,7 +5986,7 @@
   </w:style>
   <w:style w:type="paragraph" w:customStyle="1" w:styleId="ContactDetails">
     <w:name w:val="Contact Details"/>
-    <w:basedOn w:val="Standard"/>
+    <w:basedOn w:val="Normal"/>
     <w:rsid w:val="00691707"/>
     <w:rPr>
       <w:color w:val="7F7F7F" w:themeColor="text1" w:themeTint="80"/>
@@ -6029,7 +5996,7 @@
   </w:style>
   <w:style w:type="paragraph" w:customStyle="1" w:styleId="Initials">
     <w:name w:val="Initials"/>
-    <w:basedOn w:val="Standard"/>
+    <w:basedOn w:val="Normal"/>
     <w:rsid w:val="00F606C8"/>
     <w:pPr>
       <w:ind w:left="-11"/>
@@ -6040,20 +6007,20 @@
       <w:sz w:val="88"/>
     </w:rPr>
   </w:style>
-  <w:style w:type="paragraph" w:styleId="Textkrper">
+  <w:style w:type="paragraph" w:styleId="BodyText">
     <w:name w:val="Body Text"/>
     <w:basedOn w:val="SpaceBetween"/>
-    <w:link w:val="TextkrperZchn"/>
+    <w:link w:val="BodyTextChar"/>
     <w:rsid w:val="00477827"/>
     <w:rPr>
       <w:sz w:val="18"/>
       <w:szCs w:val="18"/>
     </w:rPr>
   </w:style>
-  <w:style w:type="character" w:customStyle="1" w:styleId="TextkrperZchn">
-    <w:name w:val="Textkörper Zchn"/>
-    <w:basedOn w:val="Absatz-Standardschriftart"/>
-    <w:link w:val="Textkrper"/>
+  <w:style w:type="character" w:customStyle="1" w:styleId="BodyTextChar">
+    <w:name w:val="Body Text Char"/>
+    <w:basedOn w:val="DefaultParagraphFont"/>
+    <w:link w:val="BodyText"/>
     <w:rsid w:val="00477827"/>
     <w:rPr>
       <w:rFonts w:ascii="Calibri" w:hAnsi="Calibri"/>
@@ -6061,10 +6028,10 @@
       <w:szCs w:val="18"/>
     </w:rPr>
   </w:style>
-  <w:style w:type="paragraph" w:styleId="Sprechblasentext">
+  <w:style w:type="paragraph" w:styleId="BalloonText">
     <w:name w:val="Balloon Text"/>
-    <w:basedOn w:val="Standard"/>
-    <w:link w:val="SprechblasentextZchn"/>
+    <w:basedOn w:val="Normal"/>
+    <w:link w:val="BalloonTextChar"/>
     <w:semiHidden/>
     <w:unhideWhenUsed/>
     <w:rsid w:val="00F015DE"/>
@@ -6074,10 +6041,10 @@
       <w:szCs w:val="16"/>
     </w:rPr>
   </w:style>
-  <w:style w:type="character" w:customStyle="1" w:styleId="SprechblasentextZchn">
-    <w:name w:val="Sprechblasentext Zchn"/>
-    <w:basedOn w:val="Absatz-Standardschriftart"/>
-    <w:link w:val="Sprechblasentext"/>
+  <w:style w:type="character" w:customStyle="1" w:styleId="BalloonTextChar">
+    <w:name w:val="Balloon Text Char"/>
+    <w:basedOn w:val="DefaultParagraphFont"/>
+    <w:link w:val="BalloonText"/>
     <w:semiHidden/>
     <w:rsid w:val="00F015DE"/>
     <w:rPr>
@@ -6086,10 +6053,10 @@
       <w:szCs w:val="16"/>
     </w:rPr>
   </w:style>
-  <w:style w:type="paragraph" w:styleId="Literaturverzeichnis">
+  <w:style w:type="paragraph" w:styleId="Bibliography">
     <w:name w:val="Bibliography"/>
-    <w:basedOn w:val="Standard"/>
-    <w:next w:val="Standard"/>
+    <w:basedOn w:val="Normal"/>
+    <w:next w:val="Normal"/>
     <w:unhideWhenUsed/>
     <w:rsid w:val="005761BD"/>
     <w:pPr>
@@ -6101,9 +6068,9 @@
       <w:szCs w:val="18"/>
     </w:rPr>
   </w:style>
-  <w:style w:type="paragraph" w:styleId="Blocktext">
+  <w:style w:type="paragraph" w:styleId="BlockText">
     <w:name w:val="Block Text"/>
-    <w:basedOn w:val="Standard"/>
+    <w:basedOn w:val="Normal"/>
     <w:semiHidden/>
     <w:unhideWhenUsed/>
     <w:rsid w:val="00F015DE"/>
@@ -6122,10 +6089,10 @@
       <w:color w:val="DDDDDD" w:themeColor="accent1"/>
     </w:rPr>
   </w:style>
-  <w:style w:type="paragraph" w:styleId="Textkrper2">
+  <w:style w:type="paragraph" w:styleId="BodyText2">
     <w:name w:val="Body Text 2"/>
-    <w:basedOn w:val="Standard"/>
-    <w:link w:val="Textkrper2Zchn"/>
+    <w:basedOn w:val="Normal"/>
+    <w:link w:val="BodyText2Char"/>
     <w:semiHidden/>
     <w:unhideWhenUsed/>
     <w:rsid w:val="00F015DE"/>
@@ -6134,10 +6101,10 @@
       <w:ind w:left="360"/>
     </w:pPr>
   </w:style>
-  <w:style w:type="paragraph" w:styleId="Textkrper3">
+  <w:style w:type="paragraph" w:styleId="BodyText3">
     <w:name w:val="Body Text 3"/>
-    <w:basedOn w:val="Standard"/>
-    <w:link w:val="Textkrper3Zchn"/>
+    <w:basedOn w:val="Normal"/>
+    <w:link w:val="BodyText3Char"/>
     <w:semiHidden/>
     <w:unhideWhenUsed/>
     <w:rsid w:val="00F015DE"/>
@@ -6149,10 +6116,10 @@
       <w:szCs w:val="16"/>
     </w:rPr>
   </w:style>
-  <w:style w:type="character" w:customStyle="1" w:styleId="Textkrper3Zchn">
-    <w:name w:val="Textkörper 3 Zchn"/>
-    <w:basedOn w:val="Absatz-Standardschriftart"/>
-    <w:link w:val="Textkrper3"/>
+  <w:style w:type="character" w:customStyle="1" w:styleId="BodyText3Char">
+    <w:name w:val="Body Text 3 Char"/>
+    <w:basedOn w:val="DefaultParagraphFont"/>
+    <w:link w:val="BodyText3"/>
     <w:semiHidden/>
     <w:rsid w:val="00F015DE"/>
     <w:rPr>
@@ -6160,10 +6127,10 @@
       <w:szCs w:val="16"/>
     </w:rPr>
   </w:style>
-  <w:style w:type="paragraph" w:styleId="Textkrper-Erstzeileneinzug">
+  <w:style w:type="paragraph" w:styleId="BodyTextFirstIndent">
     <w:name w:val="Body Text First Indent"/>
-    <w:basedOn w:val="Textkrper"/>
-    <w:link w:val="Textkrper-ErstzeileneinzugZchn"/>
+    <w:basedOn w:val="BodyText"/>
+    <w:link w:val="BodyTextFirstIndentChar"/>
     <w:semiHidden/>
     <w:unhideWhenUsed/>
     <w:rsid w:val="00F015DE"/>
@@ -6171,10 +6138,10 @@
       <w:ind w:firstLine="360"/>
     </w:pPr>
   </w:style>
-  <w:style w:type="character" w:customStyle="1" w:styleId="Textkrper-ErstzeileneinzugZchn">
-    <w:name w:val="Textkörper-Erstzeileneinzug Zchn"/>
-    <w:basedOn w:val="TextkrperZchn"/>
-    <w:link w:val="Textkrper-Erstzeileneinzug"/>
+  <w:style w:type="character" w:customStyle="1" w:styleId="BodyTextFirstIndentChar">
+    <w:name w:val="Body Text First Indent Char"/>
+    <w:basedOn w:val="BodyTextChar"/>
+    <w:link w:val="BodyTextFirstIndent"/>
     <w:semiHidden/>
     <w:rsid w:val="00F015DE"/>
     <w:rPr>
@@ -6184,20 +6151,20 @@
       <w:szCs w:val="18"/>
     </w:rPr>
   </w:style>
-  <w:style w:type="character" w:customStyle="1" w:styleId="Textkrper2Zchn">
-    <w:name w:val="Textkörper 2 Zchn"/>
-    <w:basedOn w:val="Absatz-Standardschriftart"/>
-    <w:link w:val="Textkrper2"/>
+  <w:style w:type="character" w:customStyle="1" w:styleId="BodyText2Char">
+    <w:name w:val="Body Text 2 Char"/>
+    <w:basedOn w:val="DefaultParagraphFont"/>
+    <w:link w:val="BodyText2"/>
     <w:semiHidden/>
     <w:rsid w:val="00F015DE"/>
     <w:rPr>
       <w:sz w:val="20"/>
     </w:rPr>
   </w:style>
-  <w:style w:type="paragraph" w:styleId="Textkrper-Erstzeileneinzug2">
+  <w:style w:type="paragraph" w:styleId="BodyTextFirstIndent2">
     <w:name w:val="Body Text First Indent 2"/>
-    <w:basedOn w:val="Textkrper2"/>
-    <w:link w:val="Textkrper-Erstzeileneinzug2Zchn"/>
+    <w:basedOn w:val="BodyText2"/>
+    <w:link w:val="BodyTextFirstIndent2Char"/>
     <w:semiHidden/>
     <w:unhideWhenUsed/>
     <w:rsid w:val="00F015DE"/>
@@ -6206,20 +6173,20 @@
       <w:ind w:firstLine="360"/>
     </w:pPr>
   </w:style>
-  <w:style w:type="character" w:customStyle="1" w:styleId="Textkrper-Erstzeileneinzug2Zchn">
-    <w:name w:val="Textkörper-Erstzeileneinzug 2 Zchn"/>
-    <w:basedOn w:val="Textkrper2Zchn"/>
-    <w:link w:val="Textkrper-Erstzeileneinzug2"/>
+  <w:style w:type="character" w:customStyle="1" w:styleId="BodyTextFirstIndent2Char">
+    <w:name w:val="Body Text First Indent 2 Char"/>
+    <w:basedOn w:val="BodyText2Char"/>
+    <w:link w:val="BodyTextFirstIndent2"/>
     <w:semiHidden/>
     <w:rsid w:val="00F015DE"/>
     <w:rPr>
       <w:sz w:val="20"/>
     </w:rPr>
   </w:style>
-  <w:style w:type="paragraph" w:styleId="Textkrper-Einzug2">
+  <w:style w:type="paragraph" w:styleId="BodyTextIndent2">
     <w:name w:val="Body Text Indent 2"/>
-    <w:basedOn w:val="Standard"/>
-    <w:link w:val="Textkrper-Einzug2Zchn"/>
+    <w:basedOn w:val="Normal"/>
+    <w:link w:val="BodyTextIndent2Char"/>
     <w:semiHidden/>
     <w:unhideWhenUsed/>
     <w:rsid w:val="00F015DE"/>
@@ -6228,20 +6195,20 @@
       <w:ind w:left="360"/>
     </w:pPr>
   </w:style>
-  <w:style w:type="character" w:customStyle="1" w:styleId="Textkrper-Einzug2Zchn">
-    <w:name w:val="Textkörper-Einzug 2 Zchn"/>
-    <w:basedOn w:val="Absatz-Standardschriftart"/>
-    <w:link w:val="Textkrper-Einzug2"/>
+  <w:style w:type="character" w:customStyle="1" w:styleId="BodyTextIndent2Char">
+    <w:name w:val="Body Text Indent 2 Char"/>
+    <w:basedOn w:val="DefaultParagraphFont"/>
+    <w:link w:val="BodyTextIndent2"/>
     <w:semiHidden/>
     <w:rsid w:val="00F015DE"/>
     <w:rPr>
       <w:sz w:val="20"/>
     </w:rPr>
   </w:style>
-  <w:style w:type="paragraph" w:styleId="Textkrper-Einzug3">
+  <w:style w:type="paragraph" w:styleId="BodyTextIndent3">
     <w:name w:val="Body Text Indent 3"/>
-    <w:basedOn w:val="Standard"/>
-    <w:link w:val="Textkrper-Einzug3Zchn"/>
+    <w:basedOn w:val="Normal"/>
+    <w:link w:val="BodyTextIndent3Char"/>
     <w:semiHidden/>
     <w:unhideWhenUsed/>
     <w:rsid w:val="00F015DE"/>
@@ -6254,10 +6221,10 @@
       <w:szCs w:val="16"/>
     </w:rPr>
   </w:style>
-  <w:style w:type="character" w:customStyle="1" w:styleId="Textkrper-Einzug3Zchn">
-    <w:name w:val="Textkörper-Einzug 3 Zchn"/>
-    <w:basedOn w:val="Absatz-Standardschriftart"/>
-    <w:link w:val="Textkrper-Einzug3"/>
+  <w:style w:type="character" w:customStyle="1" w:styleId="BodyTextIndent3Char">
+    <w:name w:val="Body Text Indent 3 Char"/>
+    <w:basedOn w:val="DefaultParagraphFont"/>
+    <w:link w:val="BodyTextIndent3"/>
     <w:semiHidden/>
     <w:rsid w:val="00F015DE"/>
     <w:rPr>
@@ -6265,10 +6232,10 @@
       <w:szCs w:val="16"/>
     </w:rPr>
   </w:style>
-  <w:style w:type="paragraph" w:styleId="Beschriftung">
+  <w:style w:type="paragraph" w:styleId="Caption">
     <w:name w:val="caption"/>
-    <w:basedOn w:val="Standard"/>
-    <w:next w:val="Standard"/>
+    <w:basedOn w:val="Normal"/>
+    <w:next w:val="Normal"/>
     <w:unhideWhenUsed/>
     <w:qFormat/>
     <w:rsid w:val="00D24417"/>
@@ -6282,10 +6249,10 @@
       <w:szCs w:val="18"/>
     </w:rPr>
   </w:style>
-  <w:style w:type="paragraph" w:styleId="Gruformel">
+  <w:style w:type="paragraph" w:styleId="Closing">
     <w:name w:val="Closing"/>
-    <w:basedOn w:val="Standard"/>
-    <w:link w:val="GruformelZchn"/>
+    <w:basedOn w:val="Normal"/>
+    <w:link w:val="ClosingChar"/>
     <w:semiHidden/>
     <w:unhideWhenUsed/>
     <w:rsid w:val="00F015DE"/>
@@ -6293,20 +6260,20 @@
       <w:ind w:left="4320"/>
     </w:pPr>
   </w:style>
-  <w:style w:type="character" w:customStyle="1" w:styleId="GruformelZchn">
-    <w:name w:val="Grußformel Zchn"/>
-    <w:basedOn w:val="Absatz-Standardschriftart"/>
-    <w:link w:val="Gruformel"/>
+  <w:style w:type="character" w:customStyle="1" w:styleId="ClosingChar">
+    <w:name w:val="Closing Char"/>
+    <w:basedOn w:val="DefaultParagraphFont"/>
+    <w:link w:val="Closing"/>
     <w:semiHidden/>
     <w:rsid w:val="00F015DE"/>
     <w:rPr>
       <w:sz w:val="20"/>
     </w:rPr>
   </w:style>
-  <w:style w:type="paragraph" w:styleId="Kommentartext">
+  <w:style w:type="paragraph" w:styleId="CommentText">
     <w:name w:val="annotation text"/>
-    <w:basedOn w:val="Standard"/>
-    <w:link w:val="KommentartextZchn"/>
+    <w:basedOn w:val="Normal"/>
+    <w:link w:val="CommentTextChar"/>
     <w:semiHidden/>
     <w:unhideWhenUsed/>
     <w:rsid w:val="00F015DE"/>
@@ -6314,10 +6281,10 @@
       <w:szCs w:val="20"/>
     </w:rPr>
   </w:style>
-  <w:style w:type="character" w:customStyle="1" w:styleId="KommentartextZchn">
-    <w:name w:val="Kommentartext Zchn"/>
-    <w:basedOn w:val="Absatz-Standardschriftart"/>
-    <w:link w:val="Kommentartext"/>
+  <w:style w:type="character" w:customStyle="1" w:styleId="CommentTextChar">
+    <w:name w:val="Comment Text Char"/>
+    <w:basedOn w:val="DefaultParagraphFont"/>
+    <w:link w:val="CommentText"/>
     <w:semiHidden/>
     <w:rsid w:val="00F015DE"/>
     <w:rPr>
@@ -6325,11 +6292,11 @@
       <w:szCs w:val="20"/>
     </w:rPr>
   </w:style>
-  <w:style w:type="paragraph" w:styleId="Kommentarthema">
+  <w:style w:type="paragraph" w:styleId="CommentSubject">
     <w:name w:val="annotation subject"/>
-    <w:basedOn w:val="Kommentartext"/>
-    <w:next w:val="Kommentartext"/>
-    <w:link w:val="KommentarthemaZchn"/>
+    <w:basedOn w:val="CommentText"/>
+    <w:next w:val="CommentText"/>
+    <w:link w:val="CommentSubjectChar"/>
     <w:semiHidden/>
     <w:unhideWhenUsed/>
     <w:rsid w:val="00F015DE"/>
@@ -6338,10 +6305,10 @@
       <w:bCs/>
     </w:rPr>
   </w:style>
-  <w:style w:type="character" w:customStyle="1" w:styleId="KommentarthemaZchn">
-    <w:name w:val="Kommentarthema Zchn"/>
-    <w:basedOn w:val="KommentartextZchn"/>
-    <w:link w:val="Kommentarthema"/>
+  <w:style w:type="character" w:customStyle="1" w:styleId="CommentSubjectChar">
+    <w:name w:val="Comment Subject Char"/>
+    <w:basedOn w:val="CommentTextChar"/>
+    <w:link w:val="CommentSubject"/>
     <w:semiHidden/>
     <w:rsid w:val="00F015DE"/>
     <w:rPr>
@@ -6351,29 +6318,29 @@
       <w:szCs w:val="20"/>
     </w:rPr>
   </w:style>
-  <w:style w:type="paragraph" w:styleId="Datum">
+  <w:style w:type="paragraph" w:styleId="Date">
     <w:name w:val="Date"/>
-    <w:basedOn w:val="Standard"/>
-    <w:next w:val="Standard"/>
-    <w:link w:val="DatumZchn"/>
-    <w:semiHidden/>
-    <w:unhideWhenUsed/>
-    <w:rsid w:val="00F015DE"/>
-  </w:style>
-  <w:style w:type="character" w:customStyle="1" w:styleId="DatumZchn">
-    <w:name w:val="Datum Zchn"/>
-    <w:basedOn w:val="Absatz-Standardschriftart"/>
-    <w:link w:val="Datum"/>
+    <w:basedOn w:val="Normal"/>
+    <w:next w:val="Normal"/>
+    <w:link w:val="DateChar"/>
+    <w:semiHidden/>
+    <w:unhideWhenUsed/>
+    <w:rsid w:val="00F015DE"/>
+  </w:style>
+  <w:style w:type="character" w:customStyle="1" w:styleId="DateChar">
+    <w:name w:val="Date Char"/>
+    <w:basedOn w:val="DefaultParagraphFont"/>
+    <w:link w:val="Date"/>
     <w:semiHidden/>
     <w:rsid w:val="00F015DE"/>
     <w:rPr>
       <w:sz w:val="20"/>
     </w:rPr>
   </w:style>
-  <w:style w:type="paragraph" w:styleId="Dokumentstruktur">
+  <w:style w:type="paragraph" w:styleId="DocumentMap">
     <w:name w:val="Document Map"/>
-    <w:basedOn w:val="Standard"/>
-    <w:link w:val="DokumentstrukturZchn"/>
+    <w:basedOn w:val="Normal"/>
+    <w:link w:val="DocumentMapChar"/>
     <w:semiHidden/>
     <w:unhideWhenUsed/>
     <w:rsid w:val="00F015DE"/>
@@ -6383,10 +6350,10 @@
       <w:szCs w:val="16"/>
     </w:rPr>
   </w:style>
-  <w:style w:type="character" w:customStyle="1" w:styleId="DokumentstrukturZchn">
-    <w:name w:val="Dokumentstruktur Zchn"/>
-    <w:basedOn w:val="Absatz-Standardschriftart"/>
-    <w:link w:val="Dokumentstruktur"/>
+  <w:style w:type="character" w:customStyle="1" w:styleId="DocumentMapChar">
+    <w:name w:val="Document Map Char"/>
+    <w:basedOn w:val="DefaultParagraphFont"/>
+    <w:link w:val="DocumentMap"/>
     <w:semiHidden/>
     <w:rsid w:val="00F015DE"/>
     <w:rPr>
@@ -6395,28 +6362,28 @@
       <w:szCs w:val="16"/>
     </w:rPr>
   </w:style>
-  <w:style w:type="paragraph" w:styleId="E-Mail-Signatur">
+  <w:style w:type="paragraph" w:styleId="E-mailSignature">
     <w:name w:val="E-mail Signature"/>
-    <w:basedOn w:val="Standard"/>
-    <w:link w:val="E-Mail-SignaturZchn"/>
-    <w:semiHidden/>
-    <w:unhideWhenUsed/>
-    <w:rsid w:val="00F015DE"/>
-  </w:style>
-  <w:style w:type="character" w:customStyle="1" w:styleId="E-Mail-SignaturZchn">
-    <w:name w:val="E-Mail-Signatur Zchn"/>
-    <w:basedOn w:val="Absatz-Standardschriftart"/>
-    <w:link w:val="E-Mail-Signatur"/>
+    <w:basedOn w:val="Normal"/>
+    <w:link w:val="E-mailSignatureChar"/>
+    <w:semiHidden/>
+    <w:unhideWhenUsed/>
+    <w:rsid w:val="00F015DE"/>
+  </w:style>
+  <w:style w:type="character" w:customStyle="1" w:styleId="E-mailSignatureChar">
+    <w:name w:val="E-mail Signature Char"/>
+    <w:basedOn w:val="DefaultParagraphFont"/>
+    <w:link w:val="E-mailSignature"/>
     <w:semiHidden/>
     <w:rsid w:val="00F015DE"/>
     <w:rPr>
       <w:sz w:val="20"/>
     </w:rPr>
   </w:style>
-  <w:style w:type="paragraph" w:styleId="Endnotentext">
+  <w:style w:type="paragraph" w:styleId="EndnoteText">
     <w:name w:val="endnote text"/>
-    <w:basedOn w:val="Standard"/>
-    <w:link w:val="EndnotentextZchn"/>
+    <w:basedOn w:val="Normal"/>
+    <w:link w:val="EndnoteTextChar"/>
     <w:semiHidden/>
     <w:unhideWhenUsed/>
     <w:rsid w:val="00F015DE"/>
@@ -6424,10 +6391,10 @@
       <w:szCs w:val="20"/>
     </w:rPr>
   </w:style>
-  <w:style w:type="character" w:customStyle="1" w:styleId="EndnotentextZchn">
-    <w:name w:val="Endnotentext Zchn"/>
-    <w:basedOn w:val="Absatz-Standardschriftart"/>
-    <w:link w:val="Endnotentext"/>
+  <w:style w:type="character" w:customStyle="1" w:styleId="EndnoteTextChar">
+    <w:name w:val="Endnote Text Char"/>
+    <w:basedOn w:val="DefaultParagraphFont"/>
+    <w:link w:val="EndnoteText"/>
     <w:semiHidden/>
     <w:rsid w:val="00F015DE"/>
     <w:rPr>
@@ -6435,9 +6402,9 @@
       <w:szCs w:val="20"/>
     </w:rPr>
   </w:style>
-  <w:style w:type="paragraph" w:styleId="Umschlagadresse">
+  <w:style w:type="paragraph" w:styleId="EnvelopeAddress">
     <w:name w:val="envelope address"/>
-    <w:basedOn w:val="Standard"/>
+    <w:basedOn w:val="Normal"/>
     <w:semiHidden/>
     <w:unhideWhenUsed/>
     <w:rsid w:val="00F015DE"/>
@@ -6449,9 +6416,9 @@
       <w:rFonts w:asciiTheme="majorHAnsi" w:eastAsiaTheme="majorEastAsia" w:hAnsiTheme="majorHAnsi" w:cstheme="majorBidi"/>
     </w:rPr>
   </w:style>
-  <w:style w:type="paragraph" w:styleId="Umschlagabsenderadresse">
+  <w:style w:type="paragraph" w:styleId="EnvelopeReturn">
     <w:name w:val="envelope return"/>
-    <w:basedOn w:val="Standard"/>
+    <w:basedOn w:val="Normal"/>
     <w:semiHidden/>
     <w:unhideWhenUsed/>
     <w:rsid w:val="00F015DE"/>
@@ -6460,10 +6427,10 @@
       <w:szCs w:val="20"/>
     </w:rPr>
   </w:style>
-  <w:style w:type="paragraph" w:styleId="Funotentext">
+  <w:style w:type="paragraph" w:styleId="FootnoteText">
     <w:name w:val="footnote text"/>
-    <w:basedOn w:val="Standard"/>
-    <w:link w:val="FunotentextZchn"/>
+    <w:basedOn w:val="Normal"/>
+    <w:link w:val="FootnoteTextChar"/>
     <w:semiHidden/>
     <w:unhideWhenUsed/>
     <w:rsid w:val="00F015DE"/>
@@ -6471,10 +6438,10 @@
       <w:szCs w:val="20"/>
     </w:rPr>
   </w:style>
-  <w:style w:type="character" w:customStyle="1" w:styleId="FunotentextZchn">
-    <w:name w:val="Fußnotentext Zchn"/>
-    <w:basedOn w:val="Absatz-Standardschriftart"/>
-    <w:link w:val="Funotentext"/>
+  <w:style w:type="character" w:customStyle="1" w:styleId="FootnoteTextChar">
+    <w:name w:val="Footnote Text Char"/>
+    <w:basedOn w:val="DefaultParagraphFont"/>
+    <w:link w:val="FootnoteText"/>
     <w:semiHidden/>
     <w:rsid w:val="00F015DE"/>
     <w:rPr>
@@ -6482,10 +6449,10 @@
       <w:szCs w:val="20"/>
     </w:rPr>
   </w:style>
-  <w:style w:type="character" w:customStyle="1" w:styleId="berschrift3Zchn">
-    <w:name w:val="Überschrift 3 Zchn"/>
-    <w:basedOn w:val="Absatz-Standardschriftart"/>
-    <w:link w:val="berschrift3"/>
+  <w:style w:type="character" w:customStyle="1" w:styleId="Heading3Char">
+    <w:name w:val="Heading 3 Char"/>
+    <w:basedOn w:val="DefaultParagraphFont"/>
+    <w:link w:val="Heading3"/>
     <w:rsid w:val="001E764B"/>
     <w:rPr>
       <w:rFonts w:ascii="Calibri" w:eastAsiaTheme="majorEastAsia" w:hAnsi="Calibri" w:cstheme="majorBidi"/>
@@ -6494,10 +6461,10 @@
       <w:sz w:val="18"/>
     </w:rPr>
   </w:style>
-  <w:style w:type="character" w:customStyle="1" w:styleId="berschrift4Zchn">
-    <w:name w:val="Überschrift 4 Zchn"/>
-    <w:basedOn w:val="Absatz-Standardschriftart"/>
-    <w:link w:val="berschrift4"/>
+  <w:style w:type="character" w:customStyle="1" w:styleId="Heading4Char">
+    <w:name w:val="Heading 4 Char"/>
+    <w:basedOn w:val="DefaultParagraphFont"/>
+    <w:link w:val="Heading4"/>
     <w:semiHidden/>
     <w:rsid w:val="00F015DE"/>
     <w:rPr>
@@ -6510,10 +6477,10 @@
       <w:sz w:val="20"/>
     </w:rPr>
   </w:style>
-  <w:style w:type="character" w:customStyle="1" w:styleId="berschrift5Zchn">
-    <w:name w:val="Überschrift 5 Zchn"/>
-    <w:basedOn w:val="Absatz-Standardschriftart"/>
-    <w:link w:val="berschrift5"/>
+  <w:style w:type="character" w:customStyle="1" w:styleId="Heading5Char">
+    <w:name w:val="Heading 5 Char"/>
+    <w:basedOn w:val="DefaultParagraphFont"/>
+    <w:link w:val="Heading5"/>
     <w:semiHidden/>
     <w:rsid w:val="00F015DE"/>
     <w:rPr>
@@ -6522,10 +6489,10 @@
       <w:sz w:val="20"/>
     </w:rPr>
   </w:style>
-  <w:style w:type="character" w:customStyle="1" w:styleId="berschrift6Zchn">
-    <w:name w:val="Überschrift 6 Zchn"/>
-    <w:basedOn w:val="Absatz-Standardschriftart"/>
-    <w:link w:val="berschrift6"/>
+  <w:style w:type="character" w:customStyle="1" w:styleId="Heading6Char">
+    <w:name w:val="Heading 6 Char"/>
+    <w:basedOn w:val="DefaultParagraphFont"/>
+    <w:link w:val="Heading6"/>
     <w:semiHidden/>
     <w:rsid w:val="00F015DE"/>
     <w:rPr>
@@ -6536,10 +6503,10 @@
       <w:sz w:val="20"/>
     </w:rPr>
   </w:style>
-  <w:style w:type="character" w:customStyle="1" w:styleId="berschrift7Zchn">
-    <w:name w:val="Überschrift 7 Zchn"/>
-    <w:basedOn w:val="Absatz-Standardschriftart"/>
-    <w:link w:val="berschrift7"/>
+  <w:style w:type="character" w:customStyle="1" w:styleId="Heading7Char">
+    <w:name w:val="Heading 7 Char"/>
+    <w:basedOn w:val="DefaultParagraphFont"/>
+    <w:link w:val="Heading7"/>
     <w:semiHidden/>
     <w:rsid w:val="00F015DE"/>
     <w:rPr>
@@ -6550,10 +6517,10 @@
       <w:sz w:val="20"/>
     </w:rPr>
   </w:style>
-  <w:style w:type="character" w:customStyle="1" w:styleId="berschrift8Zchn">
-    <w:name w:val="Überschrift 8 Zchn"/>
-    <w:basedOn w:val="Absatz-Standardschriftart"/>
-    <w:link w:val="berschrift8"/>
+  <w:style w:type="character" w:customStyle="1" w:styleId="Heading8Char">
+    <w:name w:val="Heading 8 Char"/>
+    <w:basedOn w:val="DefaultParagraphFont"/>
+    <w:link w:val="Heading8"/>
     <w:semiHidden/>
     <w:rsid w:val="00F015DE"/>
     <w:rPr>
@@ -6563,10 +6530,10 @@
       <w:szCs w:val="20"/>
     </w:rPr>
   </w:style>
-  <w:style w:type="character" w:customStyle="1" w:styleId="berschrift9Zchn">
-    <w:name w:val="Überschrift 9 Zchn"/>
-    <w:basedOn w:val="Absatz-Standardschriftart"/>
-    <w:link w:val="berschrift9"/>
+  <w:style w:type="character" w:customStyle="1" w:styleId="Heading9Char">
+    <w:name w:val="Heading 9 Char"/>
+    <w:basedOn w:val="DefaultParagraphFont"/>
+    <w:link w:val="Heading9"/>
     <w:semiHidden/>
     <w:rsid w:val="00F015DE"/>
     <w:rPr>
@@ -6578,10 +6545,10 @@
       <w:szCs w:val="20"/>
     </w:rPr>
   </w:style>
-  <w:style w:type="paragraph" w:styleId="HTMLAdresse">
+  <w:style w:type="paragraph" w:styleId="HTMLAddress">
     <w:name w:val="HTML Address"/>
-    <w:basedOn w:val="Standard"/>
-    <w:link w:val="HTMLAdresseZchn"/>
+    <w:basedOn w:val="Normal"/>
+    <w:link w:val="HTMLAddressChar"/>
     <w:semiHidden/>
     <w:unhideWhenUsed/>
     <w:rsid w:val="00F015DE"/>
@@ -6590,10 +6557,10 @@
       <w:iCs/>
     </w:rPr>
   </w:style>
-  <w:style w:type="character" w:customStyle="1" w:styleId="HTMLAdresseZchn">
-    <w:name w:val="HTML Adresse Zchn"/>
-    <w:basedOn w:val="Absatz-Standardschriftart"/>
-    <w:link w:val="HTMLAdresse"/>
+  <w:style w:type="character" w:customStyle="1" w:styleId="HTMLAddressChar">
+    <w:name w:val="HTML Address Char"/>
+    <w:basedOn w:val="DefaultParagraphFont"/>
+    <w:link w:val="HTMLAddress"/>
     <w:semiHidden/>
     <w:rsid w:val="00F015DE"/>
     <w:rPr>
@@ -6602,10 +6569,10 @@
       <w:sz w:val="20"/>
     </w:rPr>
   </w:style>
-  <w:style w:type="paragraph" w:styleId="HTMLVorformatiert">
+  <w:style w:type="paragraph" w:styleId="HTMLPreformatted">
     <w:name w:val="HTML Preformatted"/>
-    <w:basedOn w:val="Standard"/>
-    <w:link w:val="HTMLVorformatiertZchn"/>
+    <w:basedOn w:val="Normal"/>
+    <w:link w:val="HTMLPreformattedChar"/>
     <w:semiHidden/>
     <w:unhideWhenUsed/>
     <w:rsid w:val="00F015DE"/>
@@ -6614,10 +6581,10 @@
       <w:szCs w:val="20"/>
     </w:rPr>
   </w:style>
-  <w:style w:type="character" w:customStyle="1" w:styleId="HTMLVorformatiertZchn">
-    <w:name w:val="HTML Vorformatiert Zchn"/>
-    <w:basedOn w:val="Absatz-Standardschriftart"/>
-    <w:link w:val="HTMLVorformatiert"/>
+  <w:style w:type="character" w:customStyle="1" w:styleId="HTMLPreformattedChar">
+    <w:name w:val="HTML Preformatted Char"/>
+    <w:basedOn w:val="DefaultParagraphFont"/>
+    <w:link w:val="HTMLPreformatted"/>
     <w:semiHidden/>
     <w:rsid w:val="00F015DE"/>
     <w:rPr>
@@ -6628,8 +6595,8 @@
   </w:style>
   <w:style w:type="paragraph" w:styleId="Index1">
     <w:name w:val="index 1"/>
-    <w:basedOn w:val="Standard"/>
-    <w:next w:val="Standard"/>
+    <w:basedOn w:val="Normal"/>
+    <w:next w:val="Normal"/>
     <w:autoRedefine/>
     <w:semiHidden/>
     <w:unhideWhenUsed/>
@@ -6640,8 +6607,8 @@
   </w:style>
   <w:style w:type="paragraph" w:styleId="Index2">
     <w:name w:val="index 2"/>
-    <w:basedOn w:val="Standard"/>
-    <w:next w:val="Standard"/>
+    <w:basedOn w:val="Normal"/>
+    <w:next w:val="Normal"/>
     <w:autoRedefine/>
     <w:semiHidden/>
     <w:unhideWhenUsed/>
@@ -6652,8 +6619,8 @@
   </w:style>
   <w:style w:type="paragraph" w:styleId="Index3">
     <w:name w:val="index 3"/>
-    <w:basedOn w:val="Standard"/>
-    <w:next w:val="Standard"/>
+    <w:basedOn w:val="Normal"/>
+    <w:next w:val="Normal"/>
     <w:autoRedefine/>
     <w:semiHidden/>
     <w:unhideWhenUsed/>
@@ -6664,8 +6631,8 @@
   </w:style>
   <w:style w:type="paragraph" w:styleId="Index4">
     <w:name w:val="index 4"/>
-    <w:basedOn w:val="Standard"/>
-    <w:next w:val="Standard"/>
+    <w:basedOn w:val="Normal"/>
+    <w:next w:val="Normal"/>
     <w:autoRedefine/>
     <w:semiHidden/>
     <w:unhideWhenUsed/>
@@ -6676,8 +6643,8 @@
   </w:style>
   <w:style w:type="paragraph" w:styleId="Index5">
     <w:name w:val="index 5"/>
-    <w:basedOn w:val="Standard"/>
-    <w:next w:val="Standard"/>
+    <w:basedOn w:val="Normal"/>
+    <w:next w:val="Normal"/>
     <w:autoRedefine/>
     <w:semiHidden/>
     <w:unhideWhenUsed/>
@@ -6688,8 +6655,8 @@
   </w:style>
   <w:style w:type="paragraph" w:styleId="Index6">
     <w:name w:val="index 6"/>
-    <w:basedOn w:val="Standard"/>
-    <w:next w:val="Standard"/>
+    <w:basedOn w:val="Normal"/>
+    <w:next w:val="Normal"/>
     <w:autoRedefine/>
     <w:semiHidden/>
     <w:unhideWhenUsed/>
@@ -6700,8 +6667,8 @@
   </w:style>
   <w:style w:type="paragraph" w:styleId="Index7">
     <w:name w:val="index 7"/>
-    <w:basedOn w:val="Standard"/>
-    <w:next w:val="Standard"/>
+    <w:basedOn w:val="Normal"/>
+    <w:next w:val="Normal"/>
     <w:autoRedefine/>
     <w:semiHidden/>
     <w:unhideWhenUsed/>
@@ -6712,8 +6679,8 @@
   </w:style>
   <w:style w:type="paragraph" w:styleId="Index8">
     <w:name w:val="index 8"/>
-    <w:basedOn w:val="Standard"/>
-    <w:next w:val="Standard"/>
+    <w:basedOn w:val="Normal"/>
+    <w:next w:val="Normal"/>
     <w:autoRedefine/>
     <w:semiHidden/>
     <w:unhideWhenUsed/>
@@ -6724,8 +6691,8 @@
   </w:style>
   <w:style w:type="paragraph" w:styleId="Index9">
     <w:name w:val="index 9"/>
-    <w:basedOn w:val="Standard"/>
-    <w:next w:val="Standard"/>
+    <w:basedOn w:val="Normal"/>
+    <w:next w:val="Normal"/>
     <w:autoRedefine/>
     <w:semiHidden/>
     <w:unhideWhenUsed/>
@@ -6734,9 +6701,9 @@
       <w:ind w:left="1800" w:hanging="200"/>
     </w:pPr>
   </w:style>
-  <w:style w:type="paragraph" w:styleId="Indexberschrift">
+  <w:style w:type="paragraph" w:styleId="IndexHeading">
     <w:name w:val="index heading"/>
-    <w:basedOn w:val="Standard"/>
+    <w:basedOn w:val="Normal"/>
     <w:next w:val="Index1"/>
     <w:semiHidden/>
     <w:unhideWhenUsed/>
@@ -6747,11 +6714,11 @@
       <w:bCs/>
     </w:rPr>
   </w:style>
-  <w:style w:type="paragraph" w:styleId="IntensivesZitat">
+  <w:style w:type="paragraph" w:styleId="IntenseQuote">
     <w:name w:val="Intense Quote"/>
-    <w:basedOn w:val="Standard"/>
-    <w:next w:val="Standard"/>
-    <w:link w:val="IntensivesZitatZchn"/>
+    <w:basedOn w:val="Normal"/>
+    <w:next w:val="Normal"/>
+    <w:link w:val="IntenseQuoteChar"/>
     <w:qFormat/>
     <w:rsid w:val="00F015DE"/>
     <w:pPr>
@@ -6769,10 +6736,10 @@
       <w:color w:val="DDDDDD" w:themeColor="accent1"/>
     </w:rPr>
   </w:style>
-  <w:style w:type="character" w:customStyle="1" w:styleId="IntensivesZitatZchn">
-    <w:name w:val="Intensives Zitat Zchn"/>
-    <w:basedOn w:val="Absatz-Standardschriftart"/>
-    <w:link w:val="IntensivesZitat"/>
+  <w:style w:type="character" w:customStyle="1" w:styleId="IntenseQuoteChar">
+    <w:name w:val="Intense Quote Char"/>
+    <w:basedOn w:val="DefaultParagraphFont"/>
+    <w:link w:val="IntenseQuote"/>
     <w:rsid w:val="00F015DE"/>
     <w:rPr>
       <w:b/>
@@ -6783,9 +6750,9 @@
       <w:sz w:val="20"/>
     </w:rPr>
   </w:style>
-  <w:style w:type="paragraph" w:styleId="Liste">
+  <w:style w:type="paragraph" w:styleId="List">
     <w:name w:val="List"/>
-    <w:basedOn w:val="Standard"/>
+    <w:basedOn w:val="Normal"/>
     <w:semiHidden/>
     <w:unhideWhenUsed/>
     <w:rsid w:val="00F015DE"/>
@@ -6794,9 +6761,9 @@
       <w:contextualSpacing/>
     </w:pPr>
   </w:style>
-  <w:style w:type="paragraph" w:styleId="Liste2">
+  <w:style w:type="paragraph" w:styleId="List2">
     <w:name w:val="List 2"/>
-    <w:basedOn w:val="Standard"/>
+    <w:basedOn w:val="Normal"/>
     <w:semiHidden/>
     <w:unhideWhenUsed/>
     <w:rsid w:val="00F015DE"/>
@@ -6805,9 +6772,9 @@
       <w:contextualSpacing/>
     </w:pPr>
   </w:style>
-  <w:style w:type="paragraph" w:styleId="Liste3">
+  <w:style w:type="paragraph" w:styleId="List3">
     <w:name w:val="List 3"/>
-    <w:basedOn w:val="Standard"/>
+    <w:basedOn w:val="Normal"/>
     <w:semiHidden/>
     <w:unhideWhenUsed/>
     <w:rsid w:val="00F015DE"/>
@@ -6816,9 +6783,9 @@
       <w:contextualSpacing/>
     </w:pPr>
   </w:style>
-  <w:style w:type="paragraph" w:styleId="Liste4">
+  <w:style w:type="paragraph" w:styleId="List4">
     <w:name w:val="List 4"/>
-    <w:basedOn w:val="Standard"/>
+    <w:basedOn w:val="Normal"/>
     <w:semiHidden/>
     <w:unhideWhenUsed/>
     <w:rsid w:val="00F015DE"/>
@@ -6827,9 +6794,9 @@
       <w:contextualSpacing/>
     </w:pPr>
   </w:style>
-  <w:style w:type="paragraph" w:styleId="Liste5">
+  <w:style w:type="paragraph" w:styleId="List5">
     <w:name w:val="List 5"/>
-    <w:basedOn w:val="Standard"/>
+    <w:basedOn w:val="Normal"/>
     <w:semiHidden/>
     <w:unhideWhenUsed/>
     <w:rsid w:val="00F015DE"/>
@@ -6838,9 +6805,9 @@
       <w:contextualSpacing/>
     </w:pPr>
   </w:style>
-  <w:style w:type="paragraph" w:styleId="Aufzhlungszeichen">
+  <w:style w:type="paragraph" w:styleId="ListBullet">
     <w:name w:val="List Bullet"/>
-    <w:basedOn w:val="Standard"/>
+    <w:basedOn w:val="Normal"/>
     <w:unhideWhenUsed/>
     <w:rsid w:val="00F015DE"/>
     <w:pPr>
@@ -6850,9 +6817,9 @@
       <w:contextualSpacing/>
     </w:pPr>
   </w:style>
-  <w:style w:type="paragraph" w:styleId="Aufzhlungszeichen2">
+  <w:style w:type="paragraph" w:styleId="ListBullet2">
     <w:name w:val="List Bullet 2"/>
-    <w:basedOn w:val="Standard"/>
+    <w:basedOn w:val="Normal"/>
     <w:semiHidden/>
     <w:unhideWhenUsed/>
     <w:rsid w:val="00F015DE"/>
@@ -6863,9 +6830,9 @@
       <w:contextualSpacing/>
     </w:pPr>
   </w:style>
-  <w:style w:type="paragraph" w:styleId="Aufzhlungszeichen3">
+  <w:style w:type="paragraph" w:styleId="ListBullet3">
     <w:name w:val="List Bullet 3"/>
-    <w:basedOn w:val="Standard"/>
+    <w:basedOn w:val="Normal"/>
     <w:semiHidden/>
     <w:unhideWhenUsed/>
     <w:rsid w:val="00F015DE"/>
@@ -6876,9 +6843,9 @@
       <w:contextualSpacing/>
     </w:pPr>
   </w:style>
-  <w:style w:type="paragraph" w:styleId="Aufzhlungszeichen4">
+  <w:style w:type="paragraph" w:styleId="ListBullet4">
     <w:name w:val="List Bullet 4"/>
-    <w:basedOn w:val="Standard"/>
+    <w:basedOn w:val="Normal"/>
     <w:semiHidden/>
     <w:unhideWhenUsed/>
     <w:rsid w:val="00F015DE"/>
@@ -6889,9 +6856,9 @@
       <w:contextualSpacing/>
     </w:pPr>
   </w:style>
-  <w:style w:type="paragraph" w:styleId="Aufzhlungszeichen5">
+  <w:style w:type="paragraph" w:styleId="ListBullet5">
     <w:name w:val="List Bullet 5"/>
-    <w:basedOn w:val="Standard"/>
+    <w:basedOn w:val="Normal"/>
     <w:semiHidden/>
     <w:unhideWhenUsed/>
     <w:rsid w:val="00F015DE"/>
@@ -6902,9 +6869,9 @@
       <w:contextualSpacing/>
     </w:pPr>
   </w:style>
-  <w:style w:type="paragraph" w:styleId="Listenfortsetzung">
+  <w:style w:type="paragraph" w:styleId="ListContinue">
     <w:name w:val="List Continue"/>
-    <w:basedOn w:val="Standard"/>
+    <w:basedOn w:val="Normal"/>
     <w:semiHidden/>
     <w:unhideWhenUsed/>
     <w:rsid w:val="00F015DE"/>
@@ -6914,9 +6881,9 @@
       <w:contextualSpacing/>
     </w:pPr>
   </w:style>
-  <w:style w:type="paragraph" w:styleId="Listenfortsetzung2">
+  <w:style w:type="paragraph" w:styleId="ListContinue2">
     <w:name w:val="List Continue 2"/>
-    <w:basedOn w:val="Standard"/>
+    <w:basedOn w:val="Normal"/>
     <w:semiHidden/>
     <w:unhideWhenUsed/>
     <w:rsid w:val="00F015DE"/>
@@ -6926,9 +6893,9 @@
       <w:contextualSpacing/>
     </w:pPr>
   </w:style>
-  <w:style w:type="paragraph" w:styleId="Listenfortsetzung3">
+  <w:style w:type="paragraph" w:styleId="ListContinue3">
     <w:name w:val="List Continue 3"/>
-    <w:basedOn w:val="Standard"/>
+    <w:basedOn w:val="Normal"/>
     <w:semiHidden/>
     <w:unhideWhenUsed/>
     <w:rsid w:val="00F015DE"/>
@@ -6938,9 +6905,9 @@
       <w:contextualSpacing/>
     </w:pPr>
   </w:style>
-  <w:style w:type="paragraph" w:styleId="Listenfortsetzung4">
+  <w:style w:type="paragraph" w:styleId="ListContinue4">
     <w:name w:val="List Continue 4"/>
-    <w:basedOn w:val="Standard"/>
+    <w:basedOn w:val="Normal"/>
     <w:semiHidden/>
     <w:unhideWhenUsed/>
     <w:rsid w:val="00F015DE"/>
@@ -6950,9 +6917,9 @@
       <w:contextualSpacing/>
     </w:pPr>
   </w:style>
-  <w:style w:type="paragraph" w:styleId="Listenfortsetzung5">
+  <w:style w:type="paragraph" w:styleId="ListContinue5">
     <w:name w:val="List Continue 5"/>
-    <w:basedOn w:val="Standard"/>
+    <w:basedOn w:val="Normal"/>
     <w:semiHidden/>
     <w:unhideWhenUsed/>
     <w:rsid w:val="00F015DE"/>
@@ -6962,9 +6929,9 @@
       <w:contextualSpacing/>
     </w:pPr>
   </w:style>
-  <w:style w:type="paragraph" w:styleId="Listennummer">
+  <w:style w:type="paragraph" w:styleId="ListNumber">
     <w:name w:val="List Number"/>
-    <w:basedOn w:val="Standard"/>
+    <w:basedOn w:val="Normal"/>
     <w:semiHidden/>
     <w:unhideWhenUsed/>
     <w:rsid w:val="00F015DE"/>
@@ -6975,9 +6942,9 @@
       <w:contextualSpacing/>
     </w:pPr>
   </w:style>
-  <w:style w:type="paragraph" w:styleId="Listennummer2">
+  <w:style w:type="paragraph" w:styleId="ListNumber2">
     <w:name w:val="List Number 2"/>
-    <w:basedOn w:val="Standard"/>
+    <w:basedOn w:val="Normal"/>
     <w:semiHidden/>
     <w:unhideWhenUsed/>
     <w:rsid w:val="00F015DE"/>
@@ -6988,9 +6955,9 @@
       <w:contextualSpacing/>
     </w:pPr>
   </w:style>
-  <w:style w:type="paragraph" w:styleId="Listennummer3">
+  <w:style w:type="paragraph" w:styleId="ListNumber3">
     <w:name w:val="List Number 3"/>
-    <w:basedOn w:val="Standard"/>
+    <w:basedOn w:val="Normal"/>
     <w:semiHidden/>
     <w:unhideWhenUsed/>
     <w:rsid w:val="00F015DE"/>
@@ -7001,9 +6968,9 @@
       <w:contextualSpacing/>
     </w:pPr>
   </w:style>
-  <w:style w:type="paragraph" w:styleId="Listennummer4">
+  <w:style w:type="paragraph" w:styleId="ListNumber4">
     <w:name w:val="List Number 4"/>
-    <w:basedOn w:val="Standard"/>
+    <w:basedOn w:val="Normal"/>
     <w:semiHidden/>
     <w:unhideWhenUsed/>
     <w:rsid w:val="00F015DE"/>
@@ -7014,9 +6981,9 @@
       <w:contextualSpacing/>
     </w:pPr>
   </w:style>
-  <w:style w:type="paragraph" w:styleId="Listennummer5">
+  <w:style w:type="paragraph" w:styleId="ListNumber5">
     <w:name w:val="List Number 5"/>
-    <w:basedOn w:val="Standard"/>
+    <w:basedOn w:val="Normal"/>
     <w:semiHidden/>
     <w:unhideWhenUsed/>
     <w:rsid w:val="00F015DE"/>
@@ -7027,9 +6994,9 @@
       <w:contextualSpacing/>
     </w:pPr>
   </w:style>
-  <w:style w:type="paragraph" w:styleId="Listenabsatz">
+  <w:style w:type="paragraph" w:styleId="ListParagraph">
     <w:name w:val="List Paragraph"/>
-    <w:basedOn w:val="Standard"/>
+    <w:basedOn w:val="Normal"/>
     <w:qFormat/>
     <w:rsid w:val="00F015DE"/>
     <w:pPr>
@@ -7037,9 +7004,9 @@
       <w:contextualSpacing/>
     </w:pPr>
   </w:style>
-  <w:style w:type="paragraph" w:styleId="Makrotext">
+  <w:style w:type="paragraph" w:styleId="MacroText">
     <w:name w:val="macro"/>
-    <w:link w:val="MakrotextZchn"/>
+    <w:link w:val="MacroTextChar"/>
     <w:semiHidden/>
     <w:unhideWhenUsed/>
     <w:rsid w:val="00F015DE"/>
@@ -7062,10 +7029,10 @@
       <w:szCs w:val="20"/>
     </w:rPr>
   </w:style>
-  <w:style w:type="character" w:customStyle="1" w:styleId="MakrotextZchn">
-    <w:name w:val="Makrotext Zchn"/>
-    <w:basedOn w:val="Absatz-Standardschriftart"/>
-    <w:link w:val="Makrotext"/>
+  <w:style w:type="character" w:customStyle="1" w:styleId="MacroTextChar">
+    <w:name w:val="Macro Text Char"/>
+    <w:basedOn w:val="DefaultParagraphFont"/>
+    <w:link w:val="MacroText"/>
     <w:semiHidden/>
     <w:rsid w:val="00F015DE"/>
     <w:rPr>
@@ -7074,10 +7041,10 @@
       <w:szCs w:val="20"/>
     </w:rPr>
   </w:style>
-  <w:style w:type="paragraph" w:styleId="Nachrichtenkopf">
+  <w:style w:type="paragraph" w:styleId="MessageHeader">
     <w:name w:val="Message Header"/>
-    <w:basedOn w:val="Standard"/>
-    <w:link w:val="NachrichtenkopfZchn"/>
+    <w:basedOn w:val="Normal"/>
+    <w:link w:val="MessageHeaderChar"/>
     <w:semiHidden/>
     <w:unhideWhenUsed/>
     <w:rsid w:val="00F015DE"/>
@@ -7095,10 +7062,10 @@
       <w:rFonts w:asciiTheme="majorHAnsi" w:eastAsiaTheme="majorEastAsia" w:hAnsiTheme="majorHAnsi" w:cstheme="majorBidi"/>
     </w:rPr>
   </w:style>
-  <w:style w:type="character" w:customStyle="1" w:styleId="NachrichtenkopfZchn">
-    <w:name w:val="Nachrichtenkopf Zchn"/>
-    <w:basedOn w:val="Absatz-Standardschriftart"/>
-    <w:link w:val="Nachrichtenkopf"/>
+  <w:style w:type="character" w:customStyle="1" w:styleId="MessageHeaderChar">
+    <w:name w:val="Message Header Char"/>
+    <w:basedOn w:val="DefaultParagraphFont"/>
+    <w:link w:val="MessageHeader"/>
     <w:semiHidden/>
     <w:rsid w:val="00F015DE"/>
     <w:rPr>
@@ -7108,7 +7075,7 @@
       <w:shd w:val="pct20" w:color="auto" w:fill="auto"/>
     </w:rPr>
   </w:style>
-  <w:style w:type="paragraph" w:styleId="KeinLeerraum">
+  <w:style w:type="paragraph" w:styleId="NoSpacing">
     <w:name w:val="No Spacing"/>
     <w:qFormat/>
     <w:rsid w:val="00F015DE"/>
@@ -7116,9 +7083,9 @@
       <w:sz w:val="20"/>
     </w:rPr>
   </w:style>
-  <w:style w:type="paragraph" w:styleId="StandardWeb">
+  <w:style w:type="paragraph" w:styleId="NormalWeb">
     <w:name w:val="Normal (Web)"/>
-    <w:basedOn w:val="Standard"/>
+    <w:basedOn w:val="Normal"/>
     <w:semiHidden/>
     <w:unhideWhenUsed/>
     <w:rsid w:val="00F015DE"/>
@@ -7126,9 +7093,9 @@
       <w:rFonts w:ascii="Times New Roman" w:hAnsi="Times New Roman" w:cs="Times New Roman"/>
     </w:rPr>
   </w:style>
-  <w:style w:type="paragraph" w:styleId="Standardeinzug">
+  <w:style w:type="paragraph" w:styleId="NormalIndent">
     <w:name w:val="Normal Indent"/>
-    <w:basedOn w:val="Standard"/>
+    <w:basedOn w:val="Normal"/>
     <w:semiHidden/>
     <w:unhideWhenUsed/>
     <w:rsid w:val="00F015DE"/>
@@ -7136,29 +7103,29 @@
       <w:ind w:left="720"/>
     </w:pPr>
   </w:style>
-  <w:style w:type="paragraph" w:styleId="Fu-Endnotenberschrift">
+  <w:style w:type="paragraph" w:styleId="NoteHeading">
     <w:name w:val="Note Heading"/>
-    <w:basedOn w:val="Standard"/>
-    <w:next w:val="Standard"/>
-    <w:link w:val="Fu-EndnotenberschriftZchn"/>
-    <w:semiHidden/>
-    <w:unhideWhenUsed/>
-    <w:rsid w:val="00F015DE"/>
-  </w:style>
-  <w:style w:type="character" w:customStyle="1" w:styleId="Fu-EndnotenberschriftZchn">
-    <w:name w:val="Fuß/-Endnotenüberschrift Zchn"/>
-    <w:basedOn w:val="Absatz-Standardschriftart"/>
-    <w:link w:val="Fu-Endnotenberschrift"/>
+    <w:basedOn w:val="Normal"/>
+    <w:next w:val="Normal"/>
+    <w:link w:val="NoteHeadingChar"/>
+    <w:semiHidden/>
+    <w:unhideWhenUsed/>
+    <w:rsid w:val="00F015DE"/>
+  </w:style>
+  <w:style w:type="character" w:customStyle="1" w:styleId="NoteHeadingChar">
+    <w:name w:val="Note Heading Char"/>
+    <w:basedOn w:val="DefaultParagraphFont"/>
+    <w:link w:val="NoteHeading"/>
     <w:semiHidden/>
     <w:rsid w:val="00F015DE"/>
     <w:rPr>
       <w:sz w:val="20"/>
     </w:rPr>
   </w:style>
-  <w:style w:type="paragraph" w:styleId="NurText">
+  <w:style w:type="paragraph" w:styleId="PlainText">
     <w:name w:val="Plain Text"/>
-    <w:basedOn w:val="Standard"/>
-    <w:link w:val="NurTextZchn"/>
+    <w:basedOn w:val="Normal"/>
+    <w:link w:val="PlainTextChar"/>
     <w:semiHidden/>
     <w:unhideWhenUsed/>
     <w:rsid w:val="00F015DE"/>
@@ -7168,10 +7135,10 @@
       <w:szCs w:val="21"/>
     </w:rPr>
   </w:style>
-  <w:style w:type="character" w:customStyle="1" w:styleId="NurTextZchn">
-    <w:name w:val="Nur Text Zchn"/>
-    <w:basedOn w:val="Absatz-Standardschriftart"/>
-    <w:link w:val="NurText"/>
+  <w:style w:type="character" w:customStyle="1" w:styleId="PlainTextChar">
+    <w:name w:val="Plain Text Char"/>
+    <w:basedOn w:val="DefaultParagraphFont"/>
+    <w:link w:val="PlainText"/>
     <w:semiHidden/>
     <w:rsid w:val="00F015DE"/>
     <w:rPr>
@@ -7180,11 +7147,11 @@
       <w:szCs w:val="21"/>
     </w:rPr>
   </w:style>
-  <w:style w:type="paragraph" w:styleId="Zitat">
+  <w:style w:type="paragraph" w:styleId="Quote">
     <w:name w:val="Quote"/>
-    <w:basedOn w:val="Standard"/>
-    <w:next w:val="Standard"/>
-    <w:link w:val="ZitatZchn"/>
+    <w:basedOn w:val="Normal"/>
+    <w:next w:val="Normal"/>
+    <w:link w:val="QuoteChar"/>
     <w:qFormat/>
     <w:rsid w:val="00F015DE"/>
     <w:rPr>
@@ -7193,10 +7160,10 @@
       <w:color w:val="000000" w:themeColor="text1"/>
     </w:rPr>
   </w:style>
-  <w:style w:type="character" w:customStyle="1" w:styleId="ZitatZchn">
-    <w:name w:val="Zitat Zchn"/>
-    <w:basedOn w:val="Absatz-Standardschriftart"/>
-    <w:link w:val="Zitat"/>
+  <w:style w:type="character" w:customStyle="1" w:styleId="QuoteChar">
+    <w:name w:val="Quote Char"/>
+    <w:basedOn w:val="DefaultParagraphFont"/>
+    <w:link w:val="Quote"/>
     <w:rsid w:val="00F015DE"/>
     <w:rPr>
       <w:i/>
@@ -7205,29 +7172,29 @@
       <w:sz w:val="20"/>
     </w:rPr>
   </w:style>
-  <w:style w:type="paragraph" w:styleId="Anrede">
+  <w:style w:type="paragraph" w:styleId="Salutation">
     <w:name w:val="Salutation"/>
-    <w:basedOn w:val="Standard"/>
-    <w:next w:val="Standard"/>
-    <w:link w:val="AnredeZchn"/>
-    <w:semiHidden/>
-    <w:unhideWhenUsed/>
-    <w:rsid w:val="00F015DE"/>
-  </w:style>
-  <w:style w:type="character" w:customStyle="1" w:styleId="AnredeZchn">
-    <w:name w:val="Anrede Zchn"/>
-    <w:basedOn w:val="Absatz-Standardschriftart"/>
-    <w:link w:val="Anrede"/>
+    <w:basedOn w:val="Normal"/>
+    <w:next w:val="Normal"/>
+    <w:link w:val="SalutationChar"/>
+    <w:semiHidden/>
+    <w:unhideWhenUsed/>
+    <w:rsid w:val="00F015DE"/>
+  </w:style>
+  <w:style w:type="character" w:customStyle="1" w:styleId="SalutationChar">
+    <w:name w:val="Salutation Char"/>
+    <w:basedOn w:val="DefaultParagraphFont"/>
+    <w:link w:val="Salutation"/>
     <w:semiHidden/>
     <w:rsid w:val="00F015DE"/>
     <w:rPr>
       <w:sz w:val="20"/>
     </w:rPr>
   </w:style>
-  <w:style w:type="paragraph" w:styleId="Unterschrift">
+  <w:style w:type="paragraph" w:styleId="Signature">
     <w:name w:val="Signature"/>
-    <w:basedOn w:val="Standard"/>
-    <w:link w:val="UnterschriftZchn"/>
+    <w:basedOn w:val="Normal"/>
+    <w:link w:val="SignatureChar"/>
     <w:semiHidden/>
     <w:unhideWhenUsed/>
     <w:rsid w:val="00F015DE"/>
@@ -7235,21 +7202,21 @@
       <w:ind w:left="4320"/>
     </w:pPr>
   </w:style>
-  <w:style w:type="character" w:customStyle="1" w:styleId="UnterschriftZchn">
-    <w:name w:val="Unterschrift Zchn"/>
-    <w:basedOn w:val="Absatz-Standardschriftart"/>
-    <w:link w:val="Unterschrift"/>
+  <w:style w:type="character" w:customStyle="1" w:styleId="SignatureChar">
+    <w:name w:val="Signature Char"/>
+    <w:basedOn w:val="DefaultParagraphFont"/>
+    <w:link w:val="Signature"/>
     <w:semiHidden/>
     <w:rsid w:val="00F015DE"/>
     <w:rPr>
       <w:sz w:val="20"/>
     </w:rPr>
   </w:style>
-  <w:style w:type="paragraph" w:styleId="Untertitel">
+  <w:style w:type="paragraph" w:styleId="Subtitle">
     <w:name w:val="Subtitle"/>
-    <w:basedOn w:val="Standard"/>
-    <w:next w:val="Standard"/>
-    <w:link w:val="UntertitelZchn"/>
+    <w:basedOn w:val="Normal"/>
+    <w:next w:val="Normal"/>
+    <w:link w:val="SubtitleChar"/>
     <w:qFormat/>
     <w:rsid w:val="00A80826"/>
     <w:pPr>
@@ -7265,10 +7232,10 @@
       <w:spacing w:val="15"/>
     </w:rPr>
   </w:style>
-  <w:style w:type="character" w:customStyle="1" w:styleId="UntertitelZchn">
-    <w:name w:val="Untertitel Zchn"/>
-    <w:basedOn w:val="Absatz-Standardschriftart"/>
-    <w:link w:val="Untertitel"/>
+  <w:style w:type="character" w:customStyle="1" w:styleId="SubtitleChar">
+    <w:name w:val="Subtitle Char"/>
+    <w:basedOn w:val="DefaultParagraphFont"/>
+    <w:link w:val="Subtitle"/>
     <w:rsid w:val="00A80826"/>
     <w:rPr>
       <w:rFonts w:ascii="Calibri" w:eastAsiaTheme="majorEastAsia" w:hAnsi="Calibri" w:cstheme="majorBidi"/>
@@ -7280,10 +7247,10 @@
       <w:szCs w:val="24"/>
     </w:rPr>
   </w:style>
-  <w:style w:type="paragraph" w:styleId="Rechtsgrundlagenverzeichnis">
+  <w:style w:type="paragraph" w:styleId="TableofAuthorities">
     <w:name w:val="table of authorities"/>
-    <w:basedOn w:val="Standard"/>
-    <w:next w:val="Standard"/>
+    <w:basedOn w:val="Normal"/>
+    <w:next w:val="Normal"/>
     <w:semiHidden/>
     <w:unhideWhenUsed/>
     <w:rsid w:val="00F015DE"/>
@@ -7291,18 +7258,18 @@
       <w:ind w:left="200" w:hanging="200"/>
     </w:pPr>
   </w:style>
-  <w:style w:type="paragraph" w:styleId="Abbildungsverzeichnis">
+  <w:style w:type="paragraph" w:styleId="TableofFigures">
     <w:name w:val="table of figures"/>
-    <w:basedOn w:val="Standard"/>
-    <w:next w:val="Standard"/>
-    <w:semiHidden/>
-    <w:unhideWhenUsed/>
-    <w:rsid w:val="00F015DE"/>
-  </w:style>
-  <w:style w:type="paragraph" w:styleId="RGV-berschrift">
+    <w:basedOn w:val="Normal"/>
+    <w:next w:val="Normal"/>
+    <w:semiHidden/>
+    <w:unhideWhenUsed/>
+    <w:rsid w:val="00F015DE"/>
+  </w:style>
+  <w:style w:type="paragraph" w:styleId="TOAHeading">
     <w:name w:val="toa heading"/>
-    <w:basedOn w:val="Standard"/>
-    <w:next w:val="Standard"/>
+    <w:basedOn w:val="Normal"/>
+    <w:next w:val="Normal"/>
     <w:semiHidden/>
     <w:unhideWhenUsed/>
     <w:rsid w:val="00F015DE"/>
@@ -7315,10 +7282,10 @@
       <w:bCs/>
     </w:rPr>
   </w:style>
-  <w:style w:type="paragraph" w:styleId="Verzeichnis1">
+  <w:style w:type="paragraph" w:styleId="TOC1">
     <w:name w:val="toc 1"/>
-    <w:basedOn w:val="Standard"/>
-    <w:next w:val="Standard"/>
+    <w:basedOn w:val="Normal"/>
+    <w:next w:val="Normal"/>
     <w:autoRedefine/>
     <w:uiPriority w:val="39"/>
     <w:unhideWhenUsed/>
@@ -7335,10 +7302,10 @@
       <w:szCs w:val="32"/>
     </w:rPr>
   </w:style>
-  <w:style w:type="paragraph" w:styleId="Verzeichnis2">
+  <w:style w:type="paragraph" w:styleId="TOC2">
     <w:name w:val="toc 2"/>
-    <w:basedOn w:val="Standard"/>
-    <w:next w:val="Standard"/>
+    <w:basedOn w:val="Normal"/>
+    <w:next w:val="Normal"/>
     <w:autoRedefine/>
     <w:uiPriority w:val="39"/>
     <w:unhideWhenUsed/>
@@ -7354,10 +7321,10 @@
       <w:sz w:val="22"/>
     </w:rPr>
   </w:style>
-  <w:style w:type="paragraph" w:styleId="Verzeichnis3">
+  <w:style w:type="paragraph" w:styleId="TOC3">
     <w:name w:val="toc 3"/>
-    <w:basedOn w:val="Standard"/>
-    <w:next w:val="Standard"/>
+    <w:basedOn w:val="Normal"/>
+    <w:next w:val="Normal"/>
     <w:autoRedefine/>
     <w:uiPriority w:val="39"/>
     <w:unhideWhenUsed/>
@@ -7375,10 +7342,10 @@
       <w:lang w:eastAsia="de-CH"/>
     </w:rPr>
   </w:style>
-  <w:style w:type="paragraph" w:styleId="Verzeichnis4">
+  <w:style w:type="paragraph" w:styleId="TOC4">
     <w:name w:val="toc 4"/>
-    <w:basedOn w:val="Standard"/>
-    <w:next w:val="Standard"/>
+    <w:basedOn w:val="Normal"/>
+    <w:next w:val="Normal"/>
     <w:autoRedefine/>
     <w:unhideWhenUsed/>
     <w:rsid w:val="00F015DE"/>
@@ -7389,10 +7356,10 @@
       <w:szCs w:val="20"/>
     </w:rPr>
   </w:style>
-  <w:style w:type="paragraph" w:styleId="Verzeichnis5">
+  <w:style w:type="paragraph" w:styleId="TOC5">
     <w:name w:val="toc 5"/>
-    <w:basedOn w:val="Standard"/>
-    <w:next w:val="Standard"/>
+    <w:basedOn w:val="Normal"/>
+    <w:next w:val="Normal"/>
     <w:autoRedefine/>
     <w:unhideWhenUsed/>
     <w:rsid w:val="00F015DE"/>
@@ -7403,10 +7370,10 @@
       <w:szCs w:val="20"/>
     </w:rPr>
   </w:style>
-  <w:style w:type="paragraph" w:styleId="Verzeichnis6">
+  <w:style w:type="paragraph" w:styleId="TOC6">
     <w:name w:val="toc 6"/>
-    <w:basedOn w:val="Standard"/>
-    <w:next w:val="Standard"/>
+    <w:basedOn w:val="Normal"/>
+    <w:next w:val="Normal"/>
     <w:autoRedefine/>
     <w:unhideWhenUsed/>
     <w:rsid w:val="00F015DE"/>
@@ -7417,10 +7384,10 @@
       <w:szCs w:val="20"/>
     </w:rPr>
   </w:style>
-  <w:style w:type="paragraph" w:styleId="Verzeichnis7">
+  <w:style w:type="paragraph" w:styleId="TOC7">
     <w:name w:val="toc 7"/>
-    <w:basedOn w:val="Standard"/>
-    <w:next w:val="Standard"/>
+    <w:basedOn w:val="Normal"/>
+    <w:next w:val="Normal"/>
     <w:autoRedefine/>
     <w:unhideWhenUsed/>
     <w:rsid w:val="00F015DE"/>
@@ -7431,10 +7398,10 @@
       <w:szCs w:val="20"/>
     </w:rPr>
   </w:style>
-  <w:style w:type="paragraph" w:styleId="Verzeichnis8">
+  <w:style w:type="paragraph" w:styleId="TOC8">
     <w:name w:val="toc 8"/>
-    <w:basedOn w:val="Standard"/>
-    <w:next w:val="Standard"/>
+    <w:basedOn w:val="Normal"/>
+    <w:next w:val="Normal"/>
     <w:autoRedefine/>
     <w:unhideWhenUsed/>
     <w:rsid w:val="00F015DE"/>
@@ -7445,10 +7412,10 @@
       <w:szCs w:val="20"/>
     </w:rPr>
   </w:style>
-  <w:style w:type="paragraph" w:styleId="Verzeichnis9">
+  <w:style w:type="paragraph" w:styleId="TOC9">
     <w:name w:val="toc 9"/>
-    <w:basedOn w:val="Standard"/>
-    <w:next w:val="Standard"/>
+    <w:basedOn w:val="Normal"/>
+    <w:next w:val="Normal"/>
     <w:autoRedefine/>
     <w:unhideWhenUsed/>
     <w:rsid w:val="00F015DE"/>
@@ -7459,10 +7426,10 @@
       <w:szCs w:val="20"/>
     </w:rPr>
   </w:style>
-  <w:style w:type="paragraph" w:styleId="Inhaltsverzeichnisberschrift">
+  <w:style w:type="paragraph" w:styleId="TOCHeading">
     <w:name w:val="TOC Heading"/>
-    <w:basedOn w:val="berschrift1"/>
-    <w:next w:val="Standard"/>
+    <w:basedOn w:val="Heading1"/>
+    <w:next w:val="Normal"/>
     <w:uiPriority w:val="39"/>
     <w:unhideWhenUsed/>
     <w:qFormat/>
@@ -7474,9 +7441,9 @@
       <w:szCs w:val="36"/>
     </w:rPr>
   </w:style>
-  <w:style w:type="table" w:styleId="Tabellenraster">
+  <w:style w:type="table" w:styleId="TableGrid">
     <w:name w:val="Table Grid"/>
-    <w:basedOn w:val="NormaleTabelle"/>
+    <w:basedOn w:val="TableNormal"/>
     <w:uiPriority w:val="59"/>
     <w:rsid w:val="00620EA4"/>
     <w:tblPr>
@@ -7499,7 +7466,7 @@
   </w:style>
   <w:style w:type="paragraph" w:customStyle="1" w:styleId="SpaceBetween">
     <w:name w:val="Space Between"/>
-    <w:basedOn w:val="Standard"/>
+    <w:basedOn w:val="Normal"/>
     <w:rsid w:val="009F19E9"/>
     <w:rPr>
       <w:sz w:val="36"/>
@@ -7513,14 +7480,14 @@
       <w:szCs w:val="24"/>
     </w:rPr>
   </w:style>
-  <w:style w:type="character" w:styleId="Seitenzahl">
+  <w:style w:type="character" w:styleId="PageNumber">
     <w:name w:val="page number"/>
-    <w:basedOn w:val="Absatz-Standardschriftart"/>
+    <w:basedOn w:val="DefaultParagraphFont"/>
     <w:rsid w:val="00BB341D"/>
   </w:style>
-  <w:style w:type="character" w:styleId="SchwacheHervorhebung">
+  <w:style w:type="character" w:styleId="SubtleEmphasis">
     <w:name w:val="Subtle Emphasis"/>
-    <w:basedOn w:val="Absatz-Standardschriftart"/>
+    <w:basedOn w:val="DefaultParagraphFont"/>
     <w:rsid w:val="00612CB0"/>
     <w:rPr>
       <w:i/>
@@ -7530,7 +7497,7 @@
   </w:style>
   <w:style w:type="paragraph" w:customStyle="1" w:styleId="Description">
     <w:name w:val="Description"/>
-    <w:basedOn w:val="Standard"/>
+    <w:basedOn w:val="Normal"/>
     <w:rsid w:val="005761BD"/>
     <w:rPr>
       <w:b/>
@@ -7540,7 +7507,7 @@
   </w:style>
   <w:style w:type="paragraph" w:customStyle="1" w:styleId="Code">
     <w:name w:val="Code"/>
-    <w:basedOn w:val="Standard"/>
+    <w:basedOn w:val="Normal"/>
     <w:rsid w:val="004D5041"/>
     <w:pPr>
       <w:widowControl w:val="0"/>
@@ -7557,7 +7524,7 @@
   </w:style>
   <w:style w:type="character" w:styleId="Hyperlink">
     <w:name w:val="Hyperlink"/>
-    <w:basedOn w:val="Absatz-Standardschriftart"/>
+    <w:basedOn w:val="DefaultParagraphFont"/>
     <w:rsid w:val="00210087"/>
     <w:rPr>
       <w:color w:val="5F5F5F" w:themeColor="hyperlink"/>
@@ -7566,7 +7533,7 @@
   </w:style>
   <w:style w:type="paragraph" w:customStyle="1" w:styleId="MATLABCode">
     <w:name w:val="MATLAB Code"/>
-    <w:basedOn w:val="Standard"/>
+    <w:basedOn w:val="Normal"/>
     <w:link w:val="MATLABCodeZchn"/>
     <w:rsid w:val="006A424E"/>
     <w:pPr>
@@ -7600,9 +7567,2085 @@
       <w:lang w:val="de-CH"/>
     </w:rPr>
   </w:style>
-  <w:style w:type="character" w:styleId="Funotenzeichen">
+  <w:style w:type="character" w:styleId="FootnoteReference">
     <w:name w:val="footnote reference"/>
-    <w:basedOn w:val="Absatz-Standardschriftart"/>
+    <w:basedOn w:val="DefaultParagraphFont"/>
+    <w:semiHidden/>
+    <w:unhideWhenUsed/>
+    <w:rsid w:val="009C52EB"/>
+    <w:rPr>
+      <w:vertAlign w:val="superscript"/>
+    </w:rPr>
+  </w:style>
+</w:styles>
+</file>
+
+<file path=word/stylesWithEffects.xml><?xml version="1.0" encoding="utf-8"?>
+<w:styles xmlns:wpc="http://schemas.microsoft.com/office/word/2010/wordprocessingCanvas" xmlns:mo="http://schemas.microsoft.com/office/mac/office/2008/main" xmlns:mc="http://schemas.openxmlformats.org/markup-compatibility/2006" xmlns:mv="urn:schemas-microsoft-com:mac:vml" xmlns:o="urn:schemas-microsoft-com:office:office" xmlns:r="http://schemas.openxmlformats.org/officeDocument/2006/relationships" xmlns:m="http://schemas.openxmlformats.org/officeDocument/2006/math" xmlns:v="urn:schemas-microsoft-com:vml" xmlns:wp14="http://schemas.microsoft.com/office/word/2010/wordprocessingDrawing" xmlns:wp="http://schemas.openxmlformats.org/drawingml/2006/wordprocessingDrawing" xmlns:w10="urn:schemas-microsoft-com:office:word" xmlns:w="http://schemas.openxmlformats.org/wordprocessingml/2006/main" xmlns:w14="http://schemas.microsoft.com/office/word/2010/wordml" xmlns:wpg="http://schemas.microsoft.com/office/word/2010/wordprocessingGroup" xmlns:wpi="http://schemas.microsoft.com/office/word/2010/wordprocessingInk" xmlns:wne="http://schemas.microsoft.com/office/word/2006/wordml" xmlns:wps="http://schemas.microsoft.com/office/word/2010/wordprocessingShape" mc:Ignorable="w14 wp14">
+  <w:docDefaults>
+    <w:rPrDefault>
+      <w:rPr>
+        <w:rFonts w:asciiTheme="minorHAnsi" w:eastAsiaTheme="minorEastAsia" w:hAnsiTheme="minorHAnsi" w:cstheme="minorBidi"/>
+        <w:sz w:val="22"/>
+        <w:szCs w:val="22"/>
+        <w:lang w:val="en-US" w:eastAsia="en-US" w:bidi="ar-SA"/>
+      </w:rPr>
+    </w:rPrDefault>
+    <w:pPrDefault/>
+  </w:docDefaults>
+  <w:latentStyles w:defLockedState="0" w:defUIPriority="0" w:defSemiHidden="0" w:defUnhideWhenUsed="0" w:defQFormat="0" w:count="276">
+    <w:lsdException w:name="heading 1" w:uiPriority="9" w:qFormat="1"/>
+    <w:lsdException w:name="index 1" w:semiHidden="1" w:unhideWhenUsed="1"/>
+    <w:lsdException w:name="index 7" w:semiHidden="1" w:unhideWhenUsed="1"/>
+    <w:lsdException w:name="index 8" w:semiHidden="1" w:unhideWhenUsed="1"/>
+    <w:lsdException w:name="index 9" w:semiHidden="1" w:unhideWhenUsed="1"/>
+    <w:lsdException w:name="toc 1" w:semiHidden="1" w:uiPriority="39" w:unhideWhenUsed="1"/>
+    <w:lsdException w:name="toc 2" w:semiHidden="1" w:uiPriority="39" w:unhideWhenUsed="1"/>
+    <w:lsdException w:name="toc 3" w:semiHidden="1" w:uiPriority="39" w:unhideWhenUsed="1"/>
+    <w:lsdException w:name="toc 4" w:semiHidden="1" w:unhideWhenUsed="1"/>
+    <w:lsdException w:name="toc 5" w:semiHidden="1" w:unhideWhenUsed="1"/>
+    <w:lsdException w:name="toc 6" w:semiHidden="1" w:unhideWhenUsed="1"/>
+    <w:lsdException w:name="toc 7" w:semiHidden="1" w:unhideWhenUsed="1"/>
+    <w:lsdException w:name="toc 8" w:semiHidden="1" w:unhideWhenUsed="1"/>
+    <w:lsdException w:name="toc 9" w:semiHidden="1" w:unhideWhenUsed="1"/>
+    <w:lsdException w:name="Normal Indent" w:semiHidden="1" w:unhideWhenUsed="1"/>
+    <w:lsdException w:name="footnote text" w:semiHidden="1" w:unhideWhenUsed="1"/>
+    <w:lsdException w:name="annotation text" w:semiHidden="1" w:unhideWhenUsed="1"/>
+    <w:lsdException w:name="header" w:semiHidden="1" w:unhideWhenUsed="1"/>
+    <w:lsdException w:name="footer" w:semiHidden="1" w:uiPriority="99" w:unhideWhenUsed="1"/>
+    <w:lsdException w:name="index heading" w:semiHidden="1" w:unhideWhenUsed="1"/>
+    <w:lsdException w:name="caption" w:semiHidden="1" w:unhideWhenUsed="1"/>
+    <w:lsdException w:name="table of figures" w:semiHidden="1" w:unhideWhenUsed="1"/>
+    <w:lsdException w:name="envelope address" w:semiHidden="1" w:unhideWhenUsed="1"/>
+    <w:lsdException w:name="envelope return" w:semiHidden="1" w:unhideWhenUsed="1"/>
+    <w:lsdException w:name="footnote reference" w:semiHidden="1" w:unhideWhenUsed="1"/>
+    <w:lsdException w:name="annotation reference" w:semiHidden="1" w:unhideWhenUsed="1"/>
+    <w:lsdException w:name="line number" w:semiHidden="1" w:unhideWhenUsed="1"/>
+    <w:lsdException w:name="page number" w:semiHidden="1" w:unhideWhenUsed="1"/>
+    <w:lsdException w:name="endnote reference" w:semiHidden="1" w:unhideWhenUsed="1"/>
+    <w:lsdException w:name="endnote text" w:semiHidden="1" w:unhideWhenUsed="1"/>
+    <w:lsdException w:name="table of authorities" w:semiHidden="1" w:unhideWhenUsed="1"/>
+    <w:lsdException w:name="macro" w:semiHidden="1" w:unhideWhenUsed="1"/>
+    <w:lsdException w:name="toa heading" w:semiHidden="1" w:unhideWhenUsed="1"/>
+    <w:lsdException w:name="List" w:semiHidden="1" w:unhideWhenUsed="1"/>
+    <w:lsdException w:name="List Bullet" w:semiHidden="1" w:unhideWhenUsed="1"/>
+    <w:lsdException w:name="List Number" w:semiHidden="1" w:unhideWhenUsed="1"/>
+    <w:lsdException w:name="List 2" w:semiHidden="1" w:unhideWhenUsed="1"/>
+    <w:lsdException w:name="List 3" w:semiHidden="1" w:unhideWhenUsed="1"/>
+    <w:lsdException w:name="List 4" w:semiHidden="1" w:unhideWhenUsed="1"/>
+    <w:lsdException w:name="List 5" w:semiHidden="1" w:unhideWhenUsed="1"/>
+    <w:lsdException w:name="List Bullet 2" w:semiHidden="1" w:unhideWhenUsed="1"/>
+    <w:lsdException w:name="List Bullet 3" w:semiHidden="1" w:unhideWhenUsed="1"/>
+    <w:lsdException w:name="List Bullet 4" w:semiHidden="1" w:unhideWhenUsed="1"/>
+    <w:lsdException w:name="List Bullet 5" w:semiHidden="1" w:unhideWhenUsed="1"/>
+    <w:lsdException w:name="List Number 3" w:semiHidden="1" w:unhideWhenUsed="1"/>
+    <w:lsdException w:name="List Number 4" w:semiHidden="1" w:unhideWhenUsed="1"/>
+    <w:lsdException w:name="Closing" w:semiHidden="1" w:unhideWhenUsed="1"/>
+    <w:lsdException w:name="Signature" w:semiHidden="1" w:unhideWhenUsed="1"/>
+    <w:lsdException w:name="Default Paragraph Font" w:semiHidden="1" w:unhideWhenUsed="1"/>
+    <w:lsdException w:name="Body Text" w:semiHidden="1" w:unhideWhenUsed="1"/>
+    <w:lsdException w:name="Body Text Indent" w:semiHidden="1" w:unhideWhenUsed="1"/>
+    <w:lsdException w:name="List Continue" w:semiHidden="1" w:unhideWhenUsed="1"/>
+    <w:lsdException w:name="List Continue 2" w:semiHidden="1" w:unhideWhenUsed="1"/>
+    <w:lsdException w:name="List Continue 3" w:semiHidden="1" w:unhideWhenUsed="1"/>
+    <w:lsdException w:name="List Continue 4" w:semiHidden="1" w:unhideWhenUsed="1"/>
+    <w:lsdException w:name="List Continue 5" w:semiHidden="1" w:unhideWhenUsed="1"/>
+    <w:lsdException w:name="Message Header" w:semiHidden="1" w:unhideWhenUsed="1"/>
+    <w:lsdException w:name="Salutation" w:semiHidden="1" w:unhideWhenUsed="1"/>
+    <w:lsdException w:name="Date" w:semiHidden="1" w:unhideWhenUsed="1"/>
+    <w:lsdException w:name="Body Text First Indent" w:semiHidden="1" w:unhideWhenUsed="1"/>
+    <w:lsdException w:name="Body Text First Indent 2" w:semiHidden="1" w:unhideWhenUsed="1"/>
+    <w:lsdException w:name="Note Heading" w:semiHidden="1" w:unhideWhenUsed="1"/>
+    <w:lsdException w:name="Body Text 2" w:semiHidden="1" w:unhideWhenUsed="1"/>
+    <w:lsdException w:name="Body Text 3" w:semiHidden="1" w:unhideWhenUsed="1"/>
+    <w:lsdException w:name="Body Text Indent 2" w:semiHidden="1" w:unhideWhenUsed="1"/>
+    <w:lsdException w:name="Document Map" w:semiHidden="1" w:unhideWhenUsed="1"/>
+    <w:lsdException w:name="Plain Text" w:semiHidden="1" w:unhideWhenUsed="1"/>
+    <w:lsdException w:name="E-mail Signature" w:semiHidden="1" w:unhideWhenUsed="1"/>
+    <w:lsdException w:name="HTML Top of Form" w:semiHidden="1" w:unhideWhenUsed="1"/>
+    <w:lsdException w:name="HTML Bottom of Form" w:semiHidden="1" w:unhideWhenUsed="1"/>
+    <w:lsdException w:name="Normal (Web)" w:semiHidden="1" w:unhideWhenUsed="1"/>
+    <w:lsdException w:name="HTML Acronym" w:semiHidden="1" w:unhideWhenUsed="1"/>
+    <w:lsdException w:name="HTML Address" w:semiHidden="1" w:unhideWhenUsed="1"/>
+    <w:lsdException w:name="HTML Cite" w:semiHidden="1" w:unhideWhenUsed="1"/>
+    <w:lsdException w:name="HTML Code" w:semiHidden="1" w:unhideWhenUsed="1"/>
+    <w:lsdException w:name="HTML Definition" w:semiHidden="1" w:unhideWhenUsed="1"/>
+    <w:lsdException w:name="HTML Keyboard" w:semiHidden="1" w:unhideWhenUsed="1"/>
+    <w:lsdException w:name="HTML Preformatted" w:semiHidden="1" w:unhideWhenUsed="1"/>
+    <w:lsdException w:name="HTML Sample" w:semiHidden="1" w:unhideWhenUsed="1"/>
+    <w:lsdException w:name="HTML Typewriter" w:semiHidden="1" w:unhideWhenUsed="1"/>
+    <w:lsdException w:name="HTML Variable" w:semiHidden="1" w:unhideWhenUsed="1"/>
+    <w:lsdException w:name="Normal Table" w:semiHidden="1" w:unhideWhenUsed="1"/>
+    <w:lsdException w:name="annotation subject" w:semiHidden="1" w:unhideWhenUsed="1"/>
+    <w:lsdException w:name="No List" w:semiHidden="1" w:unhideWhenUsed="1"/>
+    <w:lsdException w:name="Outline List 1" w:semiHidden="1" w:unhideWhenUsed="1"/>
+    <w:lsdException w:name="Outline List 2" w:semiHidden="1" w:unhideWhenUsed="1"/>
+    <w:lsdException w:name="Outline List 3" w:semiHidden="1" w:unhideWhenUsed="1"/>
+    <w:lsdException w:name="Table Simple 1" w:semiHidden="1" w:unhideWhenUsed="1"/>
+    <w:lsdException w:name="Table Simple 2" w:semiHidden="1" w:unhideWhenUsed="1"/>
+    <w:lsdException w:name="Table Simple 3" w:semiHidden="1" w:unhideWhenUsed="1"/>
+    <w:lsdException w:name="Table Classic 1" w:semiHidden="1" w:unhideWhenUsed="1"/>
+    <w:lsdException w:name="Table Classic 2" w:semiHidden="1" w:unhideWhenUsed="1"/>
+    <w:lsdException w:name="Table Classic 3" w:semiHidden="1" w:unhideWhenUsed="1"/>
+    <w:lsdException w:name="Table Classic 4" w:semiHidden="1" w:unhideWhenUsed="1"/>
+    <w:lsdException w:name="Table Colorful 1" w:semiHidden="1" w:unhideWhenUsed="1"/>
+    <w:lsdException w:name="Table Colorful 2" w:semiHidden="1" w:unhideWhenUsed="1"/>
+    <w:lsdException w:name="Table Colorful 3" w:semiHidden="1" w:unhideWhenUsed="1"/>
+    <w:lsdException w:name="Table Columns 1" w:semiHidden="1" w:unhideWhenUsed="1"/>
+    <w:lsdException w:name="Table Columns 2" w:semiHidden="1" w:unhideWhenUsed="1"/>
+    <w:lsdException w:name="Table Columns 3" w:semiHidden="1" w:unhideWhenUsed="1"/>
+    <w:lsdException w:name="Table Columns 4" w:semiHidden="1" w:unhideWhenUsed="1"/>
+    <w:lsdException w:name="Table Columns 5" w:semiHidden="1" w:unhideWhenUsed="1"/>
+    <w:lsdException w:name="Table Grid 1" w:semiHidden="1" w:unhideWhenUsed="1"/>
+    <w:lsdException w:name="Table Grid 2" w:semiHidden="1" w:unhideWhenUsed="1"/>
+    <w:lsdException w:name="Table Grid 3" w:semiHidden="1" w:unhideWhenUsed="1"/>
+    <w:lsdException w:name="Table Grid 4" w:semiHidden="1" w:unhideWhenUsed="1"/>
+    <w:lsdException w:name="Table Grid 5" w:semiHidden="1" w:unhideWhenUsed="1"/>
+    <w:lsdException w:name="Table Grid 6" w:semiHidden="1" w:unhideWhenUsed="1"/>
+    <w:lsdException w:name="Table Grid 7" w:semiHidden="1" w:unhideWhenUsed="1"/>
+    <w:lsdException w:name="Table Grid 8" w:semiHidden="1" w:unhideWhenUsed="1"/>
+    <w:lsdException w:name="Table List 1" w:semiHidden="1" w:unhideWhenUsed="1"/>
+    <w:lsdException w:name="Table List 2" w:semiHidden="1" w:unhideWhenUsed="1"/>
+    <w:lsdException w:name="Table List 3" w:semiHidden="1" w:unhideWhenUsed="1"/>
+    <w:lsdException w:name="Table List 4" w:semiHidden="1" w:unhideWhenUsed="1"/>
+    <w:lsdException w:name="Table List 5" w:semiHidden="1" w:unhideWhenUsed="1"/>
+    <w:lsdException w:name="Table List 6" w:semiHidden="1" w:unhideWhenUsed="1"/>
+    <w:lsdException w:name="Table List 7" w:semiHidden="1" w:unhideWhenUsed="1"/>
+    <w:lsdException w:name="Table List 8" w:semiHidden="1" w:unhideWhenUsed="1"/>
+    <w:lsdException w:name="Table 3D effects 1" w:semiHidden="1" w:unhideWhenUsed="1"/>
+    <w:lsdException w:name="Table 3D effects 2" w:semiHidden="1" w:unhideWhenUsed="1"/>
+    <w:lsdException w:name="Table 3D effects 3" w:semiHidden="1" w:unhideWhenUsed="1"/>
+    <w:lsdException w:name="Table Contemporary" w:semiHidden="1" w:unhideWhenUsed="1"/>
+    <w:lsdException w:name="Table Elegant" w:semiHidden="1" w:unhideWhenUsed="1"/>
+    <w:lsdException w:name="Table Professional" w:semiHidden="1" w:unhideWhenUsed="1"/>
+    <w:lsdException w:name="Table Subtle 1" w:semiHidden="1" w:unhideWhenUsed="1"/>
+    <w:lsdException w:name="Table Subtle 2" w:semiHidden="1" w:unhideWhenUsed="1"/>
+    <w:lsdException w:name="Table Web 1" w:semiHidden="1" w:unhideWhenUsed="1"/>
+    <w:lsdException w:name="Table Web 2" w:semiHidden="1" w:unhideWhenUsed="1"/>
+    <w:lsdException w:name="Table Web 3" w:semiHidden="1" w:unhideWhenUsed="1"/>
+    <w:lsdException w:name="Balloon Text" w:semiHidden="1" w:unhideWhenUsed="1"/>
+    <w:lsdException w:name="Table Theme" w:semiHidden="1" w:unhideWhenUsed="1"/>
+    <w:lsdException w:name="Placeholder Text" w:semiHidden="1"/>
+    <w:lsdException w:name="Revision" w:semiHidden="1"/>
+    <w:lsdException w:name="Bibliography" w:semiHidden="1" w:unhideWhenUsed="1"/>
+    <w:lsdException w:name="TOC Heading" w:semiHidden="1" w:uiPriority="39" w:unhideWhenUsed="1" w:qFormat="1"/>
+  </w:latentStyles>
+  <w:style w:type="paragraph" w:default="1" w:styleId="Normal">
+    <w:name w:val="Normal"/>
+    <w:rsid w:val="00792B26"/>
+    <w:rPr>
+      <w:rFonts w:ascii="Calibri" w:hAnsi="Calibri"/>
+      <w:sz w:val="24"/>
+      <w:szCs w:val="24"/>
+    </w:rPr>
+  </w:style>
+  <w:style w:type="paragraph" w:styleId="Heading1">
+    <w:name w:val="heading 1"/>
+    <w:basedOn w:val="SpaceBetween"/>
+    <w:next w:val="BodyText"/>
+    <w:link w:val="Heading1Char"/>
+    <w:uiPriority w:val="9"/>
+    <w:qFormat/>
+    <w:rsid w:val="00612CB0"/>
+    <w:pPr>
+      <w:outlineLvl w:val="0"/>
+    </w:pPr>
+  </w:style>
+  <w:style w:type="paragraph" w:styleId="Heading2">
+    <w:name w:val="heading 2"/>
+    <w:basedOn w:val="Normal"/>
+    <w:next w:val="BodyText"/>
+    <w:link w:val="Heading2Char"/>
+    <w:rsid w:val="00DA2CED"/>
+    <w:pPr>
+      <w:keepNext/>
+      <w:keepLines/>
+      <w:tabs>
+        <w:tab w:val="right" w:pos="8640"/>
+      </w:tabs>
+      <w:spacing w:after="100"/>
+      <w:outlineLvl w:val="1"/>
+    </w:pPr>
+    <w:rPr>
+      <w:rFonts w:eastAsiaTheme="majorEastAsia" w:cstheme="majorBidi"/>
+      <w:b/>
+      <w:bCs/>
+      <w:i/>
+      <w:color w:val="000000" w:themeColor="text2"/>
+    </w:rPr>
+  </w:style>
+  <w:style w:type="paragraph" w:styleId="Heading3">
+    <w:name w:val="heading 3"/>
+    <w:basedOn w:val="Normal"/>
+    <w:next w:val="Normal"/>
+    <w:link w:val="Heading3Char"/>
+    <w:unhideWhenUsed/>
+    <w:qFormat/>
+    <w:rsid w:val="001E764B"/>
+    <w:pPr>
+      <w:keepNext/>
+      <w:keepLines/>
+      <w:outlineLvl w:val="2"/>
+    </w:pPr>
+    <w:rPr>
+      <w:rFonts w:eastAsiaTheme="majorEastAsia" w:cstheme="majorBidi"/>
+      <w:b/>
+      <w:bCs/>
+      <w:sz w:val="18"/>
+    </w:rPr>
+  </w:style>
+  <w:style w:type="paragraph" w:styleId="Heading4">
+    <w:name w:val="heading 4"/>
+    <w:basedOn w:val="Normal"/>
+    <w:next w:val="Normal"/>
+    <w:link w:val="Heading4Char"/>
+    <w:semiHidden/>
+    <w:unhideWhenUsed/>
+    <w:qFormat/>
+    <w:rsid w:val="00F015DE"/>
+    <w:pPr>
+      <w:keepNext/>
+      <w:keepLines/>
+      <w:spacing w:before="200"/>
+      <w:outlineLvl w:val="3"/>
+    </w:pPr>
+    <w:rPr>
+      <w:rFonts w:asciiTheme="majorHAnsi" w:eastAsiaTheme="majorEastAsia" w:hAnsiTheme="majorHAnsi" w:cstheme="majorBidi"/>
+      <w:b/>
+      <w:bCs/>
+      <w:i/>
+      <w:iCs/>
+      <w:color w:val="DDDDDD" w:themeColor="accent1"/>
+    </w:rPr>
+  </w:style>
+  <w:style w:type="paragraph" w:styleId="Heading5">
+    <w:name w:val="heading 5"/>
+    <w:basedOn w:val="Normal"/>
+    <w:next w:val="Normal"/>
+    <w:link w:val="Heading5Char"/>
+    <w:semiHidden/>
+    <w:unhideWhenUsed/>
+    <w:qFormat/>
+    <w:rsid w:val="00F015DE"/>
+    <w:pPr>
+      <w:keepNext/>
+      <w:keepLines/>
+      <w:spacing w:before="200"/>
+      <w:outlineLvl w:val="4"/>
+    </w:pPr>
+    <w:rPr>
+      <w:rFonts w:asciiTheme="majorHAnsi" w:eastAsiaTheme="majorEastAsia" w:hAnsiTheme="majorHAnsi" w:cstheme="majorBidi"/>
+      <w:color w:val="6E6E6E" w:themeColor="accent1" w:themeShade="7F"/>
+    </w:rPr>
+  </w:style>
+  <w:style w:type="paragraph" w:styleId="Heading6">
+    <w:name w:val="heading 6"/>
+    <w:basedOn w:val="Normal"/>
+    <w:next w:val="Normal"/>
+    <w:link w:val="Heading6Char"/>
+    <w:semiHidden/>
+    <w:unhideWhenUsed/>
+    <w:qFormat/>
+    <w:rsid w:val="00F015DE"/>
+    <w:pPr>
+      <w:keepNext/>
+      <w:keepLines/>
+      <w:spacing w:before="200"/>
+      <w:outlineLvl w:val="5"/>
+    </w:pPr>
+    <w:rPr>
+      <w:rFonts w:asciiTheme="majorHAnsi" w:eastAsiaTheme="majorEastAsia" w:hAnsiTheme="majorHAnsi" w:cstheme="majorBidi"/>
+      <w:i/>
+      <w:iCs/>
+      <w:color w:val="6E6E6E" w:themeColor="accent1" w:themeShade="7F"/>
+    </w:rPr>
+  </w:style>
+  <w:style w:type="paragraph" w:styleId="Heading7">
+    <w:name w:val="heading 7"/>
+    <w:basedOn w:val="Normal"/>
+    <w:next w:val="Normal"/>
+    <w:link w:val="Heading7Char"/>
+    <w:semiHidden/>
+    <w:unhideWhenUsed/>
+    <w:qFormat/>
+    <w:rsid w:val="00F015DE"/>
+    <w:pPr>
+      <w:keepNext/>
+      <w:keepLines/>
+      <w:spacing w:before="200"/>
+      <w:outlineLvl w:val="6"/>
+    </w:pPr>
+    <w:rPr>
+      <w:rFonts w:asciiTheme="majorHAnsi" w:eastAsiaTheme="majorEastAsia" w:hAnsiTheme="majorHAnsi" w:cstheme="majorBidi"/>
+      <w:i/>
+      <w:iCs/>
+      <w:color w:val="404040" w:themeColor="text1" w:themeTint="BF"/>
+    </w:rPr>
+  </w:style>
+  <w:style w:type="paragraph" w:styleId="Heading8">
+    <w:name w:val="heading 8"/>
+    <w:basedOn w:val="Normal"/>
+    <w:next w:val="Normal"/>
+    <w:link w:val="Heading8Char"/>
+    <w:semiHidden/>
+    <w:unhideWhenUsed/>
+    <w:qFormat/>
+    <w:rsid w:val="00F015DE"/>
+    <w:pPr>
+      <w:keepNext/>
+      <w:keepLines/>
+      <w:spacing w:before="200"/>
+      <w:outlineLvl w:val="7"/>
+    </w:pPr>
+    <w:rPr>
+      <w:rFonts w:asciiTheme="majorHAnsi" w:eastAsiaTheme="majorEastAsia" w:hAnsiTheme="majorHAnsi" w:cstheme="majorBidi"/>
+      <w:color w:val="404040" w:themeColor="text1" w:themeTint="BF"/>
+      <w:szCs w:val="20"/>
+    </w:rPr>
+  </w:style>
+  <w:style w:type="paragraph" w:styleId="Heading9">
+    <w:name w:val="heading 9"/>
+    <w:basedOn w:val="Normal"/>
+    <w:next w:val="Normal"/>
+    <w:link w:val="Heading9Char"/>
+    <w:semiHidden/>
+    <w:unhideWhenUsed/>
+    <w:qFormat/>
+    <w:rsid w:val="00F015DE"/>
+    <w:pPr>
+      <w:keepNext/>
+      <w:keepLines/>
+      <w:spacing w:before="200"/>
+      <w:outlineLvl w:val="8"/>
+    </w:pPr>
+    <w:rPr>
+      <w:rFonts w:asciiTheme="majorHAnsi" w:eastAsiaTheme="majorEastAsia" w:hAnsiTheme="majorHAnsi" w:cstheme="majorBidi"/>
+      <w:i/>
+      <w:iCs/>
+      <w:color w:val="404040" w:themeColor="text1" w:themeTint="BF"/>
+      <w:szCs w:val="20"/>
+    </w:rPr>
+  </w:style>
+  <w:style w:type="character" w:default="1" w:styleId="DefaultParagraphFont">
+    <w:name w:val="Default Paragraph Font"/>
+    <w:uiPriority w:val="1"/>
+    <w:semiHidden/>
+    <w:unhideWhenUsed/>
+  </w:style>
+  <w:style w:type="table" w:default="1" w:styleId="TableNormal">
+    <w:name w:val="Normal Table"/>
+    <w:uiPriority w:val="99"/>
+    <w:semiHidden/>
+    <w:unhideWhenUsed/>
+    <w:tblPr>
+      <w:tblInd w:w="0" w:type="dxa"/>
+      <w:tblCellMar>
+        <w:top w:w="0" w:type="dxa"/>
+        <w:left w:w="108" w:type="dxa"/>
+        <w:bottom w:w="0" w:type="dxa"/>
+        <w:right w:w="108" w:type="dxa"/>
+      </w:tblCellMar>
+    </w:tblPr>
+  </w:style>
+  <w:style w:type="numbering" w:default="1" w:styleId="NoList">
+    <w:name w:val="No List"/>
+    <w:uiPriority w:val="99"/>
+    <w:semiHidden/>
+    <w:unhideWhenUsed/>
+  </w:style>
+  <w:style w:type="character" w:customStyle="1" w:styleId="Heading1Char">
+    <w:name w:val="Heading 1 Char"/>
+    <w:basedOn w:val="DefaultParagraphFont"/>
+    <w:link w:val="Heading1"/>
+    <w:uiPriority w:val="9"/>
+    <w:rsid w:val="00612CB0"/>
+    <w:rPr>
+      <w:rFonts w:ascii="Calibri" w:hAnsi="Calibri"/>
+      <w:sz w:val="36"/>
+    </w:rPr>
+  </w:style>
+  <w:style w:type="character" w:customStyle="1" w:styleId="Heading2Char">
+    <w:name w:val="Heading 2 Char"/>
+    <w:basedOn w:val="DefaultParagraphFont"/>
+    <w:link w:val="Heading2"/>
+    <w:rsid w:val="00DA2CED"/>
+    <w:rPr>
+      <w:rFonts w:ascii="Calibri" w:eastAsiaTheme="majorEastAsia" w:hAnsi="Calibri" w:cstheme="majorBidi"/>
+      <w:b/>
+      <w:bCs/>
+      <w:i/>
+      <w:color w:val="000000" w:themeColor="text2"/>
+      <w:sz w:val="24"/>
+      <w:szCs w:val="24"/>
+    </w:rPr>
+  </w:style>
+  <w:style w:type="paragraph" w:styleId="Header">
+    <w:name w:val="header"/>
+    <w:basedOn w:val="Normal"/>
+    <w:link w:val="HeaderChar"/>
+    <w:rsid w:val="00F015DE"/>
+    <w:pPr>
+      <w:tabs>
+        <w:tab w:val="center" w:pos="4680"/>
+        <w:tab w:val="right" w:pos="9360"/>
+      </w:tabs>
+      <w:spacing w:after="200"/>
+    </w:pPr>
+  </w:style>
+  <w:style w:type="character" w:customStyle="1" w:styleId="HeaderChar">
+    <w:name w:val="Header Char"/>
+    <w:basedOn w:val="DefaultParagraphFont"/>
+    <w:link w:val="Header"/>
+    <w:rsid w:val="00F015DE"/>
+    <w:rPr>
+      <w:sz w:val="20"/>
+    </w:rPr>
+  </w:style>
+  <w:style w:type="paragraph" w:styleId="Footer">
+    <w:name w:val="footer"/>
+    <w:basedOn w:val="Normal"/>
+    <w:link w:val="FooterChar"/>
+    <w:uiPriority w:val="99"/>
+    <w:rsid w:val="005761BD"/>
+    <w:pPr>
+      <w:tabs>
+        <w:tab w:val="center" w:pos="4680"/>
+        <w:tab w:val="right" w:pos="9360"/>
+      </w:tabs>
+      <w:spacing w:before="200"/>
+      <w:jc w:val="right"/>
+    </w:pPr>
+    <w:rPr>
+      <w:noProof/>
+      <w:sz w:val="18"/>
+      <w:szCs w:val="18"/>
+    </w:rPr>
+  </w:style>
+  <w:style w:type="character" w:customStyle="1" w:styleId="FooterChar">
+    <w:name w:val="Footer Char"/>
+    <w:basedOn w:val="DefaultParagraphFont"/>
+    <w:link w:val="Footer"/>
+    <w:uiPriority w:val="99"/>
+    <w:rsid w:val="005761BD"/>
+    <w:rPr>
+      <w:rFonts w:ascii="Calibri" w:hAnsi="Calibri"/>
+      <w:noProof/>
+      <w:sz w:val="18"/>
+      <w:szCs w:val="18"/>
+    </w:rPr>
+  </w:style>
+  <w:style w:type="paragraph" w:styleId="Title">
+    <w:name w:val="Title"/>
+    <w:basedOn w:val="Normal"/>
+    <w:next w:val="Normal"/>
+    <w:link w:val="TitleChar"/>
+    <w:rsid w:val="00477827"/>
+    <w:pPr>
+      <w:spacing w:after="120"/>
+    </w:pPr>
+    <w:rPr>
+      <w:rFonts w:eastAsiaTheme="majorEastAsia" w:cstheme="majorBidi"/>
+      <w:sz w:val="72"/>
+      <w:szCs w:val="36"/>
+    </w:rPr>
+  </w:style>
+  <w:style w:type="character" w:customStyle="1" w:styleId="TitleChar">
+    <w:name w:val="Title Char"/>
+    <w:basedOn w:val="DefaultParagraphFont"/>
+    <w:link w:val="Title"/>
+    <w:rsid w:val="00477827"/>
+    <w:rPr>
+      <w:rFonts w:ascii="Calibri" w:eastAsiaTheme="majorEastAsia" w:hAnsi="Calibri" w:cstheme="majorBidi"/>
+      <w:sz w:val="72"/>
+      <w:szCs w:val="36"/>
+    </w:rPr>
+  </w:style>
+  <w:style w:type="paragraph" w:customStyle="1" w:styleId="ContactDetails">
+    <w:name w:val="Contact Details"/>
+    <w:basedOn w:val="Normal"/>
+    <w:rsid w:val="00691707"/>
+    <w:rPr>
+      <w:color w:val="7F7F7F" w:themeColor="text1" w:themeTint="80"/>
+      <w:sz w:val="16"/>
+      <w:szCs w:val="18"/>
+    </w:rPr>
+  </w:style>
+  <w:style w:type="paragraph" w:customStyle="1" w:styleId="Initials">
+    <w:name w:val="Initials"/>
+    <w:basedOn w:val="Normal"/>
+    <w:rsid w:val="00F606C8"/>
+    <w:pPr>
+      <w:ind w:left="-11"/>
+    </w:pPr>
+    <w:rPr>
+      <w:b/>
+      <w:color w:val="FFFFFF" w:themeColor="background1"/>
+      <w:sz w:val="88"/>
+    </w:rPr>
+  </w:style>
+  <w:style w:type="paragraph" w:styleId="BodyText">
+    <w:name w:val="Body Text"/>
+    <w:basedOn w:val="SpaceBetween"/>
+    <w:link w:val="BodyTextChar"/>
+    <w:rsid w:val="00477827"/>
+    <w:rPr>
+      <w:sz w:val="18"/>
+      <w:szCs w:val="18"/>
+    </w:rPr>
+  </w:style>
+  <w:style w:type="character" w:customStyle="1" w:styleId="BodyTextChar">
+    <w:name w:val="Body Text Char"/>
+    <w:basedOn w:val="DefaultParagraphFont"/>
+    <w:link w:val="BodyText"/>
+    <w:rsid w:val="00477827"/>
+    <w:rPr>
+      <w:rFonts w:ascii="Calibri" w:hAnsi="Calibri"/>
+      <w:sz w:val="18"/>
+      <w:szCs w:val="18"/>
+    </w:rPr>
+  </w:style>
+  <w:style w:type="paragraph" w:styleId="BalloonText">
+    <w:name w:val="Balloon Text"/>
+    <w:basedOn w:val="Normal"/>
+    <w:link w:val="BalloonTextChar"/>
+    <w:semiHidden/>
+    <w:unhideWhenUsed/>
+    <w:rsid w:val="00F015DE"/>
+    <w:rPr>
+      <w:rFonts w:ascii="Tahoma" w:hAnsi="Tahoma" w:cs="Tahoma"/>
+      <w:sz w:val="16"/>
+      <w:szCs w:val="16"/>
+    </w:rPr>
+  </w:style>
+  <w:style w:type="character" w:customStyle="1" w:styleId="BalloonTextChar">
+    <w:name w:val="Balloon Text Char"/>
+    <w:basedOn w:val="DefaultParagraphFont"/>
+    <w:link w:val="BalloonText"/>
+    <w:semiHidden/>
+    <w:rsid w:val="00F015DE"/>
+    <w:rPr>
+      <w:rFonts w:ascii="Tahoma" w:hAnsi="Tahoma" w:cs="Tahoma"/>
+      <w:sz w:val="16"/>
+      <w:szCs w:val="16"/>
+    </w:rPr>
+  </w:style>
+  <w:style w:type="paragraph" w:styleId="Bibliography">
+    <w:name w:val="Bibliography"/>
+    <w:basedOn w:val="Normal"/>
+    <w:next w:val="Normal"/>
+    <w:unhideWhenUsed/>
+    <w:rsid w:val="005761BD"/>
+    <w:pPr>
+      <w:ind w:left="720" w:hanging="720"/>
+    </w:pPr>
+    <w:rPr>
+      <w:noProof/>
+      <w:sz w:val="18"/>
+      <w:szCs w:val="18"/>
+    </w:rPr>
+  </w:style>
+  <w:style w:type="paragraph" w:styleId="BlockText">
+    <w:name w:val="Block Text"/>
+    <w:basedOn w:val="Normal"/>
+    <w:semiHidden/>
+    <w:unhideWhenUsed/>
+    <w:rsid w:val="00F015DE"/>
+    <w:pPr>
+      <w:pBdr>
+        <w:top w:val="single" w:sz="2" w:space="10" w:color="DDDDDD" w:themeColor="accent1" w:shadow="1"/>
+        <w:left w:val="single" w:sz="2" w:space="10" w:color="DDDDDD" w:themeColor="accent1" w:shadow="1"/>
+        <w:bottom w:val="single" w:sz="2" w:space="10" w:color="DDDDDD" w:themeColor="accent1" w:shadow="1"/>
+        <w:right w:val="single" w:sz="2" w:space="10" w:color="DDDDDD" w:themeColor="accent1" w:shadow="1"/>
+      </w:pBdr>
+      <w:ind w:left="1152" w:right="1152"/>
+    </w:pPr>
+    <w:rPr>
+      <w:i/>
+      <w:iCs/>
+      <w:color w:val="DDDDDD" w:themeColor="accent1"/>
+    </w:rPr>
+  </w:style>
+  <w:style w:type="paragraph" w:styleId="BodyText2">
+    <w:name w:val="Body Text 2"/>
+    <w:basedOn w:val="Normal"/>
+    <w:link w:val="BodyText2Char"/>
+    <w:semiHidden/>
+    <w:unhideWhenUsed/>
+    <w:rsid w:val="00F015DE"/>
+    <w:pPr>
+      <w:spacing w:after="120"/>
+      <w:ind w:left="360"/>
+    </w:pPr>
+  </w:style>
+  <w:style w:type="paragraph" w:styleId="BodyText3">
+    <w:name w:val="Body Text 3"/>
+    <w:basedOn w:val="Normal"/>
+    <w:link w:val="BodyText3Char"/>
+    <w:semiHidden/>
+    <w:unhideWhenUsed/>
+    <w:rsid w:val="00F015DE"/>
+    <w:pPr>
+      <w:spacing w:after="120"/>
+    </w:pPr>
+    <w:rPr>
+      <w:sz w:val="16"/>
+      <w:szCs w:val="16"/>
+    </w:rPr>
+  </w:style>
+  <w:style w:type="character" w:customStyle="1" w:styleId="BodyText3Char">
+    <w:name w:val="Body Text 3 Char"/>
+    <w:basedOn w:val="DefaultParagraphFont"/>
+    <w:link w:val="BodyText3"/>
+    <w:semiHidden/>
+    <w:rsid w:val="00F015DE"/>
+    <w:rPr>
+      <w:sz w:val="16"/>
+      <w:szCs w:val="16"/>
+    </w:rPr>
+  </w:style>
+  <w:style w:type="paragraph" w:styleId="BodyTextFirstIndent">
+    <w:name w:val="Body Text First Indent"/>
+    <w:basedOn w:val="BodyText"/>
+    <w:link w:val="BodyTextFirstIndentChar"/>
+    <w:semiHidden/>
+    <w:unhideWhenUsed/>
+    <w:rsid w:val="00F015DE"/>
+    <w:pPr>
+      <w:ind w:firstLine="360"/>
+    </w:pPr>
+  </w:style>
+  <w:style w:type="character" w:customStyle="1" w:styleId="BodyTextFirstIndentChar">
+    <w:name w:val="Body Text First Indent Char"/>
+    <w:basedOn w:val="BodyTextChar"/>
+    <w:link w:val="BodyTextFirstIndent"/>
+    <w:semiHidden/>
+    <w:rsid w:val="00F015DE"/>
+    <w:rPr>
+      <w:rFonts w:ascii="Calibri" w:hAnsi="Calibri"/>
+      <w:color w:val="7F7F7F" w:themeColor="text1" w:themeTint="80"/>
+      <w:sz w:val="18"/>
+      <w:szCs w:val="18"/>
+    </w:rPr>
+  </w:style>
+  <w:style w:type="character" w:customStyle="1" w:styleId="BodyText2Char">
+    <w:name w:val="Body Text 2 Char"/>
+    <w:basedOn w:val="DefaultParagraphFont"/>
+    <w:link w:val="BodyText2"/>
+    <w:semiHidden/>
+    <w:rsid w:val="00F015DE"/>
+    <w:rPr>
+      <w:sz w:val="20"/>
+    </w:rPr>
+  </w:style>
+  <w:style w:type="paragraph" w:styleId="BodyTextFirstIndent2">
+    <w:name w:val="Body Text First Indent 2"/>
+    <w:basedOn w:val="BodyText2"/>
+    <w:link w:val="BodyTextFirstIndent2Char"/>
+    <w:semiHidden/>
+    <w:unhideWhenUsed/>
+    <w:rsid w:val="00F015DE"/>
+    <w:pPr>
+      <w:spacing w:after="0"/>
+      <w:ind w:firstLine="360"/>
+    </w:pPr>
+  </w:style>
+  <w:style w:type="character" w:customStyle="1" w:styleId="BodyTextFirstIndent2Char">
+    <w:name w:val="Body Text First Indent 2 Char"/>
+    <w:basedOn w:val="BodyText2Char"/>
+    <w:link w:val="BodyTextFirstIndent2"/>
+    <w:semiHidden/>
+    <w:rsid w:val="00F015DE"/>
+    <w:rPr>
+      <w:sz w:val="20"/>
+    </w:rPr>
+  </w:style>
+  <w:style w:type="paragraph" w:styleId="BodyTextIndent2">
+    <w:name w:val="Body Text Indent 2"/>
+    <w:basedOn w:val="Normal"/>
+    <w:link w:val="BodyTextIndent2Char"/>
+    <w:semiHidden/>
+    <w:unhideWhenUsed/>
+    <w:rsid w:val="00F015DE"/>
+    <w:pPr>
+      <w:spacing w:after="120" w:line="480" w:lineRule="auto"/>
+      <w:ind w:left="360"/>
+    </w:pPr>
+  </w:style>
+  <w:style w:type="character" w:customStyle="1" w:styleId="BodyTextIndent2Char">
+    <w:name w:val="Body Text Indent 2 Char"/>
+    <w:basedOn w:val="DefaultParagraphFont"/>
+    <w:link w:val="BodyTextIndent2"/>
+    <w:semiHidden/>
+    <w:rsid w:val="00F015DE"/>
+    <w:rPr>
+      <w:sz w:val="20"/>
+    </w:rPr>
+  </w:style>
+  <w:style w:type="paragraph" w:styleId="BodyTextIndent3">
+    <w:name w:val="Body Text Indent 3"/>
+    <w:basedOn w:val="Normal"/>
+    <w:link w:val="BodyTextIndent3Char"/>
+    <w:semiHidden/>
+    <w:unhideWhenUsed/>
+    <w:rsid w:val="00F015DE"/>
+    <w:pPr>
+      <w:spacing w:after="120"/>
+      <w:ind w:left="360"/>
+    </w:pPr>
+    <w:rPr>
+      <w:sz w:val="16"/>
+      <w:szCs w:val="16"/>
+    </w:rPr>
+  </w:style>
+  <w:style w:type="character" w:customStyle="1" w:styleId="BodyTextIndent3Char">
+    <w:name w:val="Body Text Indent 3 Char"/>
+    <w:basedOn w:val="DefaultParagraphFont"/>
+    <w:link w:val="BodyTextIndent3"/>
+    <w:semiHidden/>
+    <w:rsid w:val="00F015DE"/>
+    <w:rPr>
+      <w:sz w:val="16"/>
+      <w:szCs w:val="16"/>
+    </w:rPr>
+  </w:style>
+  <w:style w:type="paragraph" w:styleId="Caption">
+    <w:name w:val="caption"/>
+    <w:basedOn w:val="Normal"/>
+    <w:next w:val="Normal"/>
+    <w:unhideWhenUsed/>
+    <w:qFormat/>
+    <w:rsid w:val="00D24417"/>
+    <w:pPr>
+      <w:spacing w:after="200"/>
+    </w:pPr>
+    <w:rPr>
+      <w:b/>
+      <w:bCs/>
+      <w:sz w:val="18"/>
+      <w:szCs w:val="18"/>
+    </w:rPr>
+  </w:style>
+  <w:style w:type="paragraph" w:styleId="Closing">
+    <w:name w:val="Closing"/>
+    <w:basedOn w:val="Normal"/>
+    <w:link w:val="ClosingChar"/>
+    <w:semiHidden/>
+    <w:unhideWhenUsed/>
+    <w:rsid w:val="00F015DE"/>
+    <w:pPr>
+      <w:ind w:left="4320"/>
+    </w:pPr>
+  </w:style>
+  <w:style w:type="character" w:customStyle="1" w:styleId="ClosingChar">
+    <w:name w:val="Closing Char"/>
+    <w:basedOn w:val="DefaultParagraphFont"/>
+    <w:link w:val="Closing"/>
+    <w:semiHidden/>
+    <w:rsid w:val="00F015DE"/>
+    <w:rPr>
+      <w:sz w:val="20"/>
+    </w:rPr>
+  </w:style>
+  <w:style w:type="paragraph" w:styleId="CommentText">
+    <w:name w:val="annotation text"/>
+    <w:basedOn w:val="Normal"/>
+    <w:link w:val="CommentTextChar"/>
+    <w:semiHidden/>
+    <w:unhideWhenUsed/>
+    <w:rsid w:val="00F015DE"/>
+    <w:rPr>
+      <w:szCs w:val="20"/>
+    </w:rPr>
+  </w:style>
+  <w:style w:type="character" w:customStyle="1" w:styleId="CommentTextChar">
+    <w:name w:val="Comment Text Char"/>
+    <w:basedOn w:val="DefaultParagraphFont"/>
+    <w:link w:val="CommentText"/>
+    <w:semiHidden/>
+    <w:rsid w:val="00F015DE"/>
+    <w:rPr>
+      <w:sz w:val="20"/>
+      <w:szCs w:val="20"/>
+    </w:rPr>
+  </w:style>
+  <w:style w:type="paragraph" w:styleId="CommentSubject">
+    <w:name w:val="annotation subject"/>
+    <w:basedOn w:val="CommentText"/>
+    <w:next w:val="CommentText"/>
+    <w:link w:val="CommentSubjectChar"/>
+    <w:semiHidden/>
+    <w:unhideWhenUsed/>
+    <w:rsid w:val="00F015DE"/>
+    <w:rPr>
+      <w:b/>
+      <w:bCs/>
+    </w:rPr>
+  </w:style>
+  <w:style w:type="character" w:customStyle="1" w:styleId="CommentSubjectChar">
+    <w:name w:val="Comment Subject Char"/>
+    <w:basedOn w:val="CommentTextChar"/>
+    <w:link w:val="CommentSubject"/>
+    <w:semiHidden/>
+    <w:rsid w:val="00F015DE"/>
+    <w:rPr>
+      <w:b/>
+      <w:bCs/>
+      <w:sz w:val="20"/>
+      <w:szCs w:val="20"/>
+    </w:rPr>
+  </w:style>
+  <w:style w:type="paragraph" w:styleId="Date">
+    <w:name w:val="Date"/>
+    <w:basedOn w:val="Normal"/>
+    <w:next w:val="Normal"/>
+    <w:link w:val="DateChar"/>
+    <w:semiHidden/>
+    <w:unhideWhenUsed/>
+    <w:rsid w:val="00F015DE"/>
+  </w:style>
+  <w:style w:type="character" w:customStyle="1" w:styleId="DateChar">
+    <w:name w:val="Date Char"/>
+    <w:basedOn w:val="DefaultParagraphFont"/>
+    <w:link w:val="Date"/>
+    <w:semiHidden/>
+    <w:rsid w:val="00F015DE"/>
+    <w:rPr>
+      <w:sz w:val="20"/>
+    </w:rPr>
+  </w:style>
+  <w:style w:type="paragraph" w:styleId="DocumentMap">
+    <w:name w:val="Document Map"/>
+    <w:basedOn w:val="Normal"/>
+    <w:link w:val="DocumentMapChar"/>
+    <w:semiHidden/>
+    <w:unhideWhenUsed/>
+    <w:rsid w:val="00F015DE"/>
+    <w:rPr>
+      <w:rFonts w:ascii="Tahoma" w:hAnsi="Tahoma" w:cs="Tahoma"/>
+      <w:sz w:val="16"/>
+      <w:szCs w:val="16"/>
+    </w:rPr>
+  </w:style>
+  <w:style w:type="character" w:customStyle="1" w:styleId="DocumentMapChar">
+    <w:name w:val="Document Map Char"/>
+    <w:basedOn w:val="DefaultParagraphFont"/>
+    <w:link w:val="DocumentMap"/>
+    <w:semiHidden/>
+    <w:rsid w:val="00F015DE"/>
+    <w:rPr>
+      <w:rFonts w:ascii="Tahoma" w:hAnsi="Tahoma" w:cs="Tahoma"/>
+      <w:sz w:val="16"/>
+      <w:szCs w:val="16"/>
+    </w:rPr>
+  </w:style>
+  <w:style w:type="paragraph" w:styleId="E-mailSignature">
+    <w:name w:val="E-mail Signature"/>
+    <w:basedOn w:val="Normal"/>
+    <w:link w:val="E-mailSignatureChar"/>
+    <w:semiHidden/>
+    <w:unhideWhenUsed/>
+    <w:rsid w:val="00F015DE"/>
+  </w:style>
+  <w:style w:type="character" w:customStyle="1" w:styleId="E-mailSignatureChar">
+    <w:name w:val="E-mail Signature Char"/>
+    <w:basedOn w:val="DefaultParagraphFont"/>
+    <w:link w:val="E-mailSignature"/>
+    <w:semiHidden/>
+    <w:rsid w:val="00F015DE"/>
+    <w:rPr>
+      <w:sz w:val="20"/>
+    </w:rPr>
+  </w:style>
+  <w:style w:type="paragraph" w:styleId="EndnoteText">
+    <w:name w:val="endnote text"/>
+    <w:basedOn w:val="Normal"/>
+    <w:link w:val="EndnoteTextChar"/>
+    <w:semiHidden/>
+    <w:unhideWhenUsed/>
+    <w:rsid w:val="00F015DE"/>
+    <w:rPr>
+      <w:szCs w:val="20"/>
+    </w:rPr>
+  </w:style>
+  <w:style w:type="character" w:customStyle="1" w:styleId="EndnoteTextChar">
+    <w:name w:val="Endnote Text Char"/>
+    <w:basedOn w:val="DefaultParagraphFont"/>
+    <w:link w:val="EndnoteText"/>
+    <w:semiHidden/>
+    <w:rsid w:val="00F015DE"/>
+    <w:rPr>
+      <w:sz w:val="20"/>
+      <w:szCs w:val="20"/>
+    </w:rPr>
+  </w:style>
+  <w:style w:type="paragraph" w:styleId="EnvelopeAddress">
+    <w:name w:val="envelope address"/>
+    <w:basedOn w:val="Normal"/>
+    <w:semiHidden/>
+    <w:unhideWhenUsed/>
+    <w:rsid w:val="00F015DE"/>
+    <w:pPr>
+      <w:framePr w:w="7920" w:h="1980" w:hRule="exact" w:hSpace="180" w:wrap="auto" w:hAnchor="page" w:xAlign="center" w:yAlign="bottom"/>
+      <w:ind w:left="2880"/>
+    </w:pPr>
+    <w:rPr>
+      <w:rFonts w:asciiTheme="majorHAnsi" w:eastAsiaTheme="majorEastAsia" w:hAnsiTheme="majorHAnsi" w:cstheme="majorBidi"/>
+    </w:rPr>
+  </w:style>
+  <w:style w:type="paragraph" w:styleId="EnvelopeReturn">
+    <w:name w:val="envelope return"/>
+    <w:basedOn w:val="Normal"/>
+    <w:semiHidden/>
+    <w:unhideWhenUsed/>
+    <w:rsid w:val="00F015DE"/>
+    <w:rPr>
+      <w:rFonts w:asciiTheme="majorHAnsi" w:eastAsiaTheme="majorEastAsia" w:hAnsiTheme="majorHAnsi" w:cstheme="majorBidi"/>
+      <w:szCs w:val="20"/>
+    </w:rPr>
+  </w:style>
+  <w:style w:type="paragraph" w:styleId="FootnoteText">
+    <w:name w:val="footnote text"/>
+    <w:basedOn w:val="Normal"/>
+    <w:link w:val="FootnoteTextChar"/>
+    <w:semiHidden/>
+    <w:unhideWhenUsed/>
+    <w:rsid w:val="00F015DE"/>
+    <w:rPr>
+      <w:szCs w:val="20"/>
+    </w:rPr>
+  </w:style>
+  <w:style w:type="character" w:customStyle="1" w:styleId="FootnoteTextChar">
+    <w:name w:val="Footnote Text Char"/>
+    <w:basedOn w:val="DefaultParagraphFont"/>
+    <w:link w:val="FootnoteText"/>
+    <w:semiHidden/>
+    <w:rsid w:val="00F015DE"/>
+    <w:rPr>
+      <w:sz w:val="20"/>
+      <w:szCs w:val="20"/>
+    </w:rPr>
+  </w:style>
+  <w:style w:type="character" w:customStyle="1" w:styleId="Heading3Char">
+    <w:name w:val="Heading 3 Char"/>
+    <w:basedOn w:val="DefaultParagraphFont"/>
+    <w:link w:val="Heading3"/>
+    <w:rsid w:val="001E764B"/>
+    <w:rPr>
+      <w:rFonts w:ascii="Calibri" w:eastAsiaTheme="majorEastAsia" w:hAnsi="Calibri" w:cstheme="majorBidi"/>
+      <w:b/>
+      <w:bCs/>
+      <w:sz w:val="18"/>
+    </w:rPr>
+  </w:style>
+  <w:style w:type="character" w:customStyle="1" w:styleId="Heading4Char">
+    <w:name w:val="Heading 4 Char"/>
+    <w:basedOn w:val="DefaultParagraphFont"/>
+    <w:link w:val="Heading4"/>
+    <w:semiHidden/>
+    <w:rsid w:val="00F015DE"/>
+    <w:rPr>
+      <w:rFonts w:asciiTheme="majorHAnsi" w:eastAsiaTheme="majorEastAsia" w:hAnsiTheme="majorHAnsi" w:cstheme="majorBidi"/>
+      <w:b/>
+      <w:bCs/>
+      <w:i/>
+      <w:iCs/>
+      <w:color w:val="DDDDDD" w:themeColor="accent1"/>
+      <w:sz w:val="20"/>
+    </w:rPr>
+  </w:style>
+  <w:style w:type="character" w:customStyle="1" w:styleId="Heading5Char">
+    <w:name w:val="Heading 5 Char"/>
+    <w:basedOn w:val="DefaultParagraphFont"/>
+    <w:link w:val="Heading5"/>
+    <w:semiHidden/>
+    <w:rsid w:val="00F015DE"/>
+    <w:rPr>
+      <w:rFonts w:asciiTheme="majorHAnsi" w:eastAsiaTheme="majorEastAsia" w:hAnsiTheme="majorHAnsi" w:cstheme="majorBidi"/>
+      <w:color w:val="6E6E6E" w:themeColor="accent1" w:themeShade="7F"/>
+      <w:sz w:val="20"/>
+    </w:rPr>
+  </w:style>
+  <w:style w:type="character" w:customStyle="1" w:styleId="Heading6Char">
+    <w:name w:val="Heading 6 Char"/>
+    <w:basedOn w:val="DefaultParagraphFont"/>
+    <w:link w:val="Heading6"/>
+    <w:semiHidden/>
+    <w:rsid w:val="00F015DE"/>
+    <w:rPr>
+      <w:rFonts w:asciiTheme="majorHAnsi" w:eastAsiaTheme="majorEastAsia" w:hAnsiTheme="majorHAnsi" w:cstheme="majorBidi"/>
+      <w:i/>
+      <w:iCs/>
+      <w:color w:val="6E6E6E" w:themeColor="accent1" w:themeShade="7F"/>
+      <w:sz w:val="20"/>
+    </w:rPr>
+  </w:style>
+  <w:style w:type="character" w:customStyle="1" w:styleId="Heading7Char">
+    <w:name w:val="Heading 7 Char"/>
+    <w:basedOn w:val="DefaultParagraphFont"/>
+    <w:link w:val="Heading7"/>
+    <w:semiHidden/>
+    <w:rsid w:val="00F015DE"/>
+    <w:rPr>
+      <w:rFonts w:asciiTheme="majorHAnsi" w:eastAsiaTheme="majorEastAsia" w:hAnsiTheme="majorHAnsi" w:cstheme="majorBidi"/>
+      <w:i/>
+      <w:iCs/>
+      <w:color w:val="404040" w:themeColor="text1" w:themeTint="BF"/>
+      <w:sz w:val="20"/>
+    </w:rPr>
+  </w:style>
+  <w:style w:type="character" w:customStyle="1" w:styleId="Heading8Char">
+    <w:name w:val="Heading 8 Char"/>
+    <w:basedOn w:val="DefaultParagraphFont"/>
+    <w:link w:val="Heading8"/>
+    <w:semiHidden/>
+    <w:rsid w:val="00F015DE"/>
+    <w:rPr>
+      <w:rFonts w:asciiTheme="majorHAnsi" w:eastAsiaTheme="majorEastAsia" w:hAnsiTheme="majorHAnsi" w:cstheme="majorBidi"/>
+      <w:color w:val="404040" w:themeColor="text1" w:themeTint="BF"/>
+      <w:sz w:val="20"/>
+      <w:szCs w:val="20"/>
+    </w:rPr>
+  </w:style>
+  <w:style w:type="character" w:customStyle="1" w:styleId="Heading9Char">
+    <w:name w:val="Heading 9 Char"/>
+    <w:basedOn w:val="DefaultParagraphFont"/>
+    <w:link w:val="Heading9"/>
+    <w:semiHidden/>
+    <w:rsid w:val="00F015DE"/>
+    <w:rPr>
+      <w:rFonts w:asciiTheme="majorHAnsi" w:eastAsiaTheme="majorEastAsia" w:hAnsiTheme="majorHAnsi" w:cstheme="majorBidi"/>
+      <w:i/>
+      <w:iCs/>
+      <w:color w:val="404040" w:themeColor="text1" w:themeTint="BF"/>
+      <w:sz w:val="20"/>
+      <w:szCs w:val="20"/>
+    </w:rPr>
+  </w:style>
+  <w:style w:type="paragraph" w:styleId="HTMLAddress">
+    <w:name w:val="HTML Address"/>
+    <w:basedOn w:val="Normal"/>
+    <w:link w:val="HTMLAddressChar"/>
+    <w:semiHidden/>
+    <w:unhideWhenUsed/>
+    <w:rsid w:val="00F015DE"/>
+    <w:rPr>
+      <w:i/>
+      <w:iCs/>
+    </w:rPr>
+  </w:style>
+  <w:style w:type="character" w:customStyle="1" w:styleId="HTMLAddressChar">
+    <w:name w:val="HTML Address Char"/>
+    <w:basedOn w:val="DefaultParagraphFont"/>
+    <w:link w:val="HTMLAddress"/>
+    <w:semiHidden/>
+    <w:rsid w:val="00F015DE"/>
+    <w:rPr>
+      <w:i/>
+      <w:iCs/>
+      <w:sz w:val="20"/>
+    </w:rPr>
+  </w:style>
+  <w:style w:type="paragraph" w:styleId="HTMLPreformatted">
+    <w:name w:val="HTML Preformatted"/>
+    <w:basedOn w:val="Normal"/>
+    <w:link w:val="HTMLPreformattedChar"/>
+    <w:semiHidden/>
+    <w:unhideWhenUsed/>
+    <w:rsid w:val="00F015DE"/>
+    <w:rPr>
+      <w:rFonts w:ascii="Consolas" w:hAnsi="Consolas"/>
+      <w:szCs w:val="20"/>
+    </w:rPr>
+  </w:style>
+  <w:style w:type="character" w:customStyle="1" w:styleId="HTMLPreformattedChar">
+    <w:name w:val="HTML Preformatted Char"/>
+    <w:basedOn w:val="DefaultParagraphFont"/>
+    <w:link w:val="HTMLPreformatted"/>
+    <w:semiHidden/>
+    <w:rsid w:val="00F015DE"/>
+    <w:rPr>
+      <w:rFonts w:ascii="Consolas" w:hAnsi="Consolas"/>
+      <w:sz w:val="20"/>
+      <w:szCs w:val="20"/>
+    </w:rPr>
+  </w:style>
+  <w:style w:type="paragraph" w:styleId="Index1">
+    <w:name w:val="index 1"/>
+    <w:basedOn w:val="Normal"/>
+    <w:next w:val="Normal"/>
+    <w:autoRedefine/>
+    <w:semiHidden/>
+    <w:unhideWhenUsed/>
+    <w:rsid w:val="00F015DE"/>
+    <w:pPr>
+      <w:ind w:left="200" w:hanging="200"/>
+    </w:pPr>
+  </w:style>
+  <w:style w:type="paragraph" w:styleId="Index2">
+    <w:name w:val="index 2"/>
+    <w:basedOn w:val="Normal"/>
+    <w:next w:val="Normal"/>
+    <w:autoRedefine/>
+    <w:semiHidden/>
+    <w:unhideWhenUsed/>
+    <w:rsid w:val="00F015DE"/>
+    <w:pPr>
+      <w:ind w:left="400" w:hanging="200"/>
+    </w:pPr>
+  </w:style>
+  <w:style w:type="paragraph" w:styleId="Index3">
+    <w:name w:val="index 3"/>
+    <w:basedOn w:val="Normal"/>
+    <w:next w:val="Normal"/>
+    <w:autoRedefine/>
+    <w:semiHidden/>
+    <w:unhideWhenUsed/>
+    <w:rsid w:val="00F015DE"/>
+    <w:pPr>
+      <w:ind w:left="600" w:hanging="200"/>
+    </w:pPr>
+  </w:style>
+  <w:style w:type="paragraph" w:styleId="Index4">
+    <w:name w:val="index 4"/>
+    <w:basedOn w:val="Normal"/>
+    <w:next w:val="Normal"/>
+    <w:autoRedefine/>
+    <w:semiHidden/>
+    <w:unhideWhenUsed/>
+    <w:rsid w:val="00F015DE"/>
+    <w:pPr>
+      <w:ind w:left="800" w:hanging="200"/>
+    </w:pPr>
+  </w:style>
+  <w:style w:type="paragraph" w:styleId="Index5">
+    <w:name w:val="index 5"/>
+    <w:basedOn w:val="Normal"/>
+    <w:next w:val="Normal"/>
+    <w:autoRedefine/>
+    <w:semiHidden/>
+    <w:unhideWhenUsed/>
+    <w:rsid w:val="00F015DE"/>
+    <w:pPr>
+      <w:ind w:left="1000" w:hanging="200"/>
+    </w:pPr>
+  </w:style>
+  <w:style w:type="paragraph" w:styleId="Index6">
+    <w:name w:val="index 6"/>
+    <w:basedOn w:val="Normal"/>
+    <w:next w:val="Normal"/>
+    <w:autoRedefine/>
+    <w:semiHidden/>
+    <w:unhideWhenUsed/>
+    <w:rsid w:val="00F015DE"/>
+    <w:pPr>
+      <w:ind w:left="1200" w:hanging="200"/>
+    </w:pPr>
+  </w:style>
+  <w:style w:type="paragraph" w:styleId="Index7">
+    <w:name w:val="index 7"/>
+    <w:basedOn w:val="Normal"/>
+    <w:next w:val="Normal"/>
+    <w:autoRedefine/>
+    <w:semiHidden/>
+    <w:unhideWhenUsed/>
+    <w:rsid w:val="00F015DE"/>
+    <w:pPr>
+      <w:ind w:left="1400" w:hanging="200"/>
+    </w:pPr>
+  </w:style>
+  <w:style w:type="paragraph" w:styleId="Index8">
+    <w:name w:val="index 8"/>
+    <w:basedOn w:val="Normal"/>
+    <w:next w:val="Normal"/>
+    <w:autoRedefine/>
+    <w:semiHidden/>
+    <w:unhideWhenUsed/>
+    <w:rsid w:val="00F015DE"/>
+    <w:pPr>
+      <w:ind w:left="1600" w:hanging="200"/>
+    </w:pPr>
+  </w:style>
+  <w:style w:type="paragraph" w:styleId="Index9">
+    <w:name w:val="index 9"/>
+    <w:basedOn w:val="Normal"/>
+    <w:next w:val="Normal"/>
+    <w:autoRedefine/>
+    <w:semiHidden/>
+    <w:unhideWhenUsed/>
+    <w:rsid w:val="00F015DE"/>
+    <w:pPr>
+      <w:ind w:left="1800" w:hanging="200"/>
+    </w:pPr>
+  </w:style>
+  <w:style w:type="paragraph" w:styleId="IndexHeading">
+    <w:name w:val="index heading"/>
+    <w:basedOn w:val="Normal"/>
+    <w:next w:val="Index1"/>
+    <w:semiHidden/>
+    <w:unhideWhenUsed/>
+    <w:rsid w:val="00F015DE"/>
+    <w:rPr>
+      <w:rFonts w:asciiTheme="majorHAnsi" w:eastAsiaTheme="majorEastAsia" w:hAnsiTheme="majorHAnsi" w:cstheme="majorBidi"/>
+      <w:b/>
+      <w:bCs/>
+    </w:rPr>
+  </w:style>
+  <w:style w:type="paragraph" w:styleId="IntenseQuote">
+    <w:name w:val="Intense Quote"/>
+    <w:basedOn w:val="Normal"/>
+    <w:next w:val="Normal"/>
+    <w:link w:val="IntenseQuoteChar"/>
+    <w:qFormat/>
+    <w:rsid w:val="00F015DE"/>
+    <w:pPr>
+      <w:pBdr>
+        <w:bottom w:val="single" w:sz="4" w:space="4" w:color="DDDDDD" w:themeColor="accent1"/>
+      </w:pBdr>
+      <w:spacing w:before="200" w:after="280"/>
+      <w:ind w:left="936" w:right="936"/>
+    </w:pPr>
+    <w:rPr>
+      <w:b/>
+      <w:bCs/>
+      <w:i/>
+      <w:iCs/>
+      <w:color w:val="DDDDDD" w:themeColor="accent1"/>
+    </w:rPr>
+  </w:style>
+  <w:style w:type="character" w:customStyle="1" w:styleId="IntenseQuoteChar">
+    <w:name w:val="Intense Quote Char"/>
+    <w:basedOn w:val="DefaultParagraphFont"/>
+    <w:link w:val="IntenseQuote"/>
+    <w:rsid w:val="00F015DE"/>
+    <w:rPr>
+      <w:b/>
+      <w:bCs/>
+      <w:i/>
+      <w:iCs/>
+      <w:color w:val="DDDDDD" w:themeColor="accent1"/>
+      <w:sz w:val="20"/>
+    </w:rPr>
+  </w:style>
+  <w:style w:type="paragraph" w:styleId="List">
+    <w:name w:val="List"/>
+    <w:basedOn w:val="Normal"/>
+    <w:semiHidden/>
+    <w:unhideWhenUsed/>
+    <w:rsid w:val="00F015DE"/>
+    <w:pPr>
+      <w:ind w:left="360" w:hanging="360"/>
+      <w:contextualSpacing/>
+    </w:pPr>
+  </w:style>
+  <w:style w:type="paragraph" w:styleId="List2">
+    <w:name w:val="List 2"/>
+    <w:basedOn w:val="Normal"/>
+    <w:semiHidden/>
+    <w:unhideWhenUsed/>
+    <w:rsid w:val="00F015DE"/>
+    <w:pPr>
+      <w:ind w:left="720" w:hanging="360"/>
+      <w:contextualSpacing/>
+    </w:pPr>
+  </w:style>
+  <w:style w:type="paragraph" w:styleId="List3">
+    <w:name w:val="List 3"/>
+    <w:basedOn w:val="Normal"/>
+    <w:semiHidden/>
+    <w:unhideWhenUsed/>
+    <w:rsid w:val="00F015DE"/>
+    <w:pPr>
+      <w:ind w:left="1080" w:hanging="360"/>
+      <w:contextualSpacing/>
+    </w:pPr>
+  </w:style>
+  <w:style w:type="paragraph" w:styleId="List4">
+    <w:name w:val="List 4"/>
+    <w:basedOn w:val="Normal"/>
+    <w:semiHidden/>
+    <w:unhideWhenUsed/>
+    <w:rsid w:val="00F015DE"/>
+    <w:pPr>
+      <w:ind w:left="1440" w:hanging="360"/>
+      <w:contextualSpacing/>
+    </w:pPr>
+  </w:style>
+  <w:style w:type="paragraph" w:styleId="List5">
+    <w:name w:val="List 5"/>
+    <w:basedOn w:val="Normal"/>
+    <w:semiHidden/>
+    <w:unhideWhenUsed/>
+    <w:rsid w:val="00F015DE"/>
+    <w:pPr>
+      <w:ind w:left="1800" w:hanging="360"/>
+      <w:contextualSpacing/>
+    </w:pPr>
+  </w:style>
+  <w:style w:type="paragraph" w:styleId="ListBullet">
+    <w:name w:val="List Bullet"/>
+    <w:basedOn w:val="Normal"/>
+    <w:unhideWhenUsed/>
+    <w:rsid w:val="00F015DE"/>
+    <w:pPr>
+      <w:numPr>
+        <w:numId w:val="1"/>
+      </w:numPr>
+      <w:contextualSpacing/>
+    </w:pPr>
+  </w:style>
+  <w:style w:type="paragraph" w:styleId="ListBullet2">
+    <w:name w:val="List Bullet 2"/>
+    <w:basedOn w:val="Normal"/>
+    <w:semiHidden/>
+    <w:unhideWhenUsed/>
+    <w:rsid w:val="00F015DE"/>
+    <w:pPr>
+      <w:numPr>
+        <w:numId w:val="2"/>
+      </w:numPr>
+      <w:contextualSpacing/>
+    </w:pPr>
+  </w:style>
+  <w:style w:type="paragraph" w:styleId="ListBullet3">
+    <w:name w:val="List Bullet 3"/>
+    <w:basedOn w:val="Normal"/>
+    <w:semiHidden/>
+    <w:unhideWhenUsed/>
+    <w:rsid w:val="00F015DE"/>
+    <w:pPr>
+      <w:numPr>
+        <w:numId w:val="3"/>
+      </w:numPr>
+      <w:contextualSpacing/>
+    </w:pPr>
+  </w:style>
+  <w:style w:type="paragraph" w:styleId="ListBullet4">
+    <w:name w:val="List Bullet 4"/>
+    <w:basedOn w:val="Normal"/>
+    <w:semiHidden/>
+    <w:unhideWhenUsed/>
+    <w:rsid w:val="00F015DE"/>
+    <w:pPr>
+      <w:numPr>
+        <w:numId w:val="4"/>
+      </w:numPr>
+      <w:contextualSpacing/>
+    </w:pPr>
+  </w:style>
+  <w:style w:type="paragraph" w:styleId="ListBullet5">
+    <w:name w:val="List Bullet 5"/>
+    <w:basedOn w:val="Normal"/>
+    <w:semiHidden/>
+    <w:unhideWhenUsed/>
+    <w:rsid w:val="00F015DE"/>
+    <w:pPr>
+      <w:numPr>
+        <w:numId w:val="5"/>
+      </w:numPr>
+      <w:contextualSpacing/>
+    </w:pPr>
+  </w:style>
+  <w:style w:type="paragraph" w:styleId="ListContinue">
+    <w:name w:val="List Continue"/>
+    <w:basedOn w:val="Normal"/>
+    <w:semiHidden/>
+    <w:unhideWhenUsed/>
+    <w:rsid w:val="00F015DE"/>
+    <w:pPr>
+      <w:spacing w:after="120"/>
+      <w:ind w:left="360"/>
+      <w:contextualSpacing/>
+    </w:pPr>
+  </w:style>
+  <w:style w:type="paragraph" w:styleId="ListContinue2">
+    <w:name w:val="List Continue 2"/>
+    <w:basedOn w:val="Normal"/>
+    <w:semiHidden/>
+    <w:unhideWhenUsed/>
+    <w:rsid w:val="00F015DE"/>
+    <w:pPr>
+      <w:spacing w:after="120"/>
+      <w:ind w:left="720"/>
+      <w:contextualSpacing/>
+    </w:pPr>
+  </w:style>
+  <w:style w:type="paragraph" w:styleId="ListContinue3">
+    <w:name w:val="List Continue 3"/>
+    <w:basedOn w:val="Normal"/>
+    <w:semiHidden/>
+    <w:unhideWhenUsed/>
+    <w:rsid w:val="00F015DE"/>
+    <w:pPr>
+      <w:spacing w:after="120"/>
+      <w:ind w:left="1080"/>
+      <w:contextualSpacing/>
+    </w:pPr>
+  </w:style>
+  <w:style w:type="paragraph" w:styleId="ListContinue4">
+    <w:name w:val="List Continue 4"/>
+    <w:basedOn w:val="Normal"/>
+    <w:semiHidden/>
+    <w:unhideWhenUsed/>
+    <w:rsid w:val="00F015DE"/>
+    <w:pPr>
+      <w:spacing w:after="120"/>
+      <w:ind w:left="1440"/>
+      <w:contextualSpacing/>
+    </w:pPr>
+  </w:style>
+  <w:style w:type="paragraph" w:styleId="ListContinue5">
+    <w:name w:val="List Continue 5"/>
+    <w:basedOn w:val="Normal"/>
+    <w:semiHidden/>
+    <w:unhideWhenUsed/>
+    <w:rsid w:val="00F015DE"/>
+    <w:pPr>
+      <w:spacing w:after="120"/>
+      <w:ind w:left="1800"/>
+      <w:contextualSpacing/>
+    </w:pPr>
+  </w:style>
+  <w:style w:type="paragraph" w:styleId="ListNumber">
+    <w:name w:val="List Number"/>
+    <w:basedOn w:val="Normal"/>
+    <w:semiHidden/>
+    <w:unhideWhenUsed/>
+    <w:rsid w:val="00F015DE"/>
+    <w:pPr>
+      <w:numPr>
+        <w:numId w:val="6"/>
+      </w:numPr>
+      <w:contextualSpacing/>
+    </w:pPr>
+  </w:style>
+  <w:style w:type="paragraph" w:styleId="ListNumber2">
+    <w:name w:val="List Number 2"/>
+    <w:basedOn w:val="Normal"/>
+    <w:semiHidden/>
+    <w:unhideWhenUsed/>
+    <w:rsid w:val="00F015DE"/>
+    <w:pPr>
+      <w:numPr>
+        <w:numId w:val="7"/>
+      </w:numPr>
+      <w:contextualSpacing/>
+    </w:pPr>
+  </w:style>
+  <w:style w:type="paragraph" w:styleId="ListNumber3">
+    <w:name w:val="List Number 3"/>
+    <w:basedOn w:val="Normal"/>
+    <w:semiHidden/>
+    <w:unhideWhenUsed/>
+    <w:rsid w:val="00F015DE"/>
+    <w:pPr>
+      <w:numPr>
+        <w:numId w:val="8"/>
+      </w:numPr>
+      <w:contextualSpacing/>
+    </w:pPr>
+  </w:style>
+  <w:style w:type="paragraph" w:styleId="ListNumber4">
+    <w:name w:val="List Number 4"/>
+    <w:basedOn w:val="Normal"/>
+    <w:semiHidden/>
+    <w:unhideWhenUsed/>
+    <w:rsid w:val="00F015DE"/>
+    <w:pPr>
+      <w:numPr>
+        <w:numId w:val="9"/>
+      </w:numPr>
+      <w:contextualSpacing/>
+    </w:pPr>
+  </w:style>
+  <w:style w:type="paragraph" w:styleId="ListNumber5">
+    <w:name w:val="List Number 5"/>
+    <w:basedOn w:val="Normal"/>
+    <w:semiHidden/>
+    <w:unhideWhenUsed/>
+    <w:rsid w:val="00F015DE"/>
+    <w:pPr>
+      <w:numPr>
+        <w:numId w:val="10"/>
+      </w:numPr>
+      <w:contextualSpacing/>
+    </w:pPr>
+  </w:style>
+  <w:style w:type="paragraph" w:styleId="ListParagraph">
+    <w:name w:val="List Paragraph"/>
+    <w:basedOn w:val="Normal"/>
+    <w:qFormat/>
+    <w:rsid w:val="00F015DE"/>
+    <w:pPr>
+      <w:ind w:left="720"/>
+      <w:contextualSpacing/>
+    </w:pPr>
+  </w:style>
+  <w:style w:type="paragraph" w:styleId="MacroText">
+    <w:name w:val="macro"/>
+    <w:link w:val="MacroTextChar"/>
+    <w:semiHidden/>
+    <w:unhideWhenUsed/>
+    <w:rsid w:val="00F015DE"/>
+    <w:pPr>
+      <w:tabs>
+        <w:tab w:val="left" w:pos="480"/>
+        <w:tab w:val="left" w:pos="960"/>
+        <w:tab w:val="left" w:pos="1440"/>
+        <w:tab w:val="left" w:pos="1920"/>
+        <w:tab w:val="left" w:pos="2400"/>
+        <w:tab w:val="left" w:pos="2880"/>
+        <w:tab w:val="left" w:pos="3360"/>
+        <w:tab w:val="left" w:pos="3840"/>
+        <w:tab w:val="left" w:pos="4320"/>
+      </w:tabs>
+    </w:pPr>
+    <w:rPr>
+      <w:rFonts w:ascii="Consolas" w:hAnsi="Consolas"/>
+      <w:sz w:val="20"/>
+      <w:szCs w:val="20"/>
+    </w:rPr>
+  </w:style>
+  <w:style w:type="character" w:customStyle="1" w:styleId="MacroTextChar">
+    <w:name w:val="Macro Text Char"/>
+    <w:basedOn w:val="DefaultParagraphFont"/>
+    <w:link w:val="MacroText"/>
+    <w:semiHidden/>
+    <w:rsid w:val="00F015DE"/>
+    <w:rPr>
+      <w:rFonts w:ascii="Consolas" w:hAnsi="Consolas"/>
+      <w:sz w:val="20"/>
+      <w:szCs w:val="20"/>
+    </w:rPr>
+  </w:style>
+  <w:style w:type="paragraph" w:styleId="MessageHeader">
+    <w:name w:val="Message Header"/>
+    <w:basedOn w:val="Normal"/>
+    <w:link w:val="MessageHeaderChar"/>
+    <w:semiHidden/>
+    <w:unhideWhenUsed/>
+    <w:rsid w:val="00F015DE"/>
+    <w:pPr>
+      <w:pBdr>
+        <w:top w:val="single" w:sz="6" w:space="1" w:color="auto"/>
+        <w:left w:val="single" w:sz="6" w:space="1" w:color="auto"/>
+        <w:bottom w:val="single" w:sz="6" w:space="1" w:color="auto"/>
+        <w:right w:val="single" w:sz="6" w:space="1" w:color="auto"/>
+      </w:pBdr>
+      <w:shd w:val="pct20" w:color="auto" w:fill="auto"/>
+      <w:ind w:left="1080" w:hanging="1080"/>
+    </w:pPr>
+    <w:rPr>
+      <w:rFonts w:asciiTheme="majorHAnsi" w:eastAsiaTheme="majorEastAsia" w:hAnsiTheme="majorHAnsi" w:cstheme="majorBidi"/>
+    </w:rPr>
+  </w:style>
+  <w:style w:type="character" w:customStyle="1" w:styleId="MessageHeaderChar">
+    <w:name w:val="Message Header Char"/>
+    <w:basedOn w:val="DefaultParagraphFont"/>
+    <w:link w:val="MessageHeader"/>
+    <w:semiHidden/>
+    <w:rsid w:val="00F015DE"/>
+    <w:rPr>
+      <w:rFonts w:asciiTheme="majorHAnsi" w:eastAsiaTheme="majorEastAsia" w:hAnsiTheme="majorHAnsi" w:cstheme="majorBidi"/>
+      <w:sz w:val="24"/>
+      <w:szCs w:val="24"/>
+      <w:shd w:val="pct20" w:color="auto" w:fill="auto"/>
+    </w:rPr>
+  </w:style>
+  <w:style w:type="paragraph" w:styleId="NoSpacing">
+    <w:name w:val="No Spacing"/>
+    <w:qFormat/>
+    <w:rsid w:val="00F015DE"/>
+    <w:rPr>
+      <w:sz w:val="20"/>
+    </w:rPr>
+  </w:style>
+  <w:style w:type="paragraph" w:styleId="NormalWeb">
+    <w:name w:val="Normal (Web)"/>
+    <w:basedOn w:val="Normal"/>
+    <w:semiHidden/>
+    <w:unhideWhenUsed/>
+    <w:rsid w:val="00F015DE"/>
+    <w:rPr>
+      <w:rFonts w:ascii="Times New Roman" w:hAnsi="Times New Roman" w:cs="Times New Roman"/>
+    </w:rPr>
+  </w:style>
+  <w:style w:type="paragraph" w:styleId="NormalIndent">
+    <w:name w:val="Normal Indent"/>
+    <w:basedOn w:val="Normal"/>
+    <w:semiHidden/>
+    <w:unhideWhenUsed/>
+    <w:rsid w:val="00F015DE"/>
+    <w:pPr>
+      <w:ind w:left="720"/>
+    </w:pPr>
+  </w:style>
+  <w:style w:type="paragraph" w:styleId="NoteHeading">
+    <w:name w:val="Note Heading"/>
+    <w:basedOn w:val="Normal"/>
+    <w:next w:val="Normal"/>
+    <w:link w:val="NoteHeadingChar"/>
+    <w:semiHidden/>
+    <w:unhideWhenUsed/>
+    <w:rsid w:val="00F015DE"/>
+  </w:style>
+  <w:style w:type="character" w:customStyle="1" w:styleId="NoteHeadingChar">
+    <w:name w:val="Note Heading Char"/>
+    <w:basedOn w:val="DefaultParagraphFont"/>
+    <w:link w:val="NoteHeading"/>
+    <w:semiHidden/>
+    <w:rsid w:val="00F015DE"/>
+    <w:rPr>
+      <w:sz w:val="20"/>
+    </w:rPr>
+  </w:style>
+  <w:style w:type="paragraph" w:styleId="PlainText">
+    <w:name w:val="Plain Text"/>
+    <w:basedOn w:val="Normal"/>
+    <w:link w:val="PlainTextChar"/>
+    <w:semiHidden/>
+    <w:unhideWhenUsed/>
+    <w:rsid w:val="00F015DE"/>
+    <w:rPr>
+      <w:rFonts w:ascii="Consolas" w:hAnsi="Consolas"/>
+      <w:sz w:val="21"/>
+      <w:szCs w:val="21"/>
+    </w:rPr>
+  </w:style>
+  <w:style w:type="character" w:customStyle="1" w:styleId="PlainTextChar">
+    <w:name w:val="Plain Text Char"/>
+    <w:basedOn w:val="DefaultParagraphFont"/>
+    <w:link w:val="PlainText"/>
+    <w:semiHidden/>
+    <w:rsid w:val="00F015DE"/>
+    <w:rPr>
+      <w:rFonts w:ascii="Consolas" w:hAnsi="Consolas"/>
+      <w:sz w:val="21"/>
+      <w:szCs w:val="21"/>
+    </w:rPr>
+  </w:style>
+  <w:style w:type="paragraph" w:styleId="Quote">
+    <w:name w:val="Quote"/>
+    <w:basedOn w:val="Normal"/>
+    <w:next w:val="Normal"/>
+    <w:link w:val="QuoteChar"/>
+    <w:qFormat/>
+    <w:rsid w:val="00F015DE"/>
+    <w:rPr>
+      <w:i/>
+      <w:iCs/>
+      <w:color w:val="000000" w:themeColor="text1"/>
+    </w:rPr>
+  </w:style>
+  <w:style w:type="character" w:customStyle="1" w:styleId="QuoteChar">
+    <w:name w:val="Quote Char"/>
+    <w:basedOn w:val="DefaultParagraphFont"/>
+    <w:link w:val="Quote"/>
+    <w:rsid w:val="00F015DE"/>
+    <w:rPr>
+      <w:i/>
+      <w:iCs/>
+      <w:color w:val="000000" w:themeColor="text1"/>
+      <w:sz w:val="20"/>
+    </w:rPr>
+  </w:style>
+  <w:style w:type="paragraph" w:styleId="Salutation">
+    <w:name w:val="Salutation"/>
+    <w:basedOn w:val="Normal"/>
+    <w:next w:val="Normal"/>
+    <w:link w:val="SalutationChar"/>
+    <w:semiHidden/>
+    <w:unhideWhenUsed/>
+    <w:rsid w:val="00F015DE"/>
+  </w:style>
+  <w:style w:type="character" w:customStyle="1" w:styleId="SalutationChar">
+    <w:name w:val="Salutation Char"/>
+    <w:basedOn w:val="DefaultParagraphFont"/>
+    <w:link w:val="Salutation"/>
+    <w:semiHidden/>
+    <w:rsid w:val="00F015DE"/>
+    <w:rPr>
+      <w:sz w:val="20"/>
+    </w:rPr>
+  </w:style>
+  <w:style w:type="paragraph" w:styleId="Signature">
+    <w:name w:val="Signature"/>
+    <w:basedOn w:val="Normal"/>
+    <w:link w:val="SignatureChar"/>
+    <w:semiHidden/>
+    <w:unhideWhenUsed/>
+    <w:rsid w:val="00F015DE"/>
+    <w:pPr>
+      <w:ind w:left="4320"/>
+    </w:pPr>
+  </w:style>
+  <w:style w:type="character" w:customStyle="1" w:styleId="SignatureChar">
+    <w:name w:val="Signature Char"/>
+    <w:basedOn w:val="DefaultParagraphFont"/>
+    <w:link w:val="Signature"/>
+    <w:semiHidden/>
+    <w:rsid w:val="00F015DE"/>
+    <w:rPr>
+      <w:sz w:val="20"/>
+    </w:rPr>
+  </w:style>
+  <w:style w:type="paragraph" w:styleId="Subtitle">
+    <w:name w:val="Subtitle"/>
+    <w:basedOn w:val="Normal"/>
+    <w:next w:val="Normal"/>
+    <w:link w:val="SubtitleChar"/>
+    <w:qFormat/>
+    <w:rsid w:val="00A80826"/>
+    <w:pPr>
+      <w:numPr>
+        <w:ilvl w:val="1"/>
+      </w:numPr>
+    </w:pPr>
+    <w:rPr>
+      <w:rFonts w:eastAsiaTheme="majorEastAsia" w:cstheme="majorBidi"/>
+      <w:b/>
+      <w:i/>
+      <w:iCs/>
+      <w:spacing w:val="15"/>
+    </w:rPr>
+  </w:style>
+  <w:style w:type="character" w:customStyle="1" w:styleId="SubtitleChar">
+    <w:name w:val="Subtitle Char"/>
+    <w:basedOn w:val="DefaultParagraphFont"/>
+    <w:link w:val="Subtitle"/>
+    <w:rsid w:val="00A80826"/>
+    <w:rPr>
+      <w:rFonts w:ascii="Calibri" w:eastAsiaTheme="majorEastAsia" w:hAnsi="Calibri" w:cstheme="majorBidi"/>
+      <w:b/>
+      <w:i/>
+      <w:iCs/>
+      <w:spacing w:val="15"/>
+      <w:sz w:val="24"/>
+      <w:szCs w:val="24"/>
+    </w:rPr>
+  </w:style>
+  <w:style w:type="paragraph" w:styleId="TableofAuthorities">
+    <w:name w:val="table of authorities"/>
+    <w:basedOn w:val="Normal"/>
+    <w:next w:val="Normal"/>
+    <w:semiHidden/>
+    <w:unhideWhenUsed/>
+    <w:rsid w:val="00F015DE"/>
+    <w:pPr>
+      <w:ind w:left="200" w:hanging="200"/>
+    </w:pPr>
+  </w:style>
+  <w:style w:type="paragraph" w:styleId="TableofFigures">
+    <w:name w:val="table of figures"/>
+    <w:basedOn w:val="Normal"/>
+    <w:next w:val="Normal"/>
+    <w:semiHidden/>
+    <w:unhideWhenUsed/>
+    <w:rsid w:val="00F015DE"/>
+  </w:style>
+  <w:style w:type="paragraph" w:styleId="TOAHeading">
+    <w:name w:val="toa heading"/>
+    <w:basedOn w:val="Normal"/>
+    <w:next w:val="Normal"/>
+    <w:semiHidden/>
+    <w:unhideWhenUsed/>
+    <w:rsid w:val="00F015DE"/>
+    <w:pPr>
+      <w:spacing w:before="120"/>
+    </w:pPr>
+    <w:rPr>
+      <w:rFonts w:asciiTheme="majorHAnsi" w:eastAsiaTheme="majorEastAsia" w:hAnsiTheme="majorHAnsi" w:cstheme="majorBidi"/>
+      <w:b/>
+      <w:bCs/>
+    </w:rPr>
+  </w:style>
+  <w:style w:type="paragraph" w:styleId="TOC1">
+    <w:name w:val="toc 1"/>
+    <w:basedOn w:val="Normal"/>
+    <w:next w:val="Normal"/>
+    <w:autoRedefine/>
+    <w:uiPriority w:val="39"/>
+    <w:unhideWhenUsed/>
+    <w:rsid w:val="005761BD"/>
+    <w:pPr>
+      <w:tabs>
+        <w:tab w:val="right" w:leader="dot" w:pos="8369"/>
+      </w:tabs>
+      <w:spacing w:before="120"/>
+    </w:pPr>
+    <w:rPr>
+      <w:noProof/>
+      <w:sz w:val="32"/>
+      <w:szCs w:val="32"/>
+    </w:rPr>
+  </w:style>
+  <w:style w:type="paragraph" w:styleId="TOC2">
+    <w:name w:val="toc 2"/>
+    <w:basedOn w:val="Normal"/>
+    <w:next w:val="Normal"/>
+    <w:autoRedefine/>
+    <w:uiPriority w:val="39"/>
+    <w:unhideWhenUsed/>
+    <w:rsid w:val="000F33BF"/>
+    <w:pPr>
+      <w:tabs>
+        <w:tab w:val="right" w:leader="dot" w:pos="10451"/>
+      </w:tabs>
+      <w:ind w:left="200"/>
+    </w:pPr>
+    <w:rPr>
+      <w:noProof/>
+      <w:sz w:val="22"/>
+    </w:rPr>
+  </w:style>
+  <w:style w:type="paragraph" w:styleId="TOC3">
+    <w:name w:val="toc 3"/>
+    <w:basedOn w:val="Normal"/>
+    <w:next w:val="Normal"/>
+    <w:autoRedefine/>
+    <w:uiPriority w:val="39"/>
+    <w:unhideWhenUsed/>
+    <w:rsid w:val="000F33BF"/>
+    <w:pPr>
+      <w:tabs>
+        <w:tab w:val="right" w:leader="dot" w:pos="10451"/>
+      </w:tabs>
+      <w:ind w:left="400"/>
+    </w:pPr>
+    <w:rPr>
+      <w:i/>
+      <w:noProof/>
+      <w:sz w:val="22"/>
+      <w:lang w:eastAsia="de-CH"/>
+    </w:rPr>
+  </w:style>
+  <w:style w:type="paragraph" w:styleId="TOC4">
+    <w:name w:val="toc 4"/>
+    <w:basedOn w:val="Normal"/>
+    <w:next w:val="Normal"/>
+    <w:autoRedefine/>
+    <w:unhideWhenUsed/>
+    <w:rsid w:val="00F015DE"/>
+    <w:pPr>
+      <w:ind w:left="600"/>
+    </w:pPr>
+    <w:rPr>
+      <w:szCs w:val="20"/>
+    </w:rPr>
+  </w:style>
+  <w:style w:type="paragraph" w:styleId="TOC5">
+    <w:name w:val="toc 5"/>
+    <w:basedOn w:val="Normal"/>
+    <w:next w:val="Normal"/>
+    <w:autoRedefine/>
+    <w:unhideWhenUsed/>
+    <w:rsid w:val="00F015DE"/>
+    <w:pPr>
+      <w:ind w:left="800"/>
+    </w:pPr>
+    <w:rPr>
+      <w:szCs w:val="20"/>
+    </w:rPr>
+  </w:style>
+  <w:style w:type="paragraph" w:styleId="TOC6">
+    <w:name w:val="toc 6"/>
+    <w:basedOn w:val="Normal"/>
+    <w:next w:val="Normal"/>
+    <w:autoRedefine/>
+    <w:unhideWhenUsed/>
+    <w:rsid w:val="00F015DE"/>
+    <w:pPr>
+      <w:ind w:left="1000"/>
+    </w:pPr>
+    <w:rPr>
+      <w:szCs w:val="20"/>
+    </w:rPr>
+  </w:style>
+  <w:style w:type="paragraph" w:styleId="TOC7">
+    <w:name w:val="toc 7"/>
+    <w:basedOn w:val="Normal"/>
+    <w:next w:val="Normal"/>
+    <w:autoRedefine/>
+    <w:unhideWhenUsed/>
+    <w:rsid w:val="00F015DE"/>
+    <w:pPr>
+      <w:ind w:left="1200"/>
+    </w:pPr>
+    <w:rPr>
+      <w:szCs w:val="20"/>
+    </w:rPr>
+  </w:style>
+  <w:style w:type="paragraph" w:styleId="TOC8">
+    <w:name w:val="toc 8"/>
+    <w:basedOn w:val="Normal"/>
+    <w:next w:val="Normal"/>
+    <w:autoRedefine/>
+    <w:unhideWhenUsed/>
+    <w:rsid w:val="00F015DE"/>
+    <w:pPr>
+      <w:ind w:left="1400"/>
+    </w:pPr>
+    <w:rPr>
+      <w:szCs w:val="20"/>
+    </w:rPr>
+  </w:style>
+  <w:style w:type="paragraph" w:styleId="TOC9">
+    <w:name w:val="toc 9"/>
+    <w:basedOn w:val="Normal"/>
+    <w:next w:val="Normal"/>
+    <w:autoRedefine/>
+    <w:unhideWhenUsed/>
+    <w:rsid w:val="00F015DE"/>
+    <w:pPr>
+      <w:ind w:left="1600"/>
+    </w:pPr>
+    <w:rPr>
+      <w:szCs w:val="20"/>
+    </w:rPr>
+  </w:style>
+  <w:style w:type="paragraph" w:styleId="TOCHeading">
+    <w:name w:val="TOC Heading"/>
+    <w:basedOn w:val="Heading1"/>
+    <w:next w:val="Normal"/>
+    <w:uiPriority w:val="39"/>
+    <w:unhideWhenUsed/>
+    <w:qFormat/>
+    <w:rsid w:val="00792B26"/>
+    <w:pPr>
+      <w:outlineLvl w:val="9"/>
+    </w:pPr>
+    <w:rPr>
+      <w:szCs w:val="36"/>
+    </w:rPr>
+  </w:style>
+  <w:style w:type="table" w:styleId="TableGrid">
+    <w:name w:val="Table Grid"/>
+    <w:basedOn w:val="TableNormal"/>
+    <w:uiPriority w:val="59"/>
+    <w:rsid w:val="00620EA4"/>
+    <w:tblPr>
+      <w:tblInd w:w="0" w:type="dxa"/>
+      <w:tblBorders>
+        <w:top w:val="single" w:sz="4" w:space="0" w:color="000000" w:themeColor="text1"/>
+        <w:left w:val="single" w:sz="4" w:space="0" w:color="000000" w:themeColor="text1"/>
+        <w:bottom w:val="single" w:sz="4" w:space="0" w:color="000000" w:themeColor="text1"/>
+        <w:right w:val="single" w:sz="4" w:space="0" w:color="000000" w:themeColor="text1"/>
+        <w:insideH w:val="single" w:sz="4" w:space="0" w:color="000000" w:themeColor="text1"/>
+        <w:insideV w:val="single" w:sz="4" w:space="0" w:color="000000" w:themeColor="text1"/>
+      </w:tblBorders>
+      <w:tblCellMar>
+        <w:top w:w="0" w:type="dxa"/>
+        <w:left w:w="108" w:type="dxa"/>
+        <w:bottom w:w="0" w:type="dxa"/>
+        <w:right w:w="108" w:type="dxa"/>
+      </w:tblCellMar>
+    </w:tblPr>
+  </w:style>
+  <w:style w:type="paragraph" w:customStyle="1" w:styleId="SpaceBetween">
+    <w:name w:val="Space Between"/>
+    <w:basedOn w:val="Normal"/>
+    <w:rsid w:val="009F19E9"/>
+    <w:rPr>
+      <w:sz w:val="36"/>
+    </w:rPr>
+  </w:style>
+  <w:style w:type="paragraph" w:customStyle="1" w:styleId="C06FE07EC5446A45BB8E530E719B707D">
+    <w:name w:val="C06FE07EC5446A45BB8E530E719B707D"/>
+    <w:rsid w:val="007F4AE1"/>
+    <w:rPr>
+      <w:sz w:val="24"/>
+      <w:szCs w:val="24"/>
+    </w:rPr>
+  </w:style>
+  <w:style w:type="character" w:styleId="PageNumber">
+    <w:name w:val="page number"/>
+    <w:basedOn w:val="DefaultParagraphFont"/>
+    <w:rsid w:val="00BB341D"/>
+  </w:style>
+  <w:style w:type="character" w:styleId="SubtleEmphasis">
+    <w:name w:val="Subtle Emphasis"/>
+    <w:basedOn w:val="DefaultParagraphFont"/>
+    <w:rsid w:val="00612CB0"/>
+    <w:rPr>
+      <w:i/>
+      <w:iCs/>
+      <w:color w:val="808080" w:themeColor="text1" w:themeTint="7F"/>
+    </w:rPr>
+  </w:style>
+  <w:style w:type="paragraph" w:customStyle="1" w:styleId="Description">
+    <w:name w:val="Description"/>
+    <w:basedOn w:val="Normal"/>
+    <w:rsid w:val="005761BD"/>
+    <w:rPr>
+      <w:b/>
+      <w:sz w:val="18"/>
+      <w:szCs w:val="18"/>
+    </w:rPr>
+  </w:style>
+  <w:style w:type="paragraph" w:customStyle="1" w:styleId="Code">
+    <w:name w:val="Code"/>
+    <w:basedOn w:val="Normal"/>
+    <w:rsid w:val="004D5041"/>
+    <w:pPr>
+      <w:widowControl w:val="0"/>
+      <w:autoSpaceDE w:val="0"/>
+      <w:autoSpaceDN w:val="0"/>
+      <w:adjustRightInd w:val="0"/>
+    </w:pPr>
+    <w:rPr>
+      <w:rFonts w:ascii="Courier" w:hAnsi="Courier" w:cs="Courier"/>
+      <w:color w:val="000000"/>
+      <w:sz w:val="18"/>
+      <w:szCs w:val="18"/>
+    </w:rPr>
+  </w:style>
+  <w:style w:type="character" w:styleId="Hyperlink">
+    <w:name w:val="Hyperlink"/>
+    <w:basedOn w:val="DefaultParagraphFont"/>
+    <w:rsid w:val="00210087"/>
+    <w:rPr>
+      <w:color w:val="5F5F5F" w:themeColor="hyperlink"/>
+      <w:u w:val="single"/>
+    </w:rPr>
+  </w:style>
+  <w:style w:type="paragraph" w:customStyle="1" w:styleId="MATLABCode">
+    <w:name w:val="MATLAB Code"/>
+    <w:basedOn w:val="Normal"/>
+    <w:link w:val="MATLABCodeZchn"/>
+    <w:rsid w:val="006A424E"/>
+    <w:pPr>
+      <w:pBdr>
+        <w:top w:val="single" w:sz="2" w:space="10" w:color="CCCCCC"/>
+        <w:left w:val="single" w:sz="2" w:space="10" w:color="CCCCCC"/>
+        <w:bottom w:val="single" w:sz="2" w:space="10" w:color="CCCCCC"/>
+        <w:right w:val="single" w:sz="2" w:space="10" w:color="CCCCCC"/>
+        <w:between w:val="single" w:sz="4" w:space="0" w:color="auto"/>
+      </w:pBdr>
+      <w:shd w:val="clear" w:color="auto" w:fill="F3F3F3"/>
+      <w:spacing w:after="160" w:line="360" w:lineRule="auto"/>
+    </w:pPr>
+    <w:rPr>
+      <w:rFonts w:ascii="Lucida Console" w:eastAsia="Calibri" w:hAnsi="Lucida Console" w:cs="Times New Roman"/>
+      <w:noProof/>
+      <w:sz w:val="16"/>
+      <w:szCs w:val="22"/>
+      <w:lang w:val="de-CH"/>
+    </w:rPr>
+  </w:style>
+  <w:style w:type="character" w:customStyle="1" w:styleId="MATLABCodeZchn">
+    <w:name w:val="MATLAB Code Zchn"/>
+    <w:link w:val="MATLABCode"/>
+    <w:rsid w:val="006A424E"/>
+    <w:rPr>
+      <w:rFonts w:ascii="Lucida Console" w:eastAsia="Calibri" w:hAnsi="Lucida Console" w:cs="Times New Roman"/>
+      <w:noProof/>
+      <w:sz w:val="16"/>
+      <w:shd w:val="clear" w:color="auto" w:fill="F3F3F3"/>
+      <w:lang w:val="de-CH"/>
+    </w:rPr>
+  </w:style>
+  <w:style w:type="character" w:styleId="FootnoteReference">
+    <w:name w:val="footnote reference"/>
+    <w:basedOn w:val="DefaultParagraphFont"/>
     <w:semiHidden/>
     <w:unhideWhenUsed/>
     <w:rsid w:val="009C52EB"/>
@@ -7868,7 +9911,7 @@
 </file>
 
 <file path=customXml/itemProps1.xml><?xml version="1.0" encoding="utf-8"?>
-<ds:datastoreItem xmlns:ds="http://schemas.openxmlformats.org/officeDocument/2006/customXml" ds:itemID="{BF5FC44C-5349-4C88-B155-F08A9BAA95C5}">
+<ds:datastoreItem xmlns:ds="http://schemas.openxmlformats.org/officeDocument/2006/customXml" ds:itemID="{E3DCD5BE-30F4-6B4C-B72F-348DE1649C00}">
   <ds:schemaRefs>
     <ds:schemaRef ds:uri="http://schemas.openxmlformats.org/officeDocument/2006/bibliography"/>
   </ds:schemaRefs>

--- a/Edf_Matlab_Converter.docx
+++ b/Edf_Matlab_Converter.docx
@@ -1,6 +1,6 @@
 
 <file path=word/document.xml><?xml version="1.0" encoding="utf-8"?>
-<w:document xmlns:wpc="http://schemas.microsoft.com/office/word/2010/wordprocessingCanvas" xmlns:mc="http://schemas.openxmlformats.org/markup-compatibility/2006" xmlns:o="urn:schemas-microsoft-com:office:office" xmlns:r="http://schemas.openxmlformats.org/officeDocument/2006/relationships" xmlns:m="http://schemas.openxmlformats.org/officeDocument/2006/math" xmlns:v="urn:schemas-microsoft-com:vml" xmlns:wp14="http://schemas.microsoft.com/office/word/2010/wordprocessingDrawing" xmlns:wp="http://schemas.openxmlformats.org/drawingml/2006/wordprocessingDrawing" xmlns:w10="urn:schemas-microsoft-com:office:word" xmlns:w="http://schemas.openxmlformats.org/wordprocessingml/2006/main" xmlns:w14="http://schemas.microsoft.com/office/word/2010/wordml" xmlns:w15="http://schemas.microsoft.com/office/word/2012/wordml" xmlns:wpg="http://schemas.microsoft.com/office/word/2010/wordprocessingGroup" xmlns:wpi="http://schemas.microsoft.com/office/word/2010/wordprocessingInk" xmlns:wne="http://schemas.microsoft.com/office/word/2006/wordml" xmlns:wps="http://schemas.microsoft.com/office/word/2010/wordprocessingShape" mc:Ignorable="w14 w15 wp14">
+<w:document xmlns:wpc="http://schemas.microsoft.com/office/word/2010/wordprocessingCanvas" xmlns:mo="http://schemas.microsoft.com/office/mac/office/2008/main" xmlns:mc="http://schemas.openxmlformats.org/markup-compatibility/2006" xmlns:mv="urn:schemas-microsoft-com:mac:vml" xmlns:o="urn:schemas-microsoft-com:office:office" xmlns:r="http://schemas.openxmlformats.org/officeDocument/2006/relationships" xmlns:m="http://schemas.openxmlformats.org/officeDocument/2006/math" xmlns:v="urn:schemas-microsoft-com:vml" xmlns:wp14="http://schemas.microsoft.com/office/word/2010/wordprocessingDrawing" xmlns:wp="http://schemas.openxmlformats.org/drawingml/2006/wordprocessingDrawing" xmlns:w10="urn:schemas-microsoft-com:office:word" xmlns:w="http://schemas.openxmlformats.org/wordprocessingml/2006/main" xmlns:w14="http://schemas.microsoft.com/office/word/2010/wordml" xmlns:wpg="http://schemas.microsoft.com/office/word/2010/wordprocessingGroup" xmlns:wpi="http://schemas.microsoft.com/office/word/2010/wordprocessingInk" xmlns:wne="http://schemas.microsoft.com/office/word/2006/wordml" xmlns:wps="http://schemas.microsoft.com/office/word/2010/wordprocessingShape" mc:Ignorable="w14 wp14">
   <w:body>
     <w:p/>
     <w:tbl>
@@ -40,7 +40,7 @@
           </w:tcPr>
           <w:p>
             <w:pPr>
-              <w:pStyle w:val="Titel"/>
+              <w:pStyle w:val="Title"/>
               <w:rPr>
                 <w:lang w:val="de-CH"/>
               </w:rPr>
@@ -71,7 +71,7 @@
           </w:tcPr>
           <w:p>
             <w:pPr>
-              <w:pStyle w:val="Titel"/>
+              <w:pStyle w:val="Title"/>
             </w:pPr>
           </w:p>
         </w:tc>
@@ -99,7 +99,7 @@
           </w:tcPr>
           <w:p>
             <w:pPr>
-              <w:pStyle w:val="Titel"/>
+              <w:pStyle w:val="Title"/>
             </w:pPr>
           </w:p>
         </w:tc>
@@ -127,7 +127,7 @@
           </w:tcPr>
           <w:p>
             <w:pPr>
-              <w:pStyle w:val="Titel"/>
+              <w:pStyle w:val="Title"/>
             </w:pPr>
           </w:p>
         </w:tc>
@@ -155,7 +155,7 @@
           </w:tcPr>
           <w:p>
             <w:pPr>
-              <w:pStyle w:val="Titel"/>
+              <w:pStyle w:val="Title"/>
             </w:pPr>
           </w:p>
         </w:tc>
@@ -183,7 +183,7 @@
           </w:tcPr>
           <w:p>
             <w:pPr>
-              <w:pStyle w:val="Titel"/>
+              <w:pStyle w:val="Title"/>
             </w:pPr>
           </w:p>
         </w:tc>
@@ -211,7 +211,7 @@
           </w:tcPr>
           <w:p>
             <w:pPr>
-              <w:pStyle w:val="Titel"/>
+              <w:pStyle w:val="Title"/>
               <w:rPr>
                 <w:rFonts w:ascii="Arial" w:hAnsi="Arial" w:cs="Arial"/>
                 <w:rtl/>
@@ -229,7 +229,7 @@
           </w:p>
           <w:p>
             <w:pPr>
-              <w:pStyle w:val="Untertitel"/>
+              <w:pStyle w:val="Subtitle"/>
             </w:pPr>
             <w:r>
               <w:t>Converts EyeLink 1000 Edf files into Matlab</w:t>
@@ -237,7 +237,7 @@
           </w:p>
           <w:p>
             <w:pPr>
-              <w:pStyle w:val="Untertitel"/>
+              <w:pStyle w:val="Subtitle"/>
             </w:pPr>
             <w:r>
               <w:t>Version 1.5</w:t>
@@ -342,7 +342,7 @@
               </w:rPr>
               <w:t xml:space="preserve">: </w:t>
             </w:r>
-            <w:hyperlink r:id="rId8" w:history="1">
+            <w:hyperlink r:id="rId9" w:history="1">
               <w:r>
                 <w:rPr>
                   <w:rStyle w:val="Hyperlink"/>
@@ -425,7 +425,7 @@
               <w:rPr>
                 <w:noProof/>
               </w:rPr>
-              <w:t>16 April 2013</w:t>
+              <w:t>8 May 2013</w:t>
             </w:r>
             <w:r>
               <w:fldChar w:fldCharType="end"/>
@@ -456,7 +456,7 @@
           </w:tcPr>
           <w:p>
             <w:pPr>
-              <w:pStyle w:val="Titel"/>
+              <w:pStyle w:val="Title"/>
             </w:pPr>
           </w:p>
         </w:tc>
@@ -484,7 +484,7 @@
           </w:tcPr>
           <w:p>
             <w:pPr>
-              <w:pStyle w:val="Titel"/>
+              <w:pStyle w:val="Title"/>
             </w:pPr>
           </w:p>
         </w:tc>
@@ -536,7 +536,7 @@
           </w:tcPr>
           <w:p>
             <w:pPr>
-              <w:pStyle w:val="berschrift1"/>
+              <w:pStyle w:val="Heading1"/>
             </w:pPr>
             <w:bookmarkStart w:id="0" w:name="_Toc227751589"/>
             <w:r>
@@ -546,7 +546,7 @@
           </w:p>
           <w:p>
             <w:pPr>
-              <w:pStyle w:val="Textkrper"/>
+              <w:pStyle w:val="BodyText"/>
             </w:pPr>
           </w:p>
         </w:tc>
@@ -574,7 +574,7 @@
           </w:tcPr>
           <w:p>
             <w:pPr>
-              <w:pStyle w:val="Textkrper"/>
+              <w:pStyle w:val="BodyText"/>
             </w:pPr>
             <w:r>
               <w:t xml:space="preserve">Edf2Mat is a </w:t>
@@ -611,7 +611,7 @@
           </w:tcPr>
           <w:p>
             <w:pPr>
-              <w:pStyle w:val="Textkrper"/>
+              <w:pStyle w:val="BodyText"/>
             </w:pPr>
           </w:p>
         </w:tc>
@@ -639,7 +639,7 @@
           </w:tcPr>
           <w:p>
             <w:pPr>
-              <w:pStyle w:val="Textkrper"/>
+              <w:pStyle w:val="BodyText"/>
             </w:pPr>
           </w:p>
         </w:tc>
@@ -667,7 +667,7 @@
           </w:tcPr>
           <w:p>
             <w:pPr>
-              <w:pStyle w:val="Textkrper"/>
+              <w:pStyle w:val="BodyText"/>
             </w:pPr>
           </w:p>
         </w:tc>
@@ -695,7 +695,7 @@
           </w:tcPr>
           <w:p>
             <w:pPr>
-              <w:pStyle w:val="Textkrper"/>
+              <w:pStyle w:val="BodyText"/>
             </w:pPr>
           </w:p>
         </w:tc>
@@ -726,10 +726,15 @@
           </w:tcPr>
           <w:p>
             <w:pPr>
-              <w:pStyle w:val="Textkrper"/>
-            </w:pPr>
-            <w:r>
-              <w:t>Copyright © 2007-1013 Adrian Etter. All rights reserved.</w:t>
+              <w:pStyle w:val="BodyText"/>
+            </w:pPr>
+            <w:r>
+              <w:t>Copyright © 2007-2</w:t>
+            </w:r>
+            <w:bookmarkStart w:id="1" w:name="_GoBack"/>
+            <w:bookmarkEnd w:id="1"/>
+            <w:r>
+              <w:t>013 Adrian Etter. All rights reserved.</w:t>
             </w:r>
           </w:p>
         </w:tc>
@@ -757,7 +762,7 @@
           </w:tcPr>
           <w:p>
             <w:pPr>
-              <w:pStyle w:val="Textkrper"/>
+              <w:pStyle w:val="BodyText"/>
             </w:pPr>
             <w:r>
               <w:t xml:space="preserve">This document may be copied, modified, reproduced and redistributed for educational and personal use as long as the original author is mentioned and cited. </w:t>
@@ -788,7 +793,7 @@
           </w:tcPr>
           <w:p>
             <w:pPr>
-              <w:pStyle w:val="Textkrper"/>
+              <w:pStyle w:val="BodyText"/>
             </w:pPr>
           </w:p>
         </w:tc>
@@ -816,7 +821,7 @@
           </w:tcPr>
           <w:p>
             <w:pPr>
-              <w:pStyle w:val="Textkrper"/>
+              <w:pStyle w:val="BodyText"/>
               <w:rPr>
                 <w:rFonts w:cs="Lucida Grande"/>
                 <w:color w:val="000000"/>
@@ -835,7 +840,7 @@
               </w:rPr>
               <w:t>™ (</w:t>
             </w:r>
-            <w:hyperlink r:id="rId9" w:history="1">
+            <w:hyperlink r:id="rId10" w:history="1">
               <w:r>
                 <w:rPr>
                   <w:rStyle w:val="Hyperlink"/>
@@ -854,7 +859,7 @@
           </w:p>
           <w:p>
             <w:pPr>
-              <w:pStyle w:val="Textkrper"/>
+              <w:pStyle w:val="BodyText"/>
             </w:pPr>
             <w:r>
               <w:t>EyeLink® is a registered trademark of SR Research Ltd., Mississauga, Ontario, Canada</w:t>
@@ -900,7 +905,7 @@
           </w:tcPr>
           <w:p>
             <w:pPr>
-              <w:pStyle w:val="Textkrper"/>
+              <w:pStyle w:val="BodyText"/>
             </w:pPr>
           </w:p>
         </w:tc>
@@ -908,12 +913,12 @@
     </w:tbl>
     <w:p>
       <w:pPr>
-        <w:pStyle w:val="Verzeichnis1"/>
+        <w:pStyle w:val="TOC1"/>
       </w:pPr>
     </w:p>
     <w:p>
       <w:pPr>
-        <w:pStyle w:val="Verzeichnis1"/>
+        <w:pStyle w:val="TOC1"/>
       </w:pPr>
       <w:r>
         <w:br w:type="column"/>
@@ -961,7 +966,7 @@
           </w:tcPr>
           <w:p>
             <w:pPr>
-              <w:pStyle w:val="Inhaltsverzeichnisberschrift"/>
+              <w:pStyle w:val="TOCHeading"/>
             </w:pPr>
             <w:r>
               <w:t>Table of contents:</w:t>
@@ -996,7 +1001,7 @@
           </w:tcPr>
           <w:p>
             <w:pPr>
-              <w:pStyle w:val="Verzeichnis1"/>
+              <w:pStyle w:val="TOC1"/>
               <w:rPr>
                 <w:rFonts w:asciiTheme="minorHAnsi" w:hAnsiTheme="minorHAnsi"/>
                 <w:sz w:val="24"/>
@@ -1037,7 +1042,7 @@
           </w:p>
           <w:p>
             <w:pPr>
-              <w:pStyle w:val="Verzeichnis1"/>
+              <w:pStyle w:val="TOC1"/>
               <w:rPr>
                 <w:rFonts w:asciiTheme="minorHAnsi" w:hAnsiTheme="minorHAnsi"/>
                 <w:sz w:val="24"/>
@@ -1069,7 +1074,7 @@
           </w:p>
           <w:p>
             <w:pPr>
-              <w:pStyle w:val="Verzeichnis2"/>
+              <w:pStyle w:val="TOC2"/>
               <w:rPr>
                 <w:rFonts w:asciiTheme="minorHAnsi" w:hAnsiTheme="minorHAnsi"/>
                 <w:sz w:val="24"/>
@@ -1100,7 +1105,7 @@
           </w:p>
           <w:p>
             <w:pPr>
-              <w:pStyle w:val="Verzeichnis2"/>
+              <w:pStyle w:val="TOC2"/>
               <w:rPr>
                 <w:rFonts w:asciiTheme="minorHAnsi" w:hAnsiTheme="minorHAnsi"/>
                 <w:sz w:val="24"/>
@@ -1131,7 +1136,7 @@
           </w:p>
           <w:p>
             <w:pPr>
-              <w:pStyle w:val="Verzeichnis1"/>
+              <w:pStyle w:val="TOC1"/>
               <w:rPr>
                 <w:rFonts w:asciiTheme="minorHAnsi" w:hAnsiTheme="minorHAnsi"/>
                 <w:sz w:val="24"/>
@@ -1163,7 +1168,7 @@
           </w:p>
           <w:p>
             <w:pPr>
-              <w:pStyle w:val="Verzeichnis2"/>
+              <w:pStyle w:val="TOC2"/>
               <w:rPr>
                 <w:rFonts w:asciiTheme="minorHAnsi" w:hAnsiTheme="minorHAnsi"/>
                 <w:sz w:val="24"/>
@@ -1194,7 +1199,7 @@
           </w:p>
           <w:p>
             <w:pPr>
-              <w:pStyle w:val="Verzeichnis1"/>
+              <w:pStyle w:val="TOC1"/>
               <w:rPr>
                 <w:rFonts w:asciiTheme="minorHAnsi" w:hAnsiTheme="minorHAnsi"/>
                 <w:sz w:val="24"/>
@@ -1226,7 +1231,7 @@
           </w:p>
           <w:p>
             <w:pPr>
-              <w:pStyle w:val="Verzeichnis1"/>
+              <w:pStyle w:val="TOC1"/>
               <w:rPr>
                 <w:rFonts w:asciiTheme="minorHAnsi" w:hAnsiTheme="minorHAnsi"/>
                 <w:sz w:val="24"/>
@@ -1258,7 +1263,7 @@
           </w:p>
           <w:p>
             <w:pPr>
-              <w:pStyle w:val="Verzeichnis1"/>
+              <w:pStyle w:val="TOC1"/>
               <w:rPr>
                 <w:rFonts w:asciiTheme="minorHAnsi" w:hAnsiTheme="minorHAnsi"/>
                 <w:sz w:val="24"/>
@@ -1290,7 +1295,7 @@
           </w:p>
           <w:p>
             <w:pPr>
-              <w:pStyle w:val="Verzeichnis1"/>
+              <w:pStyle w:val="TOC1"/>
               <w:rPr>
                 <w:rFonts w:asciiTheme="minorHAnsi" w:hAnsiTheme="minorHAnsi"/>
                 <w:sz w:val="24"/>
@@ -1327,7 +1332,7 @@
           </w:p>
           <w:p>
             <w:pPr>
-              <w:pStyle w:val="berschrift2"/>
+              <w:pStyle w:val="Heading2"/>
             </w:pPr>
           </w:p>
         </w:tc>
@@ -1380,13 +1385,13 @@
           </w:tcPr>
           <w:p>
             <w:pPr>
-              <w:pStyle w:val="berschrift1"/>
-            </w:pPr>
-            <w:bookmarkStart w:id="1" w:name="_Toc227751590"/>
+              <w:pStyle w:val="Heading1"/>
+            </w:pPr>
+            <w:bookmarkStart w:id="2" w:name="_Toc227751590"/>
             <w:r>
               <w:t>Terms and Conditions</w:t>
             </w:r>
-            <w:bookmarkEnd w:id="1"/>
+            <w:bookmarkEnd w:id="2"/>
           </w:p>
         </w:tc>
       </w:tr>
@@ -1417,13 +1422,13 @@
           </w:tcPr>
           <w:p>
             <w:pPr>
-              <w:pStyle w:val="berschrift2"/>
-            </w:pPr>
-            <w:bookmarkStart w:id="2" w:name="_Toc227751591"/>
+              <w:pStyle w:val="Heading2"/>
+            </w:pPr>
+            <w:bookmarkStart w:id="3" w:name="_Toc227751591"/>
             <w:r>
               <w:t>Acknowledgment</w:t>
             </w:r>
-            <w:bookmarkEnd w:id="2"/>
+            <w:bookmarkEnd w:id="3"/>
           </w:p>
         </w:tc>
       </w:tr>
@@ -1454,7 +1459,7 @@
           </w:tcPr>
           <w:p>
             <w:pPr>
-              <w:pStyle w:val="Textkrper"/>
+              <w:pStyle w:val="BodyText"/>
             </w:pPr>
             <w:r>
               <w:t xml:space="preserve">You are allowed to use this software for free, but please acknowledge if you are using this software to </w:t>
@@ -1468,12 +1473,12 @@
           </w:p>
           <w:p>
             <w:pPr>
-              <w:pStyle w:val="Textkrper"/>
-            </w:pPr>
-          </w:p>
-          <w:p>
-            <w:pPr>
-              <w:pStyle w:val="Textkrper"/>
+              <w:pStyle w:val="BodyText"/>
+            </w:pPr>
+          </w:p>
+          <w:p>
+            <w:pPr>
+              <w:pStyle w:val="BodyText"/>
             </w:pPr>
             <w:r>
               <w:t xml:space="preserve">The conversion of the </w:t>
@@ -1517,7 +1522,7 @@
           </w:tcPr>
           <w:p>
             <w:pPr>
-              <w:pStyle w:val="Textkrper"/>
+              <w:pStyle w:val="BodyText"/>
             </w:pPr>
           </w:p>
         </w:tc>
@@ -1549,13 +1554,13 @@
           </w:tcPr>
           <w:p>
             <w:pPr>
-              <w:pStyle w:val="berschrift2"/>
-            </w:pPr>
-            <w:bookmarkStart w:id="3" w:name="_Toc227751592"/>
+              <w:pStyle w:val="Heading2"/>
+            </w:pPr>
+            <w:bookmarkStart w:id="4" w:name="_Toc227751592"/>
             <w:r>
               <w:t>License</w:t>
             </w:r>
-            <w:bookmarkEnd w:id="3"/>
+            <w:bookmarkEnd w:id="4"/>
           </w:p>
         </w:tc>
       </w:tr>
@@ -1586,7 +1591,7 @@
           </w:tcPr>
           <w:p>
             <w:pPr>
-              <w:pStyle w:val="Textkrper"/>
+              <w:pStyle w:val="BodyText"/>
             </w:pPr>
             <w:r>
               <w:t xml:space="preserve">Edf2Mat Toolbox </w:t>
@@ -1600,7 +1605,7 @@
           </w:p>
           <w:p>
             <w:pPr>
-              <w:pStyle w:val="Textkrper"/>
+              <w:pStyle w:val="BodyText"/>
             </w:pPr>
             <w:r>
               <w:t xml:space="preserve">The Edf2Mat Toolbox uses slightly modified code </w:t>
@@ -1674,7 +1679,7 @@
           </w:tcPr>
           <w:p>
             <w:pPr>
-              <w:pStyle w:val="Textkrper"/>
+              <w:pStyle w:val="BodyText"/>
             </w:pPr>
           </w:p>
         </w:tc>
@@ -1709,7 +1714,7 @@
           </w:tcPr>
           <w:p>
             <w:pPr>
-              <w:pStyle w:val="Textkrper"/>
+              <w:pStyle w:val="BodyText"/>
             </w:pPr>
             <w:r>
               <w:t>Copyright (c) 2013, Adrian Etter</w:t>
@@ -1717,7 +1722,7 @@
           </w:p>
           <w:p>
             <w:pPr>
-              <w:pStyle w:val="Textkrper"/>
+              <w:pStyle w:val="BodyText"/>
             </w:pPr>
             <w:r>
               <w:t>All rights reserved.</w:t>
@@ -1725,12 +1730,12 @@
           </w:p>
           <w:p>
             <w:pPr>
-              <w:pStyle w:val="Textkrper"/>
-            </w:pPr>
-          </w:p>
-          <w:p>
-            <w:pPr>
-              <w:pStyle w:val="Textkrper"/>
+              <w:pStyle w:val="BodyText"/>
+            </w:pPr>
+          </w:p>
+          <w:p>
+            <w:pPr>
+              <w:pStyle w:val="BodyText"/>
             </w:pPr>
             <w:r>
               <w:t>Redistribution and use in source and binary forms, with or without modification, are permitted provided that the following conditions are met:</w:t>
@@ -1738,12 +1743,12 @@
           </w:p>
           <w:p>
             <w:pPr>
-              <w:pStyle w:val="Textkrper"/>
-            </w:pPr>
-          </w:p>
-          <w:p>
-            <w:pPr>
-              <w:pStyle w:val="Textkrper"/>
+              <w:pStyle w:val="BodyText"/>
+            </w:pPr>
+          </w:p>
+          <w:p>
+            <w:pPr>
+              <w:pStyle w:val="BodyText"/>
             </w:pPr>
             <w:r>
               <w:t>Redistributions of source code must retain the above copyright notice, this list of conditions and the following disclaimer.</w:t>
@@ -1751,7 +1756,7 @@
           </w:p>
           <w:p>
             <w:pPr>
-              <w:pStyle w:val="Textkrper"/>
+              <w:pStyle w:val="BodyText"/>
             </w:pPr>
             <w:r>
               <w:t>Redistributions in binary form must reproduce the above copyright notice, this list of conditions and the following disclaimer in the documentation and/or other materials provided with the distribution.</w:t>
@@ -1759,7 +1764,7 @@
           </w:p>
           <w:p>
             <w:pPr>
-              <w:pStyle w:val="Textkrper"/>
+              <w:pStyle w:val="BodyText"/>
             </w:pPr>
             <w:r>
               <w:t>Neither the name of the UNIVERSITY OF ZURICH nor the names of its contributors may be used to endorse or promote products derived from this software without specific prior written permission.</w:t>
@@ -1767,12 +1772,12 @@
           </w:p>
           <w:p>
             <w:pPr>
-              <w:pStyle w:val="Textkrper"/>
-            </w:pPr>
-          </w:p>
-          <w:p>
-            <w:pPr>
-              <w:pStyle w:val="Textkrper"/>
+              <w:pStyle w:val="BodyText"/>
+            </w:pPr>
+          </w:p>
+          <w:p>
+            <w:pPr>
+              <w:pStyle w:val="BodyText"/>
             </w:pPr>
             <w:r>
               <w:t xml:space="preserve">THIS SOFTWARE IS PROVIDED BY THE COPYRIGHT HOLDERS AND CONTRIBUTORS "AS IS" AND ANY EXPRESS OR IMPLIED WARRANTIES, INCLUDING, BUT NOT </w:t>
@@ -1780,7 +1785,7 @@
           </w:p>
           <w:p>
             <w:pPr>
-              <w:pStyle w:val="Textkrper"/>
+              <w:pStyle w:val="BodyText"/>
             </w:pPr>
             <w:r>
               <w:t xml:space="preserve">LIMITED TO, THE IMPLIED WARRANTIES OF MERCHANTABILITY AND FITNESS FOR A PARTICULAR PURPOSE ARE DISCLAIMED. IN NO EVENT SHALL THE COPYRIGHT </w:t>
@@ -1788,7 +1793,7 @@
           </w:p>
           <w:p>
             <w:pPr>
-              <w:pStyle w:val="Textkrper"/>
+              <w:pStyle w:val="BodyText"/>
             </w:pPr>
             <w:r>
               <w:t xml:space="preserve">HOLDER OR CONTRIBUTORS BE LIABLE FOR ANY DIRECT, INDIRECT, INCIDENTAL, SPECIAL, EXEMPLARY, OR CONSEQUENTIAL DAMAGES (INCLUDING, BUT NOT </w:t>
@@ -1796,7 +1801,7 @@
           </w:p>
           <w:p>
             <w:pPr>
-              <w:pStyle w:val="Textkrper"/>
+              <w:pStyle w:val="BodyText"/>
             </w:pPr>
             <w:r>
               <w:t xml:space="preserve">LIMITED TO, PROCUREMENT OF SUBSTITUTE GOODS OR SERVICES; LOSS OF USE, DATA, OR PROFITS; OR BUSINESS INTERRUPTION) HOWEVER CAUSED AND ON ANY </w:t>
@@ -1804,7 +1809,7 @@
           </w:p>
           <w:p>
             <w:pPr>
-              <w:pStyle w:val="Textkrper"/>
+              <w:pStyle w:val="BodyText"/>
             </w:pPr>
             <w:r>
               <w:t xml:space="preserve">THEORY OF LIABILITY, WHETHER IN CONTRACT, STRICT LIABILITY, OR TORT (INCLUDING NEGLIGENCE OR OTHERWISE) ARISING IN ANY WAY OUT OF THE USE OF </w:t>
@@ -1812,7 +1817,7 @@
           </w:p>
           <w:p>
             <w:pPr>
-              <w:pStyle w:val="Textkrper"/>
+              <w:pStyle w:val="BodyText"/>
             </w:pPr>
             <w:r>
               <w:t>THIS SOFTWARE, EVEN IF ADVISED OF THE POSSIBILITY OF SUCH DAMAGE.</w:t>
@@ -1868,13 +1873,13 @@
           </w:tcPr>
           <w:p>
             <w:pPr>
-              <w:pStyle w:val="berschrift1"/>
-            </w:pPr>
-            <w:bookmarkStart w:id="4" w:name="_Toc227751593"/>
+              <w:pStyle w:val="Heading1"/>
+            </w:pPr>
+            <w:bookmarkStart w:id="5" w:name="_Toc227751593"/>
             <w:r>
               <w:t>Installation</w:t>
             </w:r>
-            <w:bookmarkEnd w:id="4"/>
+            <w:bookmarkEnd w:id="5"/>
           </w:p>
         </w:tc>
       </w:tr>
@@ -1905,13 +1910,13 @@
           </w:tcPr>
           <w:p>
             <w:pPr>
-              <w:pStyle w:val="berschrift2"/>
-            </w:pPr>
-            <w:bookmarkStart w:id="5" w:name="_Toc227751594"/>
+              <w:pStyle w:val="Heading2"/>
+            </w:pPr>
+            <w:bookmarkStart w:id="6" w:name="_Toc227751594"/>
             <w:r>
               <w:t>Requirements</w:t>
             </w:r>
-            <w:bookmarkEnd w:id="5"/>
+            <w:bookmarkEnd w:id="6"/>
           </w:p>
         </w:tc>
       </w:tr>
@@ -1942,7 +1947,7 @@
           </w:tcPr>
           <w:p>
             <w:pPr>
-              <w:pStyle w:val="Textkrper"/>
+              <w:pStyle w:val="BodyText"/>
             </w:pPr>
             <w:r>
               <w:t>On Windows: Matlab</w:t>
@@ -1977,7 +1982,7 @@
           </w:tcPr>
           <w:p>
             <w:pPr>
-              <w:pStyle w:val="Textkrper"/>
+              <w:pStyle w:val="BodyText"/>
             </w:pPr>
             <w:r>
               <w:t>On Mac: the edfapi.framework must be in /Library/Frameworks. Can be found in the Package. Attention: If the Zip file was unpacked on windows first, and then copied, the folder structure will be broken. The Zip file must be extracted on a Mac in order to work. Otherwise the symlinks are broken.</w:t>
@@ -2012,15 +2017,15 @@
           </w:tcPr>
           <w:p>
             <w:pPr>
-              <w:pStyle w:val="berschrift1"/>
-            </w:pPr>
-            <w:bookmarkStart w:id="6" w:name="_Toc349206068"/>
-            <w:bookmarkStart w:id="7" w:name="_Toc227751595"/>
+              <w:pStyle w:val="Heading1"/>
+            </w:pPr>
+            <w:bookmarkStart w:id="7" w:name="_Toc349206068"/>
+            <w:bookmarkStart w:id="8" w:name="_Toc227751595"/>
             <w:r>
               <w:t>Files needed</w:t>
             </w:r>
-            <w:bookmarkEnd w:id="6"/>
             <w:bookmarkEnd w:id="7"/>
+            <w:bookmarkEnd w:id="8"/>
           </w:p>
         </w:tc>
       </w:tr>
@@ -2051,7 +2056,7 @@
           </w:tcPr>
           <w:p>
             <w:pPr>
-              <w:pStyle w:val="Textkrper"/>
+              <w:pStyle w:val="BodyText"/>
               <w:numPr>
                 <w:ilvl w:val="0"/>
                 <w:numId w:val="21"/>
@@ -2063,7 +2068,7 @@
           </w:p>
           <w:p>
             <w:pPr>
-              <w:pStyle w:val="Textkrper"/>
+              <w:pStyle w:val="BodyText"/>
               <w:numPr>
                 <w:ilvl w:val="0"/>
                 <w:numId w:val="21"/>
@@ -2075,7 +2080,7 @@
           </w:p>
           <w:p>
             <w:pPr>
-              <w:pStyle w:val="Textkrper"/>
+              <w:pStyle w:val="BodyText"/>
               <w:numPr>
                 <w:ilvl w:val="0"/>
                 <w:numId w:val="21"/>
@@ -2136,18 +2141,18 @@
           </w:tcPr>
           <w:p>
             <w:pPr>
-              <w:pStyle w:val="berschrift1"/>
-            </w:pPr>
-            <w:bookmarkStart w:id="8" w:name="_Toc349206069"/>
-            <w:bookmarkStart w:id="9" w:name="_Toc227751596"/>
+              <w:pStyle w:val="Heading1"/>
+            </w:pPr>
+            <w:bookmarkStart w:id="9" w:name="_Toc349206069"/>
+            <w:bookmarkStart w:id="10" w:name="_Toc227751596"/>
             <w:r>
               <w:t xml:space="preserve">How to use </w:t>
             </w:r>
-            <w:bookmarkEnd w:id="8"/>
+            <w:bookmarkEnd w:id="9"/>
             <w:r>
               <w:t>Edf2Mat – Toolbox</w:t>
             </w:r>
-            <w:bookmarkEnd w:id="9"/>
+            <w:bookmarkEnd w:id="10"/>
           </w:p>
         </w:tc>
       </w:tr>
@@ -2178,7 +2183,7 @@
           </w:tcPr>
           <w:p>
             <w:pPr>
-              <w:pStyle w:val="Textkrper"/>
+              <w:pStyle w:val="BodyText"/>
             </w:pPr>
             <w:r>
               <w:t>There is an edf2mat_example script. Have a look at it.</w:t>
@@ -2439,7 +2444,7 @@
           </w:tcPr>
           <w:p>
             <w:pPr>
-              <w:pStyle w:val="Textkrper"/>
+              <w:pStyle w:val="BodyText"/>
             </w:pPr>
             <w:r>
               <w:t>The Basic functionality is as follows:</w:t>
@@ -2533,7 +2538,7 @@
           </w:tcPr>
           <w:p>
             <w:pPr>
-              <w:pStyle w:val="Textkrper"/>
+              <w:pStyle w:val="BodyText"/>
             </w:pPr>
             <w:r>
               <w:t>Calling the Edf2Mat with a filename converts the given edf file to a Matlab structure, which will be available in the Matlab workspace.</w:t>
@@ -2541,7 +2546,7 @@
           </w:p>
           <w:p>
             <w:pPr>
-              <w:pStyle w:val="Textkrper"/>
+              <w:pStyle w:val="BodyText"/>
             </w:pPr>
             <w:r>
               <w:t xml:space="preserve">In order to save the produced structure to a matfile, just call </w:t>
@@ -2588,7 +2593,7 @@
           </w:tcPr>
           <w:p>
             <w:pPr>
-              <w:pStyle w:val="Textkrper"/>
+              <w:pStyle w:val="BodyText"/>
             </w:pPr>
           </w:p>
         </w:tc>
@@ -2623,7 +2628,7 @@
           </w:tcPr>
           <w:p>
             <w:pPr>
-              <w:pStyle w:val="Textkrper"/>
+              <w:pStyle w:val="BodyText"/>
             </w:pPr>
             <w:r>
               <w:t xml:space="preserve">The Edf2Mat class has its own plot functionality to plot the content. </w:t>
@@ -2699,13 +2704,12 @@
           </w:tcPr>
           <w:p>
             <w:pPr>
-              <w:pStyle w:val="Textkrper"/>
+              <w:pStyle w:val="BodyText"/>
               <w:keepNext/>
             </w:pPr>
             <w:r>
               <w:rPr>
                 <w:noProof/>
-                <w:lang w:val="de-CH" w:eastAsia="de-CH"/>
               </w:rPr>
               <w:drawing>
                 <wp:inline distT="0" distB="0" distL="0" distR="0" wp14:anchorId="0AA3201E" wp14:editId="2F13C8B6">
@@ -2725,7 +2729,7 @@
                           </pic:cNvPicPr>
                         </pic:nvPicPr>
                         <pic:blipFill>
-                          <a:blip r:embed="rId10">
+                          <a:blip r:embed="rId11">
                             <a:extLst>
                               <a:ext uri="{28A0092B-C50C-407E-A947-70E740481C1C}">
                                 <a14:useLocalDpi xmlns:a14="http://schemas.microsoft.com/office/drawing/2010/main" val="0"/>
@@ -2759,7 +2763,7 @@
           </w:p>
           <w:p>
             <w:pPr>
-              <w:pStyle w:val="Beschriftung"/>
+              <w:pStyle w:val="Caption"/>
             </w:pPr>
             <w:r>
               <w:t xml:space="preserve">Fig. </w:t>
@@ -2791,7 +2795,7 @@
           </w:p>
           <w:p>
             <w:pPr>
-              <w:pStyle w:val="Textkrper"/>
+              <w:pStyle w:val="BodyText"/>
             </w:pPr>
           </w:p>
         </w:tc>
@@ -2823,7 +2827,7 @@
           </w:tcPr>
           <w:p>
             <w:pPr>
-              <w:pStyle w:val="Textkrper"/>
+              <w:pStyle w:val="BodyText"/>
               <w:keepNext/>
               <w:rPr>
                 <w:noProof/>
@@ -2863,7 +2867,7 @@
           </w:tcPr>
           <w:p>
             <w:pPr>
-              <w:pStyle w:val="Textkrper"/>
+              <w:pStyle w:val="BodyText"/>
               <w:keepNext/>
               <w:rPr>
                 <w:noProof/>
@@ -2957,7 +2961,7 @@
           </w:tcPr>
           <w:p>
             <w:pPr>
-              <w:pStyle w:val="Textkrper"/>
+              <w:pStyle w:val="BodyText"/>
             </w:pPr>
           </w:p>
         </w:tc>
@@ -2967,7 +2971,7 @@
           </w:tcPr>
           <w:p>
             <w:pPr>
-              <w:pStyle w:val="Textkrper"/>
+              <w:pStyle w:val="BodyText"/>
             </w:pPr>
           </w:p>
         </w:tc>
@@ -2977,13 +2981,12 @@
           </w:tcPr>
           <w:p>
             <w:pPr>
-              <w:pStyle w:val="Textkrper"/>
+              <w:pStyle w:val="BodyText"/>
               <w:keepNext/>
             </w:pPr>
             <w:r>
               <w:rPr>
                 <w:noProof/>
-                <w:lang w:val="de-CH" w:eastAsia="de-CH"/>
               </w:rPr>
               <w:drawing>
                 <wp:inline distT="0" distB="0" distL="0" distR="0" wp14:anchorId="2507AF3B" wp14:editId="32DA3E5B">
@@ -3003,7 +3006,7 @@
                           </pic:cNvPicPr>
                         </pic:nvPicPr>
                         <pic:blipFill>
-                          <a:blip r:embed="rId11">
+                          <a:blip r:embed="rId12">
                             <a:extLst>
                               <a:ext uri="{28A0092B-C50C-407E-A947-70E740481C1C}">
                                 <a14:useLocalDpi xmlns:a14="http://schemas.microsoft.com/office/drawing/2010/main" val="0"/>
@@ -3037,7 +3040,7 @@
           </w:p>
           <w:p>
             <w:pPr>
-              <w:pStyle w:val="Beschriftung"/>
+              <w:pStyle w:val="Caption"/>
             </w:pPr>
             <w:r>
               <w:t xml:space="preserve">Fig. </w:t>
@@ -3121,7 +3124,7 @@
           </w:tcPr>
           <w:p>
             <w:pPr>
-              <w:pStyle w:val="Textkrper"/>
+              <w:pStyle w:val="BodyText"/>
               <w:keepNext/>
               <w:rPr>
                 <w:noProof/>
@@ -3193,7 +3196,7 @@
           </w:tcPr>
           <w:p>
             <w:pPr>
-              <w:pStyle w:val="Textkrper"/>
+              <w:pStyle w:val="BodyText"/>
             </w:pPr>
           </w:p>
         </w:tc>
@@ -3203,7 +3206,7 @@
           </w:tcPr>
           <w:p>
             <w:pPr>
-              <w:pStyle w:val="Textkrper"/>
+              <w:pStyle w:val="BodyText"/>
             </w:pPr>
           </w:p>
         </w:tc>
@@ -3213,13 +3216,12 @@
           </w:tcPr>
           <w:p>
             <w:pPr>
-              <w:pStyle w:val="Textkrper"/>
+              <w:pStyle w:val="BodyText"/>
               <w:keepNext/>
             </w:pPr>
             <w:r>
               <w:rPr>
                 <w:noProof/>
-                <w:lang w:val="de-CH" w:eastAsia="de-CH"/>
               </w:rPr>
               <w:drawing>
                 <wp:inline distT="0" distB="0" distL="0" distR="0" wp14:anchorId="7996ED51" wp14:editId="2E1B2879">
@@ -3239,7 +3241,7 @@
                           </pic:cNvPicPr>
                         </pic:nvPicPr>
                         <pic:blipFill>
-                          <a:blip r:embed="rId12">
+                          <a:blip r:embed="rId13">
                             <a:extLst>
                               <a:ext uri="{28A0092B-C50C-407E-A947-70E740481C1C}">
                                 <a14:useLocalDpi xmlns:a14="http://schemas.microsoft.com/office/drawing/2010/main" val="0"/>
@@ -3273,7 +3275,7 @@
           </w:p>
           <w:p>
             <w:pPr>
-              <w:pStyle w:val="Beschriftung"/>
+              <w:pStyle w:val="Caption"/>
             </w:pPr>
             <w:r>
               <w:t xml:space="preserve">Fig. </w:t>
@@ -3354,15 +3356,15 @@
           </w:tcPr>
           <w:p>
             <w:pPr>
-              <w:pStyle w:val="berschrift1"/>
-            </w:pPr>
-            <w:bookmarkStart w:id="10" w:name="_Toc348622551"/>
-            <w:bookmarkStart w:id="11" w:name="_Toc227751597"/>
+              <w:pStyle w:val="Heading1"/>
+            </w:pPr>
+            <w:bookmarkStart w:id="11" w:name="_Toc348622551"/>
+            <w:bookmarkStart w:id="12" w:name="_Toc227751597"/>
             <w:r>
               <w:t>Acknowledgment</w:t>
             </w:r>
-            <w:bookmarkEnd w:id="10"/>
             <w:bookmarkEnd w:id="11"/>
+            <w:bookmarkEnd w:id="12"/>
           </w:p>
         </w:tc>
       </w:tr>
@@ -3393,7 +3395,7 @@
           </w:tcPr>
           <w:p>
             <w:pPr>
-              <w:pStyle w:val="berschrift1"/>
+              <w:pStyle w:val="Heading1"/>
             </w:pPr>
           </w:p>
         </w:tc>
@@ -3425,7 +3427,7 @@
           </w:tcPr>
           <w:p>
             <w:pPr>
-              <w:pStyle w:val="Textkrper"/>
+              <w:pStyle w:val="BodyText"/>
             </w:pPr>
             <w:r>
               <w:t xml:space="preserve">Many thanks to </w:t>
@@ -3463,7 +3465,7 @@
           </w:tcPr>
           <w:p>
             <w:pPr>
-              <w:pStyle w:val="Textkrper"/>
+              <w:pStyle w:val="BodyText"/>
             </w:pPr>
           </w:p>
         </w:tc>
@@ -3493,7 +3495,7 @@
           <w:tcPr>
             <w:tcW w:w="4200" w:type="pct"/>
           </w:tcPr>
-          <w:bookmarkStart w:id="12" w:name="_Toc227751598" w:displacedByCustomXml="next"/>
+          <w:bookmarkStart w:id="13" w:name="_Toc227751598" w:displacedByCustomXml="next"/>
           <w:sdt>
             <w:sdtPr>
               <w:rPr>
@@ -3514,29 +3516,28 @@
             <w:sdtContent>
               <w:p>
                 <w:pPr>
-                  <w:pStyle w:val="berschrift1"/>
+                  <w:pStyle w:val="Heading1"/>
                 </w:pPr>
                 <w:r>
                   <w:t>Bibliography</w:t>
                 </w:r>
-                <w:bookmarkEnd w:id="12"/>
+                <w:bookmarkEnd w:id="13"/>
               </w:p>
               <w:sdt>
                 <w:sdtPr>
-                  <w:id w:val="111145805"/>
-                  <w:bibliography/>
-                </w:sdtPr>
-                <w:sdtEndPr>
                   <w:rPr>
                     <w:noProof w:val="0"/>
                     <w:sz w:val="24"/>
                     <w:szCs w:val="24"/>
                   </w:rPr>
-                </w:sdtEndPr>
+                  <w:id w:val="111145805"/>
+                  <w:bibliography/>
+                </w:sdtPr>
+                <w:sdtEndPr/>
                 <w:sdtContent>
                   <w:p>
                     <w:pPr>
-                      <w:pStyle w:val="Literaturverzeichnis"/>
+                      <w:pStyle w:val="Bibliography"/>
                       <w:rPr>
                         <w:sz w:val="24"/>
                         <w:szCs w:val="24"/>
@@ -3588,15 +3589,13 @@
                       <w:fldChar w:fldCharType="end"/>
                     </w:r>
                   </w:p>
-                  <w:bookmarkStart w:id="13" w:name="_GoBack" w:displacedByCustomXml="next"/>
-                  <w:bookmarkEnd w:id="13" w:displacedByCustomXml="next"/>
                 </w:sdtContent>
               </w:sdt>
             </w:sdtContent>
           </w:sdt>
           <w:p>
             <w:pPr>
-              <w:pStyle w:val="Textkrper"/>
+              <w:pStyle w:val="BodyText"/>
               <w:rPr>
                 <w:lang w:val="de-CH"/>
               </w:rPr>
@@ -3613,12 +3612,12 @@
       </w:pPr>
     </w:p>
     <w:sectPr>
-      <w:headerReference w:type="even" r:id="rId13"/>
-      <w:headerReference w:type="default" r:id="rId14"/>
-      <w:footerReference w:type="even" r:id="rId15"/>
-      <w:footerReference w:type="default" r:id="rId16"/>
-      <w:headerReference w:type="first" r:id="rId17"/>
-      <w:footerReference w:type="first" r:id="rId18"/>
+      <w:headerReference w:type="even" r:id="rId14"/>
+      <w:headerReference w:type="default" r:id="rId15"/>
+      <w:footerReference w:type="even" r:id="rId16"/>
+      <w:footerReference w:type="default" r:id="rId17"/>
+      <w:headerReference w:type="first" r:id="rId18"/>
+      <w:footerReference w:type="first" r:id="rId19"/>
       <w:pgSz w:w="11901" w:h="16840" w:code="9"/>
       <w:pgMar w:top="720" w:right="720" w:bottom="720" w:left="720" w:header="720" w:footer="720" w:gutter="0"/>
       <w:cols w:space="720"/>
@@ -3630,7 +3629,7 @@
 </file>
 
 <file path=word/endnotes.xml><?xml version="1.0" encoding="utf-8"?>
-<w:endnotes xmlns:wpc="http://schemas.microsoft.com/office/word/2010/wordprocessingCanvas" xmlns:mc="http://schemas.openxmlformats.org/markup-compatibility/2006" xmlns:o="urn:schemas-microsoft-com:office:office" xmlns:r="http://schemas.openxmlformats.org/officeDocument/2006/relationships" xmlns:m="http://schemas.openxmlformats.org/officeDocument/2006/math" xmlns:v="urn:schemas-microsoft-com:vml" xmlns:wp14="http://schemas.microsoft.com/office/word/2010/wordprocessingDrawing" xmlns:wp="http://schemas.openxmlformats.org/drawingml/2006/wordprocessingDrawing" xmlns:w10="urn:schemas-microsoft-com:office:word" xmlns:w="http://schemas.openxmlformats.org/wordprocessingml/2006/main" xmlns:w14="http://schemas.microsoft.com/office/word/2010/wordml" xmlns:w15="http://schemas.microsoft.com/office/word/2012/wordml" xmlns:wpg="http://schemas.microsoft.com/office/word/2010/wordprocessingGroup" xmlns:wpi="http://schemas.microsoft.com/office/word/2010/wordprocessingInk" xmlns:wne="http://schemas.microsoft.com/office/word/2006/wordml" xmlns:wps="http://schemas.microsoft.com/office/word/2010/wordprocessingShape" mc:Ignorable="w14 w15 wp14">
+<w:endnotes xmlns:wpc="http://schemas.microsoft.com/office/word/2010/wordprocessingCanvas" xmlns:mo="http://schemas.microsoft.com/office/mac/office/2008/main" xmlns:mc="http://schemas.openxmlformats.org/markup-compatibility/2006" xmlns:mv="urn:schemas-microsoft-com:mac:vml" xmlns:o="urn:schemas-microsoft-com:office:office" xmlns:r="http://schemas.openxmlformats.org/officeDocument/2006/relationships" xmlns:m="http://schemas.openxmlformats.org/officeDocument/2006/math" xmlns:v="urn:schemas-microsoft-com:vml" xmlns:wp14="http://schemas.microsoft.com/office/word/2010/wordprocessingDrawing" xmlns:wp="http://schemas.openxmlformats.org/drawingml/2006/wordprocessingDrawing" xmlns:w10="urn:schemas-microsoft-com:office:word" xmlns:w="http://schemas.openxmlformats.org/wordprocessingml/2006/main" xmlns:w14="http://schemas.microsoft.com/office/word/2010/wordml" xmlns:wpg="http://schemas.microsoft.com/office/word/2010/wordprocessingGroup" xmlns:wpi="http://schemas.microsoft.com/office/word/2010/wordprocessingInk" xmlns:wne="http://schemas.microsoft.com/office/word/2006/wordml" xmlns:wps="http://schemas.microsoft.com/office/word/2010/wordprocessingShape" mc:Ignorable="w14 wp14">
   <w:endnote w:type="separator" w:id="-1">
     <w:p>
       <w:r>
@@ -3649,20 +3648,20 @@
 </file>
 
 <file path=word/footer1.xml><?xml version="1.0" encoding="utf-8"?>
-<w:ftr xmlns:wpc="http://schemas.microsoft.com/office/word/2010/wordprocessingCanvas" xmlns:mc="http://schemas.openxmlformats.org/markup-compatibility/2006" xmlns:o="urn:schemas-microsoft-com:office:office" xmlns:r="http://schemas.openxmlformats.org/officeDocument/2006/relationships" xmlns:m="http://schemas.openxmlformats.org/officeDocument/2006/math" xmlns:v="urn:schemas-microsoft-com:vml" xmlns:wp14="http://schemas.microsoft.com/office/word/2010/wordprocessingDrawing" xmlns:wp="http://schemas.openxmlformats.org/drawingml/2006/wordprocessingDrawing" xmlns:w10="urn:schemas-microsoft-com:office:word" xmlns:w="http://schemas.openxmlformats.org/wordprocessingml/2006/main" xmlns:w14="http://schemas.microsoft.com/office/word/2010/wordml" xmlns:w15="http://schemas.microsoft.com/office/word/2012/wordml" xmlns:wpg="http://schemas.microsoft.com/office/word/2010/wordprocessingGroup" xmlns:wpi="http://schemas.microsoft.com/office/word/2010/wordprocessingInk" xmlns:wne="http://schemas.microsoft.com/office/word/2006/wordml" xmlns:wps="http://schemas.microsoft.com/office/word/2010/wordprocessingShape" mc:Ignorable="w14 w15 wp14">
+<w:ftr xmlns:wpc="http://schemas.microsoft.com/office/word/2010/wordprocessingCanvas" xmlns:mo="http://schemas.microsoft.com/office/mac/office/2008/main" xmlns:mc="http://schemas.openxmlformats.org/markup-compatibility/2006" xmlns:mv="urn:schemas-microsoft-com:mac:vml" xmlns:o="urn:schemas-microsoft-com:office:office" xmlns:r="http://schemas.openxmlformats.org/officeDocument/2006/relationships" xmlns:m="http://schemas.openxmlformats.org/officeDocument/2006/math" xmlns:v="urn:schemas-microsoft-com:vml" xmlns:wp14="http://schemas.microsoft.com/office/word/2010/wordprocessingDrawing" xmlns:wp="http://schemas.openxmlformats.org/drawingml/2006/wordprocessingDrawing" xmlns:w10="urn:schemas-microsoft-com:office:word" xmlns:w="http://schemas.openxmlformats.org/wordprocessingml/2006/main" xmlns:w14="http://schemas.microsoft.com/office/word/2010/wordml" xmlns:wpg="http://schemas.microsoft.com/office/word/2010/wordprocessingGroup" xmlns:wpi="http://schemas.microsoft.com/office/word/2010/wordprocessingInk" xmlns:wne="http://schemas.microsoft.com/office/word/2006/wordml" xmlns:wps="http://schemas.microsoft.com/office/word/2010/wordprocessingShape" mc:Ignorable="w14 wp14">
   <w:p>
     <w:pPr>
-      <w:pStyle w:val="Fuzeile"/>
+      <w:pStyle w:val="Footer"/>
     </w:pPr>
   </w:p>
 </w:ftr>
 </file>
 
 <file path=word/footer2.xml><?xml version="1.0" encoding="utf-8"?>
-<w:ftr xmlns:wpc="http://schemas.microsoft.com/office/word/2010/wordprocessingCanvas" xmlns:mc="http://schemas.openxmlformats.org/markup-compatibility/2006" xmlns:o="urn:schemas-microsoft-com:office:office" xmlns:r="http://schemas.openxmlformats.org/officeDocument/2006/relationships" xmlns:m="http://schemas.openxmlformats.org/officeDocument/2006/math" xmlns:v="urn:schemas-microsoft-com:vml" xmlns:wp14="http://schemas.microsoft.com/office/word/2010/wordprocessingDrawing" xmlns:wp="http://schemas.openxmlformats.org/drawingml/2006/wordprocessingDrawing" xmlns:w10="urn:schemas-microsoft-com:office:word" xmlns:w="http://schemas.openxmlformats.org/wordprocessingml/2006/main" xmlns:w14="http://schemas.microsoft.com/office/word/2010/wordml" xmlns:w15="http://schemas.microsoft.com/office/word/2012/wordml" xmlns:wpg="http://schemas.microsoft.com/office/word/2010/wordprocessingGroup" xmlns:wpi="http://schemas.microsoft.com/office/word/2010/wordprocessingInk" xmlns:wne="http://schemas.microsoft.com/office/word/2006/wordml" xmlns:wps="http://schemas.microsoft.com/office/word/2010/wordprocessingShape" mc:Ignorable="w14 w15 wp14">
+<w:ftr xmlns:wpc="http://schemas.microsoft.com/office/word/2010/wordprocessingCanvas" xmlns:mo="http://schemas.microsoft.com/office/mac/office/2008/main" xmlns:mc="http://schemas.openxmlformats.org/markup-compatibility/2006" xmlns:mv="urn:schemas-microsoft-com:mac:vml" xmlns:o="urn:schemas-microsoft-com:office:office" xmlns:r="http://schemas.openxmlformats.org/officeDocument/2006/relationships" xmlns:m="http://schemas.openxmlformats.org/officeDocument/2006/math" xmlns:v="urn:schemas-microsoft-com:vml" xmlns:wp14="http://schemas.microsoft.com/office/word/2010/wordprocessingDrawing" xmlns:wp="http://schemas.openxmlformats.org/drawingml/2006/wordprocessingDrawing" xmlns:w10="urn:schemas-microsoft-com:office:word" xmlns:w="http://schemas.openxmlformats.org/wordprocessingml/2006/main" xmlns:w14="http://schemas.microsoft.com/office/word/2010/wordml" xmlns:wpg="http://schemas.microsoft.com/office/word/2010/wordprocessingGroup" xmlns:wpi="http://schemas.microsoft.com/office/word/2010/wordprocessingInk" xmlns:wne="http://schemas.microsoft.com/office/word/2006/wordml" xmlns:wps="http://schemas.microsoft.com/office/word/2010/wordprocessingShape" mc:Ignorable="w14 wp14">
   <w:p>
     <w:pPr>
-      <w:pStyle w:val="Fuzeile"/>
+      <w:pStyle w:val="Footer"/>
       <w:tabs>
         <w:tab w:val="left" w:pos="9923"/>
       </w:tabs>
@@ -3681,7 +3680,7 @@
       <w:fldChar w:fldCharType="separate"/>
     </w:r>
     <w:r>
-      <w:t>16.04.13</w:t>
+      <w:t>08.05.13</w:t>
     </w:r>
     <w:r>
       <w:fldChar w:fldCharType="end"/>
@@ -3705,7 +3704,7 @@
       <w:fldChar w:fldCharType="separate"/>
     </w:r>
     <w:r>
-      <w:t>8</w:t>
+      <w:t>2</w:t>
     </w:r>
     <w:r>
       <w:fldChar w:fldCharType="end"/>
@@ -3715,17 +3714,17 @@
 </file>
 
 <file path=word/footer3.xml><?xml version="1.0" encoding="utf-8"?>
-<w:ftr xmlns:wpc="http://schemas.microsoft.com/office/word/2010/wordprocessingCanvas" xmlns:mc="http://schemas.openxmlformats.org/markup-compatibility/2006" xmlns:o="urn:schemas-microsoft-com:office:office" xmlns:r="http://schemas.openxmlformats.org/officeDocument/2006/relationships" xmlns:m="http://schemas.openxmlformats.org/officeDocument/2006/math" xmlns:v="urn:schemas-microsoft-com:vml" xmlns:wp14="http://schemas.microsoft.com/office/word/2010/wordprocessingDrawing" xmlns:wp="http://schemas.openxmlformats.org/drawingml/2006/wordprocessingDrawing" xmlns:w10="urn:schemas-microsoft-com:office:word" xmlns:w="http://schemas.openxmlformats.org/wordprocessingml/2006/main" xmlns:w14="http://schemas.microsoft.com/office/word/2010/wordml" xmlns:w15="http://schemas.microsoft.com/office/word/2012/wordml" xmlns:wpg="http://schemas.microsoft.com/office/word/2010/wordprocessingGroup" xmlns:wpi="http://schemas.microsoft.com/office/word/2010/wordprocessingInk" xmlns:wne="http://schemas.microsoft.com/office/word/2006/wordml" xmlns:wps="http://schemas.microsoft.com/office/word/2010/wordprocessingShape" mc:Ignorable="w14 w15 wp14">
+<w:ftr xmlns:wpc="http://schemas.microsoft.com/office/word/2010/wordprocessingCanvas" xmlns:mo="http://schemas.microsoft.com/office/mac/office/2008/main" xmlns:mc="http://schemas.openxmlformats.org/markup-compatibility/2006" xmlns:mv="urn:schemas-microsoft-com:mac:vml" xmlns:o="urn:schemas-microsoft-com:office:office" xmlns:r="http://schemas.openxmlformats.org/officeDocument/2006/relationships" xmlns:m="http://schemas.openxmlformats.org/officeDocument/2006/math" xmlns:v="urn:schemas-microsoft-com:vml" xmlns:wp14="http://schemas.microsoft.com/office/word/2010/wordprocessingDrawing" xmlns:wp="http://schemas.openxmlformats.org/drawingml/2006/wordprocessingDrawing" xmlns:w10="urn:schemas-microsoft-com:office:word" xmlns:w="http://schemas.openxmlformats.org/wordprocessingml/2006/main" xmlns:w14="http://schemas.microsoft.com/office/word/2010/wordml" xmlns:wpg="http://schemas.microsoft.com/office/word/2010/wordprocessingGroup" xmlns:wpi="http://schemas.microsoft.com/office/word/2010/wordprocessingInk" xmlns:wne="http://schemas.microsoft.com/office/word/2006/wordml" xmlns:wps="http://schemas.microsoft.com/office/word/2010/wordprocessingShape" mc:Ignorable="w14 wp14">
   <w:p>
     <w:pPr>
-      <w:pStyle w:val="Fuzeile"/>
+      <w:pStyle w:val="Footer"/>
     </w:pPr>
   </w:p>
 </w:ftr>
 </file>
 
 <file path=word/footnotes.xml><?xml version="1.0" encoding="utf-8"?>
-<w:footnotes xmlns:wpc="http://schemas.microsoft.com/office/word/2010/wordprocessingCanvas" xmlns:mc="http://schemas.openxmlformats.org/markup-compatibility/2006" xmlns:o="urn:schemas-microsoft-com:office:office" xmlns:r="http://schemas.openxmlformats.org/officeDocument/2006/relationships" xmlns:m="http://schemas.openxmlformats.org/officeDocument/2006/math" xmlns:v="urn:schemas-microsoft-com:vml" xmlns:wp14="http://schemas.microsoft.com/office/word/2010/wordprocessingDrawing" xmlns:wp="http://schemas.openxmlformats.org/drawingml/2006/wordprocessingDrawing" xmlns:w10="urn:schemas-microsoft-com:office:word" xmlns:w="http://schemas.openxmlformats.org/wordprocessingml/2006/main" xmlns:w14="http://schemas.microsoft.com/office/word/2010/wordml" xmlns:w15="http://schemas.microsoft.com/office/word/2012/wordml" xmlns:wpg="http://schemas.microsoft.com/office/word/2010/wordprocessingGroup" xmlns:wpi="http://schemas.microsoft.com/office/word/2010/wordprocessingInk" xmlns:wne="http://schemas.microsoft.com/office/word/2006/wordml" xmlns:wps="http://schemas.microsoft.com/office/word/2010/wordprocessingShape" mc:Ignorable="w14 w15 wp14">
+<w:footnotes xmlns:wpc="http://schemas.microsoft.com/office/word/2010/wordprocessingCanvas" xmlns:mo="http://schemas.microsoft.com/office/mac/office/2008/main" xmlns:mc="http://schemas.openxmlformats.org/markup-compatibility/2006" xmlns:mv="urn:schemas-microsoft-com:mac:vml" xmlns:o="urn:schemas-microsoft-com:office:office" xmlns:r="http://schemas.openxmlformats.org/officeDocument/2006/relationships" xmlns:m="http://schemas.openxmlformats.org/officeDocument/2006/math" xmlns:v="urn:schemas-microsoft-com:vml" xmlns:wp14="http://schemas.microsoft.com/office/word/2010/wordprocessingDrawing" xmlns:wp="http://schemas.openxmlformats.org/drawingml/2006/wordprocessingDrawing" xmlns:w10="urn:schemas-microsoft-com:office:word" xmlns:w="http://schemas.openxmlformats.org/wordprocessingml/2006/main" xmlns:w14="http://schemas.microsoft.com/office/word/2010/wordml" xmlns:wpg="http://schemas.microsoft.com/office/word/2010/wordprocessingGroup" xmlns:wpi="http://schemas.microsoft.com/office/word/2010/wordprocessingInk" xmlns:wne="http://schemas.microsoft.com/office/word/2006/wordml" xmlns:wps="http://schemas.microsoft.com/office/word/2010/wordprocessingShape" mc:Ignorable="w14 wp14">
   <w:footnote w:type="separator" w:id="-1">
     <w:p>
       <w:r>
@@ -3744,17 +3743,17 @@
 </file>
 
 <file path=word/header1.xml><?xml version="1.0" encoding="utf-8"?>
-<w:hdr xmlns:wpc="http://schemas.microsoft.com/office/word/2010/wordprocessingCanvas" xmlns:mc="http://schemas.openxmlformats.org/markup-compatibility/2006" xmlns:o="urn:schemas-microsoft-com:office:office" xmlns:r="http://schemas.openxmlformats.org/officeDocument/2006/relationships" xmlns:m="http://schemas.openxmlformats.org/officeDocument/2006/math" xmlns:v="urn:schemas-microsoft-com:vml" xmlns:wp14="http://schemas.microsoft.com/office/word/2010/wordprocessingDrawing" xmlns:wp="http://schemas.openxmlformats.org/drawingml/2006/wordprocessingDrawing" xmlns:w10="urn:schemas-microsoft-com:office:word" xmlns:w="http://schemas.openxmlformats.org/wordprocessingml/2006/main" xmlns:w14="http://schemas.microsoft.com/office/word/2010/wordml" xmlns:w15="http://schemas.microsoft.com/office/word/2012/wordml" xmlns:wpg="http://schemas.microsoft.com/office/word/2010/wordprocessingGroup" xmlns:wpi="http://schemas.microsoft.com/office/word/2010/wordprocessingInk" xmlns:wne="http://schemas.microsoft.com/office/word/2006/wordml" xmlns:wps="http://schemas.microsoft.com/office/word/2010/wordprocessingShape" mc:Ignorable="w14 w15 wp14">
+<w:hdr xmlns:wpc="http://schemas.microsoft.com/office/word/2010/wordprocessingCanvas" xmlns:mo="http://schemas.microsoft.com/office/mac/office/2008/main" xmlns:mc="http://schemas.openxmlformats.org/markup-compatibility/2006" xmlns:mv="urn:schemas-microsoft-com:mac:vml" xmlns:o="urn:schemas-microsoft-com:office:office" xmlns:r="http://schemas.openxmlformats.org/officeDocument/2006/relationships" xmlns:m="http://schemas.openxmlformats.org/officeDocument/2006/math" xmlns:v="urn:schemas-microsoft-com:vml" xmlns:wp14="http://schemas.microsoft.com/office/word/2010/wordprocessingDrawing" xmlns:wp="http://schemas.openxmlformats.org/drawingml/2006/wordprocessingDrawing" xmlns:w10="urn:schemas-microsoft-com:office:word" xmlns:w="http://schemas.openxmlformats.org/wordprocessingml/2006/main" xmlns:w14="http://schemas.microsoft.com/office/word/2010/wordml" xmlns:wpg="http://schemas.microsoft.com/office/word/2010/wordprocessingGroup" xmlns:wpi="http://schemas.microsoft.com/office/word/2010/wordprocessingInk" xmlns:wne="http://schemas.microsoft.com/office/word/2006/wordml" xmlns:wps="http://schemas.microsoft.com/office/word/2010/wordprocessingShape" mc:Ignorable="w14 wp14">
   <w:p>
     <w:pPr>
-      <w:pStyle w:val="Kopfzeile"/>
+      <w:pStyle w:val="Header"/>
     </w:pPr>
   </w:p>
 </w:hdr>
 </file>
 
 <file path=word/header2.xml><?xml version="1.0" encoding="utf-8"?>
-<w:hdr xmlns:wpc="http://schemas.microsoft.com/office/word/2010/wordprocessingCanvas" xmlns:mc="http://schemas.openxmlformats.org/markup-compatibility/2006" xmlns:o="urn:schemas-microsoft-com:office:office" xmlns:r="http://schemas.openxmlformats.org/officeDocument/2006/relationships" xmlns:m="http://schemas.openxmlformats.org/officeDocument/2006/math" xmlns:v="urn:schemas-microsoft-com:vml" xmlns:wp14="http://schemas.microsoft.com/office/word/2010/wordprocessingDrawing" xmlns:wp="http://schemas.openxmlformats.org/drawingml/2006/wordprocessingDrawing" xmlns:w10="urn:schemas-microsoft-com:office:word" xmlns:w="http://schemas.openxmlformats.org/wordprocessingml/2006/main" xmlns:w14="http://schemas.microsoft.com/office/word/2010/wordml" xmlns:w15="http://schemas.microsoft.com/office/word/2012/wordml" xmlns:wpg="http://schemas.microsoft.com/office/word/2010/wordprocessingGroup" xmlns:wpi="http://schemas.microsoft.com/office/word/2010/wordprocessingInk" xmlns:wne="http://schemas.microsoft.com/office/word/2006/wordml" xmlns:wps="http://schemas.microsoft.com/office/word/2010/wordprocessingShape" mc:Ignorable="w14 w15 wp14">
+<w:hdr xmlns:wpc="http://schemas.microsoft.com/office/word/2010/wordprocessingCanvas" xmlns:mo="http://schemas.microsoft.com/office/mac/office/2008/main" xmlns:mc="http://schemas.openxmlformats.org/markup-compatibility/2006" xmlns:mv="urn:schemas-microsoft-com:mac:vml" xmlns:o="urn:schemas-microsoft-com:office:office" xmlns:r="http://schemas.openxmlformats.org/officeDocument/2006/relationships" xmlns:m="http://schemas.openxmlformats.org/officeDocument/2006/math" xmlns:v="urn:schemas-microsoft-com:vml" xmlns:wp14="http://schemas.microsoft.com/office/word/2010/wordprocessingDrawing" xmlns:wp="http://schemas.openxmlformats.org/drawingml/2006/wordprocessingDrawing" xmlns:w10="urn:schemas-microsoft-com:office:word" xmlns:w="http://schemas.openxmlformats.org/wordprocessingml/2006/main" xmlns:w14="http://schemas.microsoft.com/office/word/2010/wordml" xmlns:wpg="http://schemas.microsoft.com/office/word/2010/wordprocessingGroup" xmlns:wpi="http://schemas.microsoft.com/office/word/2010/wordprocessingInk" xmlns:wne="http://schemas.microsoft.com/office/word/2006/wordml" xmlns:wps="http://schemas.microsoft.com/office/word/2010/wordprocessingShape" mc:Ignorable="w14 wp14">
   <w:tbl>
     <w:tblPr>
       <w:tblW w:w="0" w:type="dxa"/>
@@ -3777,7 +3776,6 @@
           <w:r>
             <w:rPr>
               <w:noProof/>
-              <w:lang w:val="de-CH" w:eastAsia="de-CH"/>
             </w:rPr>
             <w:drawing>
               <wp:anchor distT="0" distB="0" distL="114300" distR="114300" simplePos="0" relativeHeight="251659264" behindDoc="0" locked="1" layoutInCell="1" allowOverlap="1" wp14:anchorId="439C04BA" wp14:editId="536E361A">
@@ -3853,24 +3851,24 @@
   </w:tbl>
   <w:p>
     <w:pPr>
-      <w:pStyle w:val="Kopfzeile"/>
+      <w:pStyle w:val="Header"/>
     </w:pPr>
   </w:p>
 </w:hdr>
 </file>
 
 <file path=word/header3.xml><?xml version="1.0" encoding="utf-8"?>
-<w:hdr xmlns:wpc="http://schemas.microsoft.com/office/word/2010/wordprocessingCanvas" xmlns:mc="http://schemas.openxmlformats.org/markup-compatibility/2006" xmlns:o="urn:schemas-microsoft-com:office:office" xmlns:r="http://schemas.openxmlformats.org/officeDocument/2006/relationships" xmlns:m="http://schemas.openxmlformats.org/officeDocument/2006/math" xmlns:v="urn:schemas-microsoft-com:vml" xmlns:wp14="http://schemas.microsoft.com/office/word/2010/wordprocessingDrawing" xmlns:wp="http://schemas.openxmlformats.org/drawingml/2006/wordprocessingDrawing" xmlns:w10="urn:schemas-microsoft-com:office:word" xmlns:w="http://schemas.openxmlformats.org/wordprocessingml/2006/main" xmlns:w14="http://schemas.microsoft.com/office/word/2010/wordml" xmlns:w15="http://schemas.microsoft.com/office/word/2012/wordml" xmlns:wpg="http://schemas.microsoft.com/office/word/2010/wordprocessingGroup" xmlns:wpi="http://schemas.microsoft.com/office/word/2010/wordprocessingInk" xmlns:wne="http://schemas.microsoft.com/office/word/2006/wordml" xmlns:wps="http://schemas.microsoft.com/office/word/2010/wordprocessingShape" mc:Ignorable="w14 w15 wp14">
+<w:hdr xmlns:wpc="http://schemas.microsoft.com/office/word/2010/wordprocessingCanvas" xmlns:mo="http://schemas.microsoft.com/office/mac/office/2008/main" xmlns:mc="http://schemas.openxmlformats.org/markup-compatibility/2006" xmlns:mv="urn:schemas-microsoft-com:mac:vml" xmlns:o="urn:schemas-microsoft-com:office:office" xmlns:r="http://schemas.openxmlformats.org/officeDocument/2006/relationships" xmlns:m="http://schemas.openxmlformats.org/officeDocument/2006/math" xmlns:v="urn:schemas-microsoft-com:vml" xmlns:wp14="http://schemas.microsoft.com/office/word/2010/wordprocessingDrawing" xmlns:wp="http://schemas.openxmlformats.org/drawingml/2006/wordprocessingDrawing" xmlns:w10="urn:schemas-microsoft-com:office:word" xmlns:w="http://schemas.openxmlformats.org/wordprocessingml/2006/main" xmlns:w14="http://schemas.microsoft.com/office/word/2010/wordml" xmlns:wpg="http://schemas.microsoft.com/office/word/2010/wordprocessingGroup" xmlns:wpi="http://schemas.microsoft.com/office/word/2010/wordprocessingInk" xmlns:wne="http://schemas.microsoft.com/office/word/2006/wordml" xmlns:wps="http://schemas.microsoft.com/office/word/2010/wordprocessingShape" mc:Ignorable="w14 wp14">
   <w:p>
     <w:pPr>
-      <w:pStyle w:val="Kopfzeile"/>
+      <w:pStyle w:val="Header"/>
     </w:pPr>
   </w:p>
 </w:hdr>
 </file>
 
 <file path=word/numbering.xml><?xml version="1.0" encoding="utf-8"?>
-<w:numbering xmlns:wpc="http://schemas.microsoft.com/office/word/2010/wordprocessingCanvas" xmlns:mc="http://schemas.openxmlformats.org/markup-compatibility/2006" xmlns:o="urn:schemas-microsoft-com:office:office" xmlns:r="http://schemas.openxmlformats.org/officeDocument/2006/relationships" xmlns:m="http://schemas.openxmlformats.org/officeDocument/2006/math" xmlns:v="urn:schemas-microsoft-com:vml" xmlns:wp14="http://schemas.microsoft.com/office/word/2010/wordprocessingDrawing" xmlns:wp="http://schemas.openxmlformats.org/drawingml/2006/wordprocessingDrawing" xmlns:w10="urn:schemas-microsoft-com:office:word" xmlns:w="http://schemas.openxmlformats.org/wordprocessingml/2006/main" xmlns:w14="http://schemas.microsoft.com/office/word/2010/wordml" xmlns:w15="http://schemas.microsoft.com/office/word/2012/wordml" xmlns:wpg="http://schemas.microsoft.com/office/word/2010/wordprocessingGroup" xmlns:wpi="http://schemas.microsoft.com/office/word/2010/wordprocessingInk" xmlns:wne="http://schemas.microsoft.com/office/word/2006/wordml" xmlns:wps="http://schemas.microsoft.com/office/word/2010/wordprocessingShape" mc:Ignorable="w14 w15 wp14">
+<w:numbering xmlns:wpc="http://schemas.microsoft.com/office/word/2010/wordprocessingCanvas" xmlns:mo="http://schemas.microsoft.com/office/mac/office/2008/main" xmlns:mc="http://schemas.openxmlformats.org/markup-compatibility/2006" xmlns:mv="urn:schemas-microsoft-com:mac:vml" xmlns:o="urn:schemas-microsoft-com:office:office" xmlns:r="http://schemas.openxmlformats.org/officeDocument/2006/relationships" xmlns:m="http://schemas.openxmlformats.org/officeDocument/2006/math" xmlns:v="urn:schemas-microsoft-com:vml" xmlns:wp14="http://schemas.microsoft.com/office/word/2010/wordprocessingDrawing" xmlns:wp="http://schemas.openxmlformats.org/drawingml/2006/wordprocessingDrawing" xmlns:w10="urn:schemas-microsoft-com:office:word" xmlns:w="http://schemas.openxmlformats.org/wordprocessingml/2006/main" xmlns:w14="http://schemas.microsoft.com/office/word/2010/wordml" xmlns:wpg="http://schemas.microsoft.com/office/word/2010/wordprocessingGroup" xmlns:wpi="http://schemas.microsoft.com/office/word/2010/wordprocessingInk" xmlns:wne="http://schemas.microsoft.com/office/word/2006/wordml" xmlns:wps="http://schemas.microsoft.com/office/word/2010/wordprocessingShape" mc:Ignorable="w14 wp14">
   <w:abstractNum w:abstractNumId="0">
     <w:nsid w:val="FFFFFF1D"/>
     <w:multiLevelType w:val="multilevel"/>
@@ -4018,7 +4016,7 @@
     <w:lvl w:ilvl="0">
       <w:start w:val="1"/>
       <w:numFmt w:val="decimal"/>
-      <w:pStyle w:val="Listennummer5"/>
+      <w:pStyle w:val="ListNumber5"/>
       <w:lvlText w:val="%1."/>
       <w:lvlJc w:val="left"/>
       <w:pPr>
@@ -4036,7 +4034,7 @@
     <w:lvl w:ilvl="0">
       <w:start w:val="1"/>
       <w:numFmt w:val="decimal"/>
-      <w:pStyle w:val="Listennummer4"/>
+      <w:pStyle w:val="ListNumber4"/>
       <w:lvlText w:val="%1."/>
       <w:lvlJc w:val="left"/>
       <w:pPr>
@@ -4054,7 +4052,7 @@
     <w:lvl w:ilvl="0">
       <w:start w:val="1"/>
       <w:numFmt w:val="decimal"/>
-      <w:pStyle w:val="Listennummer3"/>
+      <w:pStyle w:val="ListNumber3"/>
       <w:lvlText w:val="%1."/>
       <w:lvlJc w:val="left"/>
       <w:pPr>
@@ -4072,7 +4070,7 @@
     <w:lvl w:ilvl="0">
       <w:start w:val="1"/>
       <w:numFmt w:val="decimal"/>
-      <w:pStyle w:val="Listennummer2"/>
+      <w:pStyle w:val="ListNumber2"/>
       <w:lvlText w:val="%1."/>
       <w:lvlJc w:val="left"/>
       <w:pPr>
@@ -4090,7 +4088,7 @@
     <w:lvl w:ilvl="0">
       <w:start w:val="1"/>
       <w:numFmt w:val="bullet"/>
-      <w:pStyle w:val="Aufzhlungszeichen5"/>
+      <w:pStyle w:val="ListBullet5"/>
       <w:lvlText w:val=""/>
       <w:lvlJc w:val="left"/>
       <w:pPr>
@@ -4111,7 +4109,7 @@
     <w:lvl w:ilvl="0">
       <w:start w:val="1"/>
       <w:numFmt w:val="bullet"/>
-      <w:pStyle w:val="Aufzhlungszeichen4"/>
+      <w:pStyle w:val="ListBullet4"/>
       <w:lvlText w:val=""/>
       <w:lvlJc w:val="left"/>
       <w:pPr>
@@ -4132,7 +4130,7 @@
     <w:lvl w:ilvl="0">
       <w:start w:val="1"/>
       <w:numFmt w:val="bullet"/>
-      <w:pStyle w:val="Aufzhlungszeichen3"/>
+      <w:pStyle w:val="ListBullet3"/>
       <w:lvlText w:val=""/>
       <w:lvlJc w:val="left"/>
       <w:pPr>
@@ -4153,7 +4151,7 @@
     <w:lvl w:ilvl="0">
       <w:start w:val="1"/>
       <w:numFmt w:val="bullet"/>
-      <w:pStyle w:val="Aufzhlungszeichen2"/>
+      <w:pStyle w:val="ListBullet2"/>
       <w:lvlText w:val=""/>
       <w:lvlJc w:val="left"/>
       <w:pPr>
@@ -4174,7 +4172,7 @@
     <w:lvl w:ilvl="0">
       <w:start w:val="1"/>
       <w:numFmt w:val="decimal"/>
-      <w:pStyle w:val="Listennummer"/>
+      <w:pStyle w:val="ListNumber"/>
       <w:lvlText w:val="%1."/>
       <w:lvlJc w:val="left"/>
       <w:pPr>
@@ -4192,7 +4190,7 @@
     <w:lvl w:ilvl="0">
       <w:start w:val="1"/>
       <w:numFmt w:val="bullet"/>
-      <w:pStyle w:val="Aufzhlungszeichen"/>
+      <w:pStyle w:val="ListBullet"/>
       <w:lvlText w:val=""/>
       <w:lvlJc w:val="left"/>
       <w:pPr>
@@ -5352,7 +5350,7 @@
 </file>
 
 <file path=word/styles.xml><?xml version="1.0" encoding="utf-8"?>
-<w:styles xmlns:mc="http://schemas.openxmlformats.org/markup-compatibility/2006" xmlns:r="http://schemas.openxmlformats.org/officeDocument/2006/relationships" xmlns:w="http://schemas.openxmlformats.org/wordprocessingml/2006/main" xmlns:w14="http://schemas.microsoft.com/office/word/2010/wordml" xmlns:w15="http://schemas.microsoft.com/office/word/2012/wordml" mc:Ignorable="w14 w15">
+<w:styles xmlns:mc="http://schemas.openxmlformats.org/markup-compatibility/2006" xmlns:r="http://schemas.openxmlformats.org/officeDocument/2006/relationships" xmlns:w="http://schemas.openxmlformats.org/wordprocessingml/2006/main" xmlns:w14="http://schemas.microsoft.com/office/word/2010/wordml" mc:Ignorable="w14">
   <w:docDefaults>
     <w:rPrDefault>
       <w:rPr>
@@ -5364,7 +5362,7 @@
     </w:rPrDefault>
     <w:pPrDefault/>
   </w:docDefaults>
-  <w:latentStyles w:defLockedState="0" w:defUIPriority="0" w:defSemiHidden="0" w:defUnhideWhenUsed="0" w:defQFormat="0" w:count="371">
+  <w:latentStyles w:defLockedState="0" w:defUIPriority="0" w:defSemiHidden="0" w:defUnhideWhenUsed="0" w:defQFormat="0" w:count="276">
     <w:lsdException w:name="heading 1" w:uiPriority="9" w:qFormat="1"/>
     <w:lsdException w:name="index 1" w:semiHidden="1" w:unhideWhenUsed="1"/>
     <w:lsdException w:name="index 7" w:semiHidden="1" w:unhideWhenUsed="1"/>
@@ -5497,197 +5495,11 @@
     <w:lsdException w:name="Balloon Text" w:semiHidden="1" w:unhideWhenUsed="1"/>
     <w:lsdException w:name="Table Theme" w:semiHidden="1" w:unhideWhenUsed="1"/>
     <w:lsdException w:name="Placeholder Text" w:semiHidden="1"/>
-    <w:lsdException w:name="Light Shading"/>
-    <w:lsdException w:name="Light List"/>
-    <w:lsdException w:name="Light Grid"/>
-    <w:lsdException w:name="Medium Shading 1"/>
-    <w:lsdException w:name="Medium Shading 2"/>
-    <w:lsdException w:name="Medium List 1"/>
-    <w:lsdException w:name="Medium List 2"/>
-    <w:lsdException w:name="Light Shading Accent 1"/>
-    <w:lsdException w:name="Light List Accent 1"/>
-    <w:lsdException w:name="Light Grid Accent 1"/>
-    <w:lsdException w:name="Medium Shading 1 Accent 1"/>
-    <w:lsdException w:name="Medium Shading 2 Accent 1"/>
-    <w:lsdException w:name="Medium List 1 Accent 1"/>
     <w:lsdException w:name="Revision" w:semiHidden="1"/>
-    <w:lsdException w:name="Medium List 2 Accent 1"/>
-    <w:lsdException w:name="Medium Grid 1 Accent 1"/>
-    <w:lsdException w:name="Medium Grid 2 Accent 1"/>
-    <w:lsdException w:name="Medium Grid 3 Accent 1"/>
-    <w:lsdException w:name="Dark List Accent 1"/>
-    <w:lsdException w:name="Colorful Shading Accent 1"/>
-    <w:lsdException w:name="Colorful List Accent 1"/>
-    <w:lsdException w:name="Colorful Grid Accent 1"/>
-    <w:lsdException w:name="Light Shading Accent 2"/>
-    <w:lsdException w:name="Light List Accent 2"/>
-    <w:lsdException w:name="Light Grid Accent 2"/>
-    <w:lsdException w:name="Medium Shading 1 Accent 2"/>
-    <w:lsdException w:name="Medium Shading 2 Accent 2"/>
-    <w:lsdException w:name="Medium List 1 Accent 2"/>
-    <w:lsdException w:name="Medium List 2 Accent 2"/>
-    <w:lsdException w:name="Medium Grid 1 Accent 2"/>
-    <w:lsdException w:name="Medium Grid 2 Accent 2"/>
-    <w:lsdException w:name="Medium Grid 3 Accent 2"/>
-    <w:lsdException w:name="Dark List Accent 2"/>
-    <w:lsdException w:name="Colorful Shading Accent 2"/>
-    <w:lsdException w:name="Colorful List Accent 2"/>
-    <w:lsdException w:name="Colorful Grid Accent 2"/>
-    <w:lsdException w:name="Light Shading Accent 3"/>
-    <w:lsdException w:name="Light List Accent 3"/>
-    <w:lsdException w:name="Light Grid Accent 3"/>
-    <w:lsdException w:name="Medium Shading 1 Accent 3"/>
-    <w:lsdException w:name="Medium Shading 2 Accent 3"/>
-    <w:lsdException w:name="Medium List 1 Accent 3"/>
-    <w:lsdException w:name="Medium List 2 Accent 3"/>
-    <w:lsdException w:name="Medium Grid 1 Accent 3"/>
-    <w:lsdException w:name="Medium Grid 2 Accent 3"/>
-    <w:lsdException w:name="Medium Grid 3 Accent 3"/>
-    <w:lsdException w:name="Dark List Accent 3"/>
-    <w:lsdException w:name="Colorful Shading Accent 3"/>
-    <w:lsdException w:name="Colorful List Accent 3"/>
-    <w:lsdException w:name="Colorful Grid Accent 3"/>
-    <w:lsdException w:name="Light Shading Accent 4"/>
-    <w:lsdException w:name="Light List Accent 4"/>
-    <w:lsdException w:name="Light Grid Accent 4"/>
-    <w:lsdException w:name="Medium Shading 1 Accent 4"/>
-    <w:lsdException w:name="Medium Shading 2 Accent 4"/>
-    <w:lsdException w:name="Medium List 1 Accent 4"/>
-    <w:lsdException w:name="Medium List 2 Accent 4"/>
-    <w:lsdException w:name="Medium Grid 1 Accent 4"/>
-    <w:lsdException w:name="Medium Grid 2 Accent 4"/>
-    <w:lsdException w:name="Medium Grid 3 Accent 4"/>
-    <w:lsdException w:name="Dark List Accent 4"/>
-    <w:lsdException w:name="Colorful Shading Accent 4"/>
-    <w:lsdException w:name="Colorful List Accent 4"/>
-    <w:lsdException w:name="Colorful Grid Accent 4"/>
-    <w:lsdException w:name="Light Shading Accent 5"/>
-    <w:lsdException w:name="Light List Accent 5"/>
-    <w:lsdException w:name="Light Grid Accent 5"/>
-    <w:lsdException w:name="Medium Shading 1 Accent 5"/>
-    <w:lsdException w:name="Medium Shading 2 Accent 5"/>
-    <w:lsdException w:name="Medium List 1 Accent 5"/>
-    <w:lsdException w:name="Medium List 2 Accent 5"/>
-    <w:lsdException w:name="Medium Grid 1 Accent 5"/>
-    <w:lsdException w:name="Medium Grid 2 Accent 5"/>
-    <w:lsdException w:name="Medium Grid 3 Accent 5"/>
-    <w:lsdException w:name="Dark List Accent 5"/>
-    <w:lsdException w:name="Colorful Shading Accent 5"/>
-    <w:lsdException w:name="Colorful List Accent 5"/>
-    <w:lsdException w:name="Colorful Grid Accent 5"/>
-    <w:lsdException w:name="Light Shading Accent 6"/>
-    <w:lsdException w:name="Light List Accent 6"/>
-    <w:lsdException w:name="Light Grid Accent 6"/>
-    <w:lsdException w:name="Medium Shading 1 Accent 6"/>
-    <w:lsdException w:name="Medium Shading 2 Accent 6"/>
-    <w:lsdException w:name="Medium List 1 Accent 6"/>
-    <w:lsdException w:name="Medium List 2 Accent 6"/>
-    <w:lsdException w:name="Medium Grid 1 Accent 6"/>
-    <w:lsdException w:name="Medium Grid 2 Accent 6"/>
-    <w:lsdException w:name="Medium Grid 3 Accent 6"/>
-    <w:lsdException w:name="Dark List Accent 6"/>
-    <w:lsdException w:name="Colorful Shading Accent 6"/>
-    <w:lsdException w:name="Colorful List Accent 6"/>
-    <w:lsdException w:name="Colorful Grid Accent 6"/>
     <w:lsdException w:name="Bibliography" w:semiHidden="1" w:unhideWhenUsed="1"/>
     <w:lsdException w:name="TOC Heading" w:semiHidden="1" w:uiPriority="39" w:unhideWhenUsed="1" w:qFormat="1"/>
-    <w:lsdException w:name="Grid Table 4" w:uiPriority="49"/>
-    <w:lsdException w:name="Grid Table 5 Dark" w:uiPriority="50"/>
-    <w:lsdException w:name="Grid Table 6 Colorful" w:uiPriority="51"/>
-    <w:lsdException w:name="Grid Table 7 Colorful" w:uiPriority="52"/>
-    <w:lsdException w:name="Grid Table 1 Light Accent 1" w:uiPriority="46"/>
-    <w:lsdException w:name="Grid Table 2 Accent 1" w:uiPriority="47"/>
-    <w:lsdException w:name="Grid Table 3 Accent 1" w:uiPriority="48"/>
-    <w:lsdException w:name="Grid Table 4 Accent 1" w:uiPriority="49"/>
-    <w:lsdException w:name="Grid Table 5 Dark Accent 1" w:uiPriority="50"/>
-    <w:lsdException w:name="Grid Table 6 Colorful Accent 1" w:uiPriority="51"/>
-    <w:lsdException w:name="Grid Table 7 Colorful Accent 1" w:uiPriority="52"/>
-    <w:lsdException w:name="Grid Table 1 Light Accent 2" w:uiPriority="46"/>
-    <w:lsdException w:name="Grid Table 2 Accent 2" w:uiPriority="47"/>
-    <w:lsdException w:name="Grid Table 3 Accent 2" w:uiPriority="48"/>
-    <w:lsdException w:name="Grid Table 4 Accent 2" w:uiPriority="49"/>
-    <w:lsdException w:name="Grid Table 5 Dark Accent 2" w:uiPriority="50"/>
-    <w:lsdException w:name="Grid Table 6 Colorful Accent 2" w:uiPriority="51"/>
-    <w:lsdException w:name="Grid Table 7 Colorful Accent 2" w:uiPriority="52"/>
-    <w:lsdException w:name="Grid Table 1 Light Accent 3" w:uiPriority="46"/>
-    <w:lsdException w:name="Grid Table 2 Accent 3" w:uiPriority="47"/>
-    <w:lsdException w:name="Grid Table 3 Accent 3" w:uiPriority="48"/>
-    <w:lsdException w:name="Grid Table 4 Accent 3" w:uiPriority="49"/>
-    <w:lsdException w:name="Grid Table 5 Dark Accent 3" w:uiPriority="50"/>
-    <w:lsdException w:name="Grid Table 6 Colorful Accent 3" w:uiPriority="51"/>
-    <w:lsdException w:name="Grid Table 7 Colorful Accent 3" w:uiPriority="52"/>
-    <w:lsdException w:name="Grid Table 1 Light Accent 4" w:uiPriority="46"/>
-    <w:lsdException w:name="Grid Table 2 Accent 4" w:uiPriority="47"/>
-    <w:lsdException w:name="Grid Table 3 Accent 4" w:uiPriority="48"/>
-    <w:lsdException w:name="Grid Table 4 Accent 4" w:uiPriority="49"/>
-    <w:lsdException w:name="Grid Table 5 Dark Accent 4" w:uiPriority="50"/>
-    <w:lsdException w:name="Grid Table 6 Colorful Accent 4" w:uiPriority="51"/>
-    <w:lsdException w:name="Grid Table 7 Colorful Accent 4" w:uiPriority="52"/>
-    <w:lsdException w:name="Grid Table 1 Light Accent 5" w:uiPriority="46"/>
-    <w:lsdException w:name="Grid Table 2 Accent 5" w:uiPriority="47"/>
-    <w:lsdException w:name="Grid Table 3 Accent 5" w:uiPriority="48"/>
-    <w:lsdException w:name="Grid Table 4 Accent 5" w:uiPriority="49"/>
-    <w:lsdException w:name="Grid Table 5 Dark Accent 5" w:uiPriority="50"/>
-    <w:lsdException w:name="Grid Table 6 Colorful Accent 5" w:uiPriority="51"/>
-    <w:lsdException w:name="Grid Table 7 Colorful Accent 5" w:uiPriority="52"/>
-    <w:lsdException w:name="Grid Table 1 Light Accent 6" w:uiPriority="46"/>
-    <w:lsdException w:name="Grid Table 2 Accent 6" w:uiPriority="47"/>
-    <w:lsdException w:name="Grid Table 3 Accent 6" w:uiPriority="48"/>
-    <w:lsdException w:name="Grid Table 4 Accent 6" w:uiPriority="49"/>
-    <w:lsdException w:name="Grid Table 5 Dark Accent 6" w:uiPriority="50"/>
-    <w:lsdException w:name="Grid Table 6 Colorful Accent 6" w:uiPriority="51"/>
-    <w:lsdException w:name="Grid Table 7 Colorful Accent 6" w:uiPriority="52"/>
-    <w:lsdException w:name="List Table 1 Light" w:uiPriority="46"/>
-    <w:lsdException w:name="List Table 2" w:uiPriority="47"/>
-    <w:lsdException w:name="List Table 3" w:uiPriority="48"/>
-    <w:lsdException w:name="List Table 4" w:uiPriority="49"/>
-    <w:lsdException w:name="List Table 5 Dark" w:uiPriority="50"/>
-    <w:lsdException w:name="List Table 6 Colorful" w:uiPriority="51"/>
-    <w:lsdException w:name="List Table 7 Colorful" w:uiPriority="52"/>
-    <w:lsdException w:name="List Table 1 Light Accent 1" w:uiPriority="46"/>
-    <w:lsdException w:name="List Table 2 Accent 1" w:uiPriority="47"/>
-    <w:lsdException w:name="List Table 3 Accent 1" w:uiPriority="48"/>
-    <w:lsdException w:name="List Table 4 Accent 1" w:uiPriority="49"/>
-    <w:lsdException w:name="List Table 5 Dark Accent 1" w:uiPriority="50"/>
-    <w:lsdException w:name="List Table 6 Colorful Accent 1" w:uiPriority="51"/>
-    <w:lsdException w:name="List Table 7 Colorful Accent 1" w:uiPriority="52"/>
-    <w:lsdException w:name="List Table 1 Light Accent 2" w:uiPriority="46"/>
-    <w:lsdException w:name="List Table 2 Accent 2" w:uiPriority="47"/>
-    <w:lsdException w:name="List Table 3 Accent 2" w:uiPriority="48"/>
-    <w:lsdException w:name="List Table 4 Accent 2" w:uiPriority="49"/>
-    <w:lsdException w:name="List Table 5 Dark Accent 2" w:uiPriority="50"/>
-    <w:lsdException w:name="List Table 6 Colorful Accent 2" w:uiPriority="51"/>
-    <w:lsdException w:name="List Table 7 Colorful Accent 2" w:uiPriority="52"/>
-    <w:lsdException w:name="List Table 1 Light Accent 3" w:uiPriority="46"/>
-    <w:lsdException w:name="List Table 2 Accent 3" w:uiPriority="47"/>
-    <w:lsdException w:name="List Table 3 Accent 3" w:uiPriority="48"/>
-    <w:lsdException w:name="List Table 4 Accent 3" w:uiPriority="49"/>
-    <w:lsdException w:name="List Table 5 Dark Accent 3" w:uiPriority="50"/>
-    <w:lsdException w:name="List Table 6 Colorful Accent 3" w:uiPriority="51"/>
-    <w:lsdException w:name="List Table 7 Colorful Accent 3" w:uiPriority="52"/>
-    <w:lsdException w:name="List Table 1 Light Accent 4" w:uiPriority="46"/>
-    <w:lsdException w:name="List Table 2 Accent 4" w:uiPriority="47"/>
-    <w:lsdException w:name="List Table 3 Accent 4" w:uiPriority="48"/>
-    <w:lsdException w:name="List Table 4 Accent 4" w:uiPriority="49"/>
-    <w:lsdException w:name="List Table 5 Dark Accent 4" w:uiPriority="50"/>
-    <w:lsdException w:name="List Table 6 Colorful Accent 4" w:uiPriority="51"/>
-    <w:lsdException w:name="List Table 7 Colorful Accent 4" w:uiPriority="52"/>
-    <w:lsdException w:name="List Table 1 Light Accent 5" w:uiPriority="46"/>
-    <w:lsdException w:name="List Table 2 Accent 5" w:uiPriority="47"/>
-    <w:lsdException w:name="List Table 3 Accent 5" w:uiPriority="48"/>
-    <w:lsdException w:name="List Table 4 Accent 5" w:uiPriority="49"/>
-    <w:lsdException w:name="List Table 5 Dark Accent 5" w:uiPriority="50"/>
-    <w:lsdException w:name="List Table 6 Colorful Accent 5" w:uiPriority="51"/>
-    <w:lsdException w:name="List Table 7 Colorful Accent 5" w:uiPriority="52"/>
-    <w:lsdException w:name="List Table 1 Light Accent 6" w:uiPriority="46"/>
-    <w:lsdException w:name="List Table 2 Accent 6" w:uiPriority="47"/>
-    <w:lsdException w:name="List Table 3 Accent 6" w:uiPriority="48"/>
-    <w:lsdException w:name="List Table 4 Accent 6" w:uiPriority="49"/>
-    <w:lsdException w:name="List Table 5 Dark Accent 6" w:uiPriority="50"/>
-    <w:lsdException w:name="List Table 6 Colorful Accent 6" w:uiPriority="51"/>
-    <w:lsdException w:name="List Table 7 Colorful Accent 6" w:uiPriority="52"/>
   </w:latentStyles>
-  <w:style w:type="paragraph" w:default="1" w:styleId="Standard">
+  <w:style w:type="paragraph" w:default="1" w:styleId="Normal">
     <w:name w:val="Normal"/>
     <w:rsid w:val="00792B26"/>
     <w:rPr>
@@ -5696,11 +5508,11 @@
       <w:szCs w:val="24"/>
     </w:rPr>
   </w:style>
-  <w:style w:type="paragraph" w:styleId="berschrift1">
+  <w:style w:type="paragraph" w:styleId="Heading1">
     <w:name w:val="heading 1"/>
     <w:basedOn w:val="SpaceBetween"/>
-    <w:next w:val="Textkrper"/>
-    <w:link w:val="berschrift1Zchn"/>
+    <w:next w:val="BodyText"/>
+    <w:link w:val="Heading1Char"/>
     <w:uiPriority w:val="9"/>
     <w:qFormat/>
     <w:rsid w:val="00612CB0"/>
@@ -5708,11 +5520,11 @@
       <w:outlineLvl w:val="0"/>
     </w:pPr>
   </w:style>
-  <w:style w:type="paragraph" w:styleId="berschrift2">
+  <w:style w:type="paragraph" w:styleId="Heading2">
     <w:name w:val="heading 2"/>
-    <w:basedOn w:val="Standard"/>
-    <w:next w:val="Textkrper"/>
-    <w:link w:val="berschrift2Zchn"/>
+    <w:basedOn w:val="Normal"/>
+    <w:next w:val="BodyText"/>
+    <w:link w:val="Heading2Char"/>
     <w:rsid w:val="00DA2CED"/>
     <w:pPr>
       <w:keepNext/>
@@ -5731,11 +5543,11 @@
       <w:color w:val="000000" w:themeColor="text2"/>
     </w:rPr>
   </w:style>
-  <w:style w:type="paragraph" w:styleId="berschrift3">
+  <w:style w:type="paragraph" w:styleId="Heading3">
     <w:name w:val="heading 3"/>
-    <w:basedOn w:val="Standard"/>
-    <w:next w:val="Standard"/>
-    <w:link w:val="berschrift3Zchn"/>
+    <w:basedOn w:val="Normal"/>
+    <w:next w:val="Normal"/>
+    <w:link w:val="Heading3Char"/>
     <w:unhideWhenUsed/>
     <w:qFormat/>
     <w:rsid w:val="001E764B"/>
@@ -5751,11 +5563,11 @@
       <w:sz w:val="18"/>
     </w:rPr>
   </w:style>
-  <w:style w:type="paragraph" w:styleId="berschrift4">
+  <w:style w:type="paragraph" w:styleId="Heading4">
     <w:name w:val="heading 4"/>
-    <w:basedOn w:val="Standard"/>
-    <w:next w:val="Standard"/>
-    <w:link w:val="berschrift4Zchn"/>
+    <w:basedOn w:val="Normal"/>
+    <w:next w:val="Normal"/>
+    <w:link w:val="Heading4Char"/>
     <w:semiHidden/>
     <w:unhideWhenUsed/>
     <w:qFormat/>
@@ -5775,11 +5587,11 @@
       <w:color w:val="DDDDDD" w:themeColor="accent1"/>
     </w:rPr>
   </w:style>
-  <w:style w:type="paragraph" w:styleId="berschrift5">
+  <w:style w:type="paragraph" w:styleId="Heading5">
     <w:name w:val="heading 5"/>
-    <w:basedOn w:val="Standard"/>
-    <w:next w:val="Standard"/>
-    <w:link w:val="berschrift5Zchn"/>
+    <w:basedOn w:val="Normal"/>
+    <w:next w:val="Normal"/>
+    <w:link w:val="Heading5Char"/>
     <w:semiHidden/>
     <w:unhideWhenUsed/>
     <w:qFormat/>
@@ -5795,11 +5607,11 @@
       <w:color w:val="6E6E6E" w:themeColor="accent1" w:themeShade="7F"/>
     </w:rPr>
   </w:style>
-  <w:style w:type="paragraph" w:styleId="berschrift6">
+  <w:style w:type="paragraph" w:styleId="Heading6">
     <w:name w:val="heading 6"/>
-    <w:basedOn w:val="Standard"/>
-    <w:next w:val="Standard"/>
-    <w:link w:val="berschrift6Zchn"/>
+    <w:basedOn w:val="Normal"/>
+    <w:next w:val="Normal"/>
+    <w:link w:val="Heading6Char"/>
     <w:semiHidden/>
     <w:unhideWhenUsed/>
     <w:qFormat/>
@@ -5817,11 +5629,11 @@
       <w:color w:val="6E6E6E" w:themeColor="accent1" w:themeShade="7F"/>
     </w:rPr>
   </w:style>
-  <w:style w:type="paragraph" w:styleId="berschrift7">
+  <w:style w:type="paragraph" w:styleId="Heading7">
     <w:name w:val="heading 7"/>
-    <w:basedOn w:val="Standard"/>
-    <w:next w:val="Standard"/>
-    <w:link w:val="berschrift7Zchn"/>
+    <w:basedOn w:val="Normal"/>
+    <w:next w:val="Normal"/>
+    <w:link w:val="Heading7Char"/>
     <w:semiHidden/>
     <w:unhideWhenUsed/>
     <w:qFormat/>
@@ -5839,11 +5651,11 @@
       <w:color w:val="404040" w:themeColor="text1" w:themeTint="BF"/>
     </w:rPr>
   </w:style>
-  <w:style w:type="paragraph" w:styleId="berschrift8">
+  <w:style w:type="paragraph" w:styleId="Heading8">
     <w:name w:val="heading 8"/>
-    <w:basedOn w:val="Standard"/>
-    <w:next w:val="Standard"/>
-    <w:link w:val="berschrift8Zchn"/>
+    <w:basedOn w:val="Normal"/>
+    <w:next w:val="Normal"/>
+    <w:link w:val="Heading8Char"/>
     <w:semiHidden/>
     <w:unhideWhenUsed/>
     <w:qFormat/>
@@ -5860,11 +5672,11 @@
       <w:szCs w:val="20"/>
     </w:rPr>
   </w:style>
-  <w:style w:type="paragraph" w:styleId="berschrift9">
+  <w:style w:type="paragraph" w:styleId="Heading9">
     <w:name w:val="heading 9"/>
-    <w:basedOn w:val="Standard"/>
-    <w:next w:val="Standard"/>
-    <w:link w:val="berschrift9Zchn"/>
+    <w:basedOn w:val="Normal"/>
+    <w:next w:val="Normal"/>
+    <w:link w:val="Heading9Char"/>
     <w:semiHidden/>
     <w:unhideWhenUsed/>
     <w:qFormat/>
@@ -5883,13 +5695,13 @@
       <w:szCs w:val="20"/>
     </w:rPr>
   </w:style>
-  <w:style w:type="character" w:default="1" w:styleId="Absatz-Standardschriftart">
+  <w:style w:type="character" w:default="1" w:styleId="DefaultParagraphFont">
     <w:name w:val="Default Paragraph Font"/>
     <w:uiPriority w:val="1"/>
     <w:semiHidden/>
     <w:unhideWhenUsed/>
   </w:style>
-  <w:style w:type="table" w:default="1" w:styleId="NormaleTabelle">
+  <w:style w:type="table" w:default="1" w:styleId="TableNormal">
     <w:name w:val="Normal Table"/>
     <w:uiPriority w:val="99"/>
     <w:semiHidden/>
@@ -5904,16 +5716,16 @@
       </w:tblCellMar>
     </w:tblPr>
   </w:style>
-  <w:style w:type="numbering" w:default="1" w:styleId="KeineListe">
+  <w:style w:type="numbering" w:default="1" w:styleId="NoList">
     <w:name w:val="No List"/>
     <w:uiPriority w:val="99"/>
     <w:semiHidden/>
     <w:unhideWhenUsed/>
   </w:style>
-  <w:style w:type="character" w:customStyle="1" w:styleId="berschrift1Zchn">
-    <w:name w:val="Überschrift 1 Zchn"/>
-    <w:basedOn w:val="Absatz-Standardschriftart"/>
-    <w:link w:val="berschrift1"/>
+  <w:style w:type="character" w:customStyle="1" w:styleId="Heading1Char">
+    <w:name w:val="Heading 1 Char"/>
+    <w:basedOn w:val="DefaultParagraphFont"/>
+    <w:link w:val="Heading1"/>
     <w:uiPriority w:val="9"/>
     <w:rsid w:val="00612CB0"/>
     <w:rPr>
@@ -5921,10 +5733,10 @@
       <w:sz w:val="36"/>
     </w:rPr>
   </w:style>
-  <w:style w:type="character" w:customStyle="1" w:styleId="berschrift2Zchn">
-    <w:name w:val="Überschrift 2 Zchn"/>
-    <w:basedOn w:val="Absatz-Standardschriftart"/>
-    <w:link w:val="berschrift2"/>
+  <w:style w:type="character" w:customStyle="1" w:styleId="Heading2Char">
+    <w:name w:val="Heading 2 Char"/>
+    <w:basedOn w:val="DefaultParagraphFont"/>
+    <w:link w:val="Heading2"/>
     <w:rsid w:val="00DA2CED"/>
     <w:rPr>
       <w:rFonts w:ascii="Calibri" w:eastAsiaTheme="majorEastAsia" w:hAnsi="Calibri" w:cstheme="majorBidi"/>
@@ -5936,10 +5748,10 @@
       <w:szCs w:val="24"/>
     </w:rPr>
   </w:style>
-  <w:style w:type="paragraph" w:styleId="Kopfzeile">
+  <w:style w:type="paragraph" w:styleId="Header">
     <w:name w:val="header"/>
-    <w:basedOn w:val="Standard"/>
-    <w:link w:val="KopfzeileZchn"/>
+    <w:basedOn w:val="Normal"/>
+    <w:link w:val="HeaderChar"/>
     <w:rsid w:val="00F015DE"/>
     <w:pPr>
       <w:tabs>
@@ -5949,19 +5761,19 @@
       <w:spacing w:after="200"/>
     </w:pPr>
   </w:style>
-  <w:style w:type="character" w:customStyle="1" w:styleId="KopfzeileZchn">
-    <w:name w:val="Kopfzeile Zchn"/>
-    <w:basedOn w:val="Absatz-Standardschriftart"/>
-    <w:link w:val="Kopfzeile"/>
+  <w:style w:type="character" w:customStyle="1" w:styleId="HeaderChar">
+    <w:name w:val="Header Char"/>
+    <w:basedOn w:val="DefaultParagraphFont"/>
+    <w:link w:val="Header"/>
     <w:rsid w:val="00F015DE"/>
     <w:rPr>
       <w:sz w:val="20"/>
     </w:rPr>
   </w:style>
-  <w:style w:type="paragraph" w:styleId="Fuzeile">
+  <w:style w:type="paragraph" w:styleId="Footer">
     <w:name w:val="footer"/>
-    <w:basedOn w:val="Standard"/>
-    <w:link w:val="FuzeileZchn"/>
+    <w:basedOn w:val="Normal"/>
+    <w:link w:val="FooterChar"/>
     <w:uiPriority w:val="99"/>
     <w:rsid w:val="005761BD"/>
     <w:pPr>
@@ -5978,10 +5790,10 @@
       <w:szCs w:val="18"/>
     </w:rPr>
   </w:style>
-  <w:style w:type="character" w:customStyle="1" w:styleId="FuzeileZchn">
-    <w:name w:val="Fußzeile Zchn"/>
-    <w:basedOn w:val="Absatz-Standardschriftart"/>
-    <w:link w:val="Fuzeile"/>
+  <w:style w:type="character" w:customStyle="1" w:styleId="FooterChar">
+    <w:name w:val="Footer Char"/>
+    <w:basedOn w:val="DefaultParagraphFont"/>
+    <w:link w:val="Footer"/>
     <w:uiPriority w:val="99"/>
     <w:rsid w:val="005761BD"/>
     <w:rPr>
@@ -5991,11 +5803,11 @@
       <w:szCs w:val="18"/>
     </w:rPr>
   </w:style>
-  <w:style w:type="paragraph" w:styleId="Titel">
+  <w:style w:type="paragraph" w:styleId="Title">
     <w:name w:val="Title"/>
-    <w:basedOn w:val="Standard"/>
-    <w:next w:val="Standard"/>
-    <w:link w:val="TitelZchn"/>
+    <w:basedOn w:val="Normal"/>
+    <w:next w:val="Normal"/>
+    <w:link w:val="TitleChar"/>
     <w:rsid w:val="00477827"/>
     <w:pPr>
       <w:spacing w:after="120"/>
@@ -6006,10 +5818,10 @@
       <w:szCs w:val="36"/>
     </w:rPr>
   </w:style>
-  <w:style w:type="character" w:customStyle="1" w:styleId="TitelZchn">
-    <w:name w:val="Titel Zchn"/>
-    <w:basedOn w:val="Absatz-Standardschriftart"/>
-    <w:link w:val="Titel"/>
+  <w:style w:type="character" w:customStyle="1" w:styleId="TitleChar">
+    <w:name w:val="Title Char"/>
+    <w:basedOn w:val="DefaultParagraphFont"/>
+    <w:link w:val="Title"/>
     <w:rsid w:val="00477827"/>
     <w:rPr>
       <w:rFonts w:ascii="Calibri" w:eastAsiaTheme="majorEastAsia" w:hAnsi="Calibri" w:cstheme="majorBidi"/>
@@ -6019,7 +5831,7 @@
   </w:style>
   <w:style w:type="paragraph" w:customStyle="1" w:styleId="ContactDetails">
     <w:name w:val="Contact Details"/>
-    <w:basedOn w:val="Standard"/>
+    <w:basedOn w:val="Normal"/>
     <w:rsid w:val="00691707"/>
     <w:rPr>
       <w:color w:val="7F7F7F" w:themeColor="text1" w:themeTint="80"/>
@@ -6029,7 +5841,7 @@
   </w:style>
   <w:style w:type="paragraph" w:customStyle="1" w:styleId="Initials">
     <w:name w:val="Initials"/>
-    <w:basedOn w:val="Standard"/>
+    <w:basedOn w:val="Normal"/>
     <w:rsid w:val="00F606C8"/>
     <w:pPr>
       <w:ind w:left="-11"/>
@@ -6040,20 +5852,20 @@
       <w:sz w:val="88"/>
     </w:rPr>
   </w:style>
-  <w:style w:type="paragraph" w:styleId="Textkrper">
+  <w:style w:type="paragraph" w:styleId="BodyText">
     <w:name w:val="Body Text"/>
     <w:basedOn w:val="SpaceBetween"/>
-    <w:link w:val="TextkrperZchn"/>
+    <w:link w:val="BodyTextChar"/>
     <w:rsid w:val="00477827"/>
     <w:rPr>
       <w:sz w:val="18"/>
       <w:szCs w:val="18"/>
     </w:rPr>
   </w:style>
-  <w:style w:type="character" w:customStyle="1" w:styleId="TextkrperZchn">
-    <w:name w:val="Textkörper Zchn"/>
-    <w:basedOn w:val="Absatz-Standardschriftart"/>
-    <w:link w:val="Textkrper"/>
+  <w:style w:type="character" w:customStyle="1" w:styleId="BodyTextChar">
+    <w:name w:val="Body Text Char"/>
+    <w:basedOn w:val="DefaultParagraphFont"/>
+    <w:link w:val="BodyText"/>
     <w:rsid w:val="00477827"/>
     <w:rPr>
       <w:rFonts w:ascii="Calibri" w:hAnsi="Calibri"/>
@@ -6061,10 +5873,10 @@
       <w:szCs w:val="18"/>
     </w:rPr>
   </w:style>
-  <w:style w:type="paragraph" w:styleId="Sprechblasentext">
+  <w:style w:type="paragraph" w:styleId="BalloonText">
     <w:name w:val="Balloon Text"/>
-    <w:basedOn w:val="Standard"/>
-    <w:link w:val="SprechblasentextZchn"/>
+    <w:basedOn w:val="Normal"/>
+    <w:link w:val="BalloonTextChar"/>
     <w:semiHidden/>
     <w:unhideWhenUsed/>
     <w:rsid w:val="00F015DE"/>
@@ -6074,10 +5886,10 @@
       <w:szCs w:val="16"/>
     </w:rPr>
   </w:style>
-  <w:style w:type="character" w:customStyle="1" w:styleId="SprechblasentextZchn">
-    <w:name w:val="Sprechblasentext Zchn"/>
-    <w:basedOn w:val="Absatz-Standardschriftart"/>
-    <w:link w:val="Sprechblasentext"/>
+  <w:style w:type="character" w:customStyle="1" w:styleId="BalloonTextChar">
+    <w:name w:val="Balloon Text Char"/>
+    <w:basedOn w:val="DefaultParagraphFont"/>
+    <w:link w:val="BalloonText"/>
     <w:semiHidden/>
     <w:rsid w:val="00F015DE"/>
     <w:rPr>
@@ -6086,10 +5898,10 @@
       <w:szCs w:val="16"/>
     </w:rPr>
   </w:style>
-  <w:style w:type="paragraph" w:styleId="Literaturverzeichnis">
+  <w:style w:type="paragraph" w:styleId="Bibliography">
     <w:name w:val="Bibliography"/>
-    <w:basedOn w:val="Standard"/>
-    <w:next w:val="Standard"/>
+    <w:basedOn w:val="Normal"/>
+    <w:next w:val="Normal"/>
     <w:unhideWhenUsed/>
     <w:rsid w:val="005761BD"/>
     <w:pPr>
@@ -6101,9 +5913,9 @@
       <w:szCs w:val="18"/>
     </w:rPr>
   </w:style>
-  <w:style w:type="paragraph" w:styleId="Blocktext">
+  <w:style w:type="paragraph" w:styleId="BlockText">
     <w:name w:val="Block Text"/>
-    <w:basedOn w:val="Standard"/>
+    <w:basedOn w:val="Normal"/>
     <w:semiHidden/>
     <w:unhideWhenUsed/>
     <w:rsid w:val="00F015DE"/>
@@ -6122,10 +5934,10 @@
       <w:color w:val="DDDDDD" w:themeColor="accent1"/>
     </w:rPr>
   </w:style>
-  <w:style w:type="paragraph" w:styleId="Textkrper2">
+  <w:style w:type="paragraph" w:styleId="BodyText2">
     <w:name w:val="Body Text 2"/>
-    <w:basedOn w:val="Standard"/>
-    <w:link w:val="Textkrper2Zchn"/>
+    <w:basedOn w:val="Normal"/>
+    <w:link w:val="BodyText2Char"/>
     <w:semiHidden/>
     <w:unhideWhenUsed/>
     <w:rsid w:val="00F015DE"/>
@@ -6134,10 +5946,10 @@
       <w:ind w:left="360"/>
     </w:pPr>
   </w:style>
-  <w:style w:type="paragraph" w:styleId="Textkrper3">
+  <w:style w:type="paragraph" w:styleId="BodyText3">
     <w:name w:val="Body Text 3"/>
-    <w:basedOn w:val="Standard"/>
-    <w:link w:val="Textkrper3Zchn"/>
+    <w:basedOn w:val="Normal"/>
+    <w:link w:val="BodyText3Char"/>
     <w:semiHidden/>
     <w:unhideWhenUsed/>
     <w:rsid w:val="00F015DE"/>
@@ -6149,10 +5961,10 @@
       <w:szCs w:val="16"/>
     </w:rPr>
   </w:style>
-  <w:style w:type="character" w:customStyle="1" w:styleId="Textkrper3Zchn">
-    <w:name w:val="Textkörper 3 Zchn"/>
-    <w:basedOn w:val="Absatz-Standardschriftart"/>
-    <w:link w:val="Textkrper3"/>
+  <w:style w:type="character" w:customStyle="1" w:styleId="BodyText3Char">
+    <w:name w:val="Body Text 3 Char"/>
+    <w:basedOn w:val="DefaultParagraphFont"/>
+    <w:link w:val="BodyText3"/>
     <w:semiHidden/>
     <w:rsid w:val="00F015DE"/>
     <w:rPr>
@@ -6160,10 +5972,10 @@
       <w:szCs w:val="16"/>
     </w:rPr>
   </w:style>
-  <w:style w:type="paragraph" w:styleId="Textkrper-Erstzeileneinzug">
+  <w:style w:type="paragraph" w:styleId="BodyTextFirstIndent">
     <w:name w:val="Body Text First Indent"/>
-    <w:basedOn w:val="Textkrper"/>
-    <w:link w:val="Textkrper-ErstzeileneinzugZchn"/>
+    <w:basedOn w:val="BodyText"/>
+    <w:link w:val="BodyTextFirstIndentChar"/>
     <w:semiHidden/>
     <w:unhideWhenUsed/>
     <w:rsid w:val="00F015DE"/>
@@ -6171,10 +5983,10 @@
       <w:ind w:firstLine="360"/>
     </w:pPr>
   </w:style>
-  <w:style w:type="character" w:customStyle="1" w:styleId="Textkrper-ErstzeileneinzugZchn">
-    <w:name w:val="Textkörper-Erstzeileneinzug Zchn"/>
-    <w:basedOn w:val="TextkrperZchn"/>
-    <w:link w:val="Textkrper-Erstzeileneinzug"/>
+  <w:style w:type="character" w:customStyle="1" w:styleId="BodyTextFirstIndentChar">
+    <w:name w:val="Body Text First Indent Char"/>
+    <w:basedOn w:val="BodyTextChar"/>
+    <w:link w:val="BodyTextFirstIndent"/>
     <w:semiHidden/>
     <w:rsid w:val="00F015DE"/>
     <w:rPr>
@@ -6184,20 +5996,20 @@
       <w:szCs w:val="18"/>
     </w:rPr>
   </w:style>
-  <w:style w:type="character" w:customStyle="1" w:styleId="Textkrper2Zchn">
-    <w:name w:val="Textkörper 2 Zchn"/>
-    <w:basedOn w:val="Absatz-Standardschriftart"/>
-    <w:link w:val="Textkrper2"/>
+  <w:style w:type="character" w:customStyle="1" w:styleId="BodyText2Char">
+    <w:name w:val="Body Text 2 Char"/>
+    <w:basedOn w:val="DefaultParagraphFont"/>
+    <w:link w:val="BodyText2"/>
     <w:semiHidden/>
     <w:rsid w:val="00F015DE"/>
     <w:rPr>
       <w:sz w:val="20"/>
     </w:rPr>
   </w:style>
-  <w:style w:type="paragraph" w:styleId="Textkrper-Erstzeileneinzug2">
+  <w:style w:type="paragraph" w:styleId="BodyTextFirstIndent2">
     <w:name w:val="Body Text First Indent 2"/>
-    <w:basedOn w:val="Textkrper2"/>
-    <w:link w:val="Textkrper-Erstzeileneinzug2Zchn"/>
+    <w:basedOn w:val="BodyText2"/>
+    <w:link w:val="BodyTextFirstIndent2Char"/>
     <w:semiHidden/>
     <w:unhideWhenUsed/>
     <w:rsid w:val="00F015DE"/>
@@ -6206,20 +6018,20 @@
       <w:ind w:firstLine="360"/>
     </w:pPr>
   </w:style>
-  <w:style w:type="character" w:customStyle="1" w:styleId="Textkrper-Erstzeileneinzug2Zchn">
-    <w:name w:val="Textkörper-Erstzeileneinzug 2 Zchn"/>
-    <w:basedOn w:val="Textkrper2Zchn"/>
-    <w:link w:val="Textkrper-Erstzeileneinzug2"/>
+  <w:style w:type="character" w:customStyle="1" w:styleId="BodyTextFirstIndent2Char">
+    <w:name w:val="Body Text First Indent 2 Char"/>
+    <w:basedOn w:val="BodyText2Char"/>
+    <w:link w:val="BodyTextFirstIndent2"/>
     <w:semiHidden/>
     <w:rsid w:val="00F015DE"/>
     <w:rPr>
       <w:sz w:val="20"/>
     </w:rPr>
   </w:style>
-  <w:style w:type="paragraph" w:styleId="Textkrper-Einzug2">
+  <w:style w:type="paragraph" w:styleId="BodyTextIndent2">
     <w:name w:val="Body Text Indent 2"/>
-    <w:basedOn w:val="Standard"/>
-    <w:link w:val="Textkrper-Einzug2Zchn"/>
+    <w:basedOn w:val="Normal"/>
+    <w:link w:val="BodyTextIndent2Char"/>
     <w:semiHidden/>
     <w:unhideWhenUsed/>
     <w:rsid w:val="00F015DE"/>
@@ -6228,20 +6040,20 @@
       <w:ind w:left="360"/>
     </w:pPr>
   </w:style>
-  <w:style w:type="character" w:customStyle="1" w:styleId="Textkrper-Einzug2Zchn">
-    <w:name w:val="Textkörper-Einzug 2 Zchn"/>
-    <w:basedOn w:val="Absatz-Standardschriftart"/>
-    <w:link w:val="Textkrper-Einzug2"/>
+  <w:style w:type="character" w:customStyle="1" w:styleId="BodyTextIndent2Char">
+    <w:name w:val="Body Text Indent 2 Char"/>
+    <w:basedOn w:val="DefaultParagraphFont"/>
+    <w:link w:val="BodyTextIndent2"/>
     <w:semiHidden/>
     <w:rsid w:val="00F015DE"/>
     <w:rPr>
       <w:sz w:val="20"/>
     </w:rPr>
   </w:style>
-  <w:style w:type="paragraph" w:styleId="Textkrper-Einzug3">
+  <w:style w:type="paragraph" w:styleId="BodyTextIndent3">
     <w:name w:val="Body Text Indent 3"/>
-    <w:basedOn w:val="Standard"/>
-    <w:link w:val="Textkrper-Einzug3Zchn"/>
+    <w:basedOn w:val="Normal"/>
+    <w:link w:val="BodyTextIndent3Char"/>
     <w:semiHidden/>
     <w:unhideWhenUsed/>
     <w:rsid w:val="00F015DE"/>
@@ -6254,10 +6066,10 @@
       <w:szCs w:val="16"/>
     </w:rPr>
   </w:style>
-  <w:style w:type="character" w:customStyle="1" w:styleId="Textkrper-Einzug3Zchn">
-    <w:name w:val="Textkörper-Einzug 3 Zchn"/>
-    <w:basedOn w:val="Absatz-Standardschriftart"/>
-    <w:link w:val="Textkrper-Einzug3"/>
+  <w:style w:type="character" w:customStyle="1" w:styleId="BodyTextIndent3Char">
+    <w:name w:val="Body Text Indent 3 Char"/>
+    <w:basedOn w:val="DefaultParagraphFont"/>
+    <w:link w:val="BodyTextIndent3"/>
     <w:semiHidden/>
     <w:rsid w:val="00F015DE"/>
     <w:rPr>
@@ -6265,10 +6077,10 @@
       <w:szCs w:val="16"/>
     </w:rPr>
   </w:style>
-  <w:style w:type="paragraph" w:styleId="Beschriftung">
+  <w:style w:type="paragraph" w:styleId="Caption">
     <w:name w:val="caption"/>
-    <w:basedOn w:val="Standard"/>
-    <w:next w:val="Standard"/>
+    <w:basedOn w:val="Normal"/>
+    <w:next w:val="Normal"/>
     <w:unhideWhenUsed/>
     <w:qFormat/>
     <w:rsid w:val="00D24417"/>
@@ -6282,10 +6094,10 @@
       <w:szCs w:val="18"/>
     </w:rPr>
   </w:style>
-  <w:style w:type="paragraph" w:styleId="Gruformel">
+  <w:style w:type="paragraph" w:styleId="Closing">
     <w:name w:val="Closing"/>
-    <w:basedOn w:val="Standard"/>
-    <w:link w:val="GruformelZchn"/>
+    <w:basedOn w:val="Normal"/>
+    <w:link w:val="ClosingChar"/>
     <w:semiHidden/>
     <w:unhideWhenUsed/>
     <w:rsid w:val="00F015DE"/>
@@ -6293,20 +6105,20 @@
       <w:ind w:left="4320"/>
     </w:pPr>
   </w:style>
-  <w:style w:type="character" w:customStyle="1" w:styleId="GruformelZchn">
-    <w:name w:val="Grußformel Zchn"/>
-    <w:basedOn w:val="Absatz-Standardschriftart"/>
-    <w:link w:val="Gruformel"/>
+  <w:style w:type="character" w:customStyle="1" w:styleId="ClosingChar">
+    <w:name w:val="Closing Char"/>
+    <w:basedOn w:val="DefaultParagraphFont"/>
+    <w:link w:val="Closing"/>
     <w:semiHidden/>
     <w:rsid w:val="00F015DE"/>
     <w:rPr>
       <w:sz w:val="20"/>
     </w:rPr>
   </w:style>
-  <w:style w:type="paragraph" w:styleId="Kommentartext">
+  <w:style w:type="paragraph" w:styleId="CommentText">
     <w:name w:val="annotation text"/>
-    <w:basedOn w:val="Standard"/>
-    <w:link w:val="KommentartextZchn"/>
+    <w:basedOn w:val="Normal"/>
+    <w:link w:val="CommentTextChar"/>
     <w:semiHidden/>
     <w:unhideWhenUsed/>
     <w:rsid w:val="00F015DE"/>
@@ -6314,10 +6126,10 @@
       <w:szCs w:val="20"/>
     </w:rPr>
   </w:style>
-  <w:style w:type="character" w:customStyle="1" w:styleId="KommentartextZchn">
-    <w:name w:val="Kommentartext Zchn"/>
-    <w:basedOn w:val="Absatz-Standardschriftart"/>
-    <w:link w:val="Kommentartext"/>
+  <w:style w:type="character" w:customStyle="1" w:styleId="CommentTextChar">
+    <w:name w:val="Comment Text Char"/>
+    <w:basedOn w:val="DefaultParagraphFont"/>
+    <w:link w:val="CommentText"/>
     <w:semiHidden/>
     <w:rsid w:val="00F015DE"/>
     <w:rPr>
@@ -6325,11 +6137,11 @@
       <w:szCs w:val="20"/>
     </w:rPr>
   </w:style>
-  <w:style w:type="paragraph" w:styleId="Kommentarthema">
+  <w:style w:type="paragraph" w:styleId="CommentSubject">
     <w:name w:val="annotation subject"/>
-    <w:basedOn w:val="Kommentartext"/>
-    <w:next w:val="Kommentartext"/>
-    <w:link w:val="KommentarthemaZchn"/>
+    <w:basedOn w:val="CommentText"/>
+    <w:next w:val="CommentText"/>
+    <w:link w:val="CommentSubjectChar"/>
     <w:semiHidden/>
     <w:unhideWhenUsed/>
     <w:rsid w:val="00F015DE"/>
@@ -6338,10 +6150,10 @@
       <w:bCs/>
     </w:rPr>
   </w:style>
-  <w:style w:type="character" w:customStyle="1" w:styleId="KommentarthemaZchn">
-    <w:name w:val="Kommentarthema Zchn"/>
-    <w:basedOn w:val="KommentartextZchn"/>
-    <w:link w:val="Kommentarthema"/>
+  <w:style w:type="character" w:customStyle="1" w:styleId="CommentSubjectChar">
+    <w:name w:val="Comment Subject Char"/>
+    <w:basedOn w:val="CommentTextChar"/>
+    <w:link w:val="CommentSubject"/>
     <w:semiHidden/>
     <w:rsid w:val="00F015DE"/>
     <w:rPr>
@@ -6351,29 +6163,29 @@
       <w:szCs w:val="20"/>
     </w:rPr>
   </w:style>
-  <w:style w:type="paragraph" w:styleId="Datum">
+  <w:style w:type="paragraph" w:styleId="Date">
     <w:name w:val="Date"/>
-    <w:basedOn w:val="Standard"/>
-    <w:next w:val="Standard"/>
-    <w:link w:val="DatumZchn"/>
-    <w:semiHidden/>
-    <w:unhideWhenUsed/>
-    <w:rsid w:val="00F015DE"/>
-  </w:style>
-  <w:style w:type="character" w:customStyle="1" w:styleId="DatumZchn">
-    <w:name w:val="Datum Zchn"/>
-    <w:basedOn w:val="Absatz-Standardschriftart"/>
-    <w:link w:val="Datum"/>
+    <w:basedOn w:val="Normal"/>
+    <w:next w:val="Normal"/>
+    <w:link w:val="DateChar"/>
+    <w:semiHidden/>
+    <w:unhideWhenUsed/>
+    <w:rsid w:val="00F015DE"/>
+  </w:style>
+  <w:style w:type="character" w:customStyle="1" w:styleId="DateChar">
+    <w:name w:val="Date Char"/>
+    <w:basedOn w:val="DefaultParagraphFont"/>
+    <w:link w:val="Date"/>
     <w:semiHidden/>
     <w:rsid w:val="00F015DE"/>
     <w:rPr>
       <w:sz w:val="20"/>
     </w:rPr>
   </w:style>
-  <w:style w:type="paragraph" w:styleId="Dokumentstruktur">
+  <w:style w:type="paragraph" w:styleId="DocumentMap">
     <w:name w:val="Document Map"/>
-    <w:basedOn w:val="Standard"/>
-    <w:link w:val="DokumentstrukturZchn"/>
+    <w:basedOn w:val="Normal"/>
+    <w:link w:val="DocumentMapChar"/>
     <w:semiHidden/>
     <w:unhideWhenUsed/>
     <w:rsid w:val="00F015DE"/>
@@ -6383,10 +6195,10 @@
       <w:szCs w:val="16"/>
     </w:rPr>
   </w:style>
-  <w:style w:type="character" w:customStyle="1" w:styleId="DokumentstrukturZchn">
-    <w:name w:val="Dokumentstruktur Zchn"/>
-    <w:basedOn w:val="Absatz-Standardschriftart"/>
-    <w:link w:val="Dokumentstruktur"/>
+  <w:style w:type="character" w:customStyle="1" w:styleId="DocumentMapChar">
+    <w:name w:val="Document Map Char"/>
+    <w:basedOn w:val="DefaultParagraphFont"/>
+    <w:link w:val="DocumentMap"/>
     <w:semiHidden/>
     <w:rsid w:val="00F015DE"/>
     <w:rPr>
@@ -6395,28 +6207,28 @@
       <w:szCs w:val="16"/>
     </w:rPr>
   </w:style>
-  <w:style w:type="paragraph" w:styleId="E-Mail-Signatur">
+  <w:style w:type="paragraph" w:styleId="E-mailSignature">
     <w:name w:val="E-mail Signature"/>
-    <w:basedOn w:val="Standard"/>
-    <w:link w:val="E-Mail-SignaturZchn"/>
-    <w:semiHidden/>
-    <w:unhideWhenUsed/>
-    <w:rsid w:val="00F015DE"/>
-  </w:style>
-  <w:style w:type="character" w:customStyle="1" w:styleId="E-Mail-SignaturZchn">
-    <w:name w:val="E-Mail-Signatur Zchn"/>
-    <w:basedOn w:val="Absatz-Standardschriftart"/>
-    <w:link w:val="E-Mail-Signatur"/>
+    <w:basedOn w:val="Normal"/>
+    <w:link w:val="E-mailSignatureChar"/>
+    <w:semiHidden/>
+    <w:unhideWhenUsed/>
+    <w:rsid w:val="00F015DE"/>
+  </w:style>
+  <w:style w:type="character" w:customStyle="1" w:styleId="E-mailSignatureChar">
+    <w:name w:val="E-mail Signature Char"/>
+    <w:basedOn w:val="DefaultParagraphFont"/>
+    <w:link w:val="E-mailSignature"/>
     <w:semiHidden/>
     <w:rsid w:val="00F015DE"/>
     <w:rPr>
       <w:sz w:val="20"/>
     </w:rPr>
   </w:style>
-  <w:style w:type="paragraph" w:styleId="Endnotentext">
+  <w:style w:type="paragraph" w:styleId="EndnoteText">
     <w:name w:val="endnote text"/>
-    <w:basedOn w:val="Standard"/>
-    <w:link w:val="EndnotentextZchn"/>
+    <w:basedOn w:val="Normal"/>
+    <w:link w:val="EndnoteTextChar"/>
     <w:semiHidden/>
     <w:unhideWhenUsed/>
     <w:rsid w:val="00F015DE"/>
@@ -6424,10 +6236,10 @@
       <w:szCs w:val="20"/>
     </w:rPr>
   </w:style>
-  <w:style w:type="character" w:customStyle="1" w:styleId="EndnotentextZchn">
-    <w:name w:val="Endnotentext Zchn"/>
-    <w:basedOn w:val="Absatz-Standardschriftart"/>
-    <w:link w:val="Endnotentext"/>
+  <w:style w:type="character" w:customStyle="1" w:styleId="EndnoteTextChar">
+    <w:name w:val="Endnote Text Char"/>
+    <w:basedOn w:val="DefaultParagraphFont"/>
+    <w:link w:val="EndnoteText"/>
     <w:semiHidden/>
     <w:rsid w:val="00F015DE"/>
     <w:rPr>
@@ -6435,9 +6247,9 @@
       <w:szCs w:val="20"/>
     </w:rPr>
   </w:style>
-  <w:style w:type="paragraph" w:styleId="Umschlagadresse">
+  <w:style w:type="paragraph" w:styleId="EnvelopeAddress">
     <w:name w:val="envelope address"/>
-    <w:basedOn w:val="Standard"/>
+    <w:basedOn w:val="Normal"/>
     <w:semiHidden/>
     <w:unhideWhenUsed/>
     <w:rsid w:val="00F015DE"/>
@@ -6449,9 +6261,9 @@
       <w:rFonts w:asciiTheme="majorHAnsi" w:eastAsiaTheme="majorEastAsia" w:hAnsiTheme="majorHAnsi" w:cstheme="majorBidi"/>
     </w:rPr>
   </w:style>
-  <w:style w:type="paragraph" w:styleId="Umschlagabsenderadresse">
+  <w:style w:type="paragraph" w:styleId="EnvelopeReturn">
     <w:name w:val="envelope return"/>
-    <w:basedOn w:val="Standard"/>
+    <w:basedOn w:val="Normal"/>
     <w:semiHidden/>
     <w:unhideWhenUsed/>
     <w:rsid w:val="00F015DE"/>
@@ -6460,10 +6272,10 @@
       <w:szCs w:val="20"/>
     </w:rPr>
   </w:style>
-  <w:style w:type="paragraph" w:styleId="Funotentext">
+  <w:style w:type="paragraph" w:styleId="FootnoteText">
     <w:name w:val="footnote text"/>
-    <w:basedOn w:val="Standard"/>
-    <w:link w:val="FunotentextZchn"/>
+    <w:basedOn w:val="Normal"/>
+    <w:link w:val="FootnoteTextChar"/>
     <w:semiHidden/>
     <w:unhideWhenUsed/>
     <w:rsid w:val="00F015DE"/>
@@ -6471,10 +6283,10 @@
       <w:szCs w:val="20"/>
     </w:rPr>
   </w:style>
-  <w:style w:type="character" w:customStyle="1" w:styleId="FunotentextZchn">
-    <w:name w:val="Fußnotentext Zchn"/>
-    <w:basedOn w:val="Absatz-Standardschriftart"/>
-    <w:link w:val="Funotentext"/>
+  <w:style w:type="character" w:customStyle="1" w:styleId="FootnoteTextChar">
+    <w:name w:val="Footnote Text Char"/>
+    <w:basedOn w:val="DefaultParagraphFont"/>
+    <w:link w:val="FootnoteText"/>
     <w:semiHidden/>
     <w:rsid w:val="00F015DE"/>
     <w:rPr>
@@ -6482,10 +6294,10 @@
       <w:szCs w:val="20"/>
     </w:rPr>
   </w:style>
-  <w:style w:type="character" w:customStyle="1" w:styleId="berschrift3Zchn">
-    <w:name w:val="Überschrift 3 Zchn"/>
-    <w:basedOn w:val="Absatz-Standardschriftart"/>
-    <w:link w:val="berschrift3"/>
+  <w:style w:type="character" w:customStyle="1" w:styleId="Heading3Char">
+    <w:name w:val="Heading 3 Char"/>
+    <w:basedOn w:val="DefaultParagraphFont"/>
+    <w:link w:val="Heading3"/>
     <w:rsid w:val="001E764B"/>
     <w:rPr>
       <w:rFonts w:ascii="Calibri" w:eastAsiaTheme="majorEastAsia" w:hAnsi="Calibri" w:cstheme="majorBidi"/>
@@ -6494,10 +6306,10 @@
       <w:sz w:val="18"/>
     </w:rPr>
   </w:style>
-  <w:style w:type="character" w:customStyle="1" w:styleId="berschrift4Zchn">
-    <w:name w:val="Überschrift 4 Zchn"/>
-    <w:basedOn w:val="Absatz-Standardschriftart"/>
-    <w:link w:val="berschrift4"/>
+  <w:style w:type="character" w:customStyle="1" w:styleId="Heading4Char">
+    <w:name w:val="Heading 4 Char"/>
+    <w:basedOn w:val="DefaultParagraphFont"/>
+    <w:link w:val="Heading4"/>
     <w:semiHidden/>
     <w:rsid w:val="00F015DE"/>
     <w:rPr>
@@ -6510,10 +6322,10 @@
       <w:sz w:val="20"/>
     </w:rPr>
   </w:style>
-  <w:style w:type="character" w:customStyle="1" w:styleId="berschrift5Zchn">
-    <w:name w:val="Überschrift 5 Zchn"/>
-    <w:basedOn w:val="Absatz-Standardschriftart"/>
-    <w:link w:val="berschrift5"/>
+  <w:style w:type="character" w:customStyle="1" w:styleId="Heading5Char">
+    <w:name w:val="Heading 5 Char"/>
+    <w:basedOn w:val="DefaultParagraphFont"/>
+    <w:link w:val="Heading5"/>
     <w:semiHidden/>
     <w:rsid w:val="00F015DE"/>
     <w:rPr>
@@ -6522,10 +6334,10 @@
       <w:sz w:val="20"/>
     </w:rPr>
   </w:style>
-  <w:style w:type="character" w:customStyle="1" w:styleId="berschrift6Zchn">
-    <w:name w:val="Überschrift 6 Zchn"/>
-    <w:basedOn w:val="Absatz-Standardschriftart"/>
-    <w:link w:val="berschrift6"/>
+  <w:style w:type="character" w:customStyle="1" w:styleId="Heading6Char">
+    <w:name w:val="Heading 6 Char"/>
+    <w:basedOn w:val="DefaultParagraphFont"/>
+    <w:link w:val="Heading6"/>
     <w:semiHidden/>
     <w:rsid w:val="00F015DE"/>
     <w:rPr>
@@ -6536,10 +6348,10 @@
       <w:sz w:val="20"/>
     </w:rPr>
   </w:style>
-  <w:style w:type="character" w:customStyle="1" w:styleId="berschrift7Zchn">
-    <w:name w:val="Überschrift 7 Zchn"/>
-    <w:basedOn w:val="Absatz-Standardschriftart"/>
-    <w:link w:val="berschrift7"/>
+  <w:style w:type="character" w:customStyle="1" w:styleId="Heading7Char">
+    <w:name w:val="Heading 7 Char"/>
+    <w:basedOn w:val="DefaultParagraphFont"/>
+    <w:link w:val="Heading7"/>
     <w:semiHidden/>
     <w:rsid w:val="00F015DE"/>
     <w:rPr>
@@ -6550,10 +6362,10 @@
       <w:sz w:val="20"/>
     </w:rPr>
   </w:style>
-  <w:style w:type="character" w:customStyle="1" w:styleId="berschrift8Zchn">
-    <w:name w:val="Überschrift 8 Zchn"/>
-    <w:basedOn w:val="Absatz-Standardschriftart"/>
-    <w:link w:val="berschrift8"/>
+  <w:style w:type="character" w:customStyle="1" w:styleId="Heading8Char">
+    <w:name w:val="Heading 8 Char"/>
+    <w:basedOn w:val="DefaultParagraphFont"/>
+    <w:link w:val="Heading8"/>
     <w:semiHidden/>
     <w:rsid w:val="00F015DE"/>
     <w:rPr>
@@ -6563,10 +6375,10 @@
       <w:szCs w:val="20"/>
     </w:rPr>
   </w:style>
-  <w:style w:type="character" w:customStyle="1" w:styleId="berschrift9Zchn">
-    <w:name w:val="Überschrift 9 Zchn"/>
-    <w:basedOn w:val="Absatz-Standardschriftart"/>
-    <w:link w:val="berschrift9"/>
+  <w:style w:type="character" w:customStyle="1" w:styleId="Heading9Char">
+    <w:name w:val="Heading 9 Char"/>
+    <w:basedOn w:val="DefaultParagraphFont"/>
+    <w:link w:val="Heading9"/>
     <w:semiHidden/>
     <w:rsid w:val="00F015DE"/>
     <w:rPr>
@@ -6578,10 +6390,10 @@
       <w:szCs w:val="20"/>
     </w:rPr>
   </w:style>
-  <w:style w:type="paragraph" w:styleId="HTMLAdresse">
+  <w:style w:type="paragraph" w:styleId="HTMLAddress">
     <w:name w:val="HTML Address"/>
-    <w:basedOn w:val="Standard"/>
-    <w:link w:val="HTMLAdresseZchn"/>
+    <w:basedOn w:val="Normal"/>
+    <w:link w:val="HTMLAddressChar"/>
     <w:semiHidden/>
     <w:unhideWhenUsed/>
     <w:rsid w:val="00F015DE"/>
@@ -6590,10 +6402,10 @@
       <w:iCs/>
     </w:rPr>
   </w:style>
-  <w:style w:type="character" w:customStyle="1" w:styleId="HTMLAdresseZchn">
-    <w:name w:val="HTML Adresse Zchn"/>
-    <w:basedOn w:val="Absatz-Standardschriftart"/>
-    <w:link w:val="HTMLAdresse"/>
+  <w:style w:type="character" w:customStyle="1" w:styleId="HTMLAddressChar">
+    <w:name w:val="HTML Address Char"/>
+    <w:basedOn w:val="DefaultParagraphFont"/>
+    <w:link w:val="HTMLAddress"/>
     <w:semiHidden/>
     <w:rsid w:val="00F015DE"/>
     <w:rPr>
@@ -6602,10 +6414,10 @@
       <w:sz w:val="20"/>
     </w:rPr>
   </w:style>
-  <w:style w:type="paragraph" w:styleId="HTMLVorformatiert">
+  <w:style w:type="paragraph" w:styleId="HTMLPreformatted">
     <w:name w:val="HTML Preformatted"/>
-    <w:basedOn w:val="Standard"/>
-    <w:link w:val="HTMLVorformatiertZchn"/>
+    <w:basedOn w:val="Normal"/>
+    <w:link w:val="HTMLPreformattedChar"/>
     <w:semiHidden/>
     <w:unhideWhenUsed/>
     <w:rsid w:val="00F015DE"/>
@@ -6614,10 +6426,10 @@
       <w:szCs w:val="20"/>
     </w:rPr>
   </w:style>
-  <w:style w:type="character" w:customStyle="1" w:styleId="HTMLVorformatiertZchn">
-    <w:name w:val="HTML Vorformatiert Zchn"/>
-    <w:basedOn w:val="Absatz-Standardschriftart"/>
-    <w:link w:val="HTMLVorformatiert"/>
+  <w:style w:type="character" w:customStyle="1" w:styleId="HTMLPreformattedChar">
+    <w:name w:val="HTML Preformatted Char"/>
+    <w:basedOn w:val="DefaultParagraphFont"/>
+    <w:link w:val="HTMLPreformatted"/>
     <w:semiHidden/>
     <w:rsid w:val="00F015DE"/>
     <w:rPr>
@@ -6628,8 +6440,8 @@
   </w:style>
   <w:style w:type="paragraph" w:styleId="Index1">
     <w:name w:val="index 1"/>
-    <w:basedOn w:val="Standard"/>
-    <w:next w:val="Standard"/>
+    <w:basedOn w:val="Normal"/>
+    <w:next w:val="Normal"/>
     <w:autoRedefine/>
     <w:semiHidden/>
     <w:unhideWhenUsed/>
@@ -6640,8 +6452,8 @@
   </w:style>
   <w:style w:type="paragraph" w:styleId="Index2">
     <w:name w:val="index 2"/>
-    <w:basedOn w:val="Standard"/>
-    <w:next w:val="Standard"/>
+    <w:basedOn w:val="Normal"/>
+    <w:next w:val="Normal"/>
     <w:autoRedefine/>
     <w:semiHidden/>
     <w:unhideWhenUsed/>
@@ -6652,8 +6464,8 @@
   </w:style>
   <w:style w:type="paragraph" w:styleId="Index3">
     <w:name w:val="index 3"/>
-    <w:basedOn w:val="Standard"/>
-    <w:next w:val="Standard"/>
+    <w:basedOn w:val="Normal"/>
+    <w:next w:val="Normal"/>
     <w:autoRedefine/>
     <w:semiHidden/>
     <w:unhideWhenUsed/>
@@ -6664,8 +6476,8 @@
   </w:style>
   <w:style w:type="paragraph" w:styleId="Index4">
     <w:name w:val="index 4"/>
-    <w:basedOn w:val="Standard"/>
-    <w:next w:val="Standard"/>
+    <w:basedOn w:val="Normal"/>
+    <w:next w:val="Normal"/>
     <w:autoRedefine/>
     <w:semiHidden/>
     <w:unhideWhenUsed/>
@@ -6676,8 +6488,8 @@
   </w:style>
   <w:style w:type="paragraph" w:styleId="Index5">
     <w:name w:val="index 5"/>
-    <w:basedOn w:val="Standard"/>
-    <w:next w:val="Standard"/>
+    <w:basedOn w:val="Normal"/>
+    <w:next w:val="Normal"/>
     <w:autoRedefine/>
     <w:semiHidden/>
     <w:unhideWhenUsed/>
@@ -6688,8 +6500,8 @@
   </w:style>
   <w:style w:type="paragraph" w:styleId="Index6">
     <w:name w:val="index 6"/>
-    <w:basedOn w:val="Standard"/>
-    <w:next w:val="Standard"/>
+    <w:basedOn w:val="Normal"/>
+    <w:next w:val="Normal"/>
     <w:autoRedefine/>
     <w:semiHidden/>
     <w:unhideWhenUsed/>
@@ -6700,8 +6512,8 @@
   </w:style>
   <w:style w:type="paragraph" w:styleId="Index7">
     <w:name w:val="index 7"/>
-    <w:basedOn w:val="Standard"/>
-    <w:next w:val="Standard"/>
+    <w:basedOn w:val="Normal"/>
+    <w:next w:val="Normal"/>
     <w:autoRedefine/>
     <w:semiHidden/>
     <w:unhideWhenUsed/>
@@ -6712,8 +6524,8 @@
   </w:style>
   <w:style w:type="paragraph" w:styleId="Index8">
     <w:name w:val="index 8"/>
-    <w:basedOn w:val="Standard"/>
-    <w:next w:val="Standard"/>
+    <w:basedOn w:val="Normal"/>
+    <w:next w:val="Normal"/>
     <w:autoRedefine/>
     <w:semiHidden/>
     <w:unhideWhenUsed/>
@@ -6724,8 +6536,8 @@
   </w:style>
   <w:style w:type="paragraph" w:styleId="Index9">
     <w:name w:val="index 9"/>
-    <w:basedOn w:val="Standard"/>
-    <w:next w:val="Standard"/>
+    <w:basedOn w:val="Normal"/>
+    <w:next w:val="Normal"/>
     <w:autoRedefine/>
     <w:semiHidden/>
     <w:unhideWhenUsed/>
@@ -6734,9 +6546,9 @@
       <w:ind w:left="1800" w:hanging="200"/>
     </w:pPr>
   </w:style>
-  <w:style w:type="paragraph" w:styleId="Indexberschrift">
+  <w:style w:type="paragraph" w:styleId="IndexHeading">
     <w:name w:val="index heading"/>
-    <w:basedOn w:val="Standard"/>
+    <w:basedOn w:val="Normal"/>
     <w:next w:val="Index1"/>
     <w:semiHidden/>
     <w:unhideWhenUsed/>
@@ -6747,11 +6559,11 @@
       <w:bCs/>
     </w:rPr>
   </w:style>
-  <w:style w:type="paragraph" w:styleId="IntensivesZitat">
+  <w:style w:type="paragraph" w:styleId="IntenseQuote">
     <w:name w:val="Intense Quote"/>
-    <w:basedOn w:val="Standard"/>
-    <w:next w:val="Standard"/>
-    <w:link w:val="IntensivesZitatZchn"/>
+    <w:basedOn w:val="Normal"/>
+    <w:next w:val="Normal"/>
+    <w:link w:val="IntenseQuoteChar"/>
     <w:qFormat/>
     <w:rsid w:val="00F015DE"/>
     <w:pPr>
@@ -6769,10 +6581,10 @@
       <w:color w:val="DDDDDD" w:themeColor="accent1"/>
     </w:rPr>
   </w:style>
-  <w:style w:type="character" w:customStyle="1" w:styleId="IntensivesZitatZchn">
-    <w:name w:val="Intensives Zitat Zchn"/>
-    <w:basedOn w:val="Absatz-Standardschriftart"/>
-    <w:link w:val="IntensivesZitat"/>
+  <w:style w:type="character" w:customStyle="1" w:styleId="IntenseQuoteChar">
+    <w:name w:val="Intense Quote Char"/>
+    <w:basedOn w:val="DefaultParagraphFont"/>
+    <w:link w:val="IntenseQuote"/>
     <w:rsid w:val="00F015DE"/>
     <w:rPr>
       <w:b/>
@@ -6783,9 +6595,9 @@
       <w:sz w:val="20"/>
     </w:rPr>
   </w:style>
-  <w:style w:type="paragraph" w:styleId="Liste">
+  <w:style w:type="paragraph" w:styleId="List">
     <w:name w:val="List"/>
-    <w:basedOn w:val="Standard"/>
+    <w:basedOn w:val="Normal"/>
     <w:semiHidden/>
     <w:unhideWhenUsed/>
     <w:rsid w:val="00F015DE"/>
@@ -6794,9 +6606,9 @@
       <w:contextualSpacing/>
     </w:pPr>
   </w:style>
-  <w:style w:type="paragraph" w:styleId="Liste2">
+  <w:style w:type="paragraph" w:styleId="List2">
     <w:name w:val="List 2"/>
-    <w:basedOn w:val="Standard"/>
+    <w:basedOn w:val="Normal"/>
     <w:semiHidden/>
     <w:unhideWhenUsed/>
     <w:rsid w:val="00F015DE"/>
@@ -6805,9 +6617,9 @@
       <w:contextualSpacing/>
     </w:pPr>
   </w:style>
-  <w:style w:type="paragraph" w:styleId="Liste3">
+  <w:style w:type="paragraph" w:styleId="List3">
     <w:name w:val="List 3"/>
-    <w:basedOn w:val="Standard"/>
+    <w:basedOn w:val="Normal"/>
     <w:semiHidden/>
     <w:unhideWhenUsed/>
     <w:rsid w:val="00F015DE"/>
@@ -6816,9 +6628,9 @@
       <w:contextualSpacing/>
     </w:pPr>
   </w:style>
-  <w:style w:type="paragraph" w:styleId="Liste4">
+  <w:style w:type="paragraph" w:styleId="List4">
     <w:name w:val="List 4"/>
-    <w:basedOn w:val="Standard"/>
+    <w:basedOn w:val="Normal"/>
     <w:semiHidden/>
     <w:unhideWhenUsed/>
     <w:rsid w:val="00F015DE"/>
@@ -6827,9 +6639,9 @@
       <w:contextualSpacing/>
     </w:pPr>
   </w:style>
-  <w:style w:type="paragraph" w:styleId="Liste5">
+  <w:style w:type="paragraph" w:styleId="List5">
     <w:name w:val="List 5"/>
-    <w:basedOn w:val="Standard"/>
+    <w:basedOn w:val="Normal"/>
     <w:semiHidden/>
     <w:unhideWhenUsed/>
     <w:rsid w:val="00F015DE"/>
@@ -6838,9 +6650,9 @@
       <w:contextualSpacing/>
     </w:pPr>
   </w:style>
-  <w:style w:type="paragraph" w:styleId="Aufzhlungszeichen">
+  <w:style w:type="paragraph" w:styleId="ListBullet">
     <w:name w:val="List Bullet"/>
-    <w:basedOn w:val="Standard"/>
+    <w:basedOn w:val="Normal"/>
     <w:unhideWhenUsed/>
     <w:rsid w:val="00F015DE"/>
     <w:pPr>
@@ -6850,9 +6662,9 @@
       <w:contextualSpacing/>
     </w:pPr>
   </w:style>
-  <w:style w:type="paragraph" w:styleId="Aufzhlungszeichen2">
+  <w:style w:type="paragraph" w:styleId="ListBullet2">
     <w:name w:val="List Bullet 2"/>
-    <w:basedOn w:val="Standard"/>
+    <w:basedOn w:val="Normal"/>
     <w:semiHidden/>
     <w:unhideWhenUsed/>
     <w:rsid w:val="00F015DE"/>
@@ -6863,9 +6675,9 @@
       <w:contextualSpacing/>
     </w:pPr>
   </w:style>
-  <w:style w:type="paragraph" w:styleId="Aufzhlungszeichen3">
+  <w:style w:type="paragraph" w:styleId="ListBullet3">
     <w:name w:val="List Bullet 3"/>
-    <w:basedOn w:val="Standard"/>
+    <w:basedOn w:val="Normal"/>
     <w:semiHidden/>
     <w:unhideWhenUsed/>
     <w:rsid w:val="00F015DE"/>
@@ -6876,9 +6688,9 @@
       <w:contextualSpacing/>
     </w:pPr>
   </w:style>
-  <w:style w:type="paragraph" w:styleId="Aufzhlungszeichen4">
+  <w:style w:type="paragraph" w:styleId="ListBullet4">
     <w:name w:val="List Bullet 4"/>
-    <w:basedOn w:val="Standard"/>
+    <w:basedOn w:val="Normal"/>
     <w:semiHidden/>
     <w:unhideWhenUsed/>
     <w:rsid w:val="00F015DE"/>
@@ -6889,9 +6701,9 @@
       <w:contextualSpacing/>
     </w:pPr>
   </w:style>
-  <w:style w:type="paragraph" w:styleId="Aufzhlungszeichen5">
+  <w:style w:type="paragraph" w:styleId="ListBullet5">
     <w:name w:val="List Bullet 5"/>
-    <w:basedOn w:val="Standard"/>
+    <w:basedOn w:val="Normal"/>
     <w:semiHidden/>
     <w:unhideWhenUsed/>
     <w:rsid w:val="00F015DE"/>
@@ -6902,9 +6714,9 @@
       <w:contextualSpacing/>
     </w:pPr>
   </w:style>
-  <w:style w:type="paragraph" w:styleId="Listenfortsetzung">
+  <w:style w:type="paragraph" w:styleId="ListContinue">
     <w:name w:val="List Continue"/>
-    <w:basedOn w:val="Standard"/>
+    <w:basedOn w:val="Normal"/>
     <w:semiHidden/>
     <w:unhideWhenUsed/>
     <w:rsid w:val="00F015DE"/>
@@ -6914,9 +6726,9 @@
       <w:contextualSpacing/>
     </w:pPr>
   </w:style>
-  <w:style w:type="paragraph" w:styleId="Listenfortsetzung2">
+  <w:style w:type="paragraph" w:styleId="ListContinue2">
     <w:name w:val="List Continue 2"/>
-    <w:basedOn w:val="Standard"/>
+    <w:basedOn w:val="Normal"/>
     <w:semiHidden/>
     <w:unhideWhenUsed/>
     <w:rsid w:val="00F015DE"/>
@@ -6926,9 +6738,9 @@
       <w:contextualSpacing/>
     </w:pPr>
   </w:style>
-  <w:style w:type="paragraph" w:styleId="Listenfortsetzung3">
+  <w:style w:type="paragraph" w:styleId="ListContinue3">
     <w:name w:val="List Continue 3"/>
-    <w:basedOn w:val="Standard"/>
+    <w:basedOn w:val="Normal"/>
     <w:semiHidden/>
     <w:unhideWhenUsed/>
     <w:rsid w:val="00F015DE"/>
@@ -6938,9 +6750,9 @@
       <w:contextualSpacing/>
     </w:pPr>
   </w:style>
-  <w:style w:type="paragraph" w:styleId="Listenfortsetzung4">
+  <w:style w:type="paragraph" w:styleId="ListContinue4">
     <w:name w:val="List Continue 4"/>
-    <w:basedOn w:val="Standard"/>
+    <w:basedOn w:val="Normal"/>
     <w:semiHidden/>
     <w:unhideWhenUsed/>
     <w:rsid w:val="00F015DE"/>
@@ -6950,9 +6762,9 @@
       <w:contextualSpacing/>
     </w:pPr>
   </w:style>
-  <w:style w:type="paragraph" w:styleId="Listenfortsetzung5">
+  <w:style w:type="paragraph" w:styleId="ListContinue5">
     <w:name w:val="List Continue 5"/>
-    <w:basedOn w:val="Standard"/>
+    <w:basedOn w:val="Normal"/>
     <w:semiHidden/>
     <w:unhideWhenUsed/>
     <w:rsid w:val="00F015DE"/>
@@ -6962,9 +6774,9 @@
       <w:contextualSpacing/>
     </w:pPr>
   </w:style>
-  <w:style w:type="paragraph" w:styleId="Listennummer">
+  <w:style w:type="paragraph" w:styleId="ListNumber">
     <w:name w:val="List Number"/>
-    <w:basedOn w:val="Standard"/>
+    <w:basedOn w:val="Normal"/>
     <w:semiHidden/>
     <w:unhideWhenUsed/>
     <w:rsid w:val="00F015DE"/>
@@ -6975,9 +6787,9 @@
       <w:contextualSpacing/>
     </w:pPr>
   </w:style>
-  <w:style w:type="paragraph" w:styleId="Listennummer2">
+  <w:style w:type="paragraph" w:styleId="ListNumber2">
     <w:name w:val="List Number 2"/>
-    <w:basedOn w:val="Standard"/>
+    <w:basedOn w:val="Normal"/>
     <w:semiHidden/>
     <w:unhideWhenUsed/>
     <w:rsid w:val="00F015DE"/>
@@ -6988,9 +6800,9 @@
       <w:contextualSpacing/>
     </w:pPr>
   </w:style>
-  <w:style w:type="paragraph" w:styleId="Listennummer3">
+  <w:style w:type="paragraph" w:styleId="ListNumber3">
     <w:name w:val="List Number 3"/>
-    <w:basedOn w:val="Standard"/>
+    <w:basedOn w:val="Normal"/>
     <w:semiHidden/>
     <w:unhideWhenUsed/>
     <w:rsid w:val="00F015DE"/>
@@ -7001,9 +6813,9 @@
       <w:contextualSpacing/>
     </w:pPr>
   </w:style>
-  <w:style w:type="paragraph" w:styleId="Listennummer4">
+  <w:style w:type="paragraph" w:styleId="ListNumber4">
     <w:name w:val="List Number 4"/>
-    <w:basedOn w:val="Standard"/>
+    <w:basedOn w:val="Normal"/>
     <w:semiHidden/>
     <w:unhideWhenUsed/>
     <w:rsid w:val="00F015DE"/>
@@ -7014,9 +6826,9 @@
       <w:contextualSpacing/>
     </w:pPr>
   </w:style>
-  <w:style w:type="paragraph" w:styleId="Listennummer5">
+  <w:style w:type="paragraph" w:styleId="ListNumber5">
     <w:name w:val="List Number 5"/>
-    <w:basedOn w:val="Standard"/>
+    <w:basedOn w:val="Normal"/>
     <w:semiHidden/>
     <w:unhideWhenUsed/>
     <w:rsid w:val="00F015DE"/>
@@ -7027,9 +6839,9 @@
       <w:contextualSpacing/>
     </w:pPr>
   </w:style>
-  <w:style w:type="paragraph" w:styleId="Listenabsatz">
+  <w:style w:type="paragraph" w:styleId="ListParagraph">
     <w:name w:val="List Paragraph"/>
-    <w:basedOn w:val="Standard"/>
+    <w:basedOn w:val="Normal"/>
     <w:qFormat/>
     <w:rsid w:val="00F015DE"/>
     <w:pPr>
@@ -7037,9 +6849,9 @@
       <w:contextualSpacing/>
     </w:pPr>
   </w:style>
-  <w:style w:type="paragraph" w:styleId="Makrotext">
+  <w:style w:type="paragraph" w:styleId="MacroText">
     <w:name w:val="macro"/>
-    <w:link w:val="MakrotextZchn"/>
+    <w:link w:val="MacroTextChar"/>
     <w:semiHidden/>
     <w:unhideWhenUsed/>
     <w:rsid w:val="00F015DE"/>
@@ -7062,10 +6874,10 @@
       <w:szCs w:val="20"/>
     </w:rPr>
   </w:style>
-  <w:style w:type="character" w:customStyle="1" w:styleId="MakrotextZchn">
-    <w:name w:val="Makrotext Zchn"/>
-    <w:basedOn w:val="Absatz-Standardschriftart"/>
-    <w:link w:val="Makrotext"/>
+  <w:style w:type="character" w:customStyle="1" w:styleId="MacroTextChar">
+    <w:name w:val="Macro Text Char"/>
+    <w:basedOn w:val="DefaultParagraphFont"/>
+    <w:link w:val="MacroText"/>
     <w:semiHidden/>
     <w:rsid w:val="00F015DE"/>
     <w:rPr>
@@ -7074,10 +6886,10 @@
       <w:szCs w:val="20"/>
     </w:rPr>
   </w:style>
-  <w:style w:type="paragraph" w:styleId="Nachrichtenkopf">
+  <w:style w:type="paragraph" w:styleId="MessageHeader">
     <w:name w:val="Message Header"/>
-    <w:basedOn w:val="Standard"/>
-    <w:link w:val="NachrichtenkopfZchn"/>
+    <w:basedOn w:val="Normal"/>
+    <w:link w:val="MessageHeaderChar"/>
     <w:semiHidden/>
     <w:unhideWhenUsed/>
     <w:rsid w:val="00F015DE"/>
@@ -7095,10 +6907,10 @@
       <w:rFonts w:asciiTheme="majorHAnsi" w:eastAsiaTheme="majorEastAsia" w:hAnsiTheme="majorHAnsi" w:cstheme="majorBidi"/>
     </w:rPr>
   </w:style>
-  <w:style w:type="character" w:customStyle="1" w:styleId="NachrichtenkopfZchn">
-    <w:name w:val="Nachrichtenkopf Zchn"/>
-    <w:basedOn w:val="Absatz-Standardschriftart"/>
-    <w:link w:val="Nachrichtenkopf"/>
+  <w:style w:type="character" w:customStyle="1" w:styleId="MessageHeaderChar">
+    <w:name w:val="Message Header Char"/>
+    <w:basedOn w:val="DefaultParagraphFont"/>
+    <w:link w:val="MessageHeader"/>
     <w:semiHidden/>
     <w:rsid w:val="00F015DE"/>
     <w:rPr>
@@ -7108,7 +6920,7 @@
       <w:shd w:val="pct20" w:color="auto" w:fill="auto"/>
     </w:rPr>
   </w:style>
-  <w:style w:type="paragraph" w:styleId="KeinLeerraum">
+  <w:style w:type="paragraph" w:styleId="NoSpacing">
     <w:name w:val="No Spacing"/>
     <w:qFormat/>
     <w:rsid w:val="00F015DE"/>
@@ -7116,9 +6928,9 @@
       <w:sz w:val="20"/>
     </w:rPr>
   </w:style>
-  <w:style w:type="paragraph" w:styleId="StandardWeb">
+  <w:style w:type="paragraph" w:styleId="NormalWeb">
     <w:name w:val="Normal (Web)"/>
-    <w:basedOn w:val="Standard"/>
+    <w:basedOn w:val="Normal"/>
     <w:semiHidden/>
     <w:unhideWhenUsed/>
     <w:rsid w:val="00F015DE"/>
@@ -7126,9 +6938,9 @@
       <w:rFonts w:ascii="Times New Roman" w:hAnsi="Times New Roman" w:cs="Times New Roman"/>
     </w:rPr>
   </w:style>
-  <w:style w:type="paragraph" w:styleId="Standardeinzug">
+  <w:style w:type="paragraph" w:styleId="NormalIndent">
     <w:name w:val="Normal Indent"/>
-    <w:basedOn w:val="Standard"/>
+    <w:basedOn w:val="Normal"/>
     <w:semiHidden/>
     <w:unhideWhenUsed/>
     <w:rsid w:val="00F015DE"/>
@@ -7136,29 +6948,29 @@
       <w:ind w:left="720"/>
     </w:pPr>
   </w:style>
-  <w:style w:type="paragraph" w:styleId="Fu-Endnotenberschrift">
+  <w:style w:type="paragraph" w:styleId="NoteHeading">
     <w:name w:val="Note Heading"/>
-    <w:basedOn w:val="Standard"/>
-    <w:next w:val="Standard"/>
-    <w:link w:val="Fu-EndnotenberschriftZchn"/>
-    <w:semiHidden/>
-    <w:unhideWhenUsed/>
-    <w:rsid w:val="00F015DE"/>
-  </w:style>
-  <w:style w:type="character" w:customStyle="1" w:styleId="Fu-EndnotenberschriftZchn">
-    <w:name w:val="Fuß/-Endnotenüberschrift Zchn"/>
-    <w:basedOn w:val="Absatz-Standardschriftart"/>
-    <w:link w:val="Fu-Endnotenberschrift"/>
+    <w:basedOn w:val="Normal"/>
+    <w:next w:val="Normal"/>
+    <w:link w:val="NoteHeadingChar"/>
+    <w:semiHidden/>
+    <w:unhideWhenUsed/>
+    <w:rsid w:val="00F015DE"/>
+  </w:style>
+  <w:style w:type="character" w:customStyle="1" w:styleId="NoteHeadingChar">
+    <w:name w:val="Note Heading Char"/>
+    <w:basedOn w:val="DefaultParagraphFont"/>
+    <w:link w:val="NoteHeading"/>
     <w:semiHidden/>
     <w:rsid w:val="00F015DE"/>
     <w:rPr>
       <w:sz w:val="20"/>
     </w:rPr>
   </w:style>
-  <w:style w:type="paragraph" w:styleId="NurText">
+  <w:style w:type="paragraph" w:styleId="PlainText">
     <w:name w:val="Plain Text"/>
-    <w:basedOn w:val="Standard"/>
-    <w:link w:val="NurTextZchn"/>
+    <w:basedOn w:val="Normal"/>
+    <w:link w:val="PlainTextChar"/>
     <w:semiHidden/>
     <w:unhideWhenUsed/>
     <w:rsid w:val="00F015DE"/>
@@ -7168,10 +6980,10 @@
       <w:szCs w:val="21"/>
     </w:rPr>
   </w:style>
-  <w:style w:type="character" w:customStyle="1" w:styleId="NurTextZchn">
-    <w:name w:val="Nur Text Zchn"/>
-    <w:basedOn w:val="Absatz-Standardschriftart"/>
-    <w:link w:val="NurText"/>
+  <w:style w:type="character" w:customStyle="1" w:styleId="PlainTextChar">
+    <w:name w:val="Plain Text Char"/>
+    <w:basedOn w:val="DefaultParagraphFont"/>
+    <w:link w:val="PlainText"/>
     <w:semiHidden/>
     <w:rsid w:val="00F015DE"/>
     <w:rPr>
@@ -7180,11 +6992,11 @@
       <w:szCs w:val="21"/>
     </w:rPr>
   </w:style>
-  <w:style w:type="paragraph" w:styleId="Zitat">
+  <w:style w:type="paragraph" w:styleId="Quote">
     <w:name w:val="Quote"/>
-    <w:basedOn w:val="Standard"/>
-    <w:next w:val="Standard"/>
-    <w:link w:val="ZitatZchn"/>
+    <w:basedOn w:val="Normal"/>
+    <w:next w:val="Normal"/>
+    <w:link w:val="QuoteChar"/>
     <w:qFormat/>
     <w:rsid w:val="00F015DE"/>
     <w:rPr>
@@ -7193,10 +7005,10 @@
       <w:color w:val="000000" w:themeColor="text1"/>
     </w:rPr>
   </w:style>
-  <w:style w:type="character" w:customStyle="1" w:styleId="ZitatZchn">
-    <w:name w:val="Zitat Zchn"/>
-    <w:basedOn w:val="Absatz-Standardschriftart"/>
-    <w:link w:val="Zitat"/>
+  <w:style w:type="character" w:customStyle="1" w:styleId="QuoteChar">
+    <w:name w:val="Quote Char"/>
+    <w:basedOn w:val="DefaultParagraphFont"/>
+    <w:link w:val="Quote"/>
     <w:rsid w:val="00F015DE"/>
     <w:rPr>
       <w:i/>
@@ -7205,29 +7017,29 @@
       <w:sz w:val="20"/>
     </w:rPr>
   </w:style>
-  <w:style w:type="paragraph" w:styleId="Anrede">
+  <w:style w:type="paragraph" w:styleId="Salutation">
     <w:name w:val="Salutation"/>
-    <w:basedOn w:val="Standard"/>
-    <w:next w:val="Standard"/>
-    <w:link w:val="AnredeZchn"/>
-    <w:semiHidden/>
-    <w:unhideWhenUsed/>
-    <w:rsid w:val="00F015DE"/>
-  </w:style>
-  <w:style w:type="character" w:customStyle="1" w:styleId="AnredeZchn">
-    <w:name w:val="Anrede Zchn"/>
-    <w:basedOn w:val="Absatz-Standardschriftart"/>
-    <w:link w:val="Anrede"/>
+    <w:basedOn w:val="Normal"/>
+    <w:next w:val="Normal"/>
+    <w:link w:val="SalutationChar"/>
+    <w:semiHidden/>
+    <w:unhideWhenUsed/>
+    <w:rsid w:val="00F015DE"/>
+  </w:style>
+  <w:style w:type="character" w:customStyle="1" w:styleId="SalutationChar">
+    <w:name w:val="Salutation Char"/>
+    <w:basedOn w:val="DefaultParagraphFont"/>
+    <w:link w:val="Salutation"/>
     <w:semiHidden/>
     <w:rsid w:val="00F015DE"/>
     <w:rPr>
       <w:sz w:val="20"/>
     </w:rPr>
   </w:style>
-  <w:style w:type="paragraph" w:styleId="Unterschrift">
+  <w:style w:type="paragraph" w:styleId="Signature">
     <w:name w:val="Signature"/>
-    <w:basedOn w:val="Standard"/>
-    <w:link w:val="UnterschriftZchn"/>
+    <w:basedOn w:val="Normal"/>
+    <w:link w:val="SignatureChar"/>
     <w:semiHidden/>
     <w:unhideWhenUsed/>
     <w:rsid w:val="00F015DE"/>
@@ -7235,21 +7047,21 @@
       <w:ind w:left="4320"/>
     </w:pPr>
   </w:style>
-  <w:style w:type="character" w:customStyle="1" w:styleId="UnterschriftZchn">
-    <w:name w:val="Unterschrift Zchn"/>
-    <w:basedOn w:val="Absatz-Standardschriftart"/>
-    <w:link w:val="Unterschrift"/>
+  <w:style w:type="character" w:customStyle="1" w:styleId="SignatureChar">
+    <w:name w:val="Signature Char"/>
+    <w:basedOn w:val="DefaultParagraphFont"/>
+    <w:link w:val="Signature"/>
     <w:semiHidden/>
     <w:rsid w:val="00F015DE"/>
     <w:rPr>
       <w:sz w:val="20"/>
     </w:rPr>
   </w:style>
-  <w:style w:type="paragraph" w:styleId="Untertitel">
+  <w:style w:type="paragraph" w:styleId="Subtitle">
     <w:name w:val="Subtitle"/>
-    <w:basedOn w:val="Standard"/>
-    <w:next w:val="Standard"/>
-    <w:link w:val="UntertitelZchn"/>
+    <w:basedOn w:val="Normal"/>
+    <w:next w:val="Normal"/>
+    <w:link w:val="SubtitleChar"/>
     <w:qFormat/>
     <w:rsid w:val="00A80826"/>
     <w:pPr>
@@ -7265,10 +7077,10 @@
       <w:spacing w:val="15"/>
     </w:rPr>
   </w:style>
-  <w:style w:type="character" w:customStyle="1" w:styleId="UntertitelZchn">
-    <w:name w:val="Untertitel Zchn"/>
-    <w:basedOn w:val="Absatz-Standardschriftart"/>
-    <w:link w:val="Untertitel"/>
+  <w:style w:type="character" w:customStyle="1" w:styleId="SubtitleChar">
+    <w:name w:val="Subtitle Char"/>
+    <w:basedOn w:val="DefaultParagraphFont"/>
+    <w:link w:val="Subtitle"/>
     <w:rsid w:val="00A80826"/>
     <w:rPr>
       <w:rFonts w:ascii="Calibri" w:eastAsiaTheme="majorEastAsia" w:hAnsi="Calibri" w:cstheme="majorBidi"/>
@@ -7280,10 +7092,10 @@
       <w:szCs w:val="24"/>
     </w:rPr>
   </w:style>
-  <w:style w:type="paragraph" w:styleId="Rechtsgrundlagenverzeichnis">
+  <w:style w:type="paragraph" w:styleId="TableofAuthorities">
     <w:name w:val="table of authorities"/>
-    <w:basedOn w:val="Standard"/>
-    <w:next w:val="Standard"/>
+    <w:basedOn w:val="Normal"/>
+    <w:next w:val="Normal"/>
     <w:semiHidden/>
     <w:unhideWhenUsed/>
     <w:rsid w:val="00F015DE"/>
@@ -7291,18 +7103,18 @@
       <w:ind w:left="200" w:hanging="200"/>
     </w:pPr>
   </w:style>
-  <w:style w:type="paragraph" w:styleId="Abbildungsverzeichnis">
+  <w:style w:type="paragraph" w:styleId="TableofFigures">
     <w:name w:val="table of figures"/>
-    <w:basedOn w:val="Standard"/>
-    <w:next w:val="Standard"/>
-    <w:semiHidden/>
-    <w:unhideWhenUsed/>
-    <w:rsid w:val="00F015DE"/>
-  </w:style>
-  <w:style w:type="paragraph" w:styleId="RGV-berschrift">
+    <w:basedOn w:val="Normal"/>
+    <w:next w:val="Normal"/>
+    <w:semiHidden/>
+    <w:unhideWhenUsed/>
+    <w:rsid w:val="00F015DE"/>
+  </w:style>
+  <w:style w:type="paragraph" w:styleId="TOAHeading">
     <w:name w:val="toa heading"/>
-    <w:basedOn w:val="Standard"/>
-    <w:next w:val="Standard"/>
+    <w:basedOn w:val="Normal"/>
+    <w:next w:val="Normal"/>
     <w:semiHidden/>
     <w:unhideWhenUsed/>
     <w:rsid w:val="00F015DE"/>
@@ -7315,10 +7127,10 @@
       <w:bCs/>
     </w:rPr>
   </w:style>
-  <w:style w:type="paragraph" w:styleId="Verzeichnis1">
+  <w:style w:type="paragraph" w:styleId="TOC1">
     <w:name w:val="toc 1"/>
-    <w:basedOn w:val="Standard"/>
-    <w:next w:val="Standard"/>
+    <w:basedOn w:val="Normal"/>
+    <w:next w:val="Normal"/>
     <w:autoRedefine/>
     <w:uiPriority w:val="39"/>
     <w:unhideWhenUsed/>
@@ -7335,10 +7147,10 @@
       <w:szCs w:val="32"/>
     </w:rPr>
   </w:style>
-  <w:style w:type="paragraph" w:styleId="Verzeichnis2">
+  <w:style w:type="paragraph" w:styleId="TOC2">
     <w:name w:val="toc 2"/>
-    <w:basedOn w:val="Standard"/>
-    <w:next w:val="Standard"/>
+    <w:basedOn w:val="Normal"/>
+    <w:next w:val="Normal"/>
     <w:autoRedefine/>
     <w:uiPriority w:val="39"/>
     <w:unhideWhenUsed/>
@@ -7354,10 +7166,10 @@
       <w:sz w:val="22"/>
     </w:rPr>
   </w:style>
-  <w:style w:type="paragraph" w:styleId="Verzeichnis3">
+  <w:style w:type="paragraph" w:styleId="TOC3">
     <w:name w:val="toc 3"/>
-    <w:basedOn w:val="Standard"/>
-    <w:next w:val="Standard"/>
+    <w:basedOn w:val="Normal"/>
+    <w:next w:val="Normal"/>
     <w:autoRedefine/>
     <w:uiPriority w:val="39"/>
     <w:unhideWhenUsed/>
@@ -7375,10 +7187,10 @@
       <w:lang w:eastAsia="de-CH"/>
     </w:rPr>
   </w:style>
-  <w:style w:type="paragraph" w:styleId="Verzeichnis4">
+  <w:style w:type="paragraph" w:styleId="TOC4">
     <w:name w:val="toc 4"/>
-    <w:basedOn w:val="Standard"/>
-    <w:next w:val="Standard"/>
+    <w:basedOn w:val="Normal"/>
+    <w:next w:val="Normal"/>
     <w:autoRedefine/>
     <w:unhideWhenUsed/>
     <w:rsid w:val="00F015DE"/>
@@ -7389,10 +7201,10 @@
       <w:szCs w:val="20"/>
     </w:rPr>
   </w:style>
-  <w:style w:type="paragraph" w:styleId="Verzeichnis5">
+  <w:style w:type="paragraph" w:styleId="TOC5">
     <w:name w:val="toc 5"/>
-    <w:basedOn w:val="Standard"/>
-    <w:next w:val="Standard"/>
+    <w:basedOn w:val="Normal"/>
+    <w:next w:val="Normal"/>
     <w:autoRedefine/>
     <w:unhideWhenUsed/>
     <w:rsid w:val="00F015DE"/>
@@ -7403,10 +7215,10 @@
       <w:szCs w:val="20"/>
     </w:rPr>
   </w:style>
-  <w:style w:type="paragraph" w:styleId="Verzeichnis6">
+  <w:style w:type="paragraph" w:styleId="TOC6">
     <w:name w:val="toc 6"/>
-    <w:basedOn w:val="Standard"/>
-    <w:next w:val="Standard"/>
+    <w:basedOn w:val="Normal"/>
+    <w:next w:val="Normal"/>
     <w:autoRedefine/>
     <w:unhideWhenUsed/>
     <w:rsid w:val="00F015DE"/>
@@ -7417,10 +7229,10 @@
       <w:szCs w:val="20"/>
     </w:rPr>
   </w:style>
-  <w:style w:type="paragraph" w:styleId="Verzeichnis7">
+  <w:style w:type="paragraph" w:styleId="TOC7">
     <w:name w:val="toc 7"/>
-    <w:basedOn w:val="Standard"/>
-    <w:next w:val="Standard"/>
+    <w:basedOn w:val="Normal"/>
+    <w:next w:val="Normal"/>
     <w:autoRedefine/>
     <w:unhideWhenUsed/>
     <w:rsid w:val="00F015DE"/>
@@ -7431,10 +7243,10 @@
       <w:szCs w:val="20"/>
     </w:rPr>
   </w:style>
-  <w:style w:type="paragraph" w:styleId="Verzeichnis8">
+  <w:style w:type="paragraph" w:styleId="TOC8">
     <w:name w:val="toc 8"/>
-    <w:basedOn w:val="Standard"/>
-    <w:next w:val="Standard"/>
+    <w:basedOn w:val="Normal"/>
+    <w:next w:val="Normal"/>
     <w:autoRedefine/>
     <w:unhideWhenUsed/>
     <w:rsid w:val="00F015DE"/>
@@ -7445,10 +7257,10 @@
       <w:szCs w:val="20"/>
     </w:rPr>
   </w:style>
-  <w:style w:type="paragraph" w:styleId="Verzeichnis9">
+  <w:style w:type="paragraph" w:styleId="TOC9">
     <w:name w:val="toc 9"/>
-    <w:basedOn w:val="Standard"/>
-    <w:next w:val="Standard"/>
+    <w:basedOn w:val="Normal"/>
+    <w:next w:val="Normal"/>
     <w:autoRedefine/>
     <w:unhideWhenUsed/>
     <w:rsid w:val="00F015DE"/>
@@ -7459,10 +7271,10 @@
       <w:szCs w:val="20"/>
     </w:rPr>
   </w:style>
-  <w:style w:type="paragraph" w:styleId="Inhaltsverzeichnisberschrift">
+  <w:style w:type="paragraph" w:styleId="TOCHeading">
     <w:name w:val="TOC Heading"/>
-    <w:basedOn w:val="berschrift1"/>
-    <w:next w:val="Standard"/>
+    <w:basedOn w:val="Heading1"/>
+    <w:next w:val="Normal"/>
     <w:uiPriority w:val="39"/>
     <w:unhideWhenUsed/>
     <w:qFormat/>
@@ -7474,9 +7286,9 @@
       <w:szCs w:val="36"/>
     </w:rPr>
   </w:style>
-  <w:style w:type="table" w:styleId="Tabellenraster">
+  <w:style w:type="table" w:styleId="TableGrid">
     <w:name w:val="Table Grid"/>
-    <w:basedOn w:val="NormaleTabelle"/>
+    <w:basedOn w:val="TableNormal"/>
     <w:uiPriority w:val="59"/>
     <w:rsid w:val="00620EA4"/>
     <w:tblPr>
@@ -7499,7 +7311,7 @@
   </w:style>
   <w:style w:type="paragraph" w:customStyle="1" w:styleId="SpaceBetween">
     <w:name w:val="Space Between"/>
-    <w:basedOn w:val="Standard"/>
+    <w:basedOn w:val="Normal"/>
     <w:rsid w:val="009F19E9"/>
     <w:rPr>
       <w:sz w:val="36"/>
@@ -7513,14 +7325,14 @@
       <w:szCs w:val="24"/>
     </w:rPr>
   </w:style>
-  <w:style w:type="character" w:styleId="Seitenzahl">
+  <w:style w:type="character" w:styleId="PageNumber">
     <w:name w:val="page number"/>
-    <w:basedOn w:val="Absatz-Standardschriftart"/>
+    <w:basedOn w:val="DefaultParagraphFont"/>
     <w:rsid w:val="00BB341D"/>
   </w:style>
-  <w:style w:type="character" w:styleId="SchwacheHervorhebung">
+  <w:style w:type="character" w:styleId="SubtleEmphasis">
     <w:name w:val="Subtle Emphasis"/>
-    <w:basedOn w:val="Absatz-Standardschriftart"/>
+    <w:basedOn w:val="DefaultParagraphFont"/>
     <w:rsid w:val="00612CB0"/>
     <w:rPr>
       <w:i/>
@@ -7530,7 +7342,7 @@
   </w:style>
   <w:style w:type="paragraph" w:customStyle="1" w:styleId="Description">
     <w:name w:val="Description"/>
-    <w:basedOn w:val="Standard"/>
+    <w:basedOn w:val="Normal"/>
     <w:rsid w:val="005761BD"/>
     <w:rPr>
       <w:b/>
@@ -7540,7 +7352,7 @@
   </w:style>
   <w:style w:type="paragraph" w:customStyle="1" w:styleId="Code">
     <w:name w:val="Code"/>
-    <w:basedOn w:val="Standard"/>
+    <w:basedOn w:val="Normal"/>
     <w:rsid w:val="004D5041"/>
     <w:pPr>
       <w:widowControl w:val="0"/>
@@ -7557,7 +7369,7 @@
   </w:style>
   <w:style w:type="character" w:styleId="Hyperlink">
     <w:name w:val="Hyperlink"/>
-    <w:basedOn w:val="Absatz-Standardschriftart"/>
+    <w:basedOn w:val="DefaultParagraphFont"/>
     <w:rsid w:val="00210087"/>
     <w:rPr>
       <w:color w:val="5F5F5F" w:themeColor="hyperlink"/>
@@ -7566,7 +7378,7 @@
   </w:style>
   <w:style w:type="paragraph" w:customStyle="1" w:styleId="MATLABCode">
     <w:name w:val="MATLAB Code"/>
-    <w:basedOn w:val="Standard"/>
+    <w:basedOn w:val="Normal"/>
     <w:link w:val="MATLABCodeZchn"/>
     <w:rsid w:val="006A424E"/>
     <w:pPr>
@@ -7600,9 +7412,2085 @@
       <w:lang w:val="de-CH"/>
     </w:rPr>
   </w:style>
-  <w:style w:type="character" w:styleId="Funotenzeichen">
+  <w:style w:type="character" w:styleId="FootnoteReference">
     <w:name w:val="footnote reference"/>
-    <w:basedOn w:val="Absatz-Standardschriftart"/>
+    <w:basedOn w:val="DefaultParagraphFont"/>
+    <w:semiHidden/>
+    <w:unhideWhenUsed/>
+    <w:rsid w:val="009C52EB"/>
+    <w:rPr>
+      <w:vertAlign w:val="superscript"/>
+    </w:rPr>
+  </w:style>
+</w:styles>
+</file>
+
+<file path=word/stylesWithEffects.xml><?xml version="1.0" encoding="utf-8"?>
+<w:styles xmlns:wpc="http://schemas.microsoft.com/office/word/2010/wordprocessingCanvas" xmlns:mo="http://schemas.microsoft.com/office/mac/office/2008/main" xmlns:mc="http://schemas.openxmlformats.org/markup-compatibility/2006" xmlns:mv="urn:schemas-microsoft-com:mac:vml" xmlns:o="urn:schemas-microsoft-com:office:office" xmlns:r="http://schemas.openxmlformats.org/officeDocument/2006/relationships" xmlns:m="http://schemas.openxmlformats.org/officeDocument/2006/math" xmlns:v="urn:schemas-microsoft-com:vml" xmlns:wp14="http://schemas.microsoft.com/office/word/2010/wordprocessingDrawing" xmlns:wp="http://schemas.openxmlformats.org/drawingml/2006/wordprocessingDrawing" xmlns:w10="urn:schemas-microsoft-com:office:word" xmlns:w="http://schemas.openxmlformats.org/wordprocessingml/2006/main" xmlns:w14="http://schemas.microsoft.com/office/word/2010/wordml" xmlns:wpg="http://schemas.microsoft.com/office/word/2010/wordprocessingGroup" xmlns:wpi="http://schemas.microsoft.com/office/word/2010/wordprocessingInk" xmlns:wne="http://schemas.microsoft.com/office/word/2006/wordml" xmlns:wps="http://schemas.microsoft.com/office/word/2010/wordprocessingShape" mc:Ignorable="w14 wp14">
+  <w:docDefaults>
+    <w:rPrDefault>
+      <w:rPr>
+        <w:rFonts w:asciiTheme="minorHAnsi" w:eastAsiaTheme="minorEastAsia" w:hAnsiTheme="minorHAnsi" w:cstheme="minorBidi"/>
+        <w:sz w:val="22"/>
+        <w:szCs w:val="22"/>
+        <w:lang w:val="en-US" w:eastAsia="en-US" w:bidi="ar-SA"/>
+      </w:rPr>
+    </w:rPrDefault>
+    <w:pPrDefault/>
+  </w:docDefaults>
+  <w:latentStyles w:defLockedState="0" w:defUIPriority="0" w:defSemiHidden="0" w:defUnhideWhenUsed="0" w:defQFormat="0" w:count="276">
+    <w:lsdException w:name="heading 1" w:uiPriority="9" w:qFormat="1"/>
+    <w:lsdException w:name="index 1" w:semiHidden="1" w:unhideWhenUsed="1"/>
+    <w:lsdException w:name="index 7" w:semiHidden="1" w:unhideWhenUsed="1"/>
+    <w:lsdException w:name="index 8" w:semiHidden="1" w:unhideWhenUsed="1"/>
+    <w:lsdException w:name="index 9" w:semiHidden="1" w:unhideWhenUsed="1"/>
+    <w:lsdException w:name="toc 1" w:semiHidden="1" w:uiPriority="39" w:unhideWhenUsed="1"/>
+    <w:lsdException w:name="toc 2" w:semiHidden="1" w:uiPriority="39" w:unhideWhenUsed="1"/>
+    <w:lsdException w:name="toc 3" w:semiHidden="1" w:uiPriority="39" w:unhideWhenUsed="1"/>
+    <w:lsdException w:name="toc 4" w:semiHidden="1" w:unhideWhenUsed="1"/>
+    <w:lsdException w:name="toc 5" w:semiHidden="1" w:unhideWhenUsed="1"/>
+    <w:lsdException w:name="toc 6" w:semiHidden="1" w:unhideWhenUsed="1"/>
+    <w:lsdException w:name="toc 7" w:semiHidden="1" w:unhideWhenUsed="1"/>
+    <w:lsdException w:name="toc 8" w:semiHidden="1" w:unhideWhenUsed="1"/>
+    <w:lsdException w:name="toc 9" w:semiHidden="1" w:unhideWhenUsed="1"/>
+    <w:lsdException w:name="Normal Indent" w:semiHidden="1" w:unhideWhenUsed="1"/>
+    <w:lsdException w:name="footnote text" w:semiHidden="1" w:unhideWhenUsed="1"/>
+    <w:lsdException w:name="annotation text" w:semiHidden="1" w:unhideWhenUsed="1"/>
+    <w:lsdException w:name="header" w:semiHidden="1" w:unhideWhenUsed="1"/>
+    <w:lsdException w:name="footer" w:semiHidden="1" w:uiPriority="99" w:unhideWhenUsed="1"/>
+    <w:lsdException w:name="index heading" w:semiHidden="1" w:unhideWhenUsed="1"/>
+    <w:lsdException w:name="caption" w:semiHidden="1" w:unhideWhenUsed="1"/>
+    <w:lsdException w:name="table of figures" w:semiHidden="1" w:unhideWhenUsed="1"/>
+    <w:lsdException w:name="envelope address" w:semiHidden="1" w:unhideWhenUsed="1"/>
+    <w:lsdException w:name="envelope return" w:semiHidden="1" w:unhideWhenUsed="1"/>
+    <w:lsdException w:name="footnote reference" w:semiHidden="1" w:unhideWhenUsed="1"/>
+    <w:lsdException w:name="annotation reference" w:semiHidden="1" w:unhideWhenUsed="1"/>
+    <w:lsdException w:name="line number" w:semiHidden="1" w:unhideWhenUsed="1"/>
+    <w:lsdException w:name="page number" w:semiHidden="1" w:unhideWhenUsed="1"/>
+    <w:lsdException w:name="endnote reference" w:semiHidden="1" w:unhideWhenUsed="1"/>
+    <w:lsdException w:name="endnote text" w:semiHidden="1" w:unhideWhenUsed="1"/>
+    <w:lsdException w:name="table of authorities" w:semiHidden="1" w:unhideWhenUsed="1"/>
+    <w:lsdException w:name="macro" w:semiHidden="1" w:unhideWhenUsed="1"/>
+    <w:lsdException w:name="toa heading" w:semiHidden="1" w:unhideWhenUsed="1"/>
+    <w:lsdException w:name="List" w:semiHidden="1" w:unhideWhenUsed="1"/>
+    <w:lsdException w:name="List Bullet" w:semiHidden="1" w:unhideWhenUsed="1"/>
+    <w:lsdException w:name="List Number" w:semiHidden="1" w:unhideWhenUsed="1"/>
+    <w:lsdException w:name="List 2" w:semiHidden="1" w:unhideWhenUsed="1"/>
+    <w:lsdException w:name="List 3" w:semiHidden="1" w:unhideWhenUsed="1"/>
+    <w:lsdException w:name="List 4" w:semiHidden="1" w:unhideWhenUsed="1"/>
+    <w:lsdException w:name="List 5" w:semiHidden="1" w:unhideWhenUsed="1"/>
+    <w:lsdException w:name="List Bullet 2" w:semiHidden="1" w:unhideWhenUsed="1"/>
+    <w:lsdException w:name="List Bullet 3" w:semiHidden="1" w:unhideWhenUsed="1"/>
+    <w:lsdException w:name="List Bullet 4" w:semiHidden="1" w:unhideWhenUsed="1"/>
+    <w:lsdException w:name="List Bullet 5" w:semiHidden="1" w:unhideWhenUsed="1"/>
+    <w:lsdException w:name="List Number 3" w:semiHidden="1" w:unhideWhenUsed="1"/>
+    <w:lsdException w:name="List Number 4" w:semiHidden="1" w:unhideWhenUsed="1"/>
+    <w:lsdException w:name="Closing" w:semiHidden="1" w:unhideWhenUsed="1"/>
+    <w:lsdException w:name="Signature" w:semiHidden="1" w:unhideWhenUsed="1"/>
+    <w:lsdException w:name="Default Paragraph Font" w:semiHidden="1" w:unhideWhenUsed="1"/>
+    <w:lsdException w:name="Body Text" w:semiHidden="1" w:unhideWhenUsed="1"/>
+    <w:lsdException w:name="Body Text Indent" w:semiHidden="1" w:unhideWhenUsed="1"/>
+    <w:lsdException w:name="List Continue" w:semiHidden="1" w:unhideWhenUsed="1"/>
+    <w:lsdException w:name="List Continue 2" w:semiHidden="1" w:unhideWhenUsed="1"/>
+    <w:lsdException w:name="List Continue 3" w:semiHidden="1" w:unhideWhenUsed="1"/>
+    <w:lsdException w:name="List Continue 4" w:semiHidden="1" w:unhideWhenUsed="1"/>
+    <w:lsdException w:name="List Continue 5" w:semiHidden="1" w:unhideWhenUsed="1"/>
+    <w:lsdException w:name="Message Header" w:semiHidden="1" w:unhideWhenUsed="1"/>
+    <w:lsdException w:name="Salutation" w:semiHidden="1" w:unhideWhenUsed="1"/>
+    <w:lsdException w:name="Date" w:semiHidden="1" w:unhideWhenUsed="1"/>
+    <w:lsdException w:name="Body Text First Indent" w:semiHidden="1" w:unhideWhenUsed="1"/>
+    <w:lsdException w:name="Body Text First Indent 2" w:semiHidden="1" w:unhideWhenUsed="1"/>
+    <w:lsdException w:name="Note Heading" w:semiHidden="1" w:unhideWhenUsed="1"/>
+    <w:lsdException w:name="Body Text 2" w:semiHidden="1" w:unhideWhenUsed="1"/>
+    <w:lsdException w:name="Body Text 3" w:semiHidden="1" w:unhideWhenUsed="1"/>
+    <w:lsdException w:name="Body Text Indent 2" w:semiHidden="1" w:unhideWhenUsed="1"/>
+    <w:lsdException w:name="Document Map" w:semiHidden="1" w:unhideWhenUsed="1"/>
+    <w:lsdException w:name="Plain Text" w:semiHidden="1" w:unhideWhenUsed="1"/>
+    <w:lsdException w:name="E-mail Signature" w:semiHidden="1" w:unhideWhenUsed="1"/>
+    <w:lsdException w:name="HTML Top of Form" w:semiHidden="1" w:unhideWhenUsed="1"/>
+    <w:lsdException w:name="HTML Bottom of Form" w:semiHidden="1" w:unhideWhenUsed="1"/>
+    <w:lsdException w:name="Normal (Web)" w:semiHidden="1" w:unhideWhenUsed="1"/>
+    <w:lsdException w:name="HTML Acronym" w:semiHidden="1" w:unhideWhenUsed="1"/>
+    <w:lsdException w:name="HTML Address" w:semiHidden="1" w:unhideWhenUsed="1"/>
+    <w:lsdException w:name="HTML Cite" w:semiHidden="1" w:unhideWhenUsed="1"/>
+    <w:lsdException w:name="HTML Code" w:semiHidden="1" w:unhideWhenUsed="1"/>
+    <w:lsdException w:name="HTML Definition" w:semiHidden="1" w:unhideWhenUsed="1"/>
+    <w:lsdException w:name="HTML Keyboard" w:semiHidden="1" w:unhideWhenUsed="1"/>
+    <w:lsdException w:name="HTML Preformatted" w:semiHidden="1" w:unhideWhenUsed="1"/>
+    <w:lsdException w:name="HTML Sample" w:semiHidden="1" w:unhideWhenUsed="1"/>
+    <w:lsdException w:name="HTML Typewriter" w:semiHidden="1" w:unhideWhenUsed="1"/>
+    <w:lsdException w:name="HTML Variable" w:semiHidden="1" w:unhideWhenUsed="1"/>
+    <w:lsdException w:name="Normal Table" w:semiHidden="1" w:unhideWhenUsed="1"/>
+    <w:lsdException w:name="annotation subject" w:semiHidden="1" w:unhideWhenUsed="1"/>
+    <w:lsdException w:name="No List" w:semiHidden="1" w:unhideWhenUsed="1"/>
+    <w:lsdException w:name="Outline List 1" w:semiHidden="1" w:unhideWhenUsed="1"/>
+    <w:lsdException w:name="Outline List 2" w:semiHidden="1" w:unhideWhenUsed="1"/>
+    <w:lsdException w:name="Outline List 3" w:semiHidden="1" w:unhideWhenUsed="1"/>
+    <w:lsdException w:name="Table Simple 1" w:semiHidden="1" w:unhideWhenUsed="1"/>
+    <w:lsdException w:name="Table Simple 2" w:semiHidden="1" w:unhideWhenUsed="1"/>
+    <w:lsdException w:name="Table Simple 3" w:semiHidden="1" w:unhideWhenUsed="1"/>
+    <w:lsdException w:name="Table Classic 1" w:semiHidden="1" w:unhideWhenUsed="1"/>
+    <w:lsdException w:name="Table Classic 2" w:semiHidden="1" w:unhideWhenUsed="1"/>
+    <w:lsdException w:name="Table Classic 3" w:semiHidden="1" w:unhideWhenUsed="1"/>
+    <w:lsdException w:name="Table Classic 4" w:semiHidden="1" w:unhideWhenUsed="1"/>
+    <w:lsdException w:name="Table Colorful 1" w:semiHidden="1" w:unhideWhenUsed="1"/>
+    <w:lsdException w:name="Table Colorful 2" w:semiHidden="1" w:unhideWhenUsed="1"/>
+    <w:lsdException w:name="Table Colorful 3" w:semiHidden="1" w:unhideWhenUsed="1"/>
+    <w:lsdException w:name="Table Columns 1" w:semiHidden="1" w:unhideWhenUsed="1"/>
+    <w:lsdException w:name="Table Columns 2" w:semiHidden="1" w:unhideWhenUsed="1"/>
+    <w:lsdException w:name="Table Columns 3" w:semiHidden="1" w:unhideWhenUsed="1"/>
+    <w:lsdException w:name="Table Columns 4" w:semiHidden="1" w:unhideWhenUsed="1"/>
+    <w:lsdException w:name="Table Columns 5" w:semiHidden="1" w:unhideWhenUsed="1"/>
+    <w:lsdException w:name="Table Grid 1" w:semiHidden="1" w:unhideWhenUsed="1"/>
+    <w:lsdException w:name="Table Grid 2" w:semiHidden="1" w:unhideWhenUsed="1"/>
+    <w:lsdException w:name="Table Grid 3" w:semiHidden="1" w:unhideWhenUsed="1"/>
+    <w:lsdException w:name="Table Grid 4" w:semiHidden="1" w:unhideWhenUsed="1"/>
+    <w:lsdException w:name="Table Grid 5" w:semiHidden="1" w:unhideWhenUsed="1"/>
+    <w:lsdException w:name="Table Grid 6" w:semiHidden="1" w:unhideWhenUsed="1"/>
+    <w:lsdException w:name="Table Grid 7" w:semiHidden="1" w:unhideWhenUsed="1"/>
+    <w:lsdException w:name="Table Grid 8" w:semiHidden="1" w:unhideWhenUsed="1"/>
+    <w:lsdException w:name="Table List 1" w:semiHidden="1" w:unhideWhenUsed="1"/>
+    <w:lsdException w:name="Table List 2" w:semiHidden="1" w:unhideWhenUsed="1"/>
+    <w:lsdException w:name="Table List 3" w:semiHidden="1" w:unhideWhenUsed="1"/>
+    <w:lsdException w:name="Table List 4" w:semiHidden="1" w:unhideWhenUsed="1"/>
+    <w:lsdException w:name="Table List 5" w:semiHidden="1" w:unhideWhenUsed="1"/>
+    <w:lsdException w:name="Table List 6" w:semiHidden="1" w:unhideWhenUsed="1"/>
+    <w:lsdException w:name="Table List 7" w:semiHidden="1" w:unhideWhenUsed="1"/>
+    <w:lsdException w:name="Table List 8" w:semiHidden="1" w:unhideWhenUsed="1"/>
+    <w:lsdException w:name="Table 3D effects 1" w:semiHidden="1" w:unhideWhenUsed="1"/>
+    <w:lsdException w:name="Table 3D effects 2" w:semiHidden="1" w:unhideWhenUsed="1"/>
+    <w:lsdException w:name="Table 3D effects 3" w:semiHidden="1" w:unhideWhenUsed="1"/>
+    <w:lsdException w:name="Table Contemporary" w:semiHidden="1" w:unhideWhenUsed="1"/>
+    <w:lsdException w:name="Table Elegant" w:semiHidden="1" w:unhideWhenUsed="1"/>
+    <w:lsdException w:name="Table Professional" w:semiHidden="1" w:unhideWhenUsed="1"/>
+    <w:lsdException w:name="Table Subtle 1" w:semiHidden="1" w:unhideWhenUsed="1"/>
+    <w:lsdException w:name="Table Subtle 2" w:semiHidden="1" w:unhideWhenUsed="1"/>
+    <w:lsdException w:name="Table Web 1" w:semiHidden="1" w:unhideWhenUsed="1"/>
+    <w:lsdException w:name="Table Web 2" w:semiHidden="1" w:unhideWhenUsed="1"/>
+    <w:lsdException w:name="Table Web 3" w:semiHidden="1" w:unhideWhenUsed="1"/>
+    <w:lsdException w:name="Balloon Text" w:semiHidden="1" w:unhideWhenUsed="1"/>
+    <w:lsdException w:name="Table Theme" w:semiHidden="1" w:unhideWhenUsed="1"/>
+    <w:lsdException w:name="Placeholder Text" w:semiHidden="1"/>
+    <w:lsdException w:name="Revision" w:semiHidden="1"/>
+    <w:lsdException w:name="Bibliography" w:semiHidden="1" w:unhideWhenUsed="1"/>
+    <w:lsdException w:name="TOC Heading" w:semiHidden="1" w:uiPriority="39" w:unhideWhenUsed="1" w:qFormat="1"/>
+  </w:latentStyles>
+  <w:style w:type="paragraph" w:default="1" w:styleId="Normal">
+    <w:name w:val="Normal"/>
+    <w:rsid w:val="00792B26"/>
+    <w:rPr>
+      <w:rFonts w:ascii="Calibri" w:hAnsi="Calibri"/>
+      <w:sz w:val="24"/>
+      <w:szCs w:val="24"/>
+    </w:rPr>
+  </w:style>
+  <w:style w:type="paragraph" w:styleId="Heading1">
+    <w:name w:val="heading 1"/>
+    <w:basedOn w:val="SpaceBetween"/>
+    <w:next w:val="BodyText"/>
+    <w:link w:val="Heading1Char"/>
+    <w:uiPriority w:val="9"/>
+    <w:qFormat/>
+    <w:rsid w:val="00612CB0"/>
+    <w:pPr>
+      <w:outlineLvl w:val="0"/>
+    </w:pPr>
+  </w:style>
+  <w:style w:type="paragraph" w:styleId="Heading2">
+    <w:name w:val="heading 2"/>
+    <w:basedOn w:val="Normal"/>
+    <w:next w:val="BodyText"/>
+    <w:link w:val="Heading2Char"/>
+    <w:rsid w:val="00DA2CED"/>
+    <w:pPr>
+      <w:keepNext/>
+      <w:keepLines/>
+      <w:tabs>
+        <w:tab w:val="right" w:pos="8640"/>
+      </w:tabs>
+      <w:spacing w:after="100"/>
+      <w:outlineLvl w:val="1"/>
+    </w:pPr>
+    <w:rPr>
+      <w:rFonts w:eastAsiaTheme="majorEastAsia" w:cstheme="majorBidi"/>
+      <w:b/>
+      <w:bCs/>
+      <w:i/>
+      <w:color w:val="000000" w:themeColor="text2"/>
+    </w:rPr>
+  </w:style>
+  <w:style w:type="paragraph" w:styleId="Heading3">
+    <w:name w:val="heading 3"/>
+    <w:basedOn w:val="Normal"/>
+    <w:next w:val="Normal"/>
+    <w:link w:val="Heading3Char"/>
+    <w:unhideWhenUsed/>
+    <w:qFormat/>
+    <w:rsid w:val="001E764B"/>
+    <w:pPr>
+      <w:keepNext/>
+      <w:keepLines/>
+      <w:outlineLvl w:val="2"/>
+    </w:pPr>
+    <w:rPr>
+      <w:rFonts w:eastAsiaTheme="majorEastAsia" w:cstheme="majorBidi"/>
+      <w:b/>
+      <w:bCs/>
+      <w:sz w:val="18"/>
+    </w:rPr>
+  </w:style>
+  <w:style w:type="paragraph" w:styleId="Heading4">
+    <w:name w:val="heading 4"/>
+    <w:basedOn w:val="Normal"/>
+    <w:next w:val="Normal"/>
+    <w:link w:val="Heading4Char"/>
+    <w:semiHidden/>
+    <w:unhideWhenUsed/>
+    <w:qFormat/>
+    <w:rsid w:val="00F015DE"/>
+    <w:pPr>
+      <w:keepNext/>
+      <w:keepLines/>
+      <w:spacing w:before="200"/>
+      <w:outlineLvl w:val="3"/>
+    </w:pPr>
+    <w:rPr>
+      <w:rFonts w:asciiTheme="majorHAnsi" w:eastAsiaTheme="majorEastAsia" w:hAnsiTheme="majorHAnsi" w:cstheme="majorBidi"/>
+      <w:b/>
+      <w:bCs/>
+      <w:i/>
+      <w:iCs/>
+      <w:color w:val="DDDDDD" w:themeColor="accent1"/>
+    </w:rPr>
+  </w:style>
+  <w:style w:type="paragraph" w:styleId="Heading5">
+    <w:name w:val="heading 5"/>
+    <w:basedOn w:val="Normal"/>
+    <w:next w:val="Normal"/>
+    <w:link w:val="Heading5Char"/>
+    <w:semiHidden/>
+    <w:unhideWhenUsed/>
+    <w:qFormat/>
+    <w:rsid w:val="00F015DE"/>
+    <w:pPr>
+      <w:keepNext/>
+      <w:keepLines/>
+      <w:spacing w:before="200"/>
+      <w:outlineLvl w:val="4"/>
+    </w:pPr>
+    <w:rPr>
+      <w:rFonts w:asciiTheme="majorHAnsi" w:eastAsiaTheme="majorEastAsia" w:hAnsiTheme="majorHAnsi" w:cstheme="majorBidi"/>
+      <w:color w:val="6E6E6E" w:themeColor="accent1" w:themeShade="7F"/>
+    </w:rPr>
+  </w:style>
+  <w:style w:type="paragraph" w:styleId="Heading6">
+    <w:name w:val="heading 6"/>
+    <w:basedOn w:val="Normal"/>
+    <w:next w:val="Normal"/>
+    <w:link w:val="Heading6Char"/>
+    <w:semiHidden/>
+    <w:unhideWhenUsed/>
+    <w:qFormat/>
+    <w:rsid w:val="00F015DE"/>
+    <w:pPr>
+      <w:keepNext/>
+      <w:keepLines/>
+      <w:spacing w:before="200"/>
+      <w:outlineLvl w:val="5"/>
+    </w:pPr>
+    <w:rPr>
+      <w:rFonts w:asciiTheme="majorHAnsi" w:eastAsiaTheme="majorEastAsia" w:hAnsiTheme="majorHAnsi" w:cstheme="majorBidi"/>
+      <w:i/>
+      <w:iCs/>
+      <w:color w:val="6E6E6E" w:themeColor="accent1" w:themeShade="7F"/>
+    </w:rPr>
+  </w:style>
+  <w:style w:type="paragraph" w:styleId="Heading7">
+    <w:name w:val="heading 7"/>
+    <w:basedOn w:val="Normal"/>
+    <w:next w:val="Normal"/>
+    <w:link w:val="Heading7Char"/>
+    <w:semiHidden/>
+    <w:unhideWhenUsed/>
+    <w:qFormat/>
+    <w:rsid w:val="00F015DE"/>
+    <w:pPr>
+      <w:keepNext/>
+      <w:keepLines/>
+      <w:spacing w:before="200"/>
+      <w:outlineLvl w:val="6"/>
+    </w:pPr>
+    <w:rPr>
+      <w:rFonts w:asciiTheme="majorHAnsi" w:eastAsiaTheme="majorEastAsia" w:hAnsiTheme="majorHAnsi" w:cstheme="majorBidi"/>
+      <w:i/>
+      <w:iCs/>
+      <w:color w:val="404040" w:themeColor="text1" w:themeTint="BF"/>
+    </w:rPr>
+  </w:style>
+  <w:style w:type="paragraph" w:styleId="Heading8">
+    <w:name w:val="heading 8"/>
+    <w:basedOn w:val="Normal"/>
+    <w:next w:val="Normal"/>
+    <w:link w:val="Heading8Char"/>
+    <w:semiHidden/>
+    <w:unhideWhenUsed/>
+    <w:qFormat/>
+    <w:rsid w:val="00F015DE"/>
+    <w:pPr>
+      <w:keepNext/>
+      <w:keepLines/>
+      <w:spacing w:before="200"/>
+      <w:outlineLvl w:val="7"/>
+    </w:pPr>
+    <w:rPr>
+      <w:rFonts w:asciiTheme="majorHAnsi" w:eastAsiaTheme="majorEastAsia" w:hAnsiTheme="majorHAnsi" w:cstheme="majorBidi"/>
+      <w:color w:val="404040" w:themeColor="text1" w:themeTint="BF"/>
+      <w:szCs w:val="20"/>
+    </w:rPr>
+  </w:style>
+  <w:style w:type="paragraph" w:styleId="Heading9">
+    <w:name w:val="heading 9"/>
+    <w:basedOn w:val="Normal"/>
+    <w:next w:val="Normal"/>
+    <w:link w:val="Heading9Char"/>
+    <w:semiHidden/>
+    <w:unhideWhenUsed/>
+    <w:qFormat/>
+    <w:rsid w:val="00F015DE"/>
+    <w:pPr>
+      <w:keepNext/>
+      <w:keepLines/>
+      <w:spacing w:before="200"/>
+      <w:outlineLvl w:val="8"/>
+    </w:pPr>
+    <w:rPr>
+      <w:rFonts w:asciiTheme="majorHAnsi" w:eastAsiaTheme="majorEastAsia" w:hAnsiTheme="majorHAnsi" w:cstheme="majorBidi"/>
+      <w:i/>
+      <w:iCs/>
+      <w:color w:val="404040" w:themeColor="text1" w:themeTint="BF"/>
+      <w:szCs w:val="20"/>
+    </w:rPr>
+  </w:style>
+  <w:style w:type="character" w:default="1" w:styleId="DefaultParagraphFont">
+    <w:name w:val="Default Paragraph Font"/>
+    <w:uiPriority w:val="1"/>
+    <w:semiHidden/>
+    <w:unhideWhenUsed/>
+  </w:style>
+  <w:style w:type="table" w:default="1" w:styleId="TableNormal">
+    <w:name w:val="Normal Table"/>
+    <w:uiPriority w:val="99"/>
+    <w:semiHidden/>
+    <w:unhideWhenUsed/>
+    <w:tblPr>
+      <w:tblInd w:w="0" w:type="dxa"/>
+      <w:tblCellMar>
+        <w:top w:w="0" w:type="dxa"/>
+        <w:left w:w="108" w:type="dxa"/>
+        <w:bottom w:w="0" w:type="dxa"/>
+        <w:right w:w="108" w:type="dxa"/>
+      </w:tblCellMar>
+    </w:tblPr>
+  </w:style>
+  <w:style w:type="numbering" w:default="1" w:styleId="NoList">
+    <w:name w:val="No List"/>
+    <w:uiPriority w:val="99"/>
+    <w:semiHidden/>
+    <w:unhideWhenUsed/>
+  </w:style>
+  <w:style w:type="character" w:customStyle="1" w:styleId="Heading1Char">
+    <w:name w:val="Heading 1 Char"/>
+    <w:basedOn w:val="DefaultParagraphFont"/>
+    <w:link w:val="Heading1"/>
+    <w:uiPriority w:val="9"/>
+    <w:rsid w:val="00612CB0"/>
+    <w:rPr>
+      <w:rFonts w:ascii="Calibri" w:hAnsi="Calibri"/>
+      <w:sz w:val="36"/>
+    </w:rPr>
+  </w:style>
+  <w:style w:type="character" w:customStyle="1" w:styleId="Heading2Char">
+    <w:name w:val="Heading 2 Char"/>
+    <w:basedOn w:val="DefaultParagraphFont"/>
+    <w:link w:val="Heading2"/>
+    <w:rsid w:val="00DA2CED"/>
+    <w:rPr>
+      <w:rFonts w:ascii="Calibri" w:eastAsiaTheme="majorEastAsia" w:hAnsi="Calibri" w:cstheme="majorBidi"/>
+      <w:b/>
+      <w:bCs/>
+      <w:i/>
+      <w:color w:val="000000" w:themeColor="text2"/>
+      <w:sz w:val="24"/>
+      <w:szCs w:val="24"/>
+    </w:rPr>
+  </w:style>
+  <w:style w:type="paragraph" w:styleId="Header">
+    <w:name w:val="header"/>
+    <w:basedOn w:val="Normal"/>
+    <w:link w:val="HeaderChar"/>
+    <w:rsid w:val="00F015DE"/>
+    <w:pPr>
+      <w:tabs>
+        <w:tab w:val="center" w:pos="4680"/>
+        <w:tab w:val="right" w:pos="9360"/>
+      </w:tabs>
+      <w:spacing w:after="200"/>
+    </w:pPr>
+  </w:style>
+  <w:style w:type="character" w:customStyle="1" w:styleId="HeaderChar">
+    <w:name w:val="Header Char"/>
+    <w:basedOn w:val="DefaultParagraphFont"/>
+    <w:link w:val="Header"/>
+    <w:rsid w:val="00F015DE"/>
+    <w:rPr>
+      <w:sz w:val="20"/>
+    </w:rPr>
+  </w:style>
+  <w:style w:type="paragraph" w:styleId="Footer">
+    <w:name w:val="footer"/>
+    <w:basedOn w:val="Normal"/>
+    <w:link w:val="FooterChar"/>
+    <w:uiPriority w:val="99"/>
+    <w:rsid w:val="005761BD"/>
+    <w:pPr>
+      <w:tabs>
+        <w:tab w:val="center" w:pos="4680"/>
+        <w:tab w:val="right" w:pos="9360"/>
+      </w:tabs>
+      <w:spacing w:before="200"/>
+      <w:jc w:val="right"/>
+    </w:pPr>
+    <w:rPr>
+      <w:noProof/>
+      <w:sz w:val="18"/>
+      <w:szCs w:val="18"/>
+    </w:rPr>
+  </w:style>
+  <w:style w:type="character" w:customStyle="1" w:styleId="FooterChar">
+    <w:name w:val="Footer Char"/>
+    <w:basedOn w:val="DefaultParagraphFont"/>
+    <w:link w:val="Footer"/>
+    <w:uiPriority w:val="99"/>
+    <w:rsid w:val="005761BD"/>
+    <w:rPr>
+      <w:rFonts w:ascii="Calibri" w:hAnsi="Calibri"/>
+      <w:noProof/>
+      <w:sz w:val="18"/>
+      <w:szCs w:val="18"/>
+    </w:rPr>
+  </w:style>
+  <w:style w:type="paragraph" w:styleId="Title">
+    <w:name w:val="Title"/>
+    <w:basedOn w:val="Normal"/>
+    <w:next w:val="Normal"/>
+    <w:link w:val="TitleChar"/>
+    <w:rsid w:val="00477827"/>
+    <w:pPr>
+      <w:spacing w:after="120"/>
+    </w:pPr>
+    <w:rPr>
+      <w:rFonts w:eastAsiaTheme="majorEastAsia" w:cstheme="majorBidi"/>
+      <w:sz w:val="72"/>
+      <w:szCs w:val="36"/>
+    </w:rPr>
+  </w:style>
+  <w:style w:type="character" w:customStyle="1" w:styleId="TitleChar">
+    <w:name w:val="Title Char"/>
+    <w:basedOn w:val="DefaultParagraphFont"/>
+    <w:link w:val="Title"/>
+    <w:rsid w:val="00477827"/>
+    <w:rPr>
+      <w:rFonts w:ascii="Calibri" w:eastAsiaTheme="majorEastAsia" w:hAnsi="Calibri" w:cstheme="majorBidi"/>
+      <w:sz w:val="72"/>
+      <w:szCs w:val="36"/>
+    </w:rPr>
+  </w:style>
+  <w:style w:type="paragraph" w:customStyle="1" w:styleId="ContactDetails">
+    <w:name w:val="Contact Details"/>
+    <w:basedOn w:val="Normal"/>
+    <w:rsid w:val="00691707"/>
+    <w:rPr>
+      <w:color w:val="7F7F7F" w:themeColor="text1" w:themeTint="80"/>
+      <w:sz w:val="16"/>
+      <w:szCs w:val="18"/>
+    </w:rPr>
+  </w:style>
+  <w:style w:type="paragraph" w:customStyle="1" w:styleId="Initials">
+    <w:name w:val="Initials"/>
+    <w:basedOn w:val="Normal"/>
+    <w:rsid w:val="00F606C8"/>
+    <w:pPr>
+      <w:ind w:left="-11"/>
+    </w:pPr>
+    <w:rPr>
+      <w:b/>
+      <w:color w:val="FFFFFF" w:themeColor="background1"/>
+      <w:sz w:val="88"/>
+    </w:rPr>
+  </w:style>
+  <w:style w:type="paragraph" w:styleId="BodyText">
+    <w:name w:val="Body Text"/>
+    <w:basedOn w:val="SpaceBetween"/>
+    <w:link w:val="BodyTextChar"/>
+    <w:rsid w:val="00477827"/>
+    <w:rPr>
+      <w:sz w:val="18"/>
+      <w:szCs w:val="18"/>
+    </w:rPr>
+  </w:style>
+  <w:style w:type="character" w:customStyle="1" w:styleId="BodyTextChar">
+    <w:name w:val="Body Text Char"/>
+    <w:basedOn w:val="DefaultParagraphFont"/>
+    <w:link w:val="BodyText"/>
+    <w:rsid w:val="00477827"/>
+    <w:rPr>
+      <w:rFonts w:ascii="Calibri" w:hAnsi="Calibri"/>
+      <w:sz w:val="18"/>
+      <w:szCs w:val="18"/>
+    </w:rPr>
+  </w:style>
+  <w:style w:type="paragraph" w:styleId="BalloonText">
+    <w:name w:val="Balloon Text"/>
+    <w:basedOn w:val="Normal"/>
+    <w:link w:val="BalloonTextChar"/>
+    <w:semiHidden/>
+    <w:unhideWhenUsed/>
+    <w:rsid w:val="00F015DE"/>
+    <w:rPr>
+      <w:rFonts w:ascii="Tahoma" w:hAnsi="Tahoma" w:cs="Tahoma"/>
+      <w:sz w:val="16"/>
+      <w:szCs w:val="16"/>
+    </w:rPr>
+  </w:style>
+  <w:style w:type="character" w:customStyle="1" w:styleId="BalloonTextChar">
+    <w:name w:val="Balloon Text Char"/>
+    <w:basedOn w:val="DefaultParagraphFont"/>
+    <w:link w:val="BalloonText"/>
+    <w:semiHidden/>
+    <w:rsid w:val="00F015DE"/>
+    <w:rPr>
+      <w:rFonts w:ascii="Tahoma" w:hAnsi="Tahoma" w:cs="Tahoma"/>
+      <w:sz w:val="16"/>
+      <w:szCs w:val="16"/>
+    </w:rPr>
+  </w:style>
+  <w:style w:type="paragraph" w:styleId="Bibliography">
+    <w:name w:val="Bibliography"/>
+    <w:basedOn w:val="Normal"/>
+    <w:next w:val="Normal"/>
+    <w:unhideWhenUsed/>
+    <w:rsid w:val="005761BD"/>
+    <w:pPr>
+      <w:ind w:left="720" w:hanging="720"/>
+    </w:pPr>
+    <w:rPr>
+      <w:noProof/>
+      <w:sz w:val="18"/>
+      <w:szCs w:val="18"/>
+    </w:rPr>
+  </w:style>
+  <w:style w:type="paragraph" w:styleId="BlockText">
+    <w:name w:val="Block Text"/>
+    <w:basedOn w:val="Normal"/>
+    <w:semiHidden/>
+    <w:unhideWhenUsed/>
+    <w:rsid w:val="00F015DE"/>
+    <w:pPr>
+      <w:pBdr>
+        <w:top w:val="single" w:sz="2" w:space="10" w:color="DDDDDD" w:themeColor="accent1" w:shadow="1"/>
+        <w:left w:val="single" w:sz="2" w:space="10" w:color="DDDDDD" w:themeColor="accent1" w:shadow="1"/>
+        <w:bottom w:val="single" w:sz="2" w:space="10" w:color="DDDDDD" w:themeColor="accent1" w:shadow="1"/>
+        <w:right w:val="single" w:sz="2" w:space="10" w:color="DDDDDD" w:themeColor="accent1" w:shadow="1"/>
+      </w:pBdr>
+      <w:ind w:left="1152" w:right="1152"/>
+    </w:pPr>
+    <w:rPr>
+      <w:i/>
+      <w:iCs/>
+      <w:color w:val="DDDDDD" w:themeColor="accent1"/>
+    </w:rPr>
+  </w:style>
+  <w:style w:type="paragraph" w:styleId="BodyText2">
+    <w:name w:val="Body Text 2"/>
+    <w:basedOn w:val="Normal"/>
+    <w:link w:val="BodyText2Char"/>
+    <w:semiHidden/>
+    <w:unhideWhenUsed/>
+    <w:rsid w:val="00F015DE"/>
+    <w:pPr>
+      <w:spacing w:after="120"/>
+      <w:ind w:left="360"/>
+    </w:pPr>
+  </w:style>
+  <w:style w:type="paragraph" w:styleId="BodyText3">
+    <w:name w:val="Body Text 3"/>
+    <w:basedOn w:val="Normal"/>
+    <w:link w:val="BodyText3Char"/>
+    <w:semiHidden/>
+    <w:unhideWhenUsed/>
+    <w:rsid w:val="00F015DE"/>
+    <w:pPr>
+      <w:spacing w:after="120"/>
+    </w:pPr>
+    <w:rPr>
+      <w:sz w:val="16"/>
+      <w:szCs w:val="16"/>
+    </w:rPr>
+  </w:style>
+  <w:style w:type="character" w:customStyle="1" w:styleId="BodyText3Char">
+    <w:name w:val="Body Text 3 Char"/>
+    <w:basedOn w:val="DefaultParagraphFont"/>
+    <w:link w:val="BodyText3"/>
+    <w:semiHidden/>
+    <w:rsid w:val="00F015DE"/>
+    <w:rPr>
+      <w:sz w:val="16"/>
+      <w:szCs w:val="16"/>
+    </w:rPr>
+  </w:style>
+  <w:style w:type="paragraph" w:styleId="BodyTextFirstIndent">
+    <w:name w:val="Body Text First Indent"/>
+    <w:basedOn w:val="BodyText"/>
+    <w:link w:val="BodyTextFirstIndentChar"/>
+    <w:semiHidden/>
+    <w:unhideWhenUsed/>
+    <w:rsid w:val="00F015DE"/>
+    <w:pPr>
+      <w:ind w:firstLine="360"/>
+    </w:pPr>
+  </w:style>
+  <w:style w:type="character" w:customStyle="1" w:styleId="BodyTextFirstIndentChar">
+    <w:name w:val="Body Text First Indent Char"/>
+    <w:basedOn w:val="BodyTextChar"/>
+    <w:link w:val="BodyTextFirstIndent"/>
+    <w:semiHidden/>
+    <w:rsid w:val="00F015DE"/>
+    <w:rPr>
+      <w:rFonts w:ascii="Calibri" w:hAnsi="Calibri"/>
+      <w:color w:val="7F7F7F" w:themeColor="text1" w:themeTint="80"/>
+      <w:sz w:val="18"/>
+      <w:szCs w:val="18"/>
+    </w:rPr>
+  </w:style>
+  <w:style w:type="character" w:customStyle="1" w:styleId="BodyText2Char">
+    <w:name w:val="Body Text 2 Char"/>
+    <w:basedOn w:val="DefaultParagraphFont"/>
+    <w:link w:val="BodyText2"/>
+    <w:semiHidden/>
+    <w:rsid w:val="00F015DE"/>
+    <w:rPr>
+      <w:sz w:val="20"/>
+    </w:rPr>
+  </w:style>
+  <w:style w:type="paragraph" w:styleId="BodyTextFirstIndent2">
+    <w:name w:val="Body Text First Indent 2"/>
+    <w:basedOn w:val="BodyText2"/>
+    <w:link w:val="BodyTextFirstIndent2Char"/>
+    <w:semiHidden/>
+    <w:unhideWhenUsed/>
+    <w:rsid w:val="00F015DE"/>
+    <w:pPr>
+      <w:spacing w:after="0"/>
+      <w:ind w:firstLine="360"/>
+    </w:pPr>
+  </w:style>
+  <w:style w:type="character" w:customStyle="1" w:styleId="BodyTextFirstIndent2Char">
+    <w:name w:val="Body Text First Indent 2 Char"/>
+    <w:basedOn w:val="BodyText2Char"/>
+    <w:link w:val="BodyTextFirstIndent2"/>
+    <w:semiHidden/>
+    <w:rsid w:val="00F015DE"/>
+    <w:rPr>
+      <w:sz w:val="20"/>
+    </w:rPr>
+  </w:style>
+  <w:style w:type="paragraph" w:styleId="BodyTextIndent2">
+    <w:name w:val="Body Text Indent 2"/>
+    <w:basedOn w:val="Normal"/>
+    <w:link w:val="BodyTextIndent2Char"/>
+    <w:semiHidden/>
+    <w:unhideWhenUsed/>
+    <w:rsid w:val="00F015DE"/>
+    <w:pPr>
+      <w:spacing w:after="120" w:line="480" w:lineRule="auto"/>
+      <w:ind w:left="360"/>
+    </w:pPr>
+  </w:style>
+  <w:style w:type="character" w:customStyle="1" w:styleId="BodyTextIndent2Char">
+    <w:name w:val="Body Text Indent 2 Char"/>
+    <w:basedOn w:val="DefaultParagraphFont"/>
+    <w:link w:val="BodyTextIndent2"/>
+    <w:semiHidden/>
+    <w:rsid w:val="00F015DE"/>
+    <w:rPr>
+      <w:sz w:val="20"/>
+    </w:rPr>
+  </w:style>
+  <w:style w:type="paragraph" w:styleId="BodyTextIndent3">
+    <w:name w:val="Body Text Indent 3"/>
+    <w:basedOn w:val="Normal"/>
+    <w:link w:val="BodyTextIndent3Char"/>
+    <w:semiHidden/>
+    <w:unhideWhenUsed/>
+    <w:rsid w:val="00F015DE"/>
+    <w:pPr>
+      <w:spacing w:after="120"/>
+      <w:ind w:left="360"/>
+    </w:pPr>
+    <w:rPr>
+      <w:sz w:val="16"/>
+      <w:szCs w:val="16"/>
+    </w:rPr>
+  </w:style>
+  <w:style w:type="character" w:customStyle="1" w:styleId="BodyTextIndent3Char">
+    <w:name w:val="Body Text Indent 3 Char"/>
+    <w:basedOn w:val="DefaultParagraphFont"/>
+    <w:link w:val="BodyTextIndent3"/>
+    <w:semiHidden/>
+    <w:rsid w:val="00F015DE"/>
+    <w:rPr>
+      <w:sz w:val="16"/>
+      <w:szCs w:val="16"/>
+    </w:rPr>
+  </w:style>
+  <w:style w:type="paragraph" w:styleId="Caption">
+    <w:name w:val="caption"/>
+    <w:basedOn w:val="Normal"/>
+    <w:next w:val="Normal"/>
+    <w:unhideWhenUsed/>
+    <w:qFormat/>
+    <w:rsid w:val="00D24417"/>
+    <w:pPr>
+      <w:spacing w:after="200"/>
+    </w:pPr>
+    <w:rPr>
+      <w:b/>
+      <w:bCs/>
+      <w:sz w:val="18"/>
+      <w:szCs w:val="18"/>
+    </w:rPr>
+  </w:style>
+  <w:style w:type="paragraph" w:styleId="Closing">
+    <w:name w:val="Closing"/>
+    <w:basedOn w:val="Normal"/>
+    <w:link w:val="ClosingChar"/>
+    <w:semiHidden/>
+    <w:unhideWhenUsed/>
+    <w:rsid w:val="00F015DE"/>
+    <w:pPr>
+      <w:ind w:left="4320"/>
+    </w:pPr>
+  </w:style>
+  <w:style w:type="character" w:customStyle="1" w:styleId="ClosingChar">
+    <w:name w:val="Closing Char"/>
+    <w:basedOn w:val="DefaultParagraphFont"/>
+    <w:link w:val="Closing"/>
+    <w:semiHidden/>
+    <w:rsid w:val="00F015DE"/>
+    <w:rPr>
+      <w:sz w:val="20"/>
+    </w:rPr>
+  </w:style>
+  <w:style w:type="paragraph" w:styleId="CommentText">
+    <w:name w:val="annotation text"/>
+    <w:basedOn w:val="Normal"/>
+    <w:link w:val="CommentTextChar"/>
+    <w:semiHidden/>
+    <w:unhideWhenUsed/>
+    <w:rsid w:val="00F015DE"/>
+    <w:rPr>
+      <w:szCs w:val="20"/>
+    </w:rPr>
+  </w:style>
+  <w:style w:type="character" w:customStyle="1" w:styleId="CommentTextChar">
+    <w:name w:val="Comment Text Char"/>
+    <w:basedOn w:val="DefaultParagraphFont"/>
+    <w:link w:val="CommentText"/>
+    <w:semiHidden/>
+    <w:rsid w:val="00F015DE"/>
+    <w:rPr>
+      <w:sz w:val="20"/>
+      <w:szCs w:val="20"/>
+    </w:rPr>
+  </w:style>
+  <w:style w:type="paragraph" w:styleId="CommentSubject">
+    <w:name w:val="annotation subject"/>
+    <w:basedOn w:val="CommentText"/>
+    <w:next w:val="CommentText"/>
+    <w:link w:val="CommentSubjectChar"/>
+    <w:semiHidden/>
+    <w:unhideWhenUsed/>
+    <w:rsid w:val="00F015DE"/>
+    <w:rPr>
+      <w:b/>
+      <w:bCs/>
+    </w:rPr>
+  </w:style>
+  <w:style w:type="character" w:customStyle="1" w:styleId="CommentSubjectChar">
+    <w:name w:val="Comment Subject Char"/>
+    <w:basedOn w:val="CommentTextChar"/>
+    <w:link w:val="CommentSubject"/>
+    <w:semiHidden/>
+    <w:rsid w:val="00F015DE"/>
+    <w:rPr>
+      <w:b/>
+      <w:bCs/>
+      <w:sz w:val="20"/>
+      <w:szCs w:val="20"/>
+    </w:rPr>
+  </w:style>
+  <w:style w:type="paragraph" w:styleId="Date">
+    <w:name w:val="Date"/>
+    <w:basedOn w:val="Normal"/>
+    <w:next w:val="Normal"/>
+    <w:link w:val="DateChar"/>
+    <w:semiHidden/>
+    <w:unhideWhenUsed/>
+    <w:rsid w:val="00F015DE"/>
+  </w:style>
+  <w:style w:type="character" w:customStyle="1" w:styleId="DateChar">
+    <w:name w:val="Date Char"/>
+    <w:basedOn w:val="DefaultParagraphFont"/>
+    <w:link w:val="Date"/>
+    <w:semiHidden/>
+    <w:rsid w:val="00F015DE"/>
+    <w:rPr>
+      <w:sz w:val="20"/>
+    </w:rPr>
+  </w:style>
+  <w:style w:type="paragraph" w:styleId="DocumentMap">
+    <w:name w:val="Document Map"/>
+    <w:basedOn w:val="Normal"/>
+    <w:link w:val="DocumentMapChar"/>
+    <w:semiHidden/>
+    <w:unhideWhenUsed/>
+    <w:rsid w:val="00F015DE"/>
+    <w:rPr>
+      <w:rFonts w:ascii="Tahoma" w:hAnsi="Tahoma" w:cs="Tahoma"/>
+      <w:sz w:val="16"/>
+      <w:szCs w:val="16"/>
+    </w:rPr>
+  </w:style>
+  <w:style w:type="character" w:customStyle="1" w:styleId="DocumentMapChar">
+    <w:name w:val="Document Map Char"/>
+    <w:basedOn w:val="DefaultParagraphFont"/>
+    <w:link w:val="DocumentMap"/>
+    <w:semiHidden/>
+    <w:rsid w:val="00F015DE"/>
+    <w:rPr>
+      <w:rFonts w:ascii="Tahoma" w:hAnsi="Tahoma" w:cs="Tahoma"/>
+      <w:sz w:val="16"/>
+      <w:szCs w:val="16"/>
+    </w:rPr>
+  </w:style>
+  <w:style w:type="paragraph" w:styleId="E-mailSignature">
+    <w:name w:val="E-mail Signature"/>
+    <w:basedOn w:val="Normal"/>
+    <w:link w:val="E-mailSignatureChar"/>
+    <w:semiHidden/>
+    <w:unhideWhenUsed/>
+    <w:rsid w:val="00F015DE"/>
+  </w:style>
+  <w:style w:type="character" w:customStyle="1" w:styleId="E-mailSignatureChar">
+    <w:name w:val="E-mail Signature Char"/>
+    <w:basedOn w:val="DefaultParagraphFont"/>
+    <w:link w:val="E-mailSignature"/>
+    <w:semiHidden/>
+    <w:rsid w:val="00F015DE"/>
+    <w:rPr>
+      <w:sz w:val="20"/>
+    </w:rPr>
+  </w:style>
+  <w:style w:type="paragraph" w:styleId="EndnoteText">
+    <w:name w:val="endnote text"/>
+    <w:basedOn w:val="Normal"/>
+    <w:link w:val="EndnoteTextChar"/>
+    <w:semiHidden/>
+    <w:unhideWhenUsed/>
+    <w:rsid w:val="00F015DE"/>
+    <w:rPr>
+      <w:szCs w:val="20"/>
+    </w:rPr>
+  </w:style>
+  <w:style w:type="character" w:customStyle="1" w:styleId="EndnoteTextChar">
+    <w:name w:val="Endnote Text Char"/>
+    <w:basedOn w:val="DefaultParagraphFont"/>
+    <w:link w:val="EndnoteText"/>
+    <w:semiHidden/>
+    <w:rsid w:val="00F015DE"/>
+    <w:rPr>
+      <w:sz w:val="20"/>
+      <w:szCs w:val="20"/>
+    </w:rPr>
+  </w:style>
+  <w:style w:type="paragraph" w:styleId="EnvelopeAddress">
+    <w:name w:val="envelope address"/>
+    <w:basedOn w:val="Normal"/>
+    <w:semiHidden/>
+    <w:unhideWhenUsed/>
+    <w:rsid w:val="00F015DE"/>
+    <w:pPr>
+      <w:framePr w:w="7920" w:h="1980" w:hRule="exact" w:hSpace="180" w:wrap="auto" w:hAnchor="page" w:xAlign="center" w:yAlign="bottom"/>
+      <w:ind w:left="2880"/>
+    </w:pPr>
+    <w:rPr>
+      <w:rFonts w:asciiTheme="majorHAnsi" w:eastAsiaTheme="majorEastAsia" w:hAnsiTheme="majorHAnsi" w:cstheme="majorBidi"/>
+    </w:rPr>
+  </w:style>
+  <w:style w:type="paragraph" w:styleId="EnvelopeReturn">
+    <w:name w:val="envelope return"/>
+    <w:basedOn w:val="Normal"/>
+    <w:semiHidden/>
+    <w:unhideWhenUsed/>
+    <w:rsid w:val="00F015DE"/>
+    <w:rPr>
+      <w:rFonts w:asciiTheme="majorHAnsi" w:eastAsiaTheme="majorEastAsia" w:hAnsiTheme="majorHAnsi" w:cstheme="majorBidi"/>
+      <w:szCs w:val="20"/>
+    </w:rPr>
+  </w:style>
+  <w:style w:type="paragraph" w:styleId="FootnoteText">
+    <w:name w:val="footnote text"/>
+    <w:basedOn w:val="Normal"/>
+    <w:link w:val="FootnoteTextChar"/>
+    <w:semiHidden/>
+    <w:unhideWhenUsed/>
+    <w:rsid w:val="00F015DE"/>
+    <w:rPr>
+      <w:szCs w:val="20"/>
+    </w:rPr>
+  </w:style>
+  <w:style w:type="character" w:customStyle="1" w:styleId="FootnoteTextChar">
+    <w:name w:val="Footnote Text Char"/>
+    <w:basedOn w:val="DefaultParagraphFont"/>
+    <w:link w:val="FootnoteText"/>
+    <w:semiHidden/>
+    <w:rsid w:val="00F015DE"/>
+    <w:rPr>
+      <w:sz w:val="20"/>
+      <w:szCs w:val="20"/>
+    </w:rPr>
+  </w:style>
+  <w:style w:type="character" w:customStyle="1" w:styleId="Heading3Char">
+    <w:name w:val="Heading 3 Char"/>
+    <w:basedOn w:val="DefaultParagraphFont"/>
+    <w:link w:val="Heading3"/>
+    <w:rsid w:val="001E764B"/>
+    <w:rPr>
+      <w:rFonts w:ascii="Calibri" w:eastAsiaTheme="majorEastAsia" w:hAnsi="Calibri" w:cstheme="majorBidi"/>
+      <w:b/>
+      <w:bCs/>
+      <w:sz w:val="18"/>
+    </w:rPr>
+  </w:style>
+  <w:style w:type="character" w:customStyle="1" w:styleId="Heading4Char">
+    <w:name w:val="Heading 4 Char"/>
+    <w:basedOn w:val="DefaultParagraphFont"/>
+    <w:link w:val="Heading4"/>
+    <w:semiHidden/>
+    <w:rsid w:val="00F015DE"/>
+    <w:rPr>
+      <w:rFonts w:asciiTheme="majorHAnsi" w:eastAsiaTheme="majorEastAsia" w:hAnsiTheme="majorHAnsi" w:cstheme="majorBidi"/>
+      <w:b/>
+      <w:bCs/>
+      <w:i/>
+      <w:iCs/>
+      <w:color w:val="DDDDDD" w:themeColor="accent1"/>
+      <w:sz w:val="20"/>
+    </w:rPr>
+  </w:style>
+  <w:style w:type="character" w:customStyle="1" w:styleId="Heading5Char">
+    <w:name w:val="Heading 5 Char"/>
+    <w:basedOn w:val="DefaultParagraphFont"/>
+    <w:link w:val="Heading5"/>
+    <w:semiHidden/>
+    <w:rsid w:val="00F015DE"/>
+    <w:rPr>
+      <w:rFonts w:asciiTheme="majorHAnsi" w:eastAsiaTheme="majorEastAsia" w:hAnsiTheme="majorHAnsi" w:cstheme="majorBidi"/>
+      <w:color w:val="6E6E6E" w:themeColor="accent1" w:themeShade="7F"/>
+      <w:sz w:val="20"/>
+    </w:rPr>
+  </w:style>
+  <w:style w:type="character" w:customStyle="1" w:styleId="Heading6Char">
+    <w:name w:val="Heading 6 Char"/>
+    <w:basedOn w:val="DefaultParagraphFont"/>
+    <w:link w:val="Heading6"/>
+    <w:semiHidden/>
+    <w:rsid w:val="00F015DE"/>
+    <w:rPr>
+      <w:rFonts w:asciiTheme="majorHAnsi" w:eastAsiaTheme="majorEastAsia" w:hAnsiTheme="majorHAnsi" w:cstheme="majorBidi"/>
+      <w:i/>
+      <w:iCs/>
+      <w:color w:val="6E6E6E" w:themeColor="accent1" w:themeShade="7F"/>
+      <w:sz w:val="20"/>
+    </w:rPr>
+  </w:style>
+  <w:style w:type="character" w:customStyle="1" w:styleId="Heading7Char">
+    <w:name w:val="Heading 7 Char"/>
+    <w:basedOn w:val="DefaultParagraphFont"/>
+    <w:link w:val="Heading7"/>
+    <w:semiHidden/>
+    <w:rsid w:val="00F015DE"/>
+    <w:rPr>
+      <w:rFonts w:asciiTheme="majorHAnsi" w:eastAsiaTheme="majorEastAsia" w:hAnsiTheme="majorHAnsi" w:cstheme="majorBidi"/>
+      <w:i/>
+      <w:iCs/>
+      <w:color w:val="404040" w:themeColor="text1" w:themeTint="BF"/>
+      <w:sz w:val="20"/>
+    </w:rPr>
+  </w:style>
+  <w:style w:type="character" w:customStyle="1" w:styleId="Heading8Char">
+    <w:name w:val="Heading 8 Char"/>
+    <w:basedOn w:val="DefaultParagraphFont"/>
+    <w:link w:val="Heading8"/>
+    <w:semiHidden/>
+    <w:rsid w:val="00F015DE"/>
+    <w:rPr>
+      <w:rFonts w:asciiTheme="majorHAnsi" w:eastAsiaTheme="majorEastAsia" w:hAnsiTheme="majorHAnsi" w:cstheme="majorBidi"/>
+      <w:color w:val="404040" w:themeColor="text1" w:themeTint="BF"/>
+      <w:sz w:val="20"/>
+      <w:szCs w:val="20"/>
+    </w:rPr>
+  </w:style>
+  <w:style w:type="character" w:customStyle="1" w:styleId="Heading9Char">
+    <w:name w:val="Heading 9 Char"/>
+    <w:basedOn w:val="DefaultParagraphFont"/>
+    <w:link w:val="Heading9"/>
+    <w:semiHidden/>
+    <w:rsid w:val="00F015DE"/>
+    <w:rPr>
+      <w:rFonts w:asciiTheme="majorHAnsi" w:eastAsiaTheme="majorEastAsia" w:hAnsiTheme="majorHAnsi" w:cstheme="majorBidi"/>
+      <w:i/>
+      <w:iCs/>
+      <w:color w:val="404040" w:themeColor="text1" w:themeTint="BF"/>
+      <w:sz w:val="20"/>
+      <w:szCs w:val="20"/>
+    </w:rPr>
+  </w:style>
+  <w:style w:type="paragraph" w:styleId="HTMLAddress">
+    <w:name w:val="HTML Address"/>
+    <w:basedOn w:val="Normal"/>
+    <w:link w:val="HTMLAddressChar"/>
+    <w:semiHidden/>
+    <w:unhideWhenUsed/>
+    <w:rsid w:val="00F015DE"/>
+    <w:rPr>
+      <w:i/>
+      <w:iCs/>
+    </w:rPr>
+  </w:style>
+  <w:style w:type="character" w:customStyle="1" w:styleId="HTMLAddressChar">
+    <w:name w:val="HTML Address Char"/>
+    <w:basedOn w:val="DefaultParagraphFont"/>
+    <w:link w:val="HTMLAddress"/>
+    <w:semiHidden/>
+    <w:rsid w:val="00F015DE"/>
+    <w:rPr>
+      <w:i/>
+      <w:iCs/>
+      <w:sz w:val="20"/>
+    </w:rPr>
+  </w:style>
+  <w:style w:type="paragraph" w:styleId="HTMLPreformatted">
+    <w:name w:val="HTML Preformatted"/>
+    <w:basedOn w:val="Normal"/>
+    <w:link w:val="HTMLPreformattedChar"/>
+    <w:semiHidden/>
+    <w:unhideWhenUsed/>
+    <w:rsid w:val="00F015DE"/>
+    <w:rPr>
+      <w:rFonts w:ascii="Consolas" w:hAnsi="Consolas"/>
+      <w:szCs w:val="20"/>
+    </w:rPr>
+  </w:style>
+  <w:style w:type="character" w:customStyle="1" w:styleId="HTMLPreformattedChar">
+    <w:name w:val="HTML Preformatted Char"/>
+    <w:basedOn w:val="DefaultParagraphFont"/>
+    <w:link w:val="HTMLPreformatted"/>
+    <w:semiHidden/>
+    <w:rsid w:val="00F015DE"/>
+    <w:rPr>
+      <w:rFonts w:ascii="Consolas" w:hAnsi="Consolas"/>
+      <w:sz w:val="20"/>
+      <w:szCs w:val="20"/>
+    </w:rPr>
+  </w:style>
+  <w:style w:type="paragraph" w:styleId="Index1">
+    <w:name w:val="index 1"/>
+    <w:basedOn w:val="Normal"/>
+    <w:next w:val="Normal"/>
+    <w:autoRedefine/>
+    <w:semiHidden/>
+    <w:unhideWhenUsed/>
+    <w:rsid w:val="00F015DE"/>
+    <w:pPr>
+      <w:ind w:left="200" w:hanging="200"/>
+    </w:pPr>
+  </w:style>
+  <w:style w:type="paragraph" w:styleId="Index2">
+    <w:name w:val="index 2"/>
+    <w:basedOn w:val="Normal"/>
+    <w:next w:val="Normal"/>
+    <w:autoRedefine/>
+    <w:semiHidden/>
+    <w:unhideWhenUsed/>
+    <w:rsid w:val="00F015DE"/>
+    <w:pPr>
+      <w:ind w:left="400" w:hanging="200"/>
+    </w:pPr>
+  </w:style>
+  <w:style w:type="paragraph" w:styleId="Index3">
+    <w:name w:val="index 3"/>
+    <w:basedOn w:val="Normal"/>
+    <w:next w:val="Normal"/>
+    <w:autoRedefine/>
+    <w:semiHidden/>
+    <w:unhideWhenUsed/>
+    <w:rsid w:val="00F015DE"/>
+    <w:pPr>
+      <w:ind w:left="600" w:hanging="200"/>
+    </w:pPr>
+  </w:style>
+  <w:style w:type="paragraph" w:styleId="Index4">
+    <w:name w:val="index 4"/>
+    <w:basedOn w:val="Normal"/>
+    <w:next w:val="Normal"/>
+    <w:autoRedefine/>
+    <w:semiHidden/>
+    <w:unhideWhenUsed/>
+    <w:rsid w:val="00F015DE"/>
+    <w:pPr>
+      <w:ind w:left="800" w:hanging="200"/>
+    </w:pPr>
+  </w:style>
+  <w:style w:type="paragraph" w:styleId="Index5">
+    <w:name w:val="index 5"/>
+    <w:basedOn w:val="Normal"/>
+    <w:next w:val="Normal"/>
+    <w:autoRedefine/>
+    <w:semiHidden/>
+    <w:unhideWhenUsed/>
+    <w:rsid w:val="00F015DE"/>
+    <w:pPr>
+      <w:ind w:left="1000" w:hanging="200"/>
+    </w:pPr>
+  </w:style>
+  <w:style w:type="paragraph" w:styleId="Index6">
+    <w:name w:val="index 6"/>
+    <w:basedOn w:val="Normal"/>
+    <w:next w:val="Normal"/>
+    <w:autoRedefine/>
+    <w:semiHidden/>
+    <w:unhideWhenUsed/>
+    <w:rsid w:val="00F015DE"/>
+    <w:pPr>
+      <w:ind w:left="1200" w:hanging="200"/>
+    </w:pPr>
+  </w:style>
+  <w:style w:type="paragraph" w:styleId="Index7">
+    <w:name w:val="index 7"/>
+    <w:basedOn w:val="Normal"/>
+    <w:next w:val="Normal"/>
+    <w:autoRedefine/>
+    <w:semiHidden/>
+    <w:unhideWhenUsed/>
+    <w:rsid w:val="00F015DE"/>
+    <w:pPr>
+      <w:ind w:left="1400" w:hanging="200"/>
+    </w:pPr>
+  </w:style>
+  <w:style w:type="paragraph" w:styleId="Index8">
+    <w:name w:val="index 8"/>
+    <w:basedOn w:val="Normal"/>
+    <w:next w:val="Normal"/>
+    <w:autoRedefine/>
+    <w:semiHidden/>
+    <w:unhideWhenUsed/>
+    <w:rsid w:val="00F015DE"/>
+    <w:pPr>
+      <w:ind w:left="1600" w:hanging="200"/>
+    </w:pPr>
+  </w:style>
+  <w:style w:type="paragraph" w:styleId="Index9">
+    <w:name w:val="index 9"/>
+    <w:basedOn w:val="Normal"/>
+    <w:next w:val="Normal"/>
+    <w:autoRedefine/>
+    <w:semiHidden/>
+    <w:unhideWhenUsed/>
+    <w:rsid w:val="00F015DE"/>
+    <w:pPr>
+      <w:ind w:left="1800" w:hanging="200"/>
+    </w:pPr>
+  </w:style>
+  <w:style w:type="paragraph" w:styleId="IndexHeading">
+    <w:name w:val="index heading"/>
+    <w:basedOn w:val="Normal"/>
+    <w:next w:val="Index1"/>
+    <w:semiHidden/>
+    <w:unhideWhenUsed/>
+    <w:rsid w:val="00F015DE"/>
+    <w:rPr>
+      <w:rFonts w:asciiTheme="majorHAnsi" w:eastAsiaTheme="majorEastAsia" w:hAnsiTheme="majorHAnsi" w:cstheme="majorBidi"/>
+      <w:b/>
+      <w:bCs/>
+    </w:rPr>
+  </w:style>
+  <w:style w:type="paragraph" w:styleId="IntenseQuote">
+    <w:name w:val="Intense Quote"/>
+    <w:basedOn w:val="Normal"/>
+    <w:next w:val="Normal"/>
+    <w:link w:val="IntenseQuoteChar"/>
+    <w:qFormat/>
+    <w:rsid w:val="00F015DE"/>
+    <w:pPr>
+      <w:pBdr>
+        <w:bottom w:val="single" w:sz="4" w:space="4" w:color="DDDDDD" w:themeColor="accent1"/>
+      </w:pBdr>
+      <w:spacing w:before="200" w:after="280"/>
+      <w:ind w:left="936" w:right="936"/>
+    </w:pPr>
+    <w:rPr>
+      <w:b/>
+      <w:bCs/>
+      <w:i/>
+      <w:iCs/>
+      <w:color w:val="DDDDDD" w:themeColor="accent1"/>
+    </w:rPr>
+  </w:style>
+  <w:style w:type="character" w:customStyle="1" w:styleId="IntenseQuoteChar">
+    <w:name w:val="Intense Quote Char"/>
+    <w:basedOn w:val="DefaultParagraphFont"/>
+    <w:link w:val="IntenseQuote"/>
+    <w:rsid w:val="00F015DE"/>
+    <w:rPr>
+      <w:b/>
+      <w:bCs/>
+      <w:i/>
+      <w:iCs/>
+      <w:color w:val="DDDDDD" w:themeColor="accent1"/>
+      <w:sz w:val="20"/>
+    </w:rPr>
+  </w:style>
+  <w:style w:type="paragraph" w:styleId="List">
+    <w:name w:val="List"/>
+    <w:basedOn w:val="Normal"/>
+    <w:semiHidden/>
+    <w:unhideWhenUsed/>
+    <w:rsid w:val="00F015DE"/>
+    <w:pPr>
+      <w:ind w:left="360" w:hanging="360"/>
+      <w:contextualSpacing/>
+    </w:pPr>
+  </w:style>
+  <w:style w:type="paragraph" w:styleId="List2">
+    <w:name w:val="List 2"/>
+    <w:basedOn w:val="Normal"/>
+    <w:semiHidden/>
+    <w:unhideWhenUsed/>
+    <w:rsid w:val="00F015DE"/>
+    <w:pPr>
+      <w:ind w:left="720" w:hanging="360"/>
+      <w:contextualSpacing/>
+    </w:pPr>
+  </w:style>
+  <w:style w:type="paragraph" w:styleId="List3">
+    <w:name w:val="List 3"/>
+    <w:basedOn w:val="Normal"/>
+    <w:semiHidden/>
+    <w:unhideWhenUsed/>
+    <w:rsid w:val="00F015DE"/>
+    <w:pPr>
+      <w:ind w:left="1080" w:hanging="360"/>
+      <w:contextualSpacing/>
+    </w:pPr>
+  </w:style>
+  <w:style w:type="paragraph" w:styleId="List4">
+    <w:name w:val="List 4"/>
+    <w:basedOn w:val="Normal"/>
+    <w:semiHidden/>
+    <w:unhideWhenUsed/>
+    <w:rsid w:val="00F015DE"/>
+    <w:pPr>
+      <w:ind w:left="1440" w:hanging="360"/>
+      <w:contextualSpacing/>
+    </w:pPr>
+  </w:style>
+  <w:style w:type="paragraph" w:styleId="List5">
+    <w:name w:val="List 5"/>
+    <w:basedOn w:val="Normal"/>
+    <w:semiHidden/>
+    <w:unhideWhenUsed/>
+    <w:rsid w:val="00F015DE"/>
+    <w:pPr>
+      <w:ind w:left="1800" w:hanging="360"/>
+      <w:contextualSpacing/>
+    </w:pPr>
+  </w:style>
+  <w:style w:type="paragraph" w:styleId="ListBullet">
+    <w:name w:val="List Bullet"/>
+    <w:basedOn w:val="Normal"/>
+    <w:unhideWhenUsed/>
+    <w:rsid w:val="00F015DE"/>
+    <w:pPr>
+      <w:numPr>
+        <w:numId w:val="1"/>
+      </w:numPr>
+      <w:contextualSpacing/>
+    </w:pPr>
+  </w:style>
+  <w:style w:type="paragraph" w:styleId="ListBullet2">
+    <w:name w:val="List Bullet 2"/>
+    <w:basedOn w:val="Normal"/>
+    <w:semiHidden/>
+    <w:unhideWhenUsed/>
+    <w:rsid w:val="00F015DE"/>
+    <w:pPr>
+      <w:numPr>
+        <w:numId w:val="2"/>
+      </w:numPr>
+      <w:contextualSpacing/>
+    </w:pPr>
+  </w:style>
+  <w:style w:type="paragraph" w:styleId="ListBullet3">
+    <w:name w:val="List Bullet 3"/>
+    <w:basedOn w:val="Normal"/>
+    <w:semiHidden/>
+    <w:unhideWhenUsed/>
+    <w:rsid w:val="00F015DE"/>
+    <w:pPr>
+      <w:numPr>
+        <w:numId w:val="3"/>
+      </w:numPr>
+      <w:contextualSpacing/>
+    </w:pPr>
+  </w:style>
+  <w:style w:type="paragraph" w:styleId="ListBullet4">
+    <w:name w:val="List Bullet 4"/>
+    <w:basedOn w:val="Normal"/>
+    <w:semiHidden/>
+    <w:unhideWhenUsed/>
+    <w:rsid w:val="00F015DE"/>
+    <w:pPr>
+      <w:numPr>
+        <w:numId w:val="4"/>
+      </w:numPr>
+      <w:contextualSpacing/>
+    </w:pPr>
+  </w:style>
+  <w:style w:type="paragraph" w:styleId="ListBullet5">
+    <w:name w:val="List Bullet 5"/>
+    <w:basedOn w:val="Normal"/>
+    <w:semiHidden/>
+    <w:unhideWhenUsed/>
+    <w:rsid w:val="00F015DE"/>
+    <w:pPr>
+      <w:numPr>
+        <w:numId w:val="5"/>
+      </w:numPr>
+      <w:contextualSpacing/>
+    </w:pPr>
+  </w:style>
+  <w:style w:type="paragraph" w:styleId="ListContinue">
+    <w:name w:val="List Continue"/>
+    <w:basedOn w:val="Normal"/>
+    <w:semiHidden/>
+    <w:unhideWhenUsed/>
+    <w:rsid w:val="00F015DE"/>
+    <w:pPr>
+      <w:spacing w:after="120"/>
+      <w:ind w:left="360"/>
+      <w:contextualSpacing/>
+    </w:pPr>
+  </w:style>
+  <w:style w:type="paragraph" w:styleId="ListContinue2">
+    <w:name w:val="List Continue 2"/>
+    <w:basedOn w:val="Normal"/>
+    <w:semiHidden/>
+    <w:unhideWhenUsed/>
+    <w:rsid w:val="00F015DE"/>
+    <w:pPr>
+      <w:spacing w:after="120"/>
+      <w:ind w:left="720"/>
+      <w:contextualSpacing/>
+    </w:pPr>
+  </w:style>
+  <w:style w:type="paragraph" w:styleId="ListContinue3">
+    <w:name w:val="List Continue 3"/>
+    <w:basedOn w:val="Normal"/>
+    <w:semiHidden/>
+    <w:unhideWhenUsed/>
+    <w:rsid w:val="00F015DE"/>
+    <w:pPr>
+      <w:spacing w:after="120"/>
+      <w:ind w:left="1080"/>
+      <w:contextualSpacing/>
+    </w:pPr>
+  </w:style>
+  <w:style w:type="paragraph" w:styleId="ListContinue4">
+    <w:name w:val="List Continue 4"/>
+    <w:basedOn w:val="Normal"/>
+    <w:semiHidden/>
+    <w:unhideWhenUsed/>
+    <w:rsid w:val="00F015DE"/>
+    <w:pPr>
+      <w:spacing w:after="120"/>
+      <w:ind w:left="1440"/>
+      <w:contextualSpacing/>
+    </w:pPr>
+  </w:style>
+  <w:style w:type="paragraph" w:styleId="ListContinue5">
+    <w:name w:val="List Continue 5"/>
+    <w:basedOn w:val="Normal"/>
+    <w:semiHidden/>
+    <w:unhideWhenUsed/>
+    <w:rsid w:val="00F015DE"/>
+    <w:pPr>
+      <w:spacing w:after="120"/>
+      <w:ind w:left="1800"/>
+      <w:contextualSpacing/>
+    </w:pPr>
+  </w:style>
+  <w:style w:type="paragraph" w:styleId="ListNumber">
+    <w:name w:val="List Number"/>
+    <w:basedOn w:val="Normal"/>
+    <w:semiHidden/>
+    <w:unhideWhenUsed/>
+    <w:rsid w:val="00F015DE"/>
+    <w:pPr>
+      <w:numPr>
+        <w:numId w:val="6"/>
+      </w:numPr>
+      <w:contextualSpacing/>
+    </w:pPr>
+  </w:style>
+  <w:style w:type="paragraph" w:styleId="ListNumber2">
+    <w:name w:val="List Number 2"/>
+    <w:basedOn w:val="Normal"/>
+    <w:semiHidden/>
+    <w:unhideWhenUsed/>
+    <w:rsid w:val="00F015DE"/>
+    <w:pPr>
+      <w:numPr>
+        <w:numId w:val="7"/>
+      </w:numPr>
+      <w:contextualSpacing/>
+    </w:pPr>
+  </w:style>
+  <w:style w:type="paragraph" w:styleId="ListNumber3">
+    <w:name w:val="List Number 3"/>
+    <w:basedOn w:val="Normal"/>
+    <w:semiHidden/>
+    <w:unhideWhenUsed/>
+    <w:rsid w:val="00F015DE"/>
+    <w:pPr>
+      <w:numPr>
+        <w:numId w:val="8"/>
+      </w:numPr>
+      <w:contextualSpacing/>
+    </w:pPr>
+  </w:style>
+  <w:style w:type="paragraph" w:styleId="ListNumber4">
+    <w:name w:val="List Number 4"/>
+    <w:basedOn w:val="Normal"/>
+    <w:semiHidden/>
+    <w:unhideWhenUsed/>
+    <w:rsid w:val="00F015DE"/>
+    <w:pPr>
+      <w:numPr>
+        <w:numId w:val="9"/>
+      </w:numPr>
+      <w:contextualSpacing/>
+    </w:pPr>
+  </w:style>
+  <w:style w:type="paragraph" w:styleId="ListNumber5">
+    <w:name w:val="List Number 5"/>
+    <w:basedOn w:val="Normal"/>
+    <w:semiHidden/>
+    <w:unhideWhenUsed/>
+    <w:rsid w:val="00F015DE"/>
+    <w:pPr>
+      <w:numPr>
+        <w:numId w:val="10"/>
+      </w:numPr>
+      <w:contextualSpacing/>
+    </w:pPr>
+  </w:style>
+  <w:style w:type="paragraph" w:styleId="ListParagraph">
+    <w:name w:val="List Paragraph"/>
+    <w:basedOn w:val="Normal"/>
+    <w:qFormat/>
+    <w:rsid w:val="00F015DE"/>
+    <w:pPr>
+      <w:ind w:left="720"/>
+      <w:contextualSpacing/>
+    </w:pPr>
+  </w:style>
+  <w:style w:type="paragraph" w:styleId="MacroText">
+    <w:name w:val="macro"/>
+    <w:link w:val="MacroTextChar"/>
+    <w:semiHidden/>
+    <w:unhideWhenUsed/>
+    <w:rsid w:val="00F015DE"/>
+    <w:pPr>
+      <w:tabs>
+        <w:tab w:val="left" w:pos="480"/>
+        <w:tab w:val="left" w:pos="960"/>
+        <w:tab w:val="left" w:pos="1440"/>
+        <w:tab w:val="left" w:pos="1920"/>
+        <w:tab w:val="left" w:pos="2400"/>
+        <w:tab w:val="left" w:pos="2880"/>
+        <w:tab w:val="left" w:pos="3360"/>
+        <w:tab w:val="left" w:pos="3840"/>
+        <w:tab w:val="left" w:pos="4320"/>
+      </w:tabs>
+    </w:pPr>
+    <w:rPr>
+      <w:rFonts w:ascii="Consolas" w:hAnsi="Consolas"/>
+      <w:sz w:val="20"/>
+      <w:szCs w:val="20"/>
+    </w:rPr>
+  </w:style>
+  <w:style w:type="character" w:customStyle="1" w:styleId="MacroTextChar">
+    <w:name w:val="Macro Text Char"/>
+    <w:basedOn w:val="DefaultParagraphFont"/>
+    <w:link w:val="MacroText"/>
+    <w:semiHidden/>
+    <w:rsid w:val="00F015DE"/>
+    <w:rPr>
+      <w:rFonts w:ascii="Consolas" w:hAnsi="Consolas"/>
+      <w:sz w:val="20"/>
+      <w:szCs w:val="20"/>
+    </w:rPr>
+  </w:style>
+  <w:style w:type="paragraph" w:styleId="MessageHeader">
+    <w:name w:val="Message Header"/>
+    <w:basedOn w:val="Normal"/>
+    <w:link w:val="MessageHeaderChar"/>
+    <w:semiHidden/>
+    <w:unhideWhenUsed/>
+    <w:rsid w:val="00F015DE"/>
+    <w:pPr>
+      <w:pBdr>
+        <w:top w:val="single" w:sz="6" w:space="1" w:color="auto"/>
+        <w:left w:val="single" w:sz="6" w:space="1" w:color="auto"/>
+        <w:bottom w:val="single" w:sz="6" w:space="1" w:color="auto"/>
+        <w:right w:val="single" w:sz="6" w:space="1" w:color="auto"/>
+      </w:pBdr>
+      <w:shd w:val="pct20" w:color="auto" w:fill="auto"/>
+      <w:ind w:left="1080" w:hanging="1080"/>
+    </w:pPr>
+    <w:rPr>
+      <w:rFonts w:asciiTheme="majorHAnsi" w:eastAsiaTheme="majorEastAsia" w:hAnsiTheme="majorHAnsi" w:cstheme="majorBidi"/>
+    </w:rPr>
+  </w:style>
+  <w:style w:type="character" w:customStyle="1" w:styleId="MessageHeaderChar">
+    <w:name w:val="Message Header Char"/>
+    <w:basedOn w:val="DefaultParagraphFont"/>
+    <w:link w:val="MessageHeader"/>
+    <w:semiHidden/>
+    <w:rsid w:val="00F015DE"/>
+    <w:rPr>
+      <w:rFonts w:asciiTheme="majorHAnsi" w:eastAsiaTheme="majorEastAsia" w:hAnsiTheme="majorHAnsi" w:cstheme="majorBidi"/>
+      <w:sz w:val="24"/>
+      <w:szCs w:val="24"/>
+      <w:shd w:val="pct20" w:color="auto" w:fill="auto"/>
+    </w:rPr>
+  </w:style>
+  <w:style w:type="paragraph" w:styleId="NoSpacing">
+    <w:name w:val="No Spacing"/>
+    <w:qFormat/>
+    <w:rsid w:val="00F015DE"/>
+    <w:rPr>
+      <w:sz w:val="20"/>
+    </w:rPr>
+  </w:style>
+  <w:style w:type="paragraph" w:styleId="NormalWeb">
+    <w:name w:val="Normal (Web)"/>
+    <w:basedOn w:val="Normal"/>
+    <w:semiHidden/>
+    <w:unhideWhenUsed/>
+    <w:rsid w:val="00F015DE"/>
+    <w:rPr>
+      <w:rFonts w:ascii="Times New Roman" w:hAnsi="Times New Roman" w:cs="Times New Roman"/>
+    </w:rPr>
+  </w:style>
+  <w:style w:type="paragraph" w:styleId="NormalIndent">
+    <w:name w:val="Normal Indent"/>
+    <w:basedOn w:val="Normal"/>
+    <w:semiHidden/>
+    <w:unhideWhenUsed/>
+    <w:rsid w:val="00F015DE"/>
+    <w:pPr>
+      <w:ind w:left="720"/>
+    </w:pPr>
+  </w:style>
+  <w:style w:type="paragraph" w:styleId="NoteHeading">
+    <w:name w:val="Note Heading"/>
+    <w:basedOn w:val="Normal"/>
+    <w:next w:val="Normal"/>
+    <w:link w:val="NoteHeadingChar"/>
+    <w:semiHidden/>
+    <w:unhideWhenUsed/>
+    <w:rsid w:val="00F015DE"/>
+  </w:style>
+  <w:style w:type="character" w:customStyle="1" w:styleId="NoteHeadingChar">
+    <w:name w:val="Note Heading Char"/>
+    <w:basedOn w:val="DefaultParagraphFont"/>
+    <w:link w:val="NoteHeading"/>
+    <w:semiHidden/>
+    <w:rsid w:val="00F015DE"/>
+    <w:rPr>
+      <w:sz w:val="20"/>
+    </w:rPr>
+  </w:style>
+  <w:style w:type="paragraph" w:styleId="PlainText">
+    <w:name w:val="Plain Text"/>
+    <w:basedOn w:val="Normal"/>
+    <w:link w:val="PlainTextChar"/>
+    <w:semiHidden/>
+    <w:unhideWhenUsed/>
+    <w:rsid w:val="00F015DE"/>
+    <w:rPr>
+      <w:rFonts w:ascii="Consolas" w:hAnsi="Consolas"/>
+      <w:sz w:val="21"/>
+      <w:szCs w:val="21"/>
+    </w:rPr>
+  </w:style>
+  <w:style w:type="character" w:customStyle="1" w:styleId="PlainTextChar">
+    <w:name w:val="Plain Text Char"/>
+    <w:basedOn w:val="DefaultParagraphFont"/>
+    <w:link w:val="PlainText"/>
+    <w:semiHidden/>
+    <w:rsid w:val="00F015DE"/>
+    <w:rPr>
+      <w:rFonts w:ascii="Consolas" w:hAnsi="Consolas"/>
+      <w:sz w:val="21"/>
+      <w:szCs w:val="21"/>
+    </w:rPr>
+  </w:style>
+  <w:style w:type="paragraph" w:styleId="Quote">
+    <w:name w:val="Quote"/>
+    <w:basedOn w:val="Normal"/>
+    <w:next w:val="Normal"/>
+    <w:link w:val="QuoteChar"/>
+    <w:qFormat/>
+    <w:rsid w:val="00F015DE"/>
+    <w:rPr>
+      <w:i/>
+      <w:iCs/>
+      <w:color w:val="000000" w:themeColor="text1"/>
+    </w:rPr>
+  </w:style>
+  <w:style w:type="character" w:customStyle="1" w:styleId="QuoteChar">
+    <w:name w:val="Quote Char"/>
+    <w:basedOn w:val="DefaultParagraphFont"/>
+    <w:link w:val="Quote"/>
+    <w:rsid w:val="00F015DE"/>
+    <w:rPr>
+      <w:i/>
+      <w:iCs/>
+      <w:color w:val="000000" w:themeColor="text1"/>
+      <w:sz w:val="20"/>
+    </w:rPr>
+  </w:style>
+  <w:style w:type="paragraph" w:styleId="Salutation">
+    <w:name w:val="Salutation"/>
+    <w:basedOn w:val="Normal"/>
+    <w:next w:val="Normal"/>
+    <w:link w:val="SalutationChar"/>
+    <w:semiHidden/>
+    <w:unhideWhenUsed/>
+    <w:rsid w:val="00F015DE"/>
+  </w:style>
+  <w:style w:type="character" w:customStyle="1" w:styleId="SalutationChar">
+    <w:name w:val="Salutation Char"/>
+    <w:basedOn w:val="DefaultParagraphFont"/>
+    <w:link w:val="Salutation"/>
+    <w:semiHidden/>
+    <w:rsid w:val="00F015DE"/>
+    <w:rPr>
+      <w:sz w:val="20"/>
+    </w:rPr>
+  </w:style>
+  <w:style w:type="paragraph" w:styleId="Signature">
+    <w:name w:val="Signature"/>
+    <w:basedOn w:val="Normal"/>
+    <w:link w:val="SignatureChar"/>
+    <w:semiHidden/>
+    <w:unhideWhenUsed/>
+    <w:rsid w:val="00F015DE"/>
+    <w:pPr>
+      <w:ind w:left="4320"/>
+    </w:pPr>
+  </w:style>
+  <w:style w:type="character" w:customStyle="1" w:styleId="SignatureChar">
+    <w:name w:val="Signature Char"/>
+    <w:basedOn w:val="DefaultParagraphFont"/>
+    <w:link w:val="Signature"/>
+    <w:semiHidden/>
+    <w:rsid w:val="00F015DE"/>
+    <w:rPr>
+      <w:sz w:val="20"/>
+    </w:rPr>
+  </w:style>
+  <w:style w:type="paragraph" w:styleId="Subtitle">
+    <w:name w:val="Subtitle"/>
+    <w:basedOn w:val="Normal"/>
+    <w:next w:val="Normal"/>
+    <w:link w:val="SubtitleChar"/>
+    <w:qFormat/>
+    <w:rsid w:val="00A80826"/>
+    <w:pPr>
+      <w:numPr>
+        <w:ilvl w:val="1"/>
+      </w:numPr>
+    </w:pPr>
+    <w:rPr>
+      <w:rFonts w:eastAsiaTheme="majorEastAsia" w:cstheme="majorBidi"/>
+      <w:b/>
+      <w:i/>
+      <w:iCs/>
+      <w:spacing w:val="15"/>
+    </w:rPr>
+  </w:style>
+  <w:style w:type="character" w:customStyle="1" w:styleId="SubtitleChar">
+    <w:name w:val="Subtitle Char"/>
+    <w:basedOn w:val="DefaultParagraphFont"/>
+    <w:link w:val="Subtitle"/>
+    <w:rsid w:val="00A80826"/>
+    <w:rPr>
+      <w:rFonts w:ascii="Calibri" w:eastAsiaTheme="majorEastAsia" w:hAnsi="Calibri" w:cstheme="majorBidi"/>
+      <w:b/>
+      <w:i/>
+      <w:iCs/>
+      <w:spacing w:val="15"/>
+      <w:sz w:val="24"/>
+      <w:szCs w:val="24"/>
+    </w:rPr>
+  </w:style>
+  <w:style w:type="paragraph" w:styleId="TableofAuthorities">
+    <w:name w:val="table of authorities"/>
+    <w:basedOn w:val="Normal"/>
+    <w:next w:val="Normal"/>
+    <w:semiHidden/>
+    <w:unhideWhenUsed/>
+    <w:rsid w:val="00F015DE"/>
+    <w:pPr>
+      <w:ind w:left="200" w:hanging="200"/>
+    </w:pPr>
+  </w:style>
+  <w:style w:type="paragraph" w:styleId="TableofFigures">
+    <w:name w:val="table of figures"/>
+    <w:basedOn w:val="Normal"/>
+    <w:next w:val="Normal"/>
+    <w:semiHidden/>
+    <w:unhideWhenUsed/>
+    <w:rsid w:val="00F015DE"/>
+  </w:style>
+  <w:style w:type="paragraph" w:styleId="TOAHeading">
+    <w:name w:val="toa heading"/>
+    <w:basedOn w:val="Normal"/>
+    <w:next w:val="Normal"/>
+    <w:semiHidden/>
+    <w:unhideWhenUsed/>
+    <w:rsid w:val="00F015DE"/>
+    <w:pPr>
+      <w:spacing w:before="120"/>
+    </w:pPr>
+    <w:rPr>
+      <w:rFonts w:asciiTheme="majorHAnsi" w:eastAsiaTheme="majorEastAsia" w:hAnsiTheme="majorHAnsi" w:cstheme="majorBidi"/>
+      <w:b/>
+      <w:bCs/>
+    </w:rPr>
+  </w:style>
+  <w:style w:type="paragraph" w:styleId="TOC1">
+    <w:name w:val="toc 1"/>
+    <w:basedOn w:val="Normal"/>
+    <w:next w:val="Normal"/>
+    <w:autoRedefine/>
+    <w:uiPriority w:val="39"/>
+    <w:unhideWhenUsed/>
+    <w:rsid w:val="005761BD"/>
+    <w:pPr>
+      <w:tabs>
+        <w:tab w:val="right" w:leader="dot" w:pos="8369"/>
+      </w:tabs>
+      <w:spacing w:before="120"/>
+    </w:pPr>
+    <w:rPr>
+      <w:noProof/>
+      <w:sz w:val="32"/>
+      <w:szCs w:val="32"/>
+    </w:rPr>
+  </w:style>
+  <w:style w:type="paragraph" w:styleId="TOC2">
+    <w:name w:val="toc 2"/>
+    <w:basedOn w:val="Normal"/>
+    <w:next w:val="Normal"/>
+    <w:autoRedefine/>
+    <w:uiPriority w:val="39"/>
+    <w:unhideWhenUsed/>
+    <w:rsid w:val="000F33BF"/>
+    <w:pPr>
+      <w:tabs>
+        <w:tab w:val="right" w:leader="dot" w:pos="10451"/>
+      </w:tabs>
+      <w:ind w:left="200"/>
+    </w:pPr>
+    <w:rPr>
+      <w:noProof/>
+      <w:sz w:val="22"/>
+    </w:rPr>
+  </w:style>
+  <w:style w:type="paragraph" w:styleId="TOC3">
+    <w:name w:val="toc 3"/>
+    <w:basedOn w:val="Normal"/>
+    <w:next w:val="Normal"/>
+    <w:autoRedefine/>
+    <w:uiPriority w:val="39"/>
+    <w:unhideWhenUsed/>
+    <w:rsid w:val="000F33BF"/>
+    <w:pPr>
+      <w:tabs>
+        <w:tab w:val="right" w:leader="dot" w:pos="10451"/>
+      </w:tabs>
+      <w:ind w:left="400"/>
+    </w:pPr>
+    <w:rPr>
+      <w:i/>
+      <w:noProof/>
+      <w:sz w:val="22"/>
+      <w:lang w:eastAsia="de-CH"/>
+    </w:rPr>
+  </w:style>
+  <w:style w:type="paragraph" w:styleId="TOC4">
+    <w:name w:val="toc 4"/>
+    <w:basedOn w:val="Normal"/>
+    <w:next w:val="Normal"/>
+    <w:autoRedefine/>
+    <w:unhideWhenUsed/>
+    <w:rsid w:val="00F015DE"/>
+    <w:pPr>
+      <w:ind w:left="600"/>
+    </w:pPr>
+    <w:rPr>
+      <w:szCs w:val="20"/>
+    </w:rPr>
+  </w:style>
+  <w:style w:type="paragraph" w:styleId="TOC5">
+    <w:name w:val="toc 5"/>
+    <w:basedOn w:val="Normal"/>
+    <w:next w:val="Normal"/>
+    <w:autoRedefine/>
+    <w:unhideWhenUsed/>
+    <w:rsid w:val="00F015DE"/>
+    <w:pPr>
+      <w:ind w:left="800"/>
+    </w:pPr>
+    <w:rPr>
+      <w:szCs w:val="20"/>
+    </w:rPr>
+  </w:style>
+  <w:style w:type="paragraph" w:styleId="TOC6">
+    <w:name w:val="toc 6"/>
+    <w:basedOn w:val="Normal"/>
+    <w:next w:val="Normal"/>
+    <w:autoRedefine/>
+    <w:unhideWhenUsed/>
+    <w:rsid w:val="00F015DE"/>
+    <w:pPr>
+      <w:ind w:left="1000"/>
+    </w:pPr>
+    <w:rPr>
+      <w:szCs w:val="20"/>
+    </w:rPr>
+  </w:style>
+  <w:style w:type="paragraph" w:styleId="TOC7">
+    <w:name w:val="toc 7"/>
+    <w:basedOn w:val="Normal"/>
+    <w:next w:val="Normal"/>
+    <w:autoRedefine/>
+    <w:unhideWhenUsed/>
+    <w:rsid w:val="00F015DE"/>
+    <w:pPr>
+      <w:ind w:left="1200"/>
+    </w:pPr>
+    <w:rPr>
+      <w:szCs w:val="20"/>
+    </w:rPr>
+  </w:style>
+  <w:style w:type="paragraph" w:styleId="TOC8">
+    <w:name w:val="toc 8"/>
+    <w:basedOn w:val="Normal"/>
+    <w:next w:val="Normal"/>
+    <w:autoRedefine/>
+    <w:unhideWhenUsed/>
+    <w:rsid w:val="00F015DE"/>
+    <w:pPr>
+      <w:ind w:left="1400"/>
+    </w:pPr>
+    <w:rPr>
+      <w:szCs w:val="20"/>
+    </w:rPr>
+  </w:style>
+  <w:style w:type="paragraph" w:styleId="TOC9">
+    <w:name w:val="toc 9"/>
+    <w:basedOn w:val="Normal"/>
+    <w:next w:val="Normal"/>
+    <w:autoRedefine/>
+    <w:unhideWhenUsed/>
+    <w:rsid w:val="00F015DE"/>
+    <w:pPr>
+      <w:ind w:left="1600"/>
+    </w:pPr>
+    <w:rPr>
+      <w:szCs w:val="20"/>
+    </w:rPr>
+  </w:style>
+  <w:style w:type="paragraph" w:styleId="TOCHeading">
+    <w:name w:val="TOC Heading"/>
+    <w:basedOn w:val="Heading1"/>
+    <w:next w:val="Normal"/>
+    <w:uiPriority w:val="39"/>
+    <w:unhideWhenUsed/>
+    <w:qFormat/>
+    <w:rsid w:val="00792B26"/>
+    <w:pPr>
+      <w:outlineLvl w:val="9"/>
+    </w:pPr>
+    <w:rPr>
+      <w:szCs w:val="36"/>
+    </w:rPr>
+  </w:style>
+  <w:style w:type="table" w:styleId="TableGrid">
+    <w:name w:val="Table Grid"/>
+    <w:basedOn w:val="TableNormal"/>
+    <w:uiPriority w:val="59"/>
+    <w:rsid w:val="00620EA4"/>
+    <w:tblPr>
+      <w:tblInd w:w="0" w:type="dxa"/>
+      <w:tblBorders>
+        <w:top w:val="single" w:sz="4" w:space="0" w:color="000000" w:themeColor="text1"/>
+        <w:left w:val="single" w:sz="4" w:space="0" w:color="000000" w:themeColor="text1"/>
+        <w:bottom w:val="single" w:sz="4" w:space="0" w:color="000000" w:themeColor="text1"/>
+        <w:right w:val="single" w:sz="4" w:space="0" w:color="000000" w:themeColor="text1"/>
+        <w:insideH w:val="single" w:sz="4" w:space="0" w:color="000000" w:themeColor="text1"/>
+        <w:insideV w:val="single" w:sz="4" w:space="0" w:color="000000" w:themeColor="text1"/>
+      </w:tblBorders>
+      <w:tblCellMar>
+        <w:top w:w="0" w:type="dxa"/>
+        <w:left w:w="108" w:type="dxa"/>
+        <w:bottom w:w="0" w:type="dxa"/>
+        <w:right w:w="108" w:type="dxa"/>
+      </w:tblCellMar>
+    </w:tblPr>
+  </w:style>
+  <w:style w:type="paragraph" w:customStyle="1" w:styleId="SpaceBetween">
+    <w:name w:val="Space Between"/>
+    <w:basedOn w:val="Normal"/>
+    <w:rsid w:val="009F19E9"/>
+    <w:rPr>
+      <w:sz w:val="36"/>
+    </w:rPr>
+  </w:style>
+  <w:style w:type="paragraph" w:customStyle="1" w:styleId="C06FE07EC5446A45BB8E530E719B707D">
+    <w:name w:val="C06FE07EC5446A45BB8E530E719B707D"/>
+    <w:rsid w:val="007F4AE1"/>
+    <w:rPr>
+      <w:sz w:val="24"/>
+      <w:szCs w:val="24"/>
+    </w:rPr>
+  </w:style>
+  <w:style w:type="character" w:styleId="PageNumber">
+    <w:name w:val="page number"/>
+    <w:basedOn w:val="DefaultParagraphFont"/>
+    <w:rsid w:val="00BB341D"/>
+  </w:style>
+  <w:style w:type="character" w:styleId="SubtleEmphasis">
+    <w:name w:val="Subtle Emphasis"/>
+    <w:basedOn w:val="DefaultParagraphFont"/>
+    <w:rsid w:val="00612CB0"/>
+    <w:rPr>
+      <w:i/>
+      <w:iCs/>
+      <w:color w:val="808080" w:themeColor="text1" w:themeTint="7F"/>
+    </w:rPr>
+  </w:style>
+  <w:style w:type="paragraph" w:customStyle="1" w:styleId="Description">
+    <w:name w:val="Description"/>
+    <w:basedOn w:val="Normal"/>
+    <w:rsid w:val="005761BD"/>
+    <w:rPr>
+      <w:b/>
+      <w:sz w:val="18"/>
+      <w:szCs w:val="18"/>
+    </w:rPr>
+  </w:style>
+  <w:style w:type="paragraph" w:customStyle="1" w:styleId="Code">
+    <w:name w:val="Code"/>
+    <w:basedOn w:val="Normal"/>
+    <w:rsid w:val="004D5041"/>
+    <w:pPr>
+      <w:widowControl w:val="0"/>
+      <w:autoSpaceDE w:val="0"/>
+      <w:autoSpaceDN w:val="0"/>
+      <w:adjustRightInd w:val="0"/>
+    </w:pPr>
+    <w:rPr>
+      <w:rFonts w:ascii="Courier" w:hAnsi="Courier" w:cs="Courier"/>
+      <w:color w:val="000000"/>
+      <w:sz w:val="18"/>
+      <w:szCs w:val="18"/>
+    </w:rPr>
+  </w:style>
+  <w:style w:type="character" w:styleId="Hyperlink">
+    <w:name w:val="Hyperlink"/>
+    <w:basedOn w:val="DefaultParagraphFont"/>
+    <w:rsid w:val="00210087"/>
+    <w:rPr>
+      <w:color w:val="5F5F5F" w:themeColor="hyperlink"/>
+      <w:u w:val="single"/>
+    </w:rPr>
+  </w:style>
+  <w:style w:type="paragraph" w:customStyle="1" w:styleId="MATLABCode">
+    <w:name w:val="MATLAB Code"/>
+    <w:basedOn w:val="Normal"/>
+    <w:link w:val="MATLABCodeZchn"/>
+    <w:rsid w:val="006A424E"/>
+    <w:pPr>
+      <w:pBdr>
+        <w:top w:val="single" w:sz="2" w:space="10" w:color="CCCCCC"/>
+        <w:left w:val="single" w:sz="2" w:space="10" w:color="CCCCCC"/>
+        <w:bottom w:val="single" w:sz="2" w:space="10" w:color="CCCCCC"/>
+        <w:right w:val="single" w:sz="2" w:space="10" w:color="CCCCCC"/>
+        <w:between w:val="single" w:sz="4" w:space="0" w:color="auto"/>
+      </w:pBdr>
+      <w:shd w:val="clear" w:color="auto" w:fill="F3F3F3"/>
+      <w:spacing w:after="160" w:line="360" w:lineRule="auto"/>
+    </w:pPr>
+    <w:rPr>
+      <w:rFonts w:ascii="Lucida Console" w:eastAsia="Calibri" w:hAnsi="Lucida Console" w:cs="Times New Roman"/>
+      <w:noProof/>
+      <w:sz w:val="16"/>
+      <w:szCs w:val="22"/>
+      <w:lang w:val="de-CH"/>
+    </w:rPr>
+  </w:style>
+  <w:style w:type="character" w:customStyle="1" w:styleId="MATLABCodeZchn">
+    <w:name w:val="MATLAB Code Zchn"/>
+    <w:link w:val="MATLABCode"/>
+    <w:rsid w:val="006A424E"/>
+    <w:rPr>
+      <w:rFonts w:ascii="Lucida Console" w:eastAsia="Calibri" w:hAnsi="Lucida Console" w:cs="Times New Roman"/>
+      <w:noProof/>
+      <w:sz w:val="16"/>
+      <w:shd w:val="clear" w:color="auto" w:fill="F3F3F3"/>
+      <w:lang w:val="de-CH"/>
+    </w:rPr>
+  </w:style>
+  <w:style w:type="character" w:styleId="FootnoteReference">
+    <w:name w:val="footnote reference"/>
+    <w:basedOn w:val="DefaultParagraphFont"/>
     <w:semiHidden/>
     <w:unhideWhenUsed/>
     <w:rsid w:val="009C52EB"/>
@@ -7868,7 +9756,7 @@
 </file>
 
 <file path=customXml/itemProps1.xml><?xml version="1.0" encoding="utf-8"?>
-<ds:datastoreItem xmlns:ds="http://schemas.openxmlformats.org/officeDocument/2006/customXml" ds:itemID="{BF5FC44C-5349-4C88-B155-F08A9BAA95C5}">
+<ds:datastoreItem xmlns:ds="http://schemas.openxmlformats.org/officeDocument/2006/customXml" ds:itemID="{03072B8A-0E51-DF41-87B3-9538CD674B50}">
   <ds:schemaRefs>
     <ds:schemaRef ds:uri="http://schemas.openxmlformats.org/officeDocument/2006/bibliography"/>
   </ds:schemaRefs>

--- a/Edf_Matlab_Converter.docx
+++ b/Edf_Matlab_Converter.docx
@@ -224,7 +224,15 @@
               <w:t>©</w:t>
             </w:r>
             <w:r>
-              <w:t xml:space="preserve"> Matlab Toolbox</w:t>
+              <w:t xml:space="preserve"> </w:t>
+            </w:r>
+            <w:proofErr w:type="spellStart"/>
+            <w:r>
+              <w:t>Matlab</w:t>
+            </w:r>
+            <w:proofErr w:type="spellEnd"/>
+            <w:r>
+              <w:t xml:space="preserve"> Toolbox</w:t>
             </w:r>
           </w:p>
           <w:p>
@@ -232,16 +240,42 @@
               <w:pStyle w:val="Subtitle"/>
             </w:pPr>
             <w:r>
-              <w:t>Converts EyeLink 1000 Edf files into Matlab</w:t>
-            </w:r>
+              <w:t xml:space="preserve">Converts </w:t>
+            </w:r>
+            <w:proofErr w:type="spellStart"/>
+            <w:r>
+              <w:t>EyeLink</w:t>
+            </w:r>
+            <w:proofErr w:type="spellEnd"/>
+            <w:r>
+              <w:t xml:space="preserve"> 1000 </w:t>
+            </w:r>
+            <w:proofErr w:type="spellStart"/>
+            <w:r>
+              <w:t>Edf</w:t>
+            </w:r>
+            <w:proofErr w:type="spellEnd"/>
+            <w:r>
+              <w:t xml:space="preserve"> files into </w:t>
+            </w:r>
+            <w:proofErr w:type="spellStart"/>
+            <w:r>
+              <w:t>Matlab</w:t>
+            </w:r>
+            <w:proofErr w:type="spellEnd"/>
           </w:p>
           <w:p>
             <w:pPr>
               <w:pStyle w:val="Subtitle"/>
             </w:pPr>
             <w:r>
-              <w:t>Version 1.5</w:t>
-            </w:r>
+              <w:t>Version 1.</w:t>
+            </w:r>
+            <w:r>
+              <w:t>6</w:t>
+            </w:r>
+            <w:bookmarkStart w:id="0" w:name="_GoBack"/>
+            <w:bookmarkEnd w:id="0"/>
           </w:p>
         </w:tc>
       </w:tr>
@@ -297,25 +331,41 @@
                 <w:lang w:val="de-CH"/>
               </w:rPr>
             </w:pPr>
+            <w:proofErr w:type="spellStart"/>
             <w:r>
               <w:rPr>
                 <w:lang w:val="de-CH"/>
               </w:rPr>
-              <w:t>Winterthurerstrasse 30</w:t>
-            </w:r>
-          </w:p>
-          <w:p>
-            <w:pPr>
+              <w:t>Winterthurerstrasse</w:t>
+            </w:r>
+            <w:proofErr w:type="spellEnd"/>
+            <w:r>
               <w:rPr>
                 <w:lang w:val="de-CH"/>
               </w:rPr>
-            </w:pPr>
-            <w:r>
+              <w:t xml:space="preserve"> 30</w:t>
+            </w:r>
+          </w:p>
+          <w:p>
+            <w:pPr>
               <w:rPr>
                 <w:lang w:val="de-CH"/>
               </w:rPr>
-              <w:t>CH-8006 Zurich</w:t>
-            </w:r>
+            </w:pPr>
+            <w:r>
+              <w:rPr>
+                <w:lang w:val="de-CH"/>
+              </w:rPr>
+              <w:t xml:space="preserve">CH-8006 </w:t>
+            </w:r>
+            <w:proofErr w:type="spellStart"/>
+            <w:r>
+              <w:rPr>
+                <w:lang w:val="de-CH"/>
+              </w:rPr>
+              <w:t>Zurich</w:t>
+            </w:r>
+            <w:proofErr w:type="spellEnd"/>
           </w:p>
           <w:p>
             <w:pPr>
@@ -538,11 +588,11 @@
             <w:pPr>
               <w:pStyle w:val="Heading1"/>
             </w:pPr>
-            <w:bookmarkStart w:id="0" w:name="_Toc227751589"/>
+            <w:bookmarkStart w:id="1" w:name="_Toc227751589"/>
             <w:r>
               <w:t>Abstract</w:t>
             </w:r>
-            <w:bookmarkEnd w:id="0"/>
+            <w:bookmarkEnd w:id="1"/>
           </w:p>
           <w:p>
             <w:pPr>
@@ -579,11 +629,37 @@
             <w:r>
               <w:t xml:space="preserve">Edf2Mat is a </w:t>
             </w:r>
+            <w:proofErr w:type="spellStart"/>
             <w:r>
               <w:t>Matlab</w:t>
             </w:r>
-            <w:r>
-              <w:t xml:space="preserve"> Toolbox for easy conversion of EyeLink Edf result files. For fast verification of valid data, there is an included plot function, which displays eye movement and pupil size. There are a few examples in the example file which help analyze eye data.</w:t>
+            <w:proofErr w:type="spellEnd"/>
+            <w:r>
+              <w:t xml:space="preserve"> Toolbox for easy conversion of </w:t>
+            </w:r>
+            <w:proofErr w:type="spellStart"/>
+            <w:r>
+              <w:t>EyeLink</w:t>
+            </w:r>
+            <w:proofErr w:type="spellEnd"/>
+            <w:r>
+              <w:t xml:space="preserve"> </w:t>
+            </w:r>
+            <w:proofErr w:type="spellStart"/>
+            <w:r>
+              <w:t>Edf</w:t>
+            </w:r>
+            <w:proofErr w:type="spellEnd"/>
+            <w:r>
+              <w:t xml:space="preserve"> result files. For fast verification of valid data, there is an included plot function, which displays eye movement and pupil size. There are a few examples in the example </w:t>
+            </w:r>
+            <w:proofErr w:type="gramStart"/>
+            <w:r>
+              <w:t>file which</w:t>
+            </w:r>
+            <w:proofErr w:type="gramEnd"/>
+            <w:r>
+              <w:t xml:space="preserve"> help analyze eye data.</w:t>
             </w:r>
           </w:p>
         </w:tc>
@@ -731,8 +807,6 @@
             <w:r>
               <w:t>Copyright © 2007-2</w:t>
             </w:r>
-            <w:bookmarkStart w:id="1" w:name="_GoBack"/>
-            <w:bookmarkEnd w:id="1"/>
             <w:r>
               <w:t>013 Adrian Etter. All rights reserved.</w:t>
             </w:r>
@@ -831,7 +905,15 @@
               <w:t>MATLAB</w:t>
             </w:r>
             <w:r>
-              <w:t>® is a registered Trademark of MathWorks, Inc.</w:t>
+              <w:t xml:space="preserve">® is a registered Trademark of </w:t>
+            </w:r>
+            <w:proofErr w:type="spellStart"/>
+            <w:r>
+              <w:t>MathWorks</w:t>
+            </w:r>
+            <w:proofErr w:type="spellEnd"/>
+            <w:r>
+              <w:t>, Inc.</w:t>
             </w:r>
             <w:r>
               <w:rPr>
@@ -861,8 +943,13 @@
             <w:pPr>
               <w:pStyle w:val="BodyText"/>
             </w:pPr>
-            <w:r>
-              <w:t>EyeLink® is a registered trademark of SR Research Ltd., Mississauga, Ontario, Canada</w:t>
+            <w:proofErr w:type="spellStart"/>
+            <w:r>
+              <w:t>EyeLink</w:t>
+            </w:r>
+            <w:proofErr w:type="spellEnd"/>
+            <w:r>
+              <w:t>® is a registered trademark of SR Research Ltd., Mississauga, Ontario, Canada</w:t>
             </w:r>
             <w:r>
               <w:t xml:space="preserve"> (</w:t>
@@ -1465,7 +1552,15 @@
               <w:t xml:space="preserve">You are allowed to use this software for free, but please acknowledge if you are using this software to </w:t>
             </w:r>
             <w:r>
-              <w:t>process Edf-files</w:t>
+              <w:t xml:space="preserve">process </w:t>
+            </w:r>
+            <w:proofErr w:type="spellStart"/>
+            <w:r>
+              <w:t>Edf</w:t>
+            </w:r>
+            <w:proofErr w:type="spellEnd"/>
+            <w:r>
+              <w:t>-files</w:t>
             </w:r>
             <w:r>
               <w:t>:</w:t>
@@ -1483,11 +1578,32 @@
             <w:r>
               <w:t xml:space="preserve">The conversion of the </w:t>
             </w:r>
-            <w:r>
-              <w:t xml:space="preserve">EyeLink® </w:t>
-            </w:r>
-            <w:r>
-              <w:t xml:space="preserve">1000 Edf files was done with the Edf2Mat Matlab Toolbox </w:t>
+            <w:proofErr w:type="spellStart"/>
+            <w:r>
+              <w:t>EyeLink</w:t>
+            </w:r>
+            <w:proofErr w:type="spellEnd"/>
+            <w:r>
+              <w:t xml:space="preserve">® </w:t>
+            </w:r>
+            <w:r>
+              <w:t xml:space="preserve">1000 </w:t>
+            </w:r>
+            <w:proofErr w:type="spellStart"/>
+            <w:r>
+              <w:t>Edf</w:t>
+            </w:r>
+            <w:proofErr w:type="spellEnd"/>
+            <w:r>
+              <w:t xml:space="preserve"> files was done with the Edf2Mat </w:t>
+            </w:r>
+            <w:proofErr w:type="spellStart"/>
+            <w:r>
+              <w:t>Matlab</w:t>
+            </w:r>
+            <w:proofErr w:type="spellEnd"/>
+            <w:r>
+              <w:t xml:space="preserve"> Toolbox </w:t>
             </w:r>
             <w:r>
               <w:t>designed and developed by Adrian Etter at the University of Zurich.</w:t>
@@ -1950,8 +2066,13 @@
               <w:pStyle w:val="BodyText"/>
             </w:pPr>
             <w:r>
-              <w:t>On Windows: Matlab</w:t>
-            </w:r>
+              <w:t xml:space="preserve">On Windows: </w:t>
+            </w:r>
+            <w:proofErr w:type="spellStart"/>
+            <w:r>
+              <w:t>Matlab</w:t>
+            </w:r>
+            <w:proofErr w:type="spellEnd"/>
           </w:p>
         </w:tc>
       </w:tr>
@@ -1985,7 +2106,23 @@
               <w:pStyle w:val="BodyText"/>
             </w:pPr>
             <w:r>
-              <w:t>On Mac: the edfapi.framework must be in /Library/Frameworks. Can be found in the Package. Attention: If the Zip file was unpacked on windows first, and then copied, the folder structure will be broken. The Zip file must be extracted on a Mac in order to work. Otherwise the symlinks are broken.</w:t>
+              <w:t xml:space="preserve">On Mac: the </w:t>
+            </w:r>
+            <w:proofErr w:type="spellStart"/>
+            <w:r>
+              <w:t>edfapi.framework</w:t>
+            </w:r>
+            <w:proofErr w:type="spellEnd"/>
+            <w:r>
+              <w:t xml:space="preserve"> must be in /Library/Frameworks. Can be found in the Package. Attention: If the Zip file was unpacked on windows first, and then copied, the folder structure will be broken. The Zip file must be extracted on a Mac in order to work. Otherwise the </w:t>
+            </w:r>
+            <w:proofErr w:type="spellStart"/>
+            <w:r>
+              <w:t>symlinks</w:t>
+            </w:r>
+            <w:proofErr w:type="spellEnd"/>
+            <w:r>
+              <w:t xml:space="preserve"> are broken.</w:t>
             </w:r>
           </w:p>
         </w:tc>
@@ -2087,7 +2224,15 @@
               </w:numPr>
             </w:pPr>
             <w:r>
-              <w:t>All Dlls in the private folder</w:t>
+              <w:t xml:space="preserve">All </w:t>
+            </w:r>
+            <w:proofErr w:type="spellStart"/>
+            <w:r>
+              <w:t>Dlls</w:t>
+            </w:r>
+            <w:proofErr w:type="spellEnd"/>
+            <w:r>
+              <w:t xml:space="preserve"> in the private folder</w:t>
             </w:r>
           </w:p>
         </w:tc>
@@ -2462,7 +2607,15 @@
               <w:pStyle w:val="Description"/>
             </w:pPr>
             <w:r>
-              <w:t>Convert Edf File</w:t>
+              <w:t xml:space="preserve">Convert </w:t>
+            </w:r>
+            <w:proofErr w:type="spellStart"/>
+            <w:r>
+              <w:t>Edf</w:t>
+            </w:r>
+            <w:proofErr w:type="spellEnd"/>
+            <w:r>
+              <w:t xml:space="preserve"> File</w:t>
             </w:r>
           </w:p>
         </w:tc>
@@ -2541,7 +2694,31 @@
               <w:pStyle w:val="BodyText"/>
             </w:pPr>
             <w:r>
-              <w:t>Calling the Edf2Mat with a filename converts the given edf file to a Matlab structure, which will be available in the Matlab workspace.</w:t>
+              <w:t xml:space="preserve">Calling the Edf2Mat with a filename converts the given </w:t>
+            </w:r>
+            <w:proofErr w:type="spellStart"/>
+            <w:r>
+              <w:t>edf</w:t>
+            </w:r>
+            <w:proofErr w:type="spellEnd"/>
+            <w:r>
+              <w:t xml:space="preserve"> file to a </w:t>
+            </w:r>
+            <w:proofErr w:type="spellStart"/>
+            <w:r>
+              <w:t>Matlab</w:t>
+            </w:r>
+            <w:proofErr w:type="spellEnd"/>
+            <w:r>
+              <w:t xml:space="preserve"> structure, which will be available in the </w:t>
+            </w:r>
+            <w:proofErr w:type="spellStart"/>
+            <w:r>
+              <w:t>Matlab</w:t>
+            </w:r>
+            <w:proofErr w:type="spellEnd"/>
+            <w:r>
+              <w:t xml:space="preserve"> workspace.</w:t>
             </w:r>
           </w:p>
           <w:p>
@@ -2549,13 +2726,26 @@
               <w:pStyle w:val="BodyText"/>
             </w:pPr>
             <w:r>
-              <w:t xml:space="preserve">In order to save the produced structure to a matfile, just call </w:t>
+              <w:t xml:space="preserve">In order to save the produced structure to a </w:t>
+            </w:r>
+            <w:proofErr w:type="spellStart"/>
+            <w:r>
+              <w:t>matfile</w:t>
+            </w:r>
+            <w:proofErr w:type="spellEnd"/>
+            <w:r>
+              <w:t xml:space="preserve">, just call </w:t>
             </w:r>
             <w:r>
               <w:t>“</w:t>
             </w:r>
-            <w:r>
-              <w:t>save(edf1)</w:t>
+            <w:proofErr w:type="gramStart"/>
+            <w:r>
+              <w:t>save(</w:t>
+            </w:r>
+            <w:proofErr w:type="gramEnd"/>
+            <w:r>
+              <w:t>edf1)</w:t>
             </w:r>
             <w:r>
               <w:t>”</w:t>
@@ -2768,27 +2958,14 @@
             <w:r>
               <w:t xml:space="preserve">Fig. </w:t>
             </w:r>
-            <w:r>
-              <w:fldChar w:fldCharType="begin"/>
-            </w:r>
-            <w:r>
-              <w:instrText xml:space="preserve"> SEQ Fig. \* ARABIC </w:instrText>
-            </w:r>
-            <w:r>
-              <w:fldChar w:fldCharType="separate"/>
-            </w:r>
-            <w:r>
-              <w:rPr>
-                <w:noProof/>
-              </w:rPr>
-              <w:t>1</w:t>
-            </w:r>
-            <w:r>
-              <w:rPr>
-                <w:noProof/>
-              </w:rPr>
-              <w:fldChar w:fldCharType="end"/>
-            </w:r>
+            <w:fldSimple w:instr=" SEQ Fig. \* ARABIC ">
+              <w:r>
+                <w:rPr>
+                  <w:noProof/>
+                </w:rPr>
+                <w:t>1</w:t>
+              </w:r>
+            </w:fldSimple>
             <w:r>
               <w:t xml:space="preserve"> Output of the Edf2Mat plot command</w:t>
             </w:r>
@@ -3045,27 +3222,14 @@
             <w:r>
               <w:t xml:space="preserve">Fig. </w:t>
             </w:r>
-            <w:r>
-              <w:fldChar w:fldCharType="begin"/>
-            </w:r>
-            <w:r>
-              <w:instrText xml:space="preserve"> SEQ Fig. \* ARABIC </w:instrText>
-            </w:r>
-            <w:r>
-              <w:fldChar w:fldCharType="separate"/>
-            </w:r>
-            <w:r>
-              <w:rPr>
-                <w:noProof/>
-              </w:rPr>
-              <w:t>2</w:t>
-            </w:r>
-            <w:r>
-              <w:rPr>
-                <w:noProof/>
-              </w:rPr>
-              <w:fldChar w:fldCharType="end"/>
-            </w:r>
+            <w:fldSimple w:instr=" SEQ Fig. \* ARABIC ">
+              <w:r>
+                <w:rPr>
+                  <w:noProof/>
+                </w:rPr>
+                <w:t>2</w:t>
+              </w:r>
+            </w:fldSimple>
             <w:r>
               <w:t xml:space="preserve"> Only plot a certain time frame of eye movement</w:t>
             </w:r>
@@ -3280,27 +3444,14 @@
             <w:r>
               <w:t xml:space="preserve">Fig. </w:t>
             </w:r>
-            <w:r>
-              <w:fldChar w:fldCharType="begin"/>
-            </w:r>
-            <w:r>
-              <w:instrText xml:space="preserve"> SEQ Fig. \* ARABIC </w:instrText>
-            </w:r>
-            <w:r>
-              <w:fldChar w:fldCharType="separate"/>
-            </w:r>
-            <w:r>
-              <w:rPr>
-                <w:noProof/>
-              </w:rPr>
-              <w:t>3</w:t>
-            </w:r>
-            <w:r>
-              <w:rPr>
-                <w:noProof/>
-              </w:rPr>
-              <w:fldChar w:fldCharType="end"/>
-            </w:r>
+            <w:fldSimple w:instr=" SEQ Fig. \* ARABIC ">
+              <w:r>
+                <w:rPr>
+                  <w:noProof/>
+                </w:rPr>
+                <w:t>3</w:t>
+              </w:r>
+            </w:fldSimple>
             <w:r>
               <w:t xml:space="preserve"> The progress / development of the pupil size for a given time frame</w:t>
             </w:r>
@@ -3433,7 +3584,15 @@
               <w:t xml:space="preserve">Many thanks to </w:t>
             </w:r>
             <w:r>
-              <w:t>Stefan Schmid to point out typos.</w:t>
+              <w:t xml:space="preserve">Stefan </w:t>
+            </w:r>
+            <w:proofErr w:type="spellStart"/>
+            <w:r>
+              <w:t>Schmid</w:t>
+            </w:r>
+            <w:proofErr w:type="spellEnd"/>
+            <w:r>
+              <w:t xml:space="preserve"> to point out typos.</w:t>
             </w:r>
           </w:p>
         </w:tc>
@@ -9756,7 +9915,7 @@
 </file>
 
 <file path=customXml/itemProps1.xml><?xml version="1.0" encoding="utf-8"?>
-<ds:datastoreItem xmlns:ds="http://schemas.openxmlformats.org/officeDocument/2006/customXml" ds:itemID="{03072B8A-0E51-DF41-87B3-9538CD674B50}">
+<ds:datastoreItem xmlns:ds="http://schemas.openxmlformats.org/officeDocument/2006/customXml" ds:itemID="{90626972-0544-A449-BFF3-44B6CFE8B476}">
   <ds:schemaRefs>
     <ds:schemaRef ds:uri="http://schemas.openxmlformats.org/officeDocument/2006/bibliography"/>
   </ds:schemaRefs>
